--- a/PROPOSAL SKRIPSI FADHIL REVISI BAB 2&3.docx
+++ b/PROPOSAL SKRIPSI FADHIL REVISI BAB 2&3.docx
@@ -27094,14 +27094,18 @@
         <w:rPr>
           <w:rFonts w:eastAsiaTheme="minorEastAsia"/>
         </w:rPr>
-        <w:t xml:space="preserve"> merepresentasikan jumlah total sampel dalam </w:t>
-      </w:r>
-      <w:proofErr w:type="spellStart"/>
+        <w:t xml:space="preserve"> </w:t>
+      </w:r>
       <w:r>
         <w:rPr>
           <w:rFonts w:eastAsiaTheme="minorEastAsia"/>
-          <w:i/>
-          <w:iCs/>
+        </w:rPr>
+        <w:t xml:space="preserve">merepresentasikan jumlah total sampel dalam </w:t>
+      </w:r>
+      <w:proofErr w:type="spellStart"/>
+      <w:r>
+        <w:rPr>
+          <w:rFonts w:eastAsiaTheme="minorEastAsia"/>
         </w:rPr>
         <w:t>dataset</w:t>
       </w:r>
@@ -27110,7 +27114,93 @@
         <w:rPr>
           <w:rFonts w:eastAsiaTheme="minorEastAsia"/>
         </w:rPr>
-        <w:t xml:space="preserve">, </w:t>
+        <w:t xml:space="preserve">. Perhitungan kerugian dilakukan secara </w:t>
+      </w:r>
+      <w:proofErr w:type="spellStart"/>
+      <w:r>
+        <w:rPr>
+          <w:rFonts w:eastAsiaTheme="minorEastAsia"/>
+        </w:rPr>
+        <w:t>iteratif</w:t>
+      </w:r>
+      <w:proofErr w:type="spellEnd"/>
+      <w:r>
+        <w:rPr>
+          <w:rFonts w:eastAsiaTheme="minorEastAsia"/>
+        </w:rPr>
+        <w:t xml:space="preserve"> untuk setiap sampel, dari sampel pertama (</w:t>
+      </w:r>
+      <w:r>
+        <w:rPr>
+          <w:rFonts w:eastAsiaTheme="minorEastAsia"/>
+          <w:i/>
+          <w:iCs/>
+        </w:rPr>
+        <w:t>i</w:t>
+      </w:r>
+      <w:r>
+        <w:rPr>
+          <w:rFonts w:eastAsiaTheme="minorEastAsia"/>
+        </w:rPr>
+        <w:t>=1) hingga terakhir (</w:t>
+      </w:r>
+      <w:r>
+        <w:rPr>
+          <w:rFonts w:eastAsiaTheme="minorEastAsia"/>
+          <w:i/>
+          <w:iCs/>
+        </w:rPr>
+        <w:t>i</w:t>
+      </w:r>
+      <w:r>
+        <w:rPr>
+          <w:rFonts w:eastAsiaTheme="minorEastAsia"/>
+        </w:rPr>
+        <w:t>=</w:t>
+      </w:r>
+      <w:r>
+        <w:rPr>
+          <w:rFonts w:eastAsiaTheme="minorEastAsia"/>
+          <w:i/>
+          <w:iCs/>
+        </w:rPr>
+        <w:t>N</w:t>
+      </w:r>
+      <w:r>
+        <w:rPr>
+          <w:rFonts w:eastAsiaTheme="minorEastAsia"/>
+        </w:rPr>
+        <w:t xml:space="preserve">), yang dilambangkan oleh operator sigma (∑). Hasil penjumlahan total kerugian kemudian dinormalisasi dengan cara dibagi oleh N, sehingga menghasilkan nilai kerugian rata-rata. Normalisasi ini memastikan bahwa performa model dapat dibandingkan secara adil tanpa terpengaruh oleh ukuran </w:t>
+      </w:r>
+      <w:proofErr w:type="spellStart"/>
+      <w:r>
+        <w:rPr>
+          <w:rFonts w:eastAsiaTheme="minorEastAsia"/>
+          <w:i/>
+          <w:iCs/>
+        </w:rPr>
+        <w:t>dataset</w:t>
+      </w:r>
+      <w:proofErr w:type="spellEnd"/>
+      <w:r>
+        <w:rPr>
+          <w:rFonts w:eastAsiaTheme="minorEastAsia"/>
+        </w:rPr>
+        <w:t>.</w:t>
+      </w:r>
+    </w:p>
+    <w:p>
+      <w:pPr>
+        <w:ind w:firstLine="720"/>
+        <w:rPr>
+          <w:rFonts w:eastAsiaTheme="minorEastAsia"/>
+        </w:rPr>
+      </w:pPr>
+      <w:r>
+        <w:rPr>
+          <w:rFonts w:eastAsiaTheme="minorEastAsia"/>
+        </w:rPr>
+        <w:t xml:space="preserve">Setiap komponen dalam kurung siku menghitung kerugian untuk satu sampel individual. Di sini, </w:t>
       </w:r>
       <m:oMath>
         <m:sSub>
@@ -27144,13 +27234,19 @@
         <w:rPr>
           <w:rFonts w:eastAsiaTheme="minorEastAsia"/>
         </w:rPr>
-        <w:t xml:space="preserve">​ adalah label aktual untuk sampel </w:t>
-      </w:r>
-      <w:proofErr w:type="spellStart"/>
+        <w:t xml:space="preserve"> </w:t>
+      </w:r>
       <w:r>
         <w:rPr>
           <w:rFonts w:eastAsiaTheme="minorEastAsia"/>
         </w:rPr>
+        <w:t xml:space="preserve">adalah label kelas aktual dari sampel </w:t>
+      </w:r>
+      <w:proofErr w:type="spellStart"/>
+      <w:r>
+        <w:rPr>
+          <w:rFonts w:eastAsiaTheme="minorEastAsia"/>
+        </w:rPr>
         <w:t>ke-</w:t>
       </w:r>
       <w:r>
@@ -27165,8 +27261,16 @@
       <w:r>
         <w:rPr>
           <w:rFonts w:eastAsiaTheme="minorEastAsia"/>
-        </w:rPr>
-        <w:t xml:space="preserve"> (dengan nilai 1 untuk kelas positif dan 0 untuk kelas negatif), dan </w:t>
+          <w:i/>
+          <w:iCs/>
+        </w:rPr>
+        <w:t>,</w:t>
+      </w:r>
+      <w:r>
+        <w:rPr>
+          <w:rFonts w:eastAsiaTheme="minorEastAsia"/>
+        </w:rPr>
+        <w:t xml:space="preserve"> yang memiliki nilai 1 untuk kelas positif dan 0 untuk kelas negatif. Sementara itu, </w:t>
       </w:r>
       <m:oMath>
         <m:sSub>
@@ -27195,86 +27299,1049 @@
             </m:r>
           </m:sub>
         </m:sSub>
+        <m:r>
+          <w:rPr>
+            <w:rFonts w:ascii="Cambria Math" w:hAnsi="Cambria Math"/>
+          </w:rPr>
+          <m:t xml:space="preserve"> </m:t>
+        </m:r>
       </m:oMath>
       <w:r>
         <w:rPr>
           <w:rFonts w:eastAsiaTheme="minorEastAsia"/>
         </w:rPr>
-        <w:t xml:space="preserve">​ adalah probabilitas yang diprediksi oleh model bahwa sampel </w:t>
+        <w:t>adalah probabilitas yang dihasilkan oleh model, yang menunjukkan prediksi peluang sampel ke-</w:t>
       </w:r>
       <w:proofErr w:type="spellStart"/>
       <w:r>
         <w:rPr>
           <w:rFonts w:eastAsiaTheme="minorEastAsia"/>
-        </w:rPr>
-        <w:t>ke-</w:t>
-      </w:r>
+          <w:i/>
+          <w:iCs/>
+        </w:rPr>
+        <w:t>i</w:t>
+      </w:r>
+      <w:proofErr w:type="spellEnd"/>
       <w:r>
         <w:rPr>
           <w:rFonts w:eastAsiaTheme="minorEastAsia"/>
-          <w:i/>
-          <w:iCs/>
-        </w:rPr>
-        <w:t>i</w:t>
-      </w:r>
-      <w:proofErr w:type="spellEnd"/>
+        </w:rPr>
+        <w:t xml:space="preserve"> untuk masuk ke dalam kelas positif (nilai antara 0 dan 1). Fungsi logaritma natural, </w:t>
+      </w:r>
       <w:r>
         <w:rPr>
           <w:rFonts w:eastAsiaTheme="minorEastAsia"/>
-        </w:rPr>
-        <w:t xml:space="preserve"> termasuk dalam kelas positif. Oleh karena kemampuannya dalam mengevaluasi akurasi </w:t>
-      </w:r>
-      <w:proofErr w:type="spellStart"/>
+          <w:i/>
+          <w:iCs/>
+        </w:rPr>
+        <w:t>log</w:t>
+      </w:r>
       <w:r>
         <w:rPr>
           <w:rFonts w:eastAsiaTheme="minorEastAsia"/>
         </w:rPr>
-        <w:t>probabilistik</w:t>
-      </w:r>
-      <w:proofErr w:type="spellEnd"/>
-      <w:r>
+        <w:t>(), menjadi inti dari mekanisme penalti dalam rumus ini.</w:t>
+      </w:r>
+    </w:p>
+    <w:p>
+      <w:pPr>
+        <w:ind w:firstLine="720"/>
         <w:rPr>
           <w:rFonts w:eastAsiaTheme="minorEastAsia"/>
         </w:rPr>
-        <w:t xml:space="preserve">, </w:t>
-      </w:r>
+      </w:pPr>
       <w:r>
         <w:rPr>
           <w:rFonts w:eastAsiaTheme="minorEastAsia"/>
-          <w:i/>
-          <w:iCs/>
-        </w:rPr>
-        <w:t>Log-</w:t>
-      </w:r>
-      <w:proofErr w:type="spellStart"/>
+        </w:rPr>
+        <w:t xml:space="preserve">Logika perhitungan kerugian dapat dipahami dengan menganalisis dua kondisi berdasarkan nilai </w:t>
+      </w:r>
+      <m:oMath>
+        <m:sSub>
+          <m:sSubPr>
+            <m:ctrlPr>
+              <w:rPr>
+                <w:rFonts w:ascii="Cambria Math" w:hAnsi="Cambria Math"/>
+                <w:i/>
+              </w:rPr>
+            </m:ctrlPr>
+          </m:sSubPr>
+          <m:e>
+            <m:r>
+              <w:rPr>
+                <w:rFonts w:ascii="Cambria Math" w:hAnsi="Cambria Math"/>
+              </w:rPr>
+              <m:t>y</m:t>
+            </m:r>
+          </m:e>
+          <m:sub>
+            <m:r>
+              <w:rPr>
+                <w:rFonts w:ascii="Cambria Math" w:hAnsi="Cambria Math"/>
+              </w:rPr>
+              <m:t>i​</m:t>
+            </m:r>
+          </m:sub>
+        </m:sSub>
+      </m:oMath>
       <w:r>
         <w:rPr>
           <w:rFonts w:eastAsiaTheme="minorEastAsia"/>
-          <w:i/>
-          <w:iCs/>
-        </w:rPr>
-        <w:t>Loss</w:t>
-      </w:r>
-      <w:proofErr w:type="spellEnd"/>
+        </w:rPr>
+        <w:t>. Pertama, ketika label aktualnya adalah 1 (</w:t>
+      </w:r>
+      <m:oMath>
+        <m:sSub>
+          <m:sSubPr>
+            <m:ctrlPr>
+              <w:rPr>
+                <w:rFonts w:ascii="Cambria Math" w:hAnsi="Cambria Math"/>
+                <w:i/>
+              </w:rPr>
+            </m:ctrlPr>
+          </m:sSubPr>
+          <m:e>
+            <m:r>
+              <w:rPr>
+                <w:rFonts w:ascii="Cambria Math" w:hAnsi="Cambria Math"/>
+              </w:rPr>
+              <m:t>y</m:t>
+            </m:r>
+          </m:e>
+          <m:sub>
+            <m:r>
+              <w:rPr>
+                <w:rFonts w:ascii="Cambria Math" w:hAnsi="Cambria Math"/>
+              </w:rPr>
+              <m:t>i​</m:t>
+            </m:r>
+          </m:sub>
+        </m:sSub>
+      </m:oMath>
       <w:r>
         <w:rPr>
           <w:rFonts w:eastAsiaTheme="minorEastAsia"/>
         </w:rPr>
-        <w:t xml:space="preserve"> menjadi metrik standar untuk mengevaluasi dan membandingkan model klasifikasi </w:t>
-      </w:r>
-      <w:proofErr w:type="spellStart"/>
+        <w:t>=1), suku kedua dalam penjumlahan, yaitu (1−</w:t>
+      </w:r>
+      <m:oMath>
+        <m:sSub>
+          <m:sSubPr>
+            <m:ctrlPr>
+              <w:rPr>
+                <w:rFonts w:ascii="Cambria Math" w:hAnsi="Cambria Math"/>
+                <w:i/>
+              </w:rPr>
+            </m:ctrlPr>
+          </m:sSubPr>
+          <m:e>
+            <m:r>
+              <w:rPr>
+                <w:rFonts w:ascii="Cambria Math" w:hAnsi="Cambria Math"/>
+              </w:rPr>
+              <m:t>y</m:t>
+            </m:r>
+          </m:e>
+          <m:sub>
+            <m:r>
+              <w:rPr>
+                <w:rFonts w:ascii="Cambria Math" w:hAnsi="Cambria Math"/>
+              </w:rPr>
+              <m:t>i​</m:t>
+            </m:r>
+          </m:sub>
+        </m:sSub>
+      </m:oMath>
       <w:r>
         <w:rPr>
           <w:rFonts w:eastAsiaTheme="minorEastAsia"/>
         </w:rPr>
-        <w:t>probabilistik</w:t>
-      </w:r>
-      <w:proofErr w:type="spellEnd"/>
+        <w:t>)</w:t>
+      </w:r>
       <w:r>
         <w:rPr>
           <w:rFonts w:eastAsiaTheme="minorEastAsia"/>
-        </w:rPr>
-        <w:t>.</w:t>
+          <w:i/>
+          <w:iCs/>
+        </w:rPr>
+        <w:t>log</w:t>
+      </w:r>
+      <w:r>
+        <w:rPr>
+          <w:rFonts w:eastAsiaTheme="minorEastAsia"/>
+        </w:rPr>
+        <w:t>(1−</w:t>
+      </w:r>
+      <m:oMath>
+        <m:sSub>
+          <m:sSubPr>
+            <m:ctrlPr>
+              <w:rPr>
+                <w:rFonts w:ascii="Cambria Math" w:hAnsi="Cambria Math"/>
+                <w:i/>
+              </w:rPr>
+            </m:ctrlPr>
+          </m:sSubPr>
+          <m:e>
+            <m:r>
+              <w:rPr>
+                <w:rFonts w:ascii="Cambria Math" w:hAnsi="Cambria Math"/>
+              </w:rPr>
+              <m:t>p</m:t>
+            </m:r>
+          </m:e>
+          <m:sub>
+            <m:r>
+              <w:rPr>
+                <w:rFonts w:ascii="Cambria Math" w:hAnsi="Cambria Math"/>
+              </w:rPr>
+              <m:t>i</m:t>
+            </m:r>
+          </m:sub>
+        </m:sSub>
+      </m:oMath>
+      <w:r>
+        <w:rPr>
+          <w:rFonts w:eastAsiaTheme="minorEastAsia"/>
+        </w:rPr>
+        <w:t xml:space="preserve">), akan menjadi nol. Dengan demikian, kerugian untuk sampel ini hanya dihitung dari suku pertama, </w:t>
+      </w:r>
+      <m:oMath>
+        <m:sSub>
+          <m:sSubPr>
+            <m:ctrlPr>
+              <w:rPr>
+                <w:rFonts w:ascii="Cambria Math" w:hAnsi="Cambria Math"/>
+                <w:i/>
+              </w:rPr>
+            </m:ctrlPr>
+          </m:sSubPr>
+          <m:e>
+            <m:r>
+              <w:rPr>
+                <w:rFonts w:ascii="Cambria Math" w:hAnsi="Cambria Math"/>
+              </w:rPr>
+              <m:t>y</m:t>
+            </m:r>
+          </m:e>
+          <m:sub>
+            <m:r>
+              <w:rPr>
+                <w:rFonts w:ascii="Cambria Math" w:hAnsi="Cambria Math"/>
+              </w:rPr>
+              <m:t>i​</m:t>
+            </m:r>
+          </m:sub>
+        </m:sSub>
+      </m:oMath>
+      <w:r>
+        <w:rPr>
+          <w:rFonts w:eastAsiaTheme="minorEastAsia"/>
+        </w:rPr>
+        <w:t xml:space="preserve"> </w:t>
+      </w:r>
+      <w:r>
+        <w:rPr>
+          <w:rFonts w:eastAsiaTheme="minorEastAsia"/>
+          <w:i/>
+          <w:iCs/>
+        </w:rPr>
+        <w:t>log</w:t>
+      </w:r>
+      <w:r>
+        <w:rPr>
+          <w:rFonts w:eastAsiaTheme="minorEastAsia"/>
+        </w:rPr>
+        <w:t>(</w:t>
+      </w:r>
+      <m:oMath>
+        <m:sSub>
+          <m:sSubPr>
+            <m:ctrlPr>
+              <w:rPr>
+                <w:rFonts w:ascii="Cambria Math" w:hAnsi="Cambria Math"/>
+                <w:i/>
+              </w:rPr>
+            </m:ctrlPr>
+          </m:sSubPr>
+          <m:e>
+            <m:r>
+              <w:rPr>
+                <w:rFonts w:ascii="Cambria Math" w:hAnsi="Cambria Math"/>
+              </w:rPr>
+              <m:t>p</m:t>
+            </m:r>
+          </m:e>
+          <m:sub>
+            <m:r>
+              <w:rPr>
+                <w:rFonts w:ascii="Cambria Math" w:hAnsi="Cambria Math"/>
+              </w:rPr>
+              <m:t>i</m:t>
+            </m:r>
+          </m:sub>
+        </m:sSub>
+      </m:oMath>
+      <w:r>
+        <w:rPr>
+          <w:rFonts w:eastAsiaTheme="minorEastAsia"/>
+        </w:rPr>
+        <w:t xml:space="preserve">) atau </w:t>
+      </w:r>
+      <w:r>
+        <w:rPr>
+          <w:rFonts w:eastAsiaTheme="minorEastAsia"/>
+          <w:i/>
+          <w:iCs/>
+        </w:rPr>
+        <w:t>log</w:t>
+      </w:r>
+      <w:r>
+        <w:rPr>
+          <w:rFonts w:eastAsiaTheme="minorEastAsia"/>
+        </w:rPr>
+        <w:t>(</w:t>
+      </w:r>
+      <m:oMath>
+        <m:sSub>
+          <m:sSubPr>
+            <m:ctrlPr>
+              <w:rPr>
+                <w:rFonts w:ascii="Cambria Math" w:hAnsi="Cambria Math"/>
+                <w:i/>
+              </w:rPr>
+            </m:ctrlPr>
+          </m:sSubPr>
+          <m:e>
+            <m:r>
+              <w:rPr>
+                <w:rFonts w:ascii="Cambria Math" w:hAnsi="Cambria Math"/>
+              </w:rPr>
+              <m:t>p</m:t>
+            </m:r>
+          </m:e>
+          <m:sub>
+            <m:r>
+              <w:rPr>
+                <w:rFonts w:ascii="Cambria Math" w:hAnsi="Cambria Math"/>
+              </w:rPr>
+              <m:t>i</m:t>
+            </m:r>
+          </m:sub>
+        </m:sSub>
+      </m:oMath>
+      <w:r>
+        <w:rPr>
+          <w:rFonts w:eastAsiaTheme="minorEastAsia"/>
+        </w:rPr>
+        <w:t>). Jika model memprediksi probabilitas (</w:t>
+      </w:r>
+      <m:oMath>
+        <m:sSub>
+          <m:sSubPr>
+            <m:ctrlPr>
+              <w:rPr>
+                <w:rFonts w:ascii="Cambria Math" w:hAnsi="Cambria Math"/>
+                <w:i/>
+              </w:rPr>
+            </m:ctrlPr>
+          </m:sSubPr>
+          <m:e>
+            <m:r>
+              <w:rPr>
+                <w:rFonts w:ascii="Cambria Math" w:hAnsi="Cambria Math"/>
+              </w:rPr>
+              <m:t>p</m:t>
+            </m:r>
+          </m:e>
+          <m:sub>
+            <m:r>
+              <w:rPr>
+                <w:rFonts w:ascii="Cambria Math" w:hAnsi="Cambria Math"/>
+              </w:rPr>
+              <m:t>i</m:t>
+            </m:r>
+          </m:sub>
+        </m:sSub>
+      </m:oMath>
+      <w:r>
+        <w:rPr>
+          <w:rFonts w:eastAsiaTheme="minorEastAsia"/>
+        </w:rPr>
+        <w:t xml:space="preserve">) yang mendekati 1 (sangat yakin benar), nilai </w:t>
+      </w:r>
+      <w:r>
+        <w:rPr>
+          <w:rFonts w:eastAsiaTheme="minorEastAsia"/>
+          <w:i/>
+          <w:iCs/>
+        </w:rPr>
+        <w:t>log</w:t>
+      </w:r>
+      <w:r>
+        <w:rPr>
+          <w:rFonts w:eastAsiaTheme="minorEastAsia"/>
+        </w:rPr>
+        <w:t>(</w:t>
+      </w:r>
+      <m:oMath>
+        <m:sSub>
+          <m:sSubPr>
+            <m:ctrlPr>
+              <w:rPr>
+                <w:rFonts w:ascii="Cambria Math" w:hAnsi="Cambria Math"/>
+                <w:i/>
+              </w:rPr>
+            </m:ctrlPr>
+          </m:sSubPr>
+          <m:e>
+            <m:r>
+              <w:rPr>
+                <w:rFonts w:ascii="Cambria Math" w:hAnsi="Cambria Math"/>
+              </w:rPr>
+              <m:t>p</m:t>
+            </m:r>
+          </m:e>
+          <m:sub>
+            <m:r>
+              <w:rPr>
+                <w:rFonts w:ascii="Cambria Math" w:hAnsi="Cambria Math"/>
+              </w:rPr>
+              <m:t>i</m:t>
+            </m:r>
+          </m:sub>
+        </m:sSub>
+      </m:oMath>
+      <w:r>
+        <w:rPr>
+          <w:rFonts w:eastAsiaTheme="minorEastAsia"/>
+        </w:rPr>
+        <w:t xml:space="preserve">) akan mendekati 0, yang berarti kerugian sangat kecil. Sebaliknya, jika model salah prediksi dengan </w:t>
+      </w:r>
+      <m:oMath>
+        <m:sSub>
+          <m:sSubPr>
+            <m:ctrlPr>
+              <w:rPr>
+                <w:rFonts w:ascii="Cambria Math" w:hAnsi="Cambria Math"/>
+                <w:i/>
+              </w:rPr>
+            </m:ctrlPr>
+          </m:sSubPr>
+          <m:e>
+            <m:r>
+              <w:rPr>
+                <w:rFonts w:ascii="Cambria Math" w:hAnsi="Cambria Math"/>
+              </w:rPr>
+              <m:t>p</m:t>
+            </m:r>
+          </m:e>
+          <m:sub>
+            <m:r>
+              <w:rPr>
+                <w:rFonts w:ascii="Cambria Math" w:hAnsi="Cambria Math"/>
+              </w:rPr>
+              <m:t>i</m:t>
+            </m:r>
+          </m:sub>
+        </m:sSub>
+        <m:r>
+          <w:rPr>
+            <w:rFonts w:ascii="Cambria Math" w:hAnsi="Cambria Math"/>
+          </w:rPr>
+          <m:t xml:space="preserve"> </m:t>
+        </m:r>
+      </m:oMath>
+      <w:r>
+        <w:rPr>
+          <w:rFonts w:eastAsiaTheme="minorEastAsia"/>
+        </w:rPr>
+        <w:t xml:space="preserve">mendekati 0, nilai </w:t>
+      </w:r>
+      <w:r>
+        <w:rPr>
+          <w:rFonts w:eastAsiaTheme="minorEastAsia"/>
+          <w:i/>
+          <w:iCs/>
+        </w:rPr>
+        <w:t>log</w:t>
+      </w:r>
+      <w:r>
+        <w:rPr>
+          <w:rFonts w:eastAsiaTheme="minorEastAsia"/>
+        </w:rPr>
+        <w:t>(</w:t>
+      </w:r>
+      <m:oMath>
+        <m:sSub>
+          <m:sSubPr>
+            <m:ctrlPr>
+              <w:rPr>
+                <w:rFonts w:ascii="Cambria Math" w:hAnsi="Cambria Math"/>
+                <w:i/>
+              </w:rPr>
+            </m:ctrlPr>
+          </m:sSubPr>
+          <m:e>
+            <m:r>
+              <w:rPr>
+                <w:rFonts w:ascii="Cambria Math" w:hAnsi="Cambria Math"/>
+              </w:rPr>
+              <m:t>p</m:t>
+            </m:r>
+          </m:e>
+          <m:sub>
+            <m:r>
+              <w:rPr>
+                <w:rFonts w:ascii="Cambria Math" w:hAnsi="Cambria Math"/>
+              </w:rPr>
+              <m:t>i</m:t>
+            </m:r>
+          </m:sub>
+        </m:sSub>
+      </m:oMath>
+      <w:r>
+        <w:rPr>
+          <w:rFonts w:eastAsiaTheme="minorEastAsia"/>
+        </w:rPr>
+        <w:t>) akan menuju negatif tak terhingga, yang setelah dikalikan dengan tanda negatif di awal rumus, akan menghasilkan nilai kerugian yang sangat besar.</w:t>
+      </w:r>
+    </w:p>
+    <w:p>
+      <w:pPr>
+        <w:ind w:firstLine="720"/>
+        <w:rPr>
+          <w:rFonts w:eastAsiaTheme="minorEastAsia"/>
+        </w:rPr>
+      </w:pPr>
+      <w:r>
+        <w:rPr>
+          <w:rFonts w:eastAsiaTheme="minorEastAsia"/>
+        </w:rPr>
+        <w:lastRenderedPageBreak/>
+        <w:t>Kedua, ketika label aktualnya adalah 0 (</w:t>
+      </w:r>
+      <m:oMath>
+        <m:sSub>
+          <m:sSubPr>
+            <m:ctrlPr>
+              <w:rPr>
+                <w:rFonts w:ascii="Cambria Math" w:hAnsi="Cambria Math"/>
+                <w:i/>
+              </w:rPr>
+            </m:ctrlPr>
+          </m:sSubPr>
+          <m:e>
+            <m:r>
+              <w:rPr>
+                <w:rFonts w:ascii="Cambria Math" w:hAnsi="Cambria Math"/>
+              </w:rPr>
+              <m:t>y</m:t>
+            </m:r>
+          </m:e>
+          <m:sub>
+            <m:r>
+              <w:rPr>
+                <w:rFonts w:ascii="Cambria Math" w:hAnsi="Cambria Math"/>
+              </w:rPr>
+              <m:t>i​</m:t>
+            </m:r>
+          </m:sub>
+        </m:sSub>
+      </m:oMath>
+      <w:r>
+        <w:rPr>
+          <w:rFonts w:eastAsiaTheme="minorEastAsia"/>
+        </w:rPr>
+        <w:t xml:space="preserve">=0), suku pertama, </w:t>
+      </w:r>
+      <m:oMath>
+        <m:sSub>
+          <m:sSubPr>
+            <m:ctrlPr>
+              <w:rPr>
+                <w:rFonts w:ascii="Cambria Math" w:hAnsi="Cambria Math"/>
+                <w:i/>
+              </w:rPr>
+            </m:ctrlPr>
+          </m:sSubPr>
+          <m:e>
+            <m:r>
+              <w:rPr>
+                <w:rFonts w:ascii="Cambria Math" w:hAnsi="Cambria Math"/>
+              </w:rPr>
+              <m:t>y</m:t>
+            </m:r>
+          </m:e>
+          <m:sub>
+            <m:r>
+              <w:rPr>
+                <w:rFonts w:ascii="Cambria Math" w:hAnsi="Cambria Math"/>
+              </w:rPr>
+              <m:t>i​</m:t>
+            </m:r>
+          </m:sub>
+        </m:sSub>
+      </m:oMath>
+      <w:r>
+        <w:rPr>
+          <w:rFonts w:eastAsiaTheme="minorEastAsia"/>
+        </w:rPr>
+        <w:t xml:space="preserve"> </w:t>
+      </w:r>
+      <w:r>
+        <w:rPr>
+          <w:rFonts w:eastAsiaTheme="minorEastAsia"/>
+          <w:i/>
+          <w:iCs/>
+        </w:rPr>
+        <w:t>log</w:t>
+      </w:r>
+      <w:r>
+        <w:rPr>
+          <w:rFonts w:eastAsiaTheme="minorEastAsia"/>
+        </w:rPr>
+        <w:t>(</w:t>
+      </w:r>
+      <m:oMath>
+        <m:sSub>
+          <m:sSubPr>
+            <m:ctrlPr>
+              <w:rPr>
+                <w:rFonts w:ascii="Cambria Math" w:hAnsi="Cambria Math"/>
+                <w:i/>
+              </w:rPr>
+            </m:ctrlPr>
+          </m:sSubPr>
+          <m:e>
+            <m:r>
+              <w:rPr>
+                <w:rFonts w:ascii="Cambria Math" w:hAnsi="Cambria Math"/>
+              </w:rPr>
+              <m:t>p</m:t>
+            </m:r>
+          </m:e>
+          <m:sub>
+            <m:r>
+              <w:rPr>
+                <w:rFonts w:ascii="Cambria Math" w:hAnsi="Cambria Math"/>
+              </w:rPr>
+              <m:t>i</m:t>
+            </m:r>
+          </m:sub>
+        </m:sSub>
+      </m:oMath>
+      <w:r>
+        <w:rPr>
+          <w:rFonts w:eastAsiaTheme="minorEastAsia"/>
+        </w:rPr>
+        <w:t>), akan menjadi nol. Perhitungan kerugian kini bergantung pada suku kedua, (1−</w:t>
+      </w:r>
+      <m:oMath>
+        <m:sSub>
+          <m:sSubPr>
+            <m:ctrlPr>
+              <w:rPr>
+                <w:rFonts w:ascii="Cambria Math" w:hAnsi="Cambria Math"/>
+                <w:i/>
+              </w:rPr>
+            </m:ctrlPr>
+          </m:sSubPr>
+          <m:e>
+            <m:r>
+              <w:rPr>
+                <w:rFonts w:ascii="Cambria Math" w:hAnsi="Cambria Math"/>
+              </w:rPr>
+              <m:t>y</m:t>
+            </m:r>
+          </m:e>
+          <m:sub>
+            <m:r>
+              <w:rPr>
+                <w:rFonts w:ascii="Cambria Math" w:hAnsi="Cambria Math"/>
+              </w:rPr>
+              <m:t>i​</m:t>
+            </m:r>
+          </m:sub>
+        </m:sSub>
+      </m:oMath>
+      <w:r>
+        <w:rPr>
+          <w:rFonts w:eastAsiaTheme="minorEastAsia"/>
+        </w:rPr>
+        <w:t>)</w:t>
+      </w:r>
+      <w:r>
+        <w:rPr>
+          <w:rFonts w:eastAsiaTheme="minorEastAsia"/>
+          <w:i/>
+          <w:iCs/>
+        </w:rPr>
+        <w:t>log</w:t>
+      </w:r>
+      <w:r>
+        <w:rPr>
+          <w:rFonts w:eastAsiaTheme="minorEastAsia"/>
+        </w:rPr>
+        <w:t>(1−</w:t>
+      </w:r>
+      <m:oMath>
+        <m:sSub>
+          <m:sSubPr>
+            <m:ctrlPr>
+              <w:rPr>
+                <w:rFonts w:ascii="Cambria Math" w:hAnsi="Cambria Math"/>
+                <w:i/>
+              </w:rPr>
+            </m:ctrlPr>
+          </m:sSubPr>
+          <m:e>
+            <m:r>
+              <w:rPr>
+                <w:rFonts w:ascii="Cambria Math" w:hAnsi="Cambria Math"/>
+              </w:rPr>
+              <m:t>p</m:t>
+            </m:r>
+          </m:e>
+          <m:sub>
+            <m:r>
+              <w:rPr>
+                <w:rFonts w:ascii="Cambria Math" w:hAnsi="Cambria Math"/>
+              </w:rPr>
+              <m:t>i</m:t>
+            </m:r>
+          </m:sub>
+        </m:sSub>
+      </m:oMath>
+      <w:r>
+        <w:rPr>
+          <w:rFonts w:eastAsiaTheme="minorEastAsia"/>
+        </w:rPr>
+        <w:t xml:space="preserve">) atau </w:t>
+      </w:r>
+      <w:r>
+        <w:rPr>
+          <w:rFonts w:eastAsiaTheme="minorEastAsia"/>
+          <w:i/>
+          <w:iCs/>
+        </w:rPr>
+        <w:t>log</w:t>
+      </w:r>
+      <w:r>
+        <w:rPr>
+          <w:rFonts w:eastAsiaTheme="minorEastAsia"/>
+        </w:rPr>
+        <w:t>(1−</w:t>
+      </w:r>
+      <m:oMath>
+        <m:sSub>
+          <m:sSubPr>
+            <m:ctrlPr>
+              <w:rPr>
+                <w:rFonts w:ascii="Cambria Math" w:hAnsi="Cambria Math"/>
+                <w:i/>
+              </w:rPr>
+            </m:ctrlPr>
+          </m:sSubPr>
+          <m:e>
+            <m:r>
+              <w:rPr>
+                <w:rFonts w:ascii="Cambria Math" w:hAnsi="Cambria Math"/>
+              </w:rPr>
+              <m:t>p</m:t>
+            </m:r>
+          </m:e>
+          <m:sub>
+            <m:r>
+              <w:rPr>
+                <w:rFonts w:ascii="Cambria Math" w:hAnsi="Cambria Math"/>
+              </w:rPr>
+              <m:t>i</m:t>
+            </m:r>
+          </m:sub>
+        </m:sSub>
+      </m:oMath>
+      <w:r>
+        <w:rPr>
+          <w:rFonts w:eastAsiaTheme="minorEastAsia"/>
+        </w:rPr>
+        <w:t>). Suku 1−</w:t>
+      </w:r>
+      <m:oMath>
+        <m:sSub>
+          <m:sSubPr>
+            <m:ctrlPr>
+              <w:rPr>
+                <w:rFonts w:ascii="Cambria Math" w:hAnsi="Cambria Math"/>
+                <w:i/>
+              </w:rPr>
+            </m:ctrlPr>
+          </m:sSubPr>
+          <m:e>
+            <m:r>
+              <w:rPr>
+                <w:rFonts w:ascii="Cambria Math" w:hAnsi="Cambria Math"/>
+              </w:rPr>
+              <m:t>p</m:t>
+            </m:r>
+          </m:e>
+          <m:sub>
+            <m:r>
+              <w:rPr>
+                <w:rFonts w:ascii="Cambria Math" w:hAnsi="Cambria Math"/>
+              </w:rPr>
+              <m:t>i</m:t>
+            </m:r>
+          </m:sub>
+        </m:sSub>
+        <m:r>
+          <w:rPr>
+            <w:rFonts w:ascii="Cambria Math" w:hAnsi="Cambria Math"/>
+          </w:rPr>
+          <m:t xml:space="preserve"> </m:t>
+        </m:r>
+      </m:oMath>
+      <w:r>
+        <w:rPr>
+          <w:rFonts w:eastAsiaTheme="minorEastAsia"/>
+        </w:rPr>
+        <w:t xml:space="preserve">merepresentasikan probabilitas sampel untuk masuk ke kelas negatif. Jika model memprediksi </w:t>
+      </w:r>
+      <m:oMath>
+        <m:sSub>
+          <m:sSubPr>
+            <m:ctrlPr>
+              <w:rPr>
+                <w:rFonts w:ascii="Cambria Math" w:hAnsi="Cambria Math"/>
+                <w:i/>
+              </w:rPr>
+            </m:ctrlPr>
+          </m:sSubPr>
+          <m:e>
+            <m:r>
+              <w:rPr>
+                <w:rFonts w:ascii="Cambria Math" w:hAnsi="Cambria Math"/>
+              </w:rPr>
+              <m:t>p</m:t>
+            </m:r>
+          </m:e>
+          <m:sub>
+            <m:r>
+              <w:rPr>
+                <w:rFonts w:ascii="Cambria Math" w:hAnsi="Cambria Math"/>
+              </w:rPr>
+              <m:t>i</m:t>
+            </m:r>
+          </m:sub>
+        </m:sSub>
+        <m:r>
+          <w:rPr>
+            <w:rFonts w:ascii="Cambria Math" w:hAnsi="Cambria Math"/>
+          </w:rPr>
+          <m:t xml:space="preserve"> </m:t>
+        </m:r>
+      </m:oMath>
+      <w:r>
+        <w:rPr>
+          <w:rFonts w:eastAsiaTheme="minorEastAsia"/>
+        </w:rPr>
+        <w:t>mendekati 0 (sehingga 1−</w:t>
+      </w:r>
+      <m:oMath>
+        <m:sSub>
+          <m:sSubPr>
+            <m:ctrlPr>
+              <w:rPr>
+                <w:rFonts w:ascii="Cambria Math" w:hAnsi="Cambria Math"/>
+                <w:i/>
+              </w:rPr>
+            </m:ctrlPr>
+          </m:sSubPr>
+          <m:e>
+            <m:r>
+              <w:rPr>
+                <w:rFonts w:ascii="Cambria Math" w:hAnsi="Cambria Math"/>
+              </w:rPr>
+              <m:t>p</m:t>
+            </m:r>
+          </m:e>
+          <m:sub>
+            <m:r>
+              <w:rPr>
+                <w:rFonts w:ascii="Cambria Math" w:hAnsi="Cambria Math"/>
+              </w:rPr>
+              <m:t>i</m:t>
+            </m:r>
+          </m:sub>
+        </m:sSub>
+        <m:r>
+          <w:rPr>
+            <w:rFonts w:ascii="Cambria Math" w:hAnsi="Cambria Math"/>
+          </w:rPr>
+          <m:t xml:space="preserve"> </m:t>
+        </m:r>
+      </m:oMath>
+      <w:r>
+        <w:rPr>
+          <w:rFonts w:eastAsiaTheme="minorEastAsia"/>
+        </w:rPr>
+        <w:t xml:space="preserve">mendekati 1), maka model sangat yakin bahwa sampel ini adalah kelas negatif. Dalam kasus ini, nilai </w:t>
+      </w:r>
+      <w:r>
+        <w:rPr>
+          <w:rFonts w:eastAsiaTheme="minorEastAsia"/>
+          <w:i/>
+          <w:iCs/>
+        </w:rPr>
+        <w:t>log</w:t>
+      </w:r>
+      <w:r>
+        <w:rPr>
+          <w:rFonts w:eastAsiaTheme="minorEastAsia"/>
+        </w:rPr>
+        <w:t>(1−</w:t>
+      </w:r>
+      <m:oMath>
+        <m:sSub>
+          <m:sSubPr>
+            <m:ctrlPr>
+              <w:rPr>
+                <w:rFonts w:ascii="Cambria Math" w:hAnsi="Cambria Math"/>
+                <w:i/>
+              </w:rPr>
+            </m:ctrlPr>
+          </m:sSubPr>
+          <m:e>
+            <m:r>
+              <w:rPr>
+                <w:rFonts w:ascii="Cambria Math" w:hAnsi="Cambria Math"/>
+              </w:rPr>
+              <m:t>p</m:t>
+            </m:r>
+          </m:e>
+          <m:sub>
+            <m:r>
+              <w:rPr>
+                <w:rFonts w:ascii="Cambria Math" w:hAnsi="Cambria Math"/>
+              </w:rPr>
+              <m:t>i</m:t>
+            </m:r>
+          </m:sub>
+        </m:sSub>
+      </m:oMath>
+      <w:r>
+        <w:rPr>
+          <w:rFonts w:eastAsiaTheme="minorEastAsia"/>
+        </w:rPr>
+        <w:t xml:space="preserve">) akan mendekati 0, dan kerugiannya pun kecil. Namun, jika model salah besar dengan memprediksi </w:t>
+      </w:r>
+      <m:oMath>
+        <m:sSub>
+          <m:sSubPr>
+            <m:ctrlPr>
+              <w:rPr>
+                <w:rFonts w:ascii="Cambria Math" w:hAnsi="Cambria Math"/>
+                <w:i/>
+              </w:rPr>
+            </m:ctrlPr>
+          </m:sSubPr>
+          <m:e>
+            <m:r>
+              <w:rPr>
+                <w:rFonts w:ascii="Cambria Math" w:hAnsi="Cambria Math"/>
+              </w:rPr>
+              <m:t>p</m:t>
+            </m:r>
+          </m:e>
+          <m:sub>
+            <m:r>
+              <w:rPr>
+                <w:rFonts w:ascii="Cambria Math" w:hAnsi="Cambria Math"/>
+              </w:rPr>
+              <m:t>i</m:t>
+            </m:r>
+          </m:sub>
+        </m:sSub>
+        <m:r>
+          <w:rPr>
+            <w:rFonts w:ascii="Cambria Math" w:hAnsi="Cambria Math"/>
+          </w:rPr>
+          <m:t xml:space="preserve"> </m:t>
+        </m:r>
+      </m:oMath>
+      <w:r>
+        <w:rPr>
+          <w:rFonts w:eastAsiaTheme="minorEastAsia"/>
+        </w:rPr>
+        <w:t>mendekati 1, maka 1−</w:t>
+      </w:r>
+      <m:oMath>
+        <m:sSub>
+          <m:sSubPr>
+            <m:ctrlPr>
+              <w:rPr>
+                <w:rFonts w:ascii="Cambria Math" w:hAnsi="Cambria Math"/>
+                <w:i/>
+              </w:rPr>
+            </m:ctrlPr>
+          </m:sSubPr>
+          <m:e>
+            <m:r>
+              <w:rPr>
+                <w:rFonts w:ascii="Cambria Math" w:hAnsi="Cambria Math"/>
+              </w:rPr>
+              <m:t>p</m:t>
+            </m:r>
+          </m:e>
+          <m:sub>
+            <m:r>
+              <w:rPr>
+                <w:rFonts w:ascii="Cambria Math" w:hAnsi="Cambria Math"/>
+              </w:rPr>
+              <m:t>i</m:t>
+            </m:r>
+          </m:sub>
+        </m:sSub>
+        <m:r>
+          <w:rPr>
+            <w:rFonts w:ascii="Cambria Math" w:hAnsi="Cambria Math"/>
+          </w:rPr>
+          <m:t xml:space="preserve"> </m:t>
+        </m:r>
+      </m:oMath>
+      <w:r>
+        <w:rPr>
+          <w:rFonts w:eastAsiaTheme="minorEastAsia"/>
+        </w:rPr>
+        <w:t>akan mendekati 0, dan kerugian</w:t>
+      </w:r>
+      <w:r>
+        <w:rPr>
+          <w:rFonts w:eastAsiaTheme="minorEastAsia"/>
+        </w:rPr>
+        <w:t xml:space="preserve"> (</w:t>
+      </w:r>
+      <w:proofErr w:type="spellStart"/>
+      <w:r>
+        <w:rPr>
+          <w:rFonts w:eastAsiaTheme="minorEastAsia"/>
+          <w:i/>
+          <w:iCs/>
+        </w:rPr>
+        <w:t>loss</w:t>
+      </w:r>
+      <w:proofErr w:type="spellEnd"/>
+      <w:r>
+        <w:rPr>
+          <w:rFonts w:eastAsiaTheme="minorEastAsia"/>
+        </w:rPr>
+        <w:t>)</w:t>
+      </w:r>
+      <w:r>
+        <w:rPr>
+          <w:rFonts w:eastAsiaTheme="minorEastAsia"/>
+        </w:rPr>
+        <w:t xml:space="preserve"> yang dihasilkan akan sangat besar.</w:t>
       </w:r>
     </w:p>
     <w:p>
@@ -27456,7 +28523,11 @@
       </w:r>
       <w:proofErr w:type="spellEnd"/>
       <w:r>
-        <w:t xml:space="preserve"> besar, memberikan wawasan yang dapat diterapkan untuk pengambilan keputusan yang lebih baik dalam berbagai disiplin ilmu, dan alur prosesnya diilustrasikan pada Gambar 2.10.</w:t>
+        <w:t xml:space="preserve"> besar, memberikan wawasan yang dapat </w:t>
+      </w:r>
+      <w:r>
+        <w:lastRenderedPageBreak/>
+        <w:t>diterapkan untuk pengambilan keputusan yang lebih baik dalam berbagai disiplin ilmu, dan alur prosesnya diilustrasikan pada Gambar 2.10.</w:t>
       </w:r>
     </w:p>
     <w:p>
@@ -27464,7 +28535,6 @@
         <w:rPr>
           <w:noProof/>
         </w:rPr>
-        <w:lastRenderedPageBreak/>
         <w:drawing>
           <wp:inline distT="0" distB="0" distL="0" distR="0" wp14:anchorId="3D42166C" wp14:editId="26FD2D3E">
             <wp:extent cx="5039995" cy="2687955"/>
@@ -27620,7 +28690,11 @@
       </w:r>
       <w:proofErr w:type="spellEnd"/>
       <w:r>
-        <w:t>): Pada tahap ini, data yang telah dipilih dibersihkan untuk memastikan kualitasnya. Aktivitas yang dilakukan meliputi penanganan data yang hilang (</w:t>
+        <w:t xml:space="preserve">): Pada tahap ini, data yang telah dipilih dibersihkan untuk memastikan kualitasnya. Aktivitas yang dilakukan </w:t>
+      </w:r>
+      <w:r>
+        <w:lastRenderedPageBreak/>
+        <w:t>meliputi penanganan data yang hilang (</w:t>
       </w:r>
       <w:proofErr w:type="spellStart"/>
       <w:r>
@@ -27668,7 +28742,6 @@
         </w:numPr>
       </w:pPr>
       <w:r>
-        <w:lastRenderedPageBreak/>
         <w:t>Transformasi (</w:t>
       </w:r>
       <w:proofErr w:type="spellStart"/>
@@ -27838,14 +28911,11 @@
         <w:ind w:firstLine="720"/>
       </w:pPr>
       <w:r>
+        <w:lastRenderedPageBreak/>
         <w:t>Aplikasi KDD sangat luas, salah satunya adalah dalam bidang kesehatan, di mana KDD digunakan untuk mengembangkan sistem medis yang dapat mendeteksi dan memberikan saran pengobatan untuk penyakit dengan upaya minimal</w:t>
       </w:r>
       <w:r>
-        <w:t xml:space="preserve"> </w:t>
-      </w:r>
-      <w:r>
-        <w:lastRenderedPageBreak/>
-        <w:t>(</w:t>
+        <w:t xml:space="preserve"> (</w:t>
       </w:r>
       <w:proofErr w:type="spellStart"/>
       <w:r>
@@ -28164,7 +29234,11 @@
       </w:r>
       <w:proofErr w:type="spellEnd"/>
       <w:r>
-        <w:t xml:space="preserve"> tidak hanya membantu dalam memperbaiki akurasi prediksi, tetapi juga memungkinkan pengguna untuk memahami bagaimana setiap fitur memengaruhi hasil akhir, menjadikannya langkah penting dalam pengembangan model </w:t>
+        <w:t xml:space="preserve"> tidak hanya membantu dalam memperbaiki akurasi prediksi, tetapi juga memungkinkan pengguna untuk </w:t>
+      </w:r>
+      <w:r>
+        <w:lastRenderedPageBreak/>
+        <w:t xml:space="preserve">memahami bagaimana setiap fitur memengaruhi hasil akhir, menjadikannya langkah penting dalam pengembangan model </w:t>
       </w:r>
       <w:proofErr w:type="spellStart"/>
       <w:r>
@@ -28205,7 +29279,6 @@
           <w:i/>
           <w:iCs/>
         </w:rPr>
-        <w:lastRenderedPageBreak/>
         <w:t>Feature</w:t>
       </w:r>
       <w:proofErr w:type="spellEnd"/>
@@ -28498,6 +29571,7 @@
           <w:i/>
           <w:iCs/>
         </w:rPr>
+        <w:lastRenderedPageBreak/>
         <w:t>Dimensionality</w:t>
       </w:r>
       <w:proofErr w:type="spellEnd"/>
@@ -28571,11 +29645,7 @@
         <w:t xml:space="preserve"> </w:t>
       </w:r>
       <w:r>
-        <w:t xml:space="preserve"> tanpa mengorbankan informasi penting yang </w:t>
-      </w:r>
-      <w:r>
-        <w:lastRenderedPageBreak/>
-        <w:t xml:space="preserve">terkandung di dalamnya. Teknik ini menyederhanakan struktur data, sehingga memudahkan proses analisis dan meningkatkan performa model. Metode seperti </w:t>
+        <w:t xml:space="preserve"> tanpa mengorbankan informasi penting yang terkandung di dalamnya. Teknik ini menyederhanakan struktur data, sehingga memudahkan proses analisis dan meningkatkan performa model. Metode seperti </w:t>
       </w:r>
       <w:proofErr w:type="spellStart"/>
       <w:r>
@@ -28773,7 +29843,11 @@
       </w:r>
       <w:proofErr w:type="spellEnd"/>
       <w:r>
-        <w:t xml:space="preserve"> dapat menghasilkan prediksi yang lebih akurat dan interpretasi yang lebih mendalam. Teknik-teknik tersebut berperan penting dalam menyederhanakan, menyoroti, dan memperkaya informasi yang terkandung dalam data, yang pada akhirnya berkontribusi terhadap peningkatan kinerja model di berbagai aplikasi.</w:t>
+        <w:t xml:space="preserve"> dapat menghasilkan prediksi yang lebih akurat dan interpretasi yang lebih mendalam. Teknik-teknik tersebut berperan penting dalam menyederhanakan, menyoroti, dan </w:t>
+      </w:r>
+      <w:r>
+        <w:lastRenderedPageBreak/>
+        <w:t>memperkaya informasi yang terkandung dalam data, yang pada akhirnya berkontribusi terhadap peningkatan kinerja model di berbagai aplikasi.</w:t>
       </w:r>
     </w:p>
     <w:p/>
@@ -28807,7 +29881,6 @@
         <w:ind w:firstLine="720"/>
       </w:pPr>
       <w:r>
-        <w:lastRenderedPageBreak/>
         <w:t xml:space="preserve">Pelaksanaan penelitian ini didukung oleh beberapa perangkat lunak esensial yang digunakan untuk pemrosesan dan analisis data. Setiap </w:t>
       </w:r>
       <w:proofErr w:type="spellStart"/>
@@ -29000,7 +30073,11 @@
       </w:r>
       <w:proofErr w:type="spellEnd"/>
       <w:r>
-        <w:t xml:space="preserve"> dan fleksibilitas dalam pengembangan alat-alat penelitian komputasi, sehingga sangat mendukung dalam menciptakan solusi untuk berbagai jenis permasalahan yang kompleks. Bahasa ini dirancang untuk menangani beragam tantangan yang melibatkan pengolahan </w:t>
+        <w:t xml:space="preserve"> dan fleksibilitas dalam pengembangan alat-alat penelitian komputasi, sehingga sangat mendukung dalam menciptakan solusi untuk berbagai jenis permasalahan yang kompleks. </w:t>
+      </w:r>
+      <w:r>
+        <w:lastRenderedPageBreak/>
+        <w:t xml:space="preserve">Bahasa ini dirancang untuk menangani beragam tantangan yang melibatkan pengolahan </w:t>
       </w:r>
       <w:proofErr w:type="spellStart"/>
       <w:r>
@@ -29065,11 +30142,7 @@
       </w:r>
       <w:proofErr w:type="spellEnd"/>
       <w:r>
-        <w:t xml:space="preserve"> membuatnya </w:t>
-      </w:r>
-      <w:r>
-        <w:lastRenderedPageBreak/>
-        <w:t xml:space="preserve">menjadi pilihan utama dalam penelitian berbasis data dan pengembangan teknologi inovatif. Dengan ekosistem yang luas, </w:t>
+        <w:t xml:space="preserve"> membuatnya menjadi pilihan utama dalam penelitian berbasis data dan pengembangan teknologi inovatif. Dengan ekosistem yang luas, </w:t>
       </w:r>
       <w:proofErr w:type="spellStart"/>
       <w:r>
@@ -29254,7 +30327,11 @@
       </w:r>
       <w:proofErr w:type="spellEnd"/>
       <w:r>
-        <w:t>, yang menjadi inti dalam proses manipulasi, perhitungan, serta analisis data</w:t>
+        <w:t xml:space="preserve">, yang menjadi inti dalam proses manipulasi, perhitungan, serta analisis </w:t>
+      </w:r>
+      <w:r>
+        <w:lastRenderedPageBreak/>
+        <w:t>data</w:t>
       </w:r>
       <w:r>
         <w:t xml:space="preserve"> </w:t>
@@ -29338,11 +30415,7 @@
       </w:r>
       <w:proofErr w:type="spellEnd"/>
       <w:r>
-        <w:t xml:space="preserve">, tetapi </w:t>
-      </w:r>
-      <w:r>
-        <w:lastRenderedPageBreak/>
-        <w:t xml:space="preserve">dilengkapi dengan indeks yang memungkinkan akses data lebih fleksibel. Kombinasi dari dua struktur data ini memungkinkan pengguna untuk melakukan berbagai operasi analisis secara efisien, seperti pengolahan data numerik, transformasi data, serta agregasi hasil analisis dengan </w:t>
+        <w:t xml:space="preserve">, tetapi dilengkapi dengan indeks yang memungkinkan akses data lebih fleksibel. Kombinasi dari dua struktur data ini memungkinkan pengguna untuk melakukan berbagai operasi analisis secara efisien, seperti pengolahan data numerik, transformasi data, serta agregasi hasil analisis dengan </w:t>
       </w:r>
       <w:proofErr w:type="spellStart"/>
       <w:r>
@@ -29555,6 +30628,7 @@
       </w:pPr>
       <w:proofErr w:type="spellStart"/>
       <w:r>
+        <w:lastRenderedPageBreak/>
         <w:t>Matplotlib</w:t>
       </w:r>
       <w:proofErr w:type="spellEnd"/>
@@ -29632,7 +30706,6 @@
           <w:i/>
           <w:iCs/>
         </w:rPr>
-        <w:lastRenderedPageBreak/>
         <w:t>chart</w:t>
       </w:r>
       <w:proofErr w:type="spellEnd"/>
@@ -29800,7 +30873,11 @@
       </w:r>
       <w:proofErr w:type="spellEnd"/>
       <w:r>
-        <w:t xml:space="preserve"> membantu dalam menyajikan visualisasi data yang informatif dan menarik. Kemudahan penggunaan serta desain visual yang lebih elegan membuat </w:t>
+        <w:t xml:space="preserve"> membantu dalam menyajikan visualisasi data yang informatif dan menarik. Kemudahan penggunaan serta desain </w:t>
+      </w:r>
+      <w:r>
+        <w:lastRenderedPageBreak/>
+        <w:t xml:space="preserve">visual yang lebih elegan membuat </w:t>
       </w:r>
       <w:proofErr w:type="spellStart"/>
       <w:r>
@@ -29869,12 +30946,12 @@
         <w:tblLook w:val="04A0" w:firstRow="1" w:lastRow="0" w:firstColumn="1" w:lastColumn="0" w:noHBand="0" w:noVBand="1"/>
       </w:tblPr>
       <w:tblGrid>
-        <w:gridCol w:w="1349"/>
-        <w:gridCol w:w="1751"/>
-        <w:gridCol w:w="2269"/>
-        <w:gridCol w:w="2132"/>
-        <w:gridCol w:w="2635"/>
-        <w:gridCol w:w="2728"/>
+        <w:gridCol w:w="1342"/>
+        <w:gridCol w:w="1925"/>
+        <w:gridCol w:w="2257"/>
+        <w:gridCol w:w="2090"/>
+        <w:gridCol w:w="2581"/>
+        <w:gridCol w:w="2669"/>
       </w:tblGrid>
       <w:tr>
         <w:trPr>
@@ -30122,8 +31199,16 @@
               <w:rPr>
                 <w:sz w:val="20"/>
               </w:rPr>
-              <w:t>Analisis Efektivitas Strategi</w:t>
-            </w:r>
+              <w:t xml:space="preserve">Pemodelan Kualitas Tembakan dan Cikal Bakal Metrik </w:t>
+            </w:r>
+            <w:proofErr w:type="spellStart"/>
+            <w:r>
+              <w:rPr>
+                <w:sz w:val="20"/>
+              </w:rPr>
+              <w:t>xG</w:t>
+            </w:r>
+            <w:proofErr w:type="spellEnd"/>
           </w:p>
         </w:tc>
         <w:tc>
@@ -30335,7 +31420,21 @@
               <w:rPr>
                 <w:sz w:val="20"/>
               </w:rPr>
-              <w:t>Analisis Tembakan ke Gawang</w:t>
+              <w:t xml:space="preserve">Pengembangan Model Probabilitas Gol Melalui Analisis </w:t>
+            </w:r>
+            <w:proofErr w:type="spellStart"/>
+            <w:r>
+              <w:rPr>
+                <w:sz w:val="20"/>
+              </w:rPr>
+              <w:t>Multivariat</w:t>
+            </w:r>
+            <w:proofErr w:type="spellEnd"/>
+            <w:r>
+              <w:rPr>
+                <w:sz w:val="20"/>
+              </w:rPr>
+              <w:t xml:space="preserve"> Kontekstual</w:t>
             </w:r>
           </w:p>
         </w:tc>
@@ -30596,6 +31695,7 @@
               <w:rPr>
                 <w:sz w:val="20"/>
               </w:rPr>
+              <w:lastRenderedPageBreak/>
               <w:t>Koefisien Kaki Lemah: -0.63</w:t>
             </w:r>
           </w:p>
@@ -30616,7 +31716,6 @@
               <w:rPr>
                 <w:sz w:val="20"/>
               </w:rPr>
-              <w:lastRenderedPageBreak/>
               <w:t>Koefisien Tendangan Voli: -0.27 (Semua koefisien negatif menunjukkan penurunan probabilitas gol dibandingkan kondisi ideal).</w:t>
             </w:r>
           </w:p>
@@ -30720,11 +31819,19 @@
                 <w:sz w:val="20"/>
               </w:rPr>
             </w:pPr>
-            <w:r>
-              <w:rPr>
-                <w:sz w:val="20"/>
-              </w:rPr>
-              <w:t xml:space="preserve">Prediksi Tembakan </w:t>
+            <w:proofErr w:type="spellStart"/>
+            <w:r>
+              <w:rPr>
+                <w:sz w:val="20"/>
+              </w:rPr>
+              <w:t>Analitika</w:t>
+            </w:r>
+            <w:proofErr w:type="spellEnd"/>
+            <w:r>
+              <w:rPr>
+                <w:sz w:val="20"/>
+              </w:rPr>
+              <w:t xml:space="preserve"> Video </w:t>
             </w:r>
             <w:proofErr w:type="spellStart"/>
             <w:r>
@@ -30736,6 +31843,12 @@
               <w:t>Spasiotemporal</w:t>
             </w:r>
             <w:proofErr w:type="spellEnd"/>
+            <w:r>
+              <w:rPr>
+                <w:sz w:val="20"/>
+              </w:rPr>
+              <w:t xml:space="preserve"> untuk Pemodelan Peluang Gol</w:t>
+            </w:r>
           </w:p>
         </w:tc>
         <w:tc>
@@ -30800,6 +31913,17 @@
               <w:t>Fields</w:t>
             </w:r>
             <w:proofErr w:type="spellEnd"/>
+          </w:p>
+          <w:p>
+            <w:pPr>
+              <w:spacing w:line="360" w:lineRule="auto"/>
+              <w:jc w:val="left"/>
+              <w:rPr>
+                <w:i/>
+                <w:iCs/>
+                <w:sz w:val="20"/>
+              </w:rPr>
+            </w:pPr>
           </w:p>
         </w:tc>
         <w:tc>
@@ -31086,11 +32210,53 @@
                 <w:sz w:val="20"/>
               </w:rPr>
             </w:pPr>
-            <w:r>
-              <w:rPr>
-                <w:sz w:val="20"/>
-              </w:rPr>
-              <w:t>Estimasi Efisiensi Mencetak Gol</w:t>
+            <w:proofErr w:type="spellStart"/>
+            <w:r>
+              <w:rPr>
+                <w:i/>
+                <w:iCs/>
+                <w:sz w:val="20"/>
+              </w:rPr>
+              <w:t>Machine</w:t>
+            </w:r>
+            <w:proofErr w:type="spellEnd"/>
+            <w:r>
+              <w:rPr>
+                <w:sz w:val="20"/>
+              </w:rPr>
+              <w:t xml:space="preserve"> </w:t>
+            </w:r>
+            <w:proofErr w:type="spellStart"/>
+            <w:r>
+              <w:rPr>
+                <w:i/>
+                <w:iCs/>
+                <w:sz w:val="20"/>
+              </w:rPr>
+              <w:t>Learning</w:t>
+            </w:r>
+            <w:proofErr w:type="spellEnd"/>
+            <w:r>
+              <w:rPr>
+                <w:sz w:val="20"/>
+              </w:rPr>
+              <w:t xml:space="preserve"> untuk Evaluasi Kemampuan </w:t>
+            </w:r>
+            <w:proofErr w:type="spellStart"/>
+            <w:r>
+              <w:rPr>
+                <w:i/>
+                <w:iCs/>
+                <w:sz w:val="20"/>
+              </w:rPr>
+              <w:t>Finishing</w:t>
+            </w:r>
+            <w:proofErr w:type="spellEnd"/>
+            <w:r>
+              <w:rPr>
+                <w:sz w:val="20"/>
+              </w:rPr>
+              <w:t xml:space="preserve"> Pemain</w:t>
             </w:r>
           </w:p>
         </w:tc>
@@ -31343,6 +32509,7 @@
               <w:rPr>
                 <w:sz w:val="20"/>
               </w:rPr>
+              <w:lastRenderedPageBreak/>
               <w:t>• Tingkat Signifikansi Tinggi (p 0.05)</w:t>
             </w:r>
           </w:p>
@@ -31358,7 +32525,6 @@
               <w:rPr>
                 <w:sz w:val="20"/>
               </w:rPr>
-              <w:lastRenderedPageBreak/>
               <w:t xml:space="preserve">- Daniel </w:t>
             </w:r>
             <w:proofErr w:type="spellStart"/>
@@ -32130,11 +33296,33 @@
                 <w:sz w:val="20"/>
               </w:rPr>
             </w:pPr>
-            <w:r>
-              <w:rPr>
-                <w:sz w:val="20"/>
-              </w:rPr>
-              <w:t>Analisis Spasial Tembakan</w:t>
+            <w:proofErr w:type="spellStart"/>
+            <w:r>
+              <w:rPr>
+                <w:sz w:val="20"/>
+              </w:rPr>
+              <w:t>Analitika</w:t>
+            </w:r>
+            <w:proofErr w:type="spellEnd"/>
+            <w:r>
+              <w:rPr>
+                <w:sz w:val="20"/>
+              </w:rPr>
+              <w:t xml:space="preserve"> Terapan Pemodelan </w:t>
+            </w:r>
+            <w:proofErr w:type="spellStart"/>
+            <w:r>
+              <w:rPr>
+                <w:sz w:val="20"/>
+              </w:rPr>
+              <w:t>xG</w:t>
+            </w:r>
+            <w:proofErr w:type="spellEnd"/>
+            <w:r>
+              <w:rPr>
+                <w:sz w:val="20"/>
+              </w:rPr>
+              <w:t xml:space="preserve"> yang Praktis dan Terinterpretasi</w:t>
             </w:r>
           </w:p>
         </w:tc>
@@ -32388,7 +33576,7 @@
               <w:rPr>
                 <w:sz w:val="20"/>
               </w:rPr>
-              <w:t xml:space="preserve">Pemodelan </w:t>
+              <w:t xml:space="preserve">Pengayaan Model </w:t>
             </w:r>
             <w:proofErr w:type="spellStart"/>
             <w:r>
@@ -32402,7 +33590,7 @@
               <w:rPr>
                 <w:sz w:val="20"/>
               </w:rPr>
-              <w:t xml:space="preserve"> dengan Informasi Kualitatif Pemain</w:t>
+              <w:t xml:space="preserve"> dengan Atribut Pemain dari Data Eksternal</w:t>
             </w:r>
           </w:p>
         </w:tc>
@@ -33645,36 +34833,56 @@
                 <w:iCs/>
                 <w:sz w:val="20"/>
               </w:rPr>
-              <w:t xml:space="preserve"> </w:t>
-            </w:r>
-            <w:proofErr w:type="spellStart"/>
+              <w:t xml:space="preserve"> AI </w:t>
+            </w:r>
+            <w:r>
+              <w:rPr>
+                <w:sz w:val="20"/>
+              </w:rPr>
+              <w:t>(XAI)</w:t>
+            </w:r>
             <w:r>
               <w:rPr>
                 <w:i/>
                 <w:iCs/>
                 <w:sz w:val="20"/>
               </w:rPr>
-              <w:t>Expected</w:t>
+              <w:t xml:space="preserve"> </w:t>
+            </w:r>
+            <w:r>
+              <w:rPr>
+                <w:sz w:val="20"/>
+              </w:rPr>
+              <w:t xml:space="preserve">untuk </w:t>
+            </w:r>
+            <w:proofErr w:type="spellStart"/>
+            <w:r>
+              <w:rPr>
+                <w:sz w:val="20"/>
+              </w:rPr>
+              <w:t>Interpretabilitas</w:t>
             </w:r>
             <w:proofErr w:type="spellEnd"/>
             <w:r>
               <w:rPr>
-                <w:i/>
-                <w:iCs/>
-                <w:sz w:val="20"/>
-              </w:rPr>
-              <w:t xml:space="preserve"> </w:t>
+                <w:sz w:val="20"/>
+              </w:rPr>
+              <w:t xml:space="preserve"> Model </w:t>
             </w:r>
             <w:proofErr w:type="spellStart"/>
             <w:r>
               <w:rPr>
-                <w:i/>
-                <w:iCs/>
-                <w:sz w:val="20"/>
-              </w:rPr>
-              <w:t>Goals</w:t>
+                <w:sz w:val="20"/>
+              </w:rPr>
+              <w:t>xG</w:t>
             </w:r>
             <w:proofErr w:type="spellEnd"/>
+            <w:r>
+              <w:rPr>
+                <w:sz w:val="20"/>
+              </w:rPr>
+              <w:t xml:space="preserve"> Kompleks</w:t>
+            </w:r>
           </w:p>
         </w:tc>
         <w:tc>
@@ -35436,6 +36644,12 @@
                 <w:sz w:val="20"/>
               </w:rPr>
             </w:pPr>
+            <w:r>
+              <w:rPr>
+                <w:sz w:val="20"/>
+              </w:rPr>
+              <w:t xml:space="preserve">Pemodelan </w:t>
+            </w:r>
             <w:proofErr w:type="spellStart"/>
             <w:r>
               <w:rPr>
@@ -35448,7 +36662,7 @@
               <w:rPr>
                 <w:sz w:val="20"/>
               </w:rPr>
-              <w:t xml:space="preserve"> yang Disesuaikan dengan Pemain &amp; Posisi</w:t>
+              <w:t xml:space="preserve"> Kontekstual Berbasis Identitas dan Peran Pemain</w:t>
             </w:r>
           </w:p>
         </w:tc>
@@ -35846,7 +37060,35 @@
               <w:rPr>
                 <w:sz w:val="20"/>
               </w:rPr>
-              <w:t xml:space="preserve">Prediksi Probabilitas Gol dengan Urutan </w:t>
+              <w:t xml:space="preserve">Pemodelan </w:t>
+            </w:r>
+            <w:proofErr w:type="spellStart"/>
+            <w:r>
+              <w:rPr>
+                <w:sz w:val="20"/>
+              </w:rPr>
+              <w:t>xG</w:t>
+            </w:r>
+            <w:proofErr w:type="spellEnd"/>
+            <w:r>
+              <w:rPr>
+                <w:sz w:val="20"/>
+              </w:rPr>
+              <w:t xml:space="preserve"> </w:t>
+            </w:r>
+            <w:proofErr w:type="spellStart"/>
+            <w:r>
+              <w:rPr>
+                <w:sz w:val="20"/>
+              </w:rPr>
+              <w:t>Sekuensial</w:t>
+            </w:r>
+            <w:proofErr w:type="spellEnd"/>
+            <w:r>
+              <w:rPr>
+                <w:sz w:val="20"/>
+              </w:rPr>
+              <w:t xml:space="preserve"> Berbasis Aliran </w:t>
             </w:r>
             <w:r>
               <w:rPr>
@@ -35855,6 +37097,12 @@
                 <w:sz w:val="20"/>
               </w:rPr>
               <w:t>Event</w:t>
+            </w:r>
+            <w:r>
+              <w:rPr>
+                <w:sz w:val="20"/>
+              </w:rPr>
+              <w:t xml:space="preserve"> Pra-Tembakan</w:t>
             </w:r>
           </w:p>
         </w:tc>
@@ -36171,7 +37419,7 @@
               <w:rPr>
                 <w:sz w:val="20"/>
               </w:rPr>
-              <w:t xml:space="preserve">Model </w:t>
+              <w:t xml:space="preserve">Pemodelan Statistik </w:t>
             </w:r>
             <w:proofErr w:type="spellStart"/>
             <w:r>
@@ -36185,7 +37433,7 @@
               <w:rPr>
                 <w:sz w:val="20"/>
               </w:rPr>
-              <w:t xml:space="preserve"> Baru untuk Analitik Sepak Bola</w:t>
+              <w:t xml:space="preserve"> dengan Pengayaan Fitur Multi-Sumber</w:t>
             </w:r>
           </w:p>
         </w:tc>
@@ -36468,7 +37716,7 @@
                 <w:b w:val="0"/>
                 <w:sz w:val="20"/>
               </w:rPr>
-              <w:t xml:space="preserve">Hasil ini menunjukkan bahwa model linier yang lebih sederhana masih bisa mencapai performa yang kuat jika </w:t>
+              <w:t xml:space="preserve">Hasil ini menunjukkan bahwa model linier yang lebih sederhana masih bisa mencapai performa yang kuat </w:t>
             </w:r>
             <w:r>
               <w:rPr>
@@ -36477,7 +37725,7 @@
                 <w:sz w:val="20"/>
               </w:rPr>
               <w:lastRenderedPageBreak/>
-              <w:t>diperkaya dengan fitur-fitur yang relevan dan inovatif.</w:t>
+              <w:t>jika diperkaya dengan fitur-fitur yang relevan dan inovatif.</w:t>
             </w:r>
           </w:p>
         </w:tc>
@@ -36574,50 +37822,56 @@
                 <w:sz w:val="20"/>
               </w:rPr>
             </w:pPr>
-            <w:r>
-              <w:rPr>
-                <w:sz w:val="20"/>
-              </w:rPr>
-              <w:t>Estimasi</w:t>
-            </w:r>
-            <w:r>
-              <w:rPr>
-                <w:sz w:val="20"/>
-              </w:rPr>
-              <w:t xml:space="preserve"> </w:t>
-            </w:r>
             <w:proofErr w:type="spellStart"/>
-            <w:r>
-              <w:rPr>
-                <w:sz w:val="20"/>
-              </w:rPr>
-              <w:t>xG</w:t>
-            </w:r>
-            <w:proofErr w:type="spellEnd"/>
-            <w:r>
-              <w:rPr>
-                <w:sz w:val="20"/>
-              </w:rPr>
-              <w:t xml:space="preserve"> Berbasis</w:t>
-            </w:r>
             <w:r>
               <w:rPr>
                 <w:i/>
                 <w:iCs/>
                 <w:sz w:val="20"/>
               </w:rPr>
-              <w:t xml:space="preserve"> </w:t>
-            </w:r>
-            <w:proofErr w:type="spellStart"/>
+              <w:t>Computer</w:t>
+            </w:r>
+            <w:proofErr w:type="spellEnd"/>
             <w:r>
               <w:rPr>
                 <w:i/>
                 <w:iCs/>
                 <w:sz w:val="20"/>
               </w:rPr>
-              <w:t>Skeleton</w:t>
+              <w:t xml:space="preserve"> Vision</w:t>
+            </w:r>
+            <w:r>
+              <w:rPr>
+                <w:sz w:val="20"/>
+              </w:rPr>
+              <w:t xml:space="preserve"> </w:t>
+            </w:r>
+            <w:r>
+              <w:rPr>
+                <w:sz w:val="20"/>
+              </w:rPr>
+              <w:t>dan</w:t>
+            </w:r>
+            <w:r>
+              <w:rPr>
+                <w:sz w:val="20"/>
+              </w:rPr>
+              <w:t xml:space="preserve"> Pemodelan </w:t>
+            </w:r>
+            <w:proofErr w:type="spellStart"/>
+            <w:r>
+              <w:rPr>
+                <w:sz w:val="20"/>
+              </w:rPr>
+              <w:t>xG</w:t>
             </w:r>
             <w:proofErr w:type="spellEnd"/>
+            <w:r>
+              <w:rPr>
+                <w:sz w:val="20"/>
+              </w:rPr>
+              <w:t xml:space="preserve"> Berbasis Analisis Pose Tubuh</w:t>
+            </w:r>
           </w:p>
         </w:tc>
         <w:tc>
@@ -37988,14 +39242,29 @@
       </w:r>
     </w:p>
     <w:p>
+      <w:pPr>
+        <w:sectPr>
+          <w:footerReference w:type="first" r:id="rId28"/>
+          <w:pgSz w:w="11906" w:h="16838" w:code="9"/>
+          <w:pgMar w:top="2268" w:right="1701" w:bottom="1701" w:left="2268" w:header="709" w:footer="709" w:gutter="0"/>
+          <w:cols w:space="708"/>
+          <w:docGrid w:linePitch="360"/>
+        </w:sectPr>
+      </w:pPr>
+    </w:p>
+    <w:p>
+      <w:pPr>
+        <w:jc w:val="center"/>
+      </w:pPr>
       <w:r>
         <w:rPr>
           <w:noProof/>
         </w:rPr>
+        <w:lastRenderedPageBreak/>
         <w:drawing>
           <wp:inline distT="0" distB="0" distL="0" distR="0">
-            <wp:extent cx="5039995" cy="3202940"/>
-            <wp:effectExtent l="0" t="0" r="8255" b="0"/>
+            <wp:extent cx="7291449" cy="4633749"/>
+            <wp:effectExtent l="0" t="0" r="5080" b="0"/>
             <wp:docPr id="94995835" name="Picture 2"/>
             <wp:cNvGraphicFramePr>
               <a:graphicFrameLocks xmlns:a="http://schemas.openxmlformats.org/drawingml/2006/main" noChangeAspect="1"/>
@@ -38010,7 +39279,7 @@
                     </pic:cNvPicPr>
                   </pic:nvPicPr>
                   <pic:blipFill>
-                    <a:blip r:embed="rId28" cstate="print">
+                    <a:blip r:embed="rId29" cstate="print">
                       <a:extLst>
                         <a:ext uri="{28A0092B-C50C-407E-A947-70E740481C1C}">
                           <a14:useLocalDpi xmlns:a14="http://schemas.microsoft.com/office/drawing/2010/main" val="0"/>
@@ -38025,7 +39294,7 @@
                   <pic:spPr bwMode="auto">
                     <a:xfrm>
                       <a:off x="0" y="0"/>
-                      <a:ext cx="5039995" cy="3202940"/>
+                      <a:ext cx="7315908" cy="4649293"/>
                     </a:xfrm>
                     <a:prstGeom prst="rect">
                       <a:avLst/>
@@ -38053,8 +39322,20 @@
     <w:p>
       <w:pPr>
         <w:ind w:firstLine="720"/>
-      </w:pPr>
-      <w:r>
+        <w:sectPr>
+          <w:pgSz w:w="16838" w:h="11906" w:orient="landscape" w:code="9"/>
+          <w:pgMar w:top="2268" w:right="2268" w:bottom="1701" w:left="1701" w:header="709" w:footer="709" w:gutter="0"/>
+          <w:cols w:space="708"/>
+          <w:docGrid w:linePitch="360"/>
+        </w:sectPr>
+      </w:pPr>
+    </w:p>
+    <w:p>
+      <w:pPr>
+        <w:ind w:firstLine="720"/>
+      </w:pPr>
+      <w:r>
+        <w:lastRenderedPageBreak/>
         <w:t xml:space="preserve">Ranah pada penelitian ini adalah berfokus pada penerapan dan optimalisasi algoritma </w:t>
       </w:r>
       <w:proofErr w:type="spellStart"/>
@@ -38091,7 +39372,17 @@
       </w:r>
       <w:proofErr w:type="spellEnd"/>
       <w:r>
-        <w:t xml:space="preserve"> Open Data, yang mencakup berbagai kompetisi ternama di dunia. Hal yang membedakan penelitian ini dengan penelitian-penelitian sebelumnya adalah fokusnya yang mendalam pada optimalisasi algoritma </w:t>
+        <w:t xml:space="preserve"> </w:t>
+      </w:r>
+      <w:r>
+        <w:rPr>
+          <w:i/>
+          <w:iCs/>
+        </w:rPr>
+        <w:t>Open Data</w:t>
+      </w:r>
+      <w:r>
+        <w:t xml:space="preserve">, yang mencakup berbagai kompetisi ternama di dunia. Hal yang membedakan penelitian ini dengan penelitian-penelitian sebelumnya adalah fokusnya yang mendalam pada optimalisasi algoritma </w:t>
       </w:r>
       <w:proofErr w:type="spellStart"/>
       <w:r>
@@ -38099,19 +39390,7 @@
       </w:r>
       <w:proofErr w:type="spellEnd"/>
       <w:r>
-        <w:t xml:space="preserve">. Jika penelitian </w:t>
-      </w:r>
-      <w:r>
-        <w:lastRenderedPageBreak/>
-        <w:t xml:space="preserve">sebelumnya </w:t>
-      </w:r>
-      <w:proofErr w:type="spellStart"/>
-      <w:r>
-        <w:t>seringkali</w:t>
-      </w:r>
-      <w:proofErr w:type="spellEnd"/>
-      <w:r>
-        <w:t xml:space="preserve"> hanya menyertakan </w:t>
+        <w:t xml:space="preserve">. Jika penelitian sebelumnya hanya menyertakan </w:t>
       </w:r>
       <w:proofErr w:type="spellStart"/>
       <w:r>
@@ -38158,7 +39437,6 @@
     <w:p>
       <w:pPr>
         <w:sectPr>
-          <w:footerReference w:type="first" r:id="rId29"/>
           <w:pgSz w:w="11906" w:h="16838" w:code="9"/>
           <w:pgMar w:top="2268" w:right="1701" w:bottom="1701" w:left="2268" w:header="709" w:footer="709" w:gutter="0"/>
           <w:cols w:space="708"/>
@@ -38193,7 +39471,21 @@
         <w:ind w:firstLine="720"/>
       </w:pPr>
       <w:r>
-        <w:t xml:space="preserve">Penelitian ini melihat kinerja metode LGBM dalam memprediksi nilai </w:t>
+        <w:t xml:space="preserve">Penelitian ini melihat kinerja metode </w:t>
+      </w:r>
+      <w:proofErr w:type="spellStart"/>
+      <w:r>
+        <w:t>L</w:t>
+      </w:r>
+      <w:r>
+        <w:t>ight</w:t>
+      </w:r>
+      <w:r>
+        <w:t>GBM</w:t>
+      </w:r>
+      <w:proofErr w:type="spellEnd"/>
+      <w:r>
+        <w:t xml:space="preserve"> dalam memprediksi nilai </w:t>
       </w:r>
       <w:proofErr w:type="spellStart"/>
       <w:r>
@@ -55906,7 +57198,6 @@
   <w:style w:type="character" w:default="1" w:styleId="DefaultParagraphFont">
     <w:name w:val="Default Paragraph Font"/>
     <w:uiPriority w:val="1"/>
-    <w:semiHidden/>
     <w:unhideWhenUsed/>
   </w:style>
   <w:style w:type="table" w:default="1" w:styleId="TableNormal">

--- a/PROPOSAL SKRIPSI FADHIL REVISI BAB 2&3.docx
+++ b/PROPOSAL SKRIPSI FADHIL REVISI BAB 2&3.docx
@@ -15036,140 +15036,59 @@
     <w:p>
       <w:pPr>
         <w:pStyle w:val="Heading2"/>
+        <w:rPr>
+          <w:i/>
+          <w:iCs/>
+        </w:rPr>
       </w:pPr>
       <w:bookmarkStart w:id="27" w:name="_Toc187433251"/>
       <w:bookmarkStart w:id="28" w:name="_Toc201435965"/>
-      <w:proofErr w:type="spellStart"/>
-      <w:r>
-        <w:rPr>
-          <w:i/>
-          <w:iCs/>
-        </w:rPr>
-        <w:t>Expected</w:t>
-      </w:r>
-      <w:proofErr w:type="spellEnd"/>
-      <w:r>
-        <w:rPr>
-          <w:i/>
-          <w:iCs/>
-        </w:rPr>
-        <w:t xml:space="preserve"> </w:t>
-      </w:r>
-      <w:proofErr w:type="spellStart"/>
-      <w:r>
-        <w:rPr>
-          <w:i/>
-          <w:iCs/>
-        </w:rPr>
-        <w:t>Goals</w:t>
-      </w:r>
-      <w:proofErr w:type="spellEnd"/>
-      <w:r>
-        <w:t xml:space="preserve"> (</w:t>
-      </w:r>
-      <w:proofErr w:type="spellStart"/>
-      <w:r>
-        <w:t>xG</w:t>
-      </w:r>
-      <w:proofErr w:type="spellEnd"/>
-      <w:r>
-        <w:t>)</w:t>
-      </w:r>
-      <w:bookmarkEnd w:id="27"/>
-      <w:bookmarkEnd w:id="28"/>
+      <w:r>
+        <w:rPr>
+          <w:i/>
+          <w:iCs/>
+        </w:rPr>
+        <w:t>Data Mining</w:t>
+      </w:r>
     </w:p>
     <w:p>
       <w:pPr>
         <w:ind w:firstLine="720"/>
       </w:pPr>
-      <w:proofErr w:type="spellStart"/>
-      <w:r>
-        <w:rPr>
-          <w:i/>
-          <w:iCs/>
-        </w:rPr>
-        <w:t>Expected</w:t>
-      </w:r>
-      <w:proofErr w:type="spellEnd"/>
-      <w:r>
-        <w:rPr>
-          <w:i/>
-          <w:iCs/>
-        </w:rPr>
-        <w:t xml:space="preserve"> </w:t>
-      </w:r>
-      <w:proofErr w:type="spellStart"/>
-      <w:r>
-        <w:rPr>
-          <w:i/>
-          <w:iCs/>
-        </w:rPr>
-        <w:t>Goals</w:t>
-      </w:r>
-      <w:proofErr w:type="spellEnd"/>
-      <w:r>
-        <w:t xml:space="preserve"> </w:t>
-      </w:r>
-      <w:r>
-        <w:t xml:space="preserve">atau </w:t>
-      </w:r>
-      <w:proofErr w:type="spellStart"/>
-      <w:r>
-        <w:t>xG</w:t>
-      </w:r>
-      <w:proofErr w:type="spellEnd"/>
-      <w:r>
-        <w:t xml:space="preserve"> adalah salah satu </w:t>
-      </w:r>
-      <w:r>
-        <w:t>metrik</w:t>
-      </w:r>
-      <w:r>
-        <w:t xml:space="preserve"> yang semakin digunakan dalam analisis sepak bola modern untuk menilai peluang terjadinya gol berdasarkan kualitas dan lokasi tembakan yang dilakukan</w:t>
-      </w:r>
-      <w:r>
-        <w:t xml:space="preserve"> (</w:t>
-      </w:r>
-      <w:proofErr w:type="spellStart"/>
-      <w:r>
-        <w:t>Mead</w:t>
-      </w:r>
-      <w:proofErr w:type="spellEnd"/>
-      <w:r>
-        <w:t xml:space="preserve">, </w:t>
-      </w:r>
-      <w:proofErr w:type="spellStart"/>
-      <w:r>
-        <w:t>O’Hare</w:t>
-      </w:r>
-      <w:proofErr w:type="spellEnd"/>
-      <w:r>
-        <w:t xml:space="preserve">, &amp; </w:t>
-      </w:r>
-      <w:proofErr w:type="spellStart"/>
-      <w:r>
-        <w:t>McMenemy</w:t>
-      </w:r>
-      <w:proofErr w:type="spellEnd"/>
-      <w:r>
-        <w:t>, 2023)</w:t>
-      </w:r>
-      <w:r>
-        <w:t xml:space="preserve">. </w:t>
-      </w:r>
-      <w:r>
-        <w:t>Metrik</w:t>
-      </w:r>
-      <w:r>
-        <w:t xml:space="preserve"> ini memberikan prediksi probabilitas yang lebih akurat dibandingkan statistik konvensional dalam memperkirakan keberhasilan suatu tim di masa mendatang. Dalam hal ini, </w:t>
-      </w:r>
-      <w:proofErr w:type="spellStart"/>
-      <w:r>
-        <w:t>xG</w:t>
-      </w:r>
-      <w:proofErr w:type="spellEnd"/>
-      <w:r>
-        <w:t xml:space="preserve"> membantu memberikan pandangan yang lebih obyektif dan berbasis data mengenai kemungkinan pencapaian gol yang dihasilkan dari berbagai jenis tembakan selama pertandingan.</w:t>
+      <w:r>
+        <w:t xml:space="preserve">Data dalam jumlah besar yang terus terakumulasi sering kali menyimpan informasi dan pola tersembunyi yang sangat berharga. Namun, besarnya volume data membuat analisis manual menjadi tidak mungkin dilakukan. Di sinilah peran data </w:t>
+      </w:r>
+      <w:proofErr w:type="spellStart"/>
+      <w:r>
+        <w:t>mining</w:t>
+      </w:r>
+      <w:proofErr w:type="spellEnd"/>
+      <w:r>
+        <w:t xml:space="preserve"> menjadi sangat penting. Data </w:t>
+      </w:r>
+      <w:proofErr w:type="spellStart"/>
+      <w:r>
+        <w:t>mining</w:t>
+      </w:r>
+      <w:proofErr w:type="spellEnd"/>
+      <w:r>
+        <w:t xml:space="preserve"> adalah proses penemuan pola, anomali, dan korelasi yang menarik dan bermanfaat dari kumpulan data berskala besar untuk memprediksi hasil di masa depan (Han </w:t>
+      </w:r>
+      <w:proofErr w:type="spellStart"/>
+      <w:r>
+        <w:t>et</w:t>
+      </w:r>
+      <w:proofErr w:type="spellEnd"/>
+      <w:r>
+        <w:t xml:space="preserve"> </w:t>
+      </w:r>
+      <w:proofErr w:type="spellStart"/>
+      <w:r>
+        <w:t>al.</w:t>
+      </w:r>
+      <w:proofErr w:type="spellEnd"/>
+      <w:r>
+        <w:t>, 2022).</w:t>
       </w:r>
     </w:p>
     <w:p>
@@ -15177,64 +15096,87 @@
         <w:ind w:firstLine="720"/>
       </w:pPr>
       <w:r>
-        <w:t>Metrik</w:t>
-      </w:r>
-      <w:r>
-        <w:t xml:space="preserve"> </w:t>
-      </w:r>
-      <w:proofErr w:type="spellStart"/>
-      <w:r>
-        <w:t>xG</w:t>
-      </w:r>
-      <w:proofErr w:type="spellEnd"/>
-      <w:r>
-        <w:t xml:space="preserve"> dirancang untuk memberikan skor </w:t>
-      </w:r>
-      <w:proofErr w:type="spellStart"/>
-      <w:r>
-        <w:t>probabilistik</w:t>
-      </w:r>
-      <w:proofErr w:type="spellEnd"/>
-      <w:r>
-        <w:t xml:space="preserve"> pada setiap tembakan, dengan nilai yang berkisar antara 0 dan 1, di mana 0 menunjukkan tidak ada peluang mencetak gol, dan 1 menunjukkan kepastian terjadinya gol. Penilaian ini memungkinkan </w:t>
-      </w:r>
-      <w:proofErr w:type="spellStart"/>
-      <w:r>
-        <w:t>xG</w:t>
-      </w:r>
-      <w:proofErr w:type="spellEnd"/>
-      <w:r>
-        <w:t xml:space="preserve"> untuk menangani unsur ketidakpastian dalam sepak bola dengan lebih baik dibandingkan </w:t>
-      </w:r>
-      <w:r>
-        <w:t>metrik</w:t>
-      </w:r>
-      <w:r>
-        <w:t xml:space="preserve"> berbasis gol konvensional. Karena tembakan jauh lebih sering terjadi daripada gol, pendekatan ini memungkinkan analisis yang lebih stabil dan realistis dalam memahami efektivitas tim dan pemain di lapangan (</w:t>
-      </w:r>
-      <w:proofErr w:type="spellStart"/>
-      <w:r>
-        <w:t>Mead</w:t>
-      </w:r>
-      <w:proofErr w:type="spellEnd"/>
-      <w:r>
-        <w:t xml:space="preserve">, </w:t>
-      </w:r>
-      <w:proofErr w:type="spellStart"/>
-      <w:r>
-        <w:t>O’Hare</w:t>
-      </w:r>
-      <w:proofErr w:type="spellEnd"/>
-      <w:r>
-        <w:t xml:space="preserve">, &amp; </w:t>
-      </w:r>
-      <w:proofErr w:type="spellStart"/>
-      <w:r>
-        <w:t>McMenemy</w:t>
-      </w:r>
-      <w:proofErr w:type="spellEnd"/>
-      <w:r>
-        <w:t>, 2023).</w:t>
+        <w:t xml:space="preserve">Tujuan utama dari data </w:t>
+      </w:r>
+      <w:proofErr w:type="spellStart"/>
+      <w:r>
+        <w:t>mining</w:t>
+      </w:r>
+      <w:proofErr w:type="spellEnd"/>
+      <w:r>
+        <w:t xml:space="preserve"> adalah untuk mengubah data mentah (</w:t>
+      </w:r>
+      <w:proofErr w:type="spellStart"/>
+      <w:r>
+        <w:t>raw</w:t>
+      </w:r>
+      <w:proofErr w:type="spellEnd"/>
+      <w:r>
+        <w:t xml:space="preserve"> data) menjadi pengetahuan yang dapat ditindaklanjuti (</w:t>
+      </w:r>
+      <w:proofErr w:type="spellStart"/>
+      <w:r>
+        <w:t>actionable</w:t>
+      </w:r>
+      <w:proofErr w:type="spellEnd"/>
+      <w:r>
+        <w:t xml:space="preserve"> </w:t>
+      </w:r>
+      <w:proofErr w:type="spellStart"/>
+      <w:r>
+        <w:t>knowledge</w:t>
+      </w:r>
+      <w:proofErr w:type="spellEnd"/>
+      <w:r>
+        <w:t>). Proses ini tidak hanya sekadar mengekstraksi data, tetapi juga melibatkan penggunaan teknik dari disiplin ilmu lain seperti statistika, kecerdasan buatan (</w:t>
+      </w:r>
+      <w:proofErr w:type="spellStart"/>
+      <w:r>
+        <w:t>artificial</w:t>
+      </w:r>
+      <w:proofErr w:type="spellEnd"/>
+      <w:r>
+        <w:t xml:space="preserve"> </w:t>
+      </w:r>
+      <w:proofErr w:type="spellStart"/>
+      <w:r>
+        <w:t>intelligence</w:t>
+      </w:r>
+      <w:proofErr w:type="spellEnd"/>
+      <w:r>
+        <w:t xml:space="preserve">), dan </w:t>
+      </w:r>
+      <w:proofErr w:type="spellStart"/>
+      <w:r>
+        <w:t>machine</w:t>
+      </w:r>
+      <w:proofErr w:type="spellEnd"/>
+      <w:r>
+        <w:t xml:space="preserve"> </w:t>
+      </w:r>
+      <w:proofErr w:type="spellStart"/>
+      <w:r>
+        <w:t>learning</w:t>
+      </w:r>
+      <w:proofErr w:type="spellEnd"/>
+      <w:r>
+        <w:t xml:space="preserve"> untuk mengidentifikasi tren yang sebelumnya tidak diketahui (Tan </w:t>
+      </w:r>
+      <w:proofErr w:type="spellStart"/>
+      <w:r>
+        <w:t>et</w:t>
+      </w:r>
+      <w:proofErr w:type="spellEnd"/>
+      <w:r>
+        <w:t xml:space="preserve"> </w:t>
+      </w:r>
+      <w:proofErr w:type="spellStart"/>
+      <w:r>
+        <w:t>al.</w:t>
+      </w:r>
+      <w:proofErr w:type="spellEnd"/>
+      <w:r>
+        <w:t>, 2019). Dengan menemukan pola-pola tersebut, sebuah organisasi dapat memperoleh wawasan strategis, meningkatkan efisiensi operasional, dan membuat keputusan yang lebih baik berdasarkan bukti data.</w:t>
       </w:r>
     </w:p>
     <w:p>
@@ -15242,570 +15184,396 @@
         <w:ind w:firstLine="720"/>
       </w:pPr>
       <w:r>
-        <w:t xml:space="preserve">Selain berguna untuk analisis taktis yang mendukung peningkatan performa di lapangan, </w:t>
-      </w:r>
-      <w:proofErr w:type="spellStart"/>
-      <w:r>
-        <w:t>xG</w:t>
-      </w:r>
-      <w:proofErr w:type="spellEnd"/>
-      <w:r>
-        <w:t xml:space="preserve"> juga memainkan peran penting dalam keputusan finansial klub. </w:t>
-      </w:r>
-      <w:r>
-        <w:t>Metrik</w:t>
-      </w:r>
-      <w:r>
-        <w:t xml:space="preserve"> ini membantu dalam keputusan seperti perekrutan pemain dan negosiasi </w:t>
+        <w:t xml:space="preserve">Secara fungsional, tugas-tugas dalam data </w:t>
+      </w:r>
+      <w:proofErr w:type="spellStart"/>
+      <w:r>
+        <w:t>mining</w:t>
+      </w:r>
+      <w:proofErr w:type="spellEnd"/>
+      <w:r>
+        <w:t xml:space="preserve"> dapat dikategorikan menjadi dua jenis utama: prediktif dan deskriptif. Tugas prediktif bertujuan untuk memprediksi nilai dari suatu atribut tertentu berdasarkan nilai dari atribut lainnya, sedangkan tugas deskriptif bertujuan untuk menemukan pola yang menggambarkan </w:t>
       </w:r>
       <w:r>
         <w:lastRenderedPageBreak/>
-        <w:t xml:space="preserve">kontrak dengan memberikan wawasan yang lebih akurat mengenai kontribusi pemain. Dengan demikian, </w:t>
-      </w:r>
-      <w:proofErr w:type="spellStart"/>
-      <w:r>
-        <w:t>xG</w:t>
-      </w:r>
-      <w:proofErr w:type="spellEnd"/>
-      <w:r>
-        <w:t xml:space="preserve"> tidak hanya membantu klub dalam memaksimalkan performa di lapangan tetapi juga dalam mengelola sumber daya finansial secara lebih efisien (</w:t>
-      </w:r>
-      <w:proofErr w:type="spellStart"/>
-      <w:r>
-        <w:t>Mead</w:t>
-      </w:r>
-      <w:proofErr w:type="spellEnd"/>
-      <w:r>
-        <w:t xml:space="preserve">, </w:t>
-      </w:r>
-      <w:proofErr w:type="spellStart"/>
-      <w:r>
-        <w:t>O’Hare</w:t>
-      </w:r>
-      <w:proofErr w:type="spellEnd"/>
-      <w:r>
-        <w:t xml:space="preserve">, &amp; </w:t>
-      </w:r>
-      <w:proofErr w:type="spellStart"/>
-      <w:r>
-        <w:t>McMenemy</w:t>
-      </w:r>
-      <w:proofErr w:type="spellEnd"/>
-      <w:r>
-        <w:t>, 2023).</w:t>
+        <w:t xml:space="preserve">data dan dapat ditafsirkan oleh manusia (Tan </w:t>
+      </w:r>
+      <w:proofErr w:type="spellStart"/>
+      <w:r>
+        <w:t>et</w:t>
+      </w:r>
+      <w:proofErr w:type="spellEnd"/>
+      <w:r>
+        <w:t xml:space="preserve"> </w:t>
+      </w:r>
+      <w:proofErr w:type="spellStart"/>
+      <w:r>
+        <w:t>al.</w:t>
+      </w:r>
+      <w:proofErr w:type="spellEnd"/>
+      <w:r>
+        <w:t xml:space="preserve">, 2019). Beberapa tugas utama dalam data </w:t>
+      </w:r>
+      <w:proofErr w:type="spellStart"/>
+      <w:r>
+        <w:t>mining</w:t>
+      </w:r>
+      <w:proofErr w:type="spellEnd"/>
+      <w:r>
+        <w:t xml:space="preserve"> antara lain:</w:t>
       </w:r>
     </w:p>
     <w:p>
       <w:pPr>
-        <w:ind w:firstLine="720"/>
-      </w:pPr>
-      <w:r>
-        <w:t xml:space="preserve">Penerapan </w:t>
-      </w:r>
-      <w:proofErr w:type="spellStart"/>
-      <w:r>
-        <w:t>xG</w:t>
-      </w:r>
-      <w:proofErr w:type="spellEnd"/>
-      <w:r>
-        <w:t xml:space="preserve"> memberikan keuntungan strategis bagi klub sepak bola dengan memperluas pemahaman terkait kualitas peluang yang dihasilkan. Hal ini memungkinkan klub untuk mengevaluasi kinerja pemain secara lebih mendalam dan membantu dalam pengembangan strategi permainan yang berbasis pada kualitas dan efektivitas peluang</w:t>
-      </w:r>
-      <w:r>
-        <w:t xml:space="preserve"> (</w:t>
-      </w:r>
-      <w:proofErr w:type="spellStart"/>
-      <w:r>
-        <w:t>Mead</w:t>
-      </w:r>
-      <w:proofErr w:type="spellEnd"/>
-      <w:r>
-        <w:t xml:space="preserve">, </w:t>
-      </w:r>
-      <w:proofErr w:type="spellStart"/>
-      <w:r>
-        <w:t>O’Hare</w:t>
-      </w:r>
-      <w:proofErr w:type="spellEnd"/>
-      <w:r>
-        <w:t xml:space="preserve">, &amp; </w:t>
-      </w:r>
-      <w:proofErr w:type="spellStart"/>
-      <w:r>
-        <w:t>McMenemy</w:t>
-      </w:r>
-      <w:proofErr w:type="spellEnd"/>
-      <w:r>
-        <w:t>, 2023)</w:t>
-      </w:r>
-      <w:r>
-        <w:t xml:space="preserve">. </w:t>
-      </w:r>
-      <w:r>
-        <w:t xml:space="preserve">Oleh karena itu, </w:t>
-      </w:r>
-      <w:proofErr w:type="spellStart"/>
-      <w:r>
-        <w:t>xG</w:t>
-      </w:r>
-      <w:proofErr w:type="spellEnd"/>
-      <w:r>
-        <w:t xml:space="preserve"> melampaui perannya sebagai metrik statistik. </w:t>
+        <w:pStyle w:val="ListParagraph"/>
+        <w:numPr>
+          <w:ilvl w:val="0"/>
+          <w:numId w:val="38"/>
+        </w:numPr>
+      </w:pPr>
+      <w:r>
+        <w:t>Klasifikasi (</w:t>
+      </w:r>
+      <w:proofErr w:type="spellStart"/>
+      <w:r>
+        <w:t>Classification</w:t>
+      </w:r>
+      <w:proofErr w:type="spellEnd"/>
+      <w:r>
+        <w:t>)</w:t>
       </w:r>
     </w:p>
     <w:p>
       <w:pPr>
-        <w:ind w:firstLine="720"/>
-      </w:pPr>
-      <w:r>
-        <w:t xml:space="preserve">Di dalam konsepnya, perhitungan </w:t>
-      </w:r>
-      <w:proofErr w:type="spellStart"/>
-      <w:r>
-        <w:t>xG</w:t>
-      </w:r>
-      <w:proofErr w:type="spellEnd"/>
-      <w:r>
-        <w:t xml:space="preserve"> dapat dianggap sebagai permasalahan klasifikasi, karena melibatkan penentuan probabilitas tembakan menghasilkan gol berdasarkan berbagai faktor. Untuk menghitung probabilitas ini, metode </w:t>
-      </w:r>
-      <w:proofErr w:type="spellStart"/>
-      <w:r>
-        <w:rPr>
-          <w:i/>
-          <w:iCs/>
-        </w:rPr>
-        <w:t>machine</w:t>
-      </w:r>
-      <w:proofErr w:type="spellEnd"/>
-      <w:r>
-        <w:rPr>
-          <w:i/>
-          <w:iCs/>
-        </w:rPr>
-        <w:t xml:space="preserve"> </w:t>
-      </w:r>
-      <w:proofErr w:type="spellStart"/>
-      <w:r>
-        <w:rPr>
-          <w:i/>
-          <w:iCs/>
-        </w:rPr>
-        <w:t>learning</w:t>
-      </w:r>
-      <w:proofErr w:type="spellEnd"/>
-      <w:r>
-        <w:t xml:space="preserve"> dan statistika sering diterapkan, termasuk </w:t>
-      </w:r>
-      <w:proofErr w:type="spellStart"/>
-      <w:r>
-        <w:rPr>
-          <w:i/>
-          <w:iCs/>
-        </w:rPr>
-        <w:t>logistic</w:t>
-      </w:r>
-      <w:proofErr w:type="spellEnd"/>
-      <w:r>
-        <w:rPr>
-          <w:i/>
-          <w:iCs/>
-        </w:rPr>
-        <w:t xml:space="preserve"> </w:t>
-      </w:r>
-      <w:proofErr w:type="spellStart"/>
-      <w:r>
-        <w:rPr>
-          <w:i/>
-          <w:iCs/>
-        </w:rPr>
-        <w:t>regression</w:t>
-      </w:r>
-      <w:proofErr w:type="spellEnd"/>
-      <w:r>
-        <w:t xml:space="preserve">, </w:t>
-      </w:r>
-      <w:proofErr w:type="spellStart"/>
-      <w:r>
-        <w:rPr>
-          <w:i/>
-          <w:iCs/>
-        </w:rPr>
-        <w:t>gradient</w:t>
-      </w:r>
-      <w:proofErr w:type="spellEnd"/>
-      <w:r>
-        <w:rPr>
-          <w:i/>
-          <w:iCs/>
-        </w:rPr>
-        <w:t xml:space="preserve"> </w:t>
-      </w:r>
-      <w:proofErr w:type="spellStart"/>
-      <w:r>
-        <w:rPr>
-          <w:i/>
-          <w:iCs/>
-        </w:rPr>
-        <w:t>boosting</w:t>
-      </w:r>
-      <w:proofErr w:type="spellEnd"/>
-      <w:r>
-        <w:t xml:space="preserve">, </w:t>
-      </w:r>
-      <w:r>
-        <w:rPr>
-          <w:i/>
-          <w:iCs/>
-        </w:rPr>
-        <w:t xml:space="preserve">neural </w:t>
-      </w:r>
-      <w:proofErr w:type="spellStart"/>
-      <w:r>
-        <w:rPr>
-          <w:i/>
-          <w:iCs/>
-        </w:rPr>
-        <w:t>networks</w:t>
-      </w:r>
-      <w:proofErr w:type="spellEnd"/>
-      <w:r>
-        <w:t xml:space="preserve">, </w:t>
-      </w:r>
-      <w:proofErr w:type="spellStart"/>
-      <w:r>
-        <w:rPr>
-          <w:i/>
-          <w:iCs/>
-        </w:rPr>
-        <w:t>support</w:t>
-      </w:r>
-      <w:proofErr w:type="spellEnd"/>
-      <w:r>
-        <w:rPr>
-          <w:i/>
-          <w:iCs/>
-        </w:rPr>
-        <w:t xml:space="preserve"> </w:t>
-      </w:r>
-      <w:proofErr w:type="spellStart"/>
-      <w:r>
-        <w:rPr>
-          <w:i/>
-          <w:iCs/>
-        </w:rPr>
-        <w:t>vector</w:t>
-      </w:r>
-      <w:proofErr w:type="spellEnd"/>
-      <w:r>
-        <w:rPr>
-          <w:i/>
-          <w:iCs/>
-        </w:rPr>
-        <w:t xml:space="preserve"> </w:t>
-      </w:r>
-      <w:proofErr w:type="spellStart"/>
-      <w:r>
-        <w:rPr>
-          <w:i/>
-          <w:iCs/>
-        </w:rPr>
-        <w:t>machines</w:t>
-      </w:r>
-      <w:proofErr w:type="spellEnd"/>
-      <w:r>
-        <w:t xml:space="preserve">, serta algoritma klasifikasi </w:t>
-      </w:r>
-      <w:proofErr w:type="spellStart"/>
-      <w:r>
-        <w:rPr>
-          <w:i/>
-          <w:iCs/>
-        </w:rPr>
-        <w:t>tree-based</w:t>
-      </w:r>
-      <w:proofErr w:type="spellEnd"/>
-      <w:r>
-        <w:t xml:space="preserve">. Beragam pendekatan ini memungkinkan </w:t>
-      </w:r>
-      <w:proofErr w:type="spellStart"/>
-      <w:r>
-        <w:t>xG</w:t>
-      </w:r>
-      <w:proofErr w:type="spellEnd"/>
-      <w:r>
-        <w:t xml:space="preserve"> untuk memanfaatkan data historis dan pola dalam data tembakan untuk memodelkan kemungkinan gol secara lebih akurat, yang berguna dalam memberikan penilaian yang lebih detail tentang kualitas peluang tembakan (</w:t>
-      </w:r>
-      <w:proofErr w:type="spellStart"/>
-      <w:r>
-        <w:t>Herbinet</w:t>
-      </w:r>
-      <w:proofErr w:type="spellEnd"/>
-      <w:r>
-        <w:t>, 2018).</w:t>
+        <w:pStyle w:val="ListParagraph"/>
+        <w:ind w:left="360"/>
+      </w:pPr>
+      <w:r>
+        <w:t xml:space="preserve">Ini adalah salah satu tugas prediktif yang paling umum. Klasifikasi bertujuan untuk membangun sebuah model yang dapat memetakan suatu objek data ke dalam salah satu dari beberapa kelas yang telah ditentukan sebelumnya. Model ini dibangun berdasarkan analisis dari sekumpulan data latih yang label kelasnya sudah diketahui. Contoh penerapannya adalah mengklasifikasikan email sebagai "spam" atau "bukan spam", atau menentukan apakah seorang nasabah bank berisiko tinggi atau rendah untuk kredit macet (Han </w:t>
+      </w:r>
+      <w:proofErr w:type="spellStart"/>
+      <w:r>
+        <w:t>et</w:t>
+      </w:r>
+      <w:proofErr w:type="spellEnd"/>
+      <w:r>
+        <w:t xml:space="preserve"> </w:t>
+      </w:r>
+      <w:proofErr w:type="spellStart"/>
+      <w:r>
+        <w:t>al.</w:t>
+      </w:r>
+      <w:proofErr w:type="spellEnd"/>
+      <w:r>
+        <w:t>, 2022).</w:t>
       </w:r>
     </w:p>
     <w:p>
       <w:pPr>
-        <w:ind w:firstLine="720"/>
-      </w:pPr>
-      <w:r>
-        <w:t xml:space="preserve">Model </w:t>
-      </w:r>
-      <w:proofErr w:type="spellStart"/>
-      <w:r>
-        <w:t>xG</w:t>
-      </w:r>
-      <w:proofErr w:type="spellEnd"/>
-      <w:r>
-        <w:t xml:space="preserve"> dapat memiliki tingkat akurasi yang berbeda tergantung pada jumlah faktor yang dimasukkan ke dalam perhitungannya. Sebagai contoh, model </w:t>
-      </w:r>
-      <w:proofErr w:type="spellStart"/>
-      <w:r>
-        <w:t>xG</w:t>
-      </w:r>
-      <w:proofErr w:type="spellEnd"/>
-      <w:r>
-        <w:t xml:space="preserve"> biasanya memperhitungkan jarak tembakan ke gawang, sudut tembakan, bagian tubuh yang digunakan, dan jenis umpan yang mendahului tembakan. </w:t>
+        <w:pStyle w:val="ListParagraph"/>
+        <w:numPr>
+          <w:ilvl w:val="0"/>
+          <w:numId w:val="38"/>
+        </w:numPr>
+      </w:pPr>
+      <w:r>
+        <w:t>Regresi/Prediksi (</w:t>
+      </w:r>
+      <w:proofErr w:type="spellStart"/>
+      <w:r>
+        <w:t>Regression</w:t>
+      </w:r>
+      <w:proofErr w:type="spellEnd"/>
+      <w:r>
+        <w:t>/</w:t>
+      </w:r>
+      <w:proofErr w:type="spellStart"/>
+      <w:r>
+        <w:t>Prediction</w:t>
+      </w:r>
+      <w:proofErr w:type="spellEnd"/>
+      <w:r>
+        <w:t>)</w:t>
       </w:r>
     </w:p>
     <w:p>
       <w:pPr>
-        <w:ind w:firstLine="720"/>
-      </w:pPr>
-      <w:r>
-        <w:lastRenderedPageBreak/>
-        <w:t xml:space="preserve">Berdasarkan faktor-faktor tersebut, sebuah tembakan mungkin diberi nilai 0,30 </w:t>
-      </w:r>
-      <w:proofErr w:type="spellStart"/>
-      <w:r>
-        <w:t>xG</w:t>
-      </w:r>
-      <w:proofErr w:type="spellEnd"/>
-      <w:r>
-        <w:t xml:space="preserve">. </w:t>
-      </w:r>
-      <w:r>
-        <w:t>n</w:t>
-      </w:r>
-      <w:r>
-        <w:t xml:space="preserve">amun model yang lebih presisi, seperti </w:t>
-      </w:r>
-      <w:proofErr w:type="spellStart"/>
-      <w:r>
-        <w:t>Statsbomb</w:t>
-      </w:r>
-      <w:proofErr w:type="spellEnd"/>
-      <w:r>
-        <w:t xml:space="preserve"> </w:t>
-      </w:r>
-      <w:proofErr w:type="spellStart"/>
-      <w:r>
-        <w:t>xG</w:t>
-      </w:r>
-      <w:proofErr w:type="spellEnd"/>
-      <w:r>
-        <w:t xml:space="preserve">, mempertimbangkan informasi tambahan seperti posisi kiper, status kiper, posisi pemain bertahan dan penyerang, serta tinggi dampak tembakan. Dalam kondisi kiper yang tidak berada di posisinya, model ini mungkin memberikan nilai yang lebih tinggi, misalnya 0,65 </w:t>
-      </w:r>
-      <w:proofErr w:type="spellStart"/>
-      <w:r>
-        <w:t>xG</w:t>
-      </w:r>
-      <w:proofErr w:type="spellEnd"/>
-      <w:r>
-        <w:t>, untuk menggambarkan kualitas peluang yang lebih tinggi</w:t>
-      </w:r>
-      <w:r>
-        <w:t xml:space="preserve"> (</w:t>
-      </w:r>
-      <w:proofErr w:type="spellStart"/>
-      <w:r>
-        <w:t>Statsbomb</w:t>
-      </w:r>
-      <w:proofErr w:type="spellEnd"/>
-      <w:r>
-        <w:t>, 2024)</w:t>
-      </w:r>
-      <w:r>
-        <w:t xml:space="preserve">. </w:t>
+        <w:pStyle w:val="ListParagraph"/>
+        <w:ind w:left="360"/>
+      </w:pPr>
+      <w:r>
+        <w:t xml:space="preserve">Serupa dengan klasifikasi, regresi juga merupakan tugas prediktif. Perbedaannya terletak pada </w:t>
+      </w:r>
+      <w:proofErr w:type="spellStart"/>
+      <w:r>
+        <w:t>output</w:t>
+      </w:r>
+      <w:proofErr w:type="spellEnd"/>
+      <w:r>
+        <w:t xml:space="preserve"> yang dihasilkan. Jika klasifikasi memprediksi label kelas yang bersifat kategoris (diskrit), maka regresi memprediksi nilai yang bersifat kontinu (numerik). Contohnya adalah memprediksi harga sebuah rumah berdasarkan luas bangunan, jumlah kamar, dan lokasi, atau meramalkan angka penjualan produk pada kuartal berikutnya (</w:t>
+      </w:r>
+      <w:proofErr w:type="spellStart"/>
+      <w:r>
+        <w:t>Zaqy</w:t>
+      </w:r>
+      <w:proofErr w:type="spellEnd"/>
+      <w:r>
+        <w:t xml:space="preserve"> </w:t>
+      </w:r>
+      <w:proofErr w:type="spellStart"/>
+      <w:r>
+        <w:t>et</w:t>
+      </w:r>
+      <w:proofErr w:type="spellEnd"/>
+      <w:r>
+        <w:t xml:space="preserve"> </w:t>
+      </w:r>
+      <w:proofErr w:type="spellStart"/>
+      <w:r>
+        <w:t>al.</w:t>
+      </w:r>
+      <w:proofErr w:type="spellEnd"/>
+      <w:r>
+        <w:t>, 2023).</w:t>
       </w:r>
     </w:p>
     <w:p>
       <w:pPr>
-        <w:ind w:firstLine="720"/>
-      </w:pPr>
-      <w:r>
-        <w:t xml:space="preserve">Visualisasi dari model ini pada </w:t>
-      </w:r>
-      <w:r>
-        <w:t>Gambar 2.</w:t>
-      </w:r>
-      <w:r>
-        <w:t>1</w:t>
-      </w:r>
-      <w:r>
-        <w:t xml:space="preserve">, yang merupakan </w:t>
-      </w:r>
-      <w:r>
-        <w:t>v</w:t>
-      </w:r>
-      <w:r>
-        <w:t xml:space="preserve">isualisasi </w:t>
-      </w:r>
-      <w:proofErr w:type="spellStart"/>
-      <w:r>
-        <w:t>xG</w:t>
-      </w:r>
-      <w:proofErr w:type="spellEnd"/>
-      <w:r>
-        <w:t xml:space="preserve"> pada </w:t>
-      </w:r>
-      <w:r>
-        <w:t>p</w:t>
-      </w:r>
-      <w:r>
-        <w:t xml:space="preserve">ertandingan </w:t>
-      </w:r>
-      <w:r>
-        <w:t>l</w:t>
-      </w:r>
-      <w:r>
-        <w:t xml:space="preserve">angsung, memperlihatkan bagaimana setiap faktor dihitung untuk menghasilkan prediksi </w:t>
-      </w:r>
-      <w:proofErr w:type="spellStart"/>
-      <w:r>
-        <w:t>xG</w:t>
-      </w:r>
-      <w:proofErr w:type="spellEnd"/>
-      <w:r>
-        <w:t xml:space="preserve"> yang mendalam dan akurat. </w:t>
-      </w:r>
+        <w:pStyle w:val="ListParagraph"/>
+        <w:numPr>
+          <w:ilvl w:val="0"/>
+          <w:numId w:val="38"/>
+        </w:numPr>
+      </w:pPr>
+      <w:proofErr w:type="spellStart"/>
+      <w:r>
+        <w:t>Clustering</w:t>
+      </w:r>
+      <w:proofErr w:type="spellEnd"/>
     </w:p>
     <w:p>
       <w:pPr>
-        <w:ind w:firstLine="720"/>
-        <w:jc w:val="center"/>
-      </w:pPr>
-      <w:r>
-        <w:rPr>
-          <w:noProof/>
-        </w:rPr>
-        <w:drawing>
-          <wp:inline distT="0" distB="0" distL="0" distR="0" wp14:anchorId="0FA2274C" wp14:editId="5ACA430F">
-            <wp:extent cx="3134995" cy="2349370"/>
-            <wp:effectExtent l="0" t="0" r="8255" b="0"/>
-            <wp:docPr id="424229057" name="Picture 1"/>
-            <wp:cNvGraphicFramePr>
-              <a:graphicFrameLocks xmlns:a="http://schemas.openxmlformats.org/drawingml/2006/main" noChangeAspect="1"/>
-            </wp:cNvGraphicFramePr>
-            <a:graphic xmlns:a="http://schemas.openxmlformats.org/drawingml/2006/main">
-              <a:graphicData uri="http://schemas.openxmlformats.org/drawingml/2006/picture">
-                <pic:pic xmlns:pic="http://schemas.openxmlformats.org/drawingml/2006/picture">
-                  <pic:nvPicPr>
-                    <pic:cNvPr id="0" name="Picture 1"/>
-                    <pic:cNvPicPr>
-                      <a:picLocks noChangeAspect="1" noChangeArrowheads="1"/>
-                    </pic:cNvPicPr>
-                  </pic:nvPicPr>
-                  <pic:blipFill>
-                    <a:blip r:embed="rId17" cstate="print">
-                      <a:extLst>
-                        <a:ext uri="{28A0092B-C50C-407E-A947-70E740481C1C}">
-                          <a14:useLocalDpi xmlns:a14="http://schemas.microsoft.com/office/drawing/2010/main" val="0"/>
-                        </a:ext>
-                      </a:extLst>
-                    </a:blip>
-                    <a:srcRect/>
-                    <a:stretch>
-                      <a:fillRect/>
-                    </a:stretch>
-                  </pic:blipFill>
-                  <pic:spPr bwMode="auto">
-                    <a:xfrm>
-                      <a:off x="0" y="0"/>
-                      <a:ext cx="3145644" cy="2357351"/>
-                    </a:xfrm>
-                    <a:prstGeom prst="rect">
-                      <a:avLst/>
-                    </a:prstGeom>
-                    <a:noFill/>
-                    <a:ln>
-                      <a:noFill/>
-                    </a:ln>
-                  </pic:spPr>
-                </pic:pic>
-              </a:graphicData>
-            </a:graphic>
-          </wp:inline>
-        </w:drawing>
+        <w:pStyle w:val="ListParagraph"/>
+        <w:ind w:left="360"/>
+      </w:pPr>
+      <w:r>
+        <w:t xml:space="preserve">Berbeda dengan klasifikasi dan regresi, </w:t>
+      </w:r>
+      <w:proofErr w:type="spellStart"/>
+      <w:r>
+        <w:t>clustering</w:t>
+      </w:r>
+      <w:proofErr w:type="spellEnd"/>
+      <w:r>
+        <w:t xml:space="preserve"> atau </w:t>
+      </w:r>
+      <w:proofErr w:type="spellStart"/>
+      <w:r>
+        <w:t>klasterisasi</w:t>
+      </w:r>
+      <w:proofErr w:type="spellEnd"/>
+      <w:r>
+        <w:t xml:space="preserve"> adalah tugas deskriptif. Tujuannya adalah untuk mengelompokkan sekumpulan objek data ke dalam beberapa grup atau </w:t>
+      </w:r>
+      <w:proofErr w:type="spellStart"/>
+      <w:r>
+        <w:t>cluster</w:t>
+      </w:r>
+      <w:proofErr w:type="spellEnd"/>
+      <w:r>
+        <w:t xml:space="preserve"> sedemikian rupa sehingga objek-objek dalam satu </w:t>
+      </w:r>
+      <w:proofErr w:type="spellStart"/>
+      <w:r>
+        <w:t>cluster</w:t>
+      </w:r>
+      <w:proofErr w:type="spellEnd"/>
+      <w:r>
+        <w:t xml:space="preserve"> memiliki tingkat kemiripan yang tinggi, sementara objek-</w:t>
+      </w:r>
+      <w:r>
+        <w:lastRenderedPageBreak/>
+        <w:t xml:space="preserve">objek di </w:t>
+      </w:r>
+      <w:proofErr w:type="spellStart"/>
+      <w:r>
+        <w:t>cluster</w:t>
+      </w:r>
+      <w:proofErr w:type="spellEnd"/>
+      <w:r>
+        <w:t xml:space="preserve"> yang berbeda memiliki tingkat kemiripan yang rendah. Dalam </w:t>
+      </w:r>
+      <w:proofErr w:type="spellStart"/>
+      <w:r>
+        <w:t>clustering</w:t>
+      </w:r>
+      <w:proofErr w:type="spellEnd"/>
+      <w:r>
+        <w:t xml:space="preserve">, label kelas dari data tidak diketahui sebelumnya. Contoh aplikasinya adalah segmentasi pelanggan berdasarkan pola pembelian untuk strategi pemasaran yang lebih tertarget (Tan </w:t>
+      </w:r>
+      <w:proofErr w:type="spellStart"/>
+      <w:r>
+        <w:t>et</w:t>
+      </w:r>
+      <w:proofErr w:type="spellEnd"/>
+      <w:r>
+        <w:t xml:space="preserve"> </w:t>
+      </w:r>
+      <w:proofErr w:type="spellStart"/>
+      <w:r>
+        <w:t>al.</w:t>
+      </w:r>
+      <w:proofErr w:type="spellEnd"/>
+      <w:r>
+        <w:t>, 2019).</w:t>
       </w:r>
     </w:p>
     <w:p>
       <w:pPr>
-        <w:pStyle w:val="Heading5"/>
-      </w:pPr>
-      <w:bookmarkStart w:id="29" w:name="_Toc201436006"/>
-      <w:r>
-        <w:t xml:space="preserve">Visualisasi </w:t>
-      </w:r>
-      <w:proofErr w:type="spellStart"/>
-      <w:r>
-        <w:t>xG</w:t>
-      </w:r>
-      <w:proofErr w:type="spellEnd"/>
-      <w:r>
-        <w:t xml:space="preserve"> pada Pertandingan Langsung (</w:t>
-      </w:r>
-      <w:proofErr w:type="spellStart"/>
-      <w:r>
-        <w:t>Statsbomb</w:t>
-      </w:r>
-      <w:proofErr w:type="spellEnd"/>
-      <w:r>
-        <w:t>, 2024)</w:t>
-      </w:r>
-      <w:bookmarkEnd w:id="29"/>
+        <w:ind w:firstLine="720"/>
+      </w:pPr>
     </w:p>
     <w:p>
       <w:pPr>
-        <w:ind w:firstLine="720"/>
-      </w:pPr>
+        <w:pStyle w:val="Heading2"/>
+        <w:rPr>
+          <w:i/>
+          <w:iCs/>
+        </w:rPr>
+      </w:pPr>
+      <w:bookmarkStart w:id="29" w:name="_Toc201435968"/>
+      <w:proofErr w:type="spellStart"/>
+      <w:r>
+        <w:rPr>
+          <w:i/>
+          <w:iCs/>
+        </w:rPr>
+        <w:t>Machine</w:t>
+      </w:r>
+      <w:proofErr w:type="spellEnd"/>
+      <w:r>
+        <w:rPr>
+          <w:i/>
+          <w:iCs/>
+        </w:rPr>
+        <w:t xml:space="preserve"> </w:t>
+      </w:r>
+      <w:proofErr w:type="spellStart"/>
+      <w:r>
+        <w:rPr>
+          <w:i/>
+          <w:iCs/>
+        </w:rPr>
+        <w:t>L</w:t>
+      </w:r>
+      <w:r>
+        <w:rPr>
+          <w:i/>
+          <w:iCs/>
+        </w:rPr>
+        <w:t>earning</w:t>
+      </w:r>
+      <w:bookmarkEnd w:id="29"/>
+      <w:proofErr w:type="spellEnd"/>
     </w:p>
     <w:p>
       <w:pPr>
-        <w:pStyle w:val="HEAD2"/>
-      </w:pPr>
-      <w:bookmarkStart w:id="30" w:name="_Toc201435966"/>
-      <w:r>
-        <w:t>Sepak Bola</w:t>
-      </w:r>
-      <w:bookmarkEnd w:id="30"/>
+        <w:ind w:firstLine="720"/>
+      </w:pPr>
+      <w:proofErr w:type="spellStart"/>
+      <w:r>
+        <w:rPr>
+          <w:i/>
+          <w:iCs/>
+        </w:rPr>
+        <w:t>Machine</w:t>
+      </w:r>
+      <w:proofErr w:type="spellEnd"/>
+      <w:r>
+        <w:rPr>
+          <w:i/>
+          <w:iCs/>
+        </w:rPr>
+        <w:t xml:space="preserve"> </w:t>
+      </w:r>
+      <w:proofErr w:type="spellStart"/>
+      <w:r>
+        <w:rPr>
+          <w:i/>
+          <w:iCs/>
+        </w:rPr>
+        <w:t>L</w:t>
+      </w:r>
+      <w:r>
+        <w:rPr>
+          <w:i/>
+          <w:iCs/>
+        </w:rPr>
+        <w:t>earning</w:t>
+      </w:r>
+      <w:proofErr w:type="spellEnd"/>
+      <w:r>
+        <w:t xml:space="preserve"> (ML) merupakan kemampuan suatu sistem untuk belajar dari data pelatihan yang spesifik terhadap masalah tertentu, dengan tujuan untuk mengotomatisasi proses pembangunan model analitik serta memecahkan tugas-tugas terkait. Dalam konteks ini, ML memungkinkan sistem komputer untuk mengidentifikasi pola dalam data tanpa campur tangan manual yang intensif, sehingga memungkinkan solusi otomatis terhadap berbagai masalah kompleks berbasis data (</w:t>
+      </w:r>
+      <w:proofErr w:type="spellStart"/>
+      <w:r>
+        <w:t>Janiesch</w:t>
+      </w:r>
+      <w:proofErr w:type="spellEnd"/>
+      <w:r>
+        <w:t xml:space="preserve"> </w:t>
+      </w:r>
+      <w:proofErr w:type="spellStart"/>
+      <w:r>
+        <w:rPr>
+          <w:i/>
+        </w:rPr>
+        <w:t>et</w:t>
+      </w:r>
+      <w:proofErr w:type="spellEnd"/>
+      <w:r>
+        <w:rPr>
+          <w:i/>
+        </w:rPr>
+        <w:t xml:space="preserve"> </w:t>
+      </w:r>
+      <w:proofErr w:type="spellStart"/>
+      <w:r>
+        <w:rPr>
+          <w:i/>
+        </w:rPr>
+        <w:t>al</w:t>
+      </w:r>
+      <w:r>
+        <w:t>.</w:t>
+      </w:r>
+      <w:proofErr w:type="spellEnd"/>
+      <w:r>
+        <w:t>, 2021).</w:t>
+      </w:r>
     </w:p>
     <w:p>
       <w:pPr>
         <w:ind w:firstLine="720"/>
       </w:pPr>
       <w:r>
-        <w:t xml:space="preserve">Sepak bola merupakan olahraga tim yang dimainkan secara global, menuntut pemain untuk menguasai berbagai kemampuan teknis, taktis, dan fisik dalam lingkungan yang dinamis dan kompetitif. Permainan ini pada dasarnya </w:t>
-      </w:r>
-      <w:r>
-        <w:lastRenderedPageBreak/>
-        <w:t xml:space="preserve">melibatkan dua tim yang saling berhadapan, di mana setiap tim berusaha untuk mencetak gol dengan memasukkan bola ke gawang lawan menggunakan bagian tubuh mana pun selain tangan atau lengan (Sarmento </w:t>
-      </w:r>
-      <w:proofErr w:type="spellStart"/>
-      <w:r>
-        <w:rPr>
-          <w:i/>
-        </w:rPr>
-        <w:t>et</w:t>
-      </w:r>
-      <w:proofErr w:type="spellEnd"/>
-      <w:r>
-        <w:rPr>
-          <w:i/>
-        </w:rPr>
-        <w:t xml:space="preserve"> al</w:t>
-      </w:r>
-      <w:r>
-        <w:t>., 2014). Sifat permainan yang kompleks dan interaktif ini menjadikan sepak bola sebagai subjek yang kaya untuk dianalisis dari berbagai perspektif ilmiah, mulai dari fisiologi hingga analisis data performa.</w:t>
+        <w:t>Secara lebih mendalam, ML dapat dilihat sebagai bentuk kecerdasan buatan (AI) yang memanfaatkan data untuk melatih komputer dalam melakukan berbagai tugas tertentu, menggunakan algoritma untuk membangun serangkaian aturan secara otomatis. Proses ini memungkinkan sistem untuk secara mandiri mengenali pola serta membuat keputusan berdasarkan data tanpa perlu diinstruksikan secara eksplisit, yang pada akhirnya meningkatkan ketepatan dan efisiensi sistem dalam memecahkan masalah kompleks (</w:t>
+      </w:r>
+      <w:proofErr w:type="spellStart"/>
+      <w:r>
+        <w:t>Schneider</w:t>
+      </w:r>
+      <w:proofErr w:type="spellEnd"/>
+      <w:r>
+        <w:t xml:space="preserve"> &amp; </w:t>
+      </w:r>
+      <w:proofErr w:type="spellStart"/>
+      <w:r>
+        <w:t>Guo</w:t>
+      </w:r>
+      <w:proofErr w:type="spellEnd"/>
+      <w:r>
+        <w:t>, 2018).</w:t>
       </w:r>
     </w:p>
     <w:p>
@@ -15813,826 +15581,465 @@
         <w:ind w:firstLine="720"/>
       </w:pPr>
       <w:r>
-        <w:t>Sebuah pertandingan sepak bola standar dimainkan dalam dua babak yang masing-masing berdurasi 45 menit, dengan tujuan utama untuk mencetak skor lebih tinggi dari tim lawan. Setiap tim terdiri dari pemain yang menempati posisi-posisi strategis, seperti penjaga gawang yang bertugas melindungi gawang, pemain bertahan yang menghalau serangan lawan, pemain tengah yang mengatur alur permainan, serta penyerang yang berfokus untuk menciptakan peluang dan mencetak gol. Keberhasilan sebuah tim tidak hanya ditentukan oleh kemampuan individu, tetapi juga oleh kohesi dan koordinasi kolektif dalam menjalankan strategi permainan di bawah kerangka aturan yang diawasi oleh wasit (</w:t>
-      </w:r>
-      <w:proofErr w:type="spellStart"/>
-      <w:r>
-        <w:t>Carling</w:t>
-      </w:r>
-      <w:proofErr w:type="spellEnd"/>
-      <w:r>
-        <w:t xml:space="preserve">, Williams, &amp; </w:t>
-      </w:r>
-      <w:proofErr w:type="spellStart"/>
-      <w:r>
-        <w:t>Reilly</w:t>
-      </w:r>
-      <w:proofErr w:type="spellEnd"/>
-      <w:r>
-        <w:t>, 2005).</w:t>
+        <w:t>ML</w:t>
+      </w:r>
+      <w:r>
+        <w:rPr>
+          <w:i/>
+          <w:iCs/>
+        </w:rPr>
+        <w:t xml:space="preserve"> </w:t>
+      </w:r>
+      <w:r>
+        <w:t xml:space="preserve"> berbeda dari data </w:t>
+      </w:r>
+      <w:proofErr w:type="spellStart"/>
+      <w:r>
+        <w:rPr>
+          <w:i/>
+          <w:iCs/>
+        </w:rPr>
+        <w:t>mining</w:t>
+      </w:r>
+      <w:proofErr w:type="spellEnd"/>
+      <w:r>
+        <w:rPr>
+          <w:i/>
+          <w:iCs/>
+        </w:rPr>
+        <w:t xml:space="preserve"> </w:t>
+      </w:r>
+      <w:r>
+        <w:t xml:space="preserve"> dan statistik tradisional, baik dalam aspek filosofis maupun metodologis. Terdapat tiga pendekatan utama dalam ML yang membedakannya, yaitu statistika klasik, teori pembelajaran statistik </w:t>
+      </w:r>
+      <w:proofErr w:type="spellStart"/>
+      <w:r>
+        <w:t>Vapnik</w:t>
+      </w:r>
+      <w:proofErr w:type="spellEnd"/>
+      <w:r>
+        <w:t xml:space="preserve">, serta </w:t>
+      </w:r>
+      <w:r>
+        <w:lastRenderedPageBreak/>
+        <w:t xml:space="preserve">teori pembelajaran </w:t>
+      </w:r>
+      <w:proofErr w:type="spellStart"/>
+      <w:r>
+        <w:t>komputasional</w:t>
+      </w:r>
+      <w:proofErr w:type="spellEnd"/>
+      <w:r>
+        <w:t xml:space="preserve"> </w:t>
+      </w:r>
+      <w:r>
+        <w:t>(</w:t>
+      </w:r>
+      <w:proofErr w:type="spellStart"/>
+      <w:r>
+        <w:t>Kodama</w:t>
+      </w:r>
+      <w:proofErr w:type="spellEnd"/>
+      <w:r>
+        <w:t xml:space="preserve"> </w:t>
+      </w:r>
+      <w:proofErr w:type="spellStart"/>
+      <w:r>
+        <w:rPr>
+          <w:i/>
+          <w:iCs/>
+        </w:rPr>
+        <w:t>et</w:t>
+      </w:r>
+      <w:proofErr w:type="spellEnd"/>
+      <w:r>
+        <w:rPr>
+          <w:i/>
+          <w:iCs/>
+        </w:rPr>
+        <w:t xml:space="preserve"> </w:t>
+      </w:r>
+      <w:proofErr w:type="spellStart"/>
+      <w:r>
+        <w:rPr>
+          <w:i/>
+          <w:iCs/>
+        </w:rPr>
+        <w:t>al</w:t>
+      </w:r>
+      <w:r>
+        <w:t>.</w:t>
+      </w:r>
+      <w:proofErr w:type="spellEnd"/>
+      <w:r>
+        <w:t xml:space="preserve">, 2023). Ketiga pendekatan ini menyediakan dasar yang berbeda untuk pengembangan algoritma, </w:t>
+      </w:r>
+      <w:proofErr w:type="spellStart"/>
+      <w:r>
+        <w:t>diman</w:t>
+      </w:r>
+      <w:r>
+        <w:t>a</w:t>
+      </w:r>
+      <w:proofErr w:type="spellEnd"/>
+      <w:r>
+        <w:t xml:space="preserve"> ML fokus pada kemampuan untuk terus memperbaiki kinerja model berdasarkan data pelatihan, dibandingkan hanya melakukan analisis data </w:t>
+      </w:r>
+      <w:r>
+        <w:t>historis</w:t>
+      </w:r>
+      <w:r>
+        <w:t xml:space="preserve"> sebagaimana dalam statistik tradisional.</w:t>
       </w:r>
     </w:p>
     <w:p>
       <w:pPr>
         <w:ind w:firstLine="720"/>
       </w:pPr>
+      <w:r>
+        <w:t xml:space="preserve">Terdapat berbagai kategori dalam </w:t>
+      </w:r>
+      <w:r>
+        <w:t>ML</w:t>
+      </w:r>
+      <w:r>
+        <w:t xml:space="preserve">, meliputi </w:t>
+      </w:r>
+      <w:proofErr w:type="spellStart"/>
+      <w:r>
+        <w:rPr>
+          <w:i/>
+          <w:iCs/>
+        </w:rPr>
+        <w:t>supervised</w:t>
+      </w:r>
+      <w:proofErr w:type="spellEnd"/>
+      <w:r>
+        <w:rPr>
+          <w:i/>
+          <w:iCs/>
+        </w:rPr>
+        <w:t xml:space="preserve"> </w:t>
+      </w:r>
+      <w:proofErr w:type="spellStart"/>
+      <w:r>
+        <w:rPr>
+          <w:i/>
+          <w:iCs/>
+        </w:rPr>
+        <w:t>learning</w:t>
+      </w:r>
+      <w:proofErr w:type="spellEnd"/>
+      <w:r>
+        <w:t xml:space="preserve">, </w:t>
+      </w:r>
+      <w:proofErr w:type="spellStart"/>
+      <w:r>
+        <w:rPr>
+          <w:i/>
+          <w:iCs/>
+        </w:rPr>
+        <w:t>unsupervised</w:t>
+      </w:r>
+      <w:proofErr w:type="spellEnd"/>
+      <w:r>
+        <w:rPr>
+          <w:i/>
+          <w:iCs/>
+        </w:rPr>
+        <w:t xml:space="preserve"> </w:t>
+      </w:r>
+      <w:proofErr w:type="spellStart"/>
+      <w:r>
+        <w:rPr>
+          <w:i/>
+          <w:iCs/>
+        </w:rPr>
+        <w:t>learning</w:t>
+      </w:r>
+      <w:proofErr w:type="spellEnd"/>
+      <w:r>
+        <w:t xml:space="preserve">, dan </w:t>
+      </w:r>
+      <w:proofErr w:type="spellStart"/>
+      <w:r>
+        <w:rPr>
+          <w:i/>
+          <w:iCs/>
+        </w:rPr>
+        <w:t>reinforcement</w:t>
+      </w:r>
+      <w:proofErr w:type="spellEnd"/>
+      <w:r>
+        <w:rPr>
+          <w:i/>
+          <w:iCs/>
+        </w:rPr>
+        <w:t xml:space="preserve"> </w:t>
+      </w:r>
+      <w:proofErr w:type="spellStart"/>
+      <w:r>
+        <w:rPr>
+          <w:i/>
+          <w:iCs/>
+        </w:rPr>
+        <w:t>learning</w:t>
+      </w:r>
+      <w:proofErr w:type="spellEnd"/>
+      <w:r>
+        <w:t xml:space="preserve">. Masing-masing pendekatan ini memiliki teknik-teknik unik, seperti </w:t>
+      </w:r>
+      <w:r>
+        <w:rPr>
+          <w:i/>
+          <w:iCs/>
+        </w:rPr>
+        <w:t>zero-</w:t>
+      </w:r>
+      <w:proofErr w:type="spellStart"/>
+      <w:r>
+        <w:rPr>
+          <w:i/>
+          <w:iCs/>
+        </w:rPr>
+        <w:t>shot</w:t>
+      </w:r>
+      <w:proofErr w:type="spellEnd"/>
+      <w:r>
+        <w:rPr>
+          <w:i/>
+          <w:iCs/>
+        </w:rPr>
+        <w:t xml:space="preserve"> </w:t>
+      </w:r>
+      <w:proofErr w:type="spellStart"/>
+      <w:r>
+        <w:rPr>
+          <w:i/>
+          <w:iCs/>
+        </w:rPr>
+        <w:t>learning</w:t>
+      </w:r>
+      <w:proofErr w:type="spellEnd"/>
+      <w:r>
+        <w:rPr>
+          <w:i/>
+          <w:iCs/>
+        </w:rPr>
+        <w:t xml:space="preserve">, </w:t>
+      </w:r>
+      <w:proofErr w:type="spellStart"/>
+      <w:r>
+        <w:rPr>
+          <w:i/>
+          <w:iCs/>
+        </w:rPr>
+        <w:t>active</w:t>
+      </w:r>
+      <w:proofErr w:type="spellEnd"/>
+      <w:r>
+        <w:rPr>
+          <w:i/>
+          <w:iCs/>
+        </w:rPr>
+        <w:t xml:space="preserve"> </w:t>
+      </w:r>
+      <w:proofErr w:type="spellStart"/>
+      <w:r>
+        <w:rPr>
+          <w:i/>
+          <w:iCs/>
+        </w:rPr>
+        <w:t>learning</w:t>
+      </w:r>
+      <w:proofErr w:type="spellEnd"/>
+      <w:r>
+        <w:rPr>
+          <w:i/>
+          <w:iCs/>
+        </w:rPr>
+        <w:t xml:space="preserve">, </w:t>
+      </w:r>
+      <w:proofErr w:type="spellStart"/>
+      <w:r>
+        <w:rPr>
+          <w:i/>
+          <w:iCs/>
+        </w:rPr>
+        <w:t>contrastive</w:t>
+      </w:r>
+      <w:proofErr w:type="spellEnd"/>
+      <w:r>
+        <w:rPr>
+          <w:i/>
+          <w:iCs/>
+        </w:rPr>
+        <w:t xml:space="preserve"> </w:t>
+      </w:r>
+      <w:proofErr w:type="spellStart"/>
+      <w:r>
+        <w:rPr>
+          <w:i/>
+          <w:iCs/>
+        </w:rPr>
+        <w:t>learning</w:t>
+      </w:r>
+      <w:proofErr w:type="spellEnd"/>
+      <w:r>
+        <w:rPr>
+          <w:i/>
+          <w:iCs/>
+        </w:rPr>
+        <w:t xml:space="preserve">, </w:t>
+      </w:r>
+      <w:proofErr w:type="spellStart"/>
+      <w:r>
+        <w:rPr>
+          <w:i/>
+          <w:iCs/>
+        </w:rPr>
+        <w:t>self-supervised</w:t>
+      </w:r>
+      <w:proofErr w:type="spellEnd"/>
+      <w:r>
+        <w:rPr>
+          <w:i/>
+          <w:iCs/>
+        </w:rPr>
+        <w:t xml:space="preserve"> </w:t>
+      </w:r>
+      <w:proofErr w:type="spellStart"/>
+      <w:r>
+        <w:rPr>
+          <w:i/>
+          <w:iCs/>
+        </w:rPr>
+        <w:t>learning</w:t>
+      </w:r>
+      <w:proofErr w:type="spellEnd"/>
+      <w:r>
+        <w:t xml:space="preserve">, dan </w:t>
+      </w:r>
+      <w:r>
+        <w:rPr>
+          <w:i/>
+          <w:iCs/>
+        </w:rPr>
+        <w:t>semi-</w:t>
+      </w:r>
+      <w:proofErr w:type="spellStart"/>
+      <w:r>
+        <w:rPr>
+          <w:i/>
+          <w:iCs/>
+        </w:rPr>
+        <w:t>supervised</w:t>
+      </w:r>
+      <w:proofErr w:type="spellEnd"/>
+      <w:r>
+        <w:rPr>
+          <w:i/>
+          <w:iCs/>
+        </w:rPr>
+        <w:t xml:space="preserve"> </w:t>
+      </w:r>
+      <w:proofErr w:type="spellStart"/>
+      <w:r>
+        <w:rPr>
+          <w:i/>
+          <w:iCs/>
+        </w:rPr>
+        <w:t>learning</w:t>
+      </w:r>
+      <w:proofErr w:type="spellEnd"/>
+      <w:r>
+        <w:rPr>
+          <w:i/>
+          <w:iCs/>
+        </w:rPr>
+        <w:t xml:space="preserve"> </w:t>
+      </w:r>
+      <w:r>
+        <w:t>(</w:t>
+      </w:r>
+      <w:proofErr w:type="spellStart"/>
+      <w:r>
+        <w:t>Mahadevkar</w:t>
+      </w:r>
+      <w:proofErr w:type="spellEnd"/>
+      <w:r>
+        <w:t xml:space="preserve"> </w:t>
+      </w:r>
+      <w:proofErr w:type="spellStart"/>
+      <w:r>
+        <w:rPr>
+          <w:i/>
+        </w:rPr>
+        <w:t>et</w:t>
+      </w:r>
+      <w:proofErr w:type="spellEnd"/>
+      <w:r>
+        <w:rPr>
+          <w:i/>
+        </w:rPr>
+        <w:t xml:space="preserve"> </w:t>
+      </w:r>
+      <w:proofErr w:type="spellStart"/>
+      <w:r>
+        <w:rPr>
+          <w:i/>
+        </w:rPr>
+        <w:t>al</w:t>
+      </w:r>
+      <w:r>
+        <w:t>.</w:t>
+      </w:r>
+      <w:proofErr w:type="spellEnd"/>
+      <w:r>
+        <w:t>, 2022). Dalam Gambar 2.</w:t>
+      </w:r>
+      <w:r>
+        <w:t>2</w:t>
+      </w:r>
+      <w:r>
+        <w:t xml:space="preserve">, ditunjukkan contoh implementasi </w:t>
+      </w:r>
+      <w:proofErr w:type="spellStart"/>
+      <w:r>
+        <w:rPr>
+          <w:i/>
+          <w:iCs/>
+        </w:rPr>
+        <w:t>supervised</w:t>
+      </w:r>
+      <w:proofErr w:type="spellEnd"/>
+      <w:r>
+        <w:rPr>
+          <w:i/>
+          <w:iCs/>
+        </w:rPr>
+        <w:t xml:space="preserve"> </w:t>
+      </w:r>
+      <w:proofErr w:type="spellStart"/>
+      <w:r>
+        <w:rPr>
+          <w:i/>
+          <w:iCs/>
+        </w:rPr>
+        <w:t>learning</w:t>
+      </w:r>
+      <w:proofErr w:type="spellEnd"/>
+      <w:r>
+        <w:t>, di mana model dilatih menggunakan data berlabel untuk dapat mengklasifikasikan atau memprediksi berdasarkan pola yang telah dikenali. Teknik-teknik ini memperkaya cara sistem mempelajari data visual, baik dengan data yang memiliki label atau tanpa label.</w:t>
+      </w:r>
     </w:p>
     <w:p>
-      <w:pPr>
-        <w:pStyle w:val="Heading2"/>
-      </w:pPr>
-      <w:bookmarkStart w:id="31" w:name="_Toc187433250"/>
-      <w:bookmarkStart w:id="32" w:name="_Toc201435967"/>
-      <w:r>
-        <w:t>Analisis Sepak Bola</w:t>
-      </w:r>
-      <w:bookmarkEnd w:id="31"/>
-      <w:bookmarkEnd w:id="32"/>
-    </w:p>
-    <w:p>
-      <w:pPr>
-        <w:ind w:firstLine="720"/>
-      </w:pPr>
-      <w:r>
-        <w:t>Analisis sepak bola merupakan proses yang kompleks dan melibatkan berbagai aspek dari permainan yang saling terkait. Secara mendasar, analisis ini mencakup pengukuran komunikasi antar pemain, kemampuan adaptasi, tempo permainan, serta evaluasi taktik penyerangan dan pertahanan (</w:t>
-      </w:r>
-      <w:proofErr w:type="spellStart"/>
-      <w:r>
-        <w:t>Mclean</w:t>
-      </w:r>
-      <w:proofErr w:type="spellEnd"/>
-      <w:r>
-        <w:t xml:space="preserve"> </w:t>
-      </w:r>
-      <w:proofErr w:type="spellStart"/>
-      <w:r>
-        <w:rPr>
-          <w:i/>
-        </w:rPr>
-        <w:t>et</w:t>
-      </w:r>
-      <w:proofErr w:type="spellEnd"/>
-      <w:r>
-        <w:rPr>
-          <w:i/>
-        </w:rPr>
-        <w:t xml:space="preserve"> </w:t>
-      </w:r>
-      <w:proofErr w:type="spellStart"/>
-      <w:r>
-        <w:rPr>
-          <w:i/>
-        </w:rPr>
-        <w:t>al</w:t>
-      </w:r>
-      <w:r>
-        <w:t>.</w:t>
-      </w:r>
-      <w:proofErr w:type="spellEnd"/>
-      <w:r>
-        <w:t xml:space="preserve">, 2017). Analisis ini memperhitungkan dimensi sosial dan teknis dalam sepak bola, di mana </w:t>
-      </w:r>
-      <w:r>
-        <w:lastRenderedPageBreak/>
-        <w:t>pemahaman akan sistem permainan sangat penting dalam mengoptimalkan kinerja tim secara keseluruhan.</w:t>
-      </w:r>
-    </w:p>
-    <w:p>
-      <w:pPr>
-        <w:ind w:firstLine="720"/>
-      </w:pPr>
-      <w:r>
-        <w:t xml:space="preserve">Lebih jauh, analisis dalam sepak bola tidak hanya fokus pada aspek teknis dan taktis, tetapi juga memperhatikan variabel fisik yang relevan dalam konteks permainan sepak bola pria dewasa. Di samping itu, terdapat variabel situasional yang perlu diperhatikan seperti lokasi pertandingan, kualitas lawan, dan status pertandingan yang berpengaruh pada performa tim (Sarmento </w:t>
-      </w:r>
-      <w:proofErr w:type="spellStart"/>
-      <w:r>
-        <w:rPr>
-          <w:i/>
-        </w:rPr>
-        <w:t>et</w:t>
-      </w:r>
-      <w:proofErr w:type="spellEnd"/>
-      <w:r>
-        <w:rPr>
-          <w:i/>
-        </w:rPr>
-        <w:t xml:space="preserve"> al</w:t>
-      </w:r>
-      <w:r>
-        <w:t>., 2014). Faktor-faktor ini menambah kompleksitas analisis dan menekankan pentingnya pendekatan menyeluruh yang mempertimbangkan kondisi dinamis permainan.</w:t>
-      </w:r>
-    </w:p>
-    <w:p>
-      <w:pPr>
-        <w:ind w:firstLine="720"/>
-      </w:pPr>
-      <w:r>
-        <w:t xml:space="preserve">Dalam upaya meningkatkan performa pemain dan mengembangkan aktivitas pelatih, analisis sepak bola juga mengarah pada aspek-aspek mendetail seperti performa dalam situasi bola mati, perilaku sistem kolektif, komunikasi tim, dan profil aktivitas pemain. Fokus ini bertujuan untuk memberikan wawasan yang lebih dalam mengenai pola-pola permainan serta interaksi pemain di lapangan, yang pada akhirnya membantu pelatih dalam menyesuaikan strategi berdasarkan analisis berbasis data yang komprehensif (Sarmento </w:t>
-      </w:r>
-      <w:proofErr w:type="spellStart"/>
-      <w:r>
-        <w:rPr>
-          <w:i/>
-        </w:rPr>
-        <w:t>et</w:t>
-      </w:r>
-      <w:proofErr w:type="spellEnd"/>
-      <w:r>
-        <w:rPr>
-          <w:i/>
-        </w:rPr>
-        <w:t xml:space="preserve"> al</w:t>
-      </w:r>
-      <w:r>
-        <w:t>., 2018).</w:t>
-      </w:r>
-    </w:p>
-    <w:p>
-      <w:pPr>
-        <w:ind w:firstLine="720"/>
-      </w:pPr>
-      <w:r>
-        <w:t xml:space="preserve">Salah satu contoh penerapan analisis sepak bola yang semakin populer adalah penggunaan </w:t>
-      </w:r>
-      <w:r>
-        <w:rPr>
-          <w:i/>
-          <w:iCs/>
-        </w:rPr>
-        <w:t xml:space="preserve">data </w:t>
-      </w:r>
-      <w:proofErr w:type="spellStart"/>
-      <w:r>
-        <w:rPr>
-          <w:i/>
-          <w:iCs/>
-        </w:rPr>
-        <w:t>tracking</w:t>
-      </w:r>
-      <w:proofErr w:type="spellEnd"/>
-      <w:r>
-        <w:t xml:space="preserve"> pemain. Data ini memungkinkan analisis yang lebih mendalam terhadap struktur permainan dengan memberikan wawasan mengenai performa tim, terutama dalam strategi bertahan. Implementasi analisis ini mengidentifikasi karakteristik permainan defensif yang berhasil, ditandai dengan tekanan tinggi, sinkronisasi gerakan antar pemain, keseimbangan pertahanan, serta organisasi pertahanan yang kompak dan terkoordinasi. Melalui </w:t>
-      </w:r>
-      <w:r>
-        <w:rPr>
-          <w:i/>
-          <w:iCs/>
-        </w:rPr>
-        <w:t xml:space="preserve">data </w:t>
-      </w:r>
-      <w:proofErr w:type="spellStart"/>
-      <w:r>
-        <w:rPr>
-          <w:i/>
-          <w:iCs/>
-        </w:rPr>
-        <w:t>tracking</w:t>
-      </w:r>
-      <w:proofErr w:type="spellEnd"/>
-      <w:r>
-        <w:t xml:space="preserve">, </w:t>
-      </w:r>
-      <w:r>
-        <w:lastRenderedPageBreak/>
-        <w:t>pelatih dan analis dapat memahami pola pertahanan yang efektif dan mengoptimalkan strategi tim berdasarkan perilaku lapangan yang terukur (</w:t>
-      </w:r>
-      <w:proofErr w:type="spellStart"/>
-      <w:r>
-        <w:t>Forcher</w:t>
-      </w:r>
-      <w:proofErr w:type="spellEnd"/>
-      <w:r>
-        <w:t xml:space="preserve"> </w:t>
-      </w:r>
-      <w:proofErr w:type="spellStart"/>
-      <w:r>
-        <w:rPr>
-          <w:i/>
-        </w:rPr>
-        <w:t>et</w:t>
-      </w:r>
-      <w:proofErr w:type="spellEnd"/>
-      <w:r>
-        <w:rPr>
-          <w:i/>
-        </w:rPr>
-        <w:t xml:space="preserve"> </w:t>
-      </w:r>
-      <w:proofErr w:type="spellStart"/>
-      <w:r>
-        <w:rPr>
-          <w:i/>
-        </w:rPr>
-        <w:t>al</w:t>
-      </w:r>
-      <w:r>
-        <w:t>.</w:t>
-      </w:r>
-      <w:proofErr w:type="spellEnd"/>
-      <w:r>
-        <w:t>, 2022).</w:t>
-      </w:r>
-    </w:p>
-    <w:p/>
-    <w:p>
-      <w:pPr>
-        <w:pStyle w:val="Heading2"/>
-        <w:rPr>
-          <w:i/>
-          <w:iCs/>
-        </w:rPr>
-      </w:pPr>
-      <w:bookmarkStart w:id="33" w:name="_Toc201435968"/>
-      <w:proofErr w:type="spellStart"/>
-      <w:r>
-        <w:rPr>
-          <w:i/>
-          <w:iCs/>
-        </w:rPr>
-        <w:t>Machine</w:t>
-      </w:r>
-      <w:proofErr w:type="spellEnd"/>
-      <w:r>
-        <w:rPr>
-          <w:i/>
-          <w:iCs/>
-        </w:rPr>
-        <w:t xml:space="preserve"> </w:t>
-      </w:r>
-      <w:proofErr w:type="spellStart"/>
-      <w:r>
-        <w:rPr>
-          <w:i/>
-          <w:iCs/>
-        </w:rPr>
-        <w:t>learning</w:t>
-      </w:r>
-      <w:bookmarkEnd w:id="33"/>
-      <w:proofErr w:type="spellEnd"/>
-    </w:p>
-    <w:p>
-      <w:pPr>
-        <w:ind w:firstLine="720"/>
-      </w:pPr>
-      <w:proofErr w:type="spellStart"/>
-      <w:r>
-        <w:rPr>
-          <w:i/>
-          <w:iCs/>
-        </w:rPr>
-        <w:t>Machine</w:t>
-      </w:r>
-      <w:proofErr w:type="spellEnd"/>
-      <w:r>
-        <w:rPr>
-          <w:i/>
-          <w:iCs/>
-        </w:rPr>
-        <w:t xml:space="preserve"> </w:t>
-      </w:r>
-      <w:proofErr w:type="spellStart"/>
-      <w:r>
-        <w:rPr>
-          <w:i/>
-          <w:iCs/>
-        </w:rPr>
-        <w:t>learning</w:t>
-      </w:r>
-      <w:proofErr w:type="spellEnd"/>
-      <w:r>
-        <w:t xml:space="preserve"> (ML) merupakan kemampuan suatu sistem untuk belajar dari data pelatihan yang spesifik terhadap masalah tertentu, dengan tujuan untuk mengotomatisasi proses pembangunan model analitik serta memecahkan tugas-tugas terkait. Dalam konteks ini, ML memungkinkan sistem komputer untuk mengidentifikasi pola dalam data tanpa campur tangan manual yang intensif, sehingga memungkinkan solusi otomatis terhadap berbagai masalah kompleks berbasis data (</w:t>
-      </w:r>
-      <w:proofErr w:type="spellStart"/>
-      <w:r>
-        <w:t>Janiesch</w:t>
-      </w:r>
-      <w:proofErr w:type="spellEnd"/>
-      <w:r>
-        <w:t xml:space="preserve"> </w:t>
-      </w:r>
-      <w:proofErr w:type="spellStart"/>
-      <w:r>
-        <w:rPr>
-          <w:i/>
-        </w:rPr>
-        <w:t>et</w:t>
-      </w:r>
-      <w:proofErr w:type="spellEnd"/>
-      <w:r>
-        <w:rPr>
-          <w:i/>
-        </w:rPr>
-        <w:t xml:space="preserve"> </w:t>
-      </w:r>
-      <w:proofErr w:type="spellStart"/>
-      <w:r>
-        <w:rPr>
-          <w:i/>
-        </w:rPr>
-        <w:t>al</w:t>
-      </w:r>
-      <w:r>
-        <w:t>.</w:t>
-      </w:r>
-      <w:proofErr w:type="spellEnd"/>
-      <w:r>
-        <w:t>, 2021).</w:t>
-      </w:r>
-    </w:p>
-    <w:p>
-      <w:pPr>
-        <w:ind w:firstLine="720"/>
-      </w:pPr>
-      <w:r>
-        <w:t>Secara lebih mendalam, ML dapat dilihat sebagai bentuk kecerdasan buatan (AI) yang memanfaatkan data untuk melatih komputer dalam melakukan berbagai tugas tertentu, menggunakan algoritma untuk membangun serangkaian aturan secara otomatis. Proses ini memungkinkan sistem untuk secara mandiri mengenali pola serta membuat keputusan berdasarkan data tanpa perlu diinstruksikan secara eksplisit, yang pada akhirnya meningkatkan ketepatan dan efisiensi sistem dalam memecahkan masalah kompleks (</w:t>
-      </w:r>
-      <w:proofErr w:type="spellStart"/>
-      <w:r>
-        <w:t>Schneider</w:t>
-      </w:r>
-      <w:proofErr w:type="spellEnd"/>
-      <w:r>
-        <w:t xml:space="preserve"> &amp; </w:t>
-      </w:r>
-      <w:proofErr w:type="spellStart"/>
-      <w:r>
-        <w:t>Guo</w:t>
-      </w:r>
-      <w:proofErr w:type="spellEnd"/>
-      <w:r>
-        <w:t>, 2018).</w:t>
-      </w:r>
-    </w:p>
-    <w:p>
-      <w:pPr>
-        <w:ind w:firstLine="720"/>
-      </w:pPr>
-      <w:r>
-        <w:t>ML</w:t>
-      </w:r>
-      <w:r>
-        <w:rPr>
-          <w:i/>
-          <w:iCs/>
-        </w:rPr>
-        <w:t xml:space="preserve"> </w:t>
-      </w:r>
-      <w:r>
-        <w:t xml:space="preserve"> berbeda dari data </w:t>
-      </w:r>
-      <w:proofErr w:type="spellStart"/>
-      <w:r>
-        <w:rPr>
-          <w:i/>
-          <w:iCs/>
-        </w:rPr>
-        <w:t>mining</w:t>
-      </w:r>
-      <w:proofErr w:type="spellEnd"/>
-      <w:r>
-        <w:rPr>
-          <w:i/>
-          <w:iCs/>
-        </w:rPr>
-        <w:t xml:space="preserve"> </w:t>
-      </w:r>
-      <w:r>
-        <w:t xml:space="preserve"> dan statistik tradisional, baik dalam aspek filosofis maupun metodologis. Terdapat tiga pendekatan utama dalam ML yang membedakannya, yaitu statistika klasik, teori pembelajaran statistik </w:t>
-      </w:r>
-      <w:proofErr w:type="spellStart"/>
-      <w:r>
-        <w:t>Vapnik</w:t>
-      </w:r>
-      <w:proofErr w:type="spellEnd"/>
-      <w:r>
-        <w:t xml:space="preserve">, serta teori pembelajaran </w:t>
-      </w:r>
-      <w:proofErr w:type="spellStart"/>
-      <w:r>
-        <w:t>komputasional</w:t>
-      </w:r>
-      <w:proofErr w:type="spellEnd"/>
-      <w:r>
-        <w:t xml:space="preserve"> </w:t>
-      </w:r>
-      <w:r>
-        <w:t>(</w:t>
-      </w:r>
-      <w:proofErr w:type="spellStart"/>
-      <w:r>
-        <w:t>Kodama</w:t>
-      </w:r>
-      <w:proofErr w:type="spellEnd"/>
-      <w:r>
-        <w:t xml:space="preserve"> </w:t>
-      </w:r>
-      <w:proofErr w:type="spellStart"/>
-      <w:r>
-        <w:rPr>
-          <w:i/>
-          <w:iCs/>
-        </w:rPr>
-        <w:t>et</w:t>
-      </w:r>
-      <w:proofErr w:type="spellEnd"/>
-      <w:r>
-        <w:rPr>
-          <w:i/>
-          <w:iCs/>
-        </w:rPr>
-        <w:t xml:space="preserve"> </w:t>
-      </w:r>
-      <w:proofErr w:type="spellStart"/>
-      <w:r>
-        <w:rPr>
-          <w:i/>
-          <w:iCs/>
-        </w:rPr>
-        <w:t>al</w:t>
-      </w:r>
-      <w:r>
-        <w:t>.</w:t>
-      </w:r>
-      <w:proofErr w:type="spellEnd"/>
-      <w:r>
-        <w:t>, 2023)</w:t>
-      </w:r>
-      <w:r>
-        <w:t xml:space="preserve">. Ketiga pendekatan ini </w:t>
-      </w:r>
-      <w:r>
-        <w:lastRenderedPageBreak/>
-        <w:t xml:space="preserve">menyediakan dasar yang berbeda untuk pengembangan algoritma, </w:t>
-      </w:r>
-      <w:proofErr w:type="spellStart"/>
-      <w:r>
-        <w:t>diman</w:t>
-      </w:r>
-      <w:r>
-        <w:t>a</w:t>
-      </w:r>
-      <w:proofErr w:type="spellEnd"/>
-      <w:r>
-        <w:t xml:space="preserve"> ML fokus pada kemampuan untuk terus memperbaiki kinerja model berdasarkan data pelatihan, dibandingkan hanya melakukan analisis data </w:t>
-      </w:r>
-      <w:r>
-        <w:t>historis</w:t>
-      </w:r>
-      <w:r>
-        <w:t xml:space="preserve"> sebagaimana dalam statistik tradisional.</w:t>
-      </w:r>
-    </w:p>
-    <w:p>
-      <w:pPr>
-        <w:ind w:firstLine="720"/>
-      </w:pPr>
-      <w:r>
-        <w:t xml:space="preserve">Terdapat berbagai kategori dalam </w:t>
-      </w:r>
-      <w:r>
-        <w:t>ML</w:t>
-      </w:r>
-      <w:r>
-        <w:t xml:space="preserve">, meliputi </w:t>
-      </w:r>
-      <w:proofErr w:type="spellStart"/>
-      <w:r>
-        <w:rPr>
-          <w:i/>
-          <w:iCs/>
-        </w:rPr>
-        <w:t>supervised</w:t>
-      </w:r>
-      <w:proofErr w:type="spellEnd"/>
-      <w:r>
-        <w:rPr>
-          <w:i/>
-          <w:iCs/>
-        </w:rPr>
-        <w:t xml:space="preserve"> </w:t>
-      </w:r>
-      <w:proofErr w:type="spellStart"/>
-      <w:r>
-        <w:rPr>
-          <w:i/>
-          <w:iCs/>
-        </w:rPr>
-        <w:t>learning</w:t>
-      </w:r>
-      <w:proofErr w:type="spellEnd"/>
-      <w:r>
-        <w:t xml:space="preserve">, </w:t>
-      </w:r>
-      <w:proofErr w:type="spellStart"/>
-      <w:r>
-        <w:rPr>
-          <w:i/>
-          <w:iCs/>
-        </w:rPr>
-        <w:t>unsupervised</w:t>
-      </w:r>
-      <w:proofErr w:type="spellEnd"/>
-      <w:r>
-        <w:rPr>
-          <w:i/>
-          <w:iCs/>
-        </w:rPr>
-        <w:t xml:space="preserve"> </w:t>
-      </w:r>
-      <w:proofErr w:type="spellStart"/>
-      <w:r>
-        <w:rPr>
-          <w:i/>
-          <w:iCs/>
-        </w:rPr>
-        <w:t>learning</w:t>
-      </w:r>
-      <w:proofErr w:type="spellEnd"/>
-      <w:r>
-        <w:t xml:space="preserve">, dan </w:t>
-      </w:r>
-      <w:proofErr w:type="spellStart"/>
-      <w:r>
-        <w:rPr>
-          <w:i/>
-          <w:iCs/>
-        </w:rPr>
-        <w:t>reinforcement</w:t>
-      </w:r>
-      <w:proofErr w:type="spellEnd"/>
-      <w:r>
-        <w:rPr>
-          <w:i/>
-          <w:iCs/>
-        </w:rPr>
-        <w:t xml:space="preserve"> </w:t>
-      </w:r>
-      <w:proofErr w:type="spellStart"/>
-      <w:r>
-        <w:rPr>
-          <w:i/>
-          <w:iCs/>
-        </w:rPr>
-        <w:t>learning</w:t>
-      </w:r>
-      <w:proofErr w:type="spellEnd"/>
-      <w:r>
-        <w:t xml:space="preserve">. Masing-masing pendekatan ini memiliki teknik-teknik unik, seperti </w:t>
-      </w:r>
-      <w:r>
-        <w:rPr>
-          <w:i/>
-          <w:iCs/>
-        </w:rPr>
-        <w:t>zero-</w:t>
-      </w:r>
-      <w:proofErr w:type="spellStart"/>
-      <w:r>
-        <w:rPr>
-          <w:i/>
-          <w:iCs/>
-        </w:rPr>
-        <w:t>shot</w:t>
-      </w:r>
-      <w:proofErr w:type="spellEnd"/>
-      <w:r>
-        <w:rPr>
-          <w:i/>
-          <w:iCs/>
-        </w:rPr>
-        <w:t xml:space="preserve"> </w:t>
-      </w:r>
-      <w:proofErr w:type="spellStart"/>
-      <w:r>
-        <w:rPr>
-          <w:i/>
-          <w:iCs/>
-        </w:rPr>
-        <w:t>learning</w:t>
-      </w:r>
-      <w:proofErr w:type="spellEnd"/>
-      <w:r>
-        <w:rPr>
-          <w:i/>
-          <w:iCs/>
-        </w:rPr>
-        <w:t xml:space="preserve">, </w:t>
-      </w:r>
-      <w:proofErr w:type="spellStart"/>
-      <w:r>
-        <w:rPr>
-          <w:i/>
-          <w:iCs/>
-        </w:rPr>
-        <w:t>active</w:t>
-      </w:r>
-      <w:proofErr w:type="spellEnd"/>
-      <w:r>
-        <w:rPr>
-          <w:i/>
-          <w:iCs/>
-        </w:rPr>
-        <w:t xml:space="preserve"> </w:t>
-      </w:r>
-      <w:proofErr w:type="spellStart"/>
-      <w:r>
-        <w:rPr>
-          <w:i/>
-          <w:iCs/>
-        </w:rPr>
-        <w:t>learning</w:t>
-      </w:r>
-      <w:proofErr w:type="spellEnd"/>
-      <w:r>
-        <w:rPr>
-          <w:i/>
-          <w:iCs/>
-        </w:rPr>
-        <w:t xml:space="preserve">, </w:t>
-      </w:r>
-      <w:proofErr w:type="spellStart"/>
-      <w:r>
-        <w:rPr>
-          <w:i/>
-          <w:iCs/>
-        </w:rPr>
-        <w:t>contrastive</w:t>
-      </w:r>
-      <w:proofErr w:type="spellEnd"/>
-      <w:r>
-        <w:rPr>
-          <w:i/>
-          <w:iCs/>
-        </w:rPr>
-        <w:t xml:space="preserve"> </w:t>
-      </w:r>
-      <w:proofErr w:type="spellStart"/>
-      <w:r>
-        <w:rPr>
-          <w:i/>
-          <w:iCs/>
-        </w:rPr>
-        <w:t>learning</w:t>
-      </w:r>
-      <w:proofErr w:type="spellEnd"/>
-      <w:r>
-        <w:rPr>
-          <w:i/>
-          <w:iCs/>
-        </w:rPr>
-        <w:t xml:space="preserve">, </w:t>
-      </w:r>
-      <w:proofErr w:type="spellStart"/>
-      <w:r>
-        <w:rPr>
-          <w:i/>
-          <w:iCs/>
-        </w:rPr>
-        <w:t>self-supervised</w:t>
-      </w:r>
-      <w:proofErr w:type="spellEnd"/>
-      <w:r>
-        <w:rPr>
-          <w:i/>
-          <w:iCs/>
-        </w:rPr>
-        <w:t xml:space="preserve"> </w:t>
-      </w:r>
-      <w:proofErr w:type="spellStart"/>
-      <w:r>
-        <w:rPr>
-          <w:i/>
-          <w:iCs/>
-        </w:rPr>
-        <w:t>learning</w:t>
-      </w:r>
-      <w:proofErr w:type="spellEnd"/>
-      <w:r>
-        <w:t xml:space="preserve">, dan </w:t>
-      </w:r>
-      <w:r>
-        <w:rPr>
-          <w:i/>
-          <w:iCs/>
-        </w:rPr>
-        <w:t>semi-</w:t>
-      </w:r>
-      <w:proofErr w:type="spellStart"/>
-      <w:r>
-        <w:rPr>
-          <w:i/>
-          <w:iCs/>
-        </w:rPr>
-        <w:t>supervised</w:t>
-      </w:r>
-      <w:proofErr w:type="spellEnd"/>
-      <w:r>
-        <w:rPr>
-          <w:i/>
-          <w:iCs/>
-        </w:rPr>
-        <w:t xml:space="preserve"> </w:t>
-      </w:r>
-      <w:proofErr w:type="spellStart"/>
-      <w:r>
-        <w:rPr>
-          <w:i/>
-          <w:iCs/>
-        </w:rPr>
-        <w:t>learning</w:t>
-      </w:r>
-      <w:proofErr w:type="spellEnd"/>
-      <w:r>
-        <w:rPr>
-          <w:i/>
-          <w:iCs/>
-        </w:rPr>
-        <w:t xml:space="preserve"> </w:t>
-      </w:r>
-      <w:r>
-        <w:t>(</w:t>
-      </w:r>
-      <w:proofErr w:type="spellStart"/>
-      <w:r>
-        <w:t>Mahadevkar</w:t>
-      </w:r>
-      <w:proofErr w:type="spellEnd"/>
-      <w:r>
-        <w:t xml:space="preserve"> </w:t>
-      </w:r>
-      <w:proofErr w:type="spellStart"/>
-      <w:r>
-        <w:rPr>
-          <w:i/>
-        </w:rPr>
-        <w:t>et</w:t>
-      </w:r>
-      <w:proofErr w:type="spellEnd"/>
-      <w:r>
-        <w:rPr>
-          <w:i/>
-        </w:rPr>
-        <w:t xml:space="preserve"> </w:t>
-      </w:r>
-      <w:proofErr w:type="spellStart"/>
-      <w:r>
-        <w:rPr>
-          <w:i/>
-        </w:rPr>
-        <w:t>al</w:t>
-      </w:r>
-      <w:r>
-        <w:t>.</w:t>
-      </w:r>
-      <w:proofErr w:type="spellEnd"/>
-      <w:r>
-        <w:t>, 2022)</w:t>
-      </w:r>
-      <w:r>
-        <w:t>. Dalam Gambar 2.</w:t>
-      </w:r>
-      <w:r>
-        <w:t>2</w:t>
-      </w:r>
-      <w:r>
-        <w:t xml:space="preserve">, ditunjukkan contoh implementasi </w:t>
-      </w:r>
-      <w:proofErr w:type="spellStart"/>
-      <w:r>
-        <w:rPr>
-          <w:i/>
-          <w:iCs/>
-        </w:rPr>
-        <w:t>supervised</w:t>
-      </w:r>
-      <w:proofErr w:type="spellEnd"/>
-      <w:r>
-        <w:rPr>
-          <w:i/>
-          <w:iCs/>
-        </w:rPr>
-        <w:t xml:space="preserve"> </w:t>
-      </w:r>
-      <w:proofErr w:type="spellStart"/>
-      <w:r>
-        <w:rPr>
-          <w:i/>
-          <w:iCs/>
-        </w:rPr>
-        <w:t>learning</w:t>
-      </w:r>
-      <w:proofErr w:type="spellEnd"/>
-      <w:r>
-        <w:t>, di mana model dilatih menggunakan data berlabel untuk dapat mengklasifikasikan atau memprediksi berdasarkan pola yang telah dikenali. Teknik-teknik ini memperkaya cara sistem mempelajari data visual, baik dengan data yang memiliki label atau tanpa label.</w:t>
-      </w:r>
-    </w:p>
-    <w:p>
       <w:r>
         <w:rPr>
           <w:noProof/>
         </w:rPr>
         <w:drawing>
-          <wp:inline distT="0" distB="0" distL="0" distR="0">
+          <wp:inline distT="0" distB="0" distL="0" distR="0" wp14:anchorId="62CF4E65" wp14:editId="45FF5920">
             <wp:extent cx="5039995" cy="2637155"/>
             <wp:effectExtent l="0" t="0" r="0" b="0"/>
             <wp:docPr id="316907796" name="Picture 8"/>
@@ -16649,7 +16056,7 @@
                     </pic:cNvPicPr>
                   </pic:nvPicPr>
                   <pic:blipFill>
-                    <a:blip r:embed="rId18" cstate="print">
+                    <a:blip r:embed="rId17" cstate="print">
                       <a:extLst>
                         <a:ext uri="{28A0092B-C50C-407E-A947-70E740481C1C}">
                           <a14:useLocalDpi xmlns:a14="http://schemas.microsoft.com/office/drawing/2010/main" val="0"/>
@@ -16685,8 +16092,9 @@
       <w:pPr>
         <w:pStyle w:val="Heading5"/>
       </w:pPr>
-      <w:bookmarkStart w:id="34" w:name="_Toc201436007"/>
-      <w:r>
+      <w:bookmarkStart w:id="30" w:name="_Toc201436007"/>
+      <w:r>
+        <w:lastRenderedPageBreak/>
         <w:t xml:space="preserve">Contoh Implementasi </w:t>
       </w:r>
       <w:proofErr w:type="spellStart"/>
@@ -16760,7 +16168,7 @@
       <w:r>
         <w:t>, 2022)</w:t>
       </w:r>
-      <w:bookmarkEnd w:id="34"/>
+      <w:bookmarkEnd w:id="30"/>
     </w:p>
     <w:p/>
     <w:p>
@@ -16768,7 +16176,6 @@
         <w:ind w:firstLine="720"/>
       </w:pPr>
       <w:r>
-        <w:lastRenderedPageBreak/>
         <w:t xml:space="preserve">Algoritma dasar dalam </w:t>
       </w:r>
       <w:r>
@@ -16984,19 +16391,7 @@
         <w:t xml:space="preserve"> ML</w:t>
       </w:r>
       <w:r>
-        <w:t xml:space="preserve">, </w:t>
-      </w:r>
-      <w:r>
-        <w:t>metrik</w:t>
-      </w:r>
-      <w:r>
-        <w:t xml:space="preserve"> evaluasi adalah instrumen logis dan matematis yang digunakan untuk mengukur seberapa dekat hasil prediksi model terhadap nilai aktualnya. </w:t>
-      </w:r>
-      <w:r>
-        <w:t>Metrik</w:t>
-      </w:r>
-      <w:r>
-        <w:t xml:space="preserve"> evaluasi memungkinkan analisis kinerja model secara mendalam, sehingga aspek seperti akurasi, kesalahan, dan ketepatan dalam memprediksi dapat diukur secara kuantitatif. Hal ini penting untuk memahami performa model dan menentukan langkah-langkah penyempurnaan lebih lanjut dalam pengembangan model (</w:t>
+        <w:t>, metrik evaluasi adalah instrumen logis dan matematis yang digunakan untuk mengukur seberapa dekat hasil prediksi model terhadap nilai aktualnya. Metrik evaluasi memungkinkan analisis kinerja model secara mendalam, sehingga aspek seperti akurasi, kesalahan, dan ketepatan dalam memprediksi dapat diukur secara kuantitatif. Hal ini penting untuk memahami performa model dan menentukan langkah-langkah penyempurnaan lebih lanjut dalam pengembangan model (</w:t>
       </w:r>
       <w:proofErr w:type="spellStart"/>
       <w:r>
@@ -17040,13 +16435,7 @@
         <w:ind w:firstLine="720"/>
       </w:pPr>
       <w:r>
-        <w:t xml:space="preserve">Beberapa </w:t>
-      </w:r>
-      <w:r>
-        <w:t>metrik</w:t>
-      </w:r>
-      <w:r>
-        <w:t xml:space="preserve"> evaluasi yang paling sering digunakan dalam </w:t>
+        <w:t xml:space="preserve">Beberapa metrik evaluasi yang paling sering digunakan dalam </w:t>
       </w:r>
       <w:r>
         <w:t xml:space="preserve">ML </w:t>
@@ -17245,10 +16634,7 @@
         <w:t>R</w:t>
       </w:r>
       <w:r>
-        <w:t>²)</w:t>
-      </w:r>
-      <w:r>
-        <w:t xml:space="preserve"> (</w:t>
+        <w:t>²) (</w:t>
       </w:r>
       <w:proofErr w:type="spellStart"/>
       <w:r>
@@ -17272,7 +16658,15 @@
           <w:i/>
           <w:iCs/>
         </w:rPr>
-        <w:t xml:space="preserve"> al</w:t>
+        <w:t xml:space="preserve"> </w:t>
+      </w:r>
+      <w:proofErr w:type="spellStart"/>
+      <w:r>
+        <w:rPr>
+          <w:i/>
+          <w:iCs/>
+        </w:rPr>
+        <w:t>al</w:t>
       </w:r>
       <w:r>
         <w:rPr>
@@ -17281,29 +16675,13 @@
         </w:rPr>
         <w:t>.</w:t>
       </w:r>
-      <w:r>
-        <w:t>, 2022)</w:t>
-      </w:r>
-      <w:r>
-        <w:t xml:space="preserve">. </w:t>
-      </w:r>
-      <w:r>
-        <w:t>Metrik</w:t>
-      </w:r>
-      <w:r>
-        <w:t>-</w:t>
-      </w:r>
-      <w:r>
-        <w:t>metrik</w:t>
-      </w:r>
-      <w:r>
-        <w:t xml:space="preserve"> ini membantu dalam mengukur seberapa akurat dan presisi prediksi model terhadap data yang diujikan, sehingga para praktisi dapat memilih </w:t>
-      </w:r>
-      <w:r>
-        <w:t>metrik</w:t>
-      </w:r>
-      <w:r>
-        <w:t xml:space="preserve"> evaluasi yang paling relevan dengan konteks data dan tujuan analisis mereka.</w:t>
+      <w:proofErr w:type="spellEnd"/>
+      <w:r>
+        <w:t xml:space="preserve">, 2022). Metrik-metrik ini membantu dalam mengukur seberapa akurat dan presisi prediksi model terhadap data yang diujikan, sehingga para praktisi dapat </w:t>
+      </w:r>
+      <w:r>
+        <w:lastRenderedPageBreak/>
+        <w:t>memilih metrik evaluasi yang paling relevan dengan konteks data dan tujuan analisis mereka.</w:t>
       </w:r>
     </w:p>
     <w:p/>
@@ -17315,15 +16693,14 @@
           <w:iCs/>
         </w:rPr>
       </w:pPr>
-      <w:bookmarkStart w:id="35" w:name="_Toc187433253"/>
-      <w:bookmarkStart w:id="36" w:name="_Toc201435969"/>
-      <w:proofErr w:type="spellStart"/>
-      <w:r>
-        <w:rPr>
-          <w:i/>
-          <w:iCs/>
-        </w:rPr>
-        <w:lastRenderedPageBreak/>
+      <w:bookmarkStart w:id="31" w:name="_Toc187433253"/>
+      <w:bookmarkStart w:id="32" w:name="_Toc201435969"/>
+      <w:proofErr w:type="spellStart"/>
+      <w:r>
+        <w:rPr>
+          <w:i/>
+          <w:iCs/>
+        </w:rPr>
         <w:t>Gradient</w:t>
       </w:r>
       <w:proofErr w:type="spellEnd"/>
@@ -17342,8 +16719,8 @@
         </w:rPr>
         <w:t>Boosting</w:t>
       </w:r>
-      <w:bookmarkEnd w:id="35"/>
-      <w:bookmarkEnd w:id="36"/>
+      <w:bookmarkEnd w:id="31"/>
+      <w:bookmarkEnd w:id="32"/>
       <w:proofErr w:type="spellEnd"/>
     </w:p>
     <w:p>
@@ -17475,14 +16852,7 @@
           <w:i/>
           <w:iCs/>
         </w:rPr>
-        <w:t>b</w:t>
-      </w:r>
-      <w:r>
-        <w:rPr>
-          <w:i/>
-          <w:iCs/>
-        </w:rPr>
-        <w:t>oosting</w:t>
+        <w:t>boosting</w:t>
       </w:r>
       <w:proofErr w:type="spellEnd"/>
       <w:r>
@@ -17602,10 +16972,7 @@
         <w:ind w:firstLine="720"/>
       </w:pPr>
       <w:r>
-        <w:t>P</w:t>
-      </w:r>
-      <w:r>
-        <w:t xml:space="preserve">roses </w:t>
+        <w:t xml:space="preserve">Proses </w:t>
       </w:r>
       <w:proofErr w:type="spellStart"/>
       <w:r>
@@ -17629,14 +16996,7 @@
           <w:i/>
           <w:iCs/>
         </w:rPr>
-        <w:t>boo</w:t>
-      </w:r>
-      <w:r>
-        <w:rPr>
-          <w:i/>
-          <w:iCs/>
-        </w:rPr>
-        <w:t>sting</w:t>
+        <w:t>boosting</w:t>
       </w:r>
       <w:proofErr w:type="spellEnd"/>
       <w:r>
@@ -17736,10 +17096,7 @@
       </w:r>
       <w:proofErr w:type="spellEnd"/>
       <w:r>
-        <w:t xml:space="preserve"> </w:t>
-      </w:r>
-      <w:r>
-        <w:t xml:space="preserve">merupakan algoritma </w:t>
+        <w:t xml:space="preserve"> merupakan algoritma </w:t>
       </w:r>
       <w:proofErr w:type="spellStart"/>
       <w:r>
@@ -17944,10 +17301,7 @@
         <w:t xml:space="preserve"> </w:t>
       </w:r>
       <w:r>
-        <w:t>dari fungsi</w:t>
-      </w:r>
-      <w:r>
-        <w:t xml:space="preserve"> </w:t>
+        <w:t xml:space="preserve">dari fungsi </w:t>
       </w:r>
       <m:oMath>
         <m:sSup>
@@ -17996,15 +17350,7 @@
         </m:d>
       </m:oMath>
       <w:r>
-        <w:t xml:space="preserve">, yang memetakan </w:t>
-      </w:r>
-      <w:proofErr w:type="spellStart"/>
-      <w:r>
-        <w:t>instance</w:t>
-      </w:r>
-      <w:proofErr w:type="spellEnd"/>
-      <w:r>
-        <w:t xml:space="preserve"> </w:t>
+        <w:t xml:space="preserve">, yang memetakan instance </w:t>
       </w:r>
       <m:oMath>
         <m:r>
@@ -18015,10 +17361,7 @@
         </m:r>
       </m:oMath>
       <w:r>
-        <w:t xml:space="preserve"> ke nilai output</w:t>
-      </w:r>
-      <w:r>
-        <w:t xml:space="preserve"> </w:t>
+        <w:t xml:space="preserve"> ke nilai output </w:t>
       </w:r>
       <m:oMath>
         <m:r>
@@ -18076,10 +17419,7 @@
       </w:r>
       <w:proofErr w:type="spellEnd"/>
       <w:r>
-        <w:t xml:space="preserve"> </w:t>
-      </w:r>
-      <w:r>
-        <w:t xml:space="preserve">membangun </w:t>
+        <w:t xml:space="preserve"> membangun </w:t>
       </w:r>
       <w:proofErr w:type="spellStart"/>
       <w:r>
@@ -18146,7 +17486,11 @@
         <w:t xml:space="preserve"> </w:t>
       </w:r>
       <w:r>
-        <w:t>sebagai jumlah berbobot dari sejumlah fungsi, sehingga memungkinkan model meningkatkan akurasi prediksi melalui iterasi yang berfokus pada mengurangi kesalahan residu (</w:t>
+        <w:t xml:space="preserve">sebagai jumlah berbobot dari sejumlah fungsi, sehingga </w:t>
+      </w:r>
+      <w:r>
+        <w:lastRenderedPageBreak/>
+        <w:t>memungkinkan model meningkatkan akurasi prediksi melalui iterasi yang berfokus pada mengurangi kesalahan residu (</w:t>
       </w:r>
       <w:proofErr w:type="spellStart"/>
       <w:r>
@@ -18184,7 +17528,6 @@
         <w:rPr>
           <w:rFonts w:eastAsiaTheme="minorEastAsia"/>
         </w:rPr>
-        <w:lastRenderedPageBreak/>
         <w:t xml:space="preserve">Pada </w:t>
       </w:r>
       <w:r>
@@ -18233,7 +17576,21 @@
         <w:rPr>
           <w:rFonts w:eastAsiaTheme="minorEastAsia"/>
         </w:rPr>
-        <w:t>(x) ditambahkan secara bertahap dengan bobot pada iterasi ke-</w:t>
+        <w:t>(</w:t>
+      </w:r>
+      <w:r>
+        <w:rPr>
+          <w:rFonts w:eastAsiaTheme="minorEastAsia"/>
+          <w:i/>
+          <w:iCs/>
+        </w:rPr>
+        <w:t>x</w:t>
+      </w:r>
+      <w:r>
+        <w:rPr>
+          <w:rFonts w:eastAsiaTheme="minorEastAsia"/>
+        </w:rPr>
+        <w:t>) ditambahkan secara bertahap dengan bobot pada iterasi ke-</w:t>
       </w:r>
       <w:r>
         <w:rPr>
@@ -18303,9 +17660,6 @@
                 </m:dPr>
                 <m:e>
                   <m:r>
-                    <m:rPr>
-                      <m:sty m:val="p"/>
-                    </m:rPr>
                     <w:rPr>
                       <w:rFonts w:ascii="Cambria Math" w:hAnsi="Cambria Math"/>
                     </w:rPr>
@@ -18366,9 +17720,6 @@
                 </m:dPr>
                 <m:e>
                   <m:r>
-                    <m:rPr>
-                      <m:sty m:val="p"/>
-                    </m:rPr>
                     <w:rPr>
                       <w:rFonts w:ascii="Cambria Math" w:hAnsi="Cambria Math"/>
                     </w:rPr>
@@ -18445,9 +17796,6 @@
                 </m:dPr>
                 <m:e>
                   <m:r>
-                    <m:rPr>
-                      <m:sty m:val="p"/>
-                    </m:rPr>
                     <w:rPr>
                       <w:rFonts w:ascii="Cambria Math" w:hAnsi="Cambria Math"/>
                     </w:rPr>
@@ -18636,10 +17984,7 @@
       </w:r>
       <w:proofErr w:type="spellEnd"/>
       <w:r>
-        <w:t>, seperti</w:t>
-      </w:r>
-      <w:r>
-        <w:t xml:space="preserve"> </w:t>
+        <w:t xml:space="preserve">, seperti </w:t>
       </w:r>
       <w:proofErr w:type="spellStart"/>
       <w:r>
@@ -18834,10 +18179,7 @@
         </m:d>
       </m:oMath>
       <w:r>
-        <w:t xml:space="preserve"> </w:t>
-      </w:r>
-      <w:r>
-        <w:t xml:space="preserve">  untuk setiap data pelatihan, dengan </w:t>
+        <w:t xml:space="preserve">   untuk setiap data pelatihan, dengan </w:t>
       </w:r>
       <m:oMath>
         <m:r>
@@ -18848,13 +18190,7 @@
         </m:r>
       </m:oMath>
       <w:r>
-        <w:t xml:space="preserve"> adalah parameter konstanta yang mengoptimalkan fungsi tersebut. Pada iterasi pertama, aproksimasi ini diberikan oleh </w:t>
-      </w:r>
-      <w:r>
-        <w:t>persamaan</w:t>
-      </w:r>
-      <w:r>
-        <w:t xml:space="preserve"> </w:t>
+        <w:t xml:space="preserve"> adalah parameter konstanta yang mengoptimalkan fungsi tersebut. Pada iterasi pertama, aproksimasi ini diberikan oleh persamaan </w:t>
       </w:r>
       <w:r>
         <w:t>(</w:t>
@@ -18863,10 +18199,7 @@
         <w:t>2.2</w:t>
       </w:r>
       <w:r>
-        <w:t>)</w:t>
-      </w:r>
-      <w:r>
-        <w:t>.</w:t>
+        <w:t>).</w:t>
       </w:r>
     </w:p>
     <w:p>
@@ -18929,9 +18262,6 @@
                 </m:dPr>
                 <m:e>
                   <m:r>
-                    <m:rPr>
-                      <m:sty m:val="p"/>
-                    </m:rPr>
                     <w:rPr>
                       <w:rFonts w:ascii="Cambria Math" w:hAnsi="Cambria Math"/>
                     </w:rPr>
@@ -19153,7 +18483,7 @@
           <w:bCs/>
           <w:iCs/>
         </w:rPr>
-        <w:t>Persamaan</w:t>
+        <w:t xml:space="preserve">Persamaan </w:t>
       </w:r>
       <w:r>
         <w:rPr>
@@ -19161,7 +18491,7 @@
           <w:bCs/>
           <w:iCs/>
         </w:rPr>
-        <w:t xml:space="preserve"> </w:t>
+        <w:t>(2.2)</w:t>
       </w:r>
       <w:r>
         <w:rPr>
@@ -19169,39 +18499,7 @@
           <w:bCs/>
           <w:iCs/>
         </w:rPr>
-        <w:t>(</w:t>
-      </w:r>
-      <w:r>
-        <w:rPr>
-          <w:rFonts w:eastAsiaTheme="minorEastAsia"/>
-          <w:bCs/>
-          <w:iCs/>
-        </w:rPr>
-        <w:t>2.2</w:t>
-      </w:r>
-      <w:r>
-        <w:rPr>
-          <w:rFonts w:eastAsiaTheme="minorEastAsia"/>
-          <w:bCs/>
-          <w:iCs/>
-        </w:rPr>
-        <w:t>)</w:t>
-      </w:r>
-      <w:r>
-        <w:rPr>
-          <w:rFonts w:eastAsiaTheme="minorEastAsia"/>
-          <w:bCs/>
-          <w:iCs/>
-        </w:rPr>
-        <w:t xml:space="preserve"> menunjukkan bahwa pada awalnya, model menghasilkan prediksi yang didasarkan pada nilai konstanta</w:t>
-      </w:r>
-      <w:r>
-        <w:rPr>
-          <w:rFonts w:eastAsiaTheme="minorEastAsia"/>
-          <w:bCs/>
-          <w:iCs/>
-        </w:rPr>
-        <w:t xml:space="preserve"> </w:t>
+        <w:t xml:space="preserve"> menunjukkan bahwa pada awalnya, model menghasilkan prediksi yang didasarkan pada nilai konstanta </w:t>
       </w:r>
       <m:oMath>
         <m:r>
@@ -19468,6 +18766,7 @@
           <w:bCs/>
           <w:iCs/>
         </w:rPr>
+        <w:lastRenderedPageBreak/>
         <w:t xml:space="preserve">Pada iterasi selanjutnya, model yang dibangun diharapkan dapat meminimalkan fungsi </w:t>
       </w:r>
       <w:r>
@@ -19476,39 +18775,7 @@
           <w:bCs/>
           <w:iCs/>
         </w:rPr>
-        <w:t xml:space="preserve">pada persamaan </w:t>
-      </w:r>
-      <w:r>
-        <w:rPr>
-          <w:rFonts w:eastAsiaTheme="minorEastAsia"/>
-          <w:bCs/>
-          <w:iCs/>
-        </w:rPr>
-        <w:t>(</w:t>
-      </w:r>
-      <w:r>
-        <w:rPr>
-          <w:rFonts w:eastAsiaTheme="minorEastAsia"/>
-          <w:bCs/>
-          <w:iCs/>
-        </w:rPr>
-        <w:t>2.3</w:t>
-      </w:r>
-      <w:r>
-        <w:rPr>
-          <w:rFonts w:eastAsiaTheme="minorEastAsia"/>
-          <w:bCs/>
-          <w:iCs/>
-        </w:rPr>
-        <w:t>)</w:t>
-      </w:r>
-      <w:r>
-        <w:rPr>
-          <w:rFonts w:eastAsiaTheme="minorEastAsia"/>
-          <w:bCs/>
-          <w:iCs/>
-        </w:rPr>
-        <w:t>.</w:t>
+        <w:t>pada persamaan (2.3).</w:t>
       </w:r>
     </w:p>
     <w:p>
@@ -19619,9 +18886,6 @@
                     </m:dPr>
                     <m:e>
                       <m:r>
-                        <m:rPr>
-                          <m:sty m:val="p"/>
-                        </m:rPr>
                         <w:rPr>
                           <w:rFonts w:ascii="Cambria Math" w:hAnsi="Cambria Math"/>
                         </w:rPr>
@@ -19860,9 +19124,6 @@
                                 </m:sSubPr>
                                 <m:e>
                                   <m:r>
-                                    <m:rPr>
-                                      <m:sty m:val="p"/>
-                                    </m:rPr>
                                     <w:rPr>
                                       <w:rFonts w:ascii="Cambria Math" w:hAnsi="Cambria Math"/>
                                     </w:rPr>
@@ -19922,9 +19183,6 @@
                                 </m:sSubPr>
                                 <m:e>
                                   <m:r>
-                                    <m:rPr>
-                                      <m:sty m:val="p"/>
-                                    </m:rPr>
                                     <w:rPr>
                                       <w:rFonts w:ascii="Cambria Math" w:hAnsi="Cambria Math"/>
                                     </w:rPr>
@@ -20115,10 +19373,7 @@
         </m:sSup>
       </m:oMath>
       <w:r>
-        <w:t>. Untuk itu, setiap model</w:t>
-      </w:r>
-      <w:r>
-        <w:t xml:space="preserve"> </w:t>
+        <w:t xml:space="preserve">. Untuk itu, setiap model </w:t>
       </w:r>
       <m:oMath>
         <m:sSub>
@@ -20149,10 +19404,7 @@
         </m:sSub>
       </m:oMath>
       <w:r>
-        <w:t xml:space="preserve"> </w:t>
-      </w:r>
-      <w:r>
-        <w:t xml:space="preserve">dilatih menggunakan </w:t>
+        <w:t xml:space="preserve"> dilatih menggunakan </w:t>
       </w:r>
       <w:proofErr w:type="spellStart"/>
       <w:r>
@@ -20304,10 +19556,7 @@
       </w:r>
       <w:proofErr w:type="spellEnd"/>
       <w:r>
-        <w:t xml:space="preserve"> palsu</w:t>
-      </w:r>
-      <w:r>
-        <w:t xml:space="preserve"> </w:t>
+        <w:t xml:space="preserve"> palsu </w:t>
       </w:r>
       <m:oMath>
         <m:sSub>
@@ -20338,10 +19587,7 @@
         </m:sSub>
       </m:oMath>
       <w:r>
-        <w:t xml:space="preserve"> </w:t>
-      </w:r>
-      <w:r>
-        <w:t xml:space="preserve">​dihitung berdasarkan turunan dari fungsi </w:t>
+        <w:t xml:space="preserve"> ​dihitung berdasarkan turunan dari fungsi </w:t>
       </w:r>
       <w:proofErr w:type="spellStart"/>
       <w:r>
@@ -20364,10 +19610,7 @@
         </m:r>
       </m:oMath>
       <w:r>
-        <w:t xml:space="preserve"> </w:t>
-      </w:r>
-      <w:r>
-        <w:t xml:space="preserve">terhadap </w:t>
+        <w:t xml:space="preserve"> terhadap </w:t>
       </w:r>
       <m:oMath>
         <m:r>
@@ -20460,25 +19703,10 @@
         </m:sSub>
       </m:oMath>
       <w:r>
-        <w:t>,</w:t>
-      </w:r>
-      <w:r>
-        <w:t xml:space="preserve"> dengan rumus</w:t>
-      </w:r>
-      <w:r>
-        <w:t xml:space="preserve"> yang ditunjukkan pada persamaan </w:t>
-      </w:r>
-      <w:r>
-        <w:t>(</w:t>
-      </w:r>
-      <w:r>
-        <w:t>2.4</w:t>
-      </w:r>
-      <w:r>
-        <w:t>)</w:t>
-      </w:r>
-      <w:r>
-        <w:t>.</w:t>
+        <w:t>, dengan rumus</w:t>
+      </w:r>
+      <w:r>
+        <w:t xml:space="preserve"> yang ditunjukkan pada persamaan (2.4).</w:t>
       </w:r>
     </w:p>
     <w:p>
@@ -20643,9 +19871,6 @@
                                 </m:dPr>
                                 <m:e>
                                   <m:r>
-                                    <m:rPr>
-                                      <m:sty m:val="p"/>
-                                    </m:rPr>
                                     <w:rPr>
                                       <w:rFonts w:ascii="Cambria Math" w:hAnsi="Cambria Math"/>
                                     </w:rPr>
@@ -20674,9 +19899,6 @@
                             </m:dPr>
                             <m:e>
                               <m:r>
-                                <m:rPr>
-                                  <m:sty m:val="p"/>
-                                </m:rPr>
                                 <w:rPr>
                                   <w:rFonts w:ascii="Cambria Math" w:hAnsi="Cambria Math"/>
                                 </w:rPr>
@@ -20707,9 +19929,6 @@
                     </m:dPr>
                     <m:e>
                       <m:r>
-                        <m:rPr>
-                          <m:sty m:val="p"/>
-                        </m:rPr>
                         <w:rPr>
                           <w:rFonts w:ascii="Cambria Math" w:hAnsi="Cambria Math"/>
                         </w:rPr>
@@ -20764,15 +19983,12 @@
                           <m:ctrlPr>
                             <w:rPr>
                               <w:rFonts w:ascii="Cambria Math" w:hAnsi="Cambria Math"/>
-                              <w:iCs/>
+                              <w:i/>
                             </w:rPr>
                           </m:ctrlPr>
                         </m:dPr>
                         <m:e>
                           <m:r>
-                            <m:rPr>
-                              <m:sty m:val="p"/>
-                            </m:rPr>
                             <w:rPr>
                               <w:rFonts w:ascii="Cambria Math" w:hAnsi="Cambria Math"/>
                             </w:rPr>
@@ -21079,6 +20295,7 @@
           <w:i/>
           <w:iCs/>
         </w:rPr>
+        <w:lastRenderedPageBreak/>
         <w:t>Gradient</w:t>
       </w:r>
       <w:proofErr w:type="spellEnd"/>
@@ -21147,11 +20364,7 @@
       </w:r>
       <w:proofErr w:type="spellEnd"/>
       <w:r>
-        <w:t xml:space="preserve"> </w:t>
-      </w:r>
-      <w:r>
-        <w:lastRenderedPageBreak/>
-        <w:t xml:space="preserve">mempertimbangkan efek acak dan menawarkan pendekatan pemodelan yang lebih organik dan tidak bias. Berbeda dengan algoritma </w:t>
+        <w:t xml:space="preserve"> mempertimbangkan efek acak dan menawarkan pendekatan pemodelan yang lebih organik dan tidak bias. Berbeda dengan algoritma </w:t>
       </w:r>
       <w:proofErr w:type="spellStart"/>
       <w:r>
@@ -21390,9 +20603,9 @@
         <w:lastRenderedPageBreak/>
         <w:drawing>
           <wp:inline distT="0" distB="0" distL="0" distR="0">
-            <wp:extent cx="2299614" cy="3975652"/>
-            <wp:effectExtent l="0" t="0" r="5715" b="0"/>
-            <wp:docPr id="1360048887" name="Picture 11"/>
+            <wp:extent cx="1985645" cy="4811558"/>
+            <wp:effectExtent l="0" t="0" r="0" b="0"/>
+            <wp:docPr id="1543283747" name="Picture 2"/>
             <wp:cNvGraphicFramePr>
               <a:graphicFrameLocks xmlns:a="http://schemas.openxmlformats.org/drawingml/2006/main" noChangeAspect="1"/>
             </wp:cNvGraphicFramePr>
@@ -21400,13 +20613,13 @@
               <a:graphicData uri="http://schemas.openxmlformats.org/drawingml/2006/picture">
                 <pic:pic xmlns:pic="http://schemas.openxmlformats.org/drawingml/2006/picture">
                   <pic:nvPicPr>
-                    <pic:cNvPr id="0" name="Picture 21"/>
+                    <pic:cNvPr id="0" name="Picture 3"/>
                     <pic:cNvPicPr>
                       <a:picLocks noChangeAspect="1" noChangeArrowheads="1"/>
                     </pic:cNvPicPr>
                   </pic:nvPicPr>
                   <pic:blipFill>
-                    <a:blip r:embed="rId19" cstate="print">
+                    <a:blip r:embed="rId18" cstate="print">
                       <a:extLst>
                         <a:ext uri="{28A0092B-C50C-407E-A947-70E740481C1C}">
                           <a14:useLocalDpi xmlns:a14="http://schemas.microsoft.com/office/drawing/2010/main" val="0"/>
@@ -21421,7 +20634,7 @@
                   <pic:spPr bwMode="auto">
                     <a:xfrm>
                       <a:off x="0" y="0"/>
-                      <a:ext cx="2309627" cy="3992963"/>
+                      <a:ext cx="1996202" cy="4837140"/>
                     </a:xfrm>
                     <a:prstGeom prst="rect">
                       <a:avLst/>
@@ -21503,10 +20716,22 @@
           <w:i/>
           <w:iCs/>
         </w:rPr>
-        <w:t xml:space="preserve"> al</w:t>
-      </w:r>
-      <w:r>
-        <w:t>., 2023)</w:t>
+        <w:t xml:space="preserve"> </w:t>
+      </w:r>
+      <w:proofErr w:type="spellStart"/>
+      <w:r>
+        <w:rPr>
+          <w:i/>
+          <w:iCs/>
+        </w:rPr>
+        <w:t>al</w:t>
+      </w:r>
+      <w:r>
+        <w:t>.</w:t>
+      </w:r>
+      <w:proofErr w:type="spellEnd"/>
+      <w:r>
+        <w:t>, 2023)</w:t>
       </w:r>
     </w:p>
     <w:p/>
@@ -21621,7 +20846,11 @@
         <w:t>i ≤ N</w:t>
       </w:r>
       <w:r>
-        <w:t>, yang memastikan proses akan berjalan sebanyak N kali. Pada setiap iterasi, langkah pertama adalah menghitung pseudo-residu, yaitu selisih atau kesalahan (</w:t>
+        <w:t xml:space="preserve">, yang memastikan proses akan berjalan sebanyak N kali. Pada </w:t>
+      </w:r>
+      <w:r>
+        <w:lastRenderedPageBreak/>
+        <w:t>setiap iterasi, langkah pertama adalah menghitung pseudo-residu, yaitu selisih atau kesalahan (</w:t>
       </w:r>
       <w:proofErr w:type="spellStart"/>
       <w:r>
@@ -21653,7 +20882,6 @@
           <w:i/>
           <w:iCs/>
         </w:rPr>
-        <w:lastRenderedPageBreak/>
         <w:t>Learner</w:t>
       </w:r>
       <w:proofErr w:type="spellEnd"/>
@@ -21750,10 +20978,7 @@
       </w:r>
       <w:proofErr w:type="spellEnd"/>
       <w:r>
-        <w:t xml:space="preserve"> </w:t>
-      </w:r>
-      <w:r>
-        <w:t xml:space="preserve">yang semakin berkembang, telah terbukti unggul dalam meningkatkan prediksi dibandingkan dengan model lain, seperti </w:t>
+        <w:t xml:space="preserve"> yang semakin berkembang, telah terbukti unggul dalam meningkatkan prediksi dibandingkan dengan model lain, seperti </w:t>
       </w:r>
       <w:proofErr w:type="spellStart"/>
       <w:r>
@@ -21936,10 +21161,25 @@
         <w:rPr>
           <w:i/>
         </w:rPr>
-        <w:t xml:space="preserve"> al</w:t>
-      </w:r>
-      <w:r>
-        <w:t xml:space="preserve">., 2023). Pengaturan parameter ini penting untuk memastikan model tidak hanya memberikan prediksi yang akurat, tetapi juga menghindari </w:t>
+        <w:t xml:space="preserve"> </w:t>
+      </w:r>
+      <w:proofErr w:type="spellStart"/>
+      <w:r>
+        <w:rPr>
+          <w:i/>
+        </w:rPr>
+        <w:t>al</w:t>
+      </w:r>
+      <w:r>
+        <w:t>.</w:t>
+      </w:r>
+      <w:proofErr w:type="spellEnd"/>
+      <w:r>
+        <w:t xml:space="preserve">, 2023). Pengaturan parameter ini penting untuk memastikan model tidak hanya memberikan prediksi yang akurat, tetapi juga </w:t>
+      </w:r>
+      <w:r>
+        <w:lastRenderedPageBreak/>
+        <w:t xml:space="preserve">menghindari </w:t>
       </w:r>
       <w:proofErr w:type="spellStart"/>
       <w:r>
@@ -21959,11 +21199,7 @@
       </w:r>
       <w:proofErr w:type="spellEnd"/>
       <w:r>
-        <w:t xml:space="preserve"> untuk mengoptimalkan performa model sesuai dengan </w:t>
-      </w:r>
-      <w:r>
-        <w:lastRenderedPageBreak/>
-        <w:t>karakteristik data yang digunakan, menjadikannya lebih fleksibel dan dapat diandalkan dalam berbagai jenis aplikasi.</w:t>
+        <w:t xml:space="preserve"> untuk mengoptimalkan performa model sesuai dengan karakteristik data yang digunakan, menjadikannya lebih fleksibel dan dapat diandalkan dalam berbagai jenis aplikasi.</w:t>
       </w:r>
     </w:p>
     <w:p/>
@@ -21975,8 +21211,8 @@
           <w:iCs/>
         </w:rPr>
       </w:pPr>
-      <w:bookmarkStart w:id="37" w:name="_Toc187433254"/>
-      <w:bookmarkStart w:id="38" w:name="_Toc201435970"/>
+      <w:bookmarkStart w:id="33" w:name="_Toc187433254"/>
+      <w:bookmarkStart w:id="34" w:name="_Toc201435970"/>
       <w:r>
         <w:rPr>
           <w:i/>
@@ -22022,17 +21258,10 @@
           <w:i/>
           <w:iCs/>
         </w:rPr>
-        <w:t>Machin</w:t>
-      </w:r>
-      <w:r>
-        <w:rPr>
-          <w:i/>
-          <w:iCs/>
-        </w:rPr>
-        <w:t>e</w:t>
-      </w:r>
-      <w:bookmarkEnd w:id="37"/>
-      <w:bookmarkEnd w:id="38"/>
+        <w:t>Machine</w:t>
+      </w:r>
+      <w:bookmarkEnd w:id="33"/>
+      <w:bookmarkEnd w:id="34"/>
       <w:proofErr w:type="spellEnd"/>
     </w:p>
     <w:p>
@@ -22205,13 +21434,7 @@
       </w:r>
       <w:proofErr w:type="spellStart"/>
       <w:r>
-        <w:t>L</w:t>
-      </w:r>
-      <w:r>
-        <w:t>ight</w:t>
-      </w:r>
-      <w:r>
-        <w:t>GBM</w:t>
+        <w:t>LightGBM</w:t>
       </w:r>
       <w:proofErr w:type="spellEnd"/>
       <w:r>
@@ -22387,7 +21610,11 @@
       </w:r>
       <w:proofErr w:type="spellEnd"/>
       <w:r>
-        <w:t xml:space="preserve"> (EFB). Teknik ini dirancang untuk mengurangi jumlah sampel data dan fitur yang perlu diproses dalam pelatihan GBDT, sehingga mengatasi tantangan komputasi yang terkait dengan pemrosesan </w:t>
+        <w:t xml:space="preserve"> (EFB). Teknik ini dirancang untuk mengurangi jumlah sampel </w:t>
+      </w:r>
+      <w:r>
+        <w:lastRenderedPageBreak/>
+        <w:t xml:space="preserve">data dan fitur yang perlu diproses dalam pelatihan GBDT, sehingga mengatasi tantangan komputasi yang terkait dengan pemrosesan </w:t>
       </w:r>
       <w:proofErr w:type="spellStart"/>
       <w:r>
@@ -22410,7 +21637,6 @@
       </w:r>
       <w:proofErr w:type="spellStart"/>
       <w:r>
-        <w:lastRenderedPageBreak/>
         <w:t>Toloknova</w:t>
       </w:r>
       <w:proofErr w:type="spellEnd"/>
@@ -22426,13 +21652,7 @@
         <w:t>, 2024).</w:t>
       </w:r>
       <w:r>
-        <w:t xml:space="preserve"> Gambar 2.</w:t>
-      </w:r>
-      <w:r>
-        <w:t>4</w:t>
-      </w:r>
-      <w:r>
-        <w:t xml:space="preserve"> adalah </w:t>
+        <w:t xml:space="preserve"> Gambar 2.4 adalah </w:t>
       </w:r>
       <w:r>
         <w:t>arsitektur peningkatan algoritma GBDT deng</w:t>
@@ -22456,7 +21676,7 @@
           <w:noProof/>
         </w:rPr>
         <w:drawing>
-          <wp:inline distT="0" distB="0" distL="0" distR="0">
+          <wp:inline distT="0" distB="0" distL="0" distR="0" wp14:anchorId="34F7AA2D" wp14:editId="1C485026">
             <wp:extent cx="4468495" cy="3416819"/>
             <wp:effectExtent l="0" t="0" r="8255" b="0"/>
             <wp:docPr id="269483735" name="Picture 2"/>
@@ -22473,7 +21693,7 @@
                     </pic:cNvPicPr>
                   </pic:nvPicPr>
                   <pic:blipFill>
-                    <a:blip r:embed="rId20">
+                    <a:blip r:embed="rId19">
                       <a:extLst>
                         <a:ext uri="{28A0092B-C50C-407E-A947-70E740481C1C}">
                           <a14:useLocalDpi xmlns:a14="http://schemas.microsoft.com/office/drawing/2010/main" val="0"/>
@@ -22509,14 +21729,14 @@
       <w:pPr>
         <w:pStyle w:val="Heading5"/>
       </w:pPr>
-      <w:bookmarkStart w:id="39" w:name="_Toc201436008"/>
+      <w:bookmarkStart w:id="35" w:name="_Toc201436008"/>
       <w:r>
         <w:t>Arsitektur</w:t>
       </w:r>
       <w:r>
         <w:t xml:space="preserve"> GOSS dan EFB</w:t>
       </w:r>
-      <w:bookmarkEnd w:id="39"/>
+      <w:bookmarkEnd w:id="35"/>
     </w:p>
     <w:p/>
     <w:p>
@@ -22524,16 +21744,7 @@
         <w:ind w:firstLine="720"/>
       </w:pPr>
       <w:r>
-        <w:t>Pada Gambar 2.</w:t>
-      </w:r>
-      <w:r>
-        <w:t>4</w:t>
-      </w:r>
-      <w:r>
-        <w:t xml:space="preserve"> </w:t>
-      </w:r>
-      <w:r>
-        <w:t xml:space="preserve">disajikan arsitektur dan aliran data dalam kerangka kerja GBDT pada </w:t>
+        <w:t xml:space="preserve">Pada Gambar 2.4 disajikan arsitektur dan aliran data dalam kerangka kerja GBDT pada </w:t>
       </w:r>
       <w:proofErr w:type="spellStart"/>
       <w:r>
@@ -22541,10 +21752,7 @@
       </w:r>
       <w:proofErr w:type="spellEnd"/>
       <w:r>
-        <w:t xml:space="preserve"> </w:t>
-      </w:r>
-      <w:r>
-        <w:t>yang ditingkatkan, mengintegrasikan teknik EFB dan GOSS. EFB bertujuan untuk mengurangi dimensi fitur dengan menggabungkan fitur-fitur yang jarang aktif bersamaan ke dalam bundel tunggal, sehingga menghasilkan matriks fitur yang lebih ringkas (</w:t>
+        <w:t xml:space="preserve"> yang ditingkatkan, mengintegrasikan teknik EFB dan GOSS. EFB bertujuan untuk mengurangi dimensi fitur dengan menggabungkan fitur-fitur yang jarang aktif bersamaan ke dalam bundel tunggal, sehingga menghasilkan matriks fitur yang lebih ringkas (</w:t>
       </w:r>
       <m:oMath>
         <m:r>
@@ -22568,7 +21776,11 @@
         <w:t>M</w:t>
       </w:r>
       <w:r>
-        <w:t xml:space="preserve"> fitur awal). Proses ini melibatkan pembentukan histogram untuk setiap fitur dan kemudian menggabungkannya, yang secara efektif mengurangi kompleksitas komputasi tanpa mengorbankan informasi signifikan. Matriks fitur yang telah dibundel kemudian </w:t>
+        <w:t xml:space="preserve"> fitur awal). Proses ini melibatkan pembentukan histogram untuk setiap fitur dan kemudian menggabungkannya, yang secara efektif mengurangi kompleksitas komputasi tanpa </w:t>
+      </w:r>
+      <w:r>
+        <w:lastRenderedPageBreak/>
+        <w:t xml:space="preserve">mengorbankan informasi signifikan. Matriks fitur yang telah dibundel kemudian </w:t>
       </w:r>
       <w:proofErr w:type="spellStart"/>
       <w:r>
@@ -22584,7 +21796,6 @@
         <w:ind w:firstLine="720"/>
       </w:pPr>
       <w:r>
-        <w:lastRenderedPageBreak/>
         <w:t>Sementara itu, GOSS mengatasi tantangan jumlah sampel yang besar dengan secara selektif mempertahankan instansi berdasarkan gradiennya. Sampel dengan gradien besar (</w:t>
       </w:r>
       <w:r>
@@ -22735,10 +21946,7 @@
       </w:r>
       <w:proofErr w:type="spellEnd"/>
       <w:r>
-        <w:t>, 2023)</w:t>
-      </w:r>
-      <w:r>
-        <w:t>. Hal ini menunjukkan kemampuannya dalam menangani masalah kompleks yang melibatkan banyak variabel dan pengambilan keputusan secara bersamaan.</w:t>
+        <w:t>, 2023). Hal ini menunjukkan kemampuannya dalam menangani masalah kompleks yang melibatkan banyak variabel dan pengambilan keputusan secara bersamaan.</w:t>
       </w:r>
     </w:p>
     <w:p>
@@ -22857,7 +22065,11 @@
       </w:r>
       <w:proofErr w:type="spellEnd"/>
       <w:r>
-        <w:t xml:space="preserve"> pada tingkat yang sama dianggap sama pentingnya, dan pohon bertumbuh secara berjenjang untuk mencakup setiap </w:t>
+        <w:t xml:space="preserve"> pada tingkat yang sama dianggap sama pentingnya, dan pohon </w:t>
+      </w:r>
+      <w:r>
+        <w:lastRenderedPageBreak/>
+        <w:t xml:space="preserve">bertumbuh secara berjenjang untuk mencakup setiap </w:t>
       </w:r>
       <w:proofErr w:type="spellStart"/>
       <w:r>
@@ -22902,9 +22114,8 @@
         <w:rPr>
           <w:noProof/>
         </w:rPr>
-        <w:lastRenderedPageBreak/>
         <w:drawing>
-          <wp:inline distT="0" distB="0" distL="0" distR="0">
+          <wp:inline distT="0" distB="0" distL="0" distR="0" wp14:anchorId="1D378671" wp14:editId="762D5F36">
             <wp:extent cx="5039995" cy="1609725"/>
             <wp:effectExtent l="0" t="0" r="8255" b="9525"/>
             <wp:docPr id="164903085" name="Picture 1" descr="Level wise tree growth in traditional GBDT"/>
@@ -22921,7 +22132,7 @@
                     </pic:cNvPicPr>
                   </pic:nvPicPr>
                   <pic:blipFill rotWithShape="1">
-                    <a:blip r:embed="rId21">
+                    <a:blip r:embed="rId20">
                       <a:extLst>
                         <a:ext uri="{28A0092B-C50C-407E-A947-70E740481C1C}">
                           <a14:useLocalDpi xmlns:a14="http://schemas.microsoft.com/office/drawing/2010/main" val="0"/>
@@ -22960,7 +22171,7 @@
       <w:pPr>
         <w:pStyle w:val="Heading5"/>
       </w:pPr>
-      <w:bookmarkStart w:id="40" w:name="_Toc201436009"/>
+      <w:bookmarkStart w:id="36" w:name="_Toc201436009"/>
       <w:r>
         <w:t xml:space="preserve">Ilustrasi </w:t>
       </w:r>
@@ -23007,7 +22218,7 @@
       <w:r>
         <w:t>, 2024)</w:t>
       </w:r>
-      <w:bookmarkEnd w:id="40"/>
+      <w:bookmarkEnd w:id="36"/>
     </w:p>
     <w:p>
       <w:pPr>
@@ -23094,7 +22305,7 @@
           <w:noProof/>
         </w:rPr>
         <w:drawing>
-          <wp:inline distT="0" distB="0" distL="0" distR="0">
+          <wp:inline distT="0" distB="0" distL="0" distR="0" wp14:anchorId="45AA835E" wp14:editId="397E8497">
             <wp:extent cx="5039995" cy="1447800"/>
             <wp:effectExtent l="0" t="0" r="8255" b="0"/>
             <wp:docPr id="443569370" name="Picture 2"/>
@@ -23111,7 +22322,7 @@
                     </pic:cNvPicPr>
                   </pic:nvPicPr>
                   <pic:blipFill rotWithShape="1">
-                    <a:blip r:embed="rId22">
+                    <a:blip r:embed="rId21">
                       <a:extLst>
                         <a:ext uri="{28A0092B-C50C-407E-A947-70E740481C1C}">
                           <a14:useLocalDpi xmlns:a14="http://schemas.microsoft.com/office/drawing/2010/main" val="0"/>
@@ -23150,8 +22361,9 @@
       <w:pPr>
         <w:pStyle w:val="Heading5"/>
       </w:pPr>
-      <w:bookmarkStart w:id="41" w:name="_Toc201436010"/>
-      <w:r>
+      <w:bookmarkStart w:id="37" w:name="_Toc201436010"/>
+      <w:r>
+        <w:lastRenderedPageBreak/>
         <w:t xml:space="preserve">Ilustrasi </w:t>
       </w:r>
       <w:proofErr w:type="spellStart"/>
@@ -23190,7 +22402,7 @@
       <w:r>
         <w:t>, 2024)</w:t>
       </w:r>
-      <w:bookmarkEnd w:id="41"/>
+      <w:bookmarkEnd w:id="37"/>
     </w:p>
     <w:p>
       <w:pPr>
@@ -23202,7 +22414,6 @@
         <w:ind w:firstLine="720"/>
       </w:pPr>
       <w:r>
-        <w:lastRenderedPageBreak/>
         <w:t xml:space="preserve">Pendekatan </w:t>
       </w:r>
       <w:proofErr w:type="spellStart"/>
@@ -23367,13 +22578,7 @@
         <w:t xml:space="preserve"> yang besar dan kompleks.</w:t>
       </w:r>
       <w:r>
-        <w:t xml:space="preserve"> Gambar 2.</w:t>
-      </w:r>
-      <w:r>
-        <w:t>7</w:t>
-      </w:r>
-      <w:r>
-        <w:t xml:space="preserve"> menunjukkan </w:t>
+        <w:t xml:space="preserve"> Gambar 2.7 menunjukkan </w:t>
       </w:r>
       <w:proofErr w:type="spellStart"/>
       <w:r>
@@ -23392,10 +22597,7 @@
         <w:t xml:space="preserve"> </w:t>
       </w:r>
       <w:r>
-        <w:t>dari</w:t>
-      </w:r>
-      <w:r>
-        <w:t xml:space="preserve"> </w:t>
+        <w:t xml:space="preserve">dari </w:t>
       </w:r>
       <w:proofErr w:type="spellStart"/>
       <w:r>
@@ -23417,9 +22619,9 @@
         <w:lastRenderedPageBreak/>
         <w:drawing>
           <wp:inline distT="0" distB="0" distL="0" distR="0">
-            <wp:extent cx="2332486" cy="5359179"/>
+            <wp:extent cx="2628530" cy="5690795"/>
             <wp:effectExtent l="0" t="0" r="0" b="0"/>
-            <wp:docPr id="2012147420" name="Picture 10"/>
+            <wp:docPr id="604408554" name="Picture 4"/>
             <wp:cNvGraphicFramePr>
               <a:graphicFrameLocks xmlns:a="http://schemas.openxmlformats.org/drawingml/2006/main" noChangeAspect="1"/>
             </wp:cNvGraphicFramePr>
@@ -23427,7 +22629,299 @@
               <a:graphicData uri="http://schemas.openxmlformats.org/drawingml/2006/picture">
                 <pic:pic xmlns:pic="http://schemas.openxmlformats.org/drawingml/2006/picture">
                   <pic:nvPicPr>
-                    <pic:cNvPr id="0" name="Picture 19"/>
+                    <pic:cNvPr id="0" name="Picture 7"/>
+                    <pic:cNvPicPr>
+                      <a:picLocks noChangeAspect="1" noChangeArrowheads="1"/>
+                    </pic:cNvPicPr>
+                  </pic:nvPicPr>
+                  <pic:blipFill>
+                    <a:blip r:embed="rId22" cstate="print">
+                      <a:extLst>
+                        <a:ext uri="{28A0092B-C50C-407E-A947-70E740481C1C}">
+                          <a14:useLocalDpi xmlns:a14="http://schemas.microsoft.com/office/drawing/2010/main" val="0"/>
+                        </a:ext>
+                      </a:extLst>
+                    </a:blip>
+                    <a:srcRect/>
+                    <a:stretch>
+                      <a:fillRect/>
+                    </a:stretch>
+                  </pic:blipFill>
+                  <pic:spPr bwMode="auto">
+                    <a:xfrm>
+                      <a:off x="0" y="0"/>
+                      <a:ext cx="2636168" cy="5707331"/>
+                    </a:xfrm>
+                    <a:prstGeom prst="rect">
+                      <a:avLst/>
+                    </a:prstGeom>
+                    <a:noFill/>
+                    <a:ln>
+                      <a:noFill/>
+                    </a:ln>
+                  </pic:spPr>
+                </pic:pic>
+              </a:graphicData>
+            </a:graphic>
+          </wp:inline>
+        </w:drawing>
+      </w:r>
+    </w:p>
+    <w:p>
+      <w:pPr>
+        <w:pStyle w:val="GAMBAR"/>
+      </w:pPr>
+      <w:proofErr w:type="spellStart"/>
+      <w:r>
+        <w:rPr>
+          <w:i/>
+          <w:iCs/>
+        </w:rPr>
+        <w:t>Flowchart</w:t>
+      </w:r>
+      <w:proofErr w:type="spellEnd"/>
+      <w:r>
+        <w:rPr>
+          <w:i/>
+          <w:iCs/>
+        </w:rPr>
+        <w:t xml:space="preserve"> </w:t>
+      </w:r>
+      <w:proofErr w:type="spellStart"/>
+      <w:r>
+        <w:t>LightGBM</w:t>
+      </w:r>
+      <w:proofErr w:type="spellEnd"/>
+      <w:r>
+        <w:t xml:space="preserve"> (Ke </w:t>
+      </w:r>
+      <w:proofErr w:type="spellStart"/>
+      <w:r>
+        <w:rPr>
+          <w:i/>
+          <w:iCs/>
+        </w:rPr>
+        <w:t>et</w:t>
+      </w:r>
+      <w:proofErr w:type="spellEnd"/>
+      <w:r>
+        <w:rPr>
+          <w:i/>
+          <w:iCs/>
+        </w:rPr>
+        <w:t xml:space="preserve"> </w:t>
+      </w:r>
+      <w:proofErr w:type="spellStart"/>
+      <w:r>
+        <w:rPr>
+          <w:i/>
+          <w:iCs/>
+        </w:rPr>
+        <w:t>al</w:t>
+      </w:r>
+      <w:r>
+        <w:rPr>
+          <w:i/>
+          <w:iCs/>
+        </w:rPr>
+        <w:t>.</w:t>
+      </w:r>
+      <w:proofErr w:type="spellEnd"/>
+      <w:r>
+        <w:t>, 2017)</w:t>
+      </w:r>
+    </w:p>
+    <w:p/>
+    <w:p>
+      <w:pPr>
+        <w:ind w:firstLine="720"/>
+      </w:pPr>
+      <w:r>
+        <w:t xml:space="preserve">Gambar 2.7 menyajikan diagram alur kerja rinci dari algoritma </w:t>
+      </w:r>
+      <w:proofErr w:type="spellStart"/>
+      <w:r>
+        <w:t>LightGBM</w:t>
+      </w:r>
+      <w:proofErr w:type="spellEnd"/>
+      <w:r>
+        <w:t>. Proses diawali dengan masukan (</w:t>
+      </w:r>
+      <w:proofErr w:type="spellStart"/>
+      <w:r>
+        <w:t>input</w:t>
+      </w:r>
+      <w:proofErr w:type="spellEnd"/>
+      <w:r>
+        <w:t>) berupa data latih (</w:t>
+      </w:r>
+      <w:proofErr w:type="spellStart"/>
+      <w:r>
+        <w:t>training</w:t>
+      </w:r>
+      <w:proofErr w:type="spellEnd"/>
+      <w:r>
+        <w:t xml:space="preserve"> data) beserta konfigurasi </w:t>
+      </w:r>
+      <w:proofErr w:type="spellStart"/>
+      <w:r>
+        <w:t>hyperparameter</w:t>
+      </w:r>
+      <w:proofErr w:type="spellEnd"/>
+      <w:r>
+        <w:t xml:space="preserve"> yang telah ditentukan. Selanjutnya, algoritma melakukan tahap </w:t>
+      </w:r>
+      <w:proofErr w:type="spellStart"/>
+      <w:r>
+        <w:t>inisialisasi</w:t>
+      </w:r>
+      <w:proofErr w:type="spellEnd"/>
+      <w:r>
+        <w:t>, di mana model dasar (</w:t>
+      </w:r>
+      <w:r>
+        <w:rPr>
+          <w:i/>
+          <w:iCs/>
+        </w:rPr>
+        <w:t>F</w:t>
+      </w:r>
+      <w:r>
+        <w:rPr>
+          <w:i/>
+          <w:iCs/>
+          <w:vertAlign w:val="subscript"/>
+        </w:rPr>
+        <w:t>0</w:t>
+      </w:r>
+      <w:r>
+        <w:t xml:space="preserve"> ) dibentuk dengan membuat prediksi awal dan sebuah penghitung iterasi (</w:t>
+      </w:r>
+      <w:r>
+        <w:rPr>
+          <w:i/>
+          <w:iCs/>
+        </w:rPr>
+        <w:t>i</w:t>
+      </w:r>
+      <w:r>
+        <w:t>) diatur untuk memulai perulangan.</w:t>
+      </w:r>
+    </w:p>
+    <w:p>
+      <w:pPr>
+        <w:ind w:firstLine="720"/>
+      </w:pPr>
+      <w:r>
+        <w:lastRenderedPageBreak/>
+        <w:t xml:space="preserve">Setelah </w:t>
+      </w:r>
+      <w:proofErr w:type="spellStart"/>
+      <w:r>
+        <w:t>inisialisasi</w:t>
+      </w:r>
+      <w:proofErr w:type="spellEnd"/>
+      <w:r>
+        <w:t xml:space="preserve">, proses memasuki </w:t>
+      </w:r>
+      <w:proofErr w:type="spellStart"/>
+      <w:r>
+        <w:t>loop</w:t>
+      </w:r>
+      <w:proofErr w:type="spellEnd"/>
+      <w:r>
+        <w:t xml:space="preserve"> </w:t>
+      </w:r>
+      <w:proofErr w:type="spellStart"/>
+      <w:r>
+        <w:t>iteratif</w:t>
+      </w:r>
+      <w:proofErr w:type="spellEnd"/>
+      <w:r>
+        <w:t xml:space="preserve"> utama yang berjalan selama jumlah pohon (N) yang ditargetkan belum tercapai. Pada setiap iterasi, langkah pertama adalah menghitung nilai pseudo-</w:t>
+      </w:r>
+      <w:proofErr w:type="spellStart"/>
+      <w:r>
+        <w:t>residual</w:t>
+      </w:r>
+      <w:proofErr w:type="spellEnd"/>
+      <w:r>
+        <w:t xml:space="preserve">, yaitu selisih antara nilai target aktual dengan hasil prediksi model dari iterasi sebelumnya. Nilai </w:t>
+      </w:r>
+      <w:proofErr w:type="spellStart"/>
+      <w:r>
+        <w:t>residual</w:t>
+      </w:r>
+      <w:proofErr w:type="spellEnd"/>
+      <w:r>
+        <w:t xml:space="preserve"> ini kemudian digunakan sebagai target baru untuk melatih sebuah model lemah (</w:t>
+      </w:r>
+      <w:proofErr w:type="spellStart"/>
+      <w:r>
+        <w:t>weak</w:t>
+      </w:r>
+      <w:proofErr w:type="spellEnd"/>
+      <w:r>
+        <w:t xml:space="preserve"> </w:t>
+      </w:r>
+      <w:proofErr w:type="spellStart"/>
+      <w:r>
+        <w:t>learner</w:t>
+      </w:r>
+      <w:proofErr w:type="spellEnd"/>
+      <w:r>
+        <w:t xml:space="preserve">), yang dalam hal ini adalah satu pohon keputusan. Setelah pohon keputusan yang baru berhasil dibangun, model gabungan diperbaharui dengan menambahkan kontribusi dari pohon baru tersebut yang telah diskalakan oleh </w:t>
+      </w:r>
+      <w:proofErr w:type="spellStart"/>
+      <w:r>
+        <w:t>learning</w:t>
+      </w:r>
+      <w:proofErr w:type="spellEnd"/>
+      <w:r>
+        <w:t xml:space="preserve"> </w:t>
+      </w:r>
+      <w:proofErr w:type="spellStart"/>
+      <w:r>
+        <w:t>rate</w:t>
+      </w:r>
+      <w:proofErr w:type="spellEnd"/>
+      <w:r>
+        <w:t xml:space="preserve">. Proses ini diulang secara terus-menerus hingga kondisi berhenti terpenuhi dan menghasilkan sebuah model final yang kuat. Adapun </w:t>
+      </w:r>
+      <w:proofErr w:type="spellStart"/>
+      <w:r>
+        <w:t>rincian</w:t>
+      </w:r>
+      <w:proofErr w:type="spellEnd"/>
+      <w:r>
+        <w:t xml:space="preserve"> mengenai alur kerja sub-proses untuk membangun satu pohon keputusan secara detail disajikan pada Gambar 2.8.</w:t>
+      </w:r>
+      <w:r>
+        <w:t xml:space="preserve"> </w:t>
+      </w:r>
+    </w:p>
+    <w:p>
+      <w:pPr>
+        <w:jc w:val="center"/>
+      </w:pPr>
+      <w:r>
+        <w:rPr>
+          <w:noProof/>
+        </w:rPr>
+        <w:lastRenderedPageBreak/>
+        <w:drawing>
+          <wp:inline distT="0" distB="0" distL="0" distR="0">
+            <wp:extent cx="2715409" cy="4127072"/>
+            <wp:effectExtent l="0" t="0" r="8890" b="0"/>
+            <wp:docPr id="1098923553" name="Picture 7"/>
+            <wp:cNvGraphicFramePr>
+              <a:graphicFrameLocks xmlns:a="http://schemas.openxmlformats.org/drawingml/2006/main" noChangeAspect="1"/>
+            </wp:cNvGraphicFramePr>
+            <a:graphic xmlns:a="http://schemas.openxmlformats.org/drawingml/2006/main">
+              <a:graphicData uri="http://schemas.openxmlformats.org/drawingml/2006/picture">
+                <pic:pic xmlns:pic="http://schemas.openxmlformats.org/drawingml/2006/picture">
+                  <pic:nvPicPr>
+                    <pic:cNvPr id="0" name="Picture 13"/>
                     <pic:cNvPicPr>
                       <a:picLocks noChangeAspect="1" noChangeArrowheads="1"/>
                     </pic:cNvPicPr>
@@ -23448,7 +22942,7 @@
                   <pic:spPr bwMode="auto">
                     <a:xfrm>
                       <a:off x="0" y="0"/>
-                      <a:ext cx="2341165" cy="5379120"/>
+                      <a:ext cx="2726686" cy="4144211"/>
                     </a:xfrm>
                     <a:prstGeom prst="rect">
                       <a:avLst/>
@@ -23479,54 +22973,10 @@
       </w:r>
       <w:proofErr w:type="spellEnd"/>
       <w:r>
-        <w:rPr>
-          <w:i/>
-          <w:iCs/>
-        </w:rPr>
-        <w:t xml:space="preserve"> </w:t>
-      </w:r>
-      <w:proofErr w:type="spellStart"/>
-      <w:r>
-        <w:t>LightGBM</w:t>
-      </w:r>
-      <w:proofErr w:type="spellEnd"/>
-      <w:r>
-        <w:t xml:space="preserve"> (Ke </w:t>
-      </w:r>
-      <w:proofErr w:type="spellStart"/>
-      <w:r>
-        <w:rPr>
-          <w:i/>
-          <w:iCs/>
-        </w:rPr>
-        <w:t>et</w:t>
-      </w:r>
-      <w:proofErr w:type="spellEnd"/>
-      <w:r>
-        <w:rPr>
-          <w:i/>
-          <w:iCs/>
-        </w:rPr>
-        <w:t xml:space="preserve"> </w:t>
-      </w:r>
-      <w:proofErr w:type="spellStart"/>
-      <w:r>
-        <w:rPr>
-          <w:i/>
-          <w:iCs/>
-        </w:rPr>
-        <w:t>al</w:t>
-      </w:r>
-      <w:r>
-        <w:rPr>
-          <w:i/>
-          <w:iCs/>
-        </w:rPr>
-        <w:t>.</w:t>
-      </w:r>
-      <w:proofErr w:type="spellEnd"/>
-      <w:r>
-        <w:t>, 2017)</w:t>
+        <w:t xml:space="preserve"> </w:t>
+      </w:r>
+      <w:r>
+        <w:t>Sub-Proses Membangun Satu Pohon Keputusan</w:t>
       </w:r>
     </w:p>
     <w:p/>
@@ -23535,7 +22985,7 @@
         <w:ind w:firstLine="720"/>
       </w:pPr>
       <w:r>
-        <w:t xml:space="preserve">Gambar 2.7 menyajikan diagram alur kerja rinci dari algoritma </w:t>
+        <w:t xml:space="preserve">Gambar 2.7 menyajikan diagram alur kerja untuk sub-proses pembangunan satu pohon keputusan, yang merupakan langkah detail dari alur utama </w:t>
       </w:r>
       <w:proofErr w:type="spellStart"/>
       <w:r>
@@ -23543,7 +22993,7 @@
       </w:r>
       <w:proofErr w:type="spellEnd"/>
       <w:r>
-        <w:t xml:space="preserve">. Proses diawali dengan tahap </w:t>
+        <w:t xml:space="preserve">. Proses ini diawali dengan </w:t>
       </w:r>
       <w:proofErr w:type="spellStart"/>
       <w:r>
@@ -23551,115 +23001,31 @@
       </w:r>
       <w:proofErr w:type="spellEnd"/>
       <w:r>
-        <w:t xml:space="preserve">, di mana data latih dan serangkaian </w:t>
-      </w:r>
-      <w:proofErr w:type="spellStart"/>
-      <w:r>
-        <w:rPr>
-          <w:i/>
-          <w:iCs/>
-        </w:rPr>
-        <w:t>hyperparameter</w:t>
-      </w:r>
-      <w:proofErr w:type="spellEnd"/>
-      <w:r>
-        <w:t xml:space="preserve"> </w:t>
-      </w:r>
-      <w:r>
-        <w:t>seperti jumlah pohon (</w:t>
-      </w:r>
-      <w:r>
-        <w:rPr>
-          <w:i/>
-          <w:iCs/>
-        </w:rPr>
-        <w:t>N</w:t>
-      </w:r>
-      <w:r>
-        <w:t xml:space="preserve">), </w:t>
-      </w:r>
-      <w:proofErr w:type="spellStart"/>
-      <w:r>
-        <w:rPr>
-          <w:i/>
-          <w:iCs/>
-        </w:rPr>
-        <w:t>max</w:t>
-      </w:r>
-      <w:r>
-        <w:t>_</w:t>
-      </w:r>
-      <w:r>
-        <w:rPr>
-          <w:i/>
-          <w:iCs/>
-        </w:rPr>
-        <w:t>leaves</w:t>
-      </w:r>
-      <w:proofErr w:type="spellEnd"/>
-      <w:r>
-        <w:t xml:space="preserve">, dan </w:t>
-      </w:r>
-      <w:proofErr w:type="spellStart"/>
-      <w:r>
-        <w:rPr>
-          <w:i/>
-          <w:iCs/>
-        </w:rPr>
-        <w:t>min</w:t>
-      </w:r>
-      <w:r>
-        <w:t>_</w:t>
-      </w:r>
-      <w:r>
-        <w:rPr>
-          <w:i/>
-          <w:iCs/>
-        </w:rPr>
-        <w:t>split</w:t>
-      </w:r>
-      <w:r>
-        <w:t>_</w:t>
-      </w:r>
-      <w:r>
-        <w:rPr>
-          <w:i/>
-          <w:iCs/>
-        </w:rPr>
-        <w:t>gain</w:t>
-      </w:r>
-      <w:proofErr w:type="spellEnd"/>
-      <w:r>
-        <w:t xml:space="preserve"> </w:t>
-      </w:r>
-      <w:r>
-        <w:t xml:space="preserve">dijadikan sebagai masukan. Selanjutnya, model melakukan prediksi awal sebagai titik acuan dan </w:t>
-      </w:r>
-      <w:proofErr w:type="spellStart"/>
-      <w:r>
-        <w:t>menginisialisasi</w:t>
-      </w:r>
-      <w:proofErr w:type="spellEnd"/>
-      <w:r>
-        <w:t xml:space="preserve"> perulangan utama yang akan berjalan sebanyak </w:t>
-      </w:r>
-      <w:r>
-        <w:rPr>
-          <w:i/>
-          <w:iCs/>
-        </w:rPr>
-        <w:t>N</w:t>
-      </w:r>
-      <w:r>
-        <w:t xml:space="preserve"> kali untuk membangun sejumlah pohon keputusan secara </w:t>
-      </w:r>
-      <w:proofErr w:type="spellStart"/>
-      <w:r>
-        <w:t>sekuensial</w:t>
-      </w:r>
-      <w:proofErr w:type="spellEnd"/>
-      <w:r>
-        <w:t>.</w:t>
+        <w:t xml:space="preserve"> pohon yang terdiri dari satu </w:t>
+      </w:r>
+      <w:proofErr w:type="spellStart"/>
+      <w:r>
+        <w:rPr>
+          <w:i/>
+          <w:iCs/>
+        </w:rPr>
+        <w:t>root</w:t>
+      </w:r>
+      <w:proofErr w:type="spellEnd"/>
+      <w:r>
+        <w:t xml:space="preserve"> </w:t>
+      </w:r>
+      <w:proofErr w:type="spellStart"/>
+      <w:r>
+        <w:rPr>
+          <w:i/>
+          <w:iCs/>
+        </w:rPr>
+        <w:t>node</w:t>
+      </w:r>
+      <w:proofErr w:type="spellEnd"/>
+      <w:r>
+        <w:t>. Untuk efisiensi komputasi, seluruh fitur pada data kemudian diubah ke dalam representasi berbasis histogram.</w:t>
       </w:r>
     </w:p>
     <w:p>
@@ -23667,65 +23033,93 @@
         <w:ind w:firstLine="720"/>
       </w:pPr>
       <w:r>
+        <w:t xml:space="preserve">Selanjutnya, algoritma memasuki </w:t>
+      </w:r>
+      <w:proofErr w:type="spellStart"/>
+      <w:r>
+        <w:rPr>
+          <w:i/>
+          <w:iCs/>
+        </w:rPr>
+        <w:t>loop</w:t>
+      </w:r>
+      <w:proofErr w:type="spellEnd"/>
+      <w:r>
+        <w:t xml:space="preserve"> utama untuk menumbuhkan pohon secara </w:t>
+      </w:r>
+      <w:proofErr w:type="spellStart"/>
+      <w:r>
+        <w:rPr>
+          <w:i/>
+          <w:iCs/>
+        </w:rPr>
+        <w:t>leaf-wise</w:t>
+      </w:r>
+      <w:proofErr w:type="spellEnd"/>
+      <w:r>
+        <w:t xml:space="preserve">. Pada setiap iterasi, dari semua daun yang menjadi kandidat, algoritma akan memilih satu daun yang memiliki potensi </w:t>
+      </w:r>
+      <w:proofErr w:type="spellStart"/>
+      <w:r>
+        <w:rPr>
+          <w:i/>
+          <w:iCs/>
+        </w:rPr>
+        <w:t>information</w:t>
+      </w:r>
+      <w:proofErr w:type="spellEnd"/>
+      <w:r>
+        <w:t xml:space="preserve"> </w:t>
+      </w:r>
+      <w:r>
+        <w:rPr>
+          <w:i/>
+          <w:iCs/>
+        </w:rPr>
+        <w:t>gain</w:t>
+      </w:r>
+      <w:r>
+        <w:t xml:space="preserve"> tertinggi. Setelah kandidat daun terbaik ditentukan, dilakukan pengecekan apakah nilai gain </w:t>
+      </w:r>
+      <w:r>
         <w:lastRenderedPageBreak/>
-        <w:t xml:space="preserve">Inti dari alur kerja ini terletak pada proses </w:t>
-      </w:r>
-      <w:proofErr w:type="spellStart"/>
-      <w:r>
-        <w:t>iteratifnya</w:t>
-      </w:r>
-      <w:proofErr w:type="spellEnd"/>
-      <w:r>
-        <w:t xml:space="preserve">. Pada setiap iterasi </w:t>
-      </w:r>
-      <w:r>
-        <w:rPr>
-          <w:i/>
-          <w:iCs/>
-        </w:rPr>
-        <w:t>i</w:t>
-      </w:r>
-      <w:r>
-        <w:t xml:space="preserve">, algoritma terlebih dahulu menghitung nilai pseudo-residu, yang merupakan gradien dari </w:t>
-      </w:r>
-      <w:proofErr w:type="spellStart"/>
-      <w:r>
-        <w:rPr>
-          <w:i/>
-          <w:iCs/>
-        </w:rPr>
-        <w:t>loss</w:t>
-      </w:r>
-      <w:proofErr w:type="spellEnd"/>
-      <w:r>
-        <w:t xml:space="preserve"> </w:t>
-      </w:r>
-      <w:proofErr w:type="spellStart"/>
-      <w:r>
-        <w:rPr>
-          <w:i/>
-          <w:iCs/>
-        </w:rPr>
-        <w:t>function</w:t>
-      </w:r>
-      <w:proofErr w:type="spellEnd"/>
-      <w:r>
-        <w:t xml:space="preserve"> terhadap prediksi dari model gabungan pada iterasi sebelumnya. Nilai residu ini kemudian menjadi target pembelajaran bagi pohon keputusan baru (pohon </w:t>
-      </w:r>
-      <w:proofErr w:type="spellStart"/>
-      <w:r>
-        <w:t>ke-</w:t>
-      </w:r>
-      <w:r>
-        <w:rPr>
-          <w:i/>
-          <w:iCs/>
-        </w:rPr>
-        <w:t>i</w:t>
-      </w:r>
-      <w:proofErr w:type="spellEnd"/>
-      <w:r>
-        <w:t>), sehingga pohon tersebut secara spesifik dilatih untuk memperbaiki kesalahan yang masih ada. Proses ini memastikan bahwa setiap pohon yang ditambahkan ke dalam ansambel memberikan kontribusi untuk meningkatkan akurasi model secara keseluruhan.</w:t>
+        <w:t>dari pemecahan (</w:t>
+      </w:r>
+      <w:proofErr w:type="spellStart"/>
+      <w:r>
+        <w:rPr>
+          <w:i/>
+          <w:iCs/>
+        </w:rPr>
+        <w:t>split</w:t>
+      </w:r>
+      <w:proofErr w:type="spellEnd"/>
+      <w:r>
+        <w:t xml:space="preserve">) tersebut melebihi ambang batas </w:t>
+      </w:r>
+      <w:proofErr w:type="spellStart"/>
+      <w:r>
+        <w:rPr>
+          <w:i/>
+          <w:iCs/>
+        </w:rPr>
+        <w:t>min_split_gain</w:t>
+      </w:r>
+      <w:proofErr w:type="spellEnd"/>
+      <w:r>
+        <w:t xml:space="preserve">. Jika gain mencukupi, daun tersebut akan dipecah menjadi dua daun baru, dan keduanya ditambahkan ke dalam daftar kandidat untuk iterasi selanjutnya. Sebaliknya, jika gain tidak mencukupi, daun tersebut akan dihapus dari daftar kandidat. Perulangan ini terus berjalan hingga tidak ada lagi kandidat yang bisa dipecah atau jumlah daun telah mencapai batas </w:t>
+      </w:r>
+      <w:proofErr w:type="spellStart"/>
+      <w:r>
+        <w:rPr>
+          <w:i/>
+          <w:iCs/>
+        </w:rPr>
+        <w:t>max_leaves</w:t>
+      </w:r>
+      <w:proofErr w:type="spellEnd"/>
+      <w:r>
+        <w:t>, kemudian struktur pohon yang sudah final dikembalikan ke alur utama.</w:t>
       </w:r>
     </w:p>
     <w:p>
@@ -23733,131 +23127,109 @@
         <w:ind w:firstLine="720"/>
       </w:pPr>
       <w:r>
-        <w:t xml:space="preserve">Pembangunan setiap pohon keputusan dilakukan dengan strategi pertumbuhan </w:t>
-      </w:r>
-      <w:proofErr w:type="spellStart"/>
-      <w:r>
-        <w:rPr>
-          <w:i/>
-          <w:iCs/>
-        </w:rPr>
-        <w:t>leaf</w:t>
-      </w:r>
-      <w:r>
-        <w:t>-</w:t>
-      </w:r>
-      <w:r>
-        <w:rPr>
-          <w:i/>
-          <w:iCs/>
-        </w:rPr>
-        <w:t>wise</w:t>
-      </w:r>
-      <w:proofErr w:type="spellEnd"/>
-      <w:r>
-        <w:t xml:space="preserve"> yang dioptimalkan melalui GOSS dan EFB, serta penggunaan representasi berbasis histogram untuk efisiensi. Pertumbuhan pohon dikontrol secara ketat oleh mekanisme </w:t>
-      </w:r>
-      <w:proofErr w:type="spellStart"/>
-      <w:r>
-        <w:rPr>
-          <w:i/>
-          <w:iCs/>
-        </w:rPr>
-        <w:t>pre</w:t>
-      </w:r>
-      <w:r>
-        <w:t>-</w:t>
-      </w:r>
-      <w:r>
-        <w:rPr>
-          <w:i/>
-          <w:iCs/>
-        </w:rPr>
-        <w:t>pruning</w:t>
-      </w:r>
-      <w:proofErr w:type="spellEnd"/>
-      <w:r>
-        <w:t>. Sebuah daun hanya akan dipecah (</w:t>
-      </w:r>
-      <w:proofErr w:type="spellStart"/>
-      <w:r>
-        <w:rPr>
-          <w:i/>
-          <w:iCs/>
-        </w:rPr>
-        <w:t>split</w:t>
-      </w:r>
-      <w:proofErr w:type="spellEnd"/>
-      <w:r>
-        <w:t xml:space="preserve">) menjadi dua daun baru jika memenuhi dua kondisi utama: jumlah total daun pada pohon belum melampaui batas </w:t>
-      </w:r>
-      <w:proofErr w:type="spellStart"/>
-      <w:r>
-        <w:rPr>
-          <w:i/>
-          <w:iCs/>
-        </w:rPr>
-        <w:t>max</w:t>
-      </w:r>
-      <w:r>
-        <w:t>_</w:t>
-      </w:r>
-      <w:r>
-        <w:rPr>
-          <w:i/>
-          <w:iCs/>
-        </w:rPr>
-        <w:t>leaves</w:t>
-      </w:r>
-      <w:proofErr w:type="spellEnd"/>
-      <w:r>
-        <w:t>, dan perolehan informasi (</w:t>
-      </w:r>
-      <w:r>
-        <w:rPr>
-          <w:i/>
-          <w:iCs/>
-        </w:rPr>
-        <w:t>gain</w:t>
-      </w:r>
-      <w:r>
-        <w:t xml:space="preserve">) yang dihasilkan dari pemecahan tersebut harus lebih besar dari ambang batas </w:t>
-      </w:r>
-      <w:proofErr w:type="spellStart"/>
-      <w:r>
-        <w:rPr>
-          <w:i/>
-          <w:iCs/>
-        </w:rPr>
-        <w:t>min_split_gain</w:t>
-      </w:r>
-      <w:proofErr w:type="spellEnd"/>
-      <w:r>
-        <w:t xml:space="preserve">. Setelah sebuah pohon selesai dibangun, struktur model gabungan diperbarui dengan menambahkan pohon baru tersebut, yang bobotnya sering kali diskalakan oleh </w:t>
-      </w:r>
-      <w:proofErr w:type="spellStart"/>
-      <w:r>
-        <w:rPr>
-          <w:i/>
-          <w:iCs/>
-        </w:rPr>
-        <w:t>learning</w:t>
-      </w:r>
-      <w:proofErr w:type="spellEnd"/>
-      <w:r>
-        <w:t xml:space="preserve"> </w:t>
-      </w:r>
-      <w:proofErr w:type="spellStart"/>
-      <w:r>
-        <w:rPr>
-          <w:i/>
-          <w:iCs/>
-        </w:rPr>
-        <w:t>rate</w:t>
-      </w:r>
-      <w:proofErr w:type="spellEnd"/>
-      <w:r>
-        <w:t>.</w:t>
+        <w:t xml:space="preserve">Untuk mengimplementasikan </w:t>
+      </w:r>
+      <w:proofErr w:type="spellStart"/>
+      <w:r>
+        <w:t>LightGBM</w:t>
+      </w:r>
+      <w:proofErr w:type="spellEnd"/>
+      <w:r>
+        <w:t xml:space="preserve">, </w:t>
+      </w:r>
+      <w:proofErr w:type="spellStart"/>
+      <w:r>
+        <w:rPr>
+          <w:i/>
+          <w:iCs/>
+        </w:rPr>
+        <w:t>library</w:t>
+      </w:r>
+      <w:proofErr w:type="spellEnd"/>
+      <w:r>
+        <w:t xml:space="preserve"> utama yang diperlukan adalah </w:t>
+      </w:r>
+      <w:proofErr w:type="spellStart"/>
+      <w:r>
+        <w:t>LightGBM</w:t>
+      </w:r>
+      <w:proofErr w:type="spellEnd"/>
+      <w:r>
+        <w:t xml:space="preserve"> </w:t>
+      </w:r>
+      <w:r>
+        <w:t xml:space="preserve">itu sendiri, yang dapat </w:t>
+      </w:r>
+      <w:proofErr w:type="spellStart"/>
+      <w:r>
+        <w:t>diinstal</w:t>
+      </w:r>
+      <w:proofErr w:type="spellEnd"/>
+      <w:r>
+        <w:t xml:space="preserve"> melalui pengelola paket sesuai bahasa pemrograman yang digunakan, seperti </w:t>
+      </w:r>
+      <w:proofErr w:type="spellStart"/>
+      <w:r>
+        <w:rPr>
+          <w:i/>
+          <w:iCs/>
+        </w:rPr>
+        <w:t>Python</w:t>
+      </w:r>
+      <w:proofErr w:type="spellEnd"/>
+      <w:r>
+        <w:t xml:space="preserve"> atau R (</w:t>
+      </w:r>
+      <w:proofErr w:type="spellStart"/>
+      <w:r>
+        <w:t>LightGBM</w:t>
+      </w:r>
+      <w:proofErr w:type="spellEnd"/>
+      <w:r>
+        <w:t xml:space="preserve">, 2024). Selain </w:t>
+      </w:r>
+      <w:proofErr w:type="spellStart"/>
+      <w:r>
+        <w:rPr>
+          <w:i/>
+          <w:iCs/>
+        </w:rPr>
+        <w:t>library</w:t>
+      </w:r>
+      <w:proofErr w:type="spellEnd"/>
+      <w:r>
+        <w:t xml:space="preserve"> utama tersebut, ada beberapa dependensi lain yang juga dibutuhkan, seperti </w:t>
+      </w:r>
+      <w:proofErr w:type="spellStart"/>
+      <w:r>
+        <w:t>CMake</w:t>
+      </w:r>
+      <w:proofErr w:type="spellEnd"/>
+      <w:r>
+        <w:t xml:space="preserve"> untuk membangun lingkungan pengembangan dan </w:t>
+      </w:r>
+      <w:proofErr w:type="spellStart"/>
+      <w:r>
+        <w:rPr>
+          <w:i/>
+          <w:iCs/>
+        </w:rPr>
+        <w:t>library</w:t>
+      </w:r>
+      <w:proofErr w:type="spellEnd"/>
+      <w:r>
+        <w:t xml:space="preserve"> CUDA jika ingin memanfaatkan akselerasi GPU untuk mempercepat proses komputasi. Dengan adanya dukungan GPU, </w:t>
+      </w:r>
+      <w:proofErr w:type="spellStart"/>
+      <w:r>
+        <w:t>LightGBM</w:t>
+      </w:r>
+      <w:proofErr w:type="spellEnd"/>
+      <w:r>
+        <w:t xml:space="preserve"> </w:t>
+      </w:r>
+      <w:r>
+        <w:t>dapat menangani data dalam jumlah besar dengan lebih efisien, mempercepat pelatihan model secara signifikan.</w:t>
       </w:r>
     </w:p>
     <w:p>
@@ -23865,17 +23237,152 @@
         <w:ind w:firstLine="720"/>
       </w:pPr>
       <w:r>
-        <w:t xml:space="preserve">Proses perulangan ini terus berlanjut hingga jumlah pohon yang dibangun mencapai </w:t>
-      </w:r>
-      <w:r>
-        <w:rPr>
-          <w:i/>
-          <w:iCs/>
-        </w:rPr>
-        <w:t>N</w:t>
-      </w:r>
-      <w:r>
-        <w:t>. Ketika kondisi perulangan tidak lagi terpenuhi, alur kerja akan menghasilkan sebuah Model Final. Model ini merupakan ansambel aditif dari prediksi awal dan seluruh pohon keputusan yang telah dilatih secara bertahap, yang kemudian siap digunakan untuk melakukan prediksi pada data baru.</w:t>
+        <w:t xml:space="preserve">Dalam pengembangan model </w:t>
+      </w:r>
+      <w:proofErr w:type="spellStart"/>
+      <w:r>
+        <w:t>LightGBM</w:t>
+      </w:r>
+      <w:proofErr w:type="spellEnd"/>
+      <w:r>
+        <w:t xml:space="preserve">, </w:t>
+      </w:r>
+      <w:r>
+        <w:t>kemampuan interpretasi</w:t>
+      </w:r>
+      <w:r>
+        <w:t xml:space="preserve"> dan keterbukaan model merupakan aspek penting, terutama untuk memahami alasan di balik prediksi yang dihasilkan. Teknik interpretasi seperti </w:t>
+      </w:r>
+      <w:proofErr w:type="spellStart"/>
+      <w:r>
+        <w:rPr>
+          <w:i/>
+          <w:iCs/>
+        </w:rPr>
+        <w:t>Permutation</w:t>
+      </w:r>
+      <w:proofErr w:type="spellEnd"/>
+      <w:r>
+        <w:rPr>
+          <w:i/>
+          <w:iCs/>
+        </w:rPr>
+        <w:t xml:space="preserve"> </w:t>
+      </w:r>
+      <w:proofErr w:type="spellStart"/>
+      <w:r>
+        <w:rPr>
+          <w:i/>
+          <w:iCs/>
+        </w:rPr>
+        <w:t>Feature</w:t>
+      </w:r>
+      <w:proofErr w:type="spellEnd"/>
+      <w:r>
+        <w:rPr>
+          <w:i/>
+          <w:iCs/>
+        </w:rPr>
+        <w:t xml:space="preserve"> </w:t>
+      </w:r>
+      <w:proofErr w:type="spellStart"/>
+      <w:r>
+        <w:rPr>
+          <w:i/>
+          <w:iCs/>
+        </w:rPr>
+        <w:t>Importance</w:t>
+      </w:r>
+      <w:proofErr w:type="spellEnd"/>
+      <w:r>
+        <w:t xml:space="preserve"> (PFI) dan </w:t>
+      </w:r>
+      <w:proofErr w:type="spellStart"/>
+      <w:r>
+        <w:rPr>
+          <w:i/>
+          <w:iCs/>
+        </w:rPr>
+        <w:t>Shapley</w:t>
+      </w:r>
+      <w:proofErr w:type="spellEnd"/>
+      <w:r>
+        <w:rPr>
+          <w:i/>
+          <w:iCs/>
+        </w:rPr>
+        <w:t xml:space="preserve"> </w:t>
+      </w:r>
+      <w:proofErr w:type="spellStart"/>
+      <w:r>
+        <w:rPr>
+          <w:i/>
+          <w:iCs/>
+        </w:rPr>
+        <w:t>additive</w:t>
+      </w:r>
+      <w:proofErr w:type="spellEnd"/>
+      <w:r>
+        <w:rPr>
+          <w:i/>
+          <w:iCs/>
+        </w:rPr>
+        <w:t xml:space="preserve"> </w:t>
+      </w:r>
+      <w:proofErr w:type="spellStart"/>
+      <w:r>
+        <w:rPr>
+          <w:i/>
+          <w:iCs/>
+        </w:rPr>
+        <w:t>explanations</w:t>
+      </w:r>
+      <w:proofErr w:type="spellEnd"/>
+      <w:r>
+        <w:t xml:space="preserve"> (SHAP) menjadi metode yang sangat berguna untuk menjelaskan kontribusi setiap fitur dalam model terhadap prediksi akhir (</w:t>
+      </w:r>
+      <w:proofErr w:type="spellStart"/>
+      <w:r>
+        <w:t>Chaibi</w:t>
+      </w:r>
+      <w:proofErr w:type="spellEnd"/>
+      <w:r>
+        <w:t xml:space="preserve"> </w:t>
+      </w:r>
+      <w:proofErr w:type="spellStart"/>
+      <w:r>
+        <w:rPr>
+          <w:i/>
+          <w:iCs/>
+        </w:rPr>
+        <w:t>et</w:t>
+      </w:r>
+      <w:proofErr w:type="spellEnd"/>
+      <w:r>
+        <w:rPr>
+          <w:i/>
+          <w:iCs/>
+        </w:rPr>
+        <w:t xml:space="preserve"> </w:t>
+      </w:r>
+      <w:proofErr w:type="spellStart"/>
+      <w:r>
+        <w:rPr>
+          <w:i/>
+          <w:iCs/>
+        </w:rPr>
+        <w:t>al</w:t>
+      </w:r>
+      <w:r>
+        <w:t>.</w:t>
+      </w:r>
+      <w:proofErr w:type="spellEnd"/>
+      <w:r>
+        <w:t xml:space="preserve">, 2021). PFI, misalnya, menilai pentingnya setiap fitur dengan mengevaluasi dampak perubahan nilai fitur terhadap akurasi model, sementara SHAP memberikan nilai yang menunjukkan pengaruh masing-masing </w:t>
+      </w:r>
+      <w:r>
+        <w:lastRenderedPageBreak/>
+        <w:t>fitur pada setiap prediksi. Dengan menggunakan teknik ini, pengguna dapat lebih memahami dan meningkatkan model yang mereka bangun.</w:t>
       </w:r>
     </w:p>
     <w:p>
@@ -23883,8 +23390,7 @@
         <w:ind w:firstLine="720"/>
       </w:pPr>
       <w:r>
-        <w:lastRenderedPageBreak/>
-        <w:t xml:space="preserve">Untuk mengimplementasikan </w:t>
+        <w:t xml:space="preserve">Nilai SHAP, khususnya, dapat digunakan pada model </w:t>
       </w:r>
       <w:proofErr w:type="spellStart"/>
       <w:r>
@@ -23892,19 +23398,109 @@
       </w:r>
       <w:proofErr w:type="spellEnd"/>
       <w:r>
-        <w:t xml:space="preserve">, </w:t>
-      </w:r>
-      <w:proofErr w:type="spellStart"/>
-      <w:r>
-        <w:rPr>
-          <w:i/>
-          <w:iCs/>
-        </w:rPr>
-        <w:t>library</w:t>
-      </w:r>
-      <w:proofErr w:type="spellEnd"/>
-      <w:r>
-        <w:t xml:space="preserve"> utama yang diperlukan adalah </w:t>
+        <w:t xml:space="preserve"> </w:t>
+      </w:r>
+      <w:r>
+        <w:t xml:space="preserve">untuk memastikan </w:t>
+      </w:r>
+      <w:r>
+        <w:t>kemampuan interpretasi</w:t>
+      </w:r>
+      <w:r>
+        <w:t xml:space="preserve"> prediksi dengan tingkat keterbukaan yang lebih tinggi. Dengan mengaplikasikan nilai SHAP, model dapat meningkatkan performa inferensi serta mempercepat waktu pelatihan, terutama pada </w:t>
+      </w:r>
+      <w:proofErr w:type="spellStart"/>
+      <w:r>
+        <w:rPr>
+          <w:i/>
+          <w:iCs/>
+        </w:rPr>
+        <w:t>dataset</w:t>
+      </w:r>
+      <w:proofErr w:type="spellEnd"/>
+      <w:r>
+        <w:rPr>
+          <w:i/>
+          <w:iCs/>
+        </w:rPr>
+        <w:t xml:space="preserve"> </w:t>
+      </w:r>
+      <w:r>
+        <w:t xml:space="preserve"> yang kompleks. Selain itu, penggunaan SHAP dapat mengurangi kecenderungan model untuk “</w:t>
+      </w:r>
+      <w:r>
+        <w:rPr>
+          <w:i/>
+          <w:iCs/>
+        </w:rPr>
+        <w:t>fit-</w:t>
+      </w:r>
+      <w:proofErr w:type="spellStart"/>
+      <w:r>
+        <w:rPr>
+          <w:i/>
+          <w:iCs/>
+        </w:rPr>
+        <w:t>to</w:t>
+      </w:r>
+      <w:proofErr w:type="spellEnd"/>
+      <w:r>
+        <w:rPr>
+          <w:i/>
+          <w:iCs/>
+        </w:rPr>
+        <w:t>-</w:t>
+      </w:r>
+      <w:proofErr w:type="spellStart"/>
+      <w:r>
+        <w:rPr>
+          <w:i/>
+          <w:iCs/>
+        </w:rPr>
+        <w:t>noise</w:t>
+      </w:r>
+      <w:proofErr w:type="spellEnd"/>
+      <w:r>
+        <w:t>” atau penyesuaian yang terlalu sensitif terhadap data acak, yang sering kali menjadi masalah dalam analisis data berukuran besar (</w:t>
+      </w:r>
+      <w:proofErr w:type="spellStart"/>
+      <w:r>
+        <w:t>Bugaj</w:t>
+      </w:r>
+      <w:proofErr w:type="spellEnd"/>
+      <w:r>
+        <w:t xml:space="preserve"> </w:t>
+      </w:r>
+      <w:proofErr w:type="spellStart"/>
+      <w:r>
+        <w:rPr>
+          <w:i/>
+          <w:iCs/>
+        </w:rPr>
+        <w:t>et</w:t>
+      </w:r>
+      <w:proofErr w:type="spellEnd"/>
+      <w:r>
+        <w:rPr>
+          <w:i/>
+          <w:iCs/>
+        </w:rPr>
+        <w:t xml:space="preserve"> </w:t>
+      </w:r>
+      <w:proofErr w:type="spellStart"/>
+      <w:r>
+        <w:rPr>
+          <w:i/>
+          <w:iCs/>
+        </w:rPr>
+        <w:t>al</w:t>
+      </w:r>
+      <w:r>
+        <w:t>.</w:t>
+      </w:r>
+      <w:proofErr w:type="spellEnd"/>
+      <w:r>
+        <w:t xml:space="preserve">, 2021). Hal ini membuat SHAP menjadi alat interpretasi yang sangat efektif dalam membangun model </w:t>
       </w:r>
       <w:proofErr w:type="spellStart"/>
       <w:r>
@@ -23915,78 +23511,7 @@
         <w:t xml:space="preserve"> </w:t>
       </w:r>
       <w:r>
-        <w:t xml:space="preserve">itu sendiri, yang dapat </w:t>
-      </w:r>
-      <w:proofErr w:type="spellStart"/>
-      <w:r>
-        <w:t>diinstal</w:t>
-      </w:r>
-      <w:proofErr w:type="spellEnd"/>
-      <w:r>
-        <w:t xml:space="preserve"> melalui pengelola paket sesuai bahasa pemrograman yang digunakan, seperti </w:t>
-      </w:r>
-      <w:proofErr w:type="spellStart"/>
-      <w:r>
-        <w:rPr>
-          <w:i/>
-          <w:iCs/>
-        </w:rPr>
-        <w:t>Python</w:t>
-      </w:r>
-      <w:proofErr w:type="spellEnd"/>
-      <w:r>
-        <w:t xml:space="preserve"> atau R (</w:t>
-      </w:r>
-      <w:proofErr w:type="spellStart"/>
-      <w:r>
-        <w:t>LightGBM</w:t>
-      </w:r>
-      <w:proofErr w:type="spellEnd"/>
-      <w:r>
-        <w:t xml:space="preserve">, 2024). Selain </w:t>
-      </w:r>
-      <w:proofErr w:type="spellStart"/>
-      <w:r>
-        <w:rPr>
-          <w:i/>
-          <w:iCs/>
-        </w:rPr>
-        <w:t>library</w:t>
-      </w:r>
-      <w:proofErr w:type="spellEnd"/>
-      <w:r>
-        <w:t xml:space="preserve"> utama tersebut, ada beberapa dependensi lain yang juga dibutuhkan, seperti </w:t>
-      </w:r>
-      <w:proofErr w:type="spellStart"/>
-      <w:r>
-        <w:t>CMake</w:t>
-      </w:r>
-      <w:proofErr w:type="spellEnd"/>
-      <w:r>
-        <w:t xml:space="preserve"> untuk membangun lingkungan pengembangan dan </w:t>
-      </w:r>
-      <w:proofErr w:type="spellStart"/>
-      <w:r>
-        <w:rPr>
-          <w:i/>
-          <w:iCs/>
-        </w:rPr>
-        <w:t>library</w:t>
-      </w:r>
-      <w:proofErr w:type="spellEnd"/>
-      <w:r>
-        <w:t xml:space="preserve"> CUDA jika ingin memanfaatkan akselerasi GPU untuk mempercepat proses komputasi. Dengan adanya dukungan GPU, </w:t>
-      </w:r>
-      <w:proofErr w:type="spellStart"/>
-      <w:r>
-        <w:t>LightGBM</w:t>
-      </w:r>
-      <w:proofErr w:type="spellEnd"/>
-      <w:r>
-        <w:t xml:space="preserve"> </w:t>
-      </w:r>
-      <w:r>
-        <w:t>dapat menangani data dalam jumlah besar dengan lebih efisien, mempercepat pelatihan model secara signifikan.</w:t>
+        <w:t>yang andal dan terbuka terhadap evaluasi.</w:t>
       </w:r>
     </w:p>
     <w:p>
@@ -23994,7 +23519,13 @@
         <w:ind w:firstLine="720"/>
       </w:pPr>
       <w:r>
-        <w:t xml:space="preserve">Dalam pengembangan model </w:t>
+        <w:t xml:space="preserve">Selain PFI dan SHAP, </w:t>
+      </w:r>
+      <w:r>
+        <w:t>kemampuan interpretasi</w:t>
+      </w:r>
+      <w:r>
+        <w:t xml:space="preserve"> dan keterbukaan dalam </w:t>
       </w:r>
       <w:proofErr w:type="spellStart"/>
       <w:r>
@@ -24002,108 +23533,118 @@
       </w:r>
       <w:proofErr w:type="spellEnd"/>
       <w:r>
-        <w:t xml:space="preserve">, </w:t>
+        <w:t xml:space="preserve"> </w:t>
+      </w:r>
+      <w:r>
+        <w:t xml:space="preserve">dapat ditingkatkan melalui metode pembelajaran yang lebih adaptif seperti </w:t>
+      </w:r>
+      <w:proofErr w:type="spellStart"/>
+      <w:r>
+        <w:rPr>
+          <w:i/>
+          <w:iCs/>
+        </w:rPr>
+        <w:t>personalized</w:t>
+      </w:r>
+      <w:proofErr w:type="spellEnd"/>
+      <w:r>
+        <w:rPr>
+          <w:i/>
+          <w:iCs/>
+        </w:rPr>
+        <w:t xml:space="preserve"> </w:t>
+      </w:r>
+      <w:proofErr w:type="spellStart"/>
+      <w:r>
+        <w:rPr>
+          <w:i/>
+          <w:iCs/>
+        </w:rPr>
+        <w:t>interpretability</w:t>
+      </w:r>
+      <w:proofErr w:type="spellEnd"/>
+      <w:r>
+        <w:rPr>
+          <w:i/>
+          <w:iCs/>
+        </w:rPr>
+        <w:t xml:space="preserve"> </w:t>
+      </w:r>
+      <w:proofErr w:type="spellStart"/>
+      <w:r>
+        <w:rPr>
+          <w:i/>
+          <w:iCs/>
+        </w:rPr>
+        <w:t>estimation</w:t>
+      </w:r>
+      <w:proofErr w:type="spellEnd"/>
+      <w:r>
+        <w:t xml:space="preserve"> (ML-PIE). Dengan pendekatan ini, pengguna dapat mengarahkan proses sintesis model berdasarkan preferensi </w:t>
       </w:r>
       <w:r>
         <w:t>kemampuan interpretasi</w:t>
       </w:r>
       <w:r>
-        <w:t xml:space="preserve"> dan keterbukaan model merupakan aspek penting, terutama untuk memahami alasan di balik prediksi yang dihasilkan. Teknik interpretasi seperti </w:t>
-      </w:r>
-      <w:proofErr w:type="spellStart"/>
-      <w:r>
-        <w:rPr>
-          <w:i/>
-          <w:iCs/>
-        </w:rPr>
-        <w:t>Permutation</w:t>
-      </w:r>
-      <w:proofErr w:type="spellEnd"/>
-      <w:r>
-        <w:rPr>
-          <w:i/>
-          <w:iCs/>
-        </w:rPr>
-        <w:t xml:space="preserve"> </w:t>
-      </w:r>
-      <w:proofErr w:type="spellStart"/>
-      <w:r>
-        <w:rPr>
-          <w:i/>
-          <w:iCs/>
-        </w:rPr>
-        <w:t>Feature</w:t>
-      </w:r>
-      <w:proofErr w:type="spellEnd"/>
-      <w:r>
-        <w:rPr>
-          <w:i/>
-          <w:iCs/>
-        </w:rPr>
-        <w:t xml:space="preserve"> </w:t>
-      </w:r>
-      <w:proofErr w:type="spellStart"/>
-      <w:r>
-        <w:rPr>
-          <w:i/>
-          <w:iCs/>
-        </w:rPr>
-        <w:t>Importance</w:t>
-      </w:r>
-      <w:proofErr w:type="spellEnd"/>
-      <w:r>
-        <w:t xml:space="preserve"> (PFI) dan </w:t>
-      </w:r>
-      <w:proofErr w:type="spellStart"/>
-      <w:r>
-        <w:rPr>
-          <w:i/>
-          <w:iCs/>
-        </w:rPr>
-        <w:t>Shapley</w:t>
-      </w:r>
-      <w:proofErr w:type="spellEnd"/>
-      <w:r>
-        <w:rPr>
-          <w:i/>
-          <w:iCs/>
-        </w:rPr>
-        <w:t xml:space="preserve"> </w:t>
-      </w:r>
-      <w:proofErr w:type="spellStart"/>
-      <w:r>
-        <w:rPr>
-          <w:i/>
-          <w:iCs/>
-        </w:rPr>
-        <w:t>additive</w:t>
-      </w:r>
-      <w:proofErr w:type="spellEnd"/>
-      <w:r>
-        <w:rPr>
-          <w:i/>
-          <w:iCs/>
-        </w:rPr>
-        <w:t xml:space="preserve"> </w:t>
-      </w:r>
-      <w:proofErr w:type="spellStart"/>
-      <w:r>
-        <w:rPr>
-          <w:i/>
-          <w:iCs/>
-        </w:rPr>
-        <w:t>explanations</w:t>
-      </w:r>
-      <w:proofErr w:type="spellEnd"/>
-      <w:r>
-        <w:t xml:space="preserve"> (SHAP) menjadi metode yang sangat berguna untuk menjelaskan kontribusi setiap fitur dalam model terhadap prediksi akhir</w:t>
-      </w:r>
-      <w:r>
-        <w:t xml:space="preserve"> (</w:t>
-      </w:r>
-      <w:proofErr w:type="spellStart"/>
-      <w:r>
-        <w:t>Chaibi</w:t>
+        <w:t xml:space="preserve"> yang di</w:t>
+      </w:r>
+      <w:r>
+        <w:t xml:space="preserve"> </w:t>
+      </w:r>
+      <w:proofErr w:type="spellStart"/>
+      <w:r>
+        <w:t>personalisasi</w:t>
+      </w:r>
+      <w:proofErr w:type="spellEnd"/>
+      <w:r>
+        <w:t>, melalui algoritma evolusi</w:t>
+      </w:r>
+      <w:r>
+        <w:rPr>
+          <w:i/>
+          <w:iCs/>
+        </w:rPr>
+        <w:t xml:space="preserve"> </w:t>
+      </w:r>
+      <w:proofErr w:type="spellStart"/>
+      <w:r>
+        <w:rPr>
+          <w:i/>
+          <w:iCs/>
+        </w:rPr>
+        <w:t>bi</w:t>
+      </w:r>
+      <w:proofErr w:type="spellEnd"/>
+      <w:r>
+        <w:rPr>
+          <w:i/>
+          <w:iCs/>
+        </w:rPr>
+        <w:t>-objektif</w:t>
+      </w:r>
+      <w:r>
+        <w:t xml:space="preserve"> yang mempertimbangkan </w:t>
+      </w:r>
+      <w:r>
+        <w:t>kemampuan interpretasi</w:t>
+      </w:r>
+      <w:r>
+        <w:t xml:space="preserve"> bersama dengan akurasi. Metode ML-PIE ini memungkinkan pengguna untuk menentukan prioritas interpretasi dalam pengembangan model, sehingga menghasilkan model </w:t>
+      </w:r>
+      <w:proofErr w:type="spellStart"/>
+      <w:r>
+        <w:t>LightGBM</w:t>
+      </w:r>
+      <w:proofErr w:type="spellEnd"/>
+      <w:r>
+        <w:t xml:space="preserve"> </w:t>
+      </w:r>
+      <w:r>
+        <w:t>yang tidak hanya efisien tetapi juga mudah diinterpretasi, sesuai dengan kebutuhan spesifik dari pengguna atau lingkungan aplikasinya (</w:t>
+      </w:r>
+      <w:proofErr w:type="spellStart"/>
+      <w:r>
+        <w:t>Virgolin</w:t>
       </w:r>
       <w:proofErr w:type="spellEnd"/>
       <w:r>
@@ -24138,10 +23679,7 @@
       </w:r>
       <w:proofErr w:type="spellEnd"/>
       <w:r>
-        <w:t>, 2021)</w:t>
-      </w:r>
-      <w:r>
-        <w:t>. PFI, misalnya, menilai pentingnya setiap fitur dengan mengevaluasi dampak perubahan nilai fitur terhadap akurasi model, sementara SHAP memberikan nilai yang menunjukkan pengaruh masing-masing fitur pada setiap prediksi. Dengan menggunakan teknik ini, pengguna dapat lebih memahami dan meningkatkan model yang mereka bangun.</w:t>
+        <w:t>, 2021).</w:t>
       </w:r>
     </w:p>
     <w:p>
@@ -24149,7 +23687,7 @@
         <w:ind w:firstLine="720"/>
       </w:pPr>
       <w:r>
-        <w:t xml:space="preserve">Nilai SHAP, khususnya, dapat digunakan pada model </w:t>
+        <w:t xml:space="preserve">Dalam pemuliaan tanaman yang memanfaatkan data genom, </w:t>
       </w:r>
       <w:proofErr w:type="spellStart"/>
       <w:r>
@@ -24157,82 +23695,139 @@
       </w:r>
       <w:proofErr w:type="spellEnd"/>
       <w:r>
-        <w:t xml:space="preserve"> </w:t>
-      </w:r>
-      <w:r>
-        <w:t xml:space="preserve">untuk memastikan </w:t>
-      </w:r>
-      <w:r>
-        <w:t>kemampuan interpretasi</w:t>
-      </w:r>
-      <w:r>
-        <w:t xml:space="preserve"> prediksi dengan tingkat keterbukaan yang lebih tinggi. Dengan mengaplikasikan nilai SHAP, model dapat meningkatkan performa inferensi serta mempercepat waktu pelatihan, terutama pada </w:t>
-      </w:r>
-      <w:proofErr w:type="spellStart"/>
-      <w:r>
-        <w:rPr>
-          <w:i/>
-          <w:iCs/>
-        </w:rPr>
-        <w:t>dataset</w:t>
-      </w:r>
-      <w:proofErr w:type="spellEnd"/>
-      <w:r>
-        <w:rPr>
-          <w:i/>
-          <w:iCs/>
-        </w:rPr>
-        <w:t xml:space="preserve"> </w:t>
-      </w:r>
-      <w:r>
-        <w:t xml:space="preserve"> yang kompleks. Selain itu, penggunaan SHAP dapat mengurangi kecenderungan model </w:t>
+        <w:t xml:space="preserve"> terbukti menghasilkan prediksi yang lebih akurat, model yang lebih stabil, dan </w:t>
       </w:r>
       <w:r>
         <w:lastRenderedPageBreak/>
-        <w:t>untuk “</w:t>
-      </w:r>
-      <w:r>
-        <w:rPr>
-          <w:i/>
-          <w:iCs/>
-        </w:rPr>
-        <w:t>fit-</w:t>
-      </w:r>
-      <w:proofErr w:type="spellStart"/>
-      <w:r>
-        <w:rPr>
-          <w:i/>
-          <w:iCs/>
-        </w:rPr>
-        <w:t>to</w:t>
-      </w:r>
-      <w:proofErr w:type="spellEnd"/>
-      <w:r>
-        <w:rPr>
-          <w:i/>
-          <w:iCs/>
-        </w:rPr>
-        <w:t>-</w:t>
-      </w:r>
-      <w:proofErr w:type="spellStart"/>
-      <w:r>
-        <w:rPr>
-          <w:i/>
-          <w:iCs/>
-        </w:rPr>
-        <w:t>noise</w:t>
-      </w:r>
-      <w:proofErr w:type="spellEnd"/>
-      <w:r>
-        <w:t>” atau penyesuaian yang terlalu sensitif terhadap data acak, yang sering kali menjadi masalah dalam analisis data berukuran besar (</w:t>
-      </w:r>
-      <w:proofErr w:type="spellStart"/>
-      <w:r>
-        <w:t>Bugaj</w:t>
-      </w:r>
-      <w:proofErr w:type="spellEnd"/>
-      <w:r>
-        <w:t xml:space="preserve"> </w:t>
+        <w:t>proses komputasi yang lebih cepat, misalnya pada data sebanyak 50.000 sampel dan 10.000 SNP (</w:t>
+      </w:r>
+      <w:proofErr w:type="spellStart"/>
+      <w:r>
+        <w:rPr>
+          <w:i/>
+          <w:iCs/>
+        </w:rPr>
+        <w:t>Single</w:t>
+      </w:r>
+      <w:proofErr w:type="spellEnd"/>
+      <w:r>
+        <w:rPr>
+          <w:i/>
+          <w:iCs/>
+        </w:rPr>
+        <w:t xml:space="preserve"> </w:t>
+      </w:r>
+      <w:proofErr w:type="spellStart"/>
+      <w:r>
+        <w:rPr>
+          <w:i/>
+          <w:iCs/>
+        </w:rPr>
+        <w:t>Nucleotide</w:t>
+      </w:r>
+      <w:proofErr w:type="spellEnd"/>
+      <w:r>
+        <w:rPr>
+          <w:i/>
+          <w:iCs/>
+        </w:rPr>
+        <w:t xml:space="preserve"> </w:t>
+      </w:r>
+      <w:proofErr w:type="spellStart"/>
+      <w:r>
+        <w:rPr>
+          <w:i/>
+          <w:iCs/>
+        </w:rPr>
+        <w:t>Polymorphism</w:t>
+      </w:r>
+      <w:proofErr w:type="spellEnd"/>
+      <w:r>
+        <w:t xml:space="preserve">) </w:t>
+      </w:r>
+      <w:proofErr w:type="spellStart"/>
+      <w:r>
+        <w:t>LightGBM</w:t>
+      </w:r>
+      <w:proofErr w:type="spellEnd"/>
+      <w:r>
+        <w:t xml:space="preserve"> hanya memerlukan delapan menit pelatihan dan 20 GB memori, sementara </w:t>
+      </w:r>
+      <w:proofErr w:type="spellStart"/>
+      <w:r>
+        <w:t>rrBLUP</w:t>
+      </w:r>
+      <w:proofErr w:type="spellEnd"/>
+      <w:r>
+        <w:t xml:space="preserve"> (</w:t>
+      </w:r>
+      <w:proofErr w:type="spellStart"/>
+      <w:r>
+        <w:rPr>
+          <w:i/>
+          <w:iCs/>
+        </w:rPr>
+        <w:t>ridge</w:t>
+      </w:r>
+      <w:proofErr w:type="spellEnd"/>
+      <w:r>
+        <w:rPr>
+          <w:i/>
+          <w:iCs/>
+        </w:rPr>
+        <w:t xml:space="preserve"> </w:t>
+      </w:r>
+      <w:proofErr w:type="spellStart"/>
+      <w:r>
+        <w:rPr>
+          <w:i/>
+          <w:iCs/>
+        </w:rPr>
+        <w:t>regression</w:t>
+      </w:r>
+      <w:proofErr w:type="spellEnd"/>
+      <w:r>
+        <w:rPr>
+          <w:i/>
+          <w:iCs/>
+        </w:rPr>
+        <w:t xml:space="preserve"> Best Linear </w:t>
+      </w:r>
+      <w:proofErr w:type="spellStart"/>
+      <w:r>
+        <w:rPr>
+          <w:i/>
+          <w:iCs/>
+        </w:rPr>
+        <w:t>Unbiased</w:t>
+      </w:r>
+      <w:proofErr w:type="spellEnd"/>
+      <w:r>
+        <w:rPr>
+          <w:i/>
+          <w:iCs/>
+        </w:rPr>
+        <w:t xml:space="preserve"> </w:t>
+      </w:r>
+      <w:proofErr w:type="spellStart"/>
+      <w:r>
+        <w:rPr>
+          <w:i/>
+          <w:iCs/>
+        </w:rPr>
+        <w:t>Prediction</w:t>
+      </w:r>
+      <w:proofErr w:type="spellEnd"/>
+      <w:r>
+        <w:t xml:space="preserve">) memakan waktu lebih dari tujuh belas jam pelatihan dan memerlukan 116 GB memori, sehingga mempercepat proses seleksi sifat unggul berbasis </w:t>
+      </w:r>
+      <w:proofErr w:type="spellStart"/>
+      <w:r>
+        <w:t>genomik</w:t>
+      </w:r>
+      <w:proofErr w:type="spellEnd"/>
+      <w:r>
+        <w:t xml:space="preserve"> (Yan </w:t>
       </w:r>
       <w:proofErr w:type="spellStart"/>
       <w:r>
@@ -24263,18 +23858,7 @@
       </w:r>
       <w:proofErr w:type="spellEnd"/>
       <w:r>
-        <w:t xml:space="preserve">, 2021). Hal ini membuat SHAP menjadi alat interpretasi yang sangat efektif dalam membangun model </w:t>
-      </w:r>
-      <w:proofErr w:type="spellStart"/>
-      <w:r>
-        <w:t>LightGBM</w:t>
-      </w:r>
-      <w:proofErr w:type="spellEnd"/>
-      <w:r>
-        <w:t xml:space="preserve"> </w:t>
-      </w:r>
-      <w:r>
-        <w:t>yang andal dan terbuka terhadap evaluasi.</w:t>
+        <w:t>, 2021).</w:t>
       </w:r>
     </w:p>
     <w:p>
@@ -24282,13 +23866,7 @@
         <w:ind w:firstLine="720"/>
       </w:pPr>
       <w:r>
-        <w:t xml:space="preserve">Selain PFI dan SHAP, </w:t>
-      </w:r>
-      <w:r>
-        <w:t>kemampuan interpretasi</w:t>
-      </w:r>
-      <w:r>
-        <w:t xml:space="preserve"> dan keterbukaan dalam </w:t>
+        <w:t xml:space="preserve">Dalam prediksi beban termal bangunan, </w:t>
       </w:r>
       <w:proofErr w:type="spellStart"/>
       <w:r>
@@ -24296,103 +23874,110 @@
       </w:r>
       <w:proofErr w:type="spellEnd"/>
       <w:r>
-        <w:t xml:space="preserve"> </w:t>
-      </w:r>
-      <w:r>
-        <w:t xml:space="preserve">dapat ditingkatkan melalui metode pembelajaran yang lebih adaptif seperti </w:t>
-      </w:r>
-      <w:proofErr w:type="spellStart"/>
-      <w:r>
-        <w:rPr>
-          <w:i/>
-          <w:iCs/>
-        </w:rPr>
-        <w:t>personalized</w:t>
-      </w:r>
-      <w:proofErr w:type="spellEnd"/>
-      <w:r>
-        <w:rPr>
-          <w:i/>
-          <w:iCs/>
-        </w:rPr>
-        <w:t xml:space="preserve"> </w:t>
-      </w:r>
-      <w:proofErr w:type="spellStart"/>
-      <w:r>
-        <w:rPr>
-          <w:i/>
-          <w:iCs/>
-        </w:rPr>
-        <w:t>interpretability</w:t>
-      </w:r>
-      <w:proofErr w:type="spellEnd"/>
-      <w:r>
-        <w:rPr>
-          <w:i/>
-          <w:iCs/>
-        </w:rPr>
-        <w:t xml:space="preserve"> </w:t>
-      </w:r>
-      <w:proofErr w:type="spellStart"/>
-      <w:r>
-        <w:rPr>
-          <w:i/>
-          <w:iCs/>
-        </w:rPr>
-        <w:t>estimation</w:t>
-      </w:r>
-      <w:proofErr w:type="spellEnd"/>
-      <w:r>
-        <w:t xml:space="preserve"> (ML-PIE). Dengan pendekatan ini, pengguna dapat mengarahkan proses sintesis model berdasarkan preferensi </w:t>
-      </w:r>
-      <w:r>
-        <w:t>kemampuan interpretasi</w:t>
-      </w:r>
-      <w:r>
-        <w:t xml:space="preserve"> yang di</w:t>
-      </w:r>
-      <w:r>
-        <w:t xml:space="preserve"> </w:t>
-      </w:r>
-      <w:proofErr w:type="spellStart"/>
-      <w:r>
-        <w:t>personalisasi</w:t>
-      </w:r>
-      <w:proofErr w:type="spellEnd"/>
-      <w:r>
-        <w:t>, melalui algoritma evolusi</w:t>
-      </w:r>
-      <w:r>
-        <w:rPr>
-          <w:i/>
-          <w:iCs/>
-        </w:rPr>
-        <w:t xml:space="preserve"> </w:t>
-      </w:r>
-      <w:proofErr w:type="spellStart"/>
-      <w:r>
-        <w:rPr>
-          <w:i/>
-          <w:iCs/>
-        </w:rPr>
-        <w:t>bi</w:t>
-      </w:r>
-      <w:proofErr w:type="spellEnd"/>
-      <w:r>
-        <w:rPr>
-          <w:i/>
-          <w:iCs/>
-        </w:rPr>
-        <w:t>-objektif</w:t>
-      </w:r>
-      <w:r>
-        <w:t xml:space="preserve"> yang mempertimbangkan </w:t>
-      </w:r>
-      <w:r>
-        <w:t>kemampuan interpretasi</w:t>
-      </w:r>
-      <w:r>
-        <w:t xml:space="preserve"> bersama dengan akurasi. Metode ML-PIE ini memungkinkan pengguna untuk menentukan prioritas interpretasi dalam pengembangan model, sehingga menghasilkan model </w:t>
+        <w:t xml:space="preserve"> terbukti lebih unggul dibandingkan dengan algoritma </w:t>
+      </w:r>
+      <w:proofErr w:type="spellStart"/>
+      <w:r>
+        <w:rPr>
+          <w:i/>
+          <w:iCs/>
+        </w:rPr>
+        <w:t>Random</w:t>
+      </w:r>
+      <w:proofErr w:type="spellEnd"/>
+      <w:r>
+        <w:rPr>
+          <w:i/>
+          <w:iCs/>
+        </w:rPr>
+        <w:t xml:space="preserve"> </w:t>
+      </w:r>
+      <w:proofErr w:type="spellStart"/>
+      <w:r>
+        <w:rPr>
+          <w:i/>
+          <w:iCs/>
+        </w:rPr>
+        <w:t>Forest</w:t>
+      </w:r>
+      <w:proofErr w:type="spellEnd"/>
+      <w:r>
+        <w:t xml:space="preserve"> (RF) dan </w:t>
+      </w:r>
+      <w:r>
+        <w:rPr>
+          <w:i/>
+          <w:iCs/>
+        </w:rPr>
+        <w:t>Long</w:t>
+      </w:r>
+      <w:r>
+        <w:t xml:space="preserve"> </w:t>
+      </w:r>
+      <w:proofErr w:type="spellStart"/>
+      <w:r>
+        <w:rPr>
+          <w:i/>
+          <w:iCs/>
+        </w:rPr>
+        <w:t>Short</w:t>
+      </w:r>
+      <w:proofErr w:type="spellEnd"/>
+      <w:r>
+        <w:t>-</w:t>
+      </w:r>
+      <w:r>
+        <w:rPr>
+          <w:i/>
+          <w:iCs/>
+        </w:rPr>
+        <w:t>Term</w:t>
+      </w:r>
+      <w:r>
+        <w:t xml:space="preserve"> </w:t>
+      </w:r>
+      <w:proofErr w:type="spellStart"/>
+      <w:r>
+        <w:rPr>
+          <w:i/>
+          <w:iCs/>
+        </w:rPr>
+        <w:t>Memory</w:t>
+      </w:r>
+      <w:proofErr w:type="spellEnd"/>
+      <w:r>
+        <w:t xml:space="preserve"> (LSTM) dalam hal akurasi prediksi dan efisiensi komputasi. Sebagai contoh, dalam studi oleh Chen </w:t>
+      </w:r>
+      <w:proofErr w:type="spellStart"/>
+      <w:r>
+        <w:rPr>
+          <w:i/>
+          <w:iCs/>
+        </w:rPr>
+        <w:t>et</w:t>
+      </w:r>
+      <w:proofErr w:type="spellEnd"/>
+      <w:r>
+        <w:rPr>
+          <w:i/>
+          <w:iCs/>
+        </w:rPr>
+        <w:t xml:space="preserve"> </w:t>
+      </w:r>
+      <w:proofErr w:type="spellStart"/>
+      <w:r>
+        <w:rPr>
+          <w:i/>
+          <w:iCs/>
+        </w:rPr>
+        <w:t>al</w:t>
+      </w:r>
+      <w:r>
+        <w:t>.</w:t>
+      </w:r>
+      <w:proofErr w:type="spellEnd"/>
+      <w:r>
+        <w:t xml:space="preserve"> (2023), </w:t>
       </w:r>
       <w:proofErr w:type="spellStart"/>
       <w:r>
@@ -24400,319 +23985,98 @@
       </w:r>
       <w:proofErr w:type="spellEnd"/>
       <w:r>
-        <w:t xml:space="preserve"> </w:t>
-      </w:r>
-      <w:r>
-        <w:t>yang tidak hanya efisien tetapi juga mudah diinterpretasi, sesuai dengan kebutuhan spesifik dari pengguna atau lingkungan aplikasinya (</w:t>
-      </w:r>
-      <w:proofErr w:type="spellStart"/>
-      <w:r>
-        <w:t>Virgolin</w:t>
-      </w:r>
-      <w:proofErr w:type="spellEnd"/>
-      <w:r>
-        <w:t xml:space="preserve"> </w:t>
-      </w:r>
-      <w:proofErr w:type="spellStart"/>
-      <w:r>
-        <w:rPr>
-          <w:i/>
-          <w:iCs/>
-        </w:rPr>
-        <w:t>et</w:t>
-      </w:r>
-      <w:proofErr w:type="spellEnd"/>
-      <w:r>
-        <w:rPr>
-          <w:i/>
-          <w:iCs/>
-        </w:rPr>
-        <w:t xml:space="preserve"> </w:t>
-      </w:r>
-      <w:proofErr w:type="spellStart"/>
-      <w:r>
-        <w:rPr>
-          <w:i/>
-          <w:iCs/>
-        </w:rPr>
-        <w:t>al</w:t>
+        <w:t xml:space="preserve"> mencapai nilai koefisien variasi dari </w:t>
+      </w:r>
+      <w:proofErr w:type="spellStart"/>
+      <w:r>
+        <w:rPr>
+          <w:i/>
+          <w:iCs/>
+        </w:rPr>
+        <w:t>root</w:t>
+      </w:r>
+      <w:proofErr w:type="spellEnd"/>
+      <w:r>
+        <w:t xml:space="preserve"> </w:t>
+      </w:r>
+      <w:proofErr w:type="spellStart"/>
+      <w:r>
+        <w:rPr>
+          <w:i/>
+          <w:iCs/>
+        </w:rPr>
+        <w:t>mean</w:t>
+      </w:r>
+      <w:proofErr w:type="spellEnd"/>
+      <w:r>
+        <w:t xml:space="preserve"> </w:t>
+      </w:r>
+      <w:proofErr w:type="spellStart"/>
+      <w:r>
+        <w:rPr>
+          <w:i/>
+          <w:iCs/>
+        </w:rPr>
+        <w:t>squared</w:t>
+      </w:r>
+      <w:proofErr w:type="spellEnd"/>
+      <w:r>
+        <w:t xml:space="preserve"> </w:t>
+      </w:r>
+      <w:proofErr w:type="spellStart"/>
+      <w:r>
+        <w:rPr>
+          <w:i/>
+          <w:iCs/>
+        </w:rPr>
+        <w:t>error</w:t>
+      </w:r>
+      <w:proofErr w:type="spellEnd"/>
+      <w:r>
+        <w:t xml:space="preserve"> (CVRMSE) sebesar 5,25 persen dan koefisien determinasi (R²) sebesar 0,9959, dengan waktu komputasi hanya 7 detik. Sebaliknya, RF memiliki CVRMSE sebesar 18,54 persen, R² sebesar 0,9482, dan waktu komputasi 44,6 detik, sedangkan LSTM menunjukkan CVRMSE sebesar 22,06 persen, R² sebesar 0,9267, dan waktu komputasi 758,8 detik. Hasil ini menunjukkan bahwa </w:t>
+      </w:r>
+      <w:proofErr w:type="spellStart"/>
+      <w:r>
+        <w:t>LightGBM</w:t>
+      </w:r>
+      <w:proofErr w:type="spellEnd"/>
+      <w:r>
+        <w:t xml:space="preserve"> tidak hanya memberikan prediksi yang lebih akurat tetapi juga memerlukan waktu komputasi yang jauh lebih singkat, menjadikannya pilihan yang sangat efisien untuk aplikasi di bidang konstruksi dan manajemen energi bangunan</w:t>
       </w:r>
       <w:r>
         <w:t>.</w:t>
-      </w:r>
-      <w:proofErr w:type="spellEnd"/>
-      <w:r>
-        <w:t>, 2021).</w:t>
       </w:r>
     </w:p>
     <w:p>
       <w:pPr>
         <w:ind w:firstLine="720"/>
       </w:pPr>
-      <w:r>
-        <w:t xml:space="preserve">Dalam pemuliaan tanaman yang memanfaatkan data genom, </w:t>
-      </w:r>
-      <w:proofErr w:type="spellStart"/>
-      <w:r>
-        <w:t>LightGBM</w:t>
-      </w:r>
-      <w:proofErr w:type="spellEnd"/>
-      <w:r>
-        <w:t xml:space="preserve"> terbukti menghasilkan prediksi yang lebih akurat, model yang lebih stabil, dan proses komputasi yang lebih cepat, misalnya pada data sebanyak 50.000 sampel dan 10.000 SNP (</w:t>
-      </w:r>
-      <w:proofErr w:type="spellStart"/>
-      <w:r>
-        <w:rPr>
-          <w:i/>
-          <w:iCs/>
-        </w:rPr>
-        <w:t>Single</w:t>
-      </w:r>
-      <w:proofErr w:type="spellEnd"/>
-      <w:r>
-        <w:rPr>
-          <w:i/>
-          <w:iCs/>
-        </w:rPr>
-        <w:t xml:space="preserve"> </w:t>
-      </w:r>
-      <w:proofErr w:type="spellStart"/>
-      <w:r>
-        <w:rPr>
-          <w:i/>
-          <w:iCs/>
-        </w:rPr>
-        <w:t>Nucleotide</w:t>
-      </w:r>
-      <w:proofErr w:type="spellEnd"/>
-      <w:r>
-        <w:rPr>
-          <w:i/>
-          <w:iCs/>
-        </w:rPr>
-        <w:t xml:space="preserve"> </w:t>
-      </w:r>
-      <w:proofErr w:type="spellStart"/>
-      <w:r>
-        <w:rPr>
-          <w:i/>
-          <w:iCs/>
-        </w:rPr>
-        <w:t>Polymorphism</w:t>
-      </w:r>
-      <w:proofErr w:type="spellEnd"/>
-      <w:r>
-        <w:t xml:space="preserve">) </w:t>
-      </w:r>
-      <w:proofErr w:type="spellStart"/>
-      <w:r>
-        <w:t>LightGBM</w:t>
-      </w:r>
-      <w:proofErr w:type="spellEnd"/>
-      <w:r>
-        <w:t xml:space="preserve"> hanya memerlukan delapan menit pelatihan dan 20 GB memori, sementara </w:t>
-      </w:r>
-      <w:proofErr w:type="spellStart"/>
-      <w:r>
-        <w:t>rrBLUP</w:t>
-      </w:r>
-      <w:proofErr w:type="spellEnd"/>
-      <w:r>
-        <w:t xml:space="preserve"> (</w:t>
-      </w:r>
-      <w:proofErr w:type="spellStart"/>
-      <w:r>
-        <w:rPr>
-          <w:i/>
-          <w:iCs/>
-        </w:rPr>
-        <w:t>ridge</w:t>
-      </w:r>
-      <w:proofErr w:type="spellEnd"/>
-      <w:r>
-        <w:rPr>
-          <w:i/>
-          <w:iCs/>
-        </w:rPr>
-        <w:t xml:space="preserve"> </w:t>
-      </w:r>
-      <w:proofErr w:type="spellStart"/>
-      <w:r>
-        <w:rPr>
-          <w:i/>
-          <w:iCs/>
-        </w:rPr>
-        <w:t>regression</w:t>
-      </w:r>
-      <w:proofErr w:type="spellEnd"/>
-      <w:r>
-        <w:rPr>
-          <w:i/>
-          <w:iCs/>
-        </w:rPr>
-        <w:t xml:space="preserve"> Best Linear </w:t>
-      </w:r>
-      <w:proofErr w:type="spellStart"/>
-      <w:r>
-        <w:rPr>
-          <w:i/>
-          <w:iCs/>
-        </w:rPr>
-        <w:t>Unbiased</w:t>
-      </w:r>
-      <w:proofErr w:type="spellEnd"/>
-      <w:r>
-        <w:rPr>
-          <w:i/>
-          <w:iCs/>
-        </w:rPr>
-        <w:t xml:space="preserve"> </w:t>
-      </w:r>
-      <w:proofErr w:type="spellStart"/>
-      <w:r>
-        <w:rPr>
-          <w:i/>
-          <w:iCs/>
-        </w:rPr>
-        <w:t>Prediction</w:t>
-      </w:r>
-      <w:proofErr w:type="spellEnd"/>
-      <w:r>
-        <w:t xml:space="preserve">) memakan waktu lebih dari tujuh belas jam pelatihan dan memerlukan 116 GB memori, sehingga mempercepat proses seleksi sifat unggul berbasis </w:t>
-      </w:r>
-      <w:proofErr w:type="spellStart"/>
-      <w:r>
-        <w:t>genomik</w:t>
-      </w:r>
-      <w:proofErr w:type="spellEnd"/>
-      <w:r>
-        <w:t xml:space="preserve"> (Yan </w:t>
-      </w:r>
-      <w:proofErr w:type="spellStart"/>
-      <w:r>
-        <w:rPr>
-          <w:i/>
-          <w:iCs/>
-        </w:rPr>
-        <w:t>et</w:t>
-      </w:r>
-      <w:proofErr w:type="spellEnd"/>
-      <w:r>
-        <w:rPr>
-          <w:i/>
-          <w:iCs/>
-        </w:rPr>
-        <w:t xml:space="preserve"> </w:t>
-      </w:r>
-      <w:proofErr w:type="spellStart"/>
-      <w:r>
-        <w:rPr>
-          <w:i/>
-          <w:iCs/>
-        </w:rPr>
-        <w:t>al</w:t>
-      </w:r>
-      <w:r>
-        <w:t>.</w:t>
-      </w:r>
-      <w:proofErr w:type="spellEnd"/>
-      <w:r>
-        <w:t>, 2021).</w:t>
-      </w:r>
     </w:p>
     <w:p>
       <w:pPr>
+        <w:pStyle w:val="HEAD2"/>
+      </w:pPr>
+      <w:bookmarkStart w:id="38" w:name="_Toc201435966"/>
+      <w:r>
+        <w:t>Sepak Bola</w:t>
+      </w:r>
+      <w:bookmarkEnd w:id="38"/>
+    </w:p>
+    <w:p>
+      <w:pPr>
         <w:ind w:firstLine="720"/>
       </w:pPr>
       <w:r>
+        <w:t xml:space="preserve">Sepak bola merupakan olahraga tim yang dimainkan secara global, menuntut pemain untuk menguasai berbagai kemampuan teknis, taktis, dan fisik dalam lingkungan yang dinamis dan kompetitif. Permainan ini pada dasarnya </w:t>
+      </w:r>
+      <w:r>
         <w:lastRenderedPageBreak/>
-        <w:t xml:space="preserve">Dalam prediksi beban termal bangunan, </w:t>
-      </w:r>
-      <w:proofErr w:type="spellStart"/>
-      <w:r>
-        <w:t>LightGBM</w:t>
-      </w:r>
-      <w:proofErr w:type="spellEnd"/>
-      <w:r>
-        <w:t xml:space="preserve"> terbukti lebih unggul dibandingkan dengan algoritma </w:t>
-      </w:r>
-      <w:proofErr w:type="spellStart"/>
-      <w:r>
-        <w:rPr>
-          <w:i/>
-          <w:iCs/>
-        </w:rPr>
-        <w:t>Random</w:t>
-      </w:r>
-      <w:proofErr w:type="spellEnd"/>
-      <w:r>
-        <w:rPr>
-          <w:i/>
-          <w:iCs/>
-        </w:rPr>
-        <w:t xml:space="preserve"> </w:t>
-      </w:r>
-      <w:proofErr w:type="spellStart"/>
-      <w:r>
-        <w:rPr>
-          <w:i/>
-          <w:iCs/>
-        </w:rPr>
-        <w:t>Forest</w:t>
-      </w:r>
-      <w:proofErr w:type="spellEnd"/>
-      <w:r>
-        <w:t xml:space="preserve"> (RF) dan </w:t>
-      </w:r>
-      <w:r>
-        <w:rPr>
-          <w:i/>
-          <w:iCs/>
-        </w:rPr>
-        <w:t>Long</w:t>
-      </w:r>
-      <w:r>
-        <w:t xml:space="preserve"> </w:t>
-      </w:r>
-      <w:proofErr w:type="spellStart"/>
-      <w:r>
-        <w:rPr>
-          <w:i/>
-          <w:iCs/>
-        </w:rPr>
-        <w:t>Short</w:t>
-      </w:r>
-      <w:proofErr w:type="spellEnd"/>
-      <w:r>
-        <w:t>-</w:t>
-      </w:r>
-      <w:r>
-        <w:rPr>
-          <w:i/>
-          <w:iCs/>
-        </w:rPr>
-        <w:t>Term</w:t>
-      </w:r>
-      <w:r>
-        <w:t xml:space="preserve"> </w:t>
-      </w:r>
-      <w:proofErr w:type="spellStart"/>
-      <w:r>
-        <w:rPr>
-          <w:i/>
-          <w:iCs/>
-        </w:rPr>
-        <w:t>Memory</w:t>
-      </w:r>
-      <w:proofErr w:type="spellEnd"/>
-      <w:r>
-        <w:t xml:space="preserve"> (LSTM) dalam hal akurasi prediksi dan efisiensi komputasi. Sebagai contoh, dalam studi oleh Chen </w:t>
-      </w:r>
-      <w:proofErr w:type="spellStart"/>
-      <w:r>
-        <w:rPr>
-          <w:i/>
-          <w:iCs/>
+        <w:t xml:space="preserve">melibatkan dua tim yang saling berhadapan, di mana setiap tim berusaha untuk mencetak gol dengan memasukkan bola ke gawang lawan menggunakan bagian tubuh mana pun selain tangan atau lengan (Sarmento </w:t>
+      </w:r>
+      <w:proofErr w:type="spellStart"/>
+      <w:r>
+        <w:rPr>
+          <w:i/>
         </w:rPr>
         <w:t>et</w:t>
       </w:r>
@@ -24720,80 +24084,1007 @@
       <w:r>
         <w:rPr>
           <w:i/>
-          <w:iCs/>
-        </w:rPr>
-        <w:t xml:space="preserve"> al</w:t>
-      </w:r>
-      <w:r>
-        <w:t xml:space="preserve">. (2023), </w:t>
-      </w:r>
-      <w:proofErr w:type="spellStart"/>
-      <w:r>
-        <w:t>LightGBM</w:t>
-      </w:r>
-      <w:proofErr w:type="spellEnd"/>
-      <w:r>
-        <w:t xml:space="preserve"> mencapai nilai koefisien variasi dari </w:t>
-      </w:r>
-      <w:proofErr w:type="spellStart"/>
-      <w:r>
-        <w:rPr>
-          <w:i/>
-          <w:iCs/>
-        </w:rPr>
-        <w:t>root</w:t>
-      </w:r>
-      <w:proofErr w:type="spellEnd"/>
-      <w:r>
-        <w:t xml:space="preserve"> </w:t>
-      </w:r>
-      <w:proofErr w:type="spellStart"/>
-      <w:r>
-        <w:rPr>
-          <w:i/>
-          <w:iCs/>
-        </w:rPr>
-        <w:t>mean</w:t>
-      </w:r>
-      <w:proofErr w:type="spellEnd"/>
-      <w:r>
-        <w:t xml:space="preserve"> </w:t>
-      </w:r>
-      <w:proofErr w:type="spellStart"/>
-      <w:r>
-        <w:rPr>
-          <w:i/>
-          <w:iCs/>
-        </w:rPr>
-        <w:t>squared</w:t>
-      </w:r>
-      <w:proofErr w:type="spellEnd"/>
-      <w:r>
-        <w:t xml:space="preserve"> </w:t>
-      </w:r>
-      <w:proofErr w:type="spellStart"/>
-      <w:r>
-        <w:rPr>
-          <w:i/>
-          <w:iCs/>
-        </w:rPr>
-        <w:t>error</w:t>
-      </w:r>
-      <w:proofErr w:type="spellEnd"/>
-      <w:r>
-        <w:t xml:space="preserve"> (CVRMSE) sebesar 5,25 persen dan koefisien determinasi (R²) sebesar 0,9959, dengan waktu komputasi hanya 7 detik. Sebaliknya, RF memiliki CVRMSE sebesar 18,54 persen, R² sebesar 0,9482, dan waktu komputasi 44,6 detik, sedangkan LSTM menunjukkan CVRMSE sebesar 22,06 persen, R² sebesar 0,9267, dan waktu komputasi 758,8 detik. Hasil ini menunjukkan bahwa </w:t>
-      </w:r>
-      <w:proofErr w:type="spellStart"/>
-      <w:r>
-        <w:t>LightGBM</w:t>
-      </w:r>
-      <w:proofErr w:type="spellEnd"/>
-      <w:r>
-        <w:t xml:space="preserve"> tidak hanya memberikan prediksi yang lebih akurat tetapi juga memerlukan waktu komputasi yang jauh lebih singkat, menjadikannya pilihan yang sangat efisien untuk aplikasi di bidang konstruksi dan manajemen energi bangunan</w:t>
+        </w:rPr>
+        <w:t xml:space="preserve"> </w:t>
+      </w:r>
+      <w:proofErr w:type="spellStart"/>
+      <w:r>
+        <w:rPr>
+          <w:i/>
+        </w:rPr>
+        <w:t>al</w:t>
       </w:r>
       <w:r>
         <w:t>.</w:t>
       </w:r>
+      <w:proofErr w:type="spellEnd"/>
+      <w:r>
+        <w:t>, 2014). Sifat permainan yang kompleks dan interaktif ini menjadikan sepak bola sebagai subjek yang kaya untuk dianalisis dari berbagai perspektif ilmiah, mulai dari fisiologi hingga analisis data performa.</w:t>
+      </w:r>
+    </w:p>
+    <w:p>
+      <w:pPr>
+        <w:ind w:firstLine="720"/>
+      </w:pPr>
+      <w:r>
+        <w:t xml:space="preserve">Sebuah pertandingan sepak bola standar dimainkan dalam dua babak yang masing-masing berdurasi 45 menit, dengan tujuan utama untuk mencetak skor lebih tinggi dari tim lawan. Setiap tim terdiri </w:t>
+      </w:r>
+      <w:r>
+        <w:t>atas</w:t>
+      </w:r>
+      <w:r>
+        <w:t xml:space="preserve"> pemain yang menempati posisi-posisi strategis, seperti penjaga gawang yang bertugas melindungi gawang, pemain bertahan yang menghalau serangan lawan, pemain tengah yang mengatur alur permainan, serta penyerang yang berfokus untuk menciptakan peluang dan mencetak gol. Keberhasilan sebuah tim tidak hanya ditentukan oleh kemampuan individu, tetapi juga oleh kohesi dan koordinasi kolektif dalam menjalankan strategi permainan di bawah kerangka aturan yang diawasi oleh wasit (</w:t>
+      </w:r>
+      <w:proofErr w:type="spellStart"/>
+      <w:r>
+        <w:t>Carling</w:t>
+      </w:r>
+      <w:proofErr w:type="spellEnd"/>
+      <w:r>
+        <w:t xml:space="preserve">, Williams, &amp; </w:t>
+      </w:r>
+      <w:proofErr w:type="spellStart"/>
+      <w:r>
+        <w:t>Reilly</w:t>
+      </w:r>
+      <w:proofErr w:type="spellEnd"/>
+      <w:r>
+        <w:t>, 2005).</w:t>
+      </w:r>
+    </w:p>
+    <w:p>
+      <w:pPr>
+        <w:ind w:firstLine="720"/>
+      </w:pPr>
+    </w:p>
+    <w:p>
+      <w:pPr>
+        <w:pStyle w:val="Heading2"/>
+      </w:pPr>
+      <w:bookmarkStart w:id="39" w:name="_Toc187433250"/>
+      <w:bookmarkStart w:id="40" w:name="_Toc201435967"/>
+      <w:r>
+        <w:t>Analisis Sepak Bola</w:t>
+      </w:r>
+      <w:bookmarkEnd w:id="39"/>
+      <w:bookmarkEnd w:id="40"/>
+    </w:p>
+    <w:p>
+      <w:pPr>
+        <w:ind w:firstLine="720"/>
+      </w:pPr>
+      <w:r>
+        <w:t>Analisis sepak bola merupakan proses yang kompleks dan melibatkan berbagai aspek dari permainan yang saling terkait. Secara mendasar, analisis ini mencakup pengukuran komunikasi antar pemain, kemampuan adaptasi, tempo permainan, serta evaluasi taktik penyerangan dan pertahanan (</w:t>
+      </w:r>
+      <w:proofErr w:type="spellStart"/>
+      <w:r>
+        <w:t>Mclean</w:t>
+      </w:r>
+      <w:proofErr w:type="spellEnd"/>
+      <w:r>
+        <w:t xml:space="preserve"> </w:t>
+      </w:r>
+      <w:proofErr w:type="spellStart"/>
+      <w:r>
+        <w:rPr>
+          <w:i/>
+        </w:rPr>
+        <w:t>et</w:t>
+      </w:r>
+      <w:proofErr w:type="spellEnd"/>
+      <w:r>
+        <w:rPr>
+          <w:i/>
+        </w:rPr>
+        <w:t xml:space="preserve"> </w:t>
+      </w:r>
+      <w:proofErr w:type="spellStart"/>
+      <w:r>
+        <w:rPr>
+          <w:i/>
+        </w:rPr>
+        <w:t>al</w:t>
+      </w:r>
+      <w:r>
+        <w:t>.</w:t>
+      </w:r>
+      <w:proofErr w:type="spellEnd"/>
+      <w:r>
+        <w:t xml:space="preserve">, 2017). Analisis ini memperhitungkan dimensi sosial dan teknis dalam sepak bola, di mana </w:t>
+      </w:r>
+      <w:r>
+        <w:lastRenderedPageBreak/>
+        <w:t>pemahaman akan sistem permainan sangat penting dalam mengoptimalkan kinerja tim secara keseluruhan.</w:t>
+      </w:r>
+    </w:p>
+    <w:p>
+      <w:pPr>
+        <w:ind w:firstLine="720"/>
+      </w:pPr>
+      <w:r>
+        <w:t xml:space="preserve">Lebih jauh, analisis dalam sepak bola tidak hanya fokus pada aspek teknis dan taktis, tetapi juga memperhatikan variabel fisik yang relevan dalam konteks permainan sepak bola pria dewasa. Di samping itu, terdapat variabel situasional yang perlu diperhatikan seperti lokasi pertandingan, kualitas lawan, dan status pertandingan yang berpengaruh pada performa tim (Sarmento </w:t>
+      </w:r>
+      <w:proofErr w:type="spellStart"/>
+      <w:r>
+        <w:rPr>
+          <w:i/>
+        </w:rPr>
+        <w:t>et</w:t>
+      </w:r>
+      <w:proofErr w:type="spellEnd"/>
+      <w:r>
+        <w:rPr>
+          <w:i/>
+        </w:rPr>
+        <w:t xml:space="preserve"> </w:t>
+      </w:r>
+      <w:proofErr w:type="spellStart"/>
+      <w:r>
+        <w:rPr>
+          <w:i/>
+        </w:rPr>
+        <w:t>al</w:t>
+      </w:r>
+      <w:r>
+        <w:t>.</w:t>
+      </w:r>
+      <w:proofErr w:type="spellEnd"/>
+      <w:r>
+        <w:t>, 2014). Faktor-faktor ini menambah kompleksitas analisis dan menekankan pentingnya pendekatan menyeluruh yang mempertimbangkan kondisi dinamis permainan.</w:t>
+      </w:r>
+    </w:p>
+    <w:p>
+      <w:pPr>
+        <w:ind w:firstLine="720"/>
+      </w:pPr>
+      <w:r>
+        <w:t xml:space="preserve">Dalam upaya meningkatkan performa pemain dan mengembangkan aktivitas pelatih, analisis sepak bola juga mengarah pada aspek-aspek mendetail seperti performa dalam situasi bola mati, perilaku sistem kolektif, komunikasi tim, dan profil aktivitas pemain. Fokus ini bertujuan untuk memberikan wawasan yang lebih dalam mengenai pola-pola permainan serta interaksi pemain di lapangan, yang pada akhirnya membantu pelatih dalam menyesuaikan strategi berdasarkan analisis berbasis data yang komprehensif (Sarmento </w:t>
+      </w:r>
+      <w:proofErr w:type="spellStart"/>
+      <w:r>
+        <w:rPr>
+          <w:i/>
+        </w:rPr>
+        <w:t>et</w:t>
+      </w:r>
+      <w:proofErr w:type="spellEnd"/>
+      <w:r>
+        <w:rPr>
+          <w:i/>
+        </w:rPr>
+        <w:t xml:space="preserve"> </w:t>
+      </w:r>
+      <w:proofErr w:type="spellStart"/>
+      <w:r>
+        <w:rPr>
+          <w:i/>
+        </w:rPr>
+        <w:t>al</w:t>
+      </w:r>
+      <w:r>
+        <w:t>.</w:t>
+      </w:r>
+      <w:proofErr w:type="spellEnd"/>
+      <w:r>
+        <w:t>, 2018).</w:t>
+      </w:r>
+    </w:p>
+    <w:p>
+      <w:pPr>
+        <w:ind w:firstLine="720"/>
+      </w:pPr>
+      <w:r>
+        <w:t xml:space="preserve">Salah satu contoh penerapan analisis sepak bola yang semakin populer adalah penggunaan </w:t>
+      </w:r>
+      <w:r>
+        <w:rPr>
+          <w:i/>
+          <w:iCs/>
+        </w:rPr>
+        <w:t xml:space="preserve">data </w:t>
+      </w:r>
+      <w:proofErr w:type="spellStart"/>
+      <w:r>
+        <w:rPr>
+          <w:i/>
+          <w:iCs/>
+        </w:rPr>
+        <w:t>tracking</w:t>
+      </w:r>
+      <w:proofErr w:type="spellEnd"/>
+      <w:r>
+        <w:t xml:space="preserve"> pemain. Data ini memungkinkan analisis yang lebih mendalam terhadap struktur permainan dengan memberikan wawasan mengenai performa tim, terutama dalam strategi bertahan. Implementasi analisis ini mengidentifikasi karakteristik permainan defensif yang berhasil, ditandai dengan tekanan tinggi, sinkronisasi gerakan antar pemain, keseimbangan pertahanan, serta organisasi pertahanan yang kompak dan terkoordinasi. Melalui </w:t>
+      </w:r>
+      <w:r>
+        <w:rPr>
+          <w:i/>
+          <w:iCs/>
+        </w:rPr>
+        <w:t xml:space="preserve">data </w:t>
+      </w:r>
+      <w:proofErr w:type="spellStart"/>
+      <w:r>
+        <w:rPr>
+          <w:i/>
+          <w:iCs/>
+        </w:rPr>
+        <w:t>tracking</w:t>
+      </w:r>
+      <w:proofErr w:type="spellEnd"/>
+      <w:r>
+        <w:t xml:space="preserve">, </w:t>
+      </w:r>
+      <w:r>
+        <w:lastRenderedPageBreak/>
+        <w:t>pelatih dan analis dapat memahami pola pertahanan yang efektif dan mengoptimalkan strategi tim berdasarkan perilaku lapangan yang terukur (</w:t>
+      </w:r>
+      <w:proofErr w:type="spellStart"/>
+      <w:r>
+        <w:t>Forcher</w:t>
+      </w:r>
+      <w:proofErr w:type="spellEnd"/>
+      <w:r>
+        <w:t xml:space="preserve"> </w:t>
+      </w:r>
+      <w:proofErr w:type="spellStart"/>
+      <w:r>
+        <w:rPr>
+          <w:i/>
+        </w:rPr>
+        <w:t>et</w:t>
+      </w:r>
+      <w:proofErr w:type="spellEnd"/>
+      <w:r>
+        <w:rPr>
+          <w:i/>
+        </w:rPr>
+        <w:t xml:space="preserve"> </w:t>
+      </w:r>
+      <w:proofErr w:type="spellStart"/>
+      <w:r>
+        <w:rPr>
+          <w:i/>
+        </w:rPr>
+        <w:t>al</w:t>
+      </w:r>
+      <w:r>
+        <w:t>.</w:t>
+      </w:r>
+      <w:proofErr w:type="spellEnd"/>
+      <w:r>
+        <w:t>, 2022).</w:t>
+      </w:r>
+    </w:p>
+    <w:p>
+      <w:pPr>
+        <w:ind w:firstLine="720"/>
+      </w:pPr>
+    </w:p>
+    <w:p>
+      <w:pPr>
+        <w:pStyle w:val="Heading2"/>
+      </w:pPr>
+      <w:proofErr w:type="spellStart"/>
+      <w:r>
+        <w:rPr>
+          <w:i/>
+          <w:iCs/>
+        </w:rPr>
+        <w:t>Expected</w:t>
+      </w:r>
+      <w:proofErr w:type="spellEnd"/>
+      <w:r>
+        <w:rPr>
+          <w:i/>
+          <w:iCs/>
+        </w:rPr>
+        <w:t xml:space="preserve"> </w:t>
+      </w:r>
+      <w:proofErr w:type="spellStart"/>
+      <w:r>
+        <w:rPr>
+          <w:i/>
+          <w:iCs/>
+        </w:rPr>
+        <w:t>Goals</w:t>
+      </w:r>
+      <w:proofErr w:type="spellEnd"/>
+      <w:r>
+        <w:t xml:space="preserve"> (</w:t>
+      </w:r>
+      <w:proofErr w:type="spellStart"/>
+      <w:r>
+        <w:t>xG</w:t>
+      </w:r>
+      <w:proofErr w:type="spellEnd"/>
+      <w:r>
+        <w:t>)</w:t>
+      </w:r>
+      <w:bookmarkEnd w:id="27"/>
+      <w:bookmarkEnd w:id="28"/>
+    </w:p>
+    <w:p>
+      <w:pPr>
+        <w:ind w:firstLine="720"/>
+      </w:pPr>
+      <w:proofErr w:type="spellStart"/>
+      <w:r>
+        <w:rPr>
+          <w:i/>
+          <w:iCs/>
+        </w:rPr>
+        <w:t>Expected</w:t>
+      </w:r>
+      <w:proofErr w:type="spellEnd"/>
+      <w:r>
+        <w:rPr>
+          <w:i/>
+          <w:iCs/>
+        </w:rPr>
+        <w:t xml:space="preserve"> </w:t>
+      </w:r>
+      <w:proofErr w:type="spellStart"/>
+      <w:r>
+        <w:rPr>
+          <w:i/>
+          <w:iCs/>
+        </w:rPr>
+        <w:t>Goals</w:t>
+      </w:r>
+      <w:proofErr w:type="spellEnd"/>
+      <w:r>
+        <w:t xml:space="preserve"> </w:t>
+      </w:r>
+      <w:r>
+        <w:t xml:space="preserve">atau </w:t>
+      </w:r>
+      <w:proofErr w:type="spellStart"/>
+      <w:r>
+        <w:t>xG</w:t>
+      </w:r>
+      <w:proofErr w:type="spellEnd"/>
+      <w:r>
+        <w:t xml:space="preserve"> adalah salah satu </w:t>
+      </w:r>
+      <w:r>
+        <w:t>metrik</w:t>
+      </w:r>
+      <w:r>
+        <w:t xml:space="preserve"> yang semakin digunakan dalam analisis sepak bola modern untuk menilai peluang terjadinya gol berdasarkan kualitas dan lokasi tembakan yang dilakukan</w:t>
+      </w:r>
+      <w:r>
+        <w:t xml:space="preserve"> (</w:t>
+      </w:r>
+      <w:proofErr w:type="spellStart"/>
+      <w:r>
+        <w:t>Mead</w:t>
+      </w:r>
+      <w:proofErr w:type="spellEnd"/>
+      <w:r>
+        <w:t xml:space="preserve">, </w:t>
+      </w:r>
+      <w:proofErr w:type="spellStart"/>
+      <w:r>
+        <w:t>O’Hare</w:t>
+      </w:r>
+      <w:proofErr w:type="spellEnd"/>
+      <w:r>
+        <w:t xml:space="preserve">, &amp; </w:t>
+      </w:r>
+      <w:proofErr w:type="spellStart"/>
+      <w:r>
+        <w:t>McMenemy</w:t>
+      </w:r>
+      <w:proofErr w:type="spellEnd"/>
+      <w:r>
+        <w:t>, 2023)</w:t>
+      </w:r>
+      <w:r>
+        <w:t xml:space="preserve">. </w:t>
+      </w:r>
+      <w:r>
+        <w:t>Metrik</w:t>
+      </w:r>
+      <w:r>
+        <w:t xml:space="preserve"> ini memberikan prediksi probabilitas yang lebih akurat dibandingkan statistik konvensional dalam memperkirakan keberhasilan suatu tim di masa mendatang. Dalam hal ini, </w:t>
+      </w:r>
+      <w:proofErr w:type="spellStart"/>
+      <w:r>
+        <w:t>xG</w:t>
+      </w:r>
+      <w:proofErr w:type="spellEnd"/>
+      <w:r>
+        <w:t xml:space="preserve"> membantu memberikan pandangan yang lebih obyektif dan berbasis data mengenai kemungkinan pencapaian gol yang dihasilkan dari berbagai jenis tembakan selama pertandingan.</w:t>
+      </w:r>
+    </w:p>
+    <w:p>
+      <w:pPr>
+        <w:ind w:firstLine="720"/>
+      </w:pPr>
+      <w:r>
+        <w:t>Metrik</w:t>
+      </w:r>
+      <w:r>
+        <w:t xml:space="preserve"> </w:t>
+      </w:r>
+      <w:proofErr w:type="spellStart"/>
+      <w:r>
+        <w:t>xG</w:t>
+      </w:r>
+      <w:proofErr w:type="spellEnd"/>
+      <w:r>
+        <w:t xml:space="preserve"> dirancang untuk memberikan skor </w:t>
+      </w:r>
+      <w:proofErr w:type="spellStart"/>
+      <w:r>
+        <w:t>probabilistik</w:t>
+      </w:r>
+      <w:proofErr w:type="spellEnd"/>
+      <w:r>
+        <w:t xml:space="preserve"> pada setiap tembakan, dengan nilai yang berkisar antara 0 dan 1, di mana 0 menunjukkan tidak ada peluang mencetak gol, dan 1 menunjukkan kepastian terjadinya gol. Penilaian ini memungkinkan </w:t>
+      </w:r>
+      <w:proofErr w:type="spellStart"/>
+      <w:r>
+        <w:t>xG</w:t>
+      </w:r>
+      <w:proofErr w:type="spellEnd"/>
+      <w:r>
+        <w:t xml:space="preserve"> untuk menangani unsur ketidakpastian dalam sepak bola dengan lebih baik dibandingkan </w:t>
+      </w:r>
+      <w:r>
+        <w:t>metrik</w:t>
+      </w:r>
+      <w:r>
+        <w:t xml:space="preserve"> berbasis gol konvensional. Karena tembakan jauh lebih sering terjadi daripada gol, pendekatan ini memungkinkan analisis yang lebih stabil dan realistis dalam memahami efektivitas tim dan pemain di lapangan (</w:t>
+      </w:r>
+      <w:proofErr w:type="spellStart"/>
+      <w:r>
+        <w:t>Mead</w:t>
+      </w:r>
+      <w:proofErr w:type="spellEnd"/>
+      <w:r>
+        <w:t xml:space="preserve">, </w:t>
+      </w:r>
+      <w:proofErr w:type="spellStart"/>
+      <w:r>
+        <w:t>O’Hare</w:t>
+      </w:r>
+      <w:proofErr w:type="spellEnd"/>
+      <w:r>
+        <w:t xml:space="preserve">, &amp; </w:t>
+      </w:r>
+      <w:proofErr w:type="spellStart"/>
+      <w:r>
+        <w:t>McMenemy</w:t>
+      </w:r>
+      <w:proofErr w:type="spellEnd"/>
+      <w:r>
+        <w:t>, 2023).</w:t>
+      </w:r>
+    </w:p>
+    <w:p>
+      <w:pPr>
+        <w:ind w:firstLine="720"/>
+      </w:pPr>
+      <w:r>
+        <w:t xml:space="preserve">Selain berguna untuk analisis taktis yang mendukung peningkatan performa di lapangan, </w:t>
+      </w:r>
+      <w:proofErr w:type="spellStart"/>
+      <w:r>
+        <w:t>xG</w:t>
+      </w:r>
+      <w:proofErr w:type="spellEnd"/>
+      <w:r>
+        <w:t xml:space="preserve"> juga memainkan peran penting dalam keputusan finansial klub. </w:t>
+      </w:r>
+      <w:r>
+        <w:lastRenderedPageBreak/>
+        <w:t>Metrik</w:t>
+      </w:r>
+      <w:r>
+        <w:t xml:space="preserve"> ini membantu dalam keputusan seperti perekrutan pemain dan negosiasi kontrak dengan memberikan wawasan yang lebih akurat mengenai kontribusi pemain. Dengan demikian, </w:t>
+      </w:r>
+      <w:proofErr w:type="spellStart"/>
+      <w:r>
+        <w:t>xG</w:t>
+      </w:r>
+      <w:proofErr w:type="spellEnd"/>
+      <w:r>
+        <w:t xml:space="preserve"> tidak hanya membantu klub dalam memaksimalkan performa di lapangan tetapi juga dalam mengelola sumber daya finansial secara lebih efisien (</w:t>
+      </w:r>
+      <w:proofErr w:type="spellStart"/>
+      <w:r>
+        <w:t>Mead</w:t>
+      </w:r>
+      <w:proofErr w:type="spellEnd"/>
+      <w:r>
+        <w:t xml:space="preserve">, </w:t>
+      </w:r>
+      <w:proofErr w:type="spellStart"/>
+      <w:r>
+        <w:t>O’Hare</w:t>
+      </w:r>
+      <w:proofErr w:type="spellEnd"/>
+      <w:r>
+        <w:t xml:space="preserve">, &amp; </w:t>
+      </w:r>
+      <w:proofErr w:type="spellStart"/>
+      <w:r>
+        <w:t>McMenemy</w:t>
+      </w:r>
+      <w:proofErr w:type="spellEnd"/>
+      <w:r>
+        <w:t>, 2023).</w:t>
+      </w:r>
+    </w:p>
+    <w:p>
+      <w:pPr>
+        <w:ind w:firstLine="720"/>
+      </w:pPr>
+      <w:r>
+        <w:t xml:space="preserve">Penerapan </w:t>
+      </w:r>
+      <w:proofErr w:type="spellStart"/>
+      <w:r>
+        <w:t>xG</w:t>
+      </w:r>
+      <w:proofErr w:type="spellEnd"/>
+      <w:r>
+        <w:t xml:space="preserve"> memberikan keuntungan strategis bagi klub sepak bola dengan memperluas pemahaman terkait kualitas peluang yang dihasilkan. Hal ini memungkinkan klub untuk mengevaluasi kinerja pemain secara lebih mendalam dan membantu dalam pengembangan strategi permainan yang berbasis pada kualitas dan efektivitas peluang</w:t>
+      </w:r>
+      <w:r>
+        <w:t xml:space="preserve"> (</w:t>
+      </w:r>
+      <w:proofErr w:type="spellStart"/>
+      <w:r>
+        <w:t>Mead</w:t>
+      </w:r>
+      <w:proofErr w:type="spellEnd"/>
+      <w:r>
+        <w:t xml:space="preserve">, </w:t>
+      </w:r>
+      <w:proofErr w:type="spellStart"/>
+      <w:r>
+        <w:t>O’Hare</w:t>
+      </w:r>
+      <w:proofErr w:type="spellEnd"/>
+      <w:r>
+        <w:t xml:space="preserve">, &amp; </w:t>
+      </w:r>
+      <w:proofErr w:type="spellStart"/>
+      <w:r>
+        <w:t>McMenemy</w:t>
+      </w:r>
+      <w:proofErr w:type="spellEnd"/>
+      <w:r>
+        <w:t>, 2023)</w:t>
+      </w:r>
+      <w:r>
+        <w:t xml:space="preserve">. </w:t>
+      </w:r>
+      <w:r>
+        <w:t xml:space="preserve">Oleh karena itu, </w:t>
+      </w:r>
+      <w:proofErr w:type="spellStart"/>
+      <w:r>
+        <w:t>xG</w:t>
+      </w:r>
+      <w:proofErr w:type="spellEnd"/>
+      <w:r>
+        <w:t xml:space="preserve"> melampaui perannya sebagai metrik statistik. </w:t>
+      </w:r>
+    </w:p>
+    <w:p>
+      <w:pPr>
+        <w:ind w:firstLine="720"/>
+      </w:pPr>
+      <w:r>
+        <w:t xml:space="preserve">Di dalam konsepnya, perhitungan </w:t>
+      </w:r>
+      <w:proofErr w:type="spellStart"/>
+      <w:r>
+        <w:t>xG</w:t>
+      </w:r>
+      <w:proofErr w:type="spellEnd"/>
+      <w:r>
+        <w:t xml:space="preserve"> dapat dianggap sebagai permasalahan klasifikasi, karena melibatkan penentuan probabilitas tembakan menghasilkan gol berdasarkan berbagai faktor. Untuk menghitung probabilitas ini, metode </w:t>
+      </w:r>
+      <w:proofErr w:type="spellStart"/>
+      <w:r>
+        <w:rPr>
+          <w:i/>
+          <w:iCs/>
+        </w:rPr>
+        <w:t>machine</w:t>
+      </w:r>
+      <w:proofErr w:type="spellEnd"/>
+      <w:r>
+        <w:rPr>
+          <w:i/>
+          <w:iCs/>
+        </w:rPr>
+        <w:t xml:space="preserve"> </w:t>
+      </w:r>
+      <w:proofErr w:type="spellStart"/>
+      <w:r>
+        <w:rPr>
+          <w:i/>
+          <w:iCs/>
+        </w:rPr>
+        <w:t>learning</w:t>
+      </w:r>
+      <w:proofErr w:type="spellEnd"/>
+      <w:r>
+        <w:t xml:space="preserve"> dan statistika sering diterapkan, termasuk </w:t>
+      </w:r>
+      <w:proofErr w:type="spellStart"/>
+      <w:r>
+        <w:rPr>
+          <w:i/>
+          <w:iCs/>
+        </w:rPr>
+        <w:t>logistic</w:t>
+      </w:r>
+      <w:proofErr w:type="spellEnd"/>
+      <w:r>
+        <w:rPr>
+          <w:i/>
+          <w:iCs/>
+        </w:rPr>
+        <w:t xml:space="preserve"> </w:t>
+      </w:r>
+      <w:proofErr w:type="spellStart"/>
+      <w:r>
+        <w:rPr>
+          <w:i/>
+          <w:iCs/>
+        </w:rPr>
+        <w:t>regression</w:t>
+      </w:r>
+      <w:proofErr w:type="spellEnd"/>
+      <w:r>
+        <w:t xml:space="preserve">, </w:t>
+      </w:r>
+      <w:proofErr w:type="spellStart"/>
+      <w:r>
+        <w:rPr>
+          <w:i/>
+          <w:iCs/>
+        </w:rPr>
+        <w:t>gradient</w:t>
+      </w:r>
+      <w:proofErr w:type="spellEnd"/>
+      <w:r>
+        <w:rPr>
+          <w:i/>
+          <w:iCs/>
+        </w:rPr>
+        <w:t xml:space="preserve"> </w:t>
+      </w:r>
+      <w:proofErr w:type="spellStart"/>
+      <w:r>
+        <w:rPr>
+          <w:i/>
+          <w:iCs/>
+        </w:rPr>
+        <w:t>boosting</w:t>
+      </w:r>
+      <w:proofErr w:type="spellEnd"/>
+      <w:r>
+        <w:t xml:space="preserve">, </w:t>
+      </w:r>
+      <w:r>
+        <w:rPr>
+          <w:i/>
+          <w:iCs/>
+        </w:rPr>
+        <w:t xml:space="preserve">neural </w:t>
+      </w:r>
+      <w:proofErr w:type="spellStart"/>
+      <w:r>
+        <w:rPr>
+          <w:i/>
+          <w:iCs/>
+        </w:rPr>
+        <w:t>networks</w:t>
+      </w:r>
+      <w:proofErr w:type="spellEnd"/>
+      <w:r>
+        <w:t xml:space="preserve">, </w:t>
+      </w:r>
+      <w:proofErr w:type="spellStart"/>
+      <w:r>
+        <w:rPr>
+          <w:i/>
+          <w:iCs/>
+        </w:rPr>
+        <w:t>support</w:t>
+      </w:r>
+      <w:proofErr w:type="spellEnd"/>
+      <w:r>
+        <w:rPr>
+          <w:i/>
+          <w:iCs/>
+        </w:rPr>
+        <w:t xml:space="preserve"> </w:t>
+      </w:r>
+      <w:proofErr w:type="spellStart"/>
+      <w:r>
+        <w:rPr>
+          <w:i/>
+          <w:iCs/>
+        </w:rPr>
+        <w:t>vector</w:t>
+      </w:r>
+      <w:proofErr w:type="spellEnd"/>
+      <w:r>
+        <w:rPr>
+          <w:i/>
+          <w:iCs/>
+        </w:rPr>
+        <w:t xml:space="preserve"> </w:t>
+      </w:r>
+      <w:proofErr w:type="spellStart"/>
+      <w:r>
+        <w:rPr>
+          <w:i/>
+          <w:iCs/>
+        </w:rPr>
+        <w:t>machines</w:t>
+      </w:r>
+      <w:proofErr w:type="spellEnd"/>
+      <w:r>
+        <w:t xml:space="preserve">, serta algoritma klasifikasi </w:t>
+      </w:r>
+      <w:proofErr w:type="spellStart"/>
+      <w:r>
+        <w:rPr>
+          <w:i/>
+          <w:iCs/>
+        </w:rPr>
+        <w:t>tree-based</w:t>
+      </w:r>
+      <w:proofErr w:type="spellEnd"/>
+      <w:r>
+        <w:t xml:space="preserve">. Beragam pendekatan ini memungkinkan </w:t>
+      </w:r>
+      <w:proofErr w:type="spellStart"/>
+      <w:r>
+        <w:t>xG</w:t>
+      </w:r>
+      <w:proofErr w:type="spellEnd"/>
+      <w:r>
+        <w:t xml:space="preserve"> untuk memanfaatkan data historis dan pola dalam data tembakan untuk memodelkan kemungkinan gol secara lebih akurat, yang berguna dalam memberikan penilaian yang lebih detail tentang kualitas peluang tembakan (</w:t>
+      </w:r>
+      <w:proofErr w:type="spellStart"/>
+      <w:r>
+        <w:t>Herbinet</w:t>
+      </w:r>
+      <w:proofErr w:type="spellEnd"/>
+      <w:r>
+        <w:t>, 2018).</w:t>
+      </w:r>
+    </w:p>
+    <w:p>
+      <w:pPr>
+        <w:ind w:firstLine="720"/>
+      </w:pPr>
+      <w:r>
+        <w:t xml:space="preserve">Model </w:t>
+      </w:r>
+      <w:proofErr w:type="spellStart"/>
+      <w:r>
+        <w:t>xG</w:t>
+      </w:r>
+      <w:proofErr w:type="spellEnd"/>
+      <w:r>
+        <w:t xml:space="preserve"> dapat memiliki tingkat akurasi yang berbeda tergantung pada jumlah faktor yang dimasukkan ke dalam perhitungannya. Sebagai contoh, model </w:t>
+      </w:r>
+      <w:proofErr w:type="spellStart"/>
+      <w:r>
+        <w:lastRenderedPageBreak/>
+        <w:t>xG</w:t>
+      </w:r>
+      <w:proofErr w:type="spellEnd"/>
+      <w:r>
+        <w:t xml:space="preserve"> biasanya memperhitungkan jarak tembakan ke gawang, sudut tembakan, bagian tubuh yang digunakan, dan jenis umpan yang mendahului tembakan. </w:t>
+      </w:r>
+    </w:p>
+    <w:p>
+      <w:pPr>
+        <w:ind w:firstLine="720"/>
+      </w:pPr>
+      <w:r>
+        <w:t xml:space="preserve">Berdasarkan faktor-faktor tersebut, sebuah tembakan mungkin diberi nilai 0,30 </w:t>
+      </w:r>
+      <w:proofErr w:type="spellStart"/>
+      <w:r>
+        <w:t>xG</w:t>
+      </w:r>
+      <w:proofErr w:type="spellEnd"/>
+      <w:r>
+        <w:t xml:space="preserve">. </w:t>
+      </w:r>
+      <w:r>
+        <w:t>n</w:t>
+      </w:r>
+      <w:r>
+        <w:t xml:space="preserve">amun model yang lebih presisi, seperti </w:t>
+      </w:r>
+      <w:proofErr w:type="spellStart"/>
+      <w:r>
+        <w:t>Statsbomb</w:t>
+      </w:r>
+      <w:proofErr w:type="spellEnd"/>
+      <w:r>
+        <w:t xml:space="preserve"> </w:t>
+      </w:r>
+      <w:proofErr w:type="spellStart"/>
+      <w:r>
+        <w:t>xG</w:t>
+      </w:r>
+      <w:proofErr w:type="spellEnd"/>
+      <w:r>
+        <w:t xml:space="preserve">, mempertimbangkan informasi tambahan seperti posisi kiper, status kiper, posisi pemain bertahan dan penyerang, serta tinggi dampak tembakan. Dalam kondisi kiper yang tidak berada di posisinya, model ini mungkin memberikan nilai yang lebih tinggi, misalnya 0,65 </w:t>
+      </w:r>
+      <w:proofErr w:type="spellStart"/>
+      <w:r>
+        <w:t>xG</w:t>
+      </w:r>
+      <w:proofErr w:type="spellEnd"/>
+      <w:r>
+        <w:t>, untuk menggambarkan kualitas peluang yang lebih tinggi</w:t>
+      </w:r>
+      <w:r>
+        <w:t xml:space="preserve"> (</w:t>
+      </w:r>
+      <w:proofErr w:type="spellStart"/>
+      <w:r>
+        <w:t>Statsbomb</w:t>
+      </w:r>
+      <w:proofErr w:type="spellEnd"/>
+      <w:r>
+        <w:t>, 2024)</w:t>
+      </w:r>
+      <w:r>
+        <w:t xml:space="preserve">. </w:t>
+      </w:r>
+    </w:p>
+    <w:p>
+      <w:pPr>
+        <w:ind w:firstLine="720"/>
+      </w:pPr>
+      <w:r>
+        <w:t xml:space="preserve">Visualisasi dari model ini pada </w:t>
+      </w:r>
+      <w:r>
+        <w:t>Gambar 2.</w:t>
+      </w:r>
+      <w:r>
+        <w:t>1</w:t>
+      </w:r>
+      <w:r>
+        <w:t xml:space="preserve">, yang merupakan </w:t>
+      </w:r>
+      <w:r>
+        <w:t>v</w:t>
+      </w:r>
+      <w:r>
+        <w:t xml:space="preserve">isualisasi </w:t>
+      </w:r>
+      <w:proofErr w:type="spellStart"/>
+      <w:r>
+        <w:t>xG</w:t>
+      </w:r>
+      <w:proofErr w:type="spellEnd"/>
+      <w:r>
+        <w:t xml:space="preserve"> pada </w:t>
+      </w:r>
+      <w:r>
+        <w:t>p</w:t>
+      </w:r>
+      <w:r>
+        <w:t xml:space="preserve">ertandingan </w:t>
+      </w:r>
+      <w:r>
+        <w:t>l</w:t>
+      </w:r>
+      <w:r>
+        <w:t xml:space="preserve">angsung, memperlihatkan bagaimana setiap faktor dihitung untuk menghasilkan prediksi </w:t>
+      </w:r>
+      <w:proofErr w:type="spellStart"/>
+      <w:r>
+        <w:t>xG</w:t>
+      </w:r>
+      <w:proofErr w:type="spellEnd"/>
+      <w:r>
+        <w:t xml:space="preserve"> yang mendalam dan akurat. </w:t>
+      </w:r>
+    </w:p>
+    <w:p>
+      <w:pPr>
+        <w:ind w:firstLine="720"/>
+        <w:jc w:val="center"/>
+      </w:pPr>
+      <w:r>
+        <w:rPr>
+          <w:noProof/>
+        </w:rPr>
+        <w:drawing>
+          <wp:inline distT="0" distB="0" distL="0" distR="0" wp14:anchorId="0FA2274C" wp14:editId="5ACA430F">
+            <wp:extent cx="3134995" cy="2349370"/>
+            <wp:effectExtent l="0" t="0" r="8255" b="0"/>
+            <wp:docPr id="424229057" name="Picture 1"/>
+            <wp:cNvGraphicFramePr>
+              <a:graphicFrameLocks xmlns:a="http://schemas.openxmlformats.org/drawingml/2006/main" noChangeAspect="1"/>
+            </wp:cNvGraphicFramePr>
+            <a:graphic xmlns:a="http://schemas.openxmlformats.org/drawingml/2006/main">
+              <a:graphicData uri="http://schemas.openxmlformats.org/drawingml/2006/picture">
+                <pic:pic xmlns:pic="http://schemas.openxmlformats.org/drawingml/2006/picture">
+                  <pic:nvPicPr>
+                    <pic:cNvPr id="0" name="Picture 1"/>
+                    <pic:cNvPicPr>
+                      <a:picLocks noChangeAspect="1" noChangeArrowheads="1"/>
+                    </pic:cNvPicPr>
+                  </pic:nvPicPr>
+                  <pic:blipFill>
+                    <a:blip r:embed="rId24" cstate="print">
+                      <a:extLst>
+                        <a:ext uri="{28A0092B-C50C-407E-A947-70E740481C1C}">
+                          <a14:useLocalDpi xmlns:a14="http://schemas.microsoft.com/office/drawing/2010/main" val="0"/>
+                        </a:ext>
+                      </a:extLst>
+                    </a:blip>
+                    <a:srcRect/>
+                    <a:stretch>
+                      <a:fillRect/>
+                    </a:stretch>
+                  </pic:blipFill>
+                  <pic:spPr bwMode="auto">
+                    <a:xfrm>
+                      <a:off x="0" y="0"/>
+                      <a:ext cx="3145644" cy="2357351"/>
+                    </a:xfrm>
+                    <a:prstGeom prst="rect">
+                      <a:avLst/>
+                    </a:prstGeom>
+                    <a:noFill/>
+                    <a:ln>
+                      <a:noFill/>
+                    </a:ln>
+                  </pic:spPr>
+                </pic:pic>
+              </a:graphicData>
+            </a:graphic>
+          </wp:inline>
+        </w:drawing>
+      </w:r>
+    </w:p>
+    <w:p>
+      <w:pPr>
+        <w:pStyle w:val="Heading5"/>
+      </w:pPr>
+      <w:bookmarkStart w:id="41" w:name="_Toc201436006"/>
+      <w:r>
+        <w:t xml:space="preserve">Visualisasi </w:t>
+      </w:r>
+      <w:proofErr w:type="spellStart"/>
+      <w:r>
+        <w:t>xG</w:t>
+      </w:r>
+      <w:proofErr w:type="spellEnd"/>
+      <w:r>
+        <w:t xml:space="preserve"> pada Pertandingan Langsung (</w:t>
+      </w:r>
+      <w:proofErr w:type="spellStart"/>
+      <w:r>
+        <w:t>Statsbomb</w:t>
+      </w:r>
+      <w:proofErr w:type="spellEnd"/>
+      <w:r>
+        <w:t>, 2024)</w:t>
+      </w:r>
+      <w:bookmarkEnd w:id="41"/>
     </w:p>
     <w:p/>
     <w:p>
@@ -24828,6 +25119,7 @@
       </w:pPr>
       <w:proofErr w:type="spellStart"/>
       <w:r>
+        <w:lastRenderedPageBreak/>
         <w:t>Brier</w:t>
       </w:r>
       <w:proofErr w:type="spellEnd"/>
@@ -24936,7 +25228,6 @@
         <w:ind w:firstLine="720"/>
       </w:pPr>
       <w:r>
-        <w:lastRenderedPageBreak/>
         <w:t xml:space="preserve">Penggunaan </w:t>
       </w:r>
       <w:proofErr w:type="spellStart"/>
@@ -25427,7 +25718,11 @@
         </m:sSub>
       </m:oMath>
       <w:r>
-        <w:t xml:space="preserve"> adalah nilai aktual dari peristiwa tersebut (biasanya 1 jika terjadi dan 0 jika tidak terjadi). </w:t>
+        <w:t xml:space="preserve"> adalah nilai aktual dari peristiwa tersebut (biasanya 1 jika </w:t>
+      </w:r>
+      <w:r>
+        <w:lastRenderedPageBreak/>
+        <w:t xml:space="preserve">terjadi dan 0 jika tidak terjadi). </w:t>
       </w:r>
       <w:proofErr w:type="spellStart"/>
       <w:r>
@@ -25630,7 +25925,6 @@
         <w:ind w:firstLine="720"/>
       </w:pPr>
       <w:r>
-        <w:lastRenderedPageBreak/>
         <w:t xml:space="preserve">Sejak pertama kali diperkenalkan yaitu pada evaluasi ramalan cuaca, </w:t>
       </w:r>
       <w:proofErr w:type="spellStart"/>
@@ -25975,7 +26269,11 @@
       </w:r>
       <w:proofErr w:type="spellEnd"/>
       <w:r>
-        <w:t xml:space="preserve"> yang tepat, yang selanjutnya digunakan untuk menarik inferensi mengenai </w:t>
+        <w:t xml:space="preserve"> yang tepat, yang selanjutnya </w:t>
+      </w:r>
+      <w:r>
+        <w:lastRenderedPageBreak/>
+        <w:t xml:space="preserve">digunakan untuk menarik inferensi mengenai </w:t>
       </w:r>
       <w:r>
         <w:t>AUC</w:t>
@@ -26136,11 +26434,7 @@
       </w:r>
       <w:proofErr w:type="spellEnd"/>
       <w:r>
-        <w:t xml:space="preserve"> dua parameter utama, yaitu TPR dan FPR. Salah satu kelemahan dari kurva ROC adalah kesulitan dalam </w:t>
-      </w:r>
-      <w:r>
-        <w:lastRenderedPageBreak/>
-        <w:t xml:space="preserve">menginterpretasi kinerja model jika terdapat banyak titik keputusan, karena setiap titik mewakili </w:t>
+        <w:t xml:space="preserve"> dua parameter utama, yaitu TPR dan FPR. Salah satu kelemahan dari kurva ROC adalah kesulitan dalam menginterpretasi kinerja model jika terdapat banyak titik keputusan, karena setiap titik mewakili </w:t>
       </w:r>
       <w:proofErr w:type="spellStart"/>
       <w:r>
@@ -26457,7 +26751,15 @@
           <w:rFonts w:eastAsiaTheme="minorEastAsia"/>
           <w:iCs/>
         </w:rPr>
-        <w:t xml:space="preserve">Dalam praktiknya, karena kurva ROC terdiri dari sejumlah titik diskrit, AUC sering dihitung menggunakan aturan trapesium. Parameter TPR dan FPR sendiri dihitung berdasarkan nilai dari </w:t>
+        <w:t xml:space="preserve">Dalam praktiknya, karena kurva ROC terdiri dari sejumlah titik diskrit, AUC sering dihitung menggunakan aturan trapesium. Parameter TPR dan FPR </w:t>
+      </w:r>
+      <w:r>
+        <w:rPr>
+          <w:rFonts w:eastAsiaTheme="minorEastAsia"/>
+          <w:iCs/>
+        </w:rPr>
+        <w:lastRenderedPageBreak/>
+        <w:t xml:space="preserve">sendiri dihitung berdasarkan nilai dari </w:t>
       </w:r>
       <w:proofErr w:type="spellStart"/>
       <w:r>
@@ -26905,7 +27207,6 @@
         <w:ind w:firstLine="720"/>
       </w:pPr>
       <w:r>
-        <w:lastRenderedPageBreak/>
         <w:t>Pada Gambar 2.</w:t>
       </w:r>
       <w:r>
@@ -27090,6 +27391,7 @@
         <w:rPr>
           <w:noProof/>
         </w:rPr>
+        <w:lastRenderedPageBreak/>
         <w:drawing>
           <wp:inline distT="0" distB="0" distL="0" distR="0">
             <wp:extent cx="3574096" cy="3505200"/>
@@ -27108,7 +27410,7 @@
                     </pic:cNvPicPr>
                   </pic:nvPicPr>
                   <pic:blipFill>
-                    <a:blip r:embed="rId24">
+                    <a:blip r:embed="rId25">
                       <a:extLst>
                         <a:ext uri="{28A0092B-C50C-407E-A947-70E740481C1C}">
                           <a14:useLocalDpi xmlns:a14="http://schemas.microsoft.com/office/drawing/2010/main" val="0"/>
@@ -27198,11 +27500,7 @@
         <w:t xml:space="preserve"> al</w:t>
       </w:r>
       <w:r>
-        <w:t xml:space="preserve">., 2021). Ini memberikan informasi yang lebih mendalam yang </w:t>
-      </w:r>
-      <w:r>
-        <w:lastRenderedPageBreak/>
-        <w:t>dapat digunakan dalam pengambilan keputusan, memungkinkan pemahaman yang lebih komprehensif tentang bagaimana model berperforma di berbagai titik potong dan kelompok risiko.</w:t>
+        <w:t>., 2021). Ini memberikan informasi yang lebih mendalam yang dapat digunakan dalam pengambilan keputusan, memungkinkan pemahaman yang lebih komprehensif tentang bagaimana model berperforma di berbagai titik potong dan kelompok risiko.</w:t>
       </w:r>
     </w:p>
     <w:p>
@@ -27275,6 +27573,7 @@
         <w:ind w:firstLine="720"/>
       </w:pPr>
       <w:r>
+        <w:lastRenderedPageBreak/>
         <w:t>Secara fundamental, fungsi utama dari ROC</w:t>
       </w:r>
       <w:r>
@@ -27341,15 +27640,14 @@
           <w:iCs/>
         </w:rPr>
       </w:pPr>
-      <w:bookmarkStart w:id="47" w:name="_Toc187433257"/>
-      <w:bookmarkStart w:id="48" w:name="_Toc201435973"/>
-      <w:proofErr w:type="spellStart"/>
-      <w:r>
-        <w:rPr>
-          <w:i/>
-          <w:iCs/>
-        </w:rPr>
-        <w:lastRenderedPageBreak/>
+      <w:bookmarkStart w:id="47" w:name="_Toc201435973"/>
+      <w:bookmarkStart w:id="48" w:name="_Toc187433257"/>
+      <w:proofErr w:type="spellStart"/>
+      <w:r>
+        <w:rPr>
+          <w:i/>
+          <w:iCs/>
+        </w:rPr>
         <w:t>Confusion</w:t>
       </w:r>
       <w:proofErr w:type="spellEnd"/>
@@ -27367,7 +27665,7 @@
         </w:rPr>
         <w:t>Matrix</w:t>
       </w:r>
-      <w:bookmarkEnd w:id="48"/>
+      <w:bookmarkEnd w:id="47"/>
     </w:p>
     <w:p>
       <w:pPr>
@@ -27438,6 +27736,7 @@
         <w:ind w:firstLine="720"/>
       </w:pPr>
       <w:r>
+        <w:lastRenderedPageBreak/>
         <w:t xml:space="preserve">Untuk masalah klasifikasi biner, </w:t>
       </w:r>
       <w:proofErr w:type="spellStart"/>
@@ -27641,7 +27940,6 @@
           <w:i/>
           <w:iCs w:val="0"/>
         </w:rPr>
-        <w:lastRenderedPageBreak/>
         <w:t>Confusion</w:t>
       </w:r>
       <w:proofErr w:type="spellEnd"/>
@@ -28078,7 +28376,11 @@
       </w:r>
       <w:proofErr w:type="spellEnd"/>
       <w:r>
-        <w:t xml:space="preserve"> yang diprediksi oleh model sebagai kelas positif, berapa persen yang benar-benar positif?" Metrik ini mengukur tingkat keandalan atau ketepatan dari prediksi positif yang dibuat oleh model (</w:t>
+        <w:t xml:space="preserve"> yang diprediksi oleh model sebagai kelas positif, berapa persen yang benar-benar positif?" Metrik </w:t>
+      </w:r>
+      <w:r>
+        <w:lastRenderedPageBreak/>
+        <w:t>ini mengukur tingkat keandalan atau ketepatan dari prediksi positif yang dibuat oleh model (</w:t>
       </w:r>
       <w:proofErr w:type="spellStart"/>
       <w:r>
@@ -28341,46 +28643,53 @@
           <w:rFonts w:eastAsiaTheme="minorEastAsia"/>
           <w:szCs w:val="24"/>
         </w:rPr>
-        <w:t xml:space="preserve">. Oleh karena itu, model dengan presisi tinggi lebih </w:t>
-      </w:r>
+        <w:t>. Oleh karena itu, model dengan presisi tinggi lebih disukai dalam situasi-situasi tersebut karena ia cenderung tidak salah dalam melabeli sesuatu sebagai positif (</w:t>
+      </w:r>
+      <w:proofErr w:type="spellStart"/>
       <w:r>
         <w:rPr>
           <w:rFonts w:eastAsiaTheme="minorEastAsia"/>
           <w:szCs w:val="24"/>
         </w:rPr>
-        <w:lastRenderedPageBreak/>
-        <w:t>disukai dalam situasi-situasi tersebut karena ia cenderung tidak salah dalam melabeli sesuatu sebagai positif (</w:t>
-      </w:r>
-      <w:proofErr w:type="spellStart"/>
+        <w:t>Tharwat</w:t>
+      </w:r>
+      <w:proofErr w:type="spellEnd"/>
       <w:r>
         <w:rPr>
           <w:rFonts w:eastAsiaTheme="minorEastAsia"/>
           <w:szCs w:val="24"/>
         </w:rPr>
-        <w:t>Tharwat</w:t>
-      </w:r>
-      <w:proofErr w:type="spellEnd"/>
-      <w:r>
+        <w:t>, 2021).</w:t>
+      </w:r>
+    </w:p>
+    <w:p>
+      <w:pPr>
         <w:rPr>
           <w:rFonts w:eastAsiaTheme="minorEastAsia"/>
           <w:szCs w:val="24"/>
         </w:rPr>
-        <w:t>, 2021).</w:t>
-      </w:r>
+      </w:pPr>
     </w:p>
     <w:p>
       <w:pPr>
-        <w:rPr>
-          <w:rFonts w:eastAsiaTheme="minorEastAsia"/>
-          <w:szCs w:val="24"/>
-        </w:rPr>
-      </w:pPr>
+        <w:pStyle w:val="Heading2"/>
+      </w:pPr>
+      <w:bookmarkStart w:id="51" w:name="_Toc201435975"/>
+      <w:proofErr w:type="spellStart"/>
+      <w:r>
+        <w:rPr>
+          <w:i/>
+          <w:iCs/>
+        </w:rPr>
+        <w:t>Recall</w:t>
+      </w:r>
+      <w:bookmarkEnd w:id="51"/>
+      <w:proofErr w:type="spellEnd"/>
     </w:p>
     <w:p>
       <w:pPr>
-        <w:pStyle w:val="Heading2"/>
-      </w:pPr>
-      <w:bookmarkStart w:id="51" w:name="_Toc201435975"/>
+        <w:ind w:firstLine="720"/>
+      </w:pPr>
       <w:proofErr w:type="spellStart"/>
       <w:r>
         <w:rPr>
@@ -28389,21 +28698,6 @@
         </w:rPr>
         <w:t>Recall</w:t>
       </w:r>
-      <w:bookmarkEnd w:id="51"/>
-      <w:proofErr w:type="spellEnd"/>
-    </w:p>
-    <w:p>
-      <w:pPr>
-        <w:ind w:firstLine="720"/>
-      </w:pPr>
-      <w:proofErr w:type="spellStart"/>
-      <w:r>
-        <w:rPr>
-          <w:i/>
-          <w:iCs/>
-        </w:rPr>
-        <w:t>Recall</w:t>
-      </w:r>
       <w:proofErr w:type="spellEnd"/>
       <w:r>
         <w:t xml:space="preserve">, yang juga dikenal sebagai sensitivitas atau </w:t>
@@ -28474,7 +28768,11 @@
       </w:r>
       <w:proofErr w:type="spellEnd"/>
       <w:r>
-        <w:t>, 2011). Esensi dari metrik ini adalah untuk mengevaluasi tingkat kelengkapan (</w:t>
+        <w:t xml:space="preserve">, 2011). Esensi dari metrik ini </w:t>
+      </w:r>
+      <w:r>
+        <w:lastRenderedPageBreak/>
+        <w:t>adalah untuk mengevaluasi tingkat kelengkapan (</w:t>
       </w:r>
       <w:proofErr w:type="spellStart"/>
       <w:r>
@@ -28767,7 +29065,6 @@
         <w:ind w:firstLine="720"/>
       </w:pPr>
       <w:r>
-        <w:lastRenderedPageBreak/>
         <w:t>Metrik ini sangat berguna ketika terjadi ketidakseimbangan kelas (</w:t>
       </w:r>
       <w:proofErr w:type="spellStart"/>
@@ -29140,40 +29437,40 @@
       </w:r>
       <w:proofErr w:type="spellEnd"/>
       <w:r>
-        <w:t xml:space="preserve"> adalah untuk mengukur seberapa baik kalibrasi probabilitas yang dihasilkan oleh sebuah model. Dalam banyak aplikasi, </w:t>
+        <w:t xml:space="preserve"> adalah untuk mengukur seberapa baik kalibrasi probabilitas yang dihasilkan oleh sebuah model. Dalam banyak aplikasi, terutama yang melibatkan pengambilan keputusan berdasarkan risiko, mengetahui probabilitas suatu hasil jauh lebih berharga daripada sekadar prediksi biner (benar/salah). Metrik seperti akurasi hanya mengevaluasi kebenaran klasifikasi, tetapi mengabaikan seberapa "yakin" model terhadap prediksinya. </w:t>
+      </w:r>
+      <w:r>
+        <w:rPr>
+          <w:i/>
+        </w:rPr>
+        <w:t>Log-</w:t>
+      </w:r>
+      <w:proofErr w:type="spellStart"/>
+      <w:r>
+        <w:rPr>
+          <w:i/>
+        </w:rPr>
+        <w:t>Loss</w:t>
+      </w:r>
+      <w:proofErr w:type="spellEnd"/>
+      <w:r>
+        <w:t xml:space="preserve"> mengisi celah ini dengan memberikan evaluasi yang lebih mendalam, di mana ia memperhitungkan tingkat "keyakinan" (</w:t>
+      </w:r>
+      <w:proofErr w:type="spellStart"/>
+      <w:r>
+        <w:rPr>
+          <w:i/>
+          <w:iCs/>
+        </w:rPr>
+        <w:t>confidence</w:t>
+      </w:r>
+      <w:proofErr w:type="spellEnd"/>
+      <w:r>
+        <w:t xml:space="preserve">) dari setiap prediksi. Dengan kata lain, tujuannya adalah untuk menilai apakah nilai probabilitas yang diprediksi </w:t>
       </w:r>
       <w:r>
         <w:lastRenderedPageBreak/>
-        <w:t xml:space="preserve">terutama yang melibatkan pengambilan keputusan berdasarkan risiko, mengetahui probabilitas suatu hasil jauh lebih berharga daripada sekadar prediksi biner (benar/salah). Metrik seperti akurasi hanya mengevaluasi kebenaran klasifikasi, tetapi mengabaikan seberapa "yakin" model terhadap prediksinya. </w:t>
-      </w:r>
-      <w:r>
-        <w:rPr>
-          <w:i/>
-        </w:rPr>
-        <w:t>Log-</w:t>
-      </w:r>
-      <w:proofErr w:type="spellStart"/>
-      <w:r>
-        <w:rPr>
-          <w:i/>
-        </w:rPr>
-        <w:t>Loss</w:t>
-      </w:r>
-      <w:proofErr w:type="spellEnd"/>
-      <w:r>
-        <w:t xml:space="preserve"> mengisi celah ini dengan memberikan evaluasi yang lebih mendalam, di mana ia memperhitungkan tingkat "keyakinan" (</w:t>
-      </w:r>
-      <w:proofErr w:type="spellStart"/>
-      <w:r>
-        <w:rPr>
-          <w:i/>
-          <w:iCs/>
-        </w:rPr>
-        <w:t>confidence</w:t>
-      </w:r>
-      <w:proofErr w:type="spellEnd"/>
-      <w:r>
-        <w:t>) dari setiap prediksi. Dengan kata lain, tujuannya adalah untuk menilai apakah nilai probabilitas yang diprediksi oleh model secara akurat dan andal merefleksikan kemungkinan sebenarnya dari suatu kejadian.</w:t>
+        <w:t>oleh model secara akurat dan andal merefleksikan kemungkinan sebenarnya dari suatu kejadian.</w:t>
       </w:r>
     </w:p>
     <w:p>
@@ -29772,7 +30069,14 @@
         <w:rPr>
           <w:rFonts w:eastAsiaTheme="minorEastAsia"/>
         </w:rPr>
-        <w:t xml:space="preserve">), yang dilambangkan oleh operator sigma (∑). Hasil penjumlahan total kerugian kemudian dinormalisasi dengan cara dibagi oleh N, sehingga menghasilkan nilai kerugian rata-rata. Normalisasi ini memastikan bahwa performa model dapat dibandingkan secara adil tanpa terpengaruh oleh ukuran </w:t>
+        <w:t xml:space="preserve">), yang dilambangkan oleh operator sigma (∑). Hasil penjumlahan total kerugian kemudian dinormalisasi dengan cara </w:t>
+      </w:r>
+      <w:r>
+        <w:rPr>
+          <w:rFonts w:eastAsiaTheme="minorEastAsia"/>
+        </w:rPr>
+        <w:lastRenderedPageBreak/>
+        <w:t xml:space="preserve">dibagi oleh N, sehingga menghasilkan nilai kerugian rata-rata. Normalisasi ini memastikan bahwa performa model dapat dibandingkan secara adil tanpa terpengaruh oleh ukuran </w:t>
       </w:r>
       <w:proofErr w:type="spellStart"/>
       <w:r>
@@ -30324,14 +30628,7 @@
         <w:rPr>
           <w:rFonts w:eastAsiaTheme="minorEastAsia"/>
         </w:rPr>
-        <w:t xml:space="preserve">) akan mendekati 0, yang berarti kerugian sangat kecil. </w:t>
-      </w:r>
-      <w:r>
-        <w:rPr>
-          <w:rFonts w:eastAsiaTheme="minorEastAsia"/>
-        </w:rPr>
-        <w:lastRenderedPageBreak/>
-        <w:t xml:space="preserve">Sebaliknya, jika model salah prediksi dengan </w:t>
+        <w:t xml:space="preserve">) akan mendekati 0, yang berarti kerugian sangat kecil. Sebaliknya, jika model salah prediksi dengan </w:t>
       </w:r>
       <m:oMath>
         <m:sSub>
@@ -30759,7 +31056,14 @@
         <w:rPr>
           <w:rFonts w:eastAsiaTheme="minorEastAsia"/>
         </w:rPr>
-        <w:t>mendekati 0 (sehingga 1−</w:t>
+        <w:t xml:space="preserve">mendekati 0 (sehingga </w:t>
+      </w:r>
+      <w:r>
+        <w:rPr>
+          <w:rFonts w:eastAsiaTheme="minorEastAsia"/>
+        </w:rPr>
+        <w:lastRenderedPageBreak/>
+        <w:t>1−</w:t>
       </w:r>
       <m:oMath>
         <m:sSub>
@@ -31022,7 +31326,7 @@
       <w:r>
         <w:t xml:space="preserve"> (KDD)</w:t>
       </w:r>
-      <w:bookmarkEnd w:id="47"/>
+      <w:bookmarkEnd w:id="48"/>
       <w:bookmarkEnd w:id="54"/>
     </w:p>
     <w:p>
@@ -31135,7 +31439,6 @@
       </w:r>
       <w:proofErr w:type="spellStart"/>
       <w:r>
-        <w:lastRenderedPageBreak/>
         <w:t>Balkir</w:t>
       </w:r>
       <w:proofErr w:type="spellEnd"/>
@@ -31174,6 +31477,7 @@
         <w:rPr>
           <w:noProof/>
         </w:rPr>
+        <w:lastRenderedPageBreak/>
         <w:drawing>
           <wp:inline distT="0" distB="0" distL="0" distR="0" wp14:anchorId="3D42166C" wp14:editId="26FD2D3E">
             <wp:extent cx="5039995" cy="2687955"/>
@@ -31190,7 +31494,7 @@
                     <pic:cNvPicPr/>
                   </pic:nvPicPr>
                   <pic:blipFill>
-                    <a:blip r:embed="rId25"/>
+                    <a:blip r:embed="rId26"/>
                     <a:stretch>
                       <a:fillRect/>
                     </a:stretch>
@@ -31325,7 +31629,6 @@
         </w:numPr>
       </w:pPr>
       <w:r>
-        <w:lastRenderedPageBreak/>
         <w:t>Pra-pemrosesan (</w:t>
       </w:r>
       <w:proofErr w:type="spellStart"/>
@@ -31386,6 +31689,7 @@
         </w:numPr>
       </w:pPr>
       <w:r>
+        <w:lastRenderedPageBreak/>
         <w:t>Transformasi (</w:t>
       </w:r>
       <w:proofErr w:type="spellStart"/>
@@ -31547,11 +31851,7 @@
       </w:r>
       <w:proofErr w:type="spellEnd"/>
       <w:r>
-        <w:t xml:space="preserve"> digunakan untuk melatih model dalam mengidentifikasi pola-pola yang ada dalam data, yang kemudian dapat digunakan </w:t>
-      </w:r>
-      <w:r>
-        <w:lastRenderedPageBreak/>
-        <w:t>untuk membuat prediksi yang lebih akurat dalam berbagai aplikasi, seperti analisis kesehatan atau analisis perilaku konsumen.</w:t>
+        <w:t xml:space="preserve"> digunakan untuk melatih model dalam mengidentifikasi pola-pola yang ada dalam data, yang kemudian dapat digunakan untuk membuat prediksi yang lebih akurat dalam berbagai aplikasi, seperti analisis kesehatan atau analisis perilaku konsumen.</w:t>
       </w:r>
     </w:p>
     <w:p>
@@ -31562,7 +31862,11 @@
         <w:t>Aplikasi KDD sangat luas, salah satunya adalah dalam bidang kesehatan, di mana KDD digunakan untuk mengembangkan sistem medis yang dapat mendeteksi dan memberikan saran pengobatan untuk penyakit dengan upaya minimal</w:t>
       </w:r>
       <w:r>
-        <w:t xml:space="preserve"> (</w:t>
+        <w:t xml:space="preserve"> </w:t>
+      </w:r>
+      <w:r>
+        <w:lastRenderedPageBreak/>
+        <w:t>(</w:t>
       </w:r>
       <w:proofErr w:type="spellStart"/>
       <w:r>
@@ -31853,11 +32157,7 @@
         <w:t>, 2024)</w:t>
       </w:r>
       <w:r>
-        <w:t xml:space="preserve">. Proses ini dilakukan melalui penyesuaian fitur yang telah ada atau dengan mengekstraksi fitur baru yang lebih bermakna dari berbagai sumber data. Teknik ini bertujuan untuk menciptakan representasi data yang lebih informatif, sehingga model dapat memahami hubungan </w:t>
-      </w:r>
-      <w:r>
-        <w:lastRenderedPageBreak/>
-        <w:t xml:space="preserve">yang lebih kompleks di dalam data. </w:t>
+        <w:t xml:space="preserve">. Proses ini dilakukan melalui penyesuaian fitur yang telah ada atau dengan mengekstraksi fitur baru yang lebih bermakna dari berbagai sumber data. Teknik ini bertujuan untuk menciptakan representasi data yang lebih informatif, sehingga model dapat memahami hubungan yang lebih kompleks di dalam data. </w:t>
       </w:r>
       <w:proofErr w:type="spellStart"/>
       <w:r>
@@ -31926,6 +32226,7 @@
           <w:i/>
           <w:iCs/>
         </w:rPr>
+        <w:lastRenderedPageBreak/>
         <w:t>Feature</w:t>
       </w:r>
       <w:proofErr w:type="spellEnd"/>
@@ -32196,11 +32497,7 @@
       </w:r>
       <w:proofErr w:type="spellEnd"/>
       <w:r>
-        <w:t xml:space="preserve"> dan memastikan bahwa model hanya menggunakan informasi yang benar-benar berkontribusi terhadap variabel target. Dengan demikian, </w:t>
-      </w:r>
-      <w:r>
-        <w:lastRenderedPageBreak/>
-        <w:t>model prediksi dapat bekerja lebih efisien dan menghasilkan akurasi yang lebih tinggi.</w:t>
+        <w:t xml:space="preserve"> dan memastikan bahwa model hanya menggunakan informasi yang benar-benar berkontribusi terhadap variabel target. Dengan demikian, model prediksi dapat bekerja lebih efisien dan menghasilkan akurasi yang lebih tinggi.</w:t>
       </w:r>
     </w:p>
     <w:p>
@@ -32295,7 +32592,11 @@
         <w:t xml:space="preserve"> </w:t>
       </w:r>
       <w:r>
-        <w:t xml:space="preserve"> tanpa mengorbankan informasi penting yang terkandung di dalamnya. Teknik ini menyederhanakan struktur data, sehingga memudahkan proses analisis dan meningkatkan performa model. Metode seperti </w:t>
+        <w:t xml:space="preserve"> tanpa mengorbankan informasi penting yang </w:t>
+      </w:r>
+      <w:r>
+        <w:lastRenderedPageBreak/>
+        <w:t xml:space="preserve">terkandung di dalamnya. Teknik ini menyederhanakan struktur data, sehingga memudahkan proses analisis dan meningkatkan performa model. Metode seperti </w:t>
       </w:r>
       <w:proofErr w:type="spellStart"/>
       <w:r>
@@ -32493,11 +32794,7 @@
       </w:r>
       <w:proofErr w:type="spellEnd"/>
       <w:r>
-        <w:t xml:space="preserve"> dapat menghasilkan prediksi yang lebih akurat dan interpretasi yang lebih mendalam. </w:t>
-      </w:r>
-      <w:r>
-        <w:lastRenderedPageBreak/>
-        <w:t>Teknik-teknik tersebut berperan penting dalam menyederhanakan, menyoroti, dan memperkaya informasi yang terkandung dalam data, yang pada akhirnya berkontribusi terhadap peningkatan kinerja model di berbagai aplikasi.</w:t>
+        <w:t xml:space="preserve"> dapat menghasilkan prediksi yang lebih akurat dan interpretasi yang lebih mendalam. Teknik-teknik tersebut berperan penting dalam menyederhanakan, menyoroti, dan memperkaya informasi yang terkandung dalam data, yang pada akhirnya berkontribusi terhadap peningkatan kinerja model di berbagai aplikasi.</w:t>
       </w:r>
     </w:p>
     <w:p/>
@@ -32532,6 +32829,7 @@
         <w:ind w:firstLine="720"/>
       </w:pPr>
       <w:r>
+        <w:lastRenderedPageBreak/>
         <w:t xml:space="preserve">Pelaksanaan penelitian ini didukung oleh beberapa perangkat lunak esensial yang digunakan untuk pemrosesan dan analisis data. Setiap </w:t>
       </w:r>
       <w:proofErr w:type="spellStart"/>
@@ -32713,76 +33011,76 @@
       </w:r>
       <w:proofErr w:type="spellEnd"/>
       <w:r>
-        <w:t xml:space="preserve"> dan fleksibilitas dalam pengembangan alat-alat penelitian komputasi, sehingga sangat mendukung dalam menciptakan solusi untuk berbagai jenis permasalahan yang kompleks. </w:t>
+        <w:t xml:space="preserve"> dan fleksibilitas dalam pengembangan alat-alat penelitian komputasi, sehingga sangat mendukung dalam menciptakan solusi untuk berbagai jenis permasalahan yang kompleks. Bahasa ini dirancang untuk menangani beragam tantangan yang melibatkan pengolahan </w:t>
+      </w:r>
+      <w:proofErr w:type="spellStart"/>
+      <w:r>
+        <w:rPr>
+          <w:i/>
+        </w:rPr>
+        <w:t>dataset</w:t>
+      </w:r>
+      <w:proofErr w:type="spellEnd"/>
+      <w:r>
+        <w:rPr>
+          <w:i/>
+        </w:rPr>
+        <w:t xml:space="preserve"> </w:t>
+      </w:r>
+      <w:r>
+        <w:t xml:space="preserve"> berukuran besar, penerapan algoritma yang rumit, serta pengembangan sistem komputasi</w:t>
+      </w:r>
+      <w:r>
+        <w:t xml:space="preserve"> (</w:t>
+      </w:r>
+      <w:proofErr w:type="spellStart"/>
+      <w:r>
+        <w:t>Pérez</w:t>
+      </w:r>
+      <w:proofErr w:type="spellEnd"/>
+      <w:r>
+        <w:t xml:space="preserve">, </w:t>
+      </w:r>
+      <w:proofErr w:type="spellStart"/>
+      <w:r>
+        <w:t>Granger</w:t>
+      </w:r>
+      <w:proofErr w:type="spellEnd"/>
+      <w:r>
+        <w:t xml:space="preserve"> &amp; </w:t>
+      </w:r>
+      <w:r>
+        <w:t>Hunter</w:t>
+      </w:r>
+      <w:r>
+        <w:t>, 2011)</w:t>
+      </w:r>
+      <w:r>
+        <w:t xml:space="preserve">. Kemampuan </w:t>
+      </w:r>
+      <w:proofErr w:type="spellStart"/>
+      <w:r>
+        <w:t>Python</w:t>
+      </w:r>
+      <w:proofErr w:type="spellEnd"/>
+      <w:r>
+        <w:t xml:space="preserve"> untuk berintegrasi dengan berbagai pustaka dan </w:t>
+      </w:r>
+      <w:proofErr w:type="spellStart"/>
+      <w:r>
+        <w:rPr>
+          <w:i/>
+          <w:iCs/>
+        </w:rPr>
+        <w:t>framework</w:t>
+      </w:r>
+      <w:proofErr w:type="spellEnd"/>
+      <w:r>
+        <w:t xml:space="preserve"> membuatnya menjadi pilihan utama dalam penelitian berbasis data dan pengembangan teknologi </w:t>
       </w:r>
       <w:r>
         <w:lastRenderedPageBreak/>
-        <w:t xml:space="preserve">Bahasa ini dirancang untuk menangani beragam tantangan yang melibatkan pengolahan </w:t>
-      </w:r>
-      <w:proofErr w:type="spellStart"/>
-      <w:r>
-        <w:rPr>
-          <w:i/>
-        </w:rPr>
-        <w:t>dataset</w:t>
-      </w:r>
-      <w:proofErr w:type="spellEnd"/>
-      <w:r>
-        <w:rPr>
-          <w:i/>
-        </w:rPr>
-        <w:t xml:space="preserve"> </w:t>
-      </w:r>
-      <w:r>
-        <w:t xml:space="preserve"> berukuran besar, penerapan algoritma yang rumit, serta pengembangan sistem komputasi</w:t>
-      </w:r>
-      <w:r>
-        <w:t xml:space="preserve"> (</w:t>
-      </w:r>
-      <w:proofErr w:type="spellStart"/>
-      <w:r>
-        <w:t>Pérez</w:t>
-      </w:r>
-      <w:proofErr w:type="spellEnd"/>
-      <w:r>
-        <w:t xml:space="preserve">, </w:t>
-      </w:r>
-      <w:proofErr w:type="spellStart"/>
-      <w:r>
-        <w:t>Granger</w:t>
-      </w:r>
-      <w:proofErr w:type="spellEnd"/>
-      <w:r>
-        <w:t xml:space="preserve"> &amp; </w:t>
-      </w:r>
-      <w:r>
-        <w:t>Hunter</w:t>
-      </w:r>
-      <w:r>
-        <w:t>, 2011)</w:t>
-      </w:r>
-      <w:r>
-        <w:t xml:space="preserve">. Kemampuan </w:t>
-      </w:r>
-      <w:proofErr w:type="spellStart"/>
-      <w:r>
-        <w:t>Python</w:t>
-      </w:r>
-      <w:proofErr w:type="spellEnd"/>
-      <w:r>
-        <w:t xml:space="preserve"> untuk berintegrasi dengan berbagai pustaka dan </w:t>
-      </w:r>
-      <w:proofErr w:type="spellStart"/>
-      <w:r>
-        <w:rPr>
-          <w:i/>
-          <w:iCs/>
-        </w:rPr>
-        <w:t>framework</w:t>
-      </w:r>
-      <w:proofErr w:type="spellEnd"/>
-      <w:r>
-        <w:t xml:space="preserve"> membuatnya menjadi pilihan utama dalam penelitian berbasis data dan pengembangan teknologi inovatif. Dengan ekosistem yang luas, </w:t>
+        <w:t xml:space="preserve">inovatif. Dengan ekosistem yang luas, </w:t>
       </w:r>
       <w:proofErr w:type="spellStart"/>
       <w:r>
@@ -32967,95 +33265,95 @@
       </w:r>
       <w:proofErr w:type="spellEnd"/>
       <w:r>
-        <w:t xml:space="preserve">, yang menjadi inti dalam proses manipulasi, perhitungan, serta analisis </w:t>
+        <w:t>, yang menjadi inti dalam proses manipulasi, perhitungan, serta analisis data</w:t>
+      </w:r>
+      <w:r>
+        <w:t xml:space="preserve"> </w:t>
+      </w:r>
+      <w:r>
+        <w:t>(</w:t>
+      </w:r>
+      <w:r>
+        <w:t>Nelli</w:t>
+      </w:r>
+      <w:r>
+        <w:t>, 2015)</w:t>
+      </w:r>
+      <w:r>
+        <w:t>. Data</w:t>
+      </w:r>
+      <w:r>
+        <w:t xml:space="preserve"> </w:t>
+      </w:r>
+      <w:proofErr w:type="spellStart"/>
+      <w:r>
+        <w:rPr>
+          <w:i/>
+          <w:iCs/>
+        </w:rPr>
+        <w:t>frame</w:t>
+      </w:r>
+      <w:proofErr w:type="spellEnd"/>
+      <w:r>
+        <w:t xml:space="preserve"> adalah struktur data berbentuk </w:t>
+      </w:r>
+      <w:r>
+        <w:t>tabel</w:t>
+      </w:r>
+      <w:r>
+        <w:t xml:space="preserve"> dengan label pada baris dan kolom, mirip dengan tabel pada </w:t>
+      </w:r>
+      <w:proofErr w:type="spellStart"/>
+      <w:r>
+        <w:rPr>
+          <w:i/>
+          <w:iCs/>
+        </w:rPr>
+        <w:t>database</w:t>
+      </w:r>
+      <w:proofErr w:type="spellEnd"/>
+      <w:r>
+        <w:t xml:space="preserve"> atau </w:t>
+      </w:r>
+      <w:proofErr w:type="spellStart"/>
+      <w:r>
+        <w:rPr>
+          <w:i/>
+          <w:iCs/>
+        </w:rPr>
+        <w:t>spreadsheet</w:t>
+      </w:r>
+      <w:proofErr w:type="spellEnd"/>
+      <w:r>
+        <w:t xml:space="preserve">, sehingga memudahkan pengolahan data dalam jumlah besar. Sementara itu, </w:t>
+      </w:r>
+      <w:proofErr w:type="spellStart"/>
+      <w:r>
+        <w:rPr>
+          <w:i/>
+          <w:iCs/>
+        </w:rPr>
+        <w:t>series</w:t>
+      </w:r>
+      <w:proofErr w:type="spellEnd"/>
+      <w:r>
+        <w:t xml:space="preserve"> merupakan struktur data satu dimensi yang berfungsi seperti </w:t>
+      </w:r>
+      <w:proofErr w:type="spellStart"/>
+      <w:r>
+        <w:rPr>
+          <w:i/>
+          <w:iCs/>
+        </w:rPr>
+        <w:t>array</w:t>
+      </w:r>
+      <w:proofErr w:type="spellEnd"/>
+      <w:r>
+        <w:t xml:space="preserve">, tetapi dilengkapi dengan indeks yang memungkinkan akses data lebih fleksibel. </w:t>
       </w:r>
       <w:r>
         <w:lastRenderedPageBreak/>
-        <w:t>data</w:t>
-      </w:r>
-      <w:r>
-        <w:t xml:space="preserve"> </w:t>
-      </w:r>
-      <w:r>
-        <w:t>(</w:t>
-      </w:r>
-      <w:r>
-        <w:t>Nelli</w:t>
-      </w:r>
-      <w:r>
-        <w:t>, 2015)</w:t>
-      </w:r>
-      <w:r>
-        <w:t>. Data</w:t>
-      </w:r>
-      <w:r>
-        <w:t xml:space="preserve"> </w:t>
-      </w:r>
-      <w:proofErr w:type="spellStart"/>
-      <w:r>
-        <w:rPr>
-          <w:i/>
-          <w:iCs/>
-        </w:rPr>
-        <w:t>frame</w:t>
-      </w:r>
-      <w:proofErr w:type="spellEnd"/>
-      <w:r>
-        <w:t xml:space="preserve"> adalah struktur data berbentuk </w:t>
-      </w:r>
-      <w:r>
-        <w:t>tabel</w:t>
-      </w:r>
-      <w:r>
-        <w:t xml:space="preserve"> dengan label pada baris dan kolom, mirip dengan tabel pada </w:t>
-      </w:r>
-      <w:proofErr w:type="spellStart"/>
-      <w:r>
-        <w:rPr>
-          <w:i/>
-          <w:iCs/>
-        </w:rPr>
-        <w:t>database</w:t>
-      </w:r>
-      <w:proofErr w:type="spellEnd"/>
-      <w:r>
-        <w:t xml:space="preserve"> atau </w:t>
-      </w:r>
-      <w:proofErr w:type="spellStart"/>
-      <w:r>
-        <w:rPr>
-          <w:i/>
-          <w:iCs/>
-        </w:rPr>
-        <w:t>spreadsheet</w:t>
-      </w:r>
-      <w:proofErr w:type="spellEnd"/>
-      <w:r>
-        <w:t xml:space="preserve">, sehingga memudahkan pengolahan data dalam jumlah besar. Sementara itu, </w:t>
-      </w:r>
-      <w:proofErr w:type="spellStart"/>
-      <w:r>
-        <w:rPr>
-          <w:i/>
-          <w:iCs/>
-        </w:rPr>
-        <w:t>series</w:t>
-      </w:r>
-      <w:proofErr w:type="spellEnd"/>
-      <w:r>
-        <w:t xml:space="preserve"> merupakan struktur data satu dimensi yang berfungsi seperti </w:t>
-      </w:r>
-      <w:proofErr w:type="spellStart"/>
-      <w:r>
-        <w:rPr>
-          <w:i/>
-          <w:iCs/>
-        </w:rPr>
-        <w:t>array</w:t>
-      </w:r>
-      <w:proofErr w:type="spellEnd"/>
-      <w:r>
-        <w:t xml:space="preserve">, tetapi dilengkapi dengan indeks yang memungkinkan akses data lebih fleksibel. Kombinasi dari dua struktur data ini memungkinkan pengguna untuk melakukan berbagai operasi analisis secara efisien, seperti pengolahan data numerik, transformasi data, serta agregasi hasil analisis dengan </w:t>
+        <w:t xml:space="preserve">Kombinasi dari dua struktur data ini memungkinkan pengguna untuk melakukan berbagai operasi analisis secara efisien, seperti pengolahan data numerik, transformasi data, serta agregasi hasil analisis dengan </w:t>
       </w:r>
       <w:proofErr w:type="spellStart"/>
       <w:r>
@@ -33259,7 +33557,6 @@
       <w:bookmarkStart w:id="61" w:name="_Toc201435984"/>
       <w:proofErr w:type="spellStart"/>
       <w:r>
-        <w:lastRenderedPageBreak/>
         <w:t>M</w:t>
       </w:r>
       <w:r>
@@ -33351,6 +33648,7 @@
           <w:i/>
           <w:iCs/>
         </w:rPr>
+        <w:lastRenderedPageBreak/>
         <w:t>chart</w:t>
       </w:r>
       <w:proofErr w:type="spellEnd"/>
@@ -33518,11 +33816,7 @@
       </w:r>
       <w:proofErr w:type="spellEnd"/>
       <w:r>
-        <w:t xml:space="preserve"> membantu dalam menyajikan visualisasi data yang informatif dan menarik. Kemudahan penggunaan serta desain </w:t>
-      </w:r>
-      <w:r>
-        <w:lastRenderedPageBreak/>
-        <w:t xml:space="preserve">visual yang lebih elegan membuat </w:t>
+        <w:t xml:space="preserve"> membantu dalam menyajikan visualisasi data yang informatif dan menarik. Kemudahan penggunaan serta desain visual yang lebih elegan membuat </w:t>
       </w:r>
       <w:proofErr w:type="spellStart"/>
       <w:r>
@@ -33549,6 +33843,7 @@
         <w:ind w:firstLine="720"/>
       </w:pPr>
       <w:r>
+        <w:lastRenderedPageBreak/>
         <w:t>Penelitian sejenis yang digunakan pada penelitian ini ditunjukkan pada Tabel 2.2.</w:t>
       </w:r>
     </w:p>
@@ -40864,7 +41159,7 @@
     <w:p>
       <w:pPr>
         <w:sectPr>
-          <w:footerReference w:type="first" r:id="rId26"/>
+          <w:footerReference w:type="first" r:id="rId27"/>
           <w:pgSz w:w="16838" w:h="11906" w:orient="landscape" w:code="9"/>
           <w:pgMar w:top="2268" w:right="2268" w:bottom="1701" w:left="1701" w:header="709" w:footer="709" w:gutter="0"/>
           <w:cols w:space="708"/>
@@ -41890,7 +42185,7 @@
     <w:p>
       <w:pPr>
         <w:sectPr>
-          <w:footerReference w:type="first" r:id="rId27"/>
+          <w:footerReference w:type="first" r:id="rId28"/>
           <w:pgSz w:w="11906" w:h="16838" w:code="9"/>
           <w:pgMar w:top="2268" w:right="1701" w:bottom="1701" w:left="2268" w:header="709" w:footer="709" w:gutter="0"/>
           <w:cols w:space="708"/>
@@ -41925,7 +42220,7 @@
                     </pic:cNvPicPr>
                   </pic:nvPicPr>
                   <pic:blipFill>
-                    <a:blip r:embed="rId28" cstate="print">
+                    <a:blip r:embed="rId29" cstate="print">
                       <a:extLst>
                         <a:ext uri="{28A0092B-C50C-407E-A947-70E740481C1C}">
                           <a14:useLocalDpi xmlns:a14="http://schemas.microsoft.com/office/drawing/2010/main" val="0"/>
@@ -43943,7 +44238,7 @@
                     </pic:cNvPicPr>
                   </pic:nvPicPr>
                   <pic:blipFill>
-                    <a:blip r:embed="rId29" cstate="print">
+                    <a:blip r:embed="rId30" cstate="print">
                       <a:extLst>
                         <a:ext uri="{28A0092B-C50C-407E-A947-70E740481C1C}">
                           <a14:useLocalDpi xmlns:a14="http://schemas.microsoft.com/office/drawing/2010/main" val="0"/>
@@ -44140,7 +44435,7 @@
                     </pic:cNvPicPr>
                   </pic:nvPicPr>
                   <pic:blipFill>
-                    <a:blip r:embed="rId30" cstate="print">
+                    <a:blip r:embed="rId31" cstate="print">
                       <a:extLst>
                         <a:ext uri="{28A0092B-C50C-407E-A947-70E740481C1C}">
                           <a14:useLocalDpi xmlns:a14="http://schemas.microsoft.com/office/drawing/2010/main" val="0"/>
@@ -44473,7 +44768,7 @@
                     </pic:cNvPicPr>
                   </pic:nvPicPr>
                   <pic:blipFill>
-                    <a:blip r:embed="rId31" cstate="print">
+                    <a:blip r:embed="rId32" cstate="print">
                       <a:extLst>
                         <a:ext uri="{28A0092B-C50C-407E-A947-70E740481C1C}">
                           <a14:useLocalDpi xmlns:a14="http://schemas.microsoft.com/office/drawing/2010/main" val="0"/>
@@ -44663,7 +44958,7 @@
                     </pic:cNvPicPr>
                   </pic:nvPicPr>
                   <pic:blipFill>
-                    <a:blip r:embed="rId32" cstate="print">
+                    <a:blip r:embed="rId33" cstate="print">
                       <a:extLst>
                         <a:ext uri="{28A0092B-C50C-407E-A947-70E740481C1C}">
                           <a14:useLocalDpi xmlns:a14="http://schemas.microsoft.com/office/drawing/2010/main" val="0"/>
@@ -44917,7 +45212,7 @@
                     </pic:cNvPicPr>
                   </pic:nvPicPr>
                   <pic:blipFill>
-                    <a:blip r:embed="rId33" cstate="print">
+                    <a:blip r:embed="rId34" cstate="print">
                       <a:extLst>
                         <a:ext uri="{28A0092B-C50C-407E-A947-70E740481C1C}">
                           <a14:useLocalDpi xmlns:a14="http://schemas.microsoft.com/office/drawing/2010/main" val="0"/>
@@ -45241,7 +45536,7 @@
                     </pic:cNvPicPr>
                   </pic:nvPicPr>
                   <pic:blipFill>
-                    <a:blip r:embed="rId34" cstate="print">
+                    <a:blip r:embed="rId35" cstate="print">
                       <a:extLst>
                         <a:ext uri="{28A0092B-C50C-407E-A947-70E740481C1C}">
                           <a14:useLocalDpi xmlns:a14="http://schemas.microsoft.com/office/drawing/2010/main" val="0"/>
@@ -46102,7 +46397,7 @@
                     </pic:cNvPicPr>
                   </pic:nvPicPr>
                   <pic:blipFill>
-                    <a:blip r:embed="rId35" cstate="print">
+                    <a:blip r:embed="rId36" cstate="print">
                       <a:extLst>
                         <a:ext uri="{28A0092B-C50C-407E-A947-70E740481C1C}">
                           <a14:useLocalDpi xmlns:a14="http://schemas.microsoft.com/office/drawing/2010/main" val="0"/>
@@ -47891,7 +48186,7 @@
       <w:r>
         <w:t xml:space="preserve">(1), 71–76. </w:t>
       </w:r>
-      <w:hyperlink r:id="rId36" w:history="1">
+      <w:hyperlink r:id="rId37" w:history="1">
         <w:r>
           <w:rPr>
             <w:rStyle w:val="Hyperlink"/>
@@ -47965,7 +48260,7 @@
       <w:r>
         <w:t xml:space="preserve">, 10, 107764-107784. </w:t>
       </w:r>
-      <w:hyperlink r:id="rId37" w:history="1">
+      <w:hyperlink r:id="rId38" w:history="1">
         <w:r>
           <w:rPr>
             <w:rStyle w:val="Hyperlink"/>
@@ -48692,7 +48987,7 @@
       <w:r>
         <w:t xml:space="preserve">(1), 015101. </w:t>
       </w:r>
-      <w:hyperlink r:id="rId38" w:history="1">
+      <w:hyperlink r:id="rId39" w:history="1">
         <w:r>
           <w:rPr>
             <w:rStyle w:val="Hyperlink"/>
@@ -48848,7 +49143,7 @@
       <w:r>
         <w:t xml:space="preserve"> Kili Technology. </w:t>
       </w:r>
-      <w:hyperlink r:id="rId39" w:history="1">
+      <w:hyperlink r:id="rId40" w:history="1">
         <w:r>
           <w:rPr>
             <w:rStyle w:val="Hyperlink"/>
@@ -48974,7 +49269,7 @@
       <w:r>
         <w:t xml:space="preserve">. Diperoleh dari </w:t>
       </w:r>
-      <w:hyperlink r:id="rId40" w:tooltip="null" w:history="1">
+      <w:hyperlink r:id="rId41" w:tooltip="null" w:history="1">
         <w:r>
           <w:rPr>
             <w:rStyle w:val="Hyperlink"/>
@@ -49079,7 +49374,7 @@
       <w:r>
         <w:t xml:space="preserve">, 17(1/2), 168-192. </w:t>
       </w:r>
-      <w:hyperlink r:id="rId41" w:tooltip="null" w:history="1">
+      <w:hyperlink r:id="rId42" w:tooltip="null" w:history="1">
         <w:r>
           <w:rPr>
             <w:rStyle w:val="Hyperlink"/>
@@ -49344,7 +49639,7 @@
       <w:r>
         <w:t xml:space="preserve">. </w:t>
       </w:r>
-      <w:hyperlink r:id="rId42" w:history="1">
+      <w:hyperlink r:id="rId43" w:history="1">
         <w:r>
           <w:rPr>
             <w:rStyle w:val="Hyperlink"/>
@@ -49506,7 +49801,7 @@
       <w:r>
         <w:t xml:space="preserve">(3), e001119. </w:t>
       </w:r>
-      <w:hyperlink r:id="rId43" w:tgtFrame="_new" w:history="1">
+      <w:hyperlink r:id="rId44" w:tgtFrame="_new" w:history="1">
         <w:r>
           <w:rPr>
             <w:rStyle w:val="Hyperlink"/>
@@ -49693,7 +49988,7 @@
       <w:r>
         <w:t xml:space="preserve">(1), 128–138. </w:t>
       </w:r>
-      <w:hyperlink r:id="rId44" w:tgtFrame="_blank" w:history="1">
+      <w:hyperlink r:id="rId45" w:tgtFrame="_blank" w:history="1">
         <w:r>
           <w:rPr>
             <w:rStyle w:val="Hyperlink"/>
@@ -50084,7 +50379,7 @@
       <w:r>
         <w:t xml:space="preserve">. 1–9). IEEE. </w:t>
       </w:r>
-      <w:hyperlink r:id="rId45" w:history="1">
+      <w:hyperlink r:id="rId46" w:history="1">
         <w:r>
           <w:rPr>
             <w:rStyle w:val="Hyperlink"/>
@@ -50494,7 +50789,7 @@
       <w:r>
         <w:t xml:space="preserve">. 005-011. </w:t>
       </w:r>
-      <w:hyperlink r:id="rId46" w:history="1">
+      <w:hyperlink r:id="rId47" w:history="1">
         <w:r>
           <w:rPr>
             <w:rStyle w:val="Hyperlink"/>
@@ -50699,7 +50994,7 @@
       <w:r>
         <w:t xml:space="preserve">. 690–696. </w:t>
       </w:r>
-      <w:hyperlink r:id="rId47" w:history="1">
+      <w:hyperlink r:id="rId48" w:history="1">
         <w:r>
           <w:rPr>
             <w:rStyle w:val="Hyperlink"/>
@@ -51344,7 +51639,7 @@
       <w:r>
         <w:t xml:space="preserve">. </w:t>
       </w:r>
-      <w:hyperlink r:id="rId48" w:history="1">
+      <w:hyperlink r:id="rId49" w:history="1">
         <w:r>
           <w:rPr>
             <w:rStyle w:val="Hyperlink"/>
@@ -51443,7 +51738,7 @@
       <w:r>
         <w:t xml:space="preserve">(8), 861–874. </w:t>
       </w:r>
-      <w:hyperlink r:id="rId49" w:tgtFrame="_blank" w:history="1">
+      <w:hyperlink r:id="rId50" w:tgtFrame="_blank" w:history="1">
         <w:r>
           <w:rPr>
             <w:rStyle w:val="Hyperlink"/>
@@ -51620,7 +51915,7 @@
       <w:r>
         <w:t>, 98, 1-29. </w:t>
       </w:r>
-      <w:hyperlink r:id="rId50" w:tgtFrame="_blank" w:history="1">
+      <w:hyperlink r:id="rId51" w:tgtFrame="_blank" w:history="1">
         <w:r>
           <w:rPr>
             <w:rStyle w:val="Hyperlink"/>
@@ -51809,7 +52104,7 @@
       <w:r>
         <w:t xml:space="preserve">(4), 2270–2279. </w:t>
       </w:r>
-      <w:hyperlink r:id="rId51" w:history="1">
+      <w:hyperlink r:id="rId52" w:history="1">
         <w:r>
           <w:rPr>
             <w:rStyle w:val="Hyperlink"/>
@@ -51954,7 +52249,7 @@
       <w:r>
         <w:t xml:space="preserve">. </w:t>
       </w:r>
-      <w:hyperlink r:id="rId52" w:tgtFrame="_new" w:history="1">
+      <w:hyperlink r:id="rId53" w:tgtFrame="_new" w:history="1">
         <w:r>
           <w:rPr>
             <w:rStyle w:val="Hyperlink"/>
@@ -52133,7 +52428,7 @@
       <w:r>
         <w:t xml:space="preserve">(2), 201–215. </w:t>
       </w:r>
-      <w:hyperlink r:id="rId53" w:history="1">
+      <w:hyperlink r:id="rId54" w:history="1">
         <w:r>
           <w:rPr>
             <w:rStyle w:val="Hyperlink"/>
@@ -52293,7 +52588,7 @@
       <w:r>
         <w:t xml:space="preserve">. </w:t>
       </w:r>
-      <w:hyperlink r:id="rId54" w:history="1">
+      <w:hyperlink r:id="rId55" w:history="1">
         <w:r>
           <w:rPr>
             <w:rStyle w:val="Hyperlink"/>
@@ -52584,7 +52879,7 @@
       <w:r>
         <w:t xml:space="preserve">(5), 1189–1199. </w:t>
       </w:r>
-      <w:hyperlink r:id="rId55" w:tgtFrame="_new" w:history="1">
+      <w:hyperlink r:id="rId56" w:tgtFrame="_new" w:history="1">
         <w:r>
           <w:rPr>
             <w:rStyle w:val="Hyperlink"/>
@@ -53093,7 +53388,7 @@
       <w:r>
         <w:t xml:space="preserve">. </w:t>
       </w:r>
-      <w:hyperlink r:id="rId56" w:history="1">
+      <w:hyperlink r:id="rId57" w:history="1">
         <w:r>
           <w:rPr>
             <w:rStyle w:val="Hyperlink"/>
@@ -53294,7 +53589,7 @@
       <w:r>
         <w:t xml:space="preserve">. 208–215). </w:t>
       </w:r>
-      <w:hyperlink r:id="rId57" w:history="1">
+      <w:hyperlink r:id="rId58" w:history="1">
         <w:r>
           <w:rPr>
             <w:rStyle w:val="Hyperlink"/>
@@ -53586,7 +53881,7 @@
       <w:r>
         <w:t xml:space="preserve">(2), 13–21. </w:t>
       </w:r>
-      <w:hyperlink r:id="rId58" w:history="1">
+      <w:hyperlink r:id="rId59" w:history="1">
         <w:r>
           <w:rPr>
             <w:rStyle w:val="Hyperlink"/>
@@ -53686,7 +53981,7 @@
       <w:r>
         <w:t xml:space="preserve"> Centre. </w:t>
       </w:r>
-      <w:hyperlink r:id="rId59" w:history="1">
+      <w:hyperlink r:id="rId60" w:history="1">
         <w:r>
           <w:rPr>
             <w:rStyle w:val="Hyperlink"/>
@@ -53810,7 +54105,7 @@
       <w:r>
         <w:t xml:space="preserve">(2), 956-963. </w:t>
       </w:r>
-      <w:hyperlink r:id="rId60" w:history="1">
+      <w:hyperlink r:id="rId61" w:history="1">
         <w:r>
           <w:rPr>
             <w:rStyle w:val="Hyperlink"/>
@@ -54382,7 +54677,7 @@
       <w:r>
         <w:t xml:space="preserve">(4), 320–327. </w:t>
       </w:r>
-      <w:hyperlink r:id="rId61" w:tgtFrame="_new" w:history="1">
+      <w:hyperlink r:id="rId62" w:tgtFrame="_new" w:history="1">
         <w:r>
           <w:rPr>
             <w:rStyle w:val="Hyperlink"/>
@@ -54530,7 +54825,7 @@
       <w:r>
         <w:t xml:space="preserve"> US. </w:t>
       </w:r>
-      <w:hyperlink r:id="rId62" w:history="1">
+      <w:hyperlink r:id="rId63" w:history="1">
         <w:r>
           <w:rPr>
             <w:rStyle w:val="Hyperlink"/>
@@ -54868,7 +55163,7 @@
       <w:r>
         <w:t xml:space="preserve">(4), 267–373. </w:t>
       </w:r>
-      <w:hyperlink r:id="rId63" w:tgtFrame="_new" w:history="1">
+      <w:hyperlink r:id="rId64" w:tgtFrame="_new" w:history="1">
         <w:r>
           <w:rPr>
             <w:rStyle w:val="Hyperlink"/>
@@ -54973,7 +55268,7 @@
       <w:r>
         <w:t xml:space="preserve"> </w:t>
       </w:r>
-      <w:hyperlink r:id="rId64" w:history="1">
+      <w:hyperlink r:id="rId65" w:history="1">
         <w:r>
           <w:rPr>
             <w:rStyle w:val="Hyperlink"/>
@@ -55039,7 +55334,7 @@
       <w:r>
         <w:t xml:space="preserve"> </w:t>
       </w:r>
-      <w:hyperlink r:id="rId65" w:history="1">
+      <w:hyperlink r:id="rId66" w:history="1">
         <w:r>
           <w:rPr>
             <w:rStyle w:val="Hyperlink"/>
@@ -55113,7 +55408,7 @@
       <w:r>
         <w:t xml:space="preserve"> </w:t>
       </w:r>
-      <w:hyperlink r:id="rId66" w:history="1">
+      <w:hyperlink r:id="rId67" w:history="1">
         <w:r>
           <w:rPr>
             <w:rStyle w:val="Hyperlink"/>
@@ -55540,7 +55835,7 @@
       <w:r>
         <w:t xml:space="preserve">. </w:t>
       </w:r>
-      <w:hyperlink r:id="rId67" w:tgtFrame="_new" w:history="1">
+      <w:hyperlink r:id="rId68" w:tgtFrame="_new" w:history="1">
         <w:r>
           <w:rPr>
             <w:rStyle w:val="Hyperlink"/>
@@ -55684,7 +55979,7 @@
       <w:r>
         <w:t xml:space="preserve"> </w:t>
       </w:r>
-      <w:hyperlink r:id="rId68" w:tgtFrame="_new" w:history="1">
+      <w:hyperlink r:id="rId69" w:tgtFrame="_new" w:history="1">
         <w:r>
           <w:rPr>
             <w:rStyle w:val="Hyperlink"/>
@@ -55982,7 +56277,7 @@
       <w:r>
         <w:t xml:space="preserve">, 24(3), 127–135. </w:t>
       </w:r>
-      <w:hyperlink r:id="rId69" w:history="1">
+      <w:hyperlink r:id="rId70" w:history="1">
         <w:r>
           <w:rPr>
             <w:rStyle w:val="Hyperlink"/>
@@ -56119,7 +56414,7 @@
       <w:r>
         <w:t xml:space="preserve">. </w:t>
       </w:r>
-      <w:hyperlink r:id="rId70" w:tgtFrame="_new" w:history="1">
+      <w:hyperlink r:id="rId71" w:tgtFrame="_new" w:history="1">
         <w:r>
           <w:rPr>
             <w:rStyle w:val="Hyperlink"/>
@@ -59215,6 +59510,121 @@
     </w:lvl>
   </w:abstractNum>
   <w:abstractNum w:abstractNumId="26" w15:restartNumberingAfterBreak="0">
+    <w:nsid w:val="53227C0D"/>
+    <w:multiLevelType w:val="multilevel"/>
+    <w:tmpl w:val="AB125A5C"/>
+    <w:lvl w:ilvl="0">
+      <w:start w:val="1"/>
+      <w:numFmt w:val="lowerLetter"/>
+      <w:lvlText w:val="%1."/>
+      <w:lvlJc w:val="left"/>
+      <w:pPr>
+        <w:ind w:left="360" w:hanging="360"/>
+      </w:pPr>
+      <w:rPr>
+        <w:rFonts w:hint="default"/>
+        <w:i/>
+        <w:iCs/>
+      </w:rPr>
+    </w:lvl>
+    <w:lvl w:ilvl="1">
+      <w:start w:val="1"/>
+      <w:numFmt w:val="lowerRoman"/>
+      <w:lvlText w:val="%2."/>
+      <w:lvlJc w:val="left"/>
+      <w:pPr>
+        <w:ind w:left="720" w:hanging="360"/>
+      </w:pPr>
+      <w:rPr>
+        <w:rFonts w:hint="default"/>
+      </w:rPr>
+    </w:lvl>
+    <w:lvl w:ilvl="2">
+      <w:start w:val="1"/>
+      <w:numFmt w:val="lowerRoman"/>
+      <w:lvlText w:val="%3)"/>
+      <w:lvlJc w:val="left"/>
+      <w:pPr>
+        <w:ind w:left="1080" w:hanging="360"/>
+      </w:pPr>
+      <w:rPr>
+        <w:rFonts w:hint="default"/>
+      </w:rPr>
+    </w:lvl>
+    <w:lvl w:ilvl="3">
+      <w:start w:val="1"/>
+      <w:numFmt w:val="decimal"/>
+      <w:lvlText w:val="(%4)"/>
+      <w:lvlJc w:val="left"/>
+      <w:pPr>
+        <w:ind w:left="1440" w:hanging="360"/>
+      </w:pPr>
+      <w:rPr>
+        <w:rFonts w:hint="default"/>
+      </w:rPr>
+    </w:lvl>
+    <w:lvl w:ilvl="4">
+      <w:start w:val="1"/>
+      <w:numFmt w:val="lowerLetter"/>
+      <w:lvlText w:val="(%5)"/>
+      <w:lvlJc w:val="left"/>
+      <w:pPr>
+        <w:ind w:left="1800" w:hanging="360"/>
+      </w:pPr>
+      <w:rPr>
+        <w:rFonts w:hint="default"/>
+      </w:rPr>
+    </w:lvl>
+    <w:lvl w:ilvl="5">
+      <w:start w:val="1"/>
+      <w:numFmt w:val="lowerRoman"/>
+      <w:lvlText w:val="(%6)"/>
+      <w:lvlJc w:val="left"/>
+      <w:pPr>
+        <w:ind w:left="2160" w:hanging="360"/>
+      </w:pPr>
+      <w:rPr>
+        <w:rFonts w:hint="default"/>
+      </w:rPr>
+    </w:lvl>
+    <w:lvl w:ilvl="6">
+      <w:start w:val="1"/>
+      <w:numFmt w:val="decimal"/>
+      <w:lvlText w:val="%7."/>
+      <w:lvlJc w:val="left"/>
+      <w:pPr>
+        <w:ind w:left="2520" w:hanging="360"/>
+      </w:pPr>
+      <w:rPr>
+        <w:rFonts w:hint="default"/>
+      </w:rPr>
+    </w:lvl>
+    <w:lvl w:ilvl="7">
+      <w:start w:val="1"/>
+      <w:numFmt w:val="lowerLetter"/>
+      <w:lvlText w:val="%8."/>
+      <w:lvlJc w:val="left"/>
+      <w:pPr>
+        <w:ind w:left="2880" w:hanging="360"/>
+      </w:pPr>
+      <w:rPr>
+        <w:rFonts w:hint="default"/>
+      </w:rPr>
+    </w:lvl>
+    <w:lvl w:ilvl="8">
+      <w:start w:val="1"/>
+      <w:numFmt w:val="lowerRoman"/>
+      <w:lvlText w:val="%9."/>
+      <w:lvlJc w:val="left"/>
+      <w:pPr>
+        <w:ind w:left="3240" w:hanging="360"/>
+      </w:pPr>
+      <w:rPr>
+        <w:rFonts w:hint="default"/>
+      </w:rPr>
+    </w:lvl>
+  </w:abstractNum>
+  <w:abstractNum w:abstractNumId="27" w15:restartNumberingAfterBreak="0">
     <w:nsid w:val="5AA83390"/>
     <w:multiLevelType w:val="hybridMultilevel"/>
     <w:tmpl w:val="5EA8F14E"/>
@@ -59303,7 +59713,7 @@
       </w:pPr>
     </w:lvl>
   </w:abstractNum>
-  <w:abstractNum w:abstractNumId="27" w15:restartNumberingAfterBreak="0">
+  <w:abstractNum w:abstractNumId="28" w15:restartNumberingAfterBreak="0">
     <w:nsid w:val="5B796D06"/>
     <w:multiLevelType w:val="hybridMultilevel"/>
     <w:tmpl w:val="A3103D58"/>
@@ -59416,7 +59826,7 @@
       </w:rPr>
     </w:lvl>
   </w:abstractNum>
-  <w:abstractNum w:abstractNumId="28" w15:restartNumberingAfterBreak="0">
+  <w:abstractNum w:abstractNumId="29" w15:restartNumberingAfterBreak="0">
     <w:nsid w:val="5B9771E9"/>
     <w:multiLevelType w:val="hybridMultilevel"/>
     <w:tmpl w:val="910CF2CC"/>
@@ -59529,7 +59939,7 @@
       </w:rPr>
     </w:lvl>
   </w:abstractNum>
-  <w:abstractNum w:abstractNumId="29" w15:restartNumberingAfterBreak="0">
+  <w:abstractNum w:abstractNumId="30" w15:restartNumberingAfterBreak="0">
     <w:nsid w:val="621347FC"/>
     <w:multiLevelType w:val="hybridMultilevel"/>
     <w:tmpl w:val="EACC4F4E"/>
@@ -59622,7 +60032,7 @@
       </w:pPr>
     </w:lvl>
   </w:abstractNum>
-  <w:abstractNum w:abstractNumId="30" w15:restartNumberingAfterBreak="0">
+  <w:abstractNum w:abstractNumId="31" w15:restartNumberingAfterBreak="0">
     <w:nsid w:val="621A548F"/>
     <w:multiLevelType w:val="hybridMultilevel"/>
     <w:tmpl w:val="77D80D82"/>
@@ -59708,7 +60118,7 @@
       </w:pPr>
     </w:lvl>
   </w:abstractNum>
-  <w:abstractNum w:abstractNumId="31" w15:restartNumberingAfterBreak="0">
+  <w:abstractNum w:abstractNumId="32" w15:restartNumberingAfterBreak="0">
     <w:nsid w:val="64DF01FE"/>
     <w:multiLevelType w:val="hybridMultilevel"/>
     <w:tmpl w:val="3F60A722"/>
@@ -59821,7 +60231,7 @@
       </w:rPr>
     </w:lvl>
   </w:abstractNum>
-  <w:abstractNum w:abstractNumId="32" w15:restartNumberingAfterBreak="0">
+  <w:abstractNum w:abstractNumId="33" w15:restartNumberingAfterBreak="0">
     <w:nsid w:val="65C03828"/>
     <w:multiLevelType w:val="hybridMultilevel"/>
     <w:tmpl w:val="0DC80314"/>
@@ -59907,7 +60317,7 @@
       </w:pPr>
     </w:lvl>
   </w:abstractNum>
-  <w:abstractNum w:abstractNumId="33" w15:restartNumberingAfterBreak="0">
+  <w:abstractNum w:abstractNumId="34" w15:restartNumberingAfterBreak="0">
     <w:nsid w:val="66B91852"/>
     <w:multiLevelType w:val="hybridMultilevel"/>
     <w:tmpl w:val="5CA81FC0"/>
@@ -60022,7 +60432,7 @@
       </w:rPr>
     </w:lvl>
   </w:abstractNum>
-  <w:abstractNum w:abstractNumId="34" w15:restartNumberingAfterBreak="0">
+  <w:abstractNum w:abstractNumId="35" w15:restartNumberingAfterBreak="0">
     <w:nsid w:val="6C780601"/>
     <w:multiLevelType w:val="hybridMultilevel"/>
     <w:tmpl w:val="FB1E679C"/>
@@ -60135,7 +60545,7 @@
       </w:rPr>
     </w:lvl>
   </w:abstractNum>
-  <w:abstractNum w:abstractNumId="35" w15:restartNumberingAfterBreak="0">
+  <w:abstractNum w:abstractNumId="36" w15:restartNumberingAfterBreak="0">
     <w:nsid w:val="6D5E0A34"/>
     <w:multiLevelType w:val="hybridMultilevel"/>
     <w:tmpl w:val="25C45D88"/>
@@ -60228,16 +60638,16 @@
     <w:abstractNumId w:val="8"/>
   </w:num>
   <w:num w:numId="2" w16cid:durableId="1006710635">
-    <w:abstractNumId w:val="30"/>
+    <w:abstractNumId w:val="31"/>
   </w:num>
   <w:num w:numId="3" w16cid:durableId="1915820268">
-    <w:abstractNumId w:val="26"/>
+    <w:abstractNumId w:val="27"/>
   </w:num>
   <w:num w:numId="4" w16cid:durableId="759062046">
-    <w:abstractNumId w:val="32"/>
+    <w:abstractNumId w:val="33"/>
   </w:num>
   <w:num w:numId="5" w16cid:durableId="1617836401">
-    <w:abstractNumId w:val="29"/>
+    <w:abstractNumId w:val="30"/>
   </w:num>
   <w:num w:numId="6" w16cid:durableId="560406875">
     <w:abstractNumId w:val="21"/>
@@ -60249,7 +60659,7 @@
     <w:abstractNumId w:val="20"/>
   </w:num>
   <w:num w:numId="9" w16cid:durableId="719014482">
-    <w:abstractNumId w:val="35"/>
+    <w:abstractNumId w:val="36"/>
   </w:num>
   <w:num w:numId="10" w16cid:durableId="1638485135">
     <w:abstractNumId w:val="19"/>
@@ -60318,13 +60728,13 @@
     <w:abstractNumId w:val="23"/>
   </w:num>
   <w:num w:numId="23" w16cid:durableId="544177733">
-    <w:abstractNumId w:val="33"/>
+    <w:abstractNumId w:val="34"/>
   </w:num>
   <w:num w:numId="24" w16cid:durableId="752893593">
     <w:abstractNumId w:val="18"/>
   </w:num>
   <w:num w:numId="25" w16cid:durableId="1196312125">
-    <w:abstractNumId w:val="31"/>
+    <w:abstractNumId w:val="32"/>
   </w:num>
   <w:num w:numId="26" w16cid:durableId="1813906819">
     <w:abstractNumId w:val="13"/>
@@ -60336,13 +60746,13 @@
     <w:abstractNumId w:val="4"/>
   </w:num>
   <w:num w:numId="29" w16cid:durableId="1720661818">
-    <w:abstractNumId w:val="27"/>
+    <w:abstractNumId w:val="28"/>
   </w:num>
   <w:num w:numId="30" w16cid:durableId="1680039163">
-    <w:abstractNumId w:val="28"/>
+    <w:abstractNumId w:val="29"/>
   </w:num>
   <w:num w:numId="31" w16cid:durableId="1461143622">
-    <w:abstractNumId w:val="34"/>
+    <w:abstractNumId w:val="35"/>
   </w:num>
   <w:num w:numId="32" w16cid:durableId="589240105">
     <w:abstractNumId w:val="11"/>
@@ -60361,6 +60771,9 @@
   </w:num>
   <w:num w:numId="37" w16cid:durableId="40981507">
     <w:abstractNumId w:val="15"/>
+  </w:num>
+  <w:num w:numId="38" w16cid:durableId="1388842249">
+    <w:abstractNumId w:val="26"/>
   </w:num>
 </w:numbering>
 </file>

--- a/PROPOSAL SKRIPSI FADHIL REVISI BAB 2&3.docx
+++ b/PROPOSAL SKRIPSI FADHIL REVISI BAB 2&3.docx
@@ -15454,7 +15454,10 @@
         <w:ind w:left="360"/>
       </w:pPr>
       <w:r>
-        <w:t>Ini adalah salah satu tugas prediktif yang paling umum. Klasifikasi bertujuan untuk membangun sebuah model yang dapat memetakan suatu objek data ke dalam salah satu dari beberapa kelas yang telah ditentukan sebelumnya. Model ini dibangun berdasarkan analisis dari sekumpulan data latih yang label kelasnya sudah diketahui. Contoh penerapannya adalah mengklasifikasikan email sebagai "</w:t>
+        <w:t xml:space="preserve">Klasifikasi </w:t>
+      </w:r>
+      <w:r>
+        <w:t>adalah salah satu tugas prediktif yang paling umum. Klasifikasi bertujuan untuk membangun sebuah model yang dapat memetakan suatu objek data ke dalam salah satu dari beberapa kelas yang telah ditentukan sebelumnya. Model ini dibangun berdasarkan analisis dari sekumpulan data latih yang label kelasnya sudah diketahui. Contoh penerapannya adalah mengklasifikasikan email sebagai "</w:t>
       </w:r>
       <w:r>
         <w:rPr>
@@ -15809,7 +15812,24 @@
       </w:r>
       <w:proofErr w:type="spellEnd"/>
       <w:r>
-        <w:t xml:space="preserve"> yang bertujuan untuk menugaskan sebuah label kelas ke suatu observasi atau data masukan. Berbeda dengan klasifikasi </w:t>
+        <w:t xml:space="preserve"> yang bertujuan untuk menugaskan sebuah label kelas ke suatu observasi atau data masukan</w:t>
+      </w:r>
+      <w:r>
+        <w:t xml:space="preserve"> </w:t>
+      </w:r>
+      <w:r>
+        <w:t>(</w:t>
+      </w:r>
+      <w:proofErr w:type="spellStart"/>
+      <w:r>
+        <w:t>Bishop</w:t>
+      </w:r>
+      <w:proofErr w:type="spellEnd"/>
+      <w:r>
+        <w:t>, 2006)</w:t>
+      </w:r>
+      <w:r>
+        <w:t xml:space="preserve">. Berbeda dengan klasifikasi </w:t>
       </w:r>
       <w:proofErr w:type="spellStart"/>
       <w:r>
@@ -17055,7 +17075,7 @@
         <w:t>Proses KDD, seperti yang diilustrasikan pada Gambar 2.</w:t>
       </w:r>
       <w:r>
-        <w:t>9</w:t>
+        <w:t>1</w:t>
       </w:r>
       <w:r>
         <w:t>, merupakan alur kerja sistematis yang terdiri dari beberapa tahapan penting untuk mengubah data mentah menjadi pengetahuan yang berguna (</w:t>
@@ -18072,7 +18092,7 @@
         <w:t>, 2022). Dalam Gambar 2.</w:t>
       </w:r>
       <w:r>
-        <w:t>1</w:t>
+        <w:t>2</w:t>
       </w:r>
       <w:r>
         <w:t xml:space="preserve">, ditunjukkan contoh implementasi </w:t>
@@ -24068,47 +24088,134 @@
         <w:t xml:space="preserve"> </w:t>
       </w:r>
       <w:r>
-        <w:t xml:space="preserve">menunjukkan kegunaan yang sangat luas dalam berbagai bidang dan masalah. Dalam masalah penugasan tugas </w:t>
-      </w:r>
-      <w:proofErr w:type="spellStart"/>
-      <w:r>
-        <w:rPr>
-          <w:i/>
-          <w:iCs/>
-        </w:rPr>
-        <w:t>multi</w:t>
-      </w:r>
-      <w:proofErr w:type="spellEnd"/>
-      <w:r>
-        <w:t>-UAV (</w:t>
-      </w:r>
-      <w:proofErr w:type="spellStart"/>
-      <w:r>
-        <w:rPr>
-          <w:i/>
-          <w:iCs/>
-        </w:rPr>
-        <w:t>Unmanned</w:t>
-      </w:r>
-      <w:proofErr w:type="spellEnd"/>
-      <w:r>
-        <w:rPr>
-          <w:i/>
-          <w:iCs/>
-        </w:rPr>
-        <w:t xml:space="preserve"> Aerial </w:t>
-      </w:r>
-      <w:proofErr w:type="spellStart"/>
-      <w:r>
-        <w:rPr>
-          <w:i/>
-          <w:iCs/>
-        </w:rPr>
-        <w:t>Vehicle</w:t>
-      </w:r>
-      <w:proofErr w:type="spellEnd"/>
-      <w:r>
-        <w:t xml:space="preserve">), model </w:t>
+        <w:t xml:space="preserve">menggunakan pendekatan yang berbeda dalam </w:t>
+      </w:r>
+      <w:proofErr w:type="spellStart"/>
+      <w:r>
+        <w:rPr>
+          <w:i/>
+          <w:iCs/>
+        </w:rPr>
+        <w:t>decision</w:t>
+      </w:r>
+      <w:proofErr w:type="spellEnd"/>
+      <w:r>
+        <w:rPr>
+          <w:i/>
+          <w:iCs/>
+        </w:rPr>
+        <w:t xml:space="preserve"> </w:t>
+      </w:r>
+      <w:proofErr w:type="spellStart"/>
+      <w:r>
+        <w:rPr>
+          <w:i/>
+          <w:iCs/>
+        </w:rPr>
+        <w:t>tree</w:t>
+      </w:r>
+      <w:proofErr w:type="spellEnd"/>
+      <w:r>
+        <w:rPr>
+          <w:i/>
+          <w:iCs/>
+        </w:rPr>
+        <w:t xml:space="preserve"> </w:t>
+      </w:r>
+      <w:proofErr w:type="spellStart"/>
+      <w:r>
+        <w:rPr>
+          <w:i/>
+          <w:iCs/>
+        </w:rPr>
+        <w:t>learning</w:t>
+      </w:r>
+      <w:proofErr w:type="spellEnd"/>
+      <w:r>
+        <w:rPr>
+          <w:i/>
+          <w:iCs/>
+        </w:rPr>
+        <w:t xml:space="preserve"> </w:t>
+      </w:r>
+      <w:r>
+        <w:t xml:space="preserve">dibandingkan algoritma </w:t>
+      </w:r>
+      <w:proofErr w:type="spellStart"/>
+      <w:r>
+        <w:rPr>
+          <w:i/>
+          <w:iCs/>
+        </w:rPr>
+        <w:t>decision</w:t>
+      </w:r>
+      <w:proofErr w:type="spellEnd"/>
+      <w:r>
+        <w:rPr>
+          <w:i/>
+          <w:iCs/>
+        </w:rPr>
+        <w:t xml:space="preserve"> </w:t>
+      </w:r>
+      <w:proofErr w:type="spellStart"/>
+      <w:r>
+        <w:rPr>
+          <w:i/>
+          <w:iCs/>
+        </w:rPr>
+        <w:t>tree</w:t>
+      </w:r>
+      <w:proofErr w:type="spellEnd"/>
+      <w:r>
+        <w:t xml:space="preserve"> tradisional yang biasanya tumbuh berdasarkan tingkat atau kedalaman pohon (</w:t>
+      </w:r>
+      <w:proofErr w:type="spellStart"/>
+      <w:r>
+        <w:rPr>
+          <w:i/>
+          <w:iCs/>
+        </w:rPr>
+        <w:t>depth-wise</w:t>
+      </w:r>
+      <w:proofErr w:type="spellEnd"/>
+      <w:r>
+        <w:t xml:space="preserve">). Dalam metode tradisional ini, semua </w:t>
+      </w:r>
+      <w:proofErr w:type="spellStart"/>
+      <w:r>
+        <w:rPr>
+          <w:i/>
+          <w:iCs/>
+        </w:rPr>
+        <w:t>node</w:t>
+      </w:r>
+      <w:proofErr w:type="spellEnd"/>
+      <w:r>
+        <w:t xml:space="preserve"> pada tingkat yang sama dianggap sama pentingnya, dan pohon bertumbuh secara berjenjang untuk mencakup setiap </w:t>
+      </w:r>
+      <w:proofErr w:type="spellStart"/>
+      <w:r>
+        <w:rPr>
+          <w:i/>
+          <w:iCs/>
+        </w:rPr>
+        <w:t>node</w:t>
+      </w:r>
+      <w:proofErr w:type="spellEnd"/>
+      <w:r>
+        <w:t xml:space="preserve"> pada tingkat tertentu, seperti yang ditunjukkan pada </w:t>
+      </w:r>
+      <w:r>
+        <w:t>G</w:t>
+      </w:r>
+      <w:r>
+        <w:t>ambar 2.</w:t>
+      </w:r>
+      <w:r>
+        <w:t>5</w:t>
+      </w:r>
+      <w:r>
+        <w:t xml:space="preserve"> (</w:t>
       </w:r>
       <w:proofErr w:type="spellStart"/>
       <w:r>
@@ -24116,191 +24223,20 @@
       </w:r>
       <w:proofErr w:type="spellEnd"/>
       <w:r>
-        <w:t xml:space="preserve"> </w:t>
-      </w:r>
-      <w:r>
-        <w:t>memberikan solusi yang lebih baik dan cakupan solusi yang lebih luas dibandingkan algoritma lainnya</w:t>
-      </w:r>
-      <w:r>
-        <w:t xml:space="preserve"> </w:t>
-      </w:r>
-      <w:r>
-        <w:t xml:space="preserve">(Wang &amp; </w:t>
-      </w:r>
-      <w:proofErr w:type="spellStart"/>
-      <w:r>
-        <w:t>Zhang</w:t>
-      </w:r>
-      <w:proofErr w:type="spellEnd"/>
-      <w:r>
-        <w:t>, 2023). Hal ini menunjukkan kemampuannya dalam menangani masalah kompleks yang melibatkan banyak variabel dan pengambilan keputusan secara bersamaan.</w:t>
+        <w:t>, 2024).</w:t>
       </w:r>
     </w:p>
     <w:p>
       <w:pPr>
         <w:ind w:firstLine="720"/>
       </w:pPr>
-      <w:proofErr w:type="spellStart"/>
-      <w:r>
-        <w:t>LightGBM</w:t>
-      </w:r>
-      <w:proofErr w:type="spellEnd"/>
-      <w:r>
-        <w:t xml:space="preserve"> </w:t>
-      </w:r>
-      <w:r>
-        <w:t xml:space="preserve">menggunakan pendekatan yang berbeda dalam </w:t>
-      </w:r>
-      <w:proofErr w:type="spellStart"/>
-      <w:r>
-        <w:rPr>
-          <w:i/>
-          <w:iCs/>
-        </w:rPr>
-        <w:t>decision</w:t>
-      </w:r>
-      <w:proofErr w:type="spellEnd"/>
-      <w:r>
-        <w:rPr>
-          <w:i/>
-          <w:iCs/>
-        </w:rPr>
-        <w:t xml:space="preserve"> </w:t>
-      </w:r>
-      <w:proofErr w:type="spellStart"/>
-      <w:r>
-        <w:rPr>
-          <w:i/>
-          <w:iCs/>
-        </w:rPr>
-        <w:t>tree</w:t>
-      </w:r>
-      <w:proofErr w:type="spellEnd"/>
-      <w:r>
-        <w:rPr>
-          <w:i/>
-          <w:iCs/>
-        </w:rPr>
-        <w:t xml:space="preserve"> </w:t>
-      </w:r>
-      <w:proofErr w:type="spellStart"/>
-      <w:r>
-        <w:rPr>
-          <w:i/>
-          <w:iCs/>
-        </w:rPr>
-        <w:t>learning</w:t>
-      </w:r>
-      <w:proofErr w:type="spellEnd"/>
-      <w:r>
-        <w:rPr>
-          <w:i/>
-          <w:iCs/>
-        </w:rPr>
-        <w:t xml:space="preserve"> </w:t>
-      </w:r>
-      <w:r>
-        <w:t xml:space="preserve">dibandingkan algoritma </w:t>
-      </w:r>
-      <w:proofErr w:type="spellStart"/>
-      <w:r>
-        <w:rPr>
-          <w:i/>
-          <w:iCs/>
-        </w:rPr>
-        <w:t>decision</w:t>
-      </w:r>
-      <w:proofErr w:type="spellEnd"/>
-      <w:r>
-        <w:rPr>
-          <w:i/>
-          <w:iCs/>
-        </w:rPr>
-        <w:t xml:space="preserve"> </w:t>
-      </w:r>
-      <w:proofErr w:type="spellStart"/>
-      <w:r>
-        <w:rPr>
-          <w:i/>
-          <w:iCs/>
-        </w:rPr>
-        <w:t>tree</w:t>
-      </w:r>
-      <w:proofErr w:type="spellEnd"/>
-      <w:r>
-        <w:t xml:space="preserve"> tradisional yang biasanya tumbuh berdasarkan tingkat atau kedalaman pohon (</w:t>
-      </w:r>
-      <w:proofErr w:type="spellStart"/>
-      <w:r>
-        <w:rPr>
-          <w:i/>
-          <w:iCs/>
-        </w:rPr>
-        <w:t>depth-wise</w:t>
-      </w:r>
-      <w:proofErr w:type="spellEnd"/>
-      <w:r>
-        <w:t xml:space="preserve">). Dalam metode tradisional </w:t>
-      </w:r>
-      <w:r>
-        <w:lastRenderedPageBreak/>
-        <w:t xml:space="preserve">ini, semua </w:t>
-      </w:r>
-      <w:proofErr w:type="spellStart"/>
-      <w:r>
-        <w:rPr>
-          <w:i/>
-          <w:iCs/>
-        </w:rPr>
-        <w:t>node</w:t>
-      </w:r>
-      <w:proofErr w:type="spellEnd"/>
-      <w:r>
-        <w:t xml:space="preserve"> pada tingkat yang sama dianggap sama pentingnya, dan pohon bertumbuh secara berjenjang untuk mencakup setiap </w:t>
-      </w:r>
-      <w:proofErr w:type="spellStart"/>
-      <w:r>
-        <w:rPr>
-          <w:i/>
-          <w:iCs/>
-        </w:rPr>
-        <w:t>node</w:t>
-      </w:r>
-      <w:proofErr w:type="spellEnd"/>
-      <w:r>
-        <w:t xml:space="preserve"> pada tingkat tertentu, seperti yang ditunjukkan pada </w:t>
-      </w:r>
-      <w:r>
-        <w:t>G</w:t>
-      </w:r>
-      <w:r>
-        <w:t>ambar 2.</w:t>
-      </w:r>
-      <w:r>
-        <w:t>5</w:t>
-      </w:r>
-      <w:r>
-        <w:t xml:space="preserve"> (</w:t>
-      </w:r>
-      <w:proofErr w:type="spellStart"/>
-      <w:r>
-        <w:t>LightGBM</w:t>
-      </w:r>
-      <w:proofErr w:type="spellEnd"/>
-      <w:r>
-        <w:t>, 2024).</w:t>
-      </w:r>
     </w:p>
     <w:p>
-      <w:pPr>
-        <w:ind w:firstLine="720"/>
-      </w:pPr>
-    </w:p>
-    <w:p>
       <w:r>
         <w:rPr>
           <w:noProof/>
         </w:rPr>
+        <w:lastRenderedPageBreak/>
         <w:drawing>
           <wp:inline distT="0" distB="0" distL="0" distR="0" wp14:anchorId="1D378671" wp14:editId="762D5F36">
             <wp:extent cx="5039995" cy="1609725"/>
@@ -24491,7 +24427,6 @@
         <w:rPr>
           <w:noProof/>
         </w:rPr>
-        <w:lastRenderedPageBreak/>
         <w:drawing>
           <wp:inline distT="0" distB="0" distL="0" distR="0" wp14:anchorId="45AA835E" wp14:editId="397E8497">
             <wp:extent cx="5039995" cy="1447800"/>
@@ -24601,6 +24536,7 @@
         <w:ind w:firstLine="720"/>
       </w:pPr>
       <w:r>
+        <w:lastRenderedPageBreak/>
         <w:t xml:space="preserve">Pendekatan </w:t>
       </w:r>
       <w:proofErr w:type="spellStart"/>
@@ -24738,7 +24674,6 @@
       </w:r>
       <w:proofErr w:type="spellStart"/>
       <w:r>
-        <w:lastRenderedPageBreak/>
         <w:t>LightGBM</w:t>
       </w:r>
       <w:proofErr w:type="spellEnd"/>
@@ -24810,11 +24745,12 @@
         <w:rPr>
           <w:noProof/>
         </w:rPr>
+        <w:lastRenderedPageBreak/>
         <w:drawing>
           <wp:inline distT="0" distB="0" distL="0" distR="0">
-            <wp:extent cx="2605085" cy="5650030"/>
+            <wp:extent cx="2355235" cy="5117432"/>
             <wp:effectExtent l="0" t="0" r="0" b="0"/>
-            <wp:docPr id="1210601303" name="Picture 10"/>
+            <wp:docPr id="281039858" name="Picture 13"/>
             <wp:cNvGraphicFramePr>
               <a:graphicFrameLocks xmlns:a="http://schemas.openxmlformats.org/drawingml/2006/main" noChangeAspect="1"/>
             </wp:cNvGraphicFramePr>
@@ -24822,7 +24758,7 @@
               <a:graphicData uri="http://schemas.openxmlformats.org/drawingml/2006/picture">
                 <pic:pic xmlns:pic="http://schemas.openxmlformats.org/drawingml/2006/picture">
                   <pic:nvPicPr>
-                    <pic:cNvPr id="0" name="Picture 22"/>
+                    <pic:cNvPr id="0" name="Picture 28"/>
                     <pic:cNvPicPr>
                       <a:picLocks noChangeAspect="1" noChangeArrowheads="1"/>
                     </pic:cNvPicPr>
@@ -24843,7 +24779,7 @@
                   <pic:spPr bwMode="auto">
                     <a:xfrm>
                       <a:off x="0" y="0"/>
-                      <a:ext cx="2614347" cy="5670118"/>
+                      <a:ext cx="2368400" cy="5146036"/>
                     </a:xfrm>
                     <a:prstGeom prst="rect">
                       <a:avLst/>
@@ -24978,11 +24914,7 @@
         <w:t>data</w:t>
       </w:r>
       <w:r>
-        <w:t xml:space="preserve">) beserta </w:t>
-      </w:r>
-      <w:r>
-        <w:lastRenderedPageBreak/>
-        <w:t xml:space="preserve">konfigurasi </w:t>
+        <w:t xml:space="preserve">) beserta konfigurasi </w:t>
       </w:r>
       <w:proofErr w:type="spellStart"/>
       <w:r>
@@ -25038,6 +24970,7 @@
         <w:ind w:firstLine="720"/>
       </w:pPr>
       <w:r>
+        <w:lastRenderedPageBreak/>
         <w:t xml:space="preserve">Setelah </w:t>
       </w:r>
       <w:proofErr w:type="spellStart"/>
@@ -29245,11 +29178,6 @@
     </w:p>
     <w:p>
       <w:pPr>
-        <w:ind w:firstLine="720"/>
-      </w:pPr>
-    </w:p>
-    <w:p>
-      <w:pPr>
         <w:pStyle w:val="Heading2"/>
         <w:rPr>
           <w:i/>
@@ -29352,32 +29280,35 @@
         <w:ind w:firstLine="720"/>
       </w:pPr>
       <w:r>
+        <w:t xml:space="preserve">Untuk masalah klasifikasi biner, </w:t>
+      </w:r>
+      <w:proofErr w:type="spellStart"/>
+      <w:r>
+        <w:rPr>
+          <w:i/>
+          <w:iCs/>
+        </w:rPr>
+        <w:t>confusion</w:t>
+      </w:r>
+      <w:proofErr w:type="spellEnd"/>
+      <w:r>
+        <w:t xml:space="preserve"> </w:t>
+      </w:r>
+      <w:proofErr w:type="spellStart"/>
+      <w:r>
+        <w:rPr>
+          <w:i/>
+          <w:iCs/>
+        </w:rPr>
+        <w:t>matrix</w:t>
+      </w:r>
+      <w:proofErr w:type="spellEnd"/>
+      <w:r>
+        <w:t xml:space="preserve"> biasanya disajikan dalam format 2x2. Matriks ini memiliki empat komponen utama yang mendeskripsikan </w:t>
+      </w:r>
+      <w:r>
         <w:lastRenderedPageBreak/>
-        <w:t xml:space="preserve">Untuk masalah klasifikasi biner, </w:t>
-      </w:r>
-      <w:proofErr w:type="spellStart"/>
-      <w:r>
-        <w:rPr>
-          <w:i/>
-          <w:iCs/>
-        </w:rPr>
-        <w:t>confusion</w:t>
-      </w:r>
-      <w:proofErr w:type="spellEnd"/>
-      <w:r>
-        <w:t xml:space="preserve"> </w:t>
-      </w:r>
-      <w:proofErr w:type="spellStart"/>
-      <w:r>
-        <w:rPr>
-          <w:i/>
-          <w:iCs/>
-        </w:rPr>
-        <w:t>matrix</w:t>
-      </w:r>
-      <w:proofErr w:type="spellEnd"/>
-      <w:r>
-        <w:t xml:space="preserve"> biasanya disajikan dalam format 2x2. Matriks ini memiliki empat komponen utama yang mendeskripsikan hasil prediksi. Pertama, </w:t>
+        <w:t xml:space="preserve">hasil prediksi. Pertama, </w:t>
       </w:r>
       <w:proofErr w:type="spellStart"/>
       <w:r>
@@ -29995,11 +29926,7 @@
       </w:r>
       <w:proofErr w:type="spellEnd"/>
       <w:r>
-        <w:t xml:space="preserve"> yang diprediksi oleh model sebagai kelas positif, berapa persen yang benar-benar </w:t>
-      </w:r>
-      <w:r>
-        <w:lastRenderedPageBreak/>
-        <w:t>positif?" Metrik ini mengukur tingkat keandalan atau ketepatan dari prediksi positif yang dibuat oleh model (</w:t>
+        <w:t xml:space="preserve"> yang diprediksi oleh model sebagai kelas positif, berapa persen yang benar-benar positif?" Metrik ini mengukur tingkat keandalan atau ketepatan dari prediksi positif yang dibuat oleh model (</w:t>
       </w:r>
       <w:proofErr w:type="spellStart"/>
       <w:r>
@@ -30015,6 +29942,7 @@
         <w:ind w:firstLine="720"/>
       </w:pPr>
       <w:r>
+        <w:lastRenderedPageBreak/>
         <w:t xml:space="preserve">Secara matematis, presisi dihitung dengan membagi jumlah </w:t>
       </w:r>
       <w:proofErr w:type="spellStart"/>
@@ -30397,7 +30325,25 @@
       </w:r>
       <w:proofErr w:type="spellEnd"/>
       <w:r>
-        <w:t xml:space="preserve"> merepresentasikan proporsi dari kasus positif aktual yang berhasil diidentifikasi dengan benar oleh model (</w:t>
+        <w:t xml:space="preserve"> merepresentasikan proporsi dari kasus positif aktual yang berhasil diidentifikasi dengan benar oleh model. Esensi dari metrik ini adalah untuk mengevaluasi tingkat kelengkapan (</w:t>
+      </w:r>
+      <w:proofErr w:type="spellStart"/>
+      <w:r>
+        <w:rPr>
+          <w:i/>
+          <w:iCs/>
+        </w:rPr>
+        <w:t>completeness</w:t>
+      </w:r>
+      <w:proofErr w:type="spellEnd"/>
+      <w:r>
+        <w:t>) dari prediksi positif yang dihasilkan</w:t>
+      </w:r>
+      <w:r>
+        <w:t xml:space="preserve"> </w:t>
+      </w:r>
+      <w:r>
+        <w:t>(</w:t>
       </w:r>
       <w:proofErr w:type="spellStart"/>
       <w:r>
@@ -30405,23 +30351,10 @@
       </w:r>
       <w:proofErr w:type="spellEnd"/>
       <w:r>
-        <w:t xml:space="preserve">, 2011). Esensi dari metrik ini </w:t>
-      </w:r>
-      <w:r>
-        <w:lastRenderedPageBreak/>
-        <w:t>adalah untuk mengevaluasi tingkat kelengkapan (</w:t>
-      </w:r>
-      <w:proofErr w:type="spellStart"/>
-      <w:r>
-        <w:rPr>
-          <w:i/>
-          <w:iCs/>
-        </w:rPr>
-        <w:t>completeness</w:t>
-      </w:r>
-      <w:proofErr w:type="spellEnd"/>
-      <w:r>
-        <w:t>) dari prediksi positif yang dihasilkan.</w:t>
+        <w:t>, 2011)</w:t>
+      </w:r>
+      <w:r>
+        <w:t>.</w:t>
       </w:r>
     </w:p>
     <w:p>
@@ -30434,6 +30367,7 @@
           <w:i/>
           <w:iCs/>
         </w:rPr>
+        <w:lastRenderedPageBreak/>
         <w:t>Recall</w:t>
       </w:r>
       <w:proofErr w:type="spellEnd"/>
@@ -30967,6 +30901,7 @@
           <w:i/>
           <w:iCs/>
         </w:rPr>
+        <w:lastRenderedPageBreak/>
         <w:t>Log-</w:t>
       </w:r>
       <w:proofErr w:type="spellStart"/>
@@ -30988,25 +30923,28 @@
       <w:proofErr w:type="spellStart"/>
       <w:r>
         <w:rPr>
-          <w:bCs/>
-          <w:i/>
-          <w:iCs/>
-        </w:rPr>
-        <w:t>Logarithmic</w:t>
-      </w:r>
-      <w:proofErr w:type="spellEnd"/>
-      <w:r>
-        <w:rPr>
-          <w:bCs/>
-          <w:i/>
-          <w:iCs/>
-        </w:rPr>
-        <w:t xml:space="preserve"> </w:t>
-      </w:r>
-      <w:proofErr w:type="spellStart"/>
-      <w:r>
-        <w:rPr>
-          <w:bCs/>
+          <w:i/>
+          <w:iCs/>
+        </w:rPr>
+        <w:t>Cross</w:t>
+      </w:r>
+      <w:r>
+        <w:t>-</w:t>
+      </w:r>
+      <w:r>
+        <w:rPr>
+          <w:i/>
+          <w:iCs/>
+        </w:rPr>
+        <w:t>Entropy</w:t>
+      </w:r>
+      <w:proofErr w:type="spellEnd"/>
+      <w:r>
+        <w:t xml:space="preserve"> </w:t>
+      </w:r>
+      <w:proofErr w:type="spellStart"/>
+      <w:r>
+        <w:rPr>
           <w:i/>
           <w:iCs/>
         </w:rPr>
@@ -31024,12 +30962,21 @@
     <w:p>
       <w:pPr>
         <w:ind w:firstLine="720"/>
-      </w:pPr>
-      <w:r>
-        <w:rPr>
-          <w:i/>
-        </w:rPr>
-        <w:t>Log-</w:t>
+        <w:rPr>
+          <w:iCs/>
+        </w:rPr>
+      </w:pPr>
+      <w:r>
+        <w:rPr>
+          <w:i/>
+        </w:rPr>
+        <w:t>Log</w:t>
+      </w:r>
+      <w:r>
+        <w:rPr>
+          <w:iCs/>
+        </w:rPr>
+        <w:t>-</w:t>
       </w:r>
       <w:proofErr w:type="spellStart"/>
       <w:r>
@@ -31040,48 +30987,91 @@
       </w:r>
       <w:proofErr w:type="spellEnd"/>
       <w:r>
+        <w:rPr>
+          <w:iCs/>
+        </w:rPr>
         <w:t xml:space="preserve">, yang secara formal dikenal sebagai </w:t>
       </w:r>
       <w:proofErr w:type="spellStart"/>
       <w:r>
         <w:rPr>
           <w:i/>
-          <w:iCs/>
-        </w:rPr>
-        <w:t>cross</w:t>
-      </w:r>
-      <w:r>
+        </w:rPr>
+        <w:t>cross-entropy</w:t>
+      </w:r>
+      <w:proofErr w:type="spellEnd"/>
+      <w:r>
+        <w:rPr>
+          <w:i/>
+        </w:rPr>
+        <w:t xml:space="preserve"> </w:t>
+      </w:r>
+      <w:proofErr w:type="spellStart"/>
+      <w:r>
+        <w:rPr>
+          <w:i/>
+        </w:rPr>
+        <w:t>loss</w:t>
+      </w:r>
+      <w:proofErr w:type="spellEnd"/>
+      <w:r>
+        <w:rPr>
+          <w:iCs/>
+        </w:rPr>
+        <w:t xml:space="preserve">, adalah metrik evaluasi fundamental untuk model klasifikasi yang menghasilkan </w:t>
+      </w:r>
+      <w:proofErr w:type="spellStart"/>
+      <w:r>
+        <w:rPr>
+          <w:i/>
+        </w:rPr>
+        <w:t>output</w:t>
+      </w:r>
+      <w:proofErr w:type="spellEnd"/>
+      <w:r>
+        <w:rPr>
+          <w:iCs/>
+        </w:rPr>
+        <w:t xml:space="preserve"> probabilitas</w:t>
+      </w:r>
+      <w:r>
+        <w:rPr>
+          <w:iCs/>
+        </w:rPr>
+        <w:t xml:space="preserve"> </w:t>
+      </w:r>
+      <w:r>
+        <w:rPr>
+          <w:iCs/>
+        </w:rPr>
+        <w:t>(</w:t>
+      </w:r>
+      <w:proofErr w:type="spellStart"/>
+      <w:r>
+        <w:rPr>
+          <w:iCs/>
+        </w:rPr>
+        <w:t>Bishop</w:t>
+      </w:r>
+      <w:proofErr w:type="spellEnd"/>
+      <w:r>
+        <w:rPr>
+          <w:iCs/>
+        </w:rPr>
+        <w:t xml:space="preserve">, 2006). Berakar dari teori informasi, metrik ini mengukur "jarak" antara distribusi probabilitas yang diprediksi model dengan distribusi aktualnya. Berbeda dengan akurasi yang hanya menilai kebenaran prediksi, </w:t>
+      </w:r>
+      <w:r>
+        <w:rPr>
+          <w:i/>
+        </w:rPr>
+        <w:t>Log</w:t>
+      </w:r>
+      <w:r>
+        <w:rPr>
+          <w:iCs/>
+        </w:rPr>
         <w:t>-</w:t>
       </w:r>
-      <w:r>
-        <w:rPr>
-          <w:i/>
-          <w:iCs/>
-        </w:rPr>
-        <w:t>entropy</w:t>
-      </w:r>
-      <w:proofErr w:type="spellEnd"/>
-      <w:r>
-        <w:t xml:space="preserve"> </w:t>
-      </w:r>
-      <w:proofErr w:type="spellStart"/>
-      <w:r>
-        <w:rPr>
-          <w:i/>
-          <w:iCs/>
-        </w:rPr>
-        <w:t>loss</w:t>
-      </w:r>
-      <w:proofErr w:type="spellEnd"/>
-      <w:r>
-        <w:t xml:space="preserve">, merupakan metrik evaluasi fundamental yang digunakan untuk menilai performa model klasifikasi yang keluarannya bukan sekadar label kelas, melainkan sebuah nilai probabilitas antara 0 dan 1. Metrik ini berakar dari teori informasi dan secara inheren mengukur "jarak" atau perbedaan antara dua distribusi probabilitas: distribusi probabilitas prediksi yang dihasilkan oleh model dan distribusi probabilitas aktual (yang dalam kasus klasifikasi biner, probabilitasnya adalah 1 untuk kelas yang benar dan 0 untuk yang salah). Oleh karena itu, </w:t>
-      </w:r>
-      <w:r>
-        <w:rPr>
-          <w:i/>
-        </w:rPr>
-        <w:t>Log-</w:t>
-      </w:r>
       <w:proofErr w:type="spellStart"/>
       <w:r>
         <w:rPr>
@@ -31091,21 +31081,104 @@
       </w:r>
       <w:proofErr w:type="spellEnd"/>
       <w:r>
-        <w:t xml:space="preserve"> memberikan gambaran yang lebih bernuansa tentang kinerja model dibandingkan metrik yang hanya berfokus pada akurasi.</w:t>
+        <w:rPr>
+          <w:iCs/>
+        </w:rPr>
+        <w:t xml:space="preserve"> memberikan evaluasi yang lebih mendalam dengan mengukur seberapa baik kalibrasi dan tingkat keyakinan (</w:t>
+      </w:r>
+      <w:proofErr w:type="spellStart"/>
+      <w:r>
+        <w:rPr>
+          <w:i/>
+        </w:rPr>
+        <w:t>confidence</w:t>
+      </w:r>
+      <w:proofErr w:type="spellEnd"/>
+      <w:r>
+        <w:rPr>
+          <w:iCs/>
+        </w:rPr>
+        <w:t>) dari setiap prediksi</w:t>
+      </w:r>
+      <w:r>
+        <w:rPr>
+          <w:iCs/>
+        </w:rPr>
+        <w:t xml:space="preserve"> (</w:t>
+      </w:r>
+      <w:proofErr w:type="spellStart"/>
+      <w:r>
+        <w:rPr>
+          <w:iCs/>
+        </w:rPr>
+        <w:t>Hastie</w:t>
+      </w:r>
+      <w:proofErr w:type="spellEnd"/>
+      <w:r>
+        <w:rPr>
+          <w:iCs/>
+        </w:rPr>
+        <w:t xml:space="preserve"> </w:t>
+      </w:r>
+      <w:proofErr w:type="spellStart"/>
+      <w:r>
+        <w:rPr>
+          <w:i/>
+        </w:rPr>
+        <w:t>et</w:t>
+      </w:r>
+      <w:proofErr w:type="spellEnd"/>
+      <w:r>
+        <w:rPr>
+          <w:i/>
+        </w:rPr>
+        <w:t xml:space="preserve"> </w:t>
+      </w:r>
+      <w:proofErr w:type="spellStart"/>
+      <w:r>
+        <w:rPr>
+          <w:i/>
+        </w:rPr>
+        <w:t>al</w:t>
+      </w:r>
+      <w:r>
+        <w:rPr>
+          <w:iCs/>
+        </w:rPr>
+        <w:t>.</w:t>
+      </w:r>
+      <w:proofErr w:type="spellEnd"/>
+      <w:r>
+        <w:rPr>
+          <w:iCs/>
+        </w:rPr>
+        <w:t xml:space="preserve"> 2009). Hal ini menjadikannya sangat berharga dalam aplikasi berbasis risiko, di mana mengetahui probabilitas suatu hasil jauh lebih penting daripada sekadar klasifikasi benar atau salah.</w:t>
       </w:r>
     </w:p>
     <w:p>
       <w:pPr>
         <w:ind w:firstLine="720"/>
-      </w:pPr>
-      <w:r>
-        <w:t xml:space="preserve">Tujuan utama penggunaan </w:t>
-      </w:r>
-      <w:r>
-        <w:rPr>
-          <w:i/>
-        </w:rPr>
-        <w:t>Log-</w:t>
+        <w:rPr>
+          <w:iCs/>
+        </w:rPr>
+      </w:pPr>
+      <w:r>
+        <w:rPr>
+          <w:iCs/>
+        </w:rPr>
+        <w:t xml:space="preserve">Mekanisme utama </w:t>
+      </w:r>
+      <w:r>
+        <w:rPr>
+          <w:i/>
+        </w:rPr>
+        <w:t>Log</w:t>
+      </w:r>
+      <w:r>
+        <w:rPr>
+          <w:iCs/>
+        </w:rPr>
+        <w:t>-</w:t>
       </w:r>
       <w:proofErr w:type="spellStart"/>
       <w:r>
@@ -31116,13 +31189,22 @@
       </w:r>
       <w:proofErr w:type="spellEnd"/>
       <w:r>
-        <w:t xml:space="preserve"> adalah untuk mengukur seberapa baik kalibrasi probabilitas yang dihasilkan oleh sebuah model. Dalam banyak aplikasi, terutama yang melibatkan pengambilan keputusan berdasarkan risiko, mengetahui probabilitas suatu hasil jauh lebih berharga daripada sekadar prediksi biner (benar/salah). Metrik seperti akurasi hanya mengevaluasi kebenaran klasifikasi, tetapi mengabaikan seberapa "yakin" model terhadap prediksinya. </w:t>
-      </w:r>
-      <w:r>
-        <w:rPr>
-          <w:i/>
-        </w:rPr>
-        <w:t>Log-</w:t>
+        <w:rPr>
+          <w:iCs/>
+        </w:rPr>
+        <w:t xml:space="preserve"> adalah memberikan penalti yang besar pada prediksi yang sangat yakin namun ternyata salah. Sebagai contoh, prediksi dengan probabilitas 0.95 untuk kelas yang salah akan dihukum jauh lebih berat daripada prediksi 0.55 untuk kasus yang sama. Dengan demikian, metrik ini mendorong model untuk tidak hanya akurat, tetapi juga menghasilkan probabilitas yang terkalibrasi dengan baik. Nilai </w:t>
+      </w:r>
+      <w:r>
+        <w:rPr>
+          <w:i/>
+        </w:rPr>
+        <w:t>Log</w:t>
+      </w:r>
+      <w:r>
+        <w:rPr>
+          <w:iCs/>
+        </w:rPr>
+        <w:t>-</w:t>
       </w:r>
       <w:proofErr w:type="spellStart"/>
       <w:r>
@@ -31133,90 +31215,10 @@
       </w:r>
       <w:proofErr w:type="spellEnd"/>
       <w:r>
-        <w:t xml:space="preserve"> mengisi celah ini dengan memberikan evaluasi yang lebih mendalam, di mana ia memperhitungkan tingkat "keyakinan" (</w:t>
-      </w:r>
-      <w:proofErr w:type="spellStart"/>
-      <w:r>
-        <w:rPr>
-          <w:i/>
-          <w:iCs/>
-        </w:rPr>
-        <w:t>confidence</w:t>
-      </w:r>
-      <w:proofErr w:type="spellEnd"/>
-      <w:r>
-        <w:t xml:space="preserve">) dari setiap prediksi. Dengan kata lain, tujuannya adalah untuk menilai apakah nilai probabilitas yang diprediksi </w:t>
-      </w:r>
-      <w:r>
-        <w:lastRenderedPageBreak/>
-        <w:t>oleh model secara akurat dan andal merefleksikan kemungkinan sebenarnya dari suatu kejadian.</w:t>
-      </w:r>
-    </w:p>
-    <w:p>
-      <w:pPr>
-        <w:ind w:firstLine="720"/>
-      </w:pPr>
-      <w:r>
-        <w:t>Metrik ini akan memberikan penalti yang besar ketika prediksi yang dihasilkan sangat yakin namun ternyata salah. Sebagai contoh, jika sebuah model memprediksi probabilitas 0.95 untuk suatu data yang ternyata memiliki label aktual 0 (negatif), penalti yang diterima akan signifikan. Sebaliknya, penalti akan jauh lebih kecil jika untuk kasus yang sama, model memberikan prediksi dengan keyakinan lebih rendah (misalnya probabilitas 0.55).</w:t>
-      </w:r>
-    </w:p>
-    <w:p>
-      <w:pPr>
-        <w:ind w:firstLine="720"/>
-      </w:pPr>
-      <w:r>
-        <w:t xml:space="preserve">Dengan demikian, </w:t>
-      </w:r>
-      <w:r>
-        <w:rPr>
-          <w:i/>
-        </w:rPr>
-        <w:t>Log-</w:t>
-      </w:r>
-      <w:proofErr w:type="spellStart"/>
-      <w:r>
-        <w:rPr>
-          <w:i/>
-        </w:rPr>
-        <w:t>Loss</w:t>
-      </w:r>
-      <w:proofErr w:type="spellEnd"/>
-      <w:r>
-        <w:t xml:space="preserve"> mendorong model untuk tidak hanya membuat prediksi yang benar, tetapi juga untuk menghasilkan probabilitas yang terkalibrasi dengan baik di seluruh rentang kemungkinan. Model yang sempurna, yang mampu memberikan probabilitas 1 untuk semua kejadian positif dan probabilitas 0 untuk semua kejadian negatif, akan memiliki nilai </w:t>
-      </w:r>
-      <w:r>
-        <w:rPr>
-          <w:i/>
-        </w:rPr>
-        <w:t>Log-</w:t>
-      </w:r>
-      <w:proofErr w:type="spellStart"/>
-      <w:r>
-        <w:rPr>
-          <w:i/>
-        </w:rPr>
-        <w:t>Loss</w:t>
-      </w:r>
-      <w:proofErr w:type="spellEnd"/>
-      <w:r>
-        <w:t xml:space="preserve"> 0. Nilai </w:t>
-      </w:r>
-      <w:r>
-        <w:rPr>
-          <w:i/>
-        </w:rPr>
-        <w:t>Log-</w:t>
-      </w:r>
-      <w:proofErr w:type="spellStart"/>
-      <w:r>
-        <w:rPr>
-          <w:i/>
-        </w:rPr>
-        <w:t>Loss</w:t>
-      </w:r>
-      <w:proofErr w:type="spellEnd"/>
-      <w:r>
-        <w:t xml:space="preserve"> yang semakin tinggi menunjukkan performa model yang lebih buruk.</w:t>
+        <w:rPr>
+          <w:iCs/>
+        </w:rPr>
+        <w:t xml:space="preserve"> yang ideal adalah 0, yang menandakan model sempurna, dan nilai yang semakin tinggi menunjukkan performa model yang semakin buruk.</w:t>
       </w:r>
     </w:p>
     <w:p>
@@ -31748,14 +31750,7 @@
         <w:rPr>
           <w:rFonts w:eastAsiaTheme="minorEastAsia"/>
         </w:rPr>
-        <w:t xml:space="preserve">), yang dilambangkan oleh operator sigma (∑). Hasil penjumlahan total kerugian kemudian dinormalisasi dengan cara </w:t>
-      </w:r>
-      <w:r>
-        <w:rPr>
-          <w:rFonts w:eastAsiaTheme="minorEastAsia"/>
-        </w:rPr>
-        <w:lastRenderedPageBreak/>
-        <w:t xml:space="preserve">dibagi oleh N, sehingga menghasilkan nilai kerugian rata-rata. Normalisasi ini memastikan bahwa performa model dapat dibandingkan secara adil tanpa terpengaruh oleh ukuran </w:t>
+        <w:t xml:space="preserve">), yang dilambangkan oleh operator sigma (∑). Hasil penjumlahan total kerugian kemudian dinormalisasi dengan cara dibagi oleh N, sehingga menghasilkan nilai kerugian rata-rata. Normalisasi ini memastikan bahwa performa model dapat dibandingkan secara adil tanpa terpengaruh oleh ukuran </w:t>
       </w:r>
       <w:proofErr w:type="spellStart"/>
       <w:r>
@@ -32387,7 +32382,14 @@
         <w:rPr>
           <w:rFonts w:eastAsiaTheme="minorEastAsia"/>
         </w:rPr>
-        <w:t>) akan menuju negatif tak terhingga, yang setelah dikalikan dengan tanda negatif di awal rumus, akan menghasilkan nilai kerugian yang sangat besar.</w:t>
+        <w:t xml:space="preserve">) akan </w:t>
+      </w:r>
+      <w:r>
+        <w:rPr>
+          <w:rFonts w:eastAsiaTheme="minorEastAsia"/>
+        </w:rPr>
+        <w:lastRenderedPageBreak/>
+        <w:t>menuju negatif tak terhingga, yang setelah dikalikan dengan tanda negatif di awal rumus, akan menghasilkan nilai kerugian yang sangat besar.</w:t>
       </w:r>
     </w:p>
     <w:p>
@@ -32727,14 +32729,7 @@
         <w:rPr>
           <w:rFonts w:eastAsiaTheme="minorEastAsia"/>
         </w:rPr>
-        <w:t xml:space="preserve">mendekati 0 (sehingga </w:t>
-      </w:r>
-      <w:r>
-        <w:rPr>
-          <w:rFonts w:eastAsiaTheme="minorEastAsia"/>
-        </w:rPr>
-        <w:lastRenderedPageBreak/>
-        <w:t>1−</w:t>
+        <w:t>mendekati 0 (sehingga 1−</w:t>
       </w:r>
       <m:oMath>
         <m:sSub>
@@ -33143,6 +33138,7 @@
           <w:i/>
           <w:iCs/>
         </w:rPr>
+        <w:lastRenderedPageBreak/>
         <w:t>Feature</w:t>
       </w:r>
       <w:proofErr w:type="spellEnd"/>
@@ -33262,11 +33258,7 @@
       </w:r>
       <w:proofErr w:type="spellEnd"/>
       <w:r>
-        <w:t xml:space="preserve"> mengenali pola-pola penting </w:t>
-      </w:r>
-      <w:r>
-        <w:lastRenderedPageBreak/>
-        <w:t>yang sebelumnya tidak terdeteksi, sehingga hasil prediksi menjadi lebih optimal dan bermakna.</w:t>
+        <w:t xml:space="preserve"> mengenali pola-pola penting yang sebelumnya tidak terdeteksi, sehingga hasil prediksi menjadi lebih optimal dan bermakna.</w:t>
       </w:r>
     </w:p>
     <w:p>
@@ -33524,7 +33516,11 @@
         <w:t xml:space="preserve"> </w:t>
       </w:r>
       <w:r>
-        <w:t xml:space="preserve"> tanpa mengorbankan informasi penting yang terkandung di dalamnya. Teknik ini menyederhanakan struktur data, sehingga memudahkan proses analisis dan meningkatkan performa model. Metode seperti </w:t>
+        <w:t xml:space="preserve"> tanpa mengorbankan informasi penting yang </w:t>
+      </w:r>
+      <w:r>
+        <w:lastRenderedPageBreak/>
+        <w:t xml:space="preserve">terkandung di dalamnya. Teknik ini menyederhanakan struktur data, sehingga memudahkan proses analisis dan meningkatkan performa model. Metode seperti </w:t>
       </w:r>
       <w:proofErr w:type="spellStart"/>
       <w:r>
@@ -33568,11 +33564,7 @@
       </w:r>
       <w:proofErr w:type="spellEnd"/>
       <w:r>
-        <w:t xml:space="preserve"> (PCA) mengubah fitur asli menjadi komponen baru yang lebih ringkas, tetapi tetap merepresentasikan variasi data secara keseluruhan. Pendekatan ini tidak hanya mempercepat </w:t>
-      </w:r>
-      <w:r>
-        <w:lastRenderedPageBreak/>
-        <w:t xml:space="preserve">proses pelatihan model, tetapi juga meningkatkan </w:t>
+        <w:t xml:space="preserve"> (PCA) mengubah fitur asli menjadi komponen baru yang lebih ringkas, tetapi tetap merepresentasikan variasi data secara keseluruhan. Pendekatan ini tidak hanya mempercepat proses pelatihan model, tetapi juga meningkatkan </w:t>
       </w:r>
       <w:r>
         <w:t>kemampuan interpretasi</w:t>
@@ -33765,6 +33757,7 @@
         <w:ind w:firstLine="720"/>
       </w:pPr>
       <w:r>
+        <w:lastRenderedPageBreak/>
         <w:t xml:space="preserve">Pelaksanaan penelitian ini didukung oleh beberapa perangkat lunak esensial yang digunakan untuk pemrosesan dan analisis data. Setiap </w:t>
       </w:r>
       <w:proofErr w:type="spellStart"/>
@@ -33787,21 +33780,143 @@
     </w:p>
     <w:p>
       <w:pPr>
-        <w:ind w:firstLine="720"/>
-      </w:pPr>
+        <w:pStyle w:val="Heading3"/>
+      </w:pPr>
+      <w:bookmarkStart w:id="58" w:name="_Toc201435981"/>
+      <w:proofErr w:type="spellStart"/>
+      <w:r>
+        <w:t>Python</w:t>
+      </w:r>
+      <w:bookmarkEnd w:id="58"/>
+      <w:proofErr w:type="spellEnd"/>
     </w:p>
     <w:p>
       <w:pPr>
-        <w:pStyle w:val="Heading3"/>
-      </w:pPr>
-      <w:bookmarkStart w:id="58" w:name="_Toc201435981"/>
-      <w:proofErr w:type="spellStart"/>
-      <w:r>
-        <w:lastRenderedPageBreak/>
+        <w:ind w:firstLine="720"/>
+      </w:pPr>
+      <w:proofErr w:type="spellStart"/>
+      <w:r>
         <w:t>Python</w:t>
       </w:r>
-      <w:bookmarkEnd w:id="58"/>
-      <w:proofErr w:type="spellEnd"/>
+      <w:proofErr w:type="spellEnd"/>
+      <w:r>
+        <w:t xml:space="preserve"> adalah bahasa pemrograman tingkat tinggi bersifat </w:t>
+      </w:r>
+      <w:proofErr w:type="spellStart"/>
+      <w:r>
+        <w:rPr>
+          <w:i/>
+          <w:iCs/>
+        </w:rPr>
+        <w:t>object-oriented</w:t>
+      </w:r>
+      <w:proofErr w:type="spellEnd"/>
+      <w:r>
+        <w:t xml:space="preserve">, dikembangkan oleh </w:t>
+      </w:r>
+      <w:proofErr w:type="spellStart"/>
+      <w:r>
+        <w:t>Guido</w:t>
+      </w:r>
+      <w:proofErr w:type="spellEnd"/>
+      <w:r>
+        <w:t xml:space="preserve"> </w:t>
+      </w:r>
+      <w:proofErr w:type="spellStart"/>
+      <w:r>
+        <w:t>van</w:t>
+      </w:r>
+      <w:proofErr w:type="spellEnd"/>
+      <w:r>
+        <w:t xml:space="preserve"> </w:t>
+      </w:r>
+      <w:proofErr w:type="spellStart"/>
+      <w:r>
+        <w:t>Rossum</w:t>
+      </w:r>
+      <w:proofErr w:type="spellEnd"/>
+      <w:r>
+        <w:t>, b</w:t>
+      </w:r>
+      <w:r>
+        <w:t>ahasa ini dirancang untuk menjadi mudah dipahami dan digunakan sehingga cocok baik untuk pemula yang sedang mempelajari dasar-dasar pemrograman maupun untuk para profesional yang mengerjakan proyek pemrograman di dunia nyata</w:t>
+      </w:r>
+      <w:r>
+        <w:t xml:space="preserve"> (</w:t>
+      </w:r>
+      <w:proofErr w:type="spellStart"/>
+      <w:r>
+        <w:t>Srinath</w:t>
+      </w:r>
+      <w:proofErr w:type="spellEnd"/>
+      <w:r>
+        <w:t>, 2017)</w:t>
+      </w:r>
+      <w:r>
+        <w:t xml:space="preserve">. </w:t>
+      </w:r>
+      <w:proofErr w:type="spellStart"/>
+      <w:r>
+        <w:t>Python</w:t>
+      </w:r>
+      <w:proofErr w:type="spellEnd"/>
+      <w:r>
+        <w:t xml:space="preserve"> menawarkan </w:t>
+      </w:r>
+      <w:proofErr w:type="spellStart"/>
+      <w:r>
+        <w:rPr>
+          <w:i/>
+          <w:iCs/>
+        </w:rPr>
+        <w:t>syntax</w:t>
+      </w:r>
+      <w:proofErr w:type="spellEnd"/>
+      <w:r>
+        <w:t xml:space="preserve"> yang sederhana dan intuitif, sehingga memungkinkan pengguna menulis kode dengan lebih cepat dan efisien. Selain itu, </w:t>
+      </w:r>
+      <w:proofErr w:type="spellStart"/>
+      <w:r>
+        <w:t>Python</w:t>
+      </w:r>
+      <w:proofErr w:type="spellEnd"/>
+      <w:r>
+        <w:t xml:space="preserve"> memiliki dukungan pustaka yang sangat luas serta komunitas yang aktif, menjadikannya pilihan populer untuk berbagai kebutuhan, mulai dari pengembangan web, analisis data, </w:t>
+      </w:r>
+      <w:proofErr w:type="spellStart"/>
+      <w:r>
+        <w:rPr>
+          <w:i/>
+          <w:iCs/>
+        </w:rPr>
+        <w:t>machine</w:t>
+      </w:r>
+      <w:proofErr w:type="spellEnd"/>
+      <w:r>
+        <w:rPr>
+          <w:i/>
+          <w:iCs/>
+        </w:rPr>
+        <w:t xml:space="preserve"> </w:t>
+      </w:r>
+      <w:proofErr w:type="spellStart"/>
+      <w:r>
+        <w:rPr>
+          <w:i/>
+          <w:iCs/>
+        </w:rPr>
+        <w:t>learning</w:t>
+      </w:r>
+      <w:proofErr w:type="spellEnd"/>
+      <w:r>
+        <w:t>, hingga komputasi ilmiah dan otomatis</w:t>
+      </w:r>
+      <w:r>
+        <w:t>asi</w:t>
+      </w:r>
+      <w:r>
+        <w:t xml:space="preserve"> sistem.</w:t>
+      </w:r>
     </w:p>
     <w:p>
       <w:pPr>
@@ -33813,60 +33928,63 @@
       </w:r>
       <w:proofErr w:type="spellEnd"/>
       <w:r>
-        <w:t xml:space="preserve"> adalah bahasa pemrograman tingkat tinggi bersifat </w:t>
-      </w:r>
-      <w:proofErr w:type="spellStart"/>
-      <w:r>
-        <w:rPr>
-          <w:i/>
-          <w:iCs/>
-        </w:rPr>
-        <w:t>object-oriented</w:t>
-      </w:r>
-      <w:proofErr w:type="spellEnd"/>
-      <w:r>
-        <w:t xml:space="preserve">, dikembangkan oleh </w:t>
-      </w:r>
-      <w:proofErr w:type="spellStart"/>
-      <w:r>
-        <w:t>Guido</w:t>
-      </w:r>
-      <w:proofErr w:type="spellEnd"/>
-      <w:r>
-        <w:t xml:space="preserve"> </w:t>
-      </w:r>
-      <w:proofErr w:type="spellStart"/>
-      <w:r>
-        <w:t>van</w:t>
-      </w:r>
-      <w:proofErr w:type="spellEnd"/>
-      <w:r>
-        <w:t xml:space="preserve"> </w:t>
-      </w:r>
-      <w:proofErr w:type="spellStart"/>
-      <w:r>
-        <w:t>Rossum</w:t>
-      </w:r>
-      <w:proofErr w:type="spellEnd"/>
-      <w:r>
-        <w:t>, b</w:t>
-      </w:r>
-      <w:r>
-        <w:t>ahasa ini dirancang untuk menjadi mudah dipahami dan digunakan sehingga cocok baik untuk pemula yang sedang mempelajari dasar-dasar pemrograman maupun untuk para profesional yang mengerjakan proyek pemrograman di dunia nyata</w:t>
+        <w:t xml:space="preserve"> menawarkan keseimbangan antara kejelasan </w:t>
+      </w:r>
+      <w:proofErr w:type="spellStart"/>
+      <w:r>
+        <w:rPr>
+          <w:i/>
+        </w:rPr>
+        <w:t>syntax</w:t>
+      </w:r>
+      <w:proofErr w:type="spellEnd"/>
+      <w:r>
+        <w:t xml:space="preserve"> dan fleksibilitas dalam pengembangan alat-alat penelitian komputasi, sehingga sangat mendukung dalam menciptakan solusi untuk berbagai jenis permasalahan yang kompleks. Bahasa ini dirancang untuk menangani beragam tantangan yang melibatkan pengolahan </w:t>
+      </w:r>
+      <w:proofErr w:type="spellStart"/>
+      <w:r>
+        <w:rPr>
+          <w:i/>
+        </w:rPr>
+        <w:t>dataset</w:t>
+      </w:r>
+      <w:proofErr w:type="spellEnd"/>
+      <w:r>
+        <w:rPr>
+          <w:i/>
+        </w:rPr>
+        <w:t xml:space="preserve"> </w:t>
+      </w:r>
+      <w:r>
+        <w:t xml:space="preserve"> berukuran besar, penerapan algoritma yang rumit, serta pengembangan sistem komputasi</w:t>
       </w:r>
       <w:r>
         <w:t xml:space="preserve"> (</w:t>
       </w:r>
       <w:proofErr w:type="spellStart"/>
       <w:r>
-        <w:t>Srinath</w:t>
-      </w:r>
-      <w:proofErr w:type="spellEnd"/>
-      <w:r>
-        <w:t>, 2017)</w:t>
-      </w:r>
-      <w:r>
-        <w:t xml:space="preserve">. </w:t>
+        <w:t>Pérez</w:t>
+      </w:r>
+      <w:proofErr w:type="spellEnd"/>
+      <w:r>
+        <w:t xml:space="preserve">, </w:t>
+      </w:r>
+      <w:proofErr w:type="spellStart"/>
+      <w:r>
+        <w:t>Granger</w:t>
+      </w:r>
+      <w:proofErr w:type="spellEnd"/>
+      <w:r>
+        <w:t xml:space="preserve"> &amp; </w:t>
+      </w:r>
+      <w:r>
+        <w:t>Hunter</w:t>
+      </w:r>
+      <w:r>
+        <w:t>, 2011)</w:t>
+      </w:r>
+      <w:r>
+        <w:t xml:space="preserve">. Kemampuan </w:t>
       </w:r>
       <w:proofErr w:type="spellStart"/>
       <w:r>
@@ -33874,19 +33992,23 @@
       </w:r>
       <w:proofErr w:type="spellEnd"/>
       <w:r>
-        <w:t xml:space="preserve"> menawarkan </w:t>
-      </w:r>
-      <w:proofErr w:type="spellStart"/>
-      <w:r>
-        <w:rPr>
-          <w:i/>
-          <w:iCs/>
-        </w:rPr>
-        <w:t>syntax</w:t>
-      </w:r>
-      <w:proofErr w:type="spellEnd"/>
-      <w:r>
-        <w:t xml:space="preserve"> yang sederhana dan intuitif, sehingga memungkinkan pengguna menulis kode dengan lebih cepat dan efisien. Selain itu, </w:t>
+        <w:t xml:space="preserve"> untuk berintegrasi dengan berbagai pustaka dan </w:t>
+      </w:r>
+      <w:proofErr w:type="spellStart"/>
+      <w:r>
+        <w:rPr>
+          <w:i/>
+          <w:iCs/>
+        </w:rPr>
+        <w:t>framework</w:t>
+      </w:r>
+      <w:proofErr w:type="spellEnd"/>
+      <w:r>
+        <w:t xml:space="preserve"> membuatnya menjadi pilihan utama dalam penelitian berbasis data dan pengembangan teknologi </w:t>
+      </w:r>
+      <w:r>
+        <w:lastRenderedPageBreak/>
+        <w:t xml:space="preserve">inovatif. Dengan ekosistem yang luas, </w:t>
       </w:r>
       <w:proofErr w:type="spellStart"/>
       <w:r>
@@ -33894,231 +34016,220 @@
       </w:r>
       <w:proofErr w:type="spellEnd"/>
       <w:r>
-        <w:t xml:space="preserve"> memiliki dukungan pustaka yang sangat luas serta komunitas yang aktif, menjadikannya pilihan populer untuk berbagai kebutuhan, mulai dari pengembangan web, analisis data, </w:t>
-      </w:r>
-      <w:proofErr w:type="spellStart"/>
-      <w:r>
-        <w:rPr>
-          <w:i/>
-          <w:iCs/>
-        </w:rPr>
-        <w:t>machine</w:t>
-      </w:r>
-      <w:proofErr w:type="spellEnd"/>
-      <w:r>
-        <w:rPr>
-          <w:i/>
-          <w:iCs/>
-        </w:rPr>
-        <w:t xml:space="preserve"> </w:t>
-      </w:r>
-      <w:proofErr w:type="spellStart"/>
-      <w:r>
-        <w:rPr>
-          <w:i/>
-          <w:iCs/>
-        </w:rPr>
-        <w:t>learning</w:t>
-      </w:r>
-      <w:proofErr w:type="spellEnd"/>
-      <w:r>
-        <w:t>, hingga komputasi ilmiah dan otomatis</w:t>
-      </w:r>
-      <w:r>
-        <w:t>asi</w:t>
-      </w:r>
-      <w:r>
-        <w:t xml:space="preserve"> sistem.</w:t>
+        <w:t xml:space="preserve"> memungkinkan peneliti dan pengembang untuk membangun, menguji, serta mengimplementasikan solusi secara efisien dan </w:t>
+      </w:r>
+      <w:proofErr w:type="spellStart"/>
+      <w:r>
+        <w:rPr>
+          <w:i/>
+          <w:iCs/>
+        </w:rPr>
+        <w:t>scalable</w:t>
+      </w:r>
+      <w:proofErr w:type="spellEnd"/>
+      <w:r>
+        <w:t>.</w:t>
       </w:r>
     </w:p>
     <w:p>
       <w:pPr>
         <w:ind w:firstLine="720"/>
       </w:pPr>
-      <w:proofErr w:type="spellStart"/>
-      <w:r>
-        <w:t>Python</w:t>
-      </w:r>
-      <w:proofErr w:type="spellEnd"/>
-      <w:r>
-        <w:t xml:space="preserve"> menawarkan keseimbangan antara kejelasan </w:t>
-      </w:r>
-      <w:proofErr w:type="spellStart"/>
-      <w:r>
-        <w:rPr>
-          <w:i/>
-        </w:rPr>
-        <w:t>syntax</w:t>
-      </w:r>
-      <w:proofErr w:type="spellEnd"/>
-      <w:r>
-        <w:t xml:space="preserve"> dan fleksibilitas dalam pengembangan alat-alat penelitian komputasi, sehingga sangat mendukung dalam menciptakan solusi untuk berbagai jenis permasalahan yang kompleks. Bahasa ini dirancang untuk menangani beragam tantangan yang melibatkan pengolahan </w:t>
-      </w:r>
-      <w:proofErr w:type="spellStart"/>
-      <w:r>
-        <w:rPr>
-          <w:i/>
-        </w:rPr>
-        <w:t>dataset</w:t>
-      </w:r>
-      <w:proofErr w:type="spellEnd"/>
-      <w:r>
-        <w:rPr>
-          <w:i/>
-        </w:rPr>
-        <w:t xml:space="preserve"> </w:t>
-      </w:r>
-      <w:r>
-        <w:t xml:space="preserve"> berukuran besar, penerapan algoritma yang rumit, serta pengembangan sistem komputasi</w:t>
-      </w:r>
-      <w:r>
-        <w:t xml:space="preserve"> (</w:t>
-      </w:r>
-      <w:proofErr w:type="spellStart"/>
-      <w:r>
-        <w:t>Pérez</w:t>
-      </w:r>
-      <w:proofErr w:type="spellEnd"/>
-      <w:r>
-        <w:t xml:space="preserve">, </w:t>
-      </w:r>
-      <w:proofErr w:type="spellStart"/>
-      <w:r>
-        <w:t>Granger</w:t>
-      </w:r>
-      <w:proofErr w:type="spellEnd"/>
-      <w:r>
-        <w:t xml:space="preserve"> &amp; </w:t>
-      </w:r>
-      <w:r>
-        <w:t>Hunter</w:t>
-      </w:r>
-      <w:r>
-        <w:t>, 2011)</w:t>
-      </w:r>
-      <w:r>
-        <w:t xml:space="preserve">. Kemampuan </w:t>
-      </w:r>
-      <w:proofErr w:type="spellStart"/>
-      <w:r>
-        <w:t>Python</w:t>
-      </w:r>
-      <w:proofErr w:type="spellEnd"/>
-      <w:r>
-        <w:t xml:space="preserve"> untuk berintegrasi dengan berbagai pustaka dan </w:t>
-      </w:r>
-      <w:proofErr w:type="spellStart"/>
-      <w:r>
-        <w:rPr>
-          <w:i/>
-          <w:iCs/>
-        </w:rPr>
-        <w:t>framework</w:t>
-      </w:r>
-      <w:proofErr w:type="spellEnd"/>
-      <w:r>
-        <w:t xml:space="preserve"> membuatnya menjadi pilihan utama dalam penelitian berbasis data dan pengembangan teknologi inovatif. Dengan ekosistem yang luas, </w:t>
-      </w:r>
-      <w:proofErr w:type="spellStart"/>
-      <w:r>
-        <w:t>Python</w:t>
-      </w:r>
-      <w:proofErr w:type="spellEnd"/>
-      <w:r>
-        <w:t xml:space="preserve"> memungkinkan peneliti dan pengembang untuk membangun, menguji, serta mengimplementasikan solusi secara efisien dan </w:t>
-      </w:r>
-      <w:proofErr w:type="spellStart"/>
-      <w:r>
-        <w:rPr>
-          <w:i/>
-          <w:iCs/>
-        </w:rPr>
-        <w:t>scalable</w:t>
-      </w:r>
-      <w:proofErr w:type="spellEnd"/>
-      <w:r>
-        <w:t>.</w:t>
-      </w:r>
     </w:p>
     <w:p>
       <w:pPr>
-        <w:ind w:firstLine="720"/>
-      </w:pPr>
+        <w:pStyle w:val="Heading3"/>
+      </w:pPr>
+      <w:bookmarkStart w:id="59" w:name="_Toc201435982"/>
+      <w:proofErr w:type="spellStart"/>
+      <w:r>
+        <w:t>Pandas</w:t>
+      </w:r>
+      <w:bookmarkEnd w:id="59"/>
+      <w:proofErr w:type="spellEnd"/>
     </w:p>
     <w:p>
       <w:pPr>
-        <w:pStyle w:val="Heading3"/>
-      </w:pPr>
-      <w:bookmarkStart w:id="59" w:name="_Toc201435982"/>
-      <w:proofErr w:type="spellStart"/>
-      <w:r>
-        <w:lastRenderedPageBreak/>
+        <w:ind w:firstLine="720"/>
+      </w:pPr>
+      <w:proofErr w:type="spellStart"/>
+      <w:r>
         <w:t>Pandas</w:t>
       </w:r>
-      <w:bookmarkEnd w:id="59"/>
-      <w:proofErr w:type="spellEnd"/>
+      <w:proofErr w:type="spellEnd"/>
+      <w:r>
+        <w:t xml:space="preserve"> adalah pustaka </w:t>
+      </w:r>
+      <w:proofErr w:type="spellStart"/>
+      <w:r>
+        <w:t>Python</w:t>
+      </w:r>
+      <w:proofErr w:type="spellEnd"/>
+      <w:r>
+        <w:t xml:space="preserve"> berperforma tinggi yang dirancang khusus untuk manipulasi, analisis, dan eksplorasi data. Pustaka ini banyak digunakan oleh peneliti data, analis, dan pengembang karena kemampuannya yang unggul dalam mengolah data secara efisien</w:t>
+      </w:r>
+      <w:r>
+        <w:t xml:space="preserve"> (</w:t>
+      </w:r>
+      <w:proofErr w:type="spellStart"/>
+      <w:r>
+        <w:t>Molin</w:t>
+      </w:r>
+      <w:proofErr w:type="spellEnd"/>
+      <w:r>
+        <w:t xml:space="preserve"> &amp; </w:t>
+      </w:r>
+      <w:proofErr w:type="spellStart"/>
+      <w:r>
+        <w:t>Jee</w:t>
+      </w:r>
+      <w:proofErr w:type="spellEnd"/>
+      <w:r>
+        <w:t>, 2021)</w:t>
+      </w:r>
+      <w:r>
+        <w:t xml:space="preserve">. </w:t>
+      </w:r>
+      <w:proofErr w:type="spellStart"/>
+      <w:r>
+        <w:t>Pandas</w:t>
+      </w:r>
+      <w:proofErr w:type="spellEnd"/>
+      <w:r>
+        <w:t xml:space="preserve"> menyediakan berbagai fungsi yang memudahkan proses pembersihan, transformasi, serta analisis data dalam berbagai format, seperti tabel, </w:t>
+      </w:r>
+      <w:proofErr w:type="spellStart"/>
+      <w:r>
+        <w:rPr>
+          <w:i/>
+          <w:iCs/>
+        </w:rPr>
+        <w:t>file</w:t>
+      </w:r>
+      <w:proofErr w:type="spellEnd"/>
+      <w:r>
+        <w:t xml:space="preserve"> CSV, dan </w:t>
+      </w:r>
+      <w:proofErr w:type="spellStart"/>
+      <w:r>
+        <w:rPr>
+          <w:i/>
+          <w:iCs/>
+        </w:rPr>
+        <w:t>database</w:t>
+      </w:r>
+      <w:proofErr w:type="spellEnd"/>
+      <w:r>
+        <w:t xml:space="preserve">. Selain itu, </w:t>
+      </w:r>
+      <w:proofErr w:type="spellStart"/>
+      <w:r>
+        <w:t>Pandas</w:t>
+      </w:r>
+      <w:proofErr w:type="spellEnd"/>
+      <w:r>
+        <w:t xml:space="preserve"> juga mendukung integrasi dengan pustaka visualisasi seperti </w:t>
+      </w:r>
+      <w:proofErr w:type="spellStart"/>
+      <w:r>
+        <w:t>Matplotlib</w:t>
+      </w:r>
+      <w:proofErr w:type="spellEnd"/>
+      <w:r>
+        <w:t xml:space="preserve"> dan </w:t>
+      </w:r>
+      <w:proofErr w:type="spellStart"/>
+      <w:r>
+        <w:t>Seaborn</w:t>
+      </w:r>
+      <w:proofErr w:type="spellEnd"/>
+      <w:r>
+        <w:t xml:space="preserve">, sehingga memungkinkan pengguna untuk membuat visualisasi data yang informatif dan menarik. Kemudahan penggunaan serta fleksibilitas </w:t>
+      </w:r>
+      <w:proofErr w:type="spellStart"/>
+      <w:r>
+        <w:t>Pandas</w:t>
+      </w:r>
+      <w:proofErr w:type="spellEnd"/>
+      <w:r>
+        <w:t xml:space="preserve"> menjadikannya salah satu alat utama dalam analisis data modern dan pengembangan aplikasi berbasis data.</w:t>
+      </w:r>
     </w:p>
     <w:p>
       <w:pPr>
         <w:ind w:firstLine="720"/>
       </w:pPr>
-      <w:proofErr w:type="spellStart"/>
-      <w:r>
-        <w:t>Pandas</w:t>
-      </w:r>
-      <w:proofErr w:type="spellEnd"/>
-      <w:r>
-        <w:t xml:space="preserve"> adalah pustaka </w:t>
-      </w:r>
-      <w:proofErr w:type="spellStart"/>
-      <w:r>
-        <w:t>Python</w:t>
-      </w:r>
-      <w:proofErr w:type="spellEnd"/>
-      <w:r>
-        <w:t xml:space="preserve"> berperforma tinggi yang dirancang khusus untuk manipulasi, analisis, dan eksplorasi data. Pustaka ini banyak digunakan oleh peneliti data, analis, dan pengembang karena kemampuannya yang unggul dalam mengolah data secara efisien</w:t>
-      </w:r>
-      <w:r>
-        <w:t xml:space="preserve"> (</w:t>
-      </w:r>
-      <w:proofErr w:type="spellStart"/>
-      <w:r>
-        <w:t>Molin</w:t>
-      </w:r>
-      <w:proofErr w:type="spellEnd"/>
-      <w:r>
-        <w:t xml:space="preserve"> &amp; </w:t>
-      </w:r>
-      <w:proofErr w:type="spellStart"/>
-      <w:r>
-        <w:t>Jee</w:t>
-      </w:r>
-      <w:proofErr w:type="spellEnd"/>
-      <w:r>
-        <w:t>, 2021)</w:t>
-      </w:r>
-      <w:r>
-        <w:t xml:space="preserve">. </w:t>
-      </w:r>
-      <w:proofErr w:type="spellStart"/>
-      <w:r>
-        <w:t>Pandas</w:t>
-      </w:r>
-      <w:proofErr w:type="spellEnd"/>
-      <w:r>
-        <w:t xml:space="preserve"> menyediakan berbagai fungsi yang memudahkan proses pembersihan, transformasi, serta analisis data dalam berbagai format, seperti tabel, </w:t>
-      </w:r>
-      <w:proofErr w:type="spellStart"/>
-      <w:r>
-        <w:rPr>
-          <w:i/>
-          <w:iCs/>
-        </w:rPr>
-        <w:t>file</w:t>
-      </w:r>
-      <w:proofErr w:type="spellEnd"/>
-      <w:r>
-        <w:t xml:space="preserve"> CSV, dan </w:t>
+      <w:r>
+        <w:t xml:space="preserve">Salah satu kekuatan utama dari pustaka ini adalah penggunaan </w:t>
+      </w:r>
+      <w:r>
+        <w:t>d</w:t>
+      </w:r>
+      <w:r>
+        <w:t>ata</w:t>
+      </w:r>
+      <w:r>
+        <w:t xml:space="preserve"> </w:t>
+      </w:r>
+      <w:proofErr w:type="spellStart"/>
+      <w:r>
+        <w:rPr>
+          <w:i/>
+          <w:iCs/>
+        </w:rPr>
+        <w:t>frame</w:t>
+      </w:r>
+      <w:proofErr w:type="spellEnd"/>
+      <w:r>
+        <w:t xml:space="preserve"> dan </w:t>
+      </w:r>
+      <w:proofErr w:type="spellStart"/>
+      <w:r>
+        <w:rPr>
+          <w:i/>
+          <w:iCs/>
+        </w:rPr>
+        <w:t>series</w:t>
+      </w:r>
+      <w:proofErr w:type="spellEnd"/>
+      <w:r>
+        <w:t>, yang menjadi inti dalam proses manipulasi, perhitungan, serta analisis data</w:t>
+      </w:r>
+      <w:r>
+        <w:t xml:space="preserve"> </w:t>
+      </w:r>
+      <w:r>
+        <w:t>(</w:t>
+      </w:r>
+      <w:r>
+        <w:t>Nelli</w:t>
+      </w:r>
+      <w:r>
+        <w:t>, 2015)</w:t>
+      </w:r>
+      <w:r>
+        <w:t>. Data</w:t>
+      </w:r>
+      <w:r>
+        <w:t xml:space="preserve"> </w:t>
+      </w:r>
+      <w:proofErr w:type="spellStart"/>
+      <w:r>
+        <w:rPr>
+          <w:i/>
+          <w:iCs/>
+        </w:rPr>
+        <w:t>frame</w:t>
+      </w:r>
+      <w:proofErr w:type="spellEnd"/>
+      <w:r>
+        <w:t xml:space="preserve"> adalah struktur data berbentuk </w:t>
+      </w:r>
+      <w:r>
+        <w:t>tabel</w:t>
+      </w:r>
+      <w:r>
+        <w:t xml:space="preserve"> dengan label pada baris dan kolom, mirip dengan tabel pada </w:t>
       </w:r>
       <w:proofErr w:type="spellStart"/>
       <w:r>
@@ -34130,207 +34241,247 @@
       </w:r>
       <w:proofErr w:type="spellEnd"/>
       <w:r>
-        <w:t xml:space="preserve">. Selain itu, </w:t>
-      </w:r>
-      <w:proofErr w:type="spellStart"/>
-      <w:r>
-        <w:t>Pandas</w:t>
-      </w:r>
-      <w:proofErr w:type="spellEnd"/>
-      <w:r>
-        <w:t xml:space="preserve"> juga mendukung integrasi dengan pustaka visualisasi seperti </w:t>
-      </w:r>
-      <w:proofErr w:type="spellStart"/>
-      <w:r>
-        <w:t>Matplotlib</w:t>
-      </w:r>
-      <w:proofErr w:type="spellEnd"/>
-      <w:r>
-        <w:t xml:space="preserve"> dan </w:t>
-      </w:r>
-      <w:proofErr w:type="spellStart"/>
-      <w:r>
-        <w:t>Seaborn</w:t>
-      </w:r>
-      <w:proofErr w:type="spellEnd"/>
-      <w:r>
-        <w:t xml:space="preserve">, sehingga memungkinkan pengguna untuk membuat visualisasi data yang informatif dan menarik. Kemudahan penggunaan serta fleksibilitas </w:t>
-      </w:r>
-      <w:proofErr w:type="spellStart"/>
-      <w:r>
-        <w:t>Pandas</w:t>
-      </w:r>
-      <w:proofErr w:type="spellEnd"/>
-      <w:r>
-        <w:t xml:space="preserve"> menjadikannya salah satu alat utama dalam analisis data modern dan pengembangan aplikasi berbasis data.</w:t>
+        <w:t xml:space="preserve"> atau </w:t>
+      </w:r>
+      <w:proofErr w:type="spellStart"/>
+      <w:r>
+        <w:rPr>
+          <w:i/>
+          <w:iCs/>
+        </w:rPr>
+        <w:t>spreadsheet</w:t>
+      </w:r>
+      <w:proofErr w:type="spellEnd"/>
+      <w:r>
+        <w:t xml:space="preserve">, sehingga memudahkan pengolahan data dalam jumlah besar. Sementara itu, </w:t>
+      </w:r>
+      <w:proofErr w:type="spellStart"/>
+      <w:r>
+        <w:rPr>
+          <w:i/>
+          <w:iCs/>
+        </w:rPr>
+        <w:t>series</w:t>
+      </w:r>
+      <w:proofErr w:type="spellEnd"/>
+      <w:r>
+        <w:t xml:space="preserve"> merupakan struktur data satu dimensi yang berfungsi seperti </w:t>
+      </w:r>
+      <w:proofErr w:type="spellStart"/>
+      <w:r>
+        <w:rPr>
+          <w:i/>
+          <w:iCs/>
+        </w:rPr>
+        <w:t>array</w:t>
+      </w:r>
+      <w:proofErr w:type="spellEnd"/>
+      <w:r>
+        <w:t xml:space="preserve">, tetapi dilengkapi dengan indeks yang memungkinkan akses data lebih fleksibel. </w:t>
+      </w:r>
+      <w:r>
+        <w:lastRenderedPageBreak/>
+        <w:t xml:space="preserve">Kombinasi dari dua struktur data ini memungkinkan pengguna untuk melakukan berbagai operasi analisis secara efisien, seperti pengolahan data numerik, transformasi data, serta agregasi hasil analisis dengan </w:t>
+      </w:r>
+      <w:proofErr w:type="spellStart"/>
+      <w:r>
+        <w:rPr>
+          <w:i/>
+        </w:rPr>
+        <w:t>syntax</w:t>
+      </w:r>
+      <w:proofErr w:type="spellEnd"/>
+      <w:r>
+        <w:t xml:space="preserve"> yang sederhana namun </w:t>
+      </w:r>
+      <w:proofErr w:type="spellStart"/>
+      <w:r>
+        <w:rPr>
+          <w:i/>
+          <w:iCs/>
+        </w:rPr>
+        <w:t>powerful</w:t>
+      </w:r>
+      <w:proofErr w:type="spellEnd"/>
+      <w:r>
+        <w:t>.</w:t>
       </w:r>
     </w:p>
     <w:p>
       <w:pPr>
         <w:ind w:firstLine="720"/>
       </w:pPr>
-      <w:r>
-        <w:t xml:space="preserve">Salah satu kekuatan utama dari pustaka ini adalah penggunaan </w:t>
-      </w:r>
-      <w:r>
-        <w:t>d</w:t>
-      </w:r>
-      <w:r>
-        <w:t>ata</w:t>
-      </w:r>
-      <w:r>
-        <w:t xml:space="preserve"> </w:t>
-      </w:r>
-      <w:proofErr w:type="spellStart"/>
-      <w:r>
-        <w:rPr>
-          <w:i/>
-          <w:iCs/>
-        </w:rPr>
-        <w:t>frame</w:t>
-      </w:r>
-      <w:proofErr w:type="spellEnd"/>
-      <w:r>
-        <w:t xml:space="preserve"> dan </w:t>
-      </w:r>
-      <w:proofErr w:type="spellStart"/>
-      <w:r>
-        <w:rPr>
-          <w:i/>
-          <w:iCs/>
-        </w:rPr>
-        <w:t>series</w:t>
-      </w:r>
-      <w:proofErr w:type="spellEnd"/>
-      <w:r>
-        <w:t>, yang menjadi inti dalam proses manipulasi, perhitungan, serta analisis data</w:t>
-      </w:r>
-      <w:r>
-        <w:t xml:space="preserve"> </w:t>
-      </w:r>
-      <w:r>
-        <w:t>(</w:t>
-      </w:r>
-      <w:r>
-        <w:t>Nelli</w:t>
-      </w:r>
-      <w:r>
-        <w:t>, 2015)</w:t>
-      </w:r>
-      <w:r>
-        <w:t>. Data</w:t>
-      </w:r>
-      <w:r>
-        <w:t xml:space="preserve"> </w:t>
-      </w:r>
-      <w:proofErr w:type="spellStart"/>
-      <w:r>
-        <w:rPr>
-          <w:i/>
-          <w:iCs/>
-        </w:rPr>
-        <w:t>frame</w:t>
-      </w:r>
-      <w:proofErr w:type="spellEnd"/>
-      <w:r>
-        <w:t xml:space="preserve"> adalah struktur data berbentuk </w:t>
-      </w:r>
-      <w:r>
-        <w:t>tabel</w:t>
-      </w:r>
-      <w:r>
-        <w:t xml:space="preserve"> dengan label pada baris dan kolom, mirip dengan tabel pada </w:t>
-      </w:r>
-      <w:proofErr w:type="spellStart"/>
-      <w:r>
-        <w:rPr>
-          <w:i/>
-          <w:iCs/>
-        </w:rPr>
-        <w:t>database</w:t>
-      </w:r>
-      <w:proofErr w:type="spellEnd"/>
-      <w:r>
-        <w:t xml:space="preserve"> atau </w:t>
-      </w:r>
-      <w:proofErr w:type="spellStart"/>
-      <w:r>
-        <w:rPr>
-          <w:i/>
-          <w:iCs/>
-        </w:rPr>
-        <w:t>spreadsheet</w:t>
-      </w:r>
-      <w:proofErr w:type="spellEnd"/>
-      <w:r>
-        <w:t xml:space="preserve">, sehingga memudahkan pengolahan data dalam jumlah besar. Sementara itu, </w:t>
-      </w:r>
-      <w:proofErr w:type="spellStart"/>
-      <w:r>
-        <w:rPr>
-          <w:i/>
-          <w:iCs/>
-        </w:rPr>
-        <w:t>series</w:t>
-      </w:r>
-      <w:proofErr w:type="spellEnd"/>
-      <w:r>
-        <w:t xml:space="preserve"> merupakan struktur data satu dimensi yang berfungsi seperti </w:t>
-      </w:r>
-      <w:proofErr w:type="spellStart"/>
-      <w:r>
-        <w:rPr>
-          <w:i/>
-          <w:iCs/>
-        </w:rPr>
-        <w:t>array</w:t>
-      </w:r>
-      <w:proofErr w:type="spellEnd"/>
-      <w:r>
-        <w:t xml:space="preserve">, tetapi dilengkapi dengan indeks yang memungkinkan akses data lebih fleksibel. Kombinasi dari dua struktur data ini memungkinkan pengguna untuk melakukan berbagai operasi analisis secara efisien, seperti pengolahan data numerik, transformasi data, serta agregasi hasil analisis dengan </w:t>
-      </w:r>
-      <w:proofErr w:type="spellStart"/>
-      <w:r>
-        <w:rPr>
-          <w:i/>
-        </w:rPr>
-        <w:t>syntax</w:t>
-      </w:r>
-      <w:proofErr w:type="spellEnd"/>
-      <w:r>
-        <w:t xml:space="preserve"> yang sederhana namun </w:t>
-      </w:r>
-      <w:proofErr w:type="spellStart"/>
-      <w:r>
-        <w:rPr>
-          <w:i/>
-          <w:iCs/>
-        </w:rPr>
-        <w:t>powerful</w:t>
-      </w:r>
-      <w:proofErr w:type="spellEnd"/>
-      <w:r>
-        <w:t>.</w:t>
-      </w:r>
     </w:p>
     <w:p>
       <w:pPr>
-        <w:ind w:firstLine="720"/>
-      </w:pPr>
+        <w:pStyle w:val="Heading3"/>
+      </w:pPr>
+      <w:bookmarkStart w:id="60" w:name="_Toc201435983"/>
+      <w:proofErr w:type="spellStart"/>
+      <w:r>
+        <w:t>S</w:t>
+      </w:r>
+      <w:r>
+        <w:t>cikit-learn</w:t>
+      </w:r>
+      <w:bookmarkEnd w:id="60"/>
+      <w:proofErr w:type="spellEnd"/>
     </w:p>
     <w:p>
       <w:pPr>
+        <w:ind w:firstLine="720"/>
+      </w:pPr>
+      <w:proofErr w:type="spellStart"/>
+      <w:r>
+        <w:t>Scikit-learn</w:t>
+      </w:r>
+      <w:proofErr w:type="spellEnd"/>
+      <w:r>
+        <w:t xml:space="preserve"> merupakan pustaka </w:t>
+      </w:r>
+      <w:proofErr w:type="spellStart"/>
+      <w:r>
+        <w:t>Python</w:t>
+      </w:r>
+      <w:proofErr w:type="spellEnd"/>
+      <w:r>
+        <w:t xml:space="preserve"> yang menyediakan antarmuka standar untuk mengimplementasikan berbagai algoritma </w:t>
+      </w:r>
+      <w:proofErr w:type="spellStart"/>
+      <w:r>
+        <w:rPr>
+          <w:i/>
+        </w:rPr>
+        <w:t>machine</w:t>
+      </w:r>
+      <w:proofErr w:type="spellEnd"/>
+      <w:r>
+        <w:rPr>
+          <w:i/>
+        </w:rPr>
+        <w:t xml:space="preserve"> </w:t>
+      </w:r>
+      <w:proofErr w:type="spellStart"/>
+      <w:r>
+        <w:rPr>
+          <w:i/>
+        </w:rPr>
+        <w:t>learning</w:t>
+      </w:r>
+      <w:proofErr w:type="spellEnd"/>
+      <w:r>
+        <w:t xml:space="preserve">. Pustaka ini dirancang agar mudah digunakan, sehingga memudahkan pengguna dari berbagai latar belakang untuk mengembangkan model </w:t>
+      </w:r>
+      <w:proofErr w:type="spellStart"/>
+      <w:r>
+        <w:rPr>
+          <w:i/>
+        </w:rPr>
+        <w:t>machine</w:t>
+      </w:r>
+      <w:proofErr w:type="spellEnd"/>
+      <w:r>
+        <w:rPr>
+          <w:i/>
+        </w:rPr>
+        <w:t xml:space="preserve"> </w:t>
+      </w:r>
+      <w:proofErr w:type="spellStart"/>
+      <w:r>
+        <w:rPr>
+          <w:i/>
+        </w:rPr>
+        <w:t>learning</w:t>
+      </w:r>
+      <w:proofErr w:type="spellEnd"/>
+      <w:r>
+        <w:t xml:space="preserve"> dengan lebih efisien. Selain mendukung algoritma untuk klasifikasi, regresi, dan </w:t>
+      </w:r>
+      <w:proofErr w:type="spellStart"/>
+      <w:r>
+        <w:rPr>
+          <w:i/>
+          <w:iCs/>
+        </w:rPr>
+        <w:t>clustering</w:t>
+      </w:r>
+      <w:proofErr w:type="spellEnd"/>
+      <w:r>
+        <w:t xml:space="preserve">, </w:t>
+      </w:r>
+      <w:proofErr w:type="spellStart"/>
+      <w:r>
+        <w:t>Scikit-learn</w:t>
+      </w:r>
+      <w:proofErr w:type="spellEnd"/>
+      <w:r>
+        <w:t xml:space="preserve"> juga dilengkapi dengan berbagai fungsi penting lainnya, seperti data </w:t>
+      </w:r>
+      <w:proofErr w:type="spellStart"/>
+      <w:r>
+        <w:rPr>
+          <w:i/>
+          <w:iCs/>
+        </w:rPr>
+        <w:t>preprocessing</w:t>
+      </w:r>
+      <w:proofErr w:type="spellEnd"/>
+      <w:r>
+        <w:t xml:space="preserve">, </w:t>
+      </w:r>
+      <w:proofErr w:type="spellStart"/>
+      <w:r>
+        <w:rPr>
+          <w:i/>
+          <w:iCs/>
+        </w:rPr>
+        <w:t>resampling</w:t>
+      </w:r>
+      <w:proofErr w:type="spellEnd"/>
+      <w:r>
+        <w:t xml:space="preserve">, evaluasi model, serta pencarian </w:t>
+      </w:r>
+      <w:proofErr w:type="spellStart"/>
+      <w:r>
+        <w:rPr>
+          <w:i/>
+          <w:iCs/>
+        </w:rPr>
+        <w:t>hyperparameter</w:t>
+      </w:r>
+      <w:proofErr w:type="spellEnd"/>
+      <w:r>
+        <w:t>. Fungsi-fungsi tersebut membantu memastikan bahwa proses pengolahan data, pelatihan model, hingga evaluasi dapat dilakukan secara menyeluruh dan sistematis</w:t>
+      </w:r>
+      <w:r>
+        <w:t xml:space="preserve"> (</w:t>
+      </w:r>
+      <w:proofErr w:type="spellStart"/>
+      <w:r>
+        <w:t>Bisong</w:t>
+      </w:r>
+      <w:proofErr w:type="spellEnd"/>
+      <w:r>
+        <w:t>, 2019)</w:t>
+      </w:r>
+      <w:r>
+        <w:t>.</w:t>
+      </w:r>
+    </w:p>
+    <w:p/>
+    <w:p>
+      <w:pPr>
         <w:pStyle w:val="Heading3"/>
       </w:pPr>
-      <w:bookmarkStart w:id="60" w:name="_Toc201435983"/>
-      <w:proofErr w:type="spellStart"/>
-      <w:r>
-        <w:t>S</w:t>
-      </w:r>
-      <w:r>
-        <w:t>cikit-learn</w:t>
-      </w:r>
-      <w:bookmarkEnd w:id="60"/>
+      <w:bookmarkStart w:id="61" w:name="_Toc201435984"/>
+      <w:proofErr w:type="spellStart"/>
+      <w:r>
+        <w:t>M</w:t>
+      </w:r>
+      <w:r>
+        <w:t>atplotlib</w:t>
+      </w:r>
+      <w:bookmarkEnd w:id="61"/>
       <w:proofErr w:type="spellEnd"/>
     </w:p>
     <w:p>
@@ -34339,11 +34490,11 @@
       </w:pPr>
       <w:proofErr w:type="spellStart"/>
       <w:r>
-        <w:t>Scikit-learn</w:t>
-      </w:r>
-      <w:proofErr w:type="spellEnd"/>
-      <w:r>
-        <w:t xml:space="preserve"> merupakan pustaka </w:t>
+        <w:t>Matplotlib</w:t>
+      </w:r>
+      <w:proofErr w:type="spellEnd"/>
+      <w:r>
+        <w:t xml:space="preserve"> adalah pustaka </w:t>
       </w:r>
       <w:proofErr w:type="spellStart"/>
       <w:r>
@@ -34351,291 +34502,129 @@
       </w:r>
       <w:proofErr w:type="spellEnd"/>
       <w:r>
-        <w:t xml:space="preserve"> yang menyediakan antarmuka standar untuk mengimplementasikan berbagai algoritma </w:t>
-      </w:r>
-      <w:proofErr w:type="spellStart"/>
-      <w:r>
-        <w:rPr>
-          <w:i/>
-        </w:rPr>
-        <w:t>machine</w:t>
-      </w:r>
-      <w:proofErr w:type="spellEnd"/>
-      <w:r>
-        <w:rPr>
-          <w:i/>
-        </w:rPr>
-        <w:t xml:space="preserve"> </w:t>
-      </w:r>
-      <w:proofErr w:type="spellStart"/>
-      <w:r>
-        <w:rPr>
-          <w:i/>
-        </w:rPr>
-        <w:t>learning</w:t>
-      </w:r>
-      <w:proofErr w:type="spellEnd"/>
-      <w:r>
-        <w:t xml:space="preserve">. Pustaka ini dirancang agar mudah digunakan, sehingga memudahkan pengguna dari berbagai latar belakang untuk mengembangkan model </w:t>
-      </w:r>
-      <w:proofErr w:type="spellStart"/>
-      <w:r>
-        <w:rPr>
-          <w:i/>
-        </w:rPr>
-        <w:t>machine</w:t>
-      </w:r>
-      <w:proofErr w:type="spellEnd"/>
-      <w:r>
-        <w:rPr>
-          <w:i/>
-        </w:rPr>
-        <w:t xml:space="preserve"> </w:t>
-      </w:r>
-      <w:proofErr w:type="spellStart"/>
-      <w:r>
-        <w:rPr>
-          <w:i/>
-        </w:rPr>
-        <w:t>learning</w:t>
-      </w:r>
-      <w:proofErr w:type="spellEnd"/>
-      <w:r>
-        <w:t xml:space="preserve"> dengan lebih efisien. Selain mendukung algoritma untuk klasifikasi, regresi, dan </w:t>
-      </w:r>
-      <w:proofErr w:type="spellStart"/>
-      <w:r>
-        <w:rPr>
-          <w:i/>
-          <w:iCs/>
-        </w:rPr>
-        <w:t>clustering</w:t>
-      </w:r>
-      <w:proofErr w:type="spellEnd"/>
-      <w:r>
-        <w:t xml:space="preserve">, </w:t>
-      </w:r>
-      <w:proofErr w:type="spellStart"/>
-      <w:r>
-        <w:t>Scikit-learn</w:t>
-      </w:r>
-      <w:proofErr w:type="spellEnd"/>
-      <w:r>
-        <w:t xml:space="preserve"> juga dilengkapi dengan berbagai fungsi penting lainnya, seperti data </w:t>
-      </w:r>
-      <w:proofErr w:type="spellStart"/>
-      <w:r>
-        <w:rPr>
-          <w:i/>
-          <w:iCs/>
-        </w:rPr>
-        <w:t>preprocessing</w:t>
-      </w:r>
-      <w:proofErr w:type="spellEnd"/>
-      <w:r>
-        <w:t xml:space="preserve">, </w:t>
-      </w:r>
-      <w:proofErr w:type="spellStart"/>
-      <w:r>
-        <w:rPr>
-          <w:i/>
-          <w:iCs/>
-        </w:rPr>
-        <w:t>resampling</w:t>
-      </w:r>
-      <w:proofErr w:type="spellEnd"/>
-      <w:r>
-        <w:t xml:space="preserve">, evaluasi model, serta pencarian </w:t>
-      </w:r>
-      <w:proofErr w:type="spellStart"/>
-      <w:r>
-        <w:rPr>
-          <w:i/>
-          <w:iCs/>
-        </w:rPr>
-        <w:t>hyperparameter</w:t>
-      </w:r>
-      <w:proofErr w:type="spellEnd"/>
-      <w:r>
-        <w:t>. Fungsi-fungsi tersebut membantu memastikan bahwa proses pengolahan data, pelatihan model, hingga evaluasi dapat dilakukan secara menyeluruh dan sistematis</w:t>
+        <w:t xml:space="preserve"> yang digunakan untuk pembuatan grafik dan visualisasi data. Pustaka ini menyediakan berbagai fitur yang memungkinkan pengguna untuk membuat beragam jenis grafik dan diagram, mulai dari grafik garis (</w:t>
+      </w:r>
+      <w:proofErr w:type="spellStart"/>
+      <w:r>
+        <w:rPr>
+          <w:i/>
+          <w:iCs/>
+        </w:rPr>
+        <w:t>line</w:t>
+      </w:r>
+      <w:proofErr w:type="spellEnd"/>
+      <w:r>
+        <w:rPr>
+          <w:i/>
+          <w:iCs/>
+        </w:rPr>
+        <w:t xml:space="preserve"> plot</w:t>
+      </w:r>
+      <w:r>
+        <w:t>), grafik sebar (</w:t>
+      </w:r>
+      <w:proofErr w:type="spellStart"/>
+      <w:r>
+        <w:rPr>
+          <w:i/>
+          <w:iCs/>
+        </w:rPr>
+        <w:t>scatter</w:t>
+      </w:r>
+      <w:proofErr w:type="spellEnd"/>
+      <w:r>
+        <w:rPr>
+          <w:i/>
+          <w:iCs/>
+        </w:rPr>
+        <w:t xml:space="preserve"> plot</w:t>
+      </w:r>
+      <w:r>
+        <w:t>), peta panas (</w:t>
+      </w:r>
+      <w:proofErr w:type="spellStart"/>
+      <w:r>
+        <w:rPr>
+          <w:i/>
+          <w:iCs/>
+        </w:rPr>
+        <w:t>heatmap</w:t>
+      </w:r>
+      <w:proofErr w:type="spellEnd"/>
+      <w:r>
+        <w:t>), diagram batang (</w:t>
+      </w:r>
+      <w:r>
+        <w:rPr>
+          <w:i/>
+          <w:iCs/>
+        </w:rPr>
+        <w:t xml:space="preserve">bar </w:t>
+      </w:r>
+      <w:proofErr w:type="spellStart"/>
+      <w:r>
+        <w:rPr>
+          <w:i/>
+          <w:iCs/>
+        </w:rPr>
+        <w:t>chart</w:t>
+      </w:r>
+      <w:proofErr w:type="spellEnd"/>
+      <w:r>
+        <w:t>), diagram lingkaran (</w:t>
+      </w:r>
+      <w:proofErr w:type="spellStart"/>
+      <w:r>
+        <w:rPr>
+          <w:i/>
+          <w:iCs/>
+        </w:rPr>
+        <w:t>pie</w:t>
+      </w:r>
+      <w:proofErr w:type="spellEnd"/>
+      <w:r>
+        <w:rPr>
+          <w:i/>
+          <w:iCs/>
+        </w:rPr>
+        <w:t xml:space="preserve"> </w:t>
+      </w:r>
+      <w:proofErr w:type="spellStart"/>
+      <w:r>
+        <w:rPr>
+          <w:i/>
+          <w:iCs/>
+        </w:rPr>
+        <w:t>chart</w:t>
+      </w:r>
+      <w:proofErr w:type="spellEnd"/>
+      <w:r>
+        <w:t xml:space="preserve">), hingga visualisasi data dalam bentuk tiga </w:t>
+      </w:r>
+      <w:r>
+        <w:lastRenderedPageBreak/>
+        <w:t>dimensi (3D plot)</w:t>
       </w:r>
       <w:r>
         <w:t xml:space="preserve"> (</w:t>
       </w:r>
       <w:proofErr w:type="spellStart"/>
       <w:r>
-        <w:t>Bisong</w:t>
+        <w:t>Hunt</w:t>
       </w:r>
       <w:proofErr w:type="spellEnd"/>
       <w:r>
         <w:t>, 2019)</w:t>
       </w:r>
       <w:r>
-        <w:t>.</w:t>
-      </w:r>
-    </w:p>
-    <w:p>
-      <w:pPr>
-        <w:ind w:firstLine="720"/>
-      </w:pPr>
-    </w:p>
-    <w:p>
-      <w:pPr>
-        <w:ind w:firstLine="720"/>
-      </w:pPr>
-    </w:p>
-    <w:p>
-      <w:pPr>
-        <w:pStyle w:val="Heading3"/>
-      </w:pPr>
-      <w:bookmarkStart w:id="61" w:name="_Toc201435984"/>
-      <w:proofErr w:type="spellStart"/>
-      <w:r>
-        <w:t>M</w:t>
-      </w:r>
-      <w:r>
-        <w:t>atplotlib</w:t>
-      </w:r>
-      <w:bookmarkEnd w:id="61"/>
-      <w:proofErr w:type="spellEnd"/>
-    </w:p>
-    <w:p>
-      <w:pPr>
-        <w:ind w:firstLine="720"/>
-      </w:pPr>
+        <w:t xml:space="preserve">. Kemampuan </w:t>
+      </w:r>
       <w:proofErr w:type="spellStart"/>
       <w:r>
         <w:t>Matplotlib</w:t>
       </w:r>
       <w:proofErr w:type="spellEnd"/>
       <w:r>
-        <w:t xml:space="preserve"> adalah pustaka </w:t>
-      </w:r>
-      <w:proofErr w:type="spellStart"/>
-      <w:r>
-        <w:t>Python</w:t>
-      </w:r>
-      <w:proofErr w:type="spellEnd"/>
-      <w:r>
-        <w:t xml:space="preserve"> yang digunakan untuk pembuatan grafik dan visualisasi data. Pustaka ini menyediakan berbagai fitur yang memungkinkan pengguna untuk membuat beragam jenis grafik dan diagram, mulai dari grafik garis (</w:t>
-      </w:r>
-      <w:proofErr w:type="spellStart"/>
-      <w:r>
-        <w:rPr>
-          <w:i/>
-          <w:iCs/>
-        </w:rPr>
-        <w:t>line</w:t>
-      </w:r>
-      <w:proofErr w:type="spellEnd"/>
-      <w:r>
-        <w:rPr>
-          <w:i/>
-          <w:iCs/>
-        </w:rPr>
-        <w:t xml:space="preserve"> plot</w:t>
-      </w:r>
-      <w:r>
-        <w:t>), grafik sebar (</w:t>
-      </w:r>
-      <w:proofErr w:type="spellStart"/>
-      <w:r>
-        <w:rPr>
-          <w:i/>
-          <w:iCs/>
-        </w:rPr>
-        <w:t>scatter</w:t>
-      </w:r>
-      <w:proofErr w:type="spellEnd"/>
-      <w:r>
-        <w:rPr>
-          <w:i/>
-          <w:iCs/>
-        </w:rPr>
-        <w:t xml:space="preserve"> plot</w:t>
-      </w:r>
-      <w:r>
-        <w:t>), peta panas (</w:t>
-      </w:r>
-      <w:proofErr w:type="spellStart"/>
-      <w:r>
-        <w:rPr>
-          <w:i/>
-          <w:iCs/>
-        </w:rPr>
-        <w:t>heatmap</w:t>
-      </w:r>
-      <w:proofErr w:type="spellEnd"/>
-      <w:r>
-        <w:t>), diagram batang (</w:t>
-      </w:r>
-      <w:r>
-        <w:rPr>
-          <w:i/>
-          <w:iCs/>
-        </w:rPr>
-        <w:t xml:space="preserve">bar </w:t>
-      </w:r>
-      <w:proofErr w:type="spellStart"/>
-      <w:r>
-        <w:rPr>
-          <w:i/>
-          <w:iCs/>
-        </w:rPr>
-        <w:t>chart</w:t>
-      </w:r>
-      <w:proofErr w:type="spellEnd"/>
-      <w:r>
-        <w:t>), diagram lingkaran (</w:t>
-      </w:r>
-      <w:proofErr w:type="spellStart"/>
-      <w:r>
-        <w:rPr>
-          <w:i/>
-          <w:iCs/>
-        </w:rPr>
-        <w:t>pie</w:t>
-      </w:r>
-      <w:proofErr w:type="spellEnd"/>
-      <w:r>
-        <w:rPr>
-          <w:i/>
-          <w:iCs/>
-        </w:rPr>
-        <w:t xml:space="preserve"> </w:t>
-      </w:r>
-      <w:proofErr w:type="spellStart"/>
-      <w:r>
-        <w:rPr>
-          <w:i/>
-          <w:iCs/>
-        </w:rPr>
-        <w:t>chart</w:t>
-      </w:r>
-      <w:proofErr w:type="spellEnd"/>
-      <w:r>
-        <w:t>), hingga visualisasi data dalam bentuk tiga dimensi (3D plot)</w:t>
-      </w:r>
-      <w:r>
-        <w:t xml:space="preserve"> (</w:t>
-      </w:r>
-      <w:proofErr w:type="spellStart"/>
-      <w:r>
-        <w:t>Hunt</w:t>
-      </w:r>
-      <w:proofErr w:type="spellEnd"/>
-      <w:r>
-        <w:t>, 2019)</w:t>
-      </w:r>
-      <w:r>
-        <w:t xml:space="preserve">. Kemampuan </w:t>
-      </w:r>
-      <w:proofErr w:type="spellStart"/>
-      <w:r>
-        <w:t>Matplotlib</w:t>
-      </w:r>
-      <w:proofErr w:type="spellEnd"/>
-      <w:r>
         <w:t xml:space="preserve"> dalam menghasilkan visualisasi yang informatif dan berkualitas tinggi menjadikannya salah satu alat utama bagi peneliti dan analis data. Selain itu, pustaka ini mendukung </w:t>
       </w:r>
       <w:proofErr w:type="spellStart"/>
@@ -34644,11 +34633,7 @@
       </w:r>
       <w:proofErr w:type="spellEnd"/>
       <w:r>
-        <w:t xml:space="preserve"> </w:t>
-      </w:r>
-      <w:r>
-        <w:lastRenderedPageBreak/>
-        <w:t>penuh pada setiap elemen grafik, seperti warna, label, dan sumbu, sehingga memudahkan pengguna untuk menyajikan data secara lebih menarik dan sesuai dengan kebutuhan analisis.</w:t>
+        <w:t xml:space="preserve"> penuh pada setiap elemen grafik, seperti warna, label, dan sumbu, sehingga memudahkan pengguna untuk menyajikan data secara lebih menarik dan sesuai dengan kebutuhan analisis.</w:t>
       </w:r>
     </w:p>
     <w:p>
@@ -38050,7 +38035,6 @@
               <w:rPr>
                 <w:sz w:val="20"/>
               </w:rPr>
-              <w:lastRenderedPageBreak/>
               <w:t>8</w:t>
             </w:r>
           </w:p>
@@ -40108,7 +40092,6 @@
               <w:rPr>
                 <w:sz w:val="20"/>
               </w:rPr>
-              <w:lastRenderedPageBreak/>
               <w:t>11</w:t>
             </w:r>
           </w:p>
@@ -41570,7 +41553,6 @@
               <w:rPr>
                 <w:sz w:val="20"/>
               </w:rPr>
-              <w:lastRenderedPageBreak/>
               <w:t>14</w:t>
             </w:r>
           </w:p>
@@ -44359,6 +44341,9 @@
       </w:r>
     </w:p>
     <w:p>
+      <w:pPr>
+        <w:ind w:firstLine="360"/>
+      </w:pPr>
       <w:r>
         <w:t>Setelah melalui proses seleksi ini, terkumpul puluhan ribu data tembakan yang menjadi sampel final penelitian, yang kemudian dibagi menjadi data latih (</w:t>
       </w:r>
@@ -44958,12 +44943,15 @@
       <w:bookmarkEnd w:id="71"/>
     </w:tbl>
     <w:p/>
+    <w:p/>
+    <w:p/>
     <w:p>
       <w:pPr>
         <w:pStyle w:val="Heading2"/>
       </w:pPr>
       <w:bookmarkStart w:id="72" w:name="_Toc201435995"/>
       <w:r>
+        <w:lastRenderedPageBreak/>
         <w:t>Pengumpulan Data</w:t>
       </w:r>
       <w:bookmarkEnd w:id="72"/>
@@ -44983,7 +44971,6 @@
         <w:ind w:firstLine="720"/>
       </w:pPr>
       <w:r>
-        <w:lastRenderedPageBreak/>
         <w:t xml:space="preserve">Data yang digunakan dalam penelitian ini terdiri atas data primer dan sekunder. Data primer diperoleh dari </w:t>
       </w:r>
       <w:proofErr w:type="spellStart"/>
@@ -45263,7 +45250,11 @@
       </w:r>
       <w:proofErr w:type="spellEnd"/>
       <w:r>
-        <w:t xml:space="preserve"> (KDD) dalam proses pengembangan model. Metode KDD memiliki keunggulan dalam membantu mengidentifikasi pola tersembunyi dari kumpulan data yang kompleks sehingga dapat menghasilkan informasi yang lebih mudah dipahami. Proses KDD terdiri dari beberapa tahapan, yaitu: </w:t>
+        <w:t xml:space="preserve"> (KDD) dalam proses pengembangan model. Metode KDD memiliki keunggulan dalam membantu mengidentifikasi pola tersembunyi dari kumpulan data yang kompleks sehingga dapat menghasilkan informasi yang lebih mudah </w:t>
+      </w:r>
+      <w:r>
+        <w:lastRenderedPageBreak/>
+        <w:t xml:space="preserve">dipahami. Proses KDD terdiri dari beberapa tahapan, yaitu: </w:t>
       </w:r>
       <w:proofErr w:type="spellStart"/>
       <w:r>
@@ -45275,11 +45266,17 @@
       </w:r>
       <w:proofErr w:type="spellEnd"/>
       <w:r>
-        <w:t xml:space="preserve"> data, </w:t>
-      </w:r>
-      <w:r>
-        <w:lastRenderedPageBreak/>
-        <w:t xml:space="preserve">pemilihan data (data </w:t>
+        <w:t xml:space="preserve"> data, pemilihan data (</w:t>
+      </w:r>
+      <w:r>
+        <w:rPr>
+          <w:i/>
+          <w:iCs/>
+        </w:rPr>
+        <w:t>data</w:t>
+      </w:r>
+      <w:r>
+        <w:t xml:space="preserve"> </w:t>
       </w:r>
       <w:proofErr w:type="spellStart"/>
       <w:r>
@@ -45291,7 +45288,17 @@
       </w:r>
       <w:proofErr w:type="spellEnd"/>
       <w:r>
-        <w:t xml:space="preserve">), transformasi data, proses data </w:t>
+        <w:t xml:space="preserve">), transformasi data, proses </w:t>
+      </w:r>
+      <w:r>
+        <w:rPr>
+          <w:i/>
+          <w:iCs/>
+        </w:rPr>
+        <w:t>data</w:t>
+      </w:r>
+      <w:r>
+        <w:t xml:space="preserve"> </w:t>
       </w:r>
       <w:proofErr w:type="spellStart"/>
       <w:r>
@@ -45580,7 +45587,11 @@
         <w:t xml:space="preserve"> </w:t>
       </w:r>
       <w:r>
-        <w:t xml:space="preserve">Untuk mengatasi masalah ini, saat ini hanya situasi gol dan kartu (kuning/merah) yang diikutkan sebagai </w:t>
+        <w:t xml:space="preserve">Untuk mengatasi masalah ini, saat ini hanya situasi gol dan kartu </w:t>
+      </w:r>
+      <w:r>
+        <w:lastRenderedPageBreak/>
+        <w:t xml:space="preserve">(kuning/merah) yang diikutkan sebagai </w:t>
       </w:r>
       <w:proofErr w:type="spellStart"/>
       <w:r>
@@ -45596,7 +45607,6 @@
       </w:r>
       <w:proofErr w:type="spellStart"/>
       <w:r>
-        <w:lastRenderedPageBreak/>
         <w:t>StatsBomb</w:t>
       </w:r>
       <w:proofErr w:type="spellEnd"/>
@@ -45917,6 +45927,13 @@
         </w:rPr>
         <w:t xml:space="preserve"> </w:t>
       </w:r>
+      <w:r>
+        <w:rPr>
+          <w:i/>
+          <w:iCs/>
+        </w:rPr>
+        <w:t xml:space="preserve">Data </w:t>
+      </w:r>
       <w:proofErr w:type="spellStart"/>
       <w:r>
         <w:rPr>
@@ -46246,6 +46263,13 @@
           <w:i/>
           <w:iCs/>
         </w:rPr>
+        <w:t xml:space="preserve"> Data</w:t>
+      </w:r>
+      <w:r>
+        <w:rPr>
+          <w:i/>
+          <w:iCs/>
+        </w:rPr>
         <w:t xml:space="preserve"> </w:t>
       </w:r>
       <w:proofErr w:type="spellStart"/>
@@ -46436,6 +46460,13 @@
           <w:i/>
           <w:iCs/>
         </w:rPr>
+        <w:t xml:space="preserve"> Data</w:t>
+      </w:r>
+      <w:r>
+        <w:rPr>
+          <w:i/>
+          <w:iCs/>
+        </w:rPr>
         <w:t xml:space="preserve"> </w:t>
       </w:r>
       <w:proofErr w:type="spellStart"/>
@@ -46459,7 +46490,14 @@
         </w:numPr>
       </w:pPr>
       <w:r>
-        <w:t xml:space="preserve">Data </w:t>
+        <w:rPr>
+          <w:i/>
+          <w:iCs/>
+        </w:rPr>
+        <w:t>Data</w:t>
+      </w:r>
+      <w:r>
+        <w:t xml:space="preserve"> </w:t>
       </w:r>
       <w:r>
         <w:rPr>
@@ -46693,7 +46731,14 @@
         <w:t xml:space="preserve"> </w:t>
       </w:r>
       <w:r>
-        <w:t xml:space="preserve">Data </w:t>
+        <w:rPr>
+          <w:i/>
+          <w:iCs/>
+        </w:rPr>
+        <w:t>Data</w:t>
+      </w:r>
+      <w:r>
+        <w:t xml:space="preserve"> </w:t>
       </w:r>
       <w:r>
         <w:rPr>
@@ -46944,8 +46989,8 @@
         <w:lastRenderedPageBreak/>
         <w:drawing>
           <wp:inline distT="0" distB="0" distL="0" distR="0">
-            <wp:extent cx="803787" cy="3541380"/>
-            <wp:effectExtent l="0" t="0" r="0" b="2540"/>
+            <wp:extent cx="955675" cy="4210580"/>
+            <wp:effectExtent l="0" t="0" r="0" b="0"/>
             <wp:docPr id="1322039490" name="Picture 8"/>
             <wp:cNvGraphicFramePr>
               <a:graphicFrameLocks xmlns:a="http://schemas.openxmlformats.org/drawingml/2006/main" noChangeAspect="1"/>
@@ -46975,7 +47020,7 @@
                   <pic:spPr bwMode="auto">
                     <a:xfrm>
                       <a:off x="0" y="0"/>
-                      <a:ext cx="813517" cy="3584250"/>
+                      <a:ext cx="970365" cy="4275301"/>
                     </a:xfrm>
                     <a:prstGeom prst="rect">
                       <a:avLst/>
@@ -47203,7 +47248,11 @@
         <w:ind w:firstLine="720"/>
       </w:pPr>
       <w:r>
-        <w:t xml:space="preserve">Teknik GOSS berfokus pada efisiensi pelatihan model dengan mempertahankan seluruh data yang memiliki nilai gradien besar yang mengandung lebih banyak informasi dan secara acak mengambil sebagian dari data dengan gradien kecil (Ke </w:t>
+        <w:t xml:space="preserve">Teknik GOSS berfokus pada efisiensi pelatihan model dengan mempertahankan seluruh data yang memiliki nilai gradien besar yang mengandung lebih banyak informasi dan secara acak mengambil sebagian dari data dengan </w:t>
+      </w:r>
+      <w:r>
+        <w:lastRenderedPageBreak/>
+        <w:t xml:space="preserve">gradien kecil (Ke </w:t>
       </w:r>
       <w:proofErr w:type="spellStart"/>
       <w:r>
@@ -47247,7 +47296,6 @@
           <w:i/>
           <w:iCs/>
         </w:rPr>
-        <w:lastRenderedPageBreak/>
         <w:t>information</w:t>
       </w:r>
       <w:proofErr w:type="spellEnd"/>
@@ -47562,7 +47610,11 @@
       </w:r>
       <w:proofErr w:type="spellEnd"/>
       <w:r>
-        <w:t xml:space="preserve"> yang meliputi pembersihan data, penanganan </w:t>
+        <w:t xml:space="preserve"> </w:t>
+      </w:r>
+      <w:r>
+        <w:lastRenderedPageBreak/>
+        <w:t xml:space="preserve">yang meliputi pembersihan data, penanganan </w:t>
       </w:r>
       <w:proofErr w:type="spellStart"/>
       <w:r>
@@ -47594,7 +47646,6 @@
         <w:ind w:firstLine="720"/>
       </w:pPr>
       <w:r>
-        <w:lastRenderedPageBreak/>
         <w:t xml:space="preserve">Pada tahap </w:t>
       </w:r>
       <w:proofErr w:type="spellStart"/>
@@ -47924,6 +47975,7 @@
           <w:i/>
           <w:iCs/>
         </w:rPr>
+        <w:lastRenderedPageBreak/>
         <w:t>encoding</w:t>
       </w:r>
       <w:proofErr w:type="spellEnd"/>
@@ -47964,11 +48016,7 @@
       </w:r>
       <w:proofErr w:type="spellEnd"/>
       <w:r>
-        <w:t xml:space="preserve">), analisis korelasi, </w:t>
-      </w:r>
-      <w:r>
-        <w:lastRenderedPageBreak/>
-        <w:t xml:space="preserve">seleksi fitur penting, dan pembagian data menjadi set pelatihan dan pengujian. Tahap inti </w:t>
+        <w:t xml:space="preserve">), analisis korelasi, seleksi fitur penting, dan pembagian data menjadi set pelatihan dan pengujian. Tahap inti </w:t>
       </w:r>
       <w:r>
         <w:rPr>
@@ -48172,9 +48220,9 @@
         <w:lastRenderedPageBreak/>
         <w:drawing>
           <wp:inline distT="0" distB="0" distL="0" distR="0">
-            <wp:extent cx="3975234" cy="4803641"/>
-            <wp:effectExtent l="0" t="0" r="6350" b="0"/>
-            <wp:docPr id="1499172364" name="Picture 9"/>
+            <wp:extent cx="4126312" cy="4997116"/>
+            <wp:effectExtent l="0" t="0" r="7620" b="0"/>
+            <wp:docPr id="612962320" name="Picture 12"/>
             <wp:cNvGraphicFramePr>
               <a:graphicFrameLocks xmlns:a="http://schemas.openxmlformats.org/drawingml/2006/main" noChangeAspect="1"/>
             </wp:cNvGraphicFramePr>
@@ -48182,7 +48230,7 @@
               <a:graphicData uri="http://schemas.openxmlformats.org/drawingml/2006/picture">
                 <pic:pic xmlns:pic="http://schemas.openxmlformats.org/drawingml/2006/picture">
                   <pic:nvPicPr>
-                    <pic:cNvPr id="0" name="Picture 20"/>
+                    <pic:cNvPr id="0" name="Picture 26"/>
                     <pic:cNvPicPr>
                       <a:picLocks noChangeAspect="1" noChangeArrowheads="1"/>
                     </pic:cNvPicPr>
@@ -48203,7 +48251,7 @@
                   <pic:spPr bwMode="auto">
                     <a:xfrm>
                       <a:off x="0" y="0"/>
-                      <a:ext cx="4005212" cy="4839867"/>
+                      <a:ext cx="4132039" cy="5004051"/>
                     </a:xfrm>
                     <a:prstGeom prst="rect">
                       <a:avLst/>
@@ -56407,7 +56455,18 @@
       </w:r>
       <w:proofErr w:type="spellEnd"/>
       <w:r>
-        <w:t>, 26(3), 388–402. https://doi.org/10.1214/11-STS361</w:t>
+        <w:t xml:space="preserve">, 26(3), 388–402. </w:t>
+      </w:r>
+      <w:hyperlink r:id="rId70" w:history="1">
+        <w:r>
+          <w:rPr>
+            <w:rStyle w:val="Hyperlink"/>
+          </w:rPr>
+          <w:t>https://doi.org/10.1214/11-STS361</w:t>
+        </w:r>
+      </w:hyperlink>
+      <w:r>
+        <w:t xml:space="preserve"> </w:t>
       </w:r>
     </w:p>
     <w:p>
@@ -56558,7 +56617,7 @@
       <w:r>
         <w:t xml:space="preserve">, 24(3), 127–135. </w:t>
       </w:r>
-      <w:hyperlink r:id="rId70" w:history="1">
+      <w:hyperlink r:id="rId71" w:history="1">
         <w:r>
           <w:rPr>
             <w:rStyle w:val="Hyperlink"/>
@@ -56695,7 +56754,7 @@
       <w:r>
         <w:t xml:space="preserve">. </w:t>
       </w:r>
-      <w:hyperlink r:id="rId71" w:tgtFrame="_new" w:history="1">
+      <w:hyperlink r:id="rId72" w:tgtFrame="_new" w:history="1">
         <w:r>
           <w:rPr>
             <w:rStyle w:val="Hyperlink"/>
@@ -56863,7 +56922,7 @@
       <w:r>
         <w:t xml:space="preserve">(2). </w:t>
       </w:r>
-      <w:hyperlink r:id="rId72" w:tgtFrame="_blank" w:history="1">
+      <w:hyperlink r:id="rId73" w:tgtFrame="_blank" w:history="1">
         <w:r>
           <w:rPr>
             <w:rStyle w:val="Hyperlink"/>
@@ -56871,6 +56930,516 @@
           <w:t>https://doi.org/10.53513/jsk.v6i2.8534</w:t>
         </w:r>
       </w:hyperlink>
+    </w:p>
+    <w:p>
+      <w:pPr>
+        <w:ind w:left="720" w:hanging="720"/>
+      </w:pPr>
+      <w:proofErr w:type="spellStart"/>
+      <w:r>
+        <w:lastRenderedPageBreak/>
+        <w:t>Hastie</w:t>
+      </w:r>
+      <w:proofErr w:type="spellEnd"/>
+      <w:r>
+        <w:t xml:space="preserve">, T., </w:t>
+      </w:r>
+      <w:proofErr w:type="spellStart"/>
+      <w:r>
+        <w:t>Tibshirani</w:t>
+      </w:r>
+      <w:proofErr w:type="spellEnd"/>
+      <w:r>
+        <w:t xml:space="preserve">, R., &amp; </w:t>
+      </w:r>
+      <w:proofErr w:type="spellStart"/>
+      <w:r>
+        <w:t>Friedman</w:t>
+      </w:r>
+      <w:proofErr w:type="spellEnd"/>
+      <w:r>
+        <w:t xml:space="preserve">, J. (2009). </w:t>
+      </w:r>
+      <w:r>
+        <w:rPr>
+          <w:i/>
+          <w:iCs/>
+        </w:rPr>
+        <w:t xml:space="preserve">The </w:t>
+      </w:r>
+      <w:proofErr w:type="spellStart"/>
+      <w:r>
+        <w:rPr>
+          <w:i/>
+          <w:iCs/>
+        </w:rPr>
+        <w:t>Elements</w:t>
+      </w:r>
+      <w:proofErr w:type="spellEnd"/>
+      <w:r>
+        <w:rPr>
+          <w:i/>
+          <w:iCs/>
+        </w:rPr>
+        <w:t xml:space="preserve"> </w:t>
+      </w:r>
+      <w:proofErr w:type="spellStart"/>
+      <w:r>
+        <w:rPr>
+          <w:i/>
+          <w:iCs/>
+        </w:rPr>
+        <w:t>of</w:t>
+      </w:r>
+      <w:proofErr w:type="spellEnd"/>
+      <w:r>
+        <w:rPr>
+          <w:i/>
+          <w:iCs/>
+        </w:rPr>
+        <w:t xml:space="preserve"> </w:t>
+      </w:r>
+      <w:proofErr w:type="spellStart"/>
+      <w:r>
+        <w:rPr>
+          <w:i/>
+          <w:iCs/>
+        </w:rPr>
+        <w:t>Statistical</w:t>
+      </w:r>
+      <w:proofErr w:type="spellEnd"/>
+      <w:r>
+        <w:rPr>
+          <w:i/>
+          <w:iCs/>
+        </w:rPr>
+        <w:t xml:space="preserve"> </w:t>
+      </w:r>
+      <w:proofErr w:type="spellStart"/>
+      <w:r>
+        <w:rPr>
+          <w:i/>
+          <w:iCs/>
+        </w:rPr>
+        <w:t>Learning</w:t>
+      </w:r>
+      <w:proofErr w:type="spellEnd"/>
+      <w:r>
+        <w:rPr>
+          <w:i/>
+          <w:iCs/>
+        </w:rPr>
+        <w:t xml:space="preserve">: Data Mining, </w:t>
+      </w:r>
+      <w:proofErr w:type="spellStart"/>
+      <w:r>
+        <w:rPr>
+          <w:i/>
+          <w:iCs/>
+        </w:rPr>
+        <w:t>Inference</w:t>
+      </w:r>
+      <w:proofErr w:type="spellEnd"/>
+      <w:r>
+        <w:rPr>
+          <w:i/>
+          <w:iCs/>
+        </w:rPr>
+        <w:t xml:space="preserve">, </w:t>
+      </w:r>
+      <w:proofErr w:type="spellStart"/>
+      <w:r>
+        <w:rPr>
+          <w:i/>
+          <w:iCs/>
+        </w:rPr>
+        <w:t>and</w:t>
+      </w:r>
+      <w:proofErr w:type="spellEnd"/>
+      <w:r>
+        <w:rPr>
+          <w:i/>
+          <w:iCs/>
+        </w:rPr>
+        <w:t xml:space="preserve"> </w:t>
+      </w:r>
+      <w:proofErr w:type="spellStart"/>
+      <w:r>
+        <w:rPr>
+          <w:i/>
+          <w:iCs/>
+        </w:rPr>
+        <w:t>Prediction</w:t>
+      </w:r>
+      <w:proofErr w:type="spellEnd"/>
+      <w:r>
+        <w:t xml:space="preserve"> (2nd ed.). </w:t>
+      </w:r>
+      <w:proofErr w:type="spellStart"/>
+      <w:r>
+        <w:t>Springer</w:t>
+      </w:r>
+      <w:proofErr w:type="spellEnd"/>
+      <w:r>
+        <w:t xml:space="preserve">. </w:t>
+      </w:r>
+      <w:hyperlink r:id="rId74" w:tgtFrame="_blank" w:history="1">
+        <w:r>
+          <w:rPr>
+            <w:rStyle w:val="Hyperlink"/>
+          </w:rPr>
+          <w:t>https://doi.org/10.1007/978-0-387-84858-7</w:t>
+        </w:r>
+      </w:hyperlink>
+    </w:p>
+    <w:p>
+      <w:pPr>
+        <w:ind w:left="720" w:hanging="720"/>
+      </w:pPr>
+      <w:proofErr w:type="spellStart"/>
+      <w:r>
+        <w:t>Russell</w:t>
+      </w:r>
+      <w:proofErr w:type="spellEnd"/>
+      <w:r>
+        <w:t xml:space="preserve">, S., &amp; </w:t>
+      </w:r>
+      <w:proofErr w:type="spellStart"/>
+      <w:r>
+        <w:t>Norvig</w:t>
+      </w:r>
+      <w:proofErr w:type="spellEnd"/>
+      <w:r>
+        <w:t xml:space="preserve">, P. (2020). </w:t>
+      </w:r>
+      <w:proofErr w:type="spellStart"/>
+      <w:r>
+        <w:rPr>
+          <w:i/>
+          <w:iCs/>
+        </w:rPr>
+        <w:t>Artificial</w:t>
+      </w:r>
+      <w:proofErr w:type="spellEnd"/>
+      <w:r>
+        <w:rPr>
+          <w:i/>
+          <w:iCs/>
+        </w:rPr>
+        <w:t xml:space="preserve"> </w:t>
+      </w:r>
+      <w:proofErr w:type="spellStart"/>
+      <w:r>
+        <w:rPr>
+          <w:i/>
+          <w:iCs/>
+        </w:rPr>
+        <w:t>intelligence</w:t>
+      </w:r>
+      <w:proofErr w:type="spellEnd"/>
+      <w:r>
+        <w:rPr>
+          <w:i/>
+          <w:iCs/>
+        </w:rPr>
+        <w:t xml:space="preserve">: A modern </w:t>
+      </w:r>
+      <w:proofErr w:type="spellStart"/>
+      <w:r>
+        <w:rPr>
+          <w:i/>
+          <w:iCs/>
+        </w:rPr>
+        <w:t>approach</w:t>
+      </w:r>
+      <w:proofErr w:type="spellEnd"/>
+      <w:r>
+        <w:t xml:space="preserve"> (4th ed.). Pearson.</w:t>
+      </w:r>
+    </w:p>
+    <w:p>
+      <w:pPr>
+        <w:ind w:left="720" w:hanging="720"/>
+      </w:pPr>
+      <w:r>
+        <w:t xml:space="preserve">Murphy, K. P. (2012). </w:t>
+      </w:r>
+      <w:proofErr w:type="spellStart"/>
+      <w:r>
+        <w:rPr>
+          <w:i/>
+          <w:iCs/>
+        </w:rPr>
+        <w:t>Machine</w:t>
+      </w:r>
+      <w:proofErr w:type="spellEnd"/>
+      <w:r>
+        <w:rPr>
+          <w:i/>
+          <w:iCs/>
+        </w:rPr>
+        <w:t xml:space="preserve"> </w:t>
+      </w:r>
+      <w:proofErr w:type="spellStart"/>
+      <w:r>
+        <w:rPr>
+          <w:i/>
+          <w:iCs/>
+        </w:rPr>
+        <w:t>learning</w:t>
+      </w:r>
+      <w:proofErr w:type="spellEnd"/>
+      <w:r>
+        <w:rPr>
+          <w:i/>
+          <w:iCs/>
+        </w:rPr>
+        <w:t xml:space="preserve">: A </w:t>
+      </w:r>
+      <w:proofErr w:type="spellStart"/>
+      <w:r>
+        <w:rPr>
+          <w:i/>
+          <w:iCs/>
+        </w:rPr>
+        <w:t>probabilistic</w:t>
+      </w:r>
+      <w:proofErr w:type="spellEnd"/>
+      <w:r>
+        <w:rPr>
+          <w:i/>
+          <w:iCs/>
+        </w:rPr>
+        <w:t xml:space="preserve"> </w:t>
+      </w:r>
+      <w:proofErr w:type="spellStart"/>
+      <w:r>
+        <w:rPr>
+          <w:i/>
+          <w:iCs/>
+        </w:rPr>
+        <w:t>perspective</w:t>
+      </w:r>
+      <w:proofErr w:type="spellEnd"/>
+      <w:r>
+        <w:t xml:space="preserve">. The MIT </w:t>
+      </w:r>
+      <w:proofErr w:type="spellStart"/>
+      <w:r>
+        <w:t>Press</w:t>
+      </w:r>
+      <w:proofErr w:type="spellEnd"/>
+      <w:r>
+        <w:t>.</w:t>
+      </w:r>
+    </w:p>
+    <w:p>
+      <w:pPr>
+        <w:ind w:left="720" w:hanging="720"/>
+      </w:pPr>
+      <w:proofErr w:type="spellStart"/>
+      <w:r>
+        <w:t>Ng</w:t>
+      </w:r>
+      <w:proofErr w:type="spellEnd"/>
+      <w:r>
+        <w:t xml:space="preserve">, A. Y., &amp; Jordan, M. I. (2002). On </w:t>
+      </w:r>
+      <w:proofErr w:type="spellStart"/>
+      <w:r>
+        <w:t>discriminative</w:t>
+      </w:r>
+      <w:proofErr w:type="spellEnd"/>
+      <w:r>
+        <w:t xml:space="preserve"> vs. </w:t>
+      </w:r>
+      <w:proofErr w:type="spellStart"/>
+      <w:r>
+        <w:t>generative</w:t>
+      </w:r>
+      <w:proofErr w:type="spellEnd"/>
+      <w:r>
+        <w:t xml:space="preserve"> </w:t>
+      </w:r>
+      <w:proofErr w:type="spellStart"/>
+      <w:r>
+        <w:t>classifiers</w:t>
+      </w:r>
+      <w:proofErr w:type="spellEnd"/>
+      <w:r>
+        <w:t xml:space="preserve">: A </w:t>
+      </w:r>
+      <w:proofErr w:type="spellStart"/>
+      <w:r>
+        <w:t>comparison</w:t>
+      </w:r>
+      <w:proofErr w:type="spellEnd"/>
+      <w:r>
+        <w:t xml:space="preserve"> </w:t>
+      </w:r>
+      <w:proofErr w:type="spellStart"/>
+      <w:r>
+        <w:t>of</w:t>
+      </w:r>
+      <w:proofErr w:type="spellEnd"/>
+      <w:r>
+        <w:t xml:space="preserve"> </w:t>
+      </w:r>
+      <w:proofErr w:type="spellStart"/>
+      <w:r>
+        <w:t>logistic</w:t>
+      </w:r>
+      <w:proofErr w:type="spellEnd"/>
+      <w:r>
+        <w:t xml:space="preserve"> </w:t>
+      </w:r>
+      <w:proofErr w:type="spellStart"/>
+      <w:r>
+        <w:t>regression</w:t>
+      </w:r>
+      <w:proofErr w:type="spellEnd"/>
+      <w:r>
+        <w:t xml:space="preserve"> </w:t>
+      </w:r>
+      <w:proofErr w:type="spellStart"/>
+      <w:r>
+        <w:t>and</w:t>
+      </w:r>
+      <w:proofErr w:type="spellEnd"/>
+      <w:r>
+        <w:t xml:space="preserve"> </w:t>
+      </w:r>
+      <w:proofErr w:type="spellStart"/>
+      <w:r>
+        <w:t>naive</w:t>
+      </w:r>
+      <w:proofErr w:type="spellEnd"/>
+      <w:r>
+        <w:t xml:space="preserve"> </w:t>
+      </w:r>
+      <w:proofErr w:type="spellStart"/>
+      <w:r>
+        <w:t>Bayes</w:t>
+      </w:r>
+      <w:proofErr w:type="spellEnd"/>
+      <w:r>
+        <w:t xml:space="preserve">. In T. G. </w:t>
+      </w:r>
+      <w:proofErr w:type="spellStart"/>
+      <w:r>
+        <w:t>Dietterich</w:t>
+      </w:r>
+      <w:proofErr w:type="spellEnd"/>
+      <w:r>
+        <w:t xml:space="preserve">, S. </w:t>
+      </w:r>
+      <w:proofErr w:type="spellStart"/>
+      <w:r>
+        <w:t>Becker</w:t>
+      </w:r>
+      <w:proofErr w:type="spellEnd"/>
+      <w:r>
+        <w:t xml:space="preserve">, &amp; Z. </w:t>
+      </w:r>
+      <w:proofErr w:type="spellStart"/>
+      <w:r>
+        <w:t>Ghahramani</w:t>
+      </w:r>
+      <w:proofErr w:type="spellEnd"/>
+      <w:r>
+        <w:t xml:space="preserve"> (</w:t>
+      </w:r>
+      <w:proofErr w:type="spellStart"/>
+      <w:r>
+        <w:t>Eds</w:t>
+      </w:r>
+      <w:proofErr w:type="spellEnd"/>
+      <w:r>
+        <w:t xml:space="preserve">.), </w:t>
+      </w:r>
+      <w:proofErr w:type="spellStart"/>
+      <w:r>
+        <w:rPr>
+          <w:i/>
+          <w:iCs/>
+        </w:rPr>
+        <w:t>Advances</w:t>
+      </w:r>
+      <w:proofErr w:type="spellEnd"/>
+      <w:r>
+        <w:rPr>
+          <w:i/>
+          <w:iCs/>
+        </w:rPr>
+        <w:t xml:space="preserve"> in neural </w:t>
+      </w:r>
+      <w:proofErr w:type="spellStart"/>
+      <w:r>
+        <w:rPr>
+          <w:i/>
+          <w:iCs/>
+        </w:rPr>
+        <w:t>information</w:t>
+      </w:r>
+      <w:proofErr w:type="spellEnd"/>
+      <w:r>
+        <w:rPr>
+          <w:i/>
+          <w:iCs/>
+        </w:rPr>
+        <w:t xml:space="preserve"> </w:t>
+      </w:r>
+      <w:proofErr w:type="spellStart"/>
+      <w:r>
+        <w:rPr>
+          <w:i/>
+          <w:iCs/>
+        </w:rPr>
+        <w:t>processing</w:t>
+      </w:r>
+      <w:proofErr w:type="spellEnd"/>
+      <w:r>
+        <w:rPr>
+          <w:i/>
+          <w:iCs/>
+        </w:rPr>
+        <w:t xml:space="preserve"> </w:t>
+      </w:r>
+      <w:proofErr w:type="spellStart"/>
+      <w:r>
+        <w:rPr>
+          <w:i/>
+          <w:iCs/>
+        </w:rPr>
+        <w:t>systems</w:t>
+      </w:r>
+      <w:proofErr w:type="spellEnd"/>
+      <w:r>
+        <w:rPr>
+          <w:i/>
+          <w:iCs/>
+        </w:rPr>
+        <w:t xml:space="preserve"> 14</w:t>
+      </w:r>
+      <w:r>
+        <w:t xml:space="preserve"> (</w:t>
+      </w:r>
+      <w:proofErr w:type="spellStart"/>
+      <w:r>
+        <w:t>pp</w:t>
+      </w:r>
+      <w:proofErr w:type="spellEnd"/>
+      <w:r>
+        <w:t xml:space="preserve">. 841–848). The MIT </w:t>
+      </w:r>
+      <w:proofErr w:type="spellStart"/>
+      <w:r>
+        <w:t>Press</w:t>
+      </w:r>
+      <w:proofErr w:type="spellEnd"/>
+      <w:r>
+        <w:t>.</w:t>
+      </w:r>
     </w:p>
     <w:p/>
     <w:sectPr>

--- a/PROPOSAL SKRIPSI FADHIL REVISI BAB 2&3.docx
+++ b/PROPOSAL SKRIPSI FADHIL REVISI BAB 2&3.docx
@@ -10478,21 +10478,10 @@
         <w:rPr>
           <w:i/>
         </w:rPr>
-        <w:t xml:space="preserve"> </w:t>
-      </w:r>
-      <w:proofErr w:type="spellStart"/>
-      <w:r>
-        <w:rPr>
-          <w:i/>
-        </w:rPr>
-        <w:t>al</w:t>
-      </w:r>
-      <w:r>
-        <w:t>.</w:t>
-      </w:r>
-      <w:proofErr w:type="spellEnd"/>
-      <w:r>
-        <w:t>, 2023).</w:t>
+        <w:t xml:space="preserve"> al</w:t>
+      </w:r>
+      <w:r>
+        <w:t>., 2023).</w:t>
       </w:r>
     </w:p>
     <w:p>
@@ -11128,21 +11117,10 @@
         <w:rPr>
           <w:i/>
         </w:rPr>
-        <w:t xml:space="preserve"> </w:t>
-      </w:r>
-      <w:proofErr w:type="spellStart"/>
-      <w:r>
-        <w:rPr>
-          <w:i/>
-        </w:rPr>
-        <w:t>al</w:t>
-      </w:r>
-      <w:r>
-        <w:t>.</w:t>
-      </w:r>
-      <w:proofErr w:type="spellEnd"/>
-      <w:r>
-        <w:t xml:space="preserve"> (2017), </w:t>
+        <w:t xml:space="preserve"> al</w:t>
+      </w:r>
+      <w:r>
+        <w:t xml:space="preserve">. (2017), </w:t>
       </w:r>
       <w:proofErr w:type="spellStart"/>
       <w:r>
@@ -11183,21 +11161,10 @@
         <w:rPr>
           <w:i/>
         </w:rPr>
-        <w:t xml:space="preserve"> </w:t>
-      </w:r>
-      <w:proofErr w:type="spellStart"/>
-      <w:r>
-        <w:rPr>
-          <w:i/>
-        </w:rPr>
-        <w:t>al</w:t>
-      </w:r>
-      <w:r>
-        <w:t>.</w:t>
-      </w:r>
-      <w:proofErr w:type="spellEnd"/>
-      <w:r>
-        <w:t xml:space="preserve">, 2023). Selain itu, </w:t>
+        <w:t xml:space="preserve"> al</w:t>
+      </w:r>
+      <w:r>
+        <w:t xml:space="preserve">., 2023). Selain itu, </w:t>
       </w:r>
       <w:proofErr w:type="spellStart"/>
       <w:r>
@@ -11378,30 +11345,14 @@
           <w:i/>
           <w:iCs/>
         </w:rPr>
-        <w:t xml:space="preserve"> </w:t>
-      </w:r>
-      <w:proofErr w:type="spellStart"/>
-      <w:r>
-        <w:rPr>
-          <w:i/>
-          <w:iCs/>
-        </w:rPr>
-        <w:t>al</w:t>
-      </w:r>
-      <w:r>
-        <w:rPr>
-          <w:i/>
-          <w:iCs/>
-        </w:rPr>
-        <w:t>.</w:t>
-      </w:r>
-      <w:proofErr w:type="spellEnd"/>
-      <w:r>
-        <w:rPr>
-          <w:i/>
-          <w:iCs/>
-        </w:rPr>
-        <w:t xml:space="preserve">, </w:t>
+        <w:t xml:space="preserve"> al</w:t>
+      </w:r>
+      <w:r>
+        <w:rPr>
+          <w:i/>
+          <w:iCs/>
+        </w:rPr>
+        <w:t xml:space="preserve">., </w:t>
       </w:r>
       <w:r>
         <w:t>2017</w:t>
@@ -11629,21 +11580,10 @@
         <w:rPr>
           <w:i/>
         </w:rPr>
-        <w:t xml:space="preserve"> </w:t>
-      </w:r>
-      <w:proofErr w:type="spellStart"/>
-      <w:r>
-        <w:rPr>
-          <w:i/>
-        </w:rPr>
-        <w:t>al</w:t>
-      </w:r>
-      <w:r>
-        <w:t>.</w:t>
-      </w:r>
-      <w:proofErr w:type="spellEnd"/>
-      <w:r>
-        <w:t>, 2019).</w:t>
+        <w:t xml:space="preserve"> al</w:t>
+      </w:r>
+      <w:r>
+        <w:t>., 2019).</w:t>
       </w:r>
     </w:p>
     <w:p>
@@ -12762,11 +12702,24 @@
     </w:p>
     <w:p>
       <w:pPr>
-        <w:pStyle w:val="Heading2"/>
+        <w:spacing w:after="160" w:line="259" w:lineRule="auto"/>
+        <w:jc w:val="left"/>
+        <w:rPr>
+          <w:b/>
+        </w:rPr>
       </w:pPr>
       <w:bookmarkStart w:id="13" w:name="_Toc187433243"/>
       <w:bookmarkStart w:id="14" w:name="_Toc201435958"/>
       <w:r>
+        <w:br w:type="page"/>
+      </w:r>
+    </w:p>
+    <w:p>
+      <w:pPr>
+        <w:pStyle w:val="Heading2"/>
+      </w:pPr>
+      <w:r>
+        <w:lastRenderedPageBreak/>
         <w:t>Rumusan Masalah</w:t>
       </w:r>
       <w:bookmarkEnd w:id="13"/>
@@ -12777,7 +12730,6 @@
         <w:ind w:firstLine="720"/>
       </w:pPr>
       <w:r>
-        <w:lastRenderedPageBreak/>
         <w:t xml:space="preserve">Berdasarkan </w:t>
       </w:r>
       <w:r>
@@ -15421,7 +15373,13 @@
       </w:r>
       <w:proofErr w:type="spellEnd"/>
       <w:r>
-        <w:t xml:space="preserve"> antara lain:</w:t>
+        <w:t xml:space="preserve"> </w:t>
+      </w:r>
+      <w:r>
+        <w:t>yaitu</w:t>
+      </w:r>
+      <w:r>
+        <w:t>:</w:t>
       </w:r>
     </w:p>
     <w:p>
@@ -15784,7 +15742,7 @@
       </w:r>
       <w:proofErr w:type="spellEnd"/>
       <w:r>
-        <w:t xml:space="preserve"> adalah salah satu paradigma fundamental dalam </w:t>
+        <w:t xml:space="preserve"> adalah salah satu pendekatan inti dalam </w:t>
       </w:r>
       <w:proofErr w:type="spellStart"/>
       <w:r>
@@ -15796,10 +15754,6 @@
       </w:r>
       <w:proofErr w:type="spellEnd"/>
       <w:r>
-        <w:rPr>
-          <w:i/>
-          <w:iCs/>
-        </w:rPr>
         <w:t xml:space="preserve"> </w:t>
       </w:r>
       <w:proofErr w:type="spellStart"/>
@@ -15812,24 +15766,7 @@
       </w:r>
       <w:proofErr w:type="spellEnd"/>
       <w:r>
-        <w:t xml:space="preserve"> yang bertujuan untuk menugaskan sebuah label kelas ke suatu observasi atau data masukan</w:t>
-      </w:r>
-      <w:r>
-        <w:t xml:space="preserve"> </w:t>
-      </w:r>
-      <w:r>
-        <w:t>(</w:t>
-      </w:r>
-      <w:proofErr w:type="spellStart"/>
-      <w:r>
-        <w:t>Bishop</w:t>
-      </w:r>
-      <w:proofErr w:type="spellEnd"/>
-      <w:r>
-        <w:t>, 2006)</w:t>
-      </w:r>
-      <w:r>
-        <w:t xml:space="preserve">. Berbeda dengan klasifikasi </w:t>
+        <w:t xml:space="preserve"> yang bertujuan untuk memetakan data masukan ke label kelas berdasarkan probabilitas (Murphy, 2022). Berbeda dari klasifikasi </w:t>
       </w:r>
       <w:proofErr w:type="spellStart"/>
       <w:r>
@@ -15837,7 +15774,19 @@
       </w:r>
       <w:proofErr w:type="spellEnd"/>
       <w:r>
-        <w:t xml:space="preserve"> yang hanya memberikan satu label kelas sebagai hasil akhir, klasifikasi </w:t>
+        <w:t xml:space="preserve"> yang hanya menghasilkan satu label kelas tunggal sebagai </w:t>
+      </w:r>
+      <w:proofErr w:type="spellStart"/>
+      <w:r>
+        <w:rPr>
+          <w:i/>
+          <w:iCs/>
+        </w:rPr>
+        <w:t>output</w:t>
+      </w:r>
+      <w:proofErr w:type="spellEnd"/>
+      <w:r>
+        <w:t xml:space="preserve">, klasifikasi </w:t>
       </w:r>
       <w:proofErr w:type="spellStart"/>
       <w:r>
@@ -15845,27 +15794,23 @@
       </w:r>
       <w:proofErr w:type="spellEnd"/>
       <w:r>
-        <w:t xml:space="preserve"> memberikan </w:t>
-      </w:r>
-      <w:proofErr w:type="spellStart"/>
-      <w:r>
-        <w:rPr>
-          <w:i/>
-          <w:iCs/>
-        </w:rPr>
-        <w:t>output</w:t>
-      </w:r>
-      <w:proofErr w:type="spellEnd"/>
-      <w:r>
-        <w:t xml:space="preserve"> berupa distribusi probabilitas atas semua kelas yang mungkin untuk setiap data masukan (</w:t>
-      </w:r>
-      <w:proofErr w:type="spellStart"/>
-      <w:r>
-        <w:t>Bishop</w:t>
-      </w:r>
-      <w:proofErr w:type="spellEnd"/>
-      <w:r>
-        <w:t xml:space="preserve">, 2006). Pendekatan ini tidak hanya menjawab pertanyaan "data ini termasuk kelas apa?", tetapi juga "seberapa besar kemungkinan data ini termasuk dalam setiap kelas?". Kemampuan untuk </w:t>
+        <w:t xml:space="preserve"> bekerja dengan mengestimasi distribusi probabilitas untuk seluruh kelas yang memungkinkan bagi setiap data masukan (</w:t>
+      </w:r>
+      <w:proofErr w:type="spellStart"/>
+      <w:r>
+        <w:t>Vaddella</w:t>
+      </w:r>
+      <w:proofErr w:type="spellEnd"/>
+      <w:r>
+        <w:t xml:space="preserve"> &amp; </w:t>
+      </w:r>
+      <w:proofErr w:type="spellStart"/>
+      <w:r>
+        <w:t>Hosseinzadeh</w:t>
+      </w:r>
+      <w:proofErr w:type="spellEnd"/>
+      <w:r>
+        <w:t>, 2021). Pendekatan ini secara fundamental tidak hanya menjawab pertanyaan "data ini termasuk kelas apa?", tetapi juga "seberapa besar kemungkinan data ini termasuk dalam setiap kelas?". Kemampuan untuk mengukur ketidakpastian (</w:t>
       </w:r>
       <w:proofErr w:type="spellStart"/>
       <w:r>
@@ -15879,31 +15824,17 @@
       <w:r>
         <w:t xml:space="preserve"> </w:t>
       </w:r>
-      <w:r>
-        <w:t xml:space="preserve">ketidakpastian ini menjadi keunggulan utama dari metode </w:t>
-      </w:r>
-      <w:proofErr w:type="spellStart"/>
-      <w:r>
-        <w:t>probabilistik</w:t>
-      </w:r>
-      <w:proofErr w:type="spellEnd"/>
-      <w:r>
-        <w:t xml:space="preserve">, yang sangat berguna dalam domain di mana pengambilan keputusan berbasis risiko sangat penting, seperti diagnosis medis, </w:t>
-      </w:r>
-      <w:proofErr w:type="spellStart"/>
-      <w:r>
-        <w:rPr>
-          <w:i/>
-          <w:iCs/>
-        </w:rPr>
-        <w:t>filtering</w:t>
-      </w:r>
-      <w:proofErr w:type="spellEnd"/>
-      <w:r>
-        <w:t xml:space="preserve"> </w:t>
-      </w:r>
-      <w:r>
-        <w:t>spam, dan penilaian kredit (Murphy, 2012).</w:t>
+      <w:proofErr w:type="spellStart"/>
+      <w:r>
+        <w:rPr>
+          <w:i/>
+          <w:iCs/>
+        </w:rPr>
+        <w:t>uncertainty</w:t>
+      </w:r>
+      <w:proofErr w:type="spellEnd"/>
+      <w:r>
+        <w:t>) ini merupakan keunggulan utamanya, yang menjadikannya sangat krusial dalam domain yang memerlukan pengambilan keputusan berbasis risiko, seperti pada diagnosis medis, penyaringan spam, dan penilaian kredit (Murphy, 2022).</w:t>
       </w:r>
     </w:p>
     <w:p>
@@ -15967,7 +15898,11 @@
       </w:r>
       <w:proofErr w:type="spellEnd"/>
       <w:r>
-        <w:t xml:space="preserve">) baru yang diperoleh. Dalam konteks klasifikasi, tujuannya adalah untuk menemukan probabilitas kelas </w:t>
+        <w:t xml:space="preserve">) baru yang diperoleh. Dalam konteks klasifikasi, tujuannya adalah untuk menemukan </w:t>
+      </w:r>
+      <w:r>
+        <w:lastRenderedPageBreak/>
+        <w:t xml:space="preserve">probabilitas kelas </w:t>
       </w:r>
       <w:r>
         <w:rPr>
@@ -15987,30 +15922,14 @@
         <w:t>x</w:t>
       </w:r>
       <w:r>
-        <w:t xml:space="preserve">, yang dikenal sebagai </w:t>
-      </w:r>
-      <w:r>
-        <w:lastRenderedPageBreak/>
-        <w:t xml:space="preserve">probabilitas posterior </w:t>
+        <w:t xml:space="preserve">, yang dikenal sebagai probabilitas posterior </w:t>
       </w:r>
       <m:oMath>
         <m:r>
           <w:rPr>
             <w:rFonts w:ascii="Cambria Math" w:hAnsi="Cambria Math"/>
           </w:rPr>
-          <m:t>P</m:t>
-        </m:r>
-        <m:r>
-          <w:rPr>
-            <w:rFonts w:ascii="Cambria Math" w:hAnsi="Cambria Math"/>
-          </w:rPr>
-          <m:t>(</m:t>
-        </m:r>
-        <m:r>
-          <w:rPr>
-            <w:rFonts w:ascii="Cambria Math" w:hAnsi="Cambria Math"/>
-          </w:rPr>
-          <m:t>y</m:t>
+          <m:t>P(y</m:t>
         </m:r>
         <m:r>
           <w:rPr>
@@ -16022,13 +15941,7 @@
           <w:rPr>
             <w:rFonts w:ascii="Cambria Math" w:hAnsi="Cambria Math"/>
           </w:rPr>
-          <m:t>x</m:t>
-        </m:r>
-        <m:r>
-          <w:rPr>
-            <w:rFonts w:ascii="Cambria Math" w:hAnsi="Cambria Math"/>
-          </w:rPr>
-          <m:t>)</m:t>
+          <m:t>x)</m:t>
         </m:r>
       </m:oMath>
       <w:r>
@@ -16281,19 +16194,7 @@
           <w:rPr>
             <w:rFonts w:ascii="Cambria Math" w:hAnsi="Cambria Math"/>
           </w:rPr>
-          <m:t>P</m:t>
-        </m:r>
-        <m:r>
-          <w:rPr>
-            <w:rFonts w:ascii="Cambria Math" w:hAnsi="Cambria Math"/>
-          </w:rPr>
-          <m:t>(</m:t>
-        </m:r>
-        <m:r>
-          <w:rPr>
-            <w:rFonts w:ascii="Cambria Math" w:hAnsi="Cambria Math"/>
-          </w:rPr>
-          <m:t>y</m:t>
+          <m:t>P(y</m:t>
         </m:r>
         <m:r>
           <w:rPr>
@@ -16305,13 +16206,7 @@
           <w:rPr>
             <w:rFonts w:ascii="Cambria Math" w:hAnsi="Cambria Math"/>
           </w:rPr>
-          <m:t>x</m:t>
-        </m:r>
-        <m:r>
-          <w:rPr>
-            <w:rFonts w:ascii="Cambria Math" w:hAnsi="Cambria Math"/>
-          </w:rPr>
-          <m:t>)</m:t>
+          <m:t>x)</m:t>
         </m:r>
       </m:oMath>
       <w:r>
@@ -16604,13 +16499,7 @@
           <w:rPr>
             <w:rFonts w:ascii="Cambria Math" w:hAnsi="Cambria Math"/>
           </w:rPr>
-          <m:t>P(y</m:t>
-        </m:r>
-        <m:r>
-          <w:rPr>
-            <w:rFonts w:ascii="Cambria Math" w:hAnsi="Cambria Math"/>
-          </w:rPr>
-          <m:t>)</m:t>
+          <m:t>P(y)</m:t>
         </m:r>
       </m:oMath>
       <w:r>
@@ -16656,15 +16545,7 @@
         </m:d>
       </m:oMath>
       <w:r>
-        <w:t xml:space="preserve"> bernilai sama untuk semua kelas, prediksi </w:t>
-      </w:r>
-      <w:proofErr w:type="spellStart"/>
-      <w:r>
-        <w:t>seringkali</w:t>
-      </w:r>
-      <w:proofErr w:type="spellEnd"/>
-      <w:r>
-        <w:t xml:space="preserve"> disederhanakan menjadi </w:t>
+        <w:t xml:space="preserve"> bernilai sama untuk semua kelas, prediksi seringkali disederhanakan menjadi </w:t>
       </w:r>
       <m:oMath>
         <m:sSub>
@@ -16709,14 +16590,17 @@
           <w:rPr>
             <w:rFonts w:ascii="Cambria Math" w:hAnsi="Cambria Math"/>
           </w:rPr>
-          <m:t>y</m:t>
+          <m:t>y)P(y)</m:t>
         </m:r>
-        <m:r>
-          <w:rPr>
-            <w:rFonts w:ascii="Cambria Math" w:hAnsi="Cambria Math"/>
-          </w:rPr>
-          <m:t>)</m:t>
-        </m:r>
+      </m:oMath>
+      <w:r>
+        <w:t xml:space="preserve">. Sebaliknya, model diskriminatif tidak memodelkan distribusi data asli, melainkan langsung </w:t>
+      </w:r>
+      <w:r>
+        <w:lastRenderedPageBreak/>
+        <w:t xml:space="preserve">memodelkan probabilitas posterior </w:t>
+      </w:r>
+      <m:oMath>
         <m:r>
           <w:rPr>
             <w:rFonts w:ascii="Cambria Math" w:hAnsi="Cambria Math"/>
@@ -16725,35 +16609,6 @@
         </m:r>
         <m:r>
           <w:rPr>
-            <w:rFonts w:ascii="Cambria Math" w:hAnsi="Cambria Math"/>
-          </w:rPr>
-          <m:t>)</m:t>
-        </m:r>
-      </m:oMath>
-      <w:r>
-        <w:t xml:space="preserve">. Sebaliknya, model diskriminatif tidak memodelkan distribusi data asli, melainkan langsung memodelkan probabilitas posterior </w:t>
-      </w:r>
-      <m:oMath>
-        <m:r>
-          <w:rPr>
-            <w:rFonts w:ascii="Cambria Math" w:hAnsi="Cambria Math"/>
-          </w:rPr>
-          <m:t>P</m:t>
-        </m:r>
-        <m:r>
-          <w:rPr>
-            <w:rFonts w:ascii="Cambria Math" w:hAnsi="Cambria Math"/>
-          </w:rPr>
-          <m:t>(</m:t>
-        </m:r>
-        <m:r>
-          <w:rPr>
-            <w:rFonts w:ascii="Cambria Math" w:hAnsi="Cambria Math"/>
-          </w:rPr>
-          <m:t>y</m:t>
-        </m:r>
-        <m:r>
-          <w:rPr>
             <w:rFonts w:ascii="Cambria Math" w:hAnsi="Cambria Math" w:cs="Cambria Math"/>
           </w:rPr>
           <m:t>∣</m:t>
@@ -16762,13 +16617,7 @@
           <w:rPr>
             <w:rFonts w:ascii="Cambria Math" w:hAnsi="Cambria Math"/>
           </w:rPr>
-          <m:t>x</m:t>
-        </m:r>
-        <m:r>
-          <w:rPr>
-            <w:rFonts w:ascii="Cambria Math" w:hAnsi="Cambria Math"/>
-          </w:rPr>
-          <m:t>)</m:t>
+          <m:t>x)</m:t>
         </m:r>
       </m:oMath>
       <w:r>
@@ -16782,11 +16631,7 @@
         <w:t>x</w:t>
       </w:r>
       <w:r>
-        <w:t xml:space="preserve">. </w:t>
-      </w:r>
-      <w:r>
-        <w:lastRenderedPageBreak/>
-        <w:t>Pendekatan ini berfokus langsung pada penentuan batas keputusan antar kelas (</w:t>
+        <w:t>. Pendekatan ini berfokus langsung pada penentuan batas keputusan antar kelas (</w:t>
       </w:r>
       <w:proofErr w:type="spellStart"/>
       <w:r>
@@ -17251,7 +17096,17 @@
         </w:numPr>
       </w:pPr>
       <w:r>
-        <w:t xml:space="preserve">Penambangan Data (Data Mining): Ini adalah tahap inti di mana berbagai metode dan algoritma cerdas (seperti klasifikasi, </w:t>
+        <w:t>Penambangan Data (</w:t>
+      </w:r>
+      <w:r>
+        <w:rPr>
+          <w:i/>
+          <w:iCs/>
+        </w:rPr>
+        <w:t>Data Mining</w:t>
+      </w:r>
+      <w:r>
+        <w:t xml:space="preserve">): Ini adalah tahap inti di mana berbagai metode dan algoritma cerdas (seperti klasifikasi, </w:t>
       </w:r>
       <w:proofErr w:type="spellStart"/>
       <w:r>
@@ -18089,7 +17944,13 @@
       </w:r>
       <w:proofErr w:type="spellEnd"/>
       <w:r>
-        <w:t>, 2022). Dalam Gambar 2.</w:t>
+        <w:t xml:space="preserve">, 2022). </w:t>
+      </w:r>
+      <w:r>
+        <w:t>Pada</w:t>
+      </w:r>
+      <w:r>
+        <w:t xml:space="preserve"> Gambar 2.</w:t>
       </w:r>
       <w:r>
         <w:t>2</w:t>
@@ -18758,15 +18619,7 @@
           <w:i/>
           <w:iCs/>
         </w:rPr>
-        <w:t xml:space="preserve"> </w:t>
-      </w:r>
-      <w:proofErr w:type="spellStart"/>
-      <w:r>
-        <w:rPr>
-          <w:i/>
-          <w:iCs/>
-        </w:rPr>
-        <w:t>al</w:t>
+        <w:t xml:space="preserve"> al</w:t>
       </w:r>
       <w:r>
         <w:rPr>
@@ -18775,7 +18628,6 @@
         </w:rPr>
         <w:t>.</w:t>
       </w:r>
-      <w:proofErr w:type="spellEnd"/>
       <w:r>
         <w:t>, 2022). Metrik-metrik ini membantu dalam mengukur seberapa akurat dan presisi prediksi model terhadap data yang diujikan, sehingga para praktisi dapat memilih metrik evaluasi yang paling relevan dengan konteks data dan tujuan analisis mereka.</w:t>
       </w:r>
@@ -19928,16 +19780,7 @@
                     <w:rPr>
                       <w:szCs w:val="24"/>
                     </w:rPr>
-                    <m:t>2.</m:t>
-                  </m:r>
-                  <m:r>
-                    <m:rPr>
-                      <m:nor/>
-                    </m:rPr>
-                    <w:rPr>
-                      <w:szCs w:val="24"/>
-                    </w:rPr>
-                    <m:t>2</m:t>
+                    <m:t>2.2</m:t>
                   </m:r>
                 </m:e>
               </m:d>
@@ -20573,18 +20416,7 @@
                       <w:iCs/>
                       <w:szCs w:val="20"/>
                     </w:rPr>
-                    <m:t>2.</m:t>
-                  </m:r>
-                  <m:r>
-                    <m:rPr>
-                      <m:nor/>
-                    </m:rPr>
-                    <w:rPr>
-                      <w:rFonts w:cs="Times New Roman"/>
-                      <w:iCs/>
-                      <w:szCs w:val="20"/>
-                    </w:rPr>
-                    <m:t>3</m:t>
+                    <m:t>2.3</m:t>
                   </m:r>
                 </m:e>
               </m:d>
@@ -21397,19 +21229,7 @@
                       <w:iCs/>
                       <w:szCs w:val="20"/>
                     </w:rPr>
-                    <m:t>2.</m:t>
-                  </m:r>
-                  <m:r>
-                    <m:rPr>
-                      <m:nor/>
-                    </m:rPr>
-                    <w:rPr>
-                      <w:rFonts w:cs="Times New Roman"/>
-                      <w:bCs/>
-                      <w:iCs/>
-                      <w:szCs w:val="20"/>
-                    </w:rPr>
-                    <m:t>4</m:t>
+                    <m:t>2.4</m:t>
                   </m:r>
                 </m:e>
               </m:d>
@@ -22202,18 +22022,7 @@
                   <w:iCs/>
                   <w:szCs w:val="20"/>
                 </w:rPr>
-                <m:t>2.</m:t>
-              </m:r>
-              <m:r>
-                <m:rPr>
-                  <m:nor/>
-                </m:rPr>
-                <w:rPr>
-                  <w:rFonts w:cs="Times New Roman"/>
-                  <w:iCs/>
-                  <w:szCs w:val="20"/>
-                </w:rPr>
-                <m:t>5</m:t>
+                <m:t>2.5</m:t>
               </m:r>
               <m:r>
                 <m:rPr>
@@ -22669,15 +22478,35 @@
       </w:r>
       <w:proofErr w:type="spellEnd"/>
       <w:r>
-        <w:t xml:space="preserve">, </w:t>
-      </w:r>
-      <w:proofErr w:type="spellStart"/>
-      <w:r>
-        <w:t>Thompson</w:t>
-      </w:r>
-      <w:proofErr w:type="spellEnd"/>
-      <w:r>
-        <w:t xml:space="preserve">, Gu, &amp; Binder, 2021). Ini menjadi keunggulan lain dari </w:t>
+        <w:t xml:space="preserve"> </w:t>
+      </w:r>
+      <w:proofErr w:type="spellStart"/>
+      <w:r>
+        <w:rPr>
+          <w:i/>
+          <w:iCs/>
+        </w:rPr>
+        <w:t>et</w:t>
+      </w:r>
+      <w:proofErr w:type="spellEnd"/>
+      <w:r>
+        <w:rPr>
+          <w:i/>
+          <w:iCs/>
+        </w:rPr>
+        <w:t xml:space="preserve"> </w:t>
+      </w:r>
+      <w:proofErr w:type="spellStart"/>
+      <w:r>
+        <w:rPr>
+          <w:i/>
+          <w:iCs/>
+        </w:rPr>
+        <w:t>al.</w:t>
+      </w:r>
+      <w:proofErr w:type="spellEnd"/>
+      <w:r>
+        <w:t xml:space="preserve">, 2021). Ini menjadi keunggulan lain dari </w:t>
       </w:r>
       <w:proofErr w:type="spellStart"/>
       <w:r>
@@ -22733,11 +22562,11 @@
       </w:r>
       <w:proofErr w:type="spellEnd"/>
       <w:r>
-        <w:t xml:space="preserve"> dapat meningkatkan prediksi dalam konteks yang lebih luas, termasuk dalam situasi di </w:t>
+        <w:t xml:space="preserve"> dapat meningkatkan prediksi dalam konteks yang lebih luas, termasuk dalam situasi di mana model yang lebih </w:t>
       </w:r>
       <w:r>
         <w:lastRenderedPageBreak/>
-        <w:t>mana model yang lebih sederhana mungkin gagal.</w:t>
+        <w:t>sederhana mungkin gagal.</w:t>
       </w:r>
       <w:r>
         <w:t xml:space="preserve"> Alur kerja dari algoritma </w:t>
@@ -22795,9 +22624,9 @@
         </w:rPr>
         <w:drawing>
           <wp:inline distT="0" distB="0" distL="0" distR="0">
-            <wp:extent cx="1985645" cy="4811558"/>
+            <wp:extent cx="1380547" cy="5643155"/>
             <wp:effectExtent l="0" t="0" r="0" b="0"/>
-            <wp:docPr id="1543283747" name="Picture 2"/>
+            <wp:docPr id="393910676" name="Picture 1"/>
             <wp:cNvGraphicFramePr>
               <a:graphicFrameLocks xmlns:a="http://schemas.openxmlformats.org/drawingml/2006/main" noChangeAspect="1"/>
             </wp:cNvGraphicFramePr>
@@ -22805,7 +22634,7 @@
               <a:graphicData uri="http://schemas.openxmlformats.org/drawingml/2006/picture">
                 <pic:pic xmlns:pic="http://schemas.openxmlformats.org/drawingml/2006/picture">
                   <pic:nvPicPr>
-                    <pic:cNvPr id="0" name="Picture 3"/>
+                    <pic:cNvPr id="0" name="Picture 1"/>
                     <pic:cNvPicPr>
                       <a:picLocks noChangeAspect="1" noChangeArrowheads="1"/>
                     </pic:cNvPicPr>
@@ -22826,7 +22655,7 @@
                   <pic:spPr bwMode="auto">
                     <a:xfrm>
                       <a:off x="0" y="0"/>
-                      <a:ext cx="1996202" cy="4837140"/>
+                      <a:ext cx="1388125" cy="5674132"/>
                     </a:xfrm>
                     <a:prstGeom prst="rect">
                       <a:avLst/>
@@ -22908,22 +22737,10 @@
           <w:i/>
           <w:iCs/>
         </w:rPr>
-        <w:t xml:space="preserve"> </w:t>
-      </w:r>
-      <w:proofErr w:type="spellStart"/>
-      <w:r>
-        <w:rPr>
-          <w:i/>
-          <w:iCs/>
-        </w:rPr>
-        <w:t>al</w:t>
-      </w:r>
-      <w:r>
-        <w:t>.</w:t>
-      </w:r>
-      <w:proofErr w:type="spellEnd"/>
-      <w:r>
-        <w:t>, 2023)</w:t>
+        <w:t xml:space="preserve"> al</w:t>
+      </w:r>
+      <w:r>
+        <w:t>., 2023)</w:t>
       </w:r>
     </w:p>
     <w:p/>
@@ -23018,7 +22835,11 @@
         <w:t>N</w:t>
       </w:r>
       <w:r>
-        <w:t xml:space="preserve">) dimasukkan ke dalam sistem. Selanjutnya, model </w:t>
+        <w:t xml:space="preserve">) dimasukkan ke dalam sistem. </w:t>
+      </w:r>
+      <w:r>
+        <w:lastRenderedPageBreak/>
+        <w:t xml:space="preserve">Selanjutnya, model </w:t>
       </w:r>
       <w:proofErr w:type="spellStart"/>
       <w:r>
@@ -23034,7 +22855,6 @@
         <w:ind w:firstLine="720"/>
       </w:pPr>
       <w:r>
-        <w:lastRenderedPageBreak/>
         <w:t xml:space="preserve">Alur kerja kemudian memasuki sebuah perulangan utama yang dikontrol oleh kondisi </w:t>
       </w:r>
       <w:r>
@@ -23081,7 +22901,7 @@
       </w:r>
       <w:proofErr w:type="spellEnd"/>
       <w:r>
-        <w:t xml:space="preserve"> (model lemah) baru yang akan dilatih. Setelah model lemah tersebut terbentuk, ia ditambahkan untuk memperbarui (</w:t>
+        <w:t xml:space="preserve"> baru yang akan dilatih. Setelah model lemah tersebut terbentuk, ia ditambahkan untuk memperbarui (</w:t>
       </w:r>
       <w:proofErr w:type="spellStart"/>
       <w:r>
@@ -23119,17 +22939,31 @@
       </w:r>
       <w:proofErr w:type="spellEnd"/>
       <w:r>
-        <w:t xml:space="preserve"> ini terus berlanjut hingga semua </w:t>
-      </w:r>
-      <w:r>
-        <w:rPr>
-          <w:i/>
-          <w:iCs/>
-        </w:rPr>
-        <w:t>N</w:t>
-      </w:r>
-      <w:r>
-        <w:t xml:space="preserve"> model lemah selesai dibangun. Setelah keluar dari perulangan, alur kerja menghasilkan sebuah Model Final, yang merupakan ansambel (gabungan) kuat dari seluruh model lemah yang telah dilatih secara </w:t>
+        <w:t xml:space="preserve"> ini terus berlanjut hingga target jumlah </w:t>
+      </w:r>
+      <w:proofErr w:type="spellStart"/>
+      <w:r>
+        <w:rPr>
+          <w:i/>
+          <w:iCs/>
+        </w:rPr>
+        <w:t>Weak</w:t>
+      </w:r>
+      <w:proofErr w:type="spellEnd"/>
+      <w:r>
+        <w:t xml:space="preserve"> </w:t>
+      </w:r>
+      <w:proofErr w:type="spellStart"/>
+      <w:r>
+        <w:rPr>
+          <w:i/>
+          <w:iCs/>
+        </w:rPr>
+        <w:t>Learner</w:t>
+      </w:r>
+      <w:proofErr w:type="spellEnd"/>
+      <w:r>
+        <w:t xml:space="preserve"> (sebanyak N) terpenuhi. Setelah keluar dari perulangan, alur kerja akan menghasilkan sebuah Model Final, yang merupakan ansambel (gabungan) kuat dari seluruh model lemah yang telah dilatih secara </w:t>
       </w:r>
       <w:proofErr w:type="spellStart"/>
       <w:r>
@@ -23137,7 +22971,7 @@
       </w:r>
       <w:proofErr w:type="spellEnd"/>
       <w:r>
-        <w:t>. Proses kemudian berakhir (Selesai).</w:t>
+        <w:t>. Dengan demikian, proses ini pun berakhir.</w:t>
       </w:r>
     </w:p>
     <w:p>
@@ -23284,7 +23118,11 @@
       </w:r>
       <w:proofErr w:type="spellEnd"/>
       <w:r>
-        <w:t xml:space="preserve"> menggabungkan beberapa model pembelajaran yang lemah untuk menghasilkan prediksi yang lebih akurat, menunjukkan keunggulannya dalam memodelkan dan memprediksi proses yang dinamis dan kompleks, serta mampu mengatasi variasi yang ada dalam data yang digunakan. </w:t>
+        <w:t xml:space="preserve"> menggabungkan beberapa model pembelajaran yang lemah untuk menghasilkan prediksi yang lebih akurat, menunjukkan keunggulannya dalam memodelkan dan </w:t>
+      </w:r>
+      <w:r>
+        <w:lastRenderedPageBreak/>
+        <w:t xml:space="preserve">memprediksi proses yang dinamis dan kompleks, serta mampu mengatasi variasi yang ada dalam data yang digunakan. </w:t>
       </w:r>
     </w:p>
     <w:p>
@@ -23332,11 +23170,7 @@
       </w:r>
       <w:proofErr w:type="spellEnd"/>
       <w:r>
-        <w:t xml:space="preserve">, kedalaman maksimum, dan tingkat pembelajaran, dapat disesuaikan berdasarkan </w:t>
-      </w:r>
-      <w:r>
-        <w:lastRenderedPageBreak/>
-        <w:t xml:space="preserve">kinerja model pada </w:t>
+        <w:t xml:space="preserve">, kedalaman maksimum, dan tingkat pembelajaran, dapat disesuaikan berdasarkan kinerja model pada </w:t>
       </w:r>
       <w:r>
         <w:rPr>
@@ -23360,21 +23194,10 @@
         <w:rPr>
           <w:i/>
         </w:rPr>
-        <w:t xml:space="preserve"> </w:t>
-      </w:r>
-      <w:proofErr w:type="spellStart"/>
-      <w:r>
-        <w:rPr>
-          <w:i/>
-        </w:rPr>
-        <w:t>al</w:t>
-      </w:r>
-      <w:r>
-        <w:t>.</w:t>
-      </w:r>
-      <w:proofErr w:type="spellEnd"/>
-      <w:r>
-        <w:t xml:space="preserve">, 2023). Pengaturan parameter ini penting untuk memastikan model tidak hanya memberikan prediksi yang akurat, tetapi juga menghindari </w:t>
+        <w:t xml:space="preserve"> al</w:t>
+      </w:r>
+      <w:r>
+        <w:t xml:space="preserve">., 2023). Pengaturan parameter ini penting untuk memastikan model tidak hanya memberikan prediksi yang akurat, tetapi juga menghindari </w:t>
       </w:r>
       <w:proofErr w:type="spellStart"/>
       <w:r>
@@ -23678,6 +23501,7 @@
       </w:pPr>
       <w:proofErr w:type="spellStart"/>
       <w:r>
+        <w:lastRenderedPageBreak/>
         <w:t>LightGBM</w:t>
       </w:r>
       <w:proofErr w:type="spellEnd"/>
@@ -23726,11 +23550,7 @@
       </w:r>
       <w:proofErr w:type="spellEnd"/>
       <w:r>
-        <w:t xml:space="preserve">, tim peneliti memperkenalkan </w:t>
-      </w:r>
-      <w:r>
-        <w:lastRenderedPageBreak/>
-        <w:t xml:space="preserve">dua teknik baru: </w:t>
+        <w:t xml:space="preserve">, tim peneliti memperkenalkan dua teknik baru: </w:t>
       </w:r>
       <w:proofErr w:type="spellStart"/>
       <w:r>
@@ -23945,6 +23765,7 @@
         <w:ind w:firstLine="720"/>
       </w:pPr>
       <w:r>
+        <w:lastRenderedPageBreak/>
         <w:t>Pada Gambar 2.</w:t>
       </w:r>
       <w:r>
@@ -23983,11 +23804,7 @@
         <w:t>M</w:t>
       </w:r>
       <w:r>
-        <w:t xml:space="preserve"> fitur awal). Proses </w:t>
-      </w:r>
-      <w:r>
-        <w:lastRenderedPageBreak/>
-        <w:t xml:space="preserve">ini melibatkan pembentukan histogram untuk setiap fitur dan kemudian menggabungkannya, yang secara efektif mengurangi kompleksitas komputasi tanpa mengorbankan informasi signifikan. Matriks fitur yang telah dibundel kemudian </w:t>
+        <w:t xml:space="preserve"> fitur awal). Proses ini melibatkan pembentukan histogram untuk setiap fitur dan kemudian menggabungkannya, yang secara efektif mengurangi kompleksitas komputasi tanpa mengorbankan informasi signifikan. Matriks fitur yang telah dibundel kemudian </w:t>
       </w:r>
       <w:proofErr w:type="spellStart"/>
       <w:r>
@@ -24191,7 +24008,11 @@
       </w:r>
       <w:proofErr w:type="spellEnd"/>
       <w:r>
-        <w:t xml:space="preserve"> pada tingkat yang sama dianggap sama pentingnya, dan pohon bertumbuh secara berjenjang untuk mencakup setiap </w:t>
+        <w:t xml:space="preserve"> pada tingkat yang sama dianggap sama pentingnya, dan pohon </w:t>
+      </w:r>
+      <w:r>
+        <w:lastRenderedPageBreak/>
+        <w:t xml:space="preserve">bertumbuh secara berjenjang untuk mencakup setiap </w:t>
       </w:r>
       <w:proofErr w:type="spellStart"/>
       <w:r>
@@ -24236,7 +24057,6 @@
         <w:rPr>
           <w:noProof/>
         </w:rPr>
-        <w:lastRenderedPageBreak/>
         <w:drawing>
           <wp:inline distT="0" distB="0" distL="0" distR="0" wp14:anchorId="1D378671" wp14:editId="762D5F36">
             <wp:extent cx="5039995" cy="1609725"/>
@@ -24486,6 +24306,7 @@
       </w:pPr>
       <w:bookmarkStart w:id="39" w:name="_Toc201436010"/>
       <w:r>
+        <w:lastRenderedPageBreak/>
         <w:t xml:space="preserve">Ilustrasi </w:t>
       </w:r>
       <w:proofErr w:type="spellStart"/>
@@ -24536,7 +24357,6 @@
         <w:ind w:firstLine="720"/>
       </w:pPr>
       <w:r>
-        <w:lastRenderedPageBreak/>
         <w:t xml:space="preserve">Pendekatan </w:t>
       </w:r>
       <w:proofErr w:type="spellStart"/>
@@ -24748,9 +24568,9 @@
         <w:lastRenderedPageBreak/>
         <w:drawing>
           <wp:inline distT="0" distB="0" distL="0" distR="0">
-            <wp:extent cx="2355235" cy="5117432"/>
+            <wp:extent cx="1234385" cy="5477692"/>
             <wp:effectExtent l="0" t="0" r="0" b="0"/>
-            <wp:docPr id="281039858" name="Picture 13"/>
+            <wp:docPr id="1852442985" name="Picture 2"/>
             <wp:cNvGraphicFramePr>
               <a:graphicFrameLocks xmlns:a="http://schemas.openxmlformats.org/drawingml/2006/main" noChangeAspect="1"/>
             </wp:cNvGraphicFramePr>
@@ -24758,7 +24578,7 @@
               <a:graphicData uri="http://schemas.openxmlformats.org/drawingml/2006/picture">
                 <pic:pic xmlns:pic="http://schemas.openxmlformats.org/drawingml/2006/picture">
                   <pic:nvPicPr>
-                    <pic:cNvPr id="0" name="Picture 28"/>
+                    <pic:cNvPr id="0" name="Picture 3"/>
                     <pic:cNvPicPr>
                       <a:picLocks noChangeAspect="1" noChangeArrowheads="1"/>
                     </pic:cNvPicPr>
@@ -24779,7 +24599,7 @@
                   <pic:spPr bwMode="auto">
                     <a:xfrm>
                       <a:off x="0" y="0"/>
-                      <a:ext cx="2368400" cy="5146036"/>
+                      <a:ext cx="1249304" cy="5543896"/>
                     </a:xfrm>
                     <a:prstGeom prst="rect">
                       <a:avLst/>
@@ -25122,9 +24942,9 @@
         <w:lastRenderedPageBreak/>
         <w:drawing>
           <wp:inline distT="0" distB="0" distL="0" distR="0">
-            <wp:extent cx="3531676" cy="5399773"/>
+            <wp:extent cx="1874474" cy="5016137"/>
             <wp:effectExtent l="0" t="0" r="0" b="0"/>
-            <wp:docPr id="1884112483" name="Picture 11"/>
+            <wp:docPr id="741617902" name="Picture 1"/>
             <wp:cNvGraphicFramePr>
               <a:graphicFrameLocks xmlns:a="http://schemas.openxmlformats.org/drawingml/2006/main" noChangeAspect="1"/>
             </wp:cNvGraphicFramePr>
@@ -25132,7 +24952,7 @@
               <a:graphicData uri="http://schemas.openxmlformats.org/drawingml/2006/picture">
                 <pic:pic xmlns:pic="http://schemas.openxmlformats.org/drawingml/2006/picture">
                   <pic:nvPicPr>
-                    <pic:cNvPr id="0" name="Picture 24"/>
+                    <pic:cNvPr id="0" name="Picture 1"/>
                     <pic:cNvPicPr>
                       <a:picLocks noChangeAspect="1" noChangeArrowheads="1"/>
                     </pic:cNvPicPr>
@@ -25153,7 +24973,7 @@
                   <pic:spPr bwMode="auto">
                     <a:xfrm>
                       <a:off x="0" y="0"/>
-                      <a:ext cx="3539901" cy="5412349"/>
+                      <a:ext cx="1884178" cy="5042105"/>
                     </a:xfrm>
                     <a:prstGeom prst="rect">
                       <a:avLst/>
@@ -25250,32 +25070,35 @@
         <w:ind w:firstLine="720"/>
       </w:pPr>
       <w:r>
+        <w:t xml:space="preserve">Selanjutnya, algoritma memasuki </w:t>
+      </w:r>
+      <w:proofErr w:type="spellStart"/>
+      <w:r>
+        <w:rPr>
+          <w:i/>
+          <w:iCs/>
+        </w:rPr>
+        <w:t>loop</w:t>
+      </w:r>
+      <w:proofErr w:type="spellEnd"/>
+      <w:r>
+        <w:t xml:space="preserve"> utama untuk menumbuhkan pohon secara </w:t>
+      </w:r>
+      <w:proofErr w:type="spellStart"/>
+      <w:r>
+        <w:rPr>
+          <w:i/>
+          <w:iCs/>
+        </w:rPr>
+        <w:t>leaf-wise</w:t>
+      </w:r>
+      <w:proofErr w:type="spellEnd"/>
+      <w:r>
+        <w:t xml:space="preserve">. Pada setiap iterasi, dari semua daun yang menjadi kandidat, </w:t>
+      </w:r>
+      <w:r>
         <w:lastRenderedPageBreak/>
-        <w:t xml:space="preserve">Selanjutnya, algoritma memasuki </w:t>
-      </w:r>
-      <w:proofErr w:type="spellStart"/>
-      <w:r>
-        <w:rPr>
-          <w:i/>
-          <w:iCs/>
-        </w:rPr>
-        <w:t>loop</w:t>
-      </w:r>
-      <w:proofErr w:type="spellEnd"/>
-      <w:r>
-        <w:t xml:space="preserve"> utama untuk menumbuhkan pohon secara </w:t>
-      </w:r>
-      <w:proofErr w:type="spellStart"/>
-      <w:r>
-        <w:rPr>
-          <w:i/>
-          <w:iCs/>
-        </w:rPr>
-        <w:t>leaf-wise</w:t>
-      </w:r>
-      <w:proofErr w:type="spellEnd"/>
-      <w:r>
-        <w:t xml:space="preserve">. Pada setiap iterasi, dari semua daun yang menjadi kandidat, algoritma akan memilih satu daun yang memiliki potensi </w:t>
+        <w:t xml:space="preserve">algoritma akan memilih satu daun yang memiliki potensi </w:t>
       </w:r>
       <w:proofErr w:type="spellStart"/>
       <w:r>
@@ -25448,14 +25271,18 @@
     </w:p>
     <w:p>
       <w:pPr>
-        <w:ind w:firstLine="720"/>
-      </w:pPr>
+        <w:spacing w:after="160" w:line="259" w:lineRule="auto"/>
+        <w:jc w:val="left"/>
+        <w:rPr>
+          <w:b/>
+        </w:rPr>
+      </w:pPr>
+      <w:bookmarkStart w:id="40" w:name="_Toc201435966"/>
     </w:p>
     <w:p>
       <w:pPr>
         <w:pStyle w:val="HEAD2"/>
       </w:pPr>
-      <w:bookmarkStart w:id="40" w:name="_Toc201435966"/>
       <w:r>
         <w:t>Sepak Bola</w:t>
       </w:r>
@@ -25466,11 +25293,11 @@
         <w:ind w:firstLine="720"/>
       </w:pPr>
       <w:r>
-        <w:t xml:space="preserve">Sepak bola merupakan olahraga tim yang dimainkan secara global, menuntut pemain untuk menguasai berbagai kemampuan teknis, taktis, dan fisik </w:t>
+        <w:t xml:space="preserve">Sepak bola merupakan olahraga tim yang dimainkan secara global, menuntut pemain untuk menguasai berbagai kemampuan teknis, taktis, dan fisik dalam lingkungan yang dinamis dan kompetitif. Permainan ini pada dasarnya melibatkan dua tim yang saling berhadapan, di mana setiap tim berusaha untuk </w:t>
       </w:r>
       <w:r>
         <w:lastRenderedPageBreak/>
-        <w:t xml:space="preserve">dalam lingkungan yang dinamis dan kompetitif. Permainan ini pada dasarnya melibatkan dua tim yang saling berhadapan, di mana setiap tim berusaha untuk mencetak gol dengan memasukkan bola ke gawang lawan menggunakan bagian tubuh mana pun selain tangan atau lengan (Sarmento </w:t>
+        <w:t xml:space="preserve">mencetak gol dengan memasukkan bola ke gawang lawan menggunakan bagian tubuh mana pun selain tangan atau lengan (Sarmento </w:t>
       </w:r>
       <w:proofErr w:type="spellStart"/>
       <w:r>
@@ -25484,21 +25311,10 @@
         <w:rPr>
           <w:i/>
         </w:rPr>
-        <w:t xml:space="preserve"> </w:t>
-      </w:r>
-      <w:proofErr w:type="spellStart"/>
-      <w:r>
-        <w:rPr>
-          <w:i/>
-        </w:rPr>
-        <w:t>al</w:t>
-      </w:r>
-      <w:r>
-        <w:t>.</w:t>
-      </w:r>
-      <w:proofErr w:type="spellEnd"/>
-      <w:r>
-        <w:t>, 2014). Sifat permainan yang kompleks dan interaktif ini menjadikan sepak bola sebagai subjek yang kaya untuk dianalisis dari berbagai perspektif ilmiah, mulai dari fisiologi hingga analisis data performa.</w:t>
+        <w:t xml:space="preserve"> al</w:t>
+      </w:r>
+      <w:r>
+        <w:t>., 2014). Sifat permainan yang kompleks dan interaktif ini menjadikan sepak bola sebagai subjek yang kaya untuk dianalisis dari berbagai perspektif ilmiah, mulai dari fisiologi hingga analisis data performa.</w:t>
       </w:r>
     </w:p>
     <w:p>
@@ -25533,15 +25349,19 @@
     </w:p>
     <w:p>
       <w:pPr>
-        <w:ind w:firstLine="720"/>
-      </w:pPr>
+        <w:spacing w:after="160" w:line="259" w:lineRule="auto"/>
+        <w:jc w:val="left"/>
+        <w:rPr>
+          <w:b/>
+        </w:rPr>
+      </w:pPr>
+      <w:bookmarkStart w:id="41" w:name="_Toc187433250"/>
+      <w:bookmarkStart w:id="42" w:name="_Toc201435967"/>
     </w:p>
     <w:p>
       <w:pPr>
         <w:pStyle w:val="Heading2"/>
       </w:pPr>
-      <w:bookmarkStart w:id="41" w:name="_Toc187433250"/>
-      <w:bookmarkStart w:id="42" w:name="_Toc201435967"/>
       <w:r>
         <w:t>Analisis Sepak Bola</w:t>
       </w:r>
@@ -25589,11 +25409,11 @@
       </w:r>
       <w:proofErr w:type="spellEnd"/>
       <w:r>
-        <w:t xml:space="preserve">, 2017). </w:t>
+        <w:t xml:space="preserve">, 2017). Analisis ini memperhitungkan dimensi sosial dan teknis dalam sepak bola, di mana </w:t>
       </w:r>
       <w:r>
         <w:lastRenderedPageBreak/>
-        <w:t>Analisis ini memperhitungkan dimensi sosial dan teknis dalam sepak bola, di mana pemahaman akan sistem permainan sangat penting dalam mengoptimalkan kinerja tim secara keseluruhan.</w:t>
+        <w:t>pemahaman akan sistem permainan sangat penting dalam mengoptimalkan kinerja tim secara keseluruhan.</w:t>
       </w:r>
     </w:p>
     <w:p>
@@ -25615,21 +25435,10 @@
         <w:rPr>
           <w:i/>
         </w:rPr>
-        <w:t xml:space="preserve"> </w:t>
-      </w:r>
-      <w:proofErr w:type="spellStart"/>
-      <w:r>
-        <w:rPr>
-          <w:i/>
-        </w:rPr>
-        <w:t>al</w:t>
-      </w:r>
-      <w:r>
-        <w:t>.</w:t>
-      </w:r>
-      <w:proofErr w:type="spellEnd"/>
-      <w:r>
-        <w:t>, 2014). Faktor-faktor ini menambah kompleksitas analisis dan menekankan pentingnya pendekatan menyeluruh yang mempertimbangkan kondisi dinamis permainan.</w:t>
+        <w:t xml:space="preserve"> al</w:t>
+      </w:r>
+      <w:r>
+        <w:t>., 2014). Faktor-faktor ini menambah kompleksitas analisis dan menekankan pentingnya pendekatan menyeluruh yang mempertimbangkan kondisi dinamis permainan.</w:t>
       </w:r>
     </w:p>
     <w:p>
@@ -25651,21 +25460,10 @@
         <w:rPr>
           <w:i/>
         </w:rPr>
-        <w:t xml:space="preserve"> </w:t>
-      </w:r>
-      <w:proofErr w:type="spellStart"/>
-      <w:r>
-        <w:rPr>
-          <w:i/>
-        </w:rPr>
-        <w:t>al</w:t>
-      </w:r>
-      <w:r>
-        <w:t>.</w:t>
-      </w:r>
-      <w:proofErr w:type="spellEnd"/>
-      <w:r>
-        <w:t>, 2018).</w:t>
+        <w:t xml:space="preserve"> al</w:t>
+      </w:r>
+      <w:r>
+        <w:t>., 2018).</w:t>
       </w:r>
     </w:p>
     <w:p>
@@ -25692,30 +25490,30 @@
       </w:r>
       <w:proofErr w:type="spellEnd"/>
       <w:r>
-        <w:t xml:space="preserve"> pemain. Data ini memungkinkan analisis yang lebih mendalam terhadap struktur permainan dengan memberikan wawasan mengenai performa tim, terutama dalam strategi bertahan. Implementasi analisis ini mengidentifikasi karakteristik permainan defensif yang berhasil, ditandai dengan tekanan tinggi, sinkronisasi gerakan antar pemain, keseimbangan pertahanan, serta </w:t>
+        <w:t xml:space="preserve"> pemain. Data ini memungkinkan analisis yang lebih mendalam terhadap struktur permainan dengan memberikan wawasan mengenai performa tim, terutama dalam strategi bertahan. Implementasi analisis ini mengidentifikasi karakteristik permainan defensif yang berhasil, ditandai dengan tekanan tinggi, sinkronisasi gerakan antar pemain, keseimbangan pertahanan, serta organisasi pertahanan yang kompak dan terkoordinasi. Melalui </w:t>
+      </w:r>
+      <w:r>
+        <w:rPr>
+          <w:i/>
+          <w:iCs/>
+        </w:rPr>
+        <w:t xml:space="preserve">data </w:t>
+      </w:r>
+      <w:proofErr w:type="spellStart"/>
+      <w:r>
+        <w:rPr>
+          <w:i/>
+          <w:iCs/>
+        </w:rPr>
+        <w:t>tracking</w:t>
+      </w:r>
+      <w:proofErr w:type="spellEnd"/>
+      <w:r>
+        <w:t xml:space="preserve">, </w:t>
       </w:r>
       <w:r>
         <w:lastRenderedPageBreak/>
-        <w:t xml:space="preserve">organisasi pertahanan yang kompak dan terkoordinasi. Melalui </w:t>
-      </w:r>
-      <w:r>
-        <w:rPr>
-          <w:i/>
-          <w:iCs/>
-        </w:rPr>
-        <w:t xml:space="preserve">data </w:t>
-      </w:r>
-      <w:proofErr w:type="spellStart"/>
-      <w:r>
-        <w:rPr>
-          <w:i/>
-          <w:iCs/>
-        </w:rPr>
-        <w:t>tracking</w:t>
-      </w:r>
-      <w:proofErr w:type="spellEnd"/>
-      <w:r>
-        <w:t>, pelatih dan analis dapat memahami pola pertahanan yang efektif dan mengoptimalkan strategi tim berdasarkan perilaku lapangan yang terukur (</w:t>
+        <w:t>pelatih dan analis dapat memahami pola pertahanan yang efektif dan mengoptimalkan strategi tim berdasarkan perilaku lapangan yang terukur (</w:t>
       </w:r>
       <w:proofErr w:type="spellStart"/>
       <w:r>
@@ -25966,18 +25764,18 @@
         <w:ind w:firstLine="720"/>
       </w:pPr>
       <w:r>
+        <w:t xml:space="preserve">Selain berguna untuk analisis taktis yang mendukung peningkatan performa di lapangan, </w:t>
+      </w:r>
+      <w:proofErr w:type="spellStart"/>
+      <w:r>
+        <w:t>xG</w:t>
+      </w:r>
+      <w:proofErr w:type="spellEnd"/>
+      <w:r>
+        <w:t xml:space="preserve"> juga memainkan peran penting dalam keputusan finansial klub. </w:t>
+      </w:r>
+      <w:r>
         <w:lastRenderedPageBreak/>
-        <w:t xml:space="preserve">Selain berguna untuk analisis taktis yang mendukung peningkatan performa di lapangan, </w:t>
-      </w:r>
-      <w:proofErr w:type="spellStart"/>
-      <w:r>
-        <w:t>xG</w:t>
-      </w:r>
-      <w:proofErr w:type="spellEnd"/>
-      <w:r>
-        <w:t xml:space="preserve"> juga memainkan peran penting dalam keputusan finansial klub. </w:t>
-      </w:r>
-      <w:r>
         <w:t>Metrik</w:t>
       </w:r>
       <w:r>
@@ -26269,19 +26067,19 @@
         <w:ind w:firstLine="720"/>
       </w:pPr>
       <w:r>
+        <w:t xml:space="preserve">Model </w:t>
+      </w:r>
+      <w:proofErr w:type="spellStart"/>
+      <w:r>
+        <w:t>xG</w:t>
+      </w:r>
+      <w:proofErr w:type="spellEnd"/>
+      <w:r>
+        <w:t xml:space="preserve"> dapat memiliki tingkat akurasi yang berbeda tergantung pada jumlah faktor yang dimasukkan ke dalam perhitungannya. Sebagai contoh, model </w:t>
+      </w:r>
+      <w:proofErr w:type="spellStart"/>
+      <w:r>
         <w:lastRenderedPageBreak/>
-        <w:t xml:space="preserve">Model </w:t>
-      </w:r>
-      <w:proofErr w:type="spellStart"/>
-      <w:r>
-        <w:t>xG</w:t>
-      </w:r>
-      <w:proofErr w:type="spellEnd"/>
-      <w:r>
-        <w:t xml:space="preserve"> dapat memiliki tingkat akurasi yang berbeda tergantung pada jumlah faktor yang dimasukkan ke dalam perhitungannya. Sebagai contoh, model </w:t>
-      </w:r>
-      <w:proofErr w:type="spellStart"/>
-      <w:r>
         <w:t>xG</w:t>
       </w:r>
       <w:proofErr w:type="spellEnd"/>
@@ -26488,10 +26286,28 @@
     <w:p/>
     <w:p>
       <w:pPr>
-        <w:pStyle w:val="Heading2"/>
+        <w:spacing w:after="160" w:line="259" w:lineRule="auto"/>
+        <w:jc w:val="left"/>
+        <w:rPr>
+          <w:b/>
+          <w:i/>
+          <w:iCs/>
+        </w:rPr>
       </w:pPr>
       <w:bookmarkStart w:id="44" w:name="_Toc187433255"/>
       <w:bookmarkStart w:id="45" w:name="_Toc201435971"/>
+      <w:r>
+        <w:rPr>
+          <w:i/>
+          <w:iCs/>
+        </w:rPr>
+        <w:br w:type="page"/>
+      </w:r>
+    </w:p>
+    <w:p>
+      <w:pPr>
+        <w:pStyle w:val="Heading2"/>
+      </w:pPr>
       <w:proofErr w:type="spellStart"/>
       <w:r>
         <w:rPr>
@@ -27000,18 +26816,7 @@
                   <w:iCs/>
                   <w:szCs w:val="24"/>
                 </w:rPr>
-                <m:t>2.</m:t>
-              </m:r>
-              <m:r>
-                <m:rPr>
-                  <m:nor/>
-                </m:rPr>
-                <w:rPr>
-                  <w:rFonts w:cs="Times New Roman"/>
-                  <w:iCs/>
-                  <w:szCs w:val="24"/>
-                </w:rPr>
-                <m:t>6</m:t>
+                <m:t>2.6</m:t>
               </m:r>
               <m:r>
                 <m:rPr>
@@ -27884,21 +27689,10 @@
         <w:rPr>
           <w:i/>
         </w:rPr>
-        <w:t xml:space="preserve"> </w:t>
-      </w:r>
-      <w:proofErr w:type="spellStart"/>
-      <w:r>
-        <w:rPr>
-          <w:i/>
-        </w:rPr>
-        <w:t>al</w:t>
-      </w:r>
-      <w:r>
-        <w:t>.</w:t>
-      </w:r>
-      <w:proofErr w:type="spellEnd"/>
-      <w:r>
-        <w:t xml:space="preserve">, 2023). </w:t>
+        <w:t xml:space="preserve"> al</w:t>
+      </w:r>
+      <w:r>
+        <w:t xml:space="preserve">., 2023). </w:t>
       </w:r>
       <w:r>
         <w:t>ROC AUC</w:t>
@@ -28169,27 +27963,7 @@
                   <w:rFonts w:cs="Times New Roman"/>
                   <w:iCs/>
                 </w:rPr>
-                <m:t>(2.</m:t>
-              </m:r>
-              <m:r>
-                <m:rPr>
-                  <m:nor/>
-                </m:rPr>
-                <w:rPr>
-                  <w:rFonts w:cs="Times New Roman"/>
-                  <w:iCs/>
-                </w:rPr>
-                <m:t>7</m:t>
-              </m:r>
-              <m:r>
-                <m:rPr>
-                  <m:nor/>
-                </m:rPr>
-                <w:rPr>
-                  <w:rFonts w:cs="Times New Roman"/>
-                  <w:iCs/>
-                </w:rPr>
-                <m:t>)</m:t>
+                <m:t>(2.7)</m:t>
               </m:r>
             </m:e>
           </m:eqArr>
@@ -28426,27 +28200,7 @@
                   <w:rFonts w:eastAsiaTheme="minorEastAsia" w:cs="Times New Roman"/>
                   <w:iCs/>
                 </w:rPr>
-                <m:t>(2.</m:t>
-              </m:r>
-              <m:r>
-                <m:rPr>
-                  <m:nor/>
-                </m:rPr>
-                <w:rPr>
-                  <w:rFonts w:eastAsiaTheme="minorEastAsia" w:cs="Times New Roman"/>
-                  <w:iCs/>
-                </w:rPr>
-                <m:t>8</m:t>
-              </m:r>
-              <m:r>
-                <m:rPr>
-                  <m:nor/>
-                </m:rPr>
-                <w:rPr>
-                  <w:rFonts w:eastAsiaTheme="minorEastAsia" w:cs="Times New Roman"/>
-                  <w:iCs/>
-                </w:rPr>
-                <m:t>)</m:t>
+                <m:t>(2.8)</m:t>
               </m:r>
               <m:ctrlPr>
                 <w:rPr>
@@ -28535,27 +28289,7 @@
                   <w:rFonts w:eastAsiaTheme="minorEastAsia" w:cs="Times New Roman"/>
                   <w:iCs/>
                 </w:rPr>
-                <m:t>(2.</m:t>
-              </m:r>
-              <m:r>
-                <m:rPr>
-                  <m:nor/>
-                </m:rPr>
-                <w:rPr>
-                  <w:rFonts w:eastAsiaTheme="minorEastAsia" w:cs="Times New Roman"/>
-                  <w:iCs/>
-                </w:rPr>
-                <m:t>9</m:t>
-              </m:r>
-              <m:r>
-                <m:rPr>
-                  <m:nor/>
-                </m:rPr>
-                <w:rPr>
-                  <w:rFonts w:eastAsiaTheme="minorEastAsia" w:cs="Times New Roman"/>
-                  <w:iCs/>
-                </w:rPr>
-                <m:t>)</m:t>
+                <m:t>(2.9)</m:t>
               </m:r>
               <m:ctrlPr>
                 <w:rPr>
@@ -29022,22 +28756,10 @@
           <w:i/>
           <w:iCs/>
         </w:rPr>
-        <w:t xml:space="preserve"> </w:t>
-      </w:r>
-      <w:proofErr w:type="spellStart"/>
-      <w:r>
-        <w:rPr>
-          <w:i/>
-          <w:iCs/>
-        </w:rPr>
-        <w:t>al</w:t>
-      </w:r>
-      <w:r>
-        <w:t>.</w:t>
-      </w:r>
-      <w:proofErr w:type="spellEnd"/>
-      <w:r>
-        <w:t>, 2021). Ini memberikan informasi yang lebih mendalam yang dapat digunakan dalam pengambilan keputusan, memungkinkan pemahaman yang lebih komprehensif tentang bagaimana model berperforma di berbagai titik potong dan kelompok risiko.</w:t>
+        <w:t xml:space="preserve"> al</w:t>
+      </w:r>
+      <w:r>
+        <w:t>., 2021). Ini memberikan informasi yang lebih mendalam yang dapat digunakan dalam pengambilan keputusan, memungkinkan pemahaman yang lebih komprehensif tentang bagaimana model berperforma di berbagai titik potong dan kelompok risiko.</w:t>
       </w:r>
     </w:p>
     <w:p>
@@ -29145,22 +28867,10 @@
           <w:i/>
           <w:iCs/>
         </w:rPr>
-        <w:t xml:space="preserve"> </w:t>
-      </w:r>
-      <w:proofErr w:type="spellStart"/>
-      <w:r>
-        <w:rPr>
-          <w:i/>
-          <w:iCs/>
-        </w:rPr>
-        <w:t>al</w:t>
-      </w:r>
-      <w:r>
-        <w:t>.</w:t>
-      </w:r>
-      <w:proofErr w:type="spellEnd"/>
-      <w:r>
-        <w:t>, 2023), ROC AUC menyederhanakan evaluasi dengan mengukur total area dua dimensi di bawah kurva tersebut. Nilai AUC ini dapat diartikan sebagai probabilitas bahwa model akan memberikan skor prediksi yang lebih tinggi untuk sampel kelas positif yang dipilih secara acak daripada sampel kelas negatif yang dipilih secara acak. Oleh karena itu, AUC berfungsi sebagai metrik yang agregat dan tidak bergantung pada ambang batas tertentu, di mana nilai yang mendekati 1.0 menunjukkan kemampuan diskriminasi yang sangat baik antara kelas positif dan negatif, sementara nilai mendekati 0.5 mengindikasikan kinerja yang tidak lebih baik dari tebakan acak (</w:t>
+        <w:t xml:space="preserve"> al</w:t>
+      </w:r>
+      <w:r>
+        <w:t>., 2023), ROC AUC menyederhanakan evaluasi dengan mengukur total area dua dimensi di bawah kurva tersebut. Nilai AUC ini dapat diartikan sebagai probabilitas bahwa model akan memberikan skor prediksi yang lebih tinggi untuk sampel kelas positif yang dipilih secara acak daripada sampel kelas negatif yang dipilih secara acak. Oleh karena itu, AUC berfungsi sebagai metrik yang agregat dan tidak bergantung pada ambang batas tertentu, di mana nilai yang mendekati 1.0 menunjukkan kemampuan diskriminasi yang sangat baik antara kelas positif dan negatif, sementara nilai mendekati 0.5 mengindikasikan kinerja yang tidak lebih baik dari tebakan acak (</w:t>
       </w:r>
       <w:proofErr w:type="spellStart"/>
       <w:r>
@@ -29292,6 +29002,10 @@
       </w:r>
       <w:proofErr w:type="spellEnd"/>
       <w:r>
+        <w:rPr>
+          <w:i/>
+          <w:iCs/>
+        </w:rPr>
         <w:t xml:space="preserve"> </w:t>
       </w:r>
       <w:proofErr w:type="spellStart"/>
@@ -29304,7 +29018,7 @@
       </w:r>
       <w:proofErr w:type="spellEnd"/>
       <w:r>
-        <w:t xml:space="preserve"> biasanya disajikan dalam format 2x2. Matriks ini memiliki empat komponen utama yang mendeskripsikan </w:t>
+        <w:t xml:space="preserve"> biasanya disajikan dalam format 2×2. Matriks ini memiliki empat komponen utama yang mendeskripsikan </w:t>
       </w:r>
       <w:r>
         <w:lastRenderedPageBreak/>
@@ -29320,6 +29034,10 @@
       </w:r>
       <w:proofErr w:type="spellEnd"/>
       <w:r>
+        <w:rPr>
+          <w:i/>
+          <w:iCs/>
+        </w:rPr>
         <w:t xml:space="preserve"> </w:t>
       </w:r>
       <w:proofErr w:type="spellStart"/>
@@ -29332,7 +29050,17 @@
       </w:r>
       <w:proofErr w:type="spellEnd"/>
       <w:r>
-        <w:t xml:space="preserve"> (TP), yang merepresentasikan kasus di mana model dengan tepat memprediksi kelas positif; sebagai contoh, sebuah email spam berhasil diidentifikasi sebagai spam. Kedua, </w:t>
+        <w:t xml:space="preserve"> (TP), yang mewakili kasus di mana model dengan tepat memprediksi kelas positif; sebagai contoh, sebuah </w:t>
+      </w:r>
+      <w:r>
+        <w:rPr>
+          <w:i/>
+          <w:iCs/>
+        </w:rPr>
+        <w:t>email spam</w:t>
+      </w:r>
+      <w:r>
+        <w:t xml:space="preserve"> berhasil diidentifikasi sebagai spam. Kedua, </w:t>
       </w:r>
       <w:proofErr w:type="spellStart"/>
       <w:r>
@@ -29344,6 +29072,10 @@
       </w:r>
       <w:proofErr w:type="spellEnd"/>
       <w:r>
+        <w:rPr>
+          <w:i/>
+          <w:iCs/>
+        </w:rPr>
         <w:t xml:space="preserve"> </w:t>
       </w:r>
       <w:proofErr w:type="spellStart"/>
@@ -29356,7 +29088,7 @@
       </w:r>
       <w:proofErr w:type="spellEnd"/>
       <w:r>
-        <w:t xml:space="preserve"> (TN), yaitu kasus di mana model secara benar memprediksi kelas negatif, seperti email penting yang tidak diklasifikasikan sebagai spam. Dua komponen lainnya merepresentasikan kesalahan model. </w:t>
+        <w:t xml:space="preserve"> (TN), yaitu kasus di mana model secara benar memprediksi kelas negatif, seperti email penting yang tidak diklasifikasikan sebagai spam. Dua komponen lainnya menggambarkan kesalahan model. </w:t>
       </w:r>
       <w:proofErr w:type="spellStart"/>
       <w:r>
@@ -29368,6 +29100,10 @@
       </w:r>
       <w:proofErr w:type="spellEnd"/>
       <w:r>
+        <w:rPr>
+          <w:i/>
+          <w:iCs/>
+        </w:rPr>
         <w:t xml:space="preserve"> </w:t>
       </w:r>
       <w:proofErr w:type="spellStart"/>
@@ -29416,6 +29152,10 @@
       </w:r>
       <w:proofErr w:type="spellEnd"/>
       <w:r>
+        <w:rPr>
+          <w:i/>
+          <w:iCs/>
+        </w:rPr>
         <w:t xml:space="preserve"> </w:t>
       </w:r>
       <w:proofErr w:type="spellStart"/>
@@ -29452,25 +29192,18 @@
       </w:r>
       <w:proofErr w:type="spellEnd"/>
       <w:r>
-        <w:t xml:space="preserve"> yang sebenarnya positif, seperti email spam yang lolos dari filter dan masuk ke kotak masuk utama. V</w:t>
-      </w:r>
-      <w:r>
-        <w:t xml:space="preserve">isualisasi dari keempat komponen tersebut disajikan dalam struktur </w:t>
-      </w:r>
-      <w:r>
-        <w:t>Tabel 2.</w:t>
-      </w:r>
-      <w:r>
-        <w:t>1</w:t>
-      </w:r>
-      <w:r>
-        <w:t>.</w:t>
-      </w:r>
-    </w:p>
-    <w:p>
-      <w:pPr>
-        <w:ind w:firstLine="720"/>
-      </w:pPr>
+        <w:t xml:space="preserve"> yang sebenarnya positif, seperti </w:t>
+      </w:r>
+      <w:r>
+        <w:rPr>
+          <w:i/>
+          <w:iCs/>
+        </w:rPr>
+        <w:t>email spam</w:t>
+      </w:r>
+      <w:r>
+        <w:t xml:space="preserve"> yang lolos dari filter dan masuk ke kotak masuk utama. Visualisasi dari keempat komponen tersebut disajikan dalam struktur Tabel 2.1.</w:t>
+      </w:r>
     </w:p>
     <w:p>
       <w:pPr>
@@ -29519,7 +29252,7 @@
           <w:p>
             <w:pPr>
               <w:pStyle w:val="NormalWeb"/>
-              <w:spacing w:line="480" w:lineRule="auto"/>
+              <w:spacing w:line="360" w:lineRule="auto"/>
               <w:rPr>
                 <w:rStyle w:val="selected"/>
                 <w:sz w:val="20"/>
@@ -29535,7 +29268,7 @@
           <w:p>
             <w:pPr>
               <w:pStyle w:val="NormalWeb"/>
-              <w:spacing w:line="480" w:lineRule="auto"/>
+              <w:spacing w:line="360" w:lineRule="auto"/>
               <w:rPr>
                 <w:rStyle w:val="selected"/>
                 <w:sz w:val="20"/>
@@ -29559,7 +29292,7 @@
           <w:p>
             <w:pPr>
               <w:pStyle w:val="NormalWeb"/>
-              <w:spacing w:line="480" w:lineRule="auto"/>
+              <w:spacing w:line="360" w:lineRule="auto"/>
               <w:rPr>
                 <w:rStyle w:val="selected"/>
                 <w:sz w:val="20"/>
@@ -29585,7 +29318,7 @@
           <w:p>
             <w:pPr>
               <w:pStyle w:val="NormalWeb"/>
-              <w:spacing w:line="480" w:lineRule="auto"/>
+              <w:spacing w:line="360" w:lineRule="auto"/>
               <w:rPr>
                 <w:rStyle w:val="selected"/>
                 <w:sz w:val="20"/>
@@ -29611,7 +29344,7 @@
           <w:p>
             <w:pPr>
               <w:pStyle w:val="NormalWeb"/>
-              <w:spacing w:line="480" w:lineRule="auto"/>
+              <w:spacing w:line="360" w:lineRule="auto"/>
               <w:rPr>
                 <w:rStyle w:val="selected"/>
                 <w:sz w:val="20"/>
@@ -29667,7 +29400,7 @@
           <w:p>
             <w:pPr>
               <w:pStyle w:val="NormalWeb"/>
-              <w:spacing w:line="480" w:lineRule="auto"/>
+              <w:spacing w:line="360" w:lineRule="auto"/>
               <w:rPr>
                 <w:rStyle w:val="selected"/>
                 <w:sz w:val="20"/>
@@ -29725,7 +29458,7 @@
           <w:p>
             <w:pPr>
               <w:pStyle w:val="NormalWeb"/>
-              <w:spacing w:line="480" w:lineRule="auto"/>
+              <w:spacing w:line="360" w:lineRule="auto"/>
               <w:rPr>
                 <w:rStyle w:val="selected"/>
                 <w:sz w:val="20"/>
@@ -29751,7 +29484,7 @@
           <w:p>
             <w:pPr>
               <w:pStyle w:val="NormalWeb"/>
-              <w:spacing w:line="480" w:lineRule="auto"/>
+              <w:spacing w:line="360" w:lineRule="auto"/>
               <w:rPr>
                 <w:rStyle w:val="selected"/>
                 <w:sz w:val="20"/>
@@ -29807,7 +29540,7 @@
           <w:p>
             <w:pPr>
               <w:pStyle w:val="NormalWeb"/>
-              <w:spacing w:line="480" w:lineRule="auto"/>
+              <w:spacing w:line="360" w:lineRule="auto"/>
               <w:rPr>
                 <w:rStyle w:val="selected"/>
                 <w:sz w:val="20"/>
@@ -29860,14 +29593,27 @@
     </w:tbl>
     <w:p>
       <w:pPr>
-        <w:ind w:firstLine="720"/>
-      </w:pPr>
+        <w:spacing w:after="160" w:line="259" w:lineRule="auto"/>
+        <w:jc w:val="left"/>
+        <w:rPr>
+          <w:b/>
+        </w:rPr>
+      </w:pPr>
+      <w:bookmarkStart w:id="52" w:name="_Toc201435974"/>
     </w:p>
     <w:p>
       <w:pPr>
+        <w:spacing w:after="160" w:line="259" w:lineRule="auto"/>
+        <w:jc w:val="left"/>
+        <w:rPr>
+          <w:b/>
+        </w:rPr>
+      </w:pPr>
+    </w:p>
+    <w:p>
+      <w:pPr>
         <w:pStyle w:val="Heading2"/>
       </w:pPr>
-      <w:bookmarkStart w:id="52" w:name="_Toc201435974"/>
       <w:r>
         <w:t>Presisi (</w:t>
       </w:r>
@@ -30105,25 +29851,7 @@
                 <w:rPr>
                   <w:rFonts w:cs="Times New Roman"/>
                 </w:rPr>
-                <m:t>(2.</m:t>
-              </m:r>
-              <m:r>
-                <m:rPr>
-                  <m:nor/>
-                </m:rPr>
-                <w:rPr>
-                  <w:rFonts w:cs="Times New Roman"/>
-                </w:rPr>
-                <m:t>10</m:t>
-              </m:r>
-              <m:r>
-                <m:rPr>
-                  <m:nor/>
-                </m:rPr>
-                <w:rPr>
-                  <w:rFonts w:cs="Times New Roman"/>
-                </w:rPr>
-                <m:t>)</m:t>
+                <m:t>(2.10)</m:t>
               </m:r>
               <m:ctrlPr>
                 <w:rPr>
@@ -30229,17 +29957,20 @@
     </w:p>
     <w:p>
       <w:pPr>
-        <w:rPr>
-          <w:rFonts w:eastAsiaTheme="minorEastAsia"/>
-          <w:szCs w:val="24"/>
-        </w:rPr>
-      </w:pPr>
+        <w:spacing w:after="160" w:line="259" w:lineRule="auto"/>
+        <w:jc w:val="left"/>
+        <w:rPr>
+          <w:b/>
+          <w:i/>
+          <w:iCs/>
+        </w:rPr>
+      </w:pPr>
+      <w:bookmarkStart w:id="53" w:name="_Toc201435975"/>
     </w:p>
     <w:p>
       <w:pPr>
         <w:pStyle w:val="Heading2"/>
       </w:pPr>
-      <w:bookmarkStart w:id="53" w:name="_Toc201435975"/>
       <w:proofErr w:type="spellStart"/>
       <w:r>
         <w:rPr>
@@ -30551,25 +30282,7 @@
                 <w:rPr>
                   <w:rFonts w:cs="Times New Roman"/>
                 </w:rPr>
-                <m:t>(2.1</m:t>
-              </m:r>
-              <m:r>
-                <m:rPr>
-                  <m:nor/>
-                </m:rPr>
-                <w:rPr>
-                  <w:rFonts w:cs="Times New Roman"/>
-                </w:rPr>
-                <m:t>1</m:t>
-              </m:r>
-              <m:r>
-                <m:rPr>
-                  <m:nor/>
-                </m:rPr>
-                <w:rPr>
-                  <w:rFonts w:cs="Times New Roman"/>
-                </w:rPr>
-                <m:t>)</m:t>
+                <m:t>(2.11)</m:t>
               </m:r>
               <m:ctrlPr>
                 <w:rPr>
@@ -30849,25 +30562,7 @@
                 <w:rPr>
                   <w:rFonts w:cs="Times New Roman"/>
                 </w:rPr>
-                <m:t>2.1</m:t>
-              </m:r>
-              <m:r>
-                <m:rPr>
-                  <m:nor/>
-                </m:rPr>
-                <w:rPr>
-                  <w:rFonts w:cs="Times New Roman"/>
-                </w:rPr>
-                <m:t>2</m:t>
-              </m:r>
-              <m:r>
-                <m:rPr>
-                  <m:nor/>
-                </m:rPr>
-                <w:rPr>
-                  <w:rFonts w:cs="Times New Roman"/>
-                </w:rPr>
-                <m:t>)</m:t>
+                <m:t>2.12)</m:t>
               </m:r>
               <m:ctrlPr>
                 <w:rPr>
@@ -30997,12 +30692,24 @@
         <w:rPr>
           <w:i/>
         </w:rPr>
-        <w:t>cross-entropy</w:t>
-      </w:r>
-      <w:proofErr w:type="spellEnd"/>
-      <w:r>
-        <w:rPr>
-          <w:i/>
+        <w:t>cross</w:t>
+      </w:r>
+      <w:r>
+        <w:rPr>
+          <w:iCs/>
+        </w:rPr>
+        <w:t>-</w:t>
+      </w:r>
+      <w:r>
+        <w:rPr>
+          <w:i/>
+        </w:rPr>
+        <w:t>entropy</w:t>
+      </w:r>
+      <w:proofErr w:type="spellEnd"/>
+      <w:r>
+        <w:rPr>
+          <w:iCs/>
         </w:rPr>
         <w:t xml:space="preserve"> </w:t>
       </w:r>
@@ -31032,33 +30739,7 @@
         <w:rPr>
           <w:iCs/>
         </w:rPr>
-        <w:t xml:space="preserve"> probabilitas</w:t>
-      </w:r>
-      <w:r>
-        <w:rPr>
-          <w:iCs/>
-        </w:rPr>
-        <w:t xml:space="preserve"> </w:t>
-      </w:r>
-      <w:r>
-        <w:rPr>
-          <w:iCs/>
-        </w:rPr>
-        <w:t>(</w:t>
-      </w:r>
-      <w:proofErr w:type="spellStart"/>
-      <w:r>
-        <w:rPr>
-          <w:iCs/>
-        </w:rPr>
-        <w:t>Bishop</w:t>
-      </w:r>
-      <w:proofErr w:type="spellEnd"/>
-      <w:r>
-        <w:rPr>
-          <w:iCs/>
-        </w:rPr>
-        <w:t xml:space="preserve">, 2006). Berakar dari teori informasi, metrik ini mengukur "jarak" antara distribusi probabilitas yang diprediksi model dengan distribusi aktualnya. Berbeda dengan akurasi yang hanya menilai kebenaran prediksi, </w:t>
+        <w:t xml:space="preserve"> probabilitas (Murphy, 2022). Berakar dari teori informasi, metrik ini mengukur "jarak" antara distribusi probabilitas yang diprediksi model dengan distribusi aktualnya. Berbeda dengan akurasi yang hanya menilai kebenaran prediksi, </w:t>
       </w:r>
       <w:r>
         <w:rPr>
@@ -31098,61 +30779,21 @@
         <w:rPr>
           <w:iCs/>
         </w:rPr>
-        <w:t>) dari setiap prediksi</w:t>
-      </w:r>
-      <w:r>
-        <w:rPr>
-          <w:iCs/>
-        </w:rPr>
-        <w:t xml:space="preserve"> (</w:t>
-      </w:r>
-      <w:proofErr w:type="spellStart"/>
-      <w:r>
-        <w:rPr>
-          <w:iCs/>
-        </w:rPr>
-        <w:t>Hastie</w:t>
-      </w:r>
-      <w:proofErr w:type="spellEnd"/>
-      <w:r>
-        <w:rPr>
-          <w:iCs/>
-        </w:rPr>
-        <w:t xml:space="preserve"> </w:t>
-      </w:r>
-      <w:proofErr w:type="spellStart"/>
-      <w:r>
-        <w:rPr>
-          <w:i/>
-        </w:rPr>
-        <w:t>et</w:t>
-      </w:r>
-      <w:proofErr w:type="spellEnd"/>
-      <w:r>
-        <w:rPr>
-          <w:i/>
-        </w:rPr>
-        <w:t xml:space="preserve"> </w:t>
-      </w:r>
-      <w:proofErr w:type="spellStart"/>
-      <w:r>
-        <w:rPr>
-          <w:i/>
-        </w:rPr>
-        <w:t>al</w:t>
-      </w:r>
-      <w:r>
-        <w:rPr>
-          <w:iCs/>
-        </w:rPr>
-        <w:t>.</w:t>
-      </w:r>
-      <w:proofErr w:type="spellEnd"/>
-      <w:r>
-        <w:rPr>
-          <w:iCs/>
-        </w:rPr>
-        <w:t xml:space="preserve"> 2009). Hal ini menjadikannya sangat berharga dalam aplikasi berbasis risiko, di mana mengetahui probabilitas suatu hasil jauh lebih penting daripada sekadar klasifikasi benar atau salah.</w:t>
+        <w:t>) dari setiap prediksi (</w:t>
+      </w:r>
+      <w:proofErr w:type="spellStart"/>
+      <w:r>
+        <w:rPr>
+          <w:iCs/>
+        </w:rPr>
+        <w:t>Sarker</w:t>
+      </w:r>
+      <w:proofErr w:type="spellEnd"/>
+      <w:r>
+        <w:rPr>
+          <w:iCs/>
+        </w:rPr>
+        <w:t>, 2021). Hal ini menjadikannya sangat berharga dalam aplikasi berbasis risiko, di mana mengetahui probabilitas suatu hasil jauh lebih penting daripada sekadar klasifikasi benar atau salah.</w:t>
       </w:r>
     </w:p>
     <w:p>
@@ -31245,13 +30886,14 @@
       <w:r>
         <w:t xml:space="preserve"> dihitung menggunakan persamaan (2.13) (</w:t>
       </w:r>
-      <w:proofErr w:type="spellStart"/>
-      <w:r>
-        <w:t>Bishop</w:t>
-      </w:r>
-      <w:proofErr w:type="spellEnd"/>
-      <w:r>
-        <w:t>, 2006).</w:t>
+      <w:r>
+        <w:rPr>
+          <w:iCs/>
+        </w:rPr>
+        <w:t>Murphy, 2022</w:t>
+      </w:r>
+      <w:r>
+        <w:t>).</w:t>
       </w:r>
     </w:p>
     <w:p>
@@ -33184,22 +32826,10 @@
           <w:i/>
           <w:iCs/>
         </w:rPr>
-        <w:t xml:space="preserve"> </w:t>
-      </w:r>
-      <w:proofErr w:type="spellStart"/>
-      <w:r>
-        <w:rPr>
-          <w:i/>
-          <w:iCs/>
-        </w:rPr>
-        <w:t>al</w:t>
-      </w:r>
-      <w:r>
-        <w:t>.</w:t>
-      </w:r>
-      <w:proofErr w:type="spellEnd"/>
-      <w:r>
-        <w:t>, 2022)</w:t>
+        <w:t xml:space="preserve"> al</w:t>
+      </w:r>
+      <w:r>
+        <w:t>., 2022)</w:t>
       </w:r>
       <w:r>
         <w:t xml:space="preserve">. Fitur-fitur ini kemudian dapat digunakan untuk meningkatkan proses penerapan algoritma </w:t>
@@ -33728,15 +33358,34 @@
     <w:p/>
     <w:p>
       <w:pPr>
+        <w:spacing w:after="160" w:line="259" w:lineRule="auto"/>
+        <w:jc w:val="left"/>
+        <w:rPr>
+          <w:b/>
+          <w:i/>
+          <w:iCs/>
+        </w:rPr>
+      </w:pPr>
+      <w:bookmarkStart w:id="57" w:name="_Toc201435980"/>
+      <w:r>
+        <w:rPr>
+          <w:i/>
+          <w:iCs/>
+        </w:rPr>
+        <w:br w:type="page"/>
+      </w:r>
+    </w:p>
+    <w:p>
+      <w:pPr>
         <w:pStyle w:val="Heading2"/>
       </w:pPr>
-      <w:bookmarkStart w:id="57" w:name="_Toc201435980"/>
-      <w:proofErr w:type="spellStart"/>
-      <w:r>
-        <w:rPr>
-          <w:i/>
-          <w:iCs/>
-        </w:rPr>
+      <w:proofErr w:type="spellStart"/>
+      <w:r>
+        <w:rPr>
+          <w:i/>
+          <w:iCs/>
+        </w:rPr>
+        <w:lastRenderedPageBreak/>
         <w:t>Tools</w:t>
       </w:r>
       <w:proofErr w:type="spellEnd"/>
@@ -33757,7 +33406,6 @@
         <w:ind w:firstLine="720"/>
       </w:pPr>
       <w:r>
-        <w:lastRenderedPageBreak/>
         <w:t xml:space="preserve">Pelaksanaan penelitian ini didukung oleh beberapa perangkat lunak esensial yang digunakan untuk pemrosesan dan analisis data. Setiap </w:t>
       </w:r>
       <w:proofErr w:type="spellStart"/>
@@ -33775,20 +33423,143 @@
     </w:p>
     <w:p>
       <w:pPr>
-        <w:ind w:firstLine="720"/>
-      </w:pPr>
+        <w:pStyle w:val="Heading3"/>
+      </w:pPr>
+      <w:bookmarkStart w:id="58" w:name="_Toc201435981"/>
+      <w:proofErr w:type="spellStart"/>
+      <w:r>
+        <w:t>Python</w:t>
+      </w:r>
+      <w:bookmarkEnd w:id="58"/>
+      <w:proofErr w:type="spellEnd"/>
     </w:p>
     <w:p>
       <w:pPr>
-        <w:pStyle w:val="Heading3"/>
-      </w:pPr>
-      <w:bookmarkStart w:id="58" w:name="_Toc201435981"/>
+        <w:ind w:firstLine="720"/>
+      </w:pPr>
       <w:proofErr w:type="spellStart"/>
       <w:r>
         <w:t>Python</w:t>
       </w:r>
-      <w:bookmarkEnd w:id="58"/>
-      <w:proofErr w:type="spellEnd"/>
+      <w:proofErr w:type="spellEnd"/>
+      <w:r>
+        <w:t xml:space="preserve"> adalah bahasa pemrograman tingkat tinggi bersifat </w:t>
+      </w:r>
+      <w:proofErr w:type="spellStart"/>
+      <w:r>
+        <w:rPr>
+          <w:i/>
+          <w:iCs/>
+        </w:rPr>
+        <w:t>object-oriented</w:t>
+      </w:r>
+      <w:proofErr w:type="spellEnd"/>
+      <w:r>
+        <w:t xml:space="preserve">, dikembangkan oleh </w:t>
+      </w:r>
+      <w:proofErr w:type="spellStart"/>
+      <w:r>
+        <w:t>Guido</w:t>
+      </w:r>
+      <w:proofErr w:type="spellEnd"/>
+      <w:r>
+        <w:t xml:space="preserve"> </w:t>
+      </w:r>
+      <w:proofErr w:type="spellStart"/>
+      <w:r>
+        <w:t>van</w:t>
+      </w:r>
+      <w:proofErr w:type="spellEnd"/>
+      <w:r>
+        <w:t xml:space="preserve"> </w:t>
+      </w:r>
+      <w:proofErr w:type="spellStart"/>
+      <w:r>
+        <w:t>Rossum</w:t>
+      </w:r>
+      <w:proofErr w:type="spellEnd"/>
+      <w:r>
+        <w:t>, b</w:t>
+      </w:r>
+      <w:r>
+        <w:t>ahasa ini dirancang untuk menjadi mudah dipahami dan digunakan sehingga cocok baik untuk pemula yang sedang mempelajari dasar-dasar pemrograman maupun untuk para profesional yang mengerjakan proyek pemrograman di dunia nyata</w:t>
+      </w:r>
+      <w:r>
+        <w:t xml:space="preserve"> (</w:t>
+      </w:r>
+      <w:proofErr w:type="spellStart"/>
+      <w:r>
+        <w:t>Srinath</w:t>
+      </w:r>
+      <w:proofErr w:type="spellEnd"/>
+      <w:r>
+        <w:t>, 2017)</w:t>
+      </w:r>
+      <w:r>
+        <w:t xml:space="preserve">. </w:t>
+      </w:r>
+      <w:proofErr w:type="spellStart"/>
+      <w:r>
+        <w:t>Python</w:t>
+      </w:r>
+      <w:proofErr w:type="spellEnd"/>
+      <w:r>
+        <w:t xml:space="preserve"> menawarkan </w:t>
+      </w:r>
+      <w:proofErr w:type="spellStart"/>
+      <w:r>
+        <w:rPr>
+          <w:i/>
+          <w:iCs/>
+        </w:rPr>
+        <w:t>syntax</w:t>
+      </w:r>
+      <w:proofErr w:type="spellEnd"/>
+      <w:r>
+        <w:t xml:space="preserve"> yang sederhana dan intuitif, sehingga memungkinkan pengguna menulis kode dengan lebih cepat dan efisien. Selain itu, </w:t>
+      </w:r>
+      <w:proofErr w:type="spellStart"/>
+      <w:r>
+        <w:t>Python</w:t>
+      </w:r>
+      <w:proofErr w:type="spellEnd"/>
+      <w:r>
+        <w:t xml:space="preserve"> memiliki dukungan pustaka yang sangat luas serta komunitas yang aktif, menjadikannya pilihan populer untuk berbagai kebutuhan, mulai dari pengembangan web, analisis data, </w:t>
+      </w:r>
+      <w:proofErr w:type="spellStart"/>
+      <w:r>
+        <w:rPr>
+          <w:i/>
+          <w:iCs/>
+        </w:rPr>
+        <w:t>machine</w:t>
+      </w:r>
+      <w:proofErr w:type="spellEnd"/>
+      <w:r>
+        <w:rPr>
+          <w:i/>
+          <w:iCs/>
+        </w:rPr>
+        <w:t xml:space="preserve"> </w:t>
+      </w:r>
+      <w:proofErr w:type="spellStart"/>
+      <w:r>
+        <w:rPr>
+          <w:i/>
+          <w:iCs/>
+        </w:rPr>
+        <w:t>learning</w:t>
+      </w:r>
+      <w:proofErr w:type="spellEnd"/>
+      <w:r>
+        <w:t>, hingga komputasi ilmiah dan otomatis</w:t>
+      </w:r>
+      <w:r>
+        <w:t>asi</w:t>
+      </w:r>
+      <w:r>
+        <w:t xml:space="preserve"> sistem.</w:t>
+      </w:r>
     </w:p>
     <w:p>
       <w:pPr>
@@ -33800,60 +33571,63 @@
       </w:r>
       <w:proofErr w:type="spellEnd"/>
       <w:r>
-        <w:t xml:space="preserve"> adalah bahasa pemrograman tingkat tinggi bersifat </w:t>
-      </w:r>
-      <w:proofErr w:type="spellStart"/>
-      <w:r>
-        <w:rPr>
-          <w:i/>
-          <w:iCs/>
-        </w:rPr>
-        <w:t>object-oriented</w:t>
-      </w:r>
-      <w:proofErr w:type="spellEnd"/>
-      <w:r>
-        <w:t xml:space="preserve">, dikembangkan oleh </w:t>
-      </w:r>
-      <w:proofErr w:type="spellStart"/>
-      <w:r>
-        <w:t>Guido</w:t>
-      </w:r>
-      <w:proofErr w:type="spellEnd"/>
-      <w:r>
-        <w:t xml:space="preserve"> </w:t>
-      </w:r>
-      <w:proofErr w:type="spellStart"/>
-      <w:r>
-        <w:t>van</w:t>
-      </w:r>
-      <w:proofErr w:type="spellEnd"/>
-      <w:r>
-        <w:t xml:space="preserve"> </w:t>
-      </w:r>
-      <w:proofErr w:type="spellStart"/>
-      <w:r>
-        <w:t>Rossum</w:t>
-      </w:r>
-      <w:proofErr w:type="spellEnd"/>
-      <w:r>
-        <w:t>, b</w:t>
-      </w:r>
-      <w:r>
-        <w:t>ahasa ini dirancang untuk menjadi mudah dipahami dan digunakan sehingga cocok baik untuk pemula yang sedang mempelajari dasar-dasar pemrograman maupun untuk para profesional yang mengerjakan proyek pemrograman di dunia nyata</w:t>
+        <w:t xml:space="preserve"> menawarkan keseimbangan antara kejelasan </w:t>
+      </w:r>
+      <w:proofErr w:type="spellStart"/>
+      <w:r>
+        <w:rPr>
+          <w:i/>
+        </w:rPr>
+        <w:t>syntax</w:t>
+      </w:r>
+      <w:proofErr w:type="spellEnd"/>
+      <w:r>
+        <w:t xml:space="preserve"> dan fleksibilitas dalam pengembangan alat-alat penelitian komputasi, sehingga sangat mendukung dalam menciptakan solusi untuk berbagai jenis permasalahan yang kompleks. Bahasa ini dirancang untuk menangani beragam tantangan yang melibatkan pengolahan </w:t>
+      </w:r>
+      <w:proofErr w:type="spellStart"/>
+      <w:r>
+        <w:rPr>
+          <w:i/>
+        </w:rPr>
+        <w:t>dataset</w:t>
+      </w:r>
+      <w:proofErr w:type="spellEnd"/>
+      <w:r>
+        <w:rPr>
+          <w:i/>
+        </w:rPr>
+        <w:t xml:space="preserve"> </w:t>
+      </w:r>
+      <w:r>
+        <w:t xml:space="preserve"> berukuran besar, penerapan algoritma yang rumit, serta pengembangan sistem komputasi</w:t>
       </w:r>
       <w:r>
         <w:t xml:space="preserve"> (</w:t>
       </w:r>
       <w:proofErr w:type="spellStart"/>
       <w:r>
-        <w:t>Srinath</w:t>
-      </w:r>
-      <w:proofErr w:type="spellEnd"/>
-      <w:r>
-        <w:t>, 2017)</w:t>
-      </w:r>
-      <w:r>
-        <w:t xml:space="preserve">. </w:t>
+        <w:t>Pérez</w:t>
+      </w:r>
+      <w:proofErr w:type="spellEnd"/>
+      <w:r>
+        <w:t xml:space="preserve">, </w:t>
+      </w:r>
+      <w:proofErr w:type="spellStart"/>
+      <w:r>
+        <w:t>Granger</w:t>
+      </w:r>
+      <w:proofErr w:type="spellEnd"/>
+      <w:r>
+        <w:t xml:space="preserve"> &amp; </w:t>
+      </w:r>
+      <w:r>
+        <w:t>Hunter</w:t>
+      </w:r>
+      <w:r>
+        <w:t>, 2011)</w:t>
+      </w:r>
+      <w:r>
+        <w:t xml:space="preserve">. Kemampuan </w:t>
       </w:r>
       <w:proofErr w:type="spellStart"/>
       <w:r>
@@ -33861,19 +33635,23 @@
       </w:r>
       <w:proofErr w:type="spellEnd"/>
       <w:r>
-        <w:t xml:space="preserve"> menawarkan </w:t>
-      </w:r>
-      <w:proofErr w:type="spellStart"/>
-      <w:r>
-        <w:rPr>
-          <w:i/>
-          <w:iCs/>
-        </w:rPr>
-        <w:t>syntax</w:t>
-      </w:r>
-      <w:proofErr w:type="spellEnd"/>
-      <w:r>
-        <w:t xml:space="preserve"> yang sederhana dan intuitif, sehingga memungkinkan pengguna menulis kode dengan lebih cepat dan efisien. Selain itu, </w:t>
+        <w:t xml:space="preserve"> untuk berintegrasi dengan berbagai pustaka dan </w:t>
+      </w:r>
+      <w:proofErr w:type="spellStart"/>
+      <w:r>
+        <w:rPr>
+          <w:i/>
+          <w:iCs/>
+        </w:rPr>
+        <w:t>framework</w:t>
+      </w:r>
+      <w:proofErr w:type="spellEnd"/>
+      <w:r>
+        <w:t xml:space="preserve"> membuatnya menjadi pilihan utama dalam penelitian berbasis data dan pengembangan teknologi </w:t>
+      </w:r>
+      <w:r>
+        <w:lastRenderedPageBreak/>
+        <w:t xml:space="preserve">inovatif. Dengan ekosistem yang luas, </w:t>
       </w:r>
       <w:proofErr w:type="spellStart"/>
       <w:r>
@@ -33881,463 +33659,474 @@
       </w:r>
       <w:proofErr w:type="spellEnd"/>
       <w:r>
-        <w:t xml:space="preserve"> memiliki dukungan pustaka yang sangat luas serta komunitas yang aktif, menjadikannya pilihan populer untuk berbagai kebutuhan, mulai dari pengembangan web, analisis data, </w:t>
-      </w:r>
-      <w:proofErr w:type="spellStart"/>
-      <w:r>
-        <w:rPr>
-          <w:i/>
-          <w:iCs/>
-        </w:rPr>
-        <w:t>machine</w:t>
-      </w:r>
-      <w:proofErr w:type="spellEnd"/>
-      <w:r>
-        <w:rPr>
-          <w:i/>
-          <w:iCs/>
-        </w:rPr>
-        <w:t xml:space="preserve"> </w:t>
-      </w:r>
-      <w:proofErr w:type="spellStart"/>
-      <w:r>
-        <w:rPr>
-          <w:i/>
-          <w:iCs/>
-        </w:rPr>
-        <w:t>learning</w:t>
-      </w:r>
-      <w:proofErr w:type="spellEnd"/>
-      <w:r>
-        <w:t>, hingga komputasi ilmiah dan otomatis</w:t>
-      </w:r>
-      <w:r>
-        <w:t>asi</w:t>
-      </w:r>
-      <w:r>
-        <w:t xml:space="preserve"> sistem.</w:t>
+        <w:t xml:space="preserve"> memungkinkan peneliti dan pengembang untuk membangun, menguji, serta mengimplementasikan solusi secara efisien dan </w:t>
+      </w:r>
+      <w:proofErr w:type="spellStart"/>
+      <w:r>
+        <w:rPr>
+          <w:i/>
+          <w:iCs/>
+        </w:rPr>
+        <w:t>scalable</w:t>
+      </w:r>
+      <w:proofErr w:type="spellEnd"/>
+      <w:r>
+        <w:t>.</w:t>
       </w:r>
     </w:p>
     <w:p>
       <w:pPr>
-        <w:ind w:firstLine="720"/>
-      </w:pPr>
-      <w:proofErr w:type="spellStart"/>
-      <w:r>
-        <w:t>Python</w:t>
-      </w:r>
-      <w:proofErr w:type="spellEnd"/>
-      <w:r>
-        <w:t xml:space="preserve"> menawarkan keseimbangan antara kejelasan </w:t>
-      </w:r>
-      <w:proofErr w:type="spellStart"/>
-      <w:r>
-        <w:rPr>
-          <w:i/>
-        </w:rPr>
-        <w:t>syntax</w:t>
-      </w:r>
-      <w:proofErr w:type="spellEnd"/>
-      <w:r>
-        <w:t xml:space="preserve"> dan fleksibilitas dalam pengembangan alat-alat penelitian komputasi, sehingga sangat mendukung dalam menciptakan solusi untuk berbagai jenis permasalahan yang kompleks. Bahasa ini dirancang untuk menangani beragam tantangan yang melibatkan pengolahan </w:t>
-      </w:r>
-      <w:proofErr w:type="spellStart"/>
-      <w:r>
-        <w:rPr>
-          <w:i/>
-        </w:rPr>
-        <w:t>dataset</w:t>
-      </w:r>
-      <w:proofErr w:type="spellEnd"/>
-      <w:r>
-        <w:rPr>
-          <w:i/>
-        </w:rPr>
-        <w:t xml:space="preserve"> </w:t>
-      </w:r>
-      <w:r>
-        <w:t xml:space="preserve"> berukuran besar, penerapan algoritma yang rumit, serta pengembangan sistem komputasi</w:t>
-      </w:r>
-      <w:r>
-        <w:t xml:space="preserve"> (</w:t>
-      </w:r>
-      <w:proofErr w:type="spellStart"/>
-      <w:r>
-        <w:t>Pérez</w:t>
-      </w:r>
-      <w:proofErr w:type="spellEnd"/>
-      <w:r>
-        <w:t xml:space="preserve">, </w:t>
-      </w:r>
-      <w:proofErr w:type="spellStart"/>
-      <w:r>
-        <w:t>Granger</w:t>
-      </w:r>
-      <w:proofErr w:type="spellEnd"/>
-      <w:r>
-        <w:t xml:space="preserve"> &amp; </w:t>
-      </w:r>
-      <w:r>
-        <w:t>Hunter</w:t>
-      </w:r>
-      <w:r>
-        <w:t>, 2011)</w:t>
-      </w:r>
-      <w:r>
-        <w:t xml:space="preserve">. Kemampuan </w:t>
-      </w:r>
-      <w:proofErr w:type="spellStart"/>
-      <w:r>
-        <w:t>Python</w:t>
-      </w:r>
-      <w:proofErr w:type="spellEnd"/>
-      <w:r>
-        <w:t xml:space="preserve"> untuk berintegrasi dengan berbagai pustaka dan </w:t>
-      </w:r>
-      <w:proofErr w:type="spellStart"/>
-      <w:r>
-        <w:rPr>
-          <w:i/>
-          <w:iCs/>
-        </w:rPr>
-        <w:t>framework</w:t>
-      </w:r>
-      <w:proofErr w:type="spellEnd"/>
-      <w:r>
-        <w:t xml:space="preserve"> membuatnya menjadi pilihan utama dalam penelitian berbasis data dan pengembangan teknologi </w:t>
-      </w:r>
-      <w:r>
-        <w:lastRenderedPageBreak/>
-        <w:t xml:space="preserve">inovatif. Dengan ekosistem yang luas, </w:t>
-      </w:r>
-      <w:proofErr w:type="spellStart"/>
-      <w:r>
-        <w:t>Python</w:t>
-      </w:r>
-      <w:proofErr w:type="spellEnd"/>
-      <w:r>
-        <w:t xml:space="preserve"> memungkinkan peneliti dan pengembang untuk membangun, menguji, serta mengimplementasikan solusi secara efisien dan </w:t>
-      </w:r>
-      <w:proofErr w:type="spellStart"/>
-      <w:r>
-        <w:rPr>
-          <w:i/>
-          <w:iCs/>
-        </w:rPr>
-        <w:t>scalable</w:t>
-      </w:r>
-      <w:proofErr w:type="spellEnd"/>
-      <w:r>
-        <w:t>.</w:t>
-      </w:r>
+        <w:pStyle w:val="Heading3"/>
+      </w:pPr>
+      <w:bookmarkStart w:id="59" w:name="_Toc201435982"/>
+      <w:proofErr w:type="spellStart"/>
+      <w:r>
+        <w:t>Pandas</w:t>
+      </w:r>
+      <w:bookmarkEnd w:id="59"/>
+      <w:proofErr w:type="spellEnd"/>
     </w:p>
     <w:p>
       <w:pPr>
         <w:ind w:firstLine="720"/>
       </w:pPr>
+      <w:proofErr w:type="spellStart"/>
+      <w:r>
+        <w:t>Pandas</w:t>
+      </w:r>
+      <w:proofErr w:type="spellEnd"/>
+      <w:r>
+        <w:t xml:space="preserve"> adalah pustaka </w:t>
+      </w:r>
+      <w:proofErr w:type="spellStart"/>
+      <w:r>
+        <w:t>Python</w:t>
+      </w:r>
+      <w:proofErr w:type="spellEnd"/>
+      <w:r>
+        <w:t xml:space="preserve"> berperforma tinggi yang dirancang khusus untuk manipulasi, analisis, dan eksplorasi data. Pustaka ini banyak digunakan oleh peneliti data, analis, dan pengembang karena kemampuannya yang unggul dalam mengolah data secara efisien</w:t>
+      </w:r>
+      <w:r>
+        <w:t xml:space="preserve"> (</w:t>
+      </w:r>
+      <w:proofErr w:type="spellStart"/>
+      <w:r>
+        <w:t>Molin</w:t>
+      </w:r>
+      <w:proofErr w:type="spellEnd"/>
+      <w:r>
+        <w:t xml:space="preserve"> &amp; </w:t>
+      </w:r>
+      <w:proofErr w:type="spellStart"/>
+      <w:r>
+        <w:t>Jee</w:t>
+      </w:r>
+      <w:proofErr w:type="spellEnd"/>
+      <w:r>
+        <w:t>, 2021)</w:t>
+      </w:r>
+      <w:r>
+        <w:t xml:space="preserve">. </w:t>
+      </w:r>
+      <w:proofErr w:type="spellStart"/>
+      <w:r>
+        <w:t>Pandas</w:t>
+      </w:r>
+      <w:proofErr w:type="spellEnd"/>
+      <w:r>
+        <w:t xml:space="preserve"> menyediakan berbagai fungsi yang memudahkan proses pembersihan, transformasi, serta analisis data dalam berbagai format, seperti tabel, </w:t>
+      </w:r>
+      <w:proofErr w:type="spellStart"/>
+      <w:r>
+        <w:rPr>
+          <w:i/>
+          <w:iCs/>
+        </w:rPr>
+        <w:t>file</w:t>
+      </w:r>
+      <w:proofErr w:type="spellEnd"/>
+      <w:r>
+        <w:t xml:space="preserve"> CSV, dan </w:t>
+      </w:r>
+      <w:proofErr w:type="spellStart"/>
+      <w:r>
+        <w:rPr>
+          <w:i/>
+          <w:iCs/>
+        </w:rPr>
+        <w:t>database</w:t>
+      </w:r>
+      <w:proofErr w:type="spellEnd"/>
+      <w:r>
+        <w:t xml:space="preserve">. Selain itu, </w:t>
+      </w:r>
+      <w:proofErr w:type="spellStart"/>
+      <w:r>
+        <w:t>Pandas</w:t>
+      </w:r>
+      <w:proofErr w:type="spellEnd"/>
+      <w:r>
+        <w:t xml:space="preserve"> juga mendukung integrasi dengan pustaka visualisasi seperti </w:t>
+      </w:r>
+      <w:proofErr w:type="spellStart"/>
+      <w:r>
+        <w:t>Matplotlib</w:t>
+      </w:r>
+      <w:proofErr w:type="spellEnd"/>
+      <w:r>
+        <w:t xml:space="preserve"> dan </w:t>
+      </w:r>
+      <w:proofErr w:type="spellStart"/>
+      <w:r>
+        <w:t>Seaborn</w:t>
+      </w:r>
+      <w:proofErr w:type="spellEnd"/>
+      <w:r>
+        <w:t xml:space="preserve">, sehingga memungkinkan pengguna untuk membuat visualisasi data yang informatif dan menarik. Kemudahan penggunaan serta fleksibilitas </w:t>
+      </w:r>
+      <w:proofErr w:type="spellStart"/>
+      <w:r>
+        <w:t>Pandas</w:t>
+      </w:r>
+      <w:proofErr w:type="spellEnd"/>
+      <w:r>
+        <w:t xml:space="preserve"> menjadikannya salah satu alat utama dalam analisis data modern dan pengembangan aplikasi berbasis data.</w:t>
+      </w:r>
     </w:p>
     <w:p>
       <w:pPr>
-        <w:pStyle w:val="Heading3"/>
-      </w:pPr>
-      <w:bookmarkStart w:id="59" w:name="_Toc201435982"/>
-      <w:proofErr w:type="spellStart"/>
-      <w:r>
-        <w:t>Pandas</w:t>
-      </w:r>
-      <w:bookmarkEnd w:id="59"/>
-      <w:proofErr w:type="spellEnd"/>
+        <w:ind w:firstLine="720"/>
+      </w:pPr>
+      <w:r>
+        <w:t xml:space="preserve">Salah satu kekuatan utama dari pustaka ini adalah penggunaan </w:t>
+      </w:r>
+      <w:r>
+        <w:t>d</w:t>
+      </w:r>
+      <w:r>
+        <w:t>ata</w:t>
+      </w:r>
+      <w:r>
+        <w:t xml:space="preserve"> </w:t>
+      </w:r>
+      <w:proofErr w:type="spellStart"/>
+      <w:r>
+        <w:rPr>
+          <w:i/>
+          <w:iCs/>
+        </w:rPr>
+        <w:t>frame</w:t>
+      </w:r>
+      <w:proofErr w:type="spellEnd"/>
+      <w:r>
+        <w:t xml:space="preserve"> dan </w:t>
+      </w:r>
+      <w:proofErr w:type="spellStart"/>
+      <w:r>
+        <w:rPr>
+          <w:i/>
+          <w:iCs/>
+        </w:rPr>
+        <w:t>series</w:t>
+      </w:r>
+      <w:proofErr w:type="spellEnd"/>
+      <w:r>
+        <w:t>, yang menjadi inti dalam proses manipulasi, perhitungan, serta analisis data</w:t>
+      </w:r>
+      <w:r>
+        <w:t xml:space="preserve"> </w:t>
+      </w:r>
+      <w:r>
+        <w:t>(</w:t>
+      </w:r>
+      <w:r>
+        <w:t>Nelli</w:t>
+      </w:r>
+      <w:r>
+        <w:t>, 2015)</w:t>
+      </w:r>
+      <w:r>
+        <w:t>. Data</w:t>
+      </w:r>
+      <w:r>
+        <w:t xml:space="preserve"> </w:t>
+      </w:r>
+      <w:proofErr w:type="spellStart"/>
+      <w:r>
+        <w:rPr>
+          <w:i/>
+          <w:iCs/>
+        </w:rPr>
+        <w:t>frame</w:t>
+      </w:r>
+      <w:proofErr w:type="spellEnd"/>
+      <w:r>
+        <w:t xml:space="preserve"> adalah struktur data berbentuk </w:t>
+      </w:r>
+      <w:r>
+        <w:t>tabel</w:t>
+      </w:r>
+      <w:r>
+        <w:t xml:space="preserve"> dengan label pada baris dan kolom, mirip dengan tabel pada </w:t>
+      </w:r>
+      <w:proofErr w:type="spellStart"/>
+      <w:r>
+        <w:rPr>
+          <w:i/>
+          <w:iCs/>
+        </w:rPr>
+        <w:t>database</w:t>
+      </w:r>
+      <w:proofErr w:type="spellEnd"/>
+      <w:r>
+        <w:t xml:space="preserve"> atau </w:t>
+      </w:r>
+      <w:proofErr w:type="spellStart"/>
+      <w:r>
+        <w:rPr>
+          <w:i/>
+          <w:iCs/>
+        </w:rPr>
+        <w:t>spreadsheet</w:t>
+      </w:r>
+      <w:proofErr w:type="spellEnd"/>
+      <w:r>
+        <w:t xml:space="preserve">, sehingga memudahkan pengolahan data dalam jumlah besar. Sementara itu, </w:t>
+      </w:r>
+      <w:proofErr w:type="spellStart"/>
+      <w:r>
+        <w:rPr>
+          <w:i/>
+          <w:iCs/>
+        </w:rPr>
+        <w:t>series</w:t>
+      </w:r>
+      <w:proofErr w:type="spellEnd"/>
+      <w:r>
+        <w:t xml:space="preserve"> merupakan struktur data satu dimensi yang berfungsi seperti </w:t>
+      </w:r>
+      <w:proofErr w:type="spellStart"/>
+      <w:r>
+        <w:rPr>
+          <w:i/>
+          <w:iCs/>
+        </w:rPr>
+        <w:t>array</w:t>
+      </w:r>
+      <w:proofErr w:type="spellEnd"/>
+      <w:r>
+        <w:t xml:space="preserve">, tetapi dilengkapi dengan indeks yang memungkinkan akses data lebih fleksibel. Kombinasi dari dua struktur data ini memungkinkan pengguna untuk melakukan </w:t>
+      </w:r>
+      <w:r>
+        <w:lastRenderedPageBreak/>
+        <w:t xml:space="preserve">berbagai operasi analisis secara efisien, seperti pengolahan data numerik, transformasi data, serta agregasi hasil analisis dengan </w:t>
+      </w:r>
+      <w:proofErr w:type="spellStart"/>
+      <w:r>
+        <w:rPr>
+          <w:i/>
+        </w:rPr>
+        <w:t>syntax</w:t>
+      </w:r>
+      <w:proofErr w:type="spellEnd"/>
+      <w:r>
+        <w:t xml:space="preserve"> yang sederhana namun </w:t>
+      </w:r>
+      <w:proofErr w:type="spellStart"/>
+      <w:r>
+        <w:rPr>
+          <w:i/>
+          <w:iCs/>
+        </w:rPr>
+        <w:t>powerful</w:t>
+      </w:r>
+      <w:proofErr w:type="spellEnd"/>
+      <w:r>
+        <w:t>.</w:t>
+      </w:r>
     </w:p>
     <w:p>
       <w:pPr>
-        <w:ind w:firstLine="720"/>
-      </w:pPr>
-      <w:proofErr w:type="spellStart"/>
-      <w:r>
-        <w:t>Pandas</w:t>
-      </w:r>
-      <w:proofErr w:type="spellEnd"/>
-      <w:r>
-        <w:t xml:space="preserve"> adalah pustaka </w:t>
-      </w:r>
-      <w:proofErr w:type="spellStart"/>
-      <w:r>
-        <w:t>Python</w:t>
-      </w:r>
-      <w:proofErr w:type="spellEnd"/>
-      <w:r>
-        <w:t xml:space="preserve"> berperforma tinggi yang dirancang khusus untuk manipulasi, analisis, dan eksplorasi data. Pustaka ini banyak digunakan oleh peneliti data, analis, dan pengembang karena kemampuannya yang unggul dalam mengolah data secara efisien</w:t>
-      </w:r>
-      <w:r>
-        <w:t xml:space="preserve"> (</w:t>
-      </w:r>
-      <w:proofErr w:type="spellStart"/>
-      <w:r>
-        <w:t>Molin</w:t>
-      </w:r>
-      <w:proofErr w:type="spellEnd"/>
-      <w:r>
-        <w:t xml:space="preserve"> &amp; </w:t>
-      </w:r>
-      <w:proofErr w:type="spellStart"/>
-      <w:r>
-        <w:t>Jee</w:t>
-      </w:r>
-      <w:proofErr w:type="spellEnd"/>
-      <w:r>
-        <w:t>, 2021)</w:t>
-      </w:r>
-      <w:r>
-        <w:t xml:space="preserve">. </w:t>
-      </w:r>
-      <w:proofErr w:type="spellStart"/>
-      <w:r>
-        <w:t>Pandas</w:t>
-      </w:r>
-      <w:proofErr w:type="spellEnd"/>
-      <w:r>
-        <w:t xml:space="preserve"> menyediakan berbagai fungsi yang memudahkan proses pembersihan, transformasi, serta analisis data dalam berbagai format, seperti tabel, </w:t>
-      </w:r>
-      <w:proofErr w:type="spellStart"/>
-      <w:r>
-        <w:rPr>
-          <w:i/>
-          <w:iCs/>
-        </w:rPr>
-        <w:t>file</w:t>
-      </w:r>
-      <w:proofErr w:type="spellEnd"/>
-      <w:r>
-        <w:t xml:space="preserve"> CSV, dan </w:t>
-      </w:r>
-      <w:proofErr w:type="spellStart"/>
-      <w:r>
-        <w:rPr>
-          <w:i/>
-          <w:iCs/>
-        </w:rPr>
-        <w:t>database</w:t>
-      </w:r>
-      <w:proofErr w:type="spellEnd"/>
-      <w:r>
-        <w:t xml:space="preserve">. Selain itu, </w:t>
-      </w:r>
-      <w:proofErr w:type="spellStart"/>
-      <w:r>
-        <w:t>Pandas</w:t>
-      </w:r>
-      <w:proofErr w:type="spellEnd"/>
-      <w:r>
-        <w:t xml:space="preserve"> juga mendukung integrasi dengan pustaka visualisasi seperti </w:t>
-      </w:r>
-      <w:proofErr w:type="spellStart"/>
-      <w:r>
-        <w:t>Matplotlib</w:t>
-      </w:r>
-      <w:proofErr w:type="spellEnd"/>
-      <w:r>
-        <w:t xml:space="preserve"> dan </w:t>
-      </w:r>
-      <w:proofErr w:type="spellStart"/>
-      <w:r>
-        <w:t>Seaborn</w:t>
-      </w:r>
-      <w:proofErr w:type="spellEnd"/>
-      <w:r>
-        <w:t xml:space="preserve">, sehingga memungkinkan pengguna untuk membuat visualisasi data yang informatif dan menarik. Kemudahan penggunaan serta fleksibilitas </w:t>
-      </w:r>
-      <w:proofErr w:type="spellStart"/>
-      <w:r>
-        <w:t>Pandas</w:t>
-      </w:r>
-      <w:proofErr w:type="spellEnd"/>
-      <w:r>
-        <w:t xml:space="preserve"> menjadikannya salah satu alat utama dalam analisis data modern dan pengembangan aplikasi berbasis data.</w:t>
-      </w:r>
+        <w:pStyle w:val="Heading3"/>
+      </w:pPr>
+      <w:bookmarkStart w:id="60" w:name="_Toc201435983"/>
+      <w:proofErr w:type="spellStart"/>
+      <w:r>
+        <w:t>S</w:t>
+      </w:r>
+      <w:r>
+        <w:t>cikit-learn</w:t>
+      </w:r>
+      <w:bookmarkEnd w:id="60"/>
+      <w:proofErr w:type="spellEnd"/>
     </w:p>
     <w:p>
       <w:pPr>
         <w:ind w:firstLine="720"/>
       </w:pPr>
-      <w:r>
-        <w:t xml:space="preserve">Salah satu kekuatan utama dari pustaka ini adalah penggunaan </w:t>
-      </w:r>
-      <w:r>
-        <w:t>d</w:t>
-      </w:r>
-      <w:r>
-        <w:t>ata</w:t>
-      </w:r>
-      <w:r>
-        <w:t xml:space="preserve"> </w:t>
-      </w:r>
-      <w:proofErr w:type="spellStart"/>
-      <w:r>
-        <w:rPr>
-          <w:i/>
-          <w:iCs/>
-        </w:rPr>
-        <w:t>frame</w:t>
-      </w:r>
-      <w:proofErr w:type="spellEnd"/>
-      <w:r>
-        <w:t xml:space="preserve"> dan </w:t>
-      </w:r>
-      <w:proofErr w:type="spellStart"/>
-      <w:r>
-        <w:rPr>
-          <w:i/>
-          <w:iCs/>
-        </w:rPr>
-        <w:t>series</w:t>
-      </w:r>
-      <w:proofErr w:type="spellEnd"/>
-      <w:r>
-        <w:t>, yang menjadi inti dalam proses manipulasi, perhitungan, serta analisis data</w:t>
-      </w:r>
-      <w:r>
-        <w:t xml:space="preserve"> </w:t>
-      </w:r>
-      <w:r>
-        <w:t>(</w:t>
-      </w:r>
-      <w:r>
-        <w:t>Nelli</w:t>
-      </w:r>
-      <w:r>
-        <w:t>, 2015)</w:t>
-      </w:r>
-      <w:r>
-        <w:t>. Data</w:t>
-      </w:r>
-      <w:r>
-        <w:t xml:space="preserve"> </w:t>
-      </w:r>
-      <w:proofErr w:type="spellStart"/>
-      <w:r>
-        <w:rPr>
-          <w:i/>
-          <w:iCs/>
-        </w:rPr>
-        <w:t>frame</w:t>
-      </w:r>
-      <w:proofErr w:type="spellEnd"/>
-      <w:r>
-        <w:t xml:space="preserve"> adalah struktur data berbentuk </w:t>
-      </w:r>
-      <w:r>
-        <w:t>tabel</w:t>
-      </w:r>
-      <w:r>
-        <w:t xml:space="preserve"> dengan label pada baris dan kolom, mirip dengan tabel pada </w:t>
-      </w:r>
-      <w:proofErr w:type="spellStart"/>
-      <w:r>
-        <w:rPr>
-          <w:i/>
-          <w:iCs/>
-        </w:rPr>
-        <w:t>database</w:t>
-      </w:r>
-      <w:proofErr w:type="spellEnd"/>
-      <w:r>
-        <w:t xml:space="preserve"> atau </w:t>
-      </w:r>
-      <w:proofErr w:type="spellStart"/>
-      <w:r>
-        <w:rPr>
-          <w:i/>
-          <w:iCs/>
-        </w:rPr>
-        <w:t>spreadsheet</w:t>
-      </w:r>
-      <w:proofErr w:type="spellEnd"/>
-      <w:r>
-        <w:t xml:space="preserve">, sehingga memudahkan pengolahan data dalam jumlah besar. Sementara itu, </w:t>
-      </w:r>
-      <w:proofErr w:type="spellStart"/>
-      <w:r>
-        <w:rPr>
-          <w:i/>
-          <w:iCs/>
-        </w:rPr>
-        <w:t>series</w:t>
-      </w:r>
-      <w:proofErr w:type="spellEnd"/>
-      <w:r>
-        <w:t xml:space="preserve"> merupakan struktur data satu dimensi yang berfungsi seperti </w:t>
-      </w:r>
-      <w:proofErr w:type="spellStart"/>
-      <w:r>
-        <w:rPr>
-          <w:i/>
-          <w:iCs/>
-        </w:rPr>
-        <w:t>array</w:t>
-      </w:r>
-      <w:proofErr w:type="spellEnd"/>
-      <w:r>
-        <w:t xml:space="preserve">, tetapi dilengkapi dengan indeks yang memungkinkan akses data lebih fleksibel. </w:t>
-      </w:r>
-      <w:r>
-        <w:lastRenderedPageBreak/>
-        <w:t xml:space="preserve">Kombinasi dari dua struktur data ini memungkinkan pengguna untuk melakukan berbagai operasi analisis secara efisien, seperti pengolahan data numerik, transformasi data, serta agregasi hasil analisis dengan </w:t>
-      </w:r>
-      <w:proofErr w:type="spellStart"/>
-      <w:r>
-        <w:rPr>
-          <w:i/>
-        </w:rPr>
-        <w:t>syntax</w:t>
-      </w:r>
-      <w:proofErr w:type="spellEnd"/>
-      <w:r>
-        <w:t xml:space="preserve"> yang sederhana namun </w:t>
-      </w:r>
-      <w:proofErr w:type="spellStart"/>
-      <w:r>
-        <w:rPr>
-          <w:i/>
-          <w:iCs/>
-        </w:rPr>
-        <w:t>powerful</w:t>
-      </w:r>
-      <w:proofErr w:type="spellEnd"/>
+      <w:proofErr w:type="spellStart"/>
+      <w:r>
+        <w:t>Scikit-learn</w:t>
+      </w:r>
+      <w:proofErr w:type="spellEnd"/>
+      <w:r>
+        <w:t xml:space="preserve"> merupakan pustaka </w:t>
+      </w:r>
+      <w:proofErr w:type="spellStart"/>
+      <w:r>
+        <w:t>Python</w:t>
+      </w:r>
+      <w:proofErr w:type="spellEnd"/>
+      <w:r>
+        <w:t xml:space="preserve"> yang menyediakan antarmuka standar untuk mengimplementasikan berbagai algoritma </w:t>
+      </w:r>
+      <w:proofErr w:type="spellStart"/>
+      <w:r>
+        <w:rPr>
+          <w:i/>
+        </w:rPr>
+        <w:t>machine</w:t>
+      </w:r>
+      <w:proofErr w:type="spellEnd"/>
+      <w:r>
+        <w:rPr>
+          <w:i/>
+        </w:rPr>
+        <w:t xml:space="preserve"> </w:t>
+      </w:r>
+      <w:proofErr w:type="spellStart"/>
+      <w:r>
+        <w:rPr>
+          <w:i/>
+        </w:rPr>
+        <w:t>learning</w:t>
+      </w:r>
+      <w:proofErr w:type="spellEnd"/>
+      <w:r>
+        <w:t xml:space="preserve">. Pustaka ini dirancang agar mudah digunakan, sehingga memudahkan pengguna dari berbagai latar belakang untuk mengembangkan model </w:t>
+      </w:r>
+      <w:proofErr w:type="spellStart"/>
+      <w:r>
+        <w:rPr>
+          <w:i/>
+        </w:rPr>
+        <w:t>machine</w:t>
+      </w:r>
+      <w:proofErr w:type="spellEnd"/>
+      <w:r>
+        <w:rPr>
+          <w:i/>
+        </w:rPr>
+        <w:t xml:space="preserve"> </w:t>
+      </w:r>
+      <w:proofErr w:type="spellStart"/>
+      <w:r>
+        <w:rPr>
+          <w:i/>
+        </w:rPr>
+        <w:t>learning</w:t>
+      </w:r>
+      <w:proofErr w:type="spellEnd"/>
+      <w:r>
+        <w:t xml:space="preserve"> dengan lebih efisien. Selain mendukung algoritma untuk klasifikasi, regresi, dan </w:t>
+      </w:r>
+      <w:proofErr w:type="spellStart"/>
+      <w:r>
+        <w:rPr>
+          <w:i/>
+          <w:iCs/>
+        </w:rPr>
+        <w:t>clustering</w:t>
+      </w:r>
+      <w:proofErr w:type="spellEnd"/>
+      <w:r>
+        <w:t xml:space="preserve">, </w:t>
+      </w:r>
+      <w:proofErr w:type="spellStart"/>
+      <w:r>
+        <w:t>Scikit-learn</w:t>
+      </w:r>
+      <w:proofErr w:type="spellEnd"/>
+      <w:r>
+        <w:t xml:space="preserve"> juga dilengkapi dengan berbagai fungsi penting lainnya, seperti data </w:t>
+      </w:r>
+      <w:proofErr w:type="spellStart"/>
+      <w:r>
+        <w:rPr>
+          <w:i/>
+          <w:iCs/>
+        </w:rPr>
+        <w:t>preprocessing</w:t>
+      </w:r>
+      <w:proofErr w:type="spellEnd"/>
+      <w:r>
+        <w:t xml:space="preserve">, </w:t>
+      </w:r>
+      <w:proofErr w:type="spellStart"/>
+      <w:r>
+        <w:rPr>
+          <w:i/>
+          <w:iCs/>
+        </w:rPr>
+        <w:t>resampling</w:t>
+      </w:r>
+      <w:proofErr w:type="spellEnd"/>
+      <w:r>
+        <w:t xml:space="preserve">, evaluasi model, serta pencarian </w:t>
+      </w:r>
+      <w:proofErr w:type="spellStart"/>
+      <w:r>
+        <w:rPr>
+          <w:i/>
+          <w:iCs/>
+        </w:rPr>
+        <w:t>hyperparameter</w:t>
+      </w:r>
+      <w:proofErr w:type="spellEnd"/>
+      <w:r>
+        <w:t>. Fungsi-fungsi tersebut membantu memastikan bahwa proses pengolahan data, pelatihan model, hingga evaluasi dapat dilakukan secara menyeluruh dan sistematis</w:t>
+      </w:r>
+      <w:r>
+        <w:t xml:space="preserve"> (</w:t>
+      </w:r>
+      <w:proofErr w:type="spellStart"/>
+      <w:r>
+        <w:t>Bisong</w:t>
+      </w:r>
+      <w:proofErr w:type="spellEnd"/>
+      <w:r>
+        <w:t>, 2019)</w:t>
+      </w:r>
       <w:r>
         <w:t>.</w:t>
       </w:r>
+      <w:bookmarkStart w:id="61" w:name="_Toc201435984"/>
     </w:p>
     <w:p>
       <w:pPr>
-        <w:ind w:firstLine="720"/>
-      </w:pPr>
+        <w:pStyle w:val="Heading3"/>
+      </w:pPr>
+      <w:proofErr w:type="spellStart"/>
+      <w:r>
+        <w:t>M</w:t>
+      </w:r>
+      <w:r>
+        <w:t>atplotlib</w:t>
+      </w:r>
+      <w:bookmarkEnd w:id="61"/>
+      <w:proofErr w:type="spellEnd"/>
     </w:p>
     <w:p>
       <w:pPr>
-        <w:pStyle w:val="Heading3"/>
-      </w:pPr>
-      <w:bookmarkStart w:id="60" w:name="_Toc201435983"/>
-      <w:proofErr w:type="spellStart"/>
-      <w:r>
-        <w:t>S</w:t>
-      </w:r>
-      <w:r>
-        <w:t>cikit-learn</w:t>
-      </w:r>
-      <w:bookmarkEnd w:id="60"/>
-      <w:proofErr w:type="spellEnd"/>
-    </w:p>
-    <w:p>
-      <w:pPr>
         <w:ind w:firstLine="720"/>
       </w:pPr>
       <w:proofErr w:type="spellStart"/>
       <w:r>
-        <w:t>Scikit-learn</w:t>
-      </w:r>
-      <w:proofErr w:type="spellEnd"/>
-      <w:r>
-        <w:t xml:space="preserve"> merupakan pustaka </w:t>
+        <w:t>Matplotlib</w:t>
+      </w:r>
+      <w:proofErr w:type="spellEnd"/>
+      <w:r>
+        <w:t xml:space="preserve"> adalah pustaka </w:t>
       </w:r>
       <w:proofErr w:type="spellStart"/>
       <w:r>
@@ -34345,301 +34134,139 @@
       </w:r>
       <w:proofErr w:type="spellEnd"/>
       <w:r>
-        <w:t xml:space="preserve"> yang menyediakan antarmuka standar untuk mengimplementasikan berbagai algoritma </w:t>
-      </w:r>
-      <w:proofErr w:type="spellStart"/>
-      <w:r>
-        <w:rPr>
-          <w:i/>
-        </w:rPr>
-        <w:t>machine</w:t>
-      </w:r>
-      <w:proofErr w:type="spellEnd"/>
-      <w:r>
-        <w:rPr>
-          <w:i/>
-        </w:rPr>
-        <w:t xml:space="preserve"> </w:t>
-      </w:r>
-      <w:proofErr w:type="spellStart"/>
-      <w:r>
-        <w:rPr>
-          <w:i/>
-        </w:rPr>
-        <w:t>learning</w:t>
-      </w:r>
-      <w:proofErr w:type="spellEnd"/>
-      <w:r>
-        <w:t xml:space="preserve">. Pustaka ini dirancang agar mudah digunakan, sehingga memudahkan pengguna dari berbagai latar belakang untuk mengembangkan model </w:t>
-      </w:r>
-      <w:proofErr w:type="spellStart"/>
-      <w:r>
-        <w:rPr>
-          <w:i/>
-        </w:rPr>
-        <w:t>machine</w:t>
-      </w:r>
-      <w:proofErr w:type="spellEnd"/>
-      <w:r>
-        <w:rPr>
-          <w:i/>
-        </w:rPr>
-        <w:t xml:space="preserve"> </w:t>
-      </w:r>
-      <w:proofErr w:type="spellStart"/>
-      <w:r>
-        <w:rPr>
-          <w:i/>
-        </w:rPr>
-        <w:t>learning</w:t>
-      </w:r>
-      <w:proofErr w:type="spellEnd"/>
-      <w:r>
-        <w:t xml:space="preserve"> dengan lebih efisien. Selain mendukung algoritma untuk klasifikasi, regresi, dan </w:t>
-      </w:r>
-      <w:proofErr w:type="spellStart"/>
-      <w:r>
-        <w:rPr>
-          <w:i/>
-          <w:iCs/>
-        </w:rPr>
-        <w:t>clustering</w:t>
-      </w:r>
-      <w:proofErr w:type="spellEnd"/>
-      <w:r>
-        <w:t xml:space="preserve">, </w:t>
-      </w:r>
-      <w:proofErr w:type="spellStart"/>
-      <w:r>
-        <w:t>Scikit-learn</w:t>
-      </w:r>
-      <w:proofErr w:type="spellEnd"/>
-      <w:r>
-        <w:t xml:space="preserve"> juga dilengkapi dengan berbagai fungsi penting lainnya, seperti data </w:t>
-      </w:r>
-      <w:proofErr w:type="spellStart"/>
-      <w:r>
-        <w:rPr>
-          <w:i/>
-          <w:iCs/>
-        </w:rPr>
-        <w:t>preprocessing</w:t>
-      </w:r>
-      <w:proofErr w:type="spellEnd"/>
-      <w:r>
-        <w:t xml:space="preserve">, </w:t>
-      </w:r>
-      <w:proofErr w:type="spellStart"/>
-      <w:r>
-        <w:rPr>
-          <w:i/>
-          <w:iCs/>
-        </w:rPr>
-        <w:t>resampling</w:t>
-      </w:r>
-      <w:proofErr w:type="spellEnd"/>
-      <w:r>
-        <w:t xml:space="preserve">, evaluasi model, serta pencarian </w:t>
-      </w:r>
-      <w:proofErr w:type="spellStart"/>
-      <w:r>
-        <w:rPr>
-          <w:i/>
-          <w:iCs/>
-        </w:rPr>
-        <w:t>hyperparameter</w:t>
-      </w:r>
-      <w:proofErr w:type="spellEnd"/>
-      <w:r>
-        <w:t>. Fungsi-fungsi tersebut membantu memastikan bahwa proses pengolahan data, pelatihan model, hingga evaluasi dapat dilakukan secara menyeluruh dan sistematis</w:t>
+        <w:t xml:space="preserve"> yang digunakan untuk pembuatan grafik dan visualisasi data. Pustaka ini menyediakan berbagai fitur yang memungkinkan pengguna untuk membuat beragam jenis grafik dan diagram, mulai dari grafik garis (</w:t>
+      </w:r>
+      <w:proofErr w:type="spellStart"/>
+      <w:r>
+        <w:rPr>
+          <w:i/>
+          <w:iCs/>
+        </w:rPr>
+        <w:t>line</w:t>
+      </w:r>
+      <w:proofErr w:type="spellEnd"/>
+      <w:r>
+        <w:rPr>
+          <w:i/>
+          <w:iCs/>
+        </w:rPr>
+        <w:t xml:space="preserve"> plot</w:t>
+      </w:r>
+      <w:r>
+        <w:t>), grafik sebar (</w:t>
+      </w:r>
+      <w:proofErr w:type="spellStart"/>
+      <w:r>
+        <w:rPr>
+          <w:i/>
+          <w:iCs/>
+        </w:rPr>
+        <w:t>scatter</w:t>
+      </w:r>
+      <w:proofErr w:type="spellEnd"/>
+      <w:r>
+        <w:rPr>
+          <w:i/>
+          <w:iCs/>
+        </w:rPr>
+        <w:t xml:space="preserve"> plot</w:t>
+      </w:r>
+      <w:r>
+        <w:t>), peta panas (</w:t>
+      </w:r>
+      <w:proofErr w:type="spellStart"/>
+      <w:r>
+        <w:rPr>
+          <w:i/>
+          <w:iCs/>
+        </w:rPr>
+        <w:t>heatmap</w:t>
+      </w:r>
+      <w:proofErr w:type="spellEnd"/>
+      <w:r>
+        <w:t>), diagram batang (</w:t>
+      </w:r>
+      <w:r>
+        <w:rPr>
+          <w:i/>
+          <w:iCs/>
+        </w:rPr>
+        <w:t xml:space="preserve">bar </w:t>
+      </w:r>
+      <w:proofErr w:type="spellStart"/>
+      <w:r>
+        <w:rPr>
+          <w:i/>
+          <w:iCs/>
+        </w:rPr>
+        <w:t>chart</w:t>
+      </w:r>
+      <w:proofErr w:type="spellEnd"/>
+      <w:r>
+        <w:t>), diagram lingkaran (</w:t>
+      </w:r>
+      <w:proofErr w:type="spellStart"/>
+      <w:r>
+        <w:rPr>
+          <w:i/>
+          <w:iCs/>
+        </w:rPr>
+        <w:t>pie</w:t>
+      </w:r>
+      <w:proofErr w:type="spellEnd"/>
+      <w:r>
+        <w:rPr>
+          <w:i/>
+          <w:iCs/>
+        </w:rPr>
+        <w:t xml:space="preserve"> </w:t>
+      </w:r>
+      <w:proofErr w:type="spellStart"/>
+      <w:r>
+        <w:rPr>
+          <w:i/>
+          <w:iCs/>
+        </w:rPr>
+        <w:t>chart</w:t>
+      </w:r>
+      <w:proofErr w:type="spellEnd"/>
+      <w:r>
+        <w:t>), hingga visualisasi data dalam bentuk tiga dimensi (3D plot)</w:t>
       </w:r>
       <w:r>
         <w:t xml:space="preserve"> (</w:t>
       </w:r>
       <w:proofErr w:type="spellStart"/>
       <w:r>
-        <w:t>Bisong</w:t>
+        <w:t>Hunt</w:t>
       </w:r>
       <w:proofErr w:type="spellEnd"/>
       <w:r>
         <w:t>, 2019)</w:t>
       </w:r>
       <w:r>
-        <w:t>.</w:t>
-      </w:r>
-    </w:p>
-    <w:p/>
-    <w:p>
-      <w:pPr>
-        <w:pStyle w:val="Heading3"/>
-      </w:pPr>
-      <w:bookmarkStart w:id="61" w:name="_Toc201435984"/>
-      <w:proofErr w:type="spellStart"/>
-      <w:r>
-        <w:t>M</w:t>
-      </w:r>
-      <w:r>
-        <w:t>atplotlib</w:t>
-      </w:r>
-      <w:bookmarkEnd w:id="61"/>
-      <w:proofErr w:type="spellEnd"/>
-    </w:p>
-    <w:p>
-      <w:pPr>
-        <w:ind w:firstLine="720"/>
-      </w:pPr>
+        <w:t xml:space="preserve">. Kemampuan </w:t>
+      </w:r>
       <w:proofErr w:type="spellStart"/>
       <w:r>
         <w:t>Matplotlib</w:t>
       </w:r>
       <w:proofErr w:type="spellEnd"/>
       <w:r>
-        <w:t xml:space="preserve"> adalah pustaka </w:t>
-      </w:r>
-      <w:proofErr w:type="spellStart"/>
-      <w:r>
-        <w:t>Python</w:t>
-      </w:r>
-      <w:proofErr w:type="spellEnd"/>
-      <w:r>
-        <w:t xml:space="preserve"> yang digunakan untuk pembuatan grafik dan visualisasi data. Pustaka ini menyediakan berbagai fitur yang memungkinkan pengguna untuk membuat beragam jenis grafik dan diagram, mulai dari grafik garis (</w:t>
-      </w:r>
-      <w:proofErr w:type="spellStart"/>
-      <w:r>
-        <w:rPr>
-          <w:i/>
-          <w:iCs/>
-        </w:rPr>
-        <w:t>line</w:t>
-      </w:r>
-      <w:proofErr w:type="spellEnd"/>
-      <w:r>
-        <w:rPr>
-          <w:i/>
-          <w:iCs/>
-        </w:rPr>
-        <w:t xml:space="preserve"> plot</w:t>
-      </w:r>
-      <w:r>
-        <w:t>), grafik sebar (</w:t>
-      </w:r>
-      <w:proofErr w:type="spellStart"/>
-      <w:r>
-        <w:rPr>
-          <w:i/>
-          <w:iCs/>
-        </w:rPr>
-        <w:t>scatter</w:t>
-      </w:r>
-      <w:proofErr w:type="spellEnd"/>
-      <w:r>
-        <w:rPr>
-          <w:i/>
-          <w:iCs/>
-        </w:rPr>
-        <w:t xml:space="preserve"> plot</w:t>
-      </w:r>
-      <w:r>
-        <w:t>), peta panas (</w:t>
-      </w:r>
-      <w:proofErr w:type="spellStart"/>
-      <w:r>
-        <w:rPr>
-          <w:i/>
-          <w:iCs/>
-        </w:rPr>
-        <w:t>heatmap</w:t>
-      </w:r>
-      <w:proofErr w:type="spellEnd"/>
-      <w:r>
-        <w:t>), diagram batang (</w:t>
-      </w:r>
-      <w:r>
-        <w:rPr>
-          <w:i/>
-          <w:iCs/>
-        </w:rPr>
-        <w:t xml:space="preserve">bar </w:t>
-      </w:r>
-      <w:proofErr w:type="spellStart"/>
-      <w:r>
-        <w:rPr>
-          <w:i/>
-          <w:iCs/>
-        </w:rPr>
-        <w:t>chart</w:t>
-      </w:r>
-      <w:proofErr w:type="spellEnd"/>
-      <w:r>
-        <w:t>), diagram lingkaran (</w:t>
-      </w:r>
-      <w:proofErr w:type="spellStart"/>
-      <w:r>
-        <w:rPr>
-          <w:i/>
-          <w:iCs/>
-        </w:rPr>
-        <w:t>pie</w:t>
-      </w:r>
-      <w:proofErr w:type="spellEnd"/>
-      <w:r>
-        <w:rPr>
-          <w:i/>
-          <w:iCs/>
-        </w:rPr>
-        <w:t xml:space="preserve"> </w:t>
-      </w:r>
-      <w:proofErr w:type="spellStart"/>
-      <w:r>
-        <w:rPr>
-          <w:i/>
-          <w:iCs/>
-        </w:rPr>
-        <w:t>chart</w:t>
-      </w:r>
-      <w:proofErr w:type="spellEnd"/>
-      <w:r>
-        <w:t xml:space="preserve">), hingga visualisasi data dalam bentuk tiga </w:t>
+        <w:t xml:space="preserve"> dalam menghasilkan visualisasi yang informatif dan berkualitas tinggi menjadikannya salah satu alat utama bagi peneliti dan analis data. Selain itu, pustaka ini mendukung </w:t>
+      </w:r>
+      <w:proofErr w:type="spellStart"/>
+      <w:r>
+        <w:t>kustomisasi</w:t>
+      </w:r>
+      <w:proofErr w:type="spellEnd"/>
+      <w:r>
+        <w:t xml:space="preserve"> </w:t>
       </w:r>
       <w:r>
         <w:lastRenderedPageBreak/>
-        <w:t>dimensi (3D plot)</w:t>
-      </w:r>
-      <w:r>
-        <w:t xml:space="preserve"> (</w:t>
-      </w:r>
-      <w:proofErr w:type="spellStart"/>
-      <w:r>
-        <w:t>Hunt</w:t>
-      </w:r>
-      <w:proofErr w:type="spellEnd"/>
-      <w:r>
-        <w:t>, 2019)</w:t>
-      </w:r>
-      <w:r>
-        <w:t xml:space="preserve">. Kemampuan </w:t>
-      </w:r>
-      <w:proofErr w:type="spellStart"/>
-      <w:r>
-        <w:t>Matplotlib</w:t>
-      </w:r>
-      <w:proofErr w:type="spellEnd"/>
-      <w:r>
-        <w:t xml:space="preserve"> dalam menghasilkan visualisasi yang informatif dan berkualitas tinggi menjadikannya salah satu alat utama bagi peneliti dan analis data. Selain itu, pustaka ini mendukung </w:t>
-      </w:r>
-      <w:proofErr w:type="spellStart"/>
-      <w:r>
-        <w:t>kustomisasi</w:t>
-      </w:r>
-      <w:proofErr w:type="spellEnd"/>
-      <w:r>
-        <w:t xml:space="preserve"> penuh pada setiap elemen grafik, seperti warna, label, dan sumbu, sehingga memudahkan pengguna untuk menyajikan data secara lebih menarik dan sesuai dengan kebutuhan analisis.</w:t>
-      </w:r>
-    </w:p>
-    <w:p>
-      <w:pPr>
-        <w:ind w:firstLine="720"/>
-      </w:pPr>
+        <w:t>penuh pada setiap elemen grafik, seperti warna, label, dan sumbu, sehingga memudahkan pengguna untuk menyajikan data secara lebih menarik dan sesuai dengan kebutuhan analisis.</w:t>
+      </w:r>
     </w:p>
     <w:p>
       <w:pPr>
@@ -35236,7 +34863,21 @@
               <w:rPr>
                 <w:sz w:val="20"/>
               </w:rPr>
-              <w:t>Koefisien Jarak (X): -0.096 (semakin jauh, peluang turun)</w:t>
+              <w:t>Koefisien Jarak (</w:t>
+            </w:r>
+            <w:r>
+              <w:rPr>
+                <w:i/>
+                <w:iCs/>
+                <w:sz w:val="20"/>
+              </w:rPr>
+              <w:t>X</w:t>
+            </w:r>
+            <w:r>
+              <w:rPr>
+                <w:sz w:val="20"/>
+              </w:rPr>
+              <w:t>): -0.096 (semakin jauh, peluang turun)</w:t>
             </w:r>
           </w:p>
           <w:p>
@@ -35256,7 +34897,21 @@
               <w:rPr>
                 <w:sz w:val="20"/>
               </w:rPr>
-              <w:t>Koefisien Sudut (A): -1.037 (semakin menyamping, peluang turun)</w:t>
+              <w:t>Koefisien Sudut (</w:t>
+            </w:r>
+            <w:r>
+              <w:rPr>
+                <w:i/>
+                <w:iCs/>
+                <w:sz w:val="20"/>
+              </w:rPr>
+              <w:t>A</w:t>
+            </w:r>
+            <w:r>
+              <w:rPr>
+                <w:sz w:val="20"/>
+              </w:rPr>
+              <w:t>): -1.037 (semakin menyamping, peluang turun)</w:t>
             </w:r>
           </w:p>
         </w:tc>
@@ -35696,25 +35351,7 @@
                 <w:iCs/>
                 <w:sz w:val="20"/>
               </w:rPr>
-              <w:t xml:space="preserve"> </w:t>
-            </w:r>
-            <w:proofErr w:type="spellStart"/>
-            <w:r>
-              <w:rPr>
-                <w:i/>
-                <w:iCs/>
-                <w:sz w:val="20"/>
-              </w:rPr>
-              <w:t>et</w:t>
-            </w:r>
-            <w:proofErr w:type="spellEnd"/>
-            <w:r>
-              <w:rPr>
-                <w:i/>
-                <w:iCs/>
-                <w:sz w:val="20"/>
-              </w:rPr>
-              <w:t xml:space="preserve"> </w:t>
+              <w:t xml:space="preserve"> et </w:t>
             </w:r>
             <w:proofErr w:type="spellStart"/>
             <w:r>
@@ -37509,12 +37146,6 @@
                 <w:sz w:val="20"/>
               </w:rPr>
             </w:pPr>
-            <w:r>
-              <w:rPr>
-                <w:sz w:val="20"/>
-              </w:rPr>
-              <w:t xml:space="preserve">P. M. </w:t>
-            </w:r>
             <w:proofErr w:type="spellStart"/>
             <w:r>
               <w:rPr>
@@ -38035,6 +37666,7 @@
               <w:rPr>
                 <w:sz w:val="20"/>
               </w:rPr>
+              <w:lastRenderedPageBreak/>
               <w:t>8</w:t>
             </w:r>
           </w:p>
@@ -40092,6 +39724,7 @@
               <w:rPr>
                 <w:sz w:val="20"/>
               </w:rPr>
+              <w:lastRenderedPageBreak/>
               <w:t>11</w:t>
             </w:r>
           </w:p>
@@ -41553,6 +41186,7 @@
               <w:rPr>
                 <w:sz w:val="20"/>
               </w:rPr>
+              <w:lastRenderedPageBreak/>
               <w:t>14</w:t>
             </w:r>
           </w:p>
@@ -43383,10 +43017,8 @@
           <w:numId w:val="33"/>
         </w:numPr>
         <w:tabs>
-          <w:tab w:val="clear" w:pos="720"/>
           <w:tab w:val="num" w:pos="360"/>
         </w:tabs>
-        <w:ind w:left="360"/>
       </w:pPr>
       <w:r>
         <w:t xml:space="preserve">Fokus pada penggunaan </w:t>
@@ -43416,10 +43048,8 @@
           <w:numId w:val="33"/>
         </w:numPr>
         <w:tabs>
-          <w:tab w:val="clear" w:pos="720"/>
           <w:tab w:val="num" w:pos="360"/>
         </w:tabs>
-        <w:ind w:left="360"/>
       </w:pPr>
       <w:r>
         <w:t xml:space="preserve">Mengeksplorasi kemampuan </w:t>
@@ -43487,7 +43117,13 @@
       </w:r>
       <w:proofErr w:type="spellEnd"/>
       <w:r>
-        <w:t xml:space="preserve"> digunakan pada bidang Analisis Olahraga. Berdasarkan penelitian sejenis yang identik dengan ranah penelitian sebelumnya, maka ranah penelitian penulis berkaitan dengan bidang </w:t>
+        <w:t xml:space="preserve"> digunakan pada bidang </w:t>
+      </w:r>
+      <w:r>
+        <w:t>analisis olahraga</w:t>
+      </w:r>
+      <w:r>
+        <w:t xml:space="preserve">. Berdasarkan penelitian sejenis yang identik dengan ranah penelitian sebelumnya, maka ranah penelitian penulis berkaitan dengan bidang </w:t>
       </w:r>
       <w:r>
         <w:t>analisis sepak bola</w:t>
@@ -43930,8 +43566,15 @@
     </w:p>
     <w:p>
       <w:pPr>
-        <w:ind w:firstLine="720"/>
-      </w:pPr>
+        <w:spacing w:after="160" w:line="259" w:lineRule="auto"/>
+        <w:jc w:val="left"/>
+        <w:rPr>
+          <w:b/>
+        </w:rPr>
+      </w:pPr>
+      <w:r>
+        <w:br w:type="page"/>
+      </w:r>
     </w:p>
     <w:p>
       <w:pPr>
@@ -44118,7 +43761,6 @@
         <w:t>) yang memenuhi serangkaian kriteria seleksi yang ketat.</w:t>
       </w:r>
     </w:p>
-    <w:p/>
     <w:p>
       <w:pPr>
         <w:pStyle w:val="Heading3"/>
@@ -44152,33 +43794,19 @@
           <w:i/>
           <w:iCs/>
         </w:rPr>
-        <w:t>e</w:t>
-      </w:r>
-      <w:r>
-        <w:rPr>
-          <w:i/>
-          <w:iCs/>
-        </w:rPr>
-        <w:t>vent</w:t>
-      </w:r>
-      <w:proofErr w:type="spellEnd"/>
-      <w:r>
-        <w:t xml:space="preserve"> </w:t>
-      </w:r>
-      <w:proofErr w:type="spellStart"/>
-      <w:r>
-        <w:rPr>
-          <w:i/>
-          <w:iCs/>
-        </w:rPr>
-        <w:t>t</w:t>
-      </w:r>
-      <w:r>
-        <w:rPr>
-          <w:i/>
-          <w:iCs/>
-        </w:rPr>
-        <w:t>ype</w:t>
+        <w:t>event</w:t>
+      </w:r>
+      <w:proofErr w:type="spellEnd"/>
+      <w:r>
+        <w:t xml:space="preserve"> </w:t>
+      </w:r>
+      <w:proofErr w:type="spellStart"/>
+      <w:r>
+        <w:rPr>
+          <w:i/>
+          <w:iCs/>
+        </w:rPr>
+        <w:t>type</w:t>
       </w:r>
       <w:proofErr w:type="spellEnd"/>
       <w:r>
@@ -44218,68 +43846,57 @@
         </w:numPr>
       </w:pPr>
       <w:r>
+        <w:t>Situasi Permainan (</w:t>
+      </w:r>
+      <w:proofErr w:type="spellStart"/>
+      <w:r>
+        <w:rPr>
+          <w:i/>
+          <w:iCs/>
+        </w:rPr>
+        <w:t>play</w:t>
+      </w:r>
+      <w:proofErr w:type="spellEnd"/>
+      <w:r>
+        <w:t xml:space="preserve"> </w:t>
+      </w:r>
+      <w:proofErr w:type="spellStart"/>
+      <w:r>
+        <w:rPr>
+          <w:i/>
+          <w:iCs/>
+        </w:rPr>
+        <w:t>pattern</w:t>
+      </w:r>
+      <w:proofErr w:type="spellEnd"/>
+      <w:r>
+        <w:t>): Sampel dibatasi hanya pada tembakan yang terjadi dari situasi permainan terbuka (</w:t>
+      </w:r>
+      <w:r>
+        <w:rPr>
+          <w:i/>
+          <w:iCs/>
+        </w:rPr>
+        <w:t>open</w:t>
+      </w:r>
+      <w:r>
+        <w:t xml:space="preserve"> </w:t>
+      </w:r>
+      <w:proofErr w:type="spellStart"/>
+      <w:r>
+        <w:rPr>
+          <w:i/>
+          <w:iCs/>
+        </w:rPr>
+        <w:t>play</w:t>
+      </w:r>
+      <w:proofErr w:type="spellEnd"/>
+      <w:r>
+        <w:t xml:space="preserve">). Tembakan yang berasal dari </w:t>
+      </w:r>
+      <w:r>
         <w:lastRenderedPageBreak/>
-        <w:t>Situasi Permainan (</w:t>
-      </w:r>
-      <w:proofErr w:type="spellStart"/>
-      <w:r>
-        <w:rPr>
-          <w:i/>
-          <w:iCs/>
-        </w:rPr>
-        <w:t>p</w:t>
-      </w:r>
-      <w:r>
-        <w:rPr>
-          <w:i/>
-          <w:iCs/>
-        </w:rPr>
-        <w:t>lay</w:t>
-      </w:r>
-      <w:proofErr w:type="spellEnd"/>
-      <w:r>
-        <w:t xml:space="preserve"> </w:t>
-      </w:r>
-      <w:proofErr w:type="spellStart"/>
-      <w:r>
-        <w:rPr>
-          <w:i/>
-          <w:iCs/>
-        </w:rPr>
-        <w:t>p</w:t>
-      </w:r>
-      <w:r>
-        <w:rPr>
-          <w:i/>
-          <w:iCs/>
-        </w:rPr>
-        <w:t>attern</w:t>
-      </w:r>
-      <w:proofErr w:type="spellEnd"/>
-      <w:r>
-        <w:t>): Sampel dibatasi hanya pada tembakan yang terjadi dari situasi permainan terbuka (</w:t>
-      </w:r>
-      <w:r>
-        <w:rPr>
-          <w:i/>
-          <w:iCs/>
-        </w:rPr>
-        <w:t>open</w:t>
-      </w:r>
-      <w:r>
-        <w:t xml:space="preserve"> </w:t>
-      </w:r>
-      <w:proofErr w:type="spellStart"/>
-      <w:r>
-        <w:rPr>
-          <w:i/>
-          <w:iCs/>
-        </w:rPr>
-        <w:t>play</w:t>
-      </w:r>
-      <w:proofErr w:type="spellEnd"/>
-      <w:r>
-        <w:t>). Tembakan yang berasal dari situasi bola mati seperti penalti (</w:t>
+        <w:t>situasi bola mati seperti penalti (</w:t>
       </w:r>
       <w:proofErr w:type="spellStart"/>
       <w:r>
@@ -44943,220 +44560,245 @@
       <w:bookmarkEnd w:id="71"/>
     </w:tbl>
     <w:p/>
-    <w:p/>
-    <w:p/>
     <w:p>
       <w:pPr>
         <w:pStyle w:val="Heading2"/>
       </w:pPr>
       <w:bookmarkStart w:id="72" w:name="_Toc201435995"/>
       <w:r>
-        <w:lastRenderedPageBreak/>
         <w:t>Pengumpulan Data</w:t>
       </w:r>
       <w:bookmarkEnd w:id="72"/>
     </w:p>
     <w:p>
       <w:pPr>
-        <w:pStyle w:val="Heading3"/>
-      </w:pPr>
-      <w:bookmarkStart w:id="73" w:name="_Toc201435996"/>
-      <w:r>
-        <w:t>Studi Literatur</w:t>
+        <w:ind w:firstLine="720"/>
+      </w:pPr>
+      <w:r>
+        <w:t xml:space="preserve">Data yang digunakan dalam penelitian ini terdiri atas data primer dan sekunder. Data primer diperoleh dari </w:t>
+      </w:r>
+      <w:proofErr w:type="spellStart"/>
+      <w:r>
+        <w:rPr>
+          <w:i/>
+        </w:rPr>
+        <w:t>dataset</w:t>
+      </w:r>
+      <w:proofErr w:type="spellEnd"/>
+      <w:r>
+        <w:t xml:space="preserve"> terbuka yang disediakan oleh </w:t>
+      </w:r>
+      <w:proofErr w:type="spellStart"/>
+      <w:r>
+        <w:t>StatsBomb</w:t>
+      </w:r>
+      <w:proofErr w:type="spellEnd"/>
+      <w:r>
+        <w:t xml:space="preserve"> melalui repositori </w:t>
+      </w:r>
+      <w:proofErr w:type="spellStart"/>
+      <w:r>
+        <w:t>GitHub</w:t>
+      </w:r>
+      <w:proofErr w:type="spellEnd"/>
+      <w:r>
+        <w:t xml:space="preserve">. Sementara itu, data sekunder diperoleh dari </w:t>
+      </w:r>
+      <w:r>
+        <w:lastRenderedPageBreak/>
+        <w:t xml:space="preserve">berbagai jurnal ilmiah, buku, dan sumber internet yang relevan dengan topik penelitian, khususnya yang berkaitan dengan analisis </w:t>
+      </w:r>
+      <w:proofErr w:type="spellStart"/>
+      <w:r>
+        <w:t>xG</w:t>
+      </w:r>
+      <w:proofErr w:type="spellEnd"/>
+      <w:r>
+        <w:t xml:space="preserve">, pemodelan prediktif, dan algoritma </w:t>
+      </w:r>
+      <w:proofErr w:type="spellStart"/>
+      <w:r>
+        <w:t>LightGBM</w:t>
+      </w:r>
+      <w:proofErr w:type="spellEnd"/>
+      <w:r>
+        <w:t>.</w:t>
+      </w:r>
+    </w:p>
+    <w:p>
+      <w:pPr>
+        <w:ind w:firstLine="720"/>
+      </w:pPr>
+      <w:r>
+        <w:t xml:space="preserve">Pengambilan data dilakukan dengan mengunduh </w:t>
+      </w:r>
+      <w:proofErr w:type="spellStart"/>
+      <w:r>
+        <w:rPr>
+          <w:i/>
+        </w:rPr>
+        <w:t>dataset</w:t>
+      </w:r>
+      <w:proofErr w:type="spellEnd"/>
+      <w:r>
+        <w:t xml:space="preserve"> </w:t>
+      </w:r>
+      <w:proofErr w:type="spellStart"/>
+      <w:r>
+        <w:t>event</w:t>
+      </w:r>
+      <w:proofErr w:type="spellEnd"/>
+      <w:r>
+        <w:t xml:space="preserve"> pertandingan sepak bola dari repositori </w:t>
+      </w:r>
+      <w:r>
+        <w:rPr>
+          <w:i/>
+          <w:iCs/>
+        </w:rPr>
+        <w:t>open</w:t>
+      </w:r>
+      <w:r>
+        <w:t>-</w:t>
+      </w:r>
+      <w:proofErr w:type="spellStart"/>
+      <w:r>
+        <w:rPr>
+          <w:i/>
+          <w:iCs/>
+        </w:rPr>
+        <w:t>source</w:t>
+      </w:r>
+      <w:proofErr w:type="spellEnd"/>
+      <w:r>
+        <w:t xml:space="preserve"> </w:t>
+      </w:r>
+      <w:proofErr w:type="spellStart"/>
+      <w:r>
+        <w:t>StatsBomb</w:t>
+      </w:r>
+      <w:proofErr w:type="spellEnd"/>
+      <w:r>
+        <w:t xml:space="preserve"> di </w:t>
+      </w:r>
+      <w:proofErr w:type="spellStart"/>
+      <w:r>
+        <w:t>GitHub</w:t>
+      </w:r>
+      <w:proofErr w:type="spellEnd"/>
+      <w:r>
+        <w:t xml:space="preserve">. Proses ini dilakukan menggunakan skrip </w:t>
+      </w:r>
+      <w:proofErr w:type="spellStart"/>
+      <w:r>
+        <w:t>Python</w:t>
+      </w:r>
+      <w:proofErr w:type="spellEnd"/>
+      <w:r>
+        <w:t xml:space="preserve"> di platform Google </w:t>
+      </w:r>
+      <w:proofErr w:type="spellStart"/>
+      <w:r>
+        <w:t>Colaboratory</w:t>
+      </w:r>
+      <w:proofErr w:type="spellEnd"/>
+      <w:r>
+        <w:t xml:space="preserve">. </w:t>
+      </w:r>
+      <w:proofErr w:type="spellStart"/>
+      <w:r>
+        <w:rPr>
+          <w:i/>
+        </w:rPr>
+        <w:t>Dataset</w:t>
+      </w:r>
+      <w:proofErr w:type="spellEnd"/>
+      <w:r>
+        <w:t xml:space="preserve"> yang digunakan mencakup data tembakan dalam pertandingan, termasuk informasi seperti lokasi, jarak, sudut tembakan, serta atribut kontekstual lainnya yang mendukung perhitungan nilai </w:t>
+      </w:r>
+      <w:proofErr w:type="spellStart"/>
+      <w:r>
+        <w:t>xG</w:t>
+      </w:r>
+      <w:proofErr w:type="spellEnd"/>
+      <w:r>
+        <w:t>.</w:t>
+      </w:r>
+    </w:p>
+    <w:p/>
+    <w:p>
+      <w:pPr>
+        <w:pStyle w:val="Heading2"/>
+        <w:rPr>
+          <w:bCs/>
+        </w:rPr>
+      </w:pPr>
+      <w:bookmarkStart w:id="73" w:name="_Toc201435998"/>
+      <w:r>
+        <w:rPr>
+          <w:bCs/>
+        </w:rPr>
+        <w:t>Pengembangan Model</w:t>
       </w:r>
       <w:bookmarkEnd w:id="73"/>
     </w:p>
     <w:p>
       <w:pPr>
-        <w:ind w:firstLine="720"/>
-      </w:pPr>
-      <w:r>
-        <w:t xml:space="preserve">Data yang digunakan dalam penelitian ini terdiri atas data primer dan sekunder. Data primer diperoleh dari </w:t>
-      </w:r>
-      <w:proofErr w:type="spellStart"/>
-      <w:r>
-        <w:rPr>
-          <w:i/>
-        </w:rPr>
-        <w:t>dataset</w:t>
-      </w:r>
-      <w:proofErr w:type="spellEnd"/>
-      <w:r>
-        <w:t xml:space="preserve"> terbuka yang disediakan oleh </w:t>
-      </w:r>
-      <w:proofErr w:type="spellStart"/>
-      <w:r>
-        <w:t>StatsBomb</w:t>
-      </w:r>
-      <w:proofErr w:type="spellEnd"/>
-      <w:r>
-        <w:t xml:space="preserve"> melalui repositori </w:t>
-      </w:r>
-      <w:proofErr w:type="spellStart"/>
-      <w:r>
-        <w:t>GitHub</w:t>
-      </w:r>
-      <w:proofErr w:type="spellEnd"/>
-      <w:r>
-        <w:t xml:space="preserve">. Sementara itu, data sekunder diperoleh dari berbagai jurnal ilmiah, buku, dan sumber internet yang relevan dengan topik penelitian, khususnya yang berkaitan dengan analisis </w:t>
-      </w:r>
-      <w:proofErr w:type="spellStart"/>
-      <w:r>
-        <w:t>xG</w:t>
-      </w:r>
-      <w:proofErr w:type="spellEnd"/>
-      <w:r>
-        <w:t xml:space="preserve">, pemodelan prediktif, dan algoritma </w:t>
-      </w:r>
-      <w:proofErr w:type="spellStart"/>
-      <w:r>
-        <w:t>LightGBM</w:t>
-      </w:r>
-      <w:proofErr w:type="spellEnd"/>
-      <w:r>
-        <w:t>.</w:t>
-      </w:r>
+        <w:pStyle w:val="Heading3"/>
+        <w:rPr>
+          <w:i/>
+          <w:iCs/>
+        </w:rPr>
+      </w:pPr>
+      <w:proofErr w:type="spellStart"/>
+      <w:r>
+        <w:rPr>
+          <w:i/>
+          <w:iCs/>
+        </w:rPr>
+        <w:t>Knowledge</w:t>
+      </w:r>
+      <w:proofErr w:type="spellEnd"/>
+      <w:r>
+        <w:rPr>
+          <w:i/>
+          <w:iCs/>
+        </w:rPr>
+        <w:t xml:space="preserve"> </w:t>
+      </w:r>
+      <w:proofErr w:type="spellStart"/>
+      <w:r>
+        <w:rPr>
+          <w:i/>
+          <w:iCs/>
+        </w:rPr>
+        <w:t>Discovery</w:t>
+      </w:r>
+      <w:proofErr w:type="spellEnd"/>
+      <w:r>
+        <w:rPr>
+          <w:i/>
+          <w:iCs/>
+        </w:rPr>
+        <w:t xml:space="preserve"> in </w:t>
+      </w:r>
+      <w:proofErr w:type="spellStart"/>
+      <w:r>
+        <w:rPr>
+          <w:i/>
+          <w:iCs/>
+        </w:rPr>
+        <w:t>Databases</w:t>
+      </w:r>
+      <w:proofErr w:type="spellEnd"/>
     </w:p>
     <w:p>
       <w:pPr>
         <w:ind w:firstLine="720"/>
       </w:pPr>
-    </w:p>
-    <w:p>
-      <w:pPr>
-        <w:pStyle w:val="Heading3"/>
-      </w:pPr>
-      <w:bookmarkStart w:id="74" w:name="_Toc201435997"/>
-      <w:r>
-        <w:t>Pengambilan Data</w:t>
-      </w:r>
-      <w:bookmarkEnd w:id="74"/>
-    </w:p>
-    <w:p>
-      <w:pPr>
-        <w:ind w:firstLine="720"/>
-      </w:pPr>
-      <w:r>
-        <w:t xml:space="preserve">Pengambilan data dilakukan dengan mengunduh </w:t>
-      </w:r>
-      <w:proofErr w:type="spellStart"/>
-      <w:r>
-        <w:rPr>
-          <w:i/>
-        </w:rPr>
-        <w:t>dataset</w:t>
-      </w:r>
-      <w:proofErr w:type="spellEnd"/>
-      <w:r>
-        <w:t xml:space="preserve"> </w:t>
-      </w:r>
-      <w:proofErr w:type="spellStart"/>
-      <w:r>
-        <w:t>event</w:t>
-      </w:r>
-      <w:proofErr w:type="spellEnd"/>
-      <w:r>
-        <w:t xml:space="preserve"> pertandingan sepak bola dari repositori </w:t>
-      </w:r>
-      <w:r>
-        <w:rPr>
-          <w:i/>
-          <w:iCs/>
-        </w:rPr>
-        <w:t>open</w:t>
-      </w:r>
-      <w:r>
-        <w:t>-</w:t>
-      </w:r>
-      <w:proofErr w:type="spellStart"/>
-      <w:r>
-        <w:rPr>
-          <w:i/>
-          <w:iCs/>
-        </w:rPr>
-        <w:t>source</w:t>
-      </w:r>
-      <w:proofErr w:type="spellEnd"/>
-      <w:r>
-        <w:t xml:space="preserve"> </w:t>
-      </w:r>
-      <w:proofErr w:type="spellStart"/>
-      <w:r>
-        <w:t>StatsBomb</w:t>
-      </w:r>
-      <w:proofErr w:type="spellEnd"/>
-      <w:r>
-        <w:t xml:space="preserve"> di </w:t>
-      </w:r>
-      <w:proofErr w:type="spellStart"/>
-      <w:r>
-        <w:t>GitHub</w:t>
-      </w:r>
-      <w:proofErr w:type="spellEnd"/>
-      <w:r>
-        <w:t xml:space="preserve">. Proses ini dilakukan menggunakan skrip </w:t>
-      </w:r>
-      <w:proofErr w:type="spellStart"/>
-      <w:r>
-        <w:t>Python</w:t>
-      </w:r>
-      <w:proofErr w:type="spellEnd"/>
-      <w:r>
-        <w:t xml:space="preserve"> di platform Google </w:t>
-      </w:r>
-      <w:proofErr w:type="spellStart"/>
-      <w:r>
-        <w:t>Colaboratory</w:t>
-      </w:r>
-      <w:proofErr w:type="spellEnd"/>
-      <w:r>
-        <w:t xml:space="preserve">. </w:t>
-      </w:r>
-      <w:proofErr w:type="spellStart"/>
-      <w:r>
-        <w:rPr>
-          <w:i/>
-        </w:rPr>
-        <w:t>Dataset</w:t>
-      </w:r>
-      <w:proofErr w:type="spellEnd"/>
-      <w:r>
-        <w:t xml:space="preserve"> yang digunakan mencakup data tembakan dalam pertandingan, termasuk informasi seperti lokasi, jarak, sudut tembakan, serta atribut kontekstual lainnya yang mendukung perhitungan nilai </w:t>
-      </w:r>
-      <w:proofErr w:type="spellStart"/>
-      <w:r>
-        <w:t>xG</w:t>
-      </w:r>
-      <w:proofErr w:type="spellEnd"/>
-      <w:r>
-        <w:t>.</w:t>
-      </w:r>
-    </w:p>
-    <w:p/>
-    <w:p>
-      <w:pPr>
-        <w:pStyle w:val="Heading2"/>
-        <w:rPr>
-          <w:bCs/>
-        </w:rPr>
-      </w:pPr>
-      <w:bookmarkStart w:id="75" w:name="_Toc201435998"/>
-      <w:r>
-        <w:rPr>
-          <w:bCs/>
-        </w:rPr>
-        <w:t>Pengembangan Model</w:t>
-      </w:r>
-      <w:bookmarkEnd w:id="75"/>
-    </w:p>
-    <w:p>
-      <w:pPr>
-        <w:pStyle w:val="Heading3"/>
-        <w:rPr>
-          <w:i/>
-          <w:iCs/>
-        </w:rPr>
-      </w:pPr>
+      <w:r>
+        <w:t xml:space="preserve">Penelitian ini menggunakan pendekatan </w:t>
+      </w:r>
       <w:proofErr w:type="spellStart"/>
       <w:r>
         <w:rPr>
@@ -45167,10 +44809,6 @@
       </w:r>
       <w:proofErr w:type="spellEnd"/>
       <w:r>
-        <w:rPr>
-          <w:i/>
-          <w:iCs/>
-        </w:rPr>
         <w:t xml:space="preserve"> </w:t>
       </w:r>
       <w:proofErr w:type="spellStart"/>
@@ -45183,11 +44821,17 @@
       </w:r>
       <w:proofErr w:type="spellEnd"/>
       <w:r>
-        <w:rPr>
-          <w:i/>
-          <w:iCs/>
-        </w:rPr>
-        <w:t xml:space="preserve"> in </w:t>
+        <w:t xml:space="preserve"> </w:t>
+      </w:r>
+      <w:r>
+        <w:rPr>
+          <w:i/>
+          <w:iCs/>
+        </w:rPr>
+        <w:t>in</w:t>
+      </w:r>
+      <w:r>
+        <w:t xml:space="preserve"> </w:t>
       </w:r>
       <w:proofErr w:type="spellStart"/>
       <w:r>
@@ -45198,63 +44842,8 @@
         <w:t>Databases</w:t>
       </w:r>
       <w:proofErr w:type="spellEnd"/>
-    </w:p>
-    <w:p>
-      <w:pPr>
-        <w:ind w:firstLine="720"/>
-      </w:pPr>
-      <w:r>
-        <w:t xml:space="preserve">Penelitian ini menggunakan pendekatan </w:t>
-      </w:r>
-      <w:proofErr w:type="spellStart"/>
-      <w:r>
-        <w:rPr>
-          <w:i/>
-          <w:iCs/>
-        </w:rPr>
-        <w:t>Knowledge</w:t>
-      </w:r>
-      <w:proofErr w:type="spellEnd"/>
-      <w:r>
-        <w:t xml:space="preserve"> </w:t>
-      </w:r>
-      <w:proofErr w:type="spellStart"/>
-      <w:r>
-        <w:rPr>
-          <w:i/>
-          <w:iCs/>
-        </w:rPr>
-        <w:t>Discovery</w:t>
-      </w:r>
-      <w:proofErr w:type="spellEnd"/>
-      <w:r>
-        <w:t xml:space="preserve"> </w:t>
-      </w:r>
-      <w:r>
-        <w:rPr>
-          <w:i/>
-          <w:iCs/>
-        </w:rPr>
-        <w:t>in</w:t>
-      </w:r>
-      <w:r>
-        <w:t xml:space="preserve"> </w:t>
-      </w:r>
-      <w:proofErr w:type="spellStart"/>
-      <w:r>
-        <w:rPr>
-          <w:i/>
-          <w:iCs/>
-        </w:rPr>
-        <w:t>Databases</w:t>
-      </w:r>
-      <w:proofErr w:type="spellEnd"/>
-      <w:r>
-        <w:t xml:space="preserve"> (KDD) dalam proses pengembangan model. Metode KDD memiliki keunggulan dalam membantu mengidentifikasi pola tersembunyi dari kumpulan data yang kompleks sehingga dapat menghasilkan informasi yang lebih mudah </w:t>
-      </w:r>
-      <w:r>
-        <w:lastRenderedPageBreak/>
-        <w:t xml:space="preserve">dipahami. Proses KDD terdiri dari beberapa tahapan, yaitu: </w:t>
+      <w:r>
+        <w:t xml:space="preserve"> (KDD) dalam proses pengembangan model. Metode KDD memiliki keunggulan dalam membantu mengidentifikasi pola tersembunyi dari kumpulan data yang kompleks sehingga dapat menghasilkan informasi yang lebih mudah dipahami. Proses KDD terdiri dari beberapa tahapan, yaitu: </w:t>
       </w:r>
       <w:proofErr w:type="spellStart"/>
       <w:r>
@@ -45435,7 +45024,11 @@
       </w:r>
       <w:proofErr w:type="spellEnd"/>
       <w:r>
-        <w:t xml:space="preserve">. Setiap kompetisi kemudian terdiri dari beberapa musim (edisi), dan masing-masing musim ini mewakili rentang waktu berlangsungnya pertandingan yang terdokumentasi. Di dalam setiap musim terdapat fase-fase pertandingan: untuk kompetisi sistem gugur biasanya meliputi babak perempat final, semi final, final, dan seterusnya, sedangkan untuk liga reguler umumnya hanya ada satu fase liga utama, dengan beberapa kompetisi seperti, Piala FA yang juga memiliki babak </w:t>
+        <w:t xml:space="preserve">. Setiap kompetisi kemudian terdiri dari beberapa musim (edisi), </w:t>
+      </w:r>
+      <w:r>
+        <w:lastRenderedPageBreak/>
+        <w:t xml:space="preserve">dan masing-masing musim ini mewakili rentang waktu berlangsungnya pertandingan yang terdokumentasi. Di dalam setiap musim terdapat fase-fase pertandingan: untuk kompetisi sistem gugur biasanya meliputi babak perempat final, semi final, final, dan seterusnya, sedangkan untuk liga reguler umumnya hanya ada satu fase liga utama, dengan beberapa kompetisi seperti, Piala FA yang juga memiliki babak </w:t>
       </w:r>
       <w:proofErr w:type="spellStart"/>
       <w:r>
@@ -45587,11 +45180,7 @@
         <w:t xml:space="preserve"> </w:t>
       </w:r>
       <w:r>
-        <w:t xml:space="preserve">Untuk mengatasi masalah ini, saat ini hanya situasi gol dan kartu </w:t>
-      </w:r>
-      <w:r>
-        <w:lastRenderedPageBreak/>
-        <w:t xml:space="preserve">(kuning/merah) yang diikutkan sebagai </w:t>
+        <w:t xml:space="preserve">Untuk mengatasi masalah ini, saat ini hanya situasi gol dan kartu (kuning/merah) yang diikutkan sebagai </w:t>
       </w:r>
       <w:proofErr w:type="spellStart"/>
       <w:r>
@@ -45655,6 +45244,7 @@
         <w:rPr>
           <w:noProof/>
         </w:rPr>
+        <w:lastRenderedPageBreak/>
         <w:drawing>
           <wp:inline distT="0" distB="0" distL="0" distR="0" wp14:anchorId="000FA85B" wp14:editId="73BA5DC8">
             <wp:extent cx="5039995" cy="2166620"/>
@@ -45713,7 +45303,7 @@
           <w:iCs/>
         </w:rPr>
       </w:pPr>
-      <w:bookmarkStart w:id="76" w:name="_Toc201436014"/>
+      <w:bookmarkStart w:id="74" w:name="_Toc201436014"/>
       <w:r>
         <w:t xml:space="preserve">Struktur Data </w:t>
       </w:r>
@@ -45732,7 +45322,7 @@
         </w:rPr>
         <w:t>open-data.</w:t>
       </w:r>
-      <w:bookmarkEnd w:id="76"/>
+      <w:bookmarkEnd w:id="74"/>
     </w:p>
     <w:p/>
     <w:p>
@@ -45854,9 +45444,9 @@
         <w:lastRenderedPageBreak/>
         <w:drawing>
           <wp:inline distT="0" distB="0" distL="0" distR="0">
-            <wp:extent cx="2192254" cy="5037683"/>
+            <wp:extent cx="1221015" cy="5738949"/>
             <wp:effectExtent l="0" t="0" r="0" b="0"/>
-            <wp:docPr id="733833253" name="Picture 1"/>
+            <wp:docPr id="2123589139" name="Picture 4"/>
             <wp:cNvGraphicFramePr>
               <a:graphicFrameLocks xmlns:a="http://schemas.openxmlformats.org/drawingml/2006/main" noChangeAspect="1"/>
             </wp:cNvGraphicFramePr>
@@ -45864,7 +45454,7 @@
               <a:graphicData uri="http://schemas.openxmlformats.org/drawingml/2006/picture">
                 <pic:pic xmlns:pic="http://schemas.openxmlformats.org/drawingml/2006/picture">
                   <pic:nvPicPr>
-                    <pic:cNvPr id="0" name="Picture 1"/>
+                    <pic:cNvPr id="0" name="Picture 7"/>
                     <pic:cNvPicPr>
                       <a:picLocks noChangeAspect="1" noChangeArrowheads="1"/>
                     </pic:cNvPicPr>
@@ -45885,7 +45475,7 @@
                   <pic:spPr bwMode="auto">
                     <a:xfrm>
                       <a:off x="0" y="0"/>
-                      <a:ext cx="2211874" cy="5082769"/>
+                      <a:ext cx="1227682" cy="5770285"/>
                     </a:xfrm>
                     <a:prstGeom prst="rect">
                       <a:avLst/>
@@ -45910,7 +45500,7 @@
           <w:iCs/>
         </w:rPr>
       </w:pPr>
-      <w:bookmarkStart w:id="77" w:name="_Toc201436015"/>
+      <w:bookmarkStart w:id="75" w:name="_Toc201436015"/>
       <w:proofErr w:type="spellStart"/>
       <w:r>
         <w:rPr>
@@ -45942,7 +45532,7 @@
         </w:rPr>
         <w:t>Selection</w:t>
       </w:r>
-      <w:bookmarkEnd w:id="77"/>
+      <w:bookmarkEnd w:id="75"/>
       <w:proofErr w:type="spellEnd"/>
     </w:p>
     <w:p/>
@@ -46011,15 +45601,16 @@
       </w:r>
       <w:proofErr w:type="spellEnd"/>
       <w:r>
-        <w:t>, yang memiliki struktur sangat baik dan konsisten sehingga mempermudah proses pembersihan dan pengolahan data.</w:t>
-      </w:r>
-    </w:p>
-    <w:p>
-      <w:pPr>
-        <w:ind w:left="360"/>
-      </w:pPr>
+        <w:t xml:space="preserve">, yang memiliki struktur sangat baik dan konsisten </w:t>
+      </w:r>
       <w:r>
         <w:lastRenderedPageBreak/>
+        <w:t>sehingga mempermudah proses pembersihan dan pengolahan data.</w:t>
+      </w:r>
+      <w:r>
+        <w:t xml:space="preserve"> </w:t>
+      </w:r>
+      <w:r>
         <w:t xml:space="preserve">Langkah pertama adalah pemilihan data, yaitu dengan mengambil hanya </w:t>
       </w:r>
       <w:proofErr w:type="spellStart"/>
@@ -46248,7 +45839,7 @@
           <w:iCs/>
         </w:rPr>
       </w:pPr>
-      <w:bookmarkStart w:id="78" w:name="_Toc201436016"/>
+      <w:bookmarkStart w:id="76" w:name="_Toc201436016"/>
       <w:proofErr w:type="spellStart"/>
       <w:r>
         <w:rPr>
@@ -46280,7 +45871,7 @@
         </w:rPr>
         <w:t>Preprocessing</w:t>
       </w:r>
-      <w:bookmarkEnd w:id="78"/>
+      <w:bookmarkEnd w:id="76"/>
       <w:proofErr w:type="spellEnd"/>
     </w:p>
     <w:p/>
@@ -46445,7 +46036,7 @@
           <w:iCs/>
         </w:rPr>
       </w:pPr>
-      <w:bookmarkStart w:id="79" w:name="_Toc201436017"/>
+      <w:bookmarkStart w:id="77" w:name="_Toc201436017"/>
       <w:proofErr w:type="spellStart"/>
       <w:r>
         <w:rPr>
@@ -46477,7 +46068,7 @@
         </w:rPr>
         <w:t>Transformation</w:t>
       </w:r>
-      <w:bookmarkEnd w:id="79"/>
+      <w:bookmarkEnd w:id="77"/>
       <w:proofErr w:type="spellEnd"/>
     </w:p>
     <w:p/>
@@ -46713,7 +46304,7 @@
           <w:iCs/>
         </w:rPr>
       </w:pPr>
-      <w:bookmarkStart w:id="80" w:name="_Toc201436018"/>
+      <w:bookmarkStart w:id="78" w:name="_Toc201436018"/>
       <w:proofErr w:type="spellStart"/>
       <w:r>
         <w:rPr>
@@ -46747,7 +46338,7 @@
         </w:rPr>
         <w:t>Mining</w:t>
       </w:r>
-      <w:bookmarkEnd w:id="80"/>
+      <w:bookmarkEnd w:id="78"/>
     </w:p>
     <w:p/>
     <w:p>
@@ -47045,7 +46636,7 @@
           <w:iCs/>
         </w:rPr>
       </w:pPr>
-      <w:bookmarkStart w:id="81" w:name="_Toc201436019"/>
+      <w:bookmarkStart w:id="79" w:name="_Toc201436019"/>
       <w:proofErr w:type="spellStart"/>
       <w:r>
         <w:rPr>
@@ -47070,7 +46661,7 @@
         </w:rPr>
         <w:t>Evaluation</w:t>
       </w:r>
-      <w:bookmarkEnd w:id="81"/>
+      <w:bookmarkEnd w:id="79"/>
       <w:proofErr w:type="spellEnd"/>
     </w:p>
     <w:p/>
@@ -47078,7 +46669,7 @@
       <w:pPr>
         <w:pStyle w:val="Heading3"/>
       </w:pPr>
-      <w:bookmarkStart w:id="82" w:name="_Toc201436000"/>
+      <w:bookmarkStart w:id="80" w:name="_Toc201436000"/>
       <w:r>
         <w:t xml:space="preserve">Pemodelan </w:t>
       </w:r>
@@ -47086,7 +46677,7 @@
       <w:r>
         <w:t>LightGBM</w:t>
       </w:r>
-      <w:bookmarkEnd w:id="82"/>
+      <w:bookmarkEnd w:id="80"/>
       <w:proofErr w:type="spellEnd"/>
     </w:p>
     <w:p>
@@ -47266,21 +46857,10 @@
         <w:rPr>
           <w:i/>
         </w:rPr>
-        <w:t xml:space="preserve"> </w:t>
-      </w:r>
-      <w:proofErr w:type="spellStart"/>
-      <w:r>
-        <w:rPr>
-          <w:i/>
-        </w:rPr>
-        <w:t>al</w:t>
-      </w:r>
-      <w:r>
-        <w:t>.</w:t>
-      </w:r>
-      <w:proofErr w:type="spellEnd"/>
-      <w:r>
-        <w:t xml:space="preserve">, 2017). Namun, karena proses ini dapat mengubah distribusi data asli, </w:t>
+        <w:t xml:space="preserve"> al</w:t>
+      </w:r>
+      <w:r>
+        <w:t xml:space="preserve">., 2017). Namun, karena proses ini dapat mengubah distribusi data asli, </w:t>
       </w:r>
       <w:proofErr w:type="spellStart"/>
       <w:r>
@@ -47360,21 +46940,10 @@
         <w:rPr>
           <w:i/>
         </w:rPr>
-        <w:t xml:space="preserve"> </w:t>
-      </w:r>
-      <w:proofErr w:type="spellStart"/>
-      <w:r>
-        <w:rPr>
-          <w:i/>
-        </w:rPr>
-        <w:t>al</w:t>
-      </w:r>
-      <w:r>
-        <w:t>.</w:t>
-      </w:r>
-      <w:proofErr w:type="spellEnd"/>
-      <w:r>
-        <w:t xml:space="preserve">, 2017). Selain itu, </w:t>
+        <w:t xml:space="preserve"> al</w:t>
+      </w:r>
+      <w:r>
+        <w:t xml:space="preserve">., 2017). Selain itu, </w:t>
       </w:r>
       <w:proofErr w:type="spellStart"/>
       <w:r>
@@ -47437,7 +47006,7 @@
       <w:pPr>
         <w:pStyle w:val="Heading2"/>
       </w:pPr>
-      <w:bookmarkStart w:id="83" w:name="_Toc201436001"/>
+      <w:bookmarkStart w:id="81" w:name="_Toc201436001"/>
       <w:r>
         <w:t xml:space="preserve">Analisis Data dan </w:t>
       </w:r>
@@ -47449,7 +47018,7 @@
       <w:r>
         <w:t xml:space="preserve"> Hasil</w:t>
       </w:r>
-      <w:bookmarkEnd w:id="83"/>
+      <w:bookmarkEnd w:id="81"/>
     </w:p>
     <w:p>
       <w:pPr>
@@ -47841,14 +47410,14 @@
       <w:pPr>
         <w:pStyle w:val="Heading2"/>
       </w:pPr>
-      <w:bookmarkStart w:id="84" w:name="_Toc201436002"/>
+      <w:bookmarkStart w:id="82" w:name="_Toc201436002"/>
       <w:r>
         <w:t xml:space="preserve">Tahapan </w:t>
       </w:r>
       <w:r>
         <w:t>Penelitian</w:t>
       </w:r>
-      <w:bookmarkEnd w:id="84"/>
+      <w:bookmarkEnd w:id="82"/>
     </w:p>
     <w:p>
       <w:pPr>
@@ -48220,9 +47789,9 @@
         <w:lastRenderedPageBreak/>
         <w:drawing>
           <wp:inline distT="0" distB="0" distL="0" distR="0">
-            <wp:extent cx="4126312" cy="4997116"/>
-            <wp:effectExtent l="0" t="0" r="7620" b="0"/>
-            <wp:docPr id="612962320" name="Picture 12"/>
+            <wp:extent cx="4476206" cy="3979915"/>
+            <wp:effectExtent l="0" t="0" r="635" b="0"/>
+            <wp:docPr id="1769867553" name="Picture 6"/>
             <wp:cNvGraphicFramePr>
               <a:graphicFrameLocks xmlns:a="http://schemas.openxmlformats.org/drawingml/2006/main" noChangeAspect="1"/>
             </wp:cNvGraphicFramePr>
@@ -48230,7 +47799,7 @@
               <a:graphicData uri="http://schemas.openxmlformats.org/drawingml/2006/picture">
                 <pic:pic xmlns:pic="http://schemas.openxmlformats.org/drawingml/2006/picture">
                   <pic:nvPicPr>
-                    <pic:cNvPr id="0" name="Picture 26"/>
+                    <pic:cNvPr id="0" name="Picture 11"/>
                     <pic:cNvPicPr>
                       <a:picLocks noChangeAspect="1" noChangeArrowheads="1"/>
                     </pic:cNvPicPr>
@@ -48251,7 +47820,7 @@
                   <pic:spPr bwMode="auto">
                     <a:xfrm>
                       <a:off x="0" y="0"/>
-                      <a:ext cx="4132039" cy="5004051"/>
+                      <a:ext cx="4486721" cy="3989264"/>
                     </a:xfrm>
                     <a:prstGeom prst="rect">
                       <a:avLst/>
@@ -48272,18 +47841,1340 @@
       <w:pPr>
         <w:pStyle w:val="Heading5"/>
       </w:pPr>
-      <w:bookmarkStart w:id="85" w:name="_Toc201436020"/>
+      <w:bookmarkStart w:id="83" w:name="_Toc201436020"/>
       <w:r>
         <w:t>Tahapan Penelitian</w:t>
       </w:r>
-      <w:bookmarkEnd w:id="85"/>
+      <w:bookmarkEnd w:id="83"/>
     </w:p>
     <w:p/>
     <w:p>
       <w:pPr>
+        <w:pStyle w:val="HEAD2"/>
+        <w:sectPr>
+          <w:pgSz w:w="11906" w:h="16838" w:code="9"/>
+          <w:pgMar w:top="2268" w:right="1701" w:bottom="1701" w:left="2268" w:header="709" w:footer="709" w:gutter="0"/>
+          <w:cols w:space="708"/>
+          <w:titlePg/>
+          <w:docGrid w:linePitch="360"/>
+        </w:sectPr>
+      </w:pPr>
+      <w:bookmarkStart w:id="84" w:name="_Toc201436003"/>
+    </w:p>
+    <w:p>
+      <w:pPr>
+        <w:pStyle w:val="HEAD2"/>
+      </w:pPr>
+      <w:r>
+        <w:lastRenderedPageBreak/>
+        <w:t>Jadwal Penelitian</w:t>
+      </w:r>
+      <w:bookmarkEnd w:id="84"/>
+    </w:p>
+    <w:p>
+      <w:pPr>
         <w:ind w:firstLine="720"/>
-      </w:pPr>
+        <w:rPr>
+          <w:szCs w:val="24"/>
+        </w:rPr>
+      </w:pPr>
+      <w:r>
+        <w:rPr>
+          <w:szCs w:val="24"/>
+        </w:rPr>
+        <w:t>Rencana waktu pelaksanaan penelitian ditunjukkan pada Tabel 3.</w:t>
+      </w:r>
+      <w:r>
+        <w:rPr>
+          <w:szCs w:val="24"/>
+        </w:rPr>
+        <w:t>2</w:t>
+      </w:r>
+      <w:r>
+        <w:rPr>
+          <w:szCs w:val="24"/>
+        </w:rPr>
+        <w:t>.</w:t>
+      </w:r>
     </w:p>
+    <w:p>
+      <w:pPr>
+        <w:pStyle w:val="Heading6"/>
+      </w:pPr>
+      <w:bookmarkStart w:id="85" w:name="_Toc201436025"/>
+      <w:r>
+        <w:t>Waktu Pelaksanaan Penelitian</w:t>
+      </w:r>
+      <w:bookmarkEnd w:id="85"/>
+    </w:p>
+    <w:tbl>
+      <w:tblPr>
+        <w:tblStyle w:val="TableGrid"/>
+        <w:tblW w:w="5000" w:type="pct"/>
+        <w:jc w:val="center"/>
+        <w:tblInd w:w="0" w:type="dxa"/>
+        <w:tblLook w:val="04A0" w:firstRow="1" w:lastRow="0" w:firstColumn="1" w:lastColumn="0" w:noHBand="0" w:noVBand="1"/>
+      </w:tblPr>
+      <w:tblGrid>
+        <w:gridCol w:w="865"/>
+        <w:gridCol w:w="2502"/>
+        <w:gridCol w:w="1736"/>
+        <w:gridCol w:w="1649"/>
+        <w:gridCol w:w="1692"/>
+        <w:gridCol w:w="1692"/>
+        <w:gridCol w:w="1342"/>
+        <w:gridCol w:w="1381"/>
+      </w:tblGrid>
+      <w:tr>
+        <w:trPr>
+          <w:jc w:val="center"/>
+        </w:trPr>
+        <w:tc>
+          <w:tcPr>
+            <w:tcW w:w="336" w:type="pct"/>
+            <w:vAlign w:val="center"/>
+          </w:tcPr>
+          <w:p>
+            <w:pPr>
+              <w:spacing w:line="360" w:lineRule="auto"/>
+              <w:jc w:val="center"/>
+              <w:rPr>
+                <w:b/>
+                <w:bCs/>
+                <w:color w:val="auto"/>
+                <w:sz w:val="20"/>
+              </w:rPr>
+            </w:pPr>
+            <w:r>
+              <w:rPr>
+                <w:b/>
+                <w:bCs/>
+                <w:color w:val="auto"/>
+                <w:sz w:val="20"/>
+              </w:rPr>
+              <w:t>No.</w:t>
+            </w:r>
+          </w:p>
+        </w:tc>
+        <w:tc>
+          <w:tcPr>
+            <w:tcW w:w="973" w:type="pct"/>
+            <w:vAlign w:val="center"/>
+          </w:tcPr>
+          <w:p>
+            <w:pPr>
+              <w:spacing w:line="360" w:lineRule="auto"/>
+              <w:jc w:val="center"/>
+              <w:rPr>
+                <w:rFonts w:eastAsia="Times New Roman"/>
+                <w:b/>
+                <w:bCs/>
+                <w:sz w:val="20"/>
+              </w:rPr>
+            </w:pPr>
+            <w:r>
+              <w:rPr>
+                <w:rFonts w:eastAsia="Times New Roman"/>
+                <w:b/>
+                <w:bCs/>
+                <w:sz w:val="20"/>
+              </w:rPr>
+              <w:t>Tahapan</w:t>
+            </w:r>
+          </w:p>
+        </w:tc>
+        <w:tc>
+          <w:tcPr>
+            <w:tcW w:w="675" w:type="pct"/>
+            <w:vAlign w:val="center"/>
+          </w:tcPr>
+          <w:p>
+            <w:pPr>
+              <w:spacing w:line="360" w:lineRule="auto"/>
+              <w:jc w:val="center"/>
+              <w:rPr>
+                <w:rFonts w:eastAsia="Times New Roman"/>
+                <w:b/>
+                <w:bCs/>
+                <w:sz w:val="20"/>
+              </w:rPr>
+            </w:pPr>
+            <w:r>
+              <w:rPr>
+                <w:rFonts w:eastAsia="Times New Roman"/>
+                <w:b/>
+                <w:bCs/>
+                <w:sz w:val="20"/>
+              </w:rPr>
+              <w:t>Maret</w:t>
+            </w:r>
+            <w:r>
+              <w:rPr>
+                <w:rFonts w:eastAsia="Times New Roman"/>
+                <w:b/>
+                <w:bCs/>
+                <w:sz w:val="20"/>
+              </w:rPr>
+              <w:t xml:space="preserve"> 2025</w:t>
+            </w:r>
+          </w:p>
+        </w:tc>
+        <w:tc>
+          <w:tcPr>
+            <w:tcW w:w="641" w:type="pct"/>
+            <w:vAlign w:val="center"/>
+          </w:tcPr>
+          <w:p>
+            <w:pPr>
+              <w:spacing w:line="360" w:lineRule="auto"/>
+              <w:jc w:val="center"/>
+              <w:rPr>
+                <w:rFonts w:eastAsia="Times New Roman"/>
+                <w:b/>
+                <w:bCs/>
+                <w:sz w:val="20"/>
+              </w:rPr>
+            </w:pPr>
+            <w:r>
+              <w:rPr>
+                <w:rFonts w:eastAsia="Times New Roman"/>
+                <w:b/>
+                <w:bCs/>
+                <w:sz w:val="20"/>
+              </w:rPr>
+              <w:t>April</w:t>
+            </w:r>
+            <w:r>
+              <w:rPr>
+                <w:rFonts w:eastAsia="Times New Roman"/>
+                <w:b/>
+                <w:bCs/>
+                <w:sz w:val="20"/>
+              </w:rPr>
+              <w:t xml:space="preserve"> 2025</w:t>
+            </w:r>
+          </w:p>
+        </w:tc>
+        <w:tc>
+          <w:tcPr>
+            <w:tcW w:w="658" w:type="pct"/>
+            <w:vAlign w:val="center"/>
+          </w:tcPr>
+          <w:p>
+            <w:pPr>
+              <w:spacing w:line="360" w:lineRule="auto"/>
+              <w:jc w:val="center"/>
+              <w:rPr>
+                <w:rFonts w:eastAsia="Times New Roman"/>
+                <w:b/>
+                <w:bCs/>
+                <w:sz w:val="20"/>
+              </w:rPr>
+            </w:pPr>
+            <w:r>
+              <w:rPr>
+                <w:rFonts w:eastAsia="Times New Roman"/>
+                <w:b/>
+                <w:bCs/>
+                <w:sz w:val="20"/>
+              </w:rPr>
+              <w:t>Mei</w:t>
+            </w:r>
+            <w:r>
+              <w:rPr>
+                <w:rFonts w:eastAsia="Times New Roman"/>
+                <w:b/>
+                <w:bCs/>
+                <w:sz w:val="20"/>
+              </w:rPr>
+              <w:t xml:space="preserve"> 2025</w:t>
+            </w:r>
+          </w:p>
+        </w:tc>
+        <w:tc>
+          <w:tcPr>
+            <w:tcW w:w="658" w:type="pct"/>
+            <w:vAlign w:val="center"/>
+          </w:tcPr>
+          <w:p>
+            <w:pPr>
+              <w:spacing w:line="360" w:lineRule="auto"/>
+              <w:jc w:val="center"/>
+              <w:rPr>
+                <w:rFonts w:eastAsia="Times New Roman"/>
+                <w:b/>
+                <w:bCs/>
+                <w:sz w:val="20"/>
+              </w:rPr>
+            </w:pPr>
+            <w:r>
+              <w:rPr>
+                <w:rFonts w:eastAsia="Times New Roman"/>
+                <w:b/>
+                <w:bCs/>
+                <w:sz w:val="20"/>
+              </w:rPr>
+              <w:t>Juni</w:t>
+            </w:r>
+            <w:r>
+              <w:rPr>
+                <w:rFonts w:eastAsia="Times New Roman"/>
+                <w:b/>
+                <w:bCs/>
+                <w:sz w:val="20"/>
+              </w:rPr>
+              <w:t xml:space="preserve"> 2025</w:t>
+            </w:r>
+          </w:p>
+        </w:tc>
+        <w:tc>
+          <w:tcPr>
+            <w:tcW w:w="522" w:type="pct"/>
+            <w:vAlign w:val="center"/>
+          </w:tcPr>
+          <w:p>
+            <w:pPr>
+              <w:spacing w:line="360" w:lineRule="auto"/>
+              <w:jc w:val="center"/>
+              <w:rPr>
+                <w:rFonts w:eastAsia="Times New Roman"/>
+                <w:b/>
+                <w:bCs/>
+                <w:sz w:val="20"/>
+              </w:rPr>
+            </w:pPr>
+            <w:r>
+              <w:rPr>
+                <w:rFonts w:eastAsia="Times New Roman"/>
+                <w:b/>
+                <w:bCs/>
+                <w:sz w:val="20"/>
+              </w:rPr>
+              <w:t>Juli</w:t>
+            </w:r>
+            <w:r>
+              <w:rPr>
+                <w:rFonts w:eastAsia="Times New Roman"/>
+                <w:b/>
+                <w:bCs/>
+                <w:sz w:val="20"/>
+              </w:rPr>
+              <w:t xml:space="preserve"> 2025</w:t>
+            </w:r>
+          </w:p>
+        </w:tc>
+        <w:tc>
+          <w:tcPr>
+            <w:tcW w:w="537" w:type="pct"/>
+            <w:vAlign w:val="center"/>
+          </w:tcPr>
+          <w:p>
+            <w:pPr>
+              <w:spacing w:line="360" w:lineRule="auto"/>
+              <w:jc w:val="center"/>
+              <w:rPr>
+                <w:rFonts w:eastAsia="Times New Roman"/>
+                <w:b/>
+                <w:bCs/>
+                <w:sz w:val="20"/>
+              </w:rPr>
+            </w:pPr>
+            <w:r>
+              <w:rPr>
+                <w:rFonts w:eastAsia="Times New Roman"/>
+                <w:b/>
+                <w:bCs/>
+                <w:sz w:val="20"/>
+              </w:rPr>
+              <w:t xml:space="preserve">Agustus </w:t>
+            </w:r>
+            <w:r>
+              <w:rPr>
+                <w:rFonts w:eastAsia="Times New Roman"/>
+                <w:b/>
+                <w:bCs/>
+                <w:sz w:val="20"/>
+              </w:rPr>
+              <w:t>2025</w:t>
+            </w:r>
+          </w:p>
+        </w:tc>
+      </w:tr>
+      <w:tr>
+        <w:trPr>
+          <w:jc w:val="center"/>
+        </w:trPr>
+        <w:tc>
+          <w:tcPr>
+            <w:tcW w:w="336" w:type="pct"/>
+            <w:vAlign w:val="center"/>
+          </w:tcPr>
+          <w:p>
+            <w:pPr>
+              <w:spacing w:line="360" w:lineRule="auto"/>
+              <w:jc w:val="center"/>
+              <w:rPr>
+                <w:rFonts w:eastAsia="Times New Roman"/>
+                <w:sz w:val="20"/>
+              </w:rPr>
+            </w:pPr>
+            <w:r>
+              <w:rPr>
+                <w:rFonts w:eastAsia="Times New Roman"/>
+                <w:sz w:val="20"/>
+              </w:rPr>
+              <w:t>1</w:t>
+            </w:r>
+          </w:p>
+        </w:tc>
+        <w:tc>
+          <w:tcPr>
+            <w:tcW w:w="973" w:type="pct"/>
+            <w:vAlign w:val="center"/>
+          </w:tcPr>
+          <w:p>
+            <w:pPr>
+              <w:spacing w:line="360" w:lineRule="auto"/>
+              <w:jc w:val="center"/>
+              <w:rPr>
+                <w:rFonts w:eastAsia="Times New Roman"/>
+                <w:sz w:val="20"/>
+              </w:rPr>
+            </w:pPr>
+            <w:r>
+              <w:rPr>
+                <w:rFonts w:eastAsia="Times New Roman"/>
+                <w:sz w:val="20"/>
+              </w:rPr>
+              <w:t>Studi Pendahuluan &amp; Landasan Teori</w:t>
+            </w:r>
+          </w:p>
+        </w:tc>
+        <w:tc>
+          <w:tcPr>
+            <w:tcW w:w="675" w:type="pct"/>
+            <w:shd w:val="clear" w:color="auto" w:fill="A8D08D" w:themeFill="accent6" w:themeFillTint="99"/>
+            <w:vAlign w:val="center"/>
+          </w:tcPr>
+          <w:p>
+            <w:pPr>
+              <w:spacing w:line="360" w:lineRule="auto"/>
+              <w:jc w:val="center"/>
+              <w:rPr>
+                <w:rFonts w:eastAsia="Times New Roman"/>
+                <w:b/>
+                <w:bCs/>
+                <w:sz w:val="20"/>
+              </w:rPr>
+            </w:pPr>
+          </w:p>
+        </w:tc>
+        <w:tc>
+          <w:tcPr>
+            <w:tcW w:w="641" w:type="pct"/>
+            <w:shd w:val="clear" w:color="auto" w:fill="A8D08D" w:themeFill="accent6" w:themeFillTint="99"/>
+            <w:vAlign w:val="center"/>
+          </w:tcPr>
+          <w:p>
+            <w:pPr>
+              <w:spacing w:line="360" w:lineRule="auto"/>
+              <w:jc w:val="center"/>
+              <w:rPr>
+                <w:rFonts w:eastAsia="Times New Roman"/>
+                <w:b/>
+                <w:bCs/>
+                <w:sz w:val="20"/>
+              </w:rPr>
+            </w:pPr>
+          </w:p>
+        </w:tc>
+        <w:tc>
+          <w:tcPr>
+            <w:tcW w:w="658" w:type="pct"/>
+            <w:vAlign w:val="center"/>
+          </w:tcPr>
+          <w:p>
+            <w:pPr>
+              <w:spacing w:line="360" w:lineRule="auto"/>
+              <w:jc w:val="center"/>
+              <w:rPr>
+                <w:rFonts w:eastAsia="Times New Roman"/>
+                <w:b/>
+                <w:bCs/>
+                <w:sz w:val="20"/>
+              </w:rPr>
+            </w:pPr>
+          </w:p>
+        </w:tc>
+        <w:tc>
+          <w:tcPr>
+            <w:tcW w:w="658" w:type="pct"/>
+            <w:vAlign w:val="center"/>
+          </w:tcPr>
+          <w:p>
+            <w:pPr>
+              <w:spacing w:line="360" w:lineRule="auto"/>
+              <w:jc w:val="center"/>
+              <w:rPr>
+                <w:rFonts w:eastAsia="Times New Roman"/>
+                <w:b/>
+                <w:bCs/>
+                <w:sz w:val="20"/>
+              </w:rPr>
+            </w:pPr>
+          </w:p>
+        </w:tc>
+        <w:tc>
+          <w:tcPr>
+            <w:tcW w:w="522" w:type="pct"/>
+            <w:vAlign w:val="center"/>
+          </w:tcPr>
+          <w:p>
+            <w:pPr>
+              <w:spacing w:line="360" w:lineRule="auto"/>
+              <w:jc w:val="center"/>
+              <w:rPr>
+                <w:rFonts w:eastAsia="Times New Roman"/>
+                <w:b/>
+                <w:bCs/>
+                <w:sz w:val="20"/>
+              </w:rPr>
+            </w:pPr>
+          </w:p>
+        </w:tc>
+        <w:tc>
+          <w:tcPr>
+            <w:tcW w:w="537" w:type="pct"/>
+            <w:vAlign w:val="center"/>
+          </w:tcPr>
+          <w:p>
+            <w:pPr>
+              <w:spacing w:line="360" w:lineRule="auto"/>
+              <w:jc w:val="center"/>
+              <w:rPr>
+                <w:rFonts w:eastAsia="Times New Roman"/>
+                <w:b/>
+                <w:bCs/>
+                <w:sz w:val="20"/>
+              </w:rPr>
+            </w:pPr>
+          </w:p>
+        </w:tc>
+      </w:tr>
+      <w:tr>
+        <w:trPr>
+          <w:jc w:val="center"/>
+        </w:trPr>
+        <w:tc>
+          <w:tcPr>
+            <w:tcW w:w="336" w:type="pct"/>
+            <w:vAlign w:val="center"/>
+          </w:tcPr>
+          <w:p>
+            <w:pPr>
+              <w:spacing w:line="360" w:lineRule="auto"/>
+              <w:jc w:val="center"/>
+              <w:rPr>
+                <w:rFonts w:eastAsia="Times New Roman"/>
+                <w:sz w:val="20"/>
+              </w:rPr>
+            </w:pPr>
+            <w:r>
+              <w:rPr>
+                <w:rFonts w:eastAsia="Times New Roman"/>
+                <w:sz w:val="20"/>
+              </w:rPr>
+              <w:t>2</w:t>
+            </w:r>
+          </w:p>
+        </w:tc>
+        <w:tc>
+          <w:tcPr>
+            <w:tcW w:w="973" w:type="pct"/>
+            <w:vAlign w:val="center"/>
+          </w:tcPr>
+          <w:p>
+            <w:pPr>
+              <w:spacing w:line="360" w:lineRule="auto"/>
+              <w:jc w:val="center"/>
+              <w:rPr>
+                <w:rFonts w:eastAsia="Times New Roman"/>
+                <w:sz w:val="20"/>
+              </w:rPr>
+            </w:pPr>
+            <w:r>
+              <w:rPr>
+                <w:rFonts w:eastAsia="Times New Roman"/>
+                <w:sz w:val="20"/>
+              </w:rPr>
+              <w:t>Pengumpulan &amp; Seleksi Data</w:t>
+            </w:r>
+          </w:p>
+        </w:tc>
+        <w:tc>
+          <w:tcPr>
+            <w:tcW w:w="675" w:type="pct"/>
+            <w:vAlign w:val="center"/>
+          </w:tcPr>
+          <w:p>
+            <w:pPr>
+              <w:spacing w:line="360" w:lineRule="auto"/>
+              <w:jc w:val="center"/>
+              <w:rPr>
+                <w:rFonts w:eastAsia="Times New Roman"/>
+                <w:b/>
+                <w:bCs/>
+                <w:sz w:val="20"/>
+              </w:rPr>
+            </w:pPr>
+          </w:p>
+        </w:tc>
+        <w:tc>
+          <w:tcPr>
+            <w:tcW w:w="641" w:type="pct"/>
+            <w:shd w:val="clear" w:color="auto" w:fill="A8D08D" w:themeFill="accent6" w:themeFillTint="99"/>
+            <w:vAlign w:val="center"/>
+          </w:tcPr>
+          <w:p>
+            <w:pPr>
+              <w:spacing w:line="360" w:lineRule="auto"/>
+              <w:jc w:val="center"/>
+              <w:rPr>
+                <w:rFonts w:eastAsia="Times New Roman"/>
+                <w:b/>
+                <w:bCs/>
+                <w:sz w:val="20"/>
+              </w:rPr>
+            </w:pPr>
+          </w:p>
+        </w:tc>
+        <w:tc>
+          <w:tcPr>
+            <w:tcW w:w="658" w:type="pct"/>
+            <w:shd w:val="clear" w:color="auto" w:fill="FFFFFF" w:themeFill="background1"/>
+            <w:vAlign w:val="center"/>
+          </w:tcPr>
+          <w:p>
+            <w:pPr>
+              <w:spacing w:line="360" w:lineRule="auto"/>
+              <w:jc w:val="center"/>
+              <w:rPr>
+                <w:rFonts w:eastAsia="Times New Roman"/>
+                <w:b/>
+                <w:bCs/>
+                <w:sz w:val="20"/>
+              </w:rPr>
+            </w:pPr>
+          </w:p>
+        </w:tc>
+        <w:tc>
+          <w:tcPr>
+            <w:tcW w:w="658" w:type="pct"/>
+            <w:vAlign w:val="center"/>
+          </w:tcPr>
+          <w:p>
+            <w:pPr>
+              <w:spacing w:line="360" w:lineRule="auto"/>
+              <w:jc w:val="center"/>
+              <w:rPr>
+                <w:rFonts w:eastAsia="Times New Roman"/>
+                <w:b/>
+                <w:bCs/>
+                <w:sz w:val="20"/>
+              </w:rPr>
+            </w:pPr>
+          </w:p>
+        </w:tc>
+        <w:tc>
+          <w:tcPr>
+            <w:tcW w:w="522" w:type="pct"/>
+            <w:vAlign w:val="center"/>
+          </w:tcPr>
+          <w:p>
+            <w:pPr>
+              <w:spacing w:line="360" w:lineRule="auto"/>
+              <w:jc w:val="center"/>
+              <w:rPr>
+                <w:rFonts w:eastAsia="Times New Roman"/>
+                <w:b/>
+                <w:bCs/>
+                <w:sz w:val="20"/>
+              </w:rPr>
+            </w:pPr>
+          </w:p>
+        </w:tc>
+        <w:tc>
+          <w:tcPr>
+            <w:tcW w:w="537" w:type="pct"/>
+            <w:vAlign w:val="center"/>
+          </w:tcPr>
+          <w:p>
+            <w:pPr>
+              <w:spacing w:line="360" w:lineRule="auto"/>
+              <w:jc w:val="center"/>
+              <w:rPr>
+                <w:rFonts w:eastAsia="Times New Roman"/>
+                <w:b/>
+                <w:bCs/>
+                <w:sz w:val="20"/>
+              </w:rPr>
+            </w:pPr>
+          </w:p>
+        </w:tc>
+      </w:tr>
+      <w:tr>
+        <w:trPr>
+          <w:jc w:val="center"/>
+        </w:trPr>
+        <w:tc>
+          <w:tcPr>
+            <w:tcW w:w="336" w:type="pct"/>
+            <w:vAlign w:val="center"/>
+          </w:tcPr>
+          <w:p>
+            <w:pPr>
+              <w:spacing w:line="360" w:lineRule="auto"/>
+              <w:jc w:val="center"/>
+              <w:rPr>
+                <w:rFonts w:eastAsia="Times New Roman"/>
+                <w:sz w:val="20"/>
+              </w:rPr>
+            </w:pPr>
+            <w:r>
+              <w:rPr>
+                <w:rFonts w:eastAsia="Times New Roman"/>
+                <w:sz w:val="20"/>
+              </w:rPr>
+              <w:t>3</w:t>
+            </w:r>
+          </w:p>
+        </w:tc>
+        <w:tc>
+          <w:tcPr>
+            <w:tcW w:w="973" w:type="pct"/>
+            <w:vAlign w:val="center"/>
+          </w:tcPr>
+          <w:p>
+            <w:pPr>
+              <w:spacing w:line="360" w:lineRule="auto"/>
+              <w:jc w:val="center"/>
+              <w:rPr>
+                <w:rFonts w:eastAsia="Times New Roman"/>
+                <w:sz w:val="20"/>
+              </w:rPr>
+            </w:pPr>
+            <w:r>
+              <w:rPr>
+                <w:rFonts w:eastAsia="Times New Roman"/>
+                <w:sz w:val="20"/>
+              </w:rPr>
+              <w:t>Pra-pemrosesan &amp; Transformasi Data</w:t>
+            </w:r>
+          </w:p>
+        </w:tc>
+        <w:tc>
+          <w:tcPr>
+            <w:tcW w:w="675" w:type="pct"/>
+            <w:vAlign w:val="center"/>
+          </w:tcPr>
+          <w:p>
+            <w:pPr>
+              <w:spacing w:line="360" w:lineRule="auto"/>
+              <w:jc w:val="center"/>
+              <w:rPr>
+                <w:rFonts w:eastAsia="Times New Roman"/>
+                <w:b/>
+                <w:bCs/>
+                <w:sz w:val="20"/>
+              </w:rPr>
+            </w:pPr>
+          </w:p>
+        </w:tc>
+        <w:tc>
+          <w:tcPr>
+            <w:tcW w:w="641" w:type="pct"/>
+            <w:shd w:val="clear" w:color="auto" w:fill="A8D08D" w:themeFill="accent6" w:themeFillTint="99"/>
+            <w:vAlign w:val="center"/>
+          </w:tcPr>
+          <w:p>
+            <w:pPr>
+              <w:spacing w:line="360" w:lineRule="auto"/>
+              <w:jc w:val="center"/>
+              <w:rPr>
+                <w:rFonts w:eastAsia="Times New Roman"/>
+                <w:b/>
+                <w:bCs/>
+                <w:sz w:val="20"/>
+              </w:rPr>
+            </w:pPr>
+          </w:p>
+        </w:tc>
+        <w:tc>
+          <w:tcPr>
+            <w:tcW w:w="658" w:type="pct"/>
+            <w:shd w:val="clear" w:color="auto" w:fill="A8D08D" w:themeFill="accent6" w:themeFillTint="99"/>
+            <w:vAlign w:val="center"/>
+          </w:tcPr>
+          <w:p>
+            <w:pPr>
+              <w:spacing w:line="360" w:lineRule="auto"/>
+              <w:jc w:val="center"/>
+              <w:rPr>
+                <w:rFonts w:eastAsia="Times New Roman"/>
+                <w:b/>
+                <w:bCs/>
+                <w:sz w:val="20"/>
+              </w:rPr>
+            </w:pPr>
+          </w:p>
+        </w:tc>
+        <w:tc>
+          <w:tcPr>
+            <w:tcW w:w="658" w:type="pct"/>
+            <w:shd w:val="clear" w:color="auto" w:fill="A8D08D" w:themeFill="accent6" w:themeFillTint="99"/>
+            <w:vAlign w:val="center"/>
+          </w:tcPr>
+          <w:p>
+            <w:pPr>
+              <w:spacing w:line="360" w:lineRule="auto"/>
+              <w:jc w:val="center"/>
+              <w:rPr>
+                <w:rFonts w:eastAsia="Times New Roman"/>
+                <w:b/>
+                <w:bCs/>
+                <w:sz w:val="20"/>
+              </w:rPr>
+            </w:pPr>
+          </w:p>
+        </w:tc>
+        <w:tc>
+          <w:tcPr>
+            <w:tcW w:w="522" w:type="pct"/>
+            <w:vAlign w:val="center"/>
+          </w:tcPr>
+          <w:p>
+            <w:pPr>
+              <w:spacing w:line="360" w:lineRule="auto"/>
+              <w:jc w:val="center"/>
+              <w:rPr>
+                <w:rFonts w:eastAsia="Times New Roman"/>
+                <w:b/>
+                <w:bCs/>
+                <w:sz w:val="20"/>
+              </w:rPr>
+            </w:pPr>
+          </w:p>
+        </w:tc>
+        <w:tc>
+          <w:tcPr>
+            <w:tcW w:w="537" w:type="pct"/>
+            <w:vAlign w:val="center"/>
+          </w:tcPr>
+          <w:p>
+            <w:pPr>
+              <w:spacing w:line="360" w:lineRule="auto"/>
+              <w:jc w:val="center"/>
+              <w:rPr>
+                <w:rFonts w:eastAsia="Times New Roman"/>
+                <w:b/>
+                <w:bCs/>
+                <w:sz w:val="20"/>
+              </w:rPr>
+            </w:pPr>
+          </w:p>
+        </w:tc>
+      </w:tr>
+      <w:tr>
+        <w:trPr>
+          <w:jc w:val="center"/>
+        </w:trPr>
+        <w:tc>
+          <w:tcPr>
+            <w:tcW w:w="336" w:type="pct"/>
+            <w:vAlign w:val="center"/>
+          </w:tcPr>
+          <w:p>
+            <w:pPr>
+              <w:spacing w:line="360" w:lineRule="auto"/>
+              <w:jc w:val="center"/>
+              <w:rPr>
+                <w:rFonts w:eastAsia="Times New Roman"/>
+                <w:sz w:val="20"/>
+              </w:rPr>
+            </w:pPr>
+            <w:r>
+              <w:rPr>
+                <w:rFonts w:eastAsia="Times New Roman"/>
+                <w:sz w:val="20"/>
+              </w:rPr>
+              <w:t>4</w:t>
+            </w:r>
+          </w:p>
+        </w:tc>
+        <w:tc>
+          <w:tcPr>
+            <w:tcW w:w="973" w:type="pct"/>
+            <w:vAlign w:val="center"/>
+          </w:tcPr>
+          <w:p>
+            <w:pPr>
+              <w:spacing w:line="360" w:lineRule="auto"/>
+              <w:jc w:val="center"/>
+              <w:rPr>
+                <w:rFonts w:eastAsia="Times New Roman"/>
+                <w:sz w:val="20"/>
+              </w:rPr>
+            </w:pPr>
+            <w:r>
+              <w:rPr>
+                <w:rFonts w:eastAsia="Times New Roman"/>
+                <w:sz w:val="20"/>
+              </w:rPr>
+              <w:t>Pemodelan, Tuning, &amp; Kalibrasi Model</w:t>
+            </w:r>
+          </w:p>
+        </w:tc>
+        <w:tc>
+          <w:tcPr>
+            <w:tcW w:w="675" w:type="pct"/>
+            <w:vAlign w:val="center"/>
+          </w:tcPr>
+          <w:p>
+            <w:pPr>
+              <w:spacing w:line="360" w:lineRule="auto"/>
+              <w:jc w:val="center"/>
+              <w:rPr>
+                <w:rFonts w:eastAsia="Times New Roman"/>
+                <w:b/>
+                <w:bCs/>
+                <w:sz w:val="20"/>
+              </w:rPr>
+            </w:pPr>
+          </w:p>
+        </w:tc>
+        <w:tc>
+          <w:tcPr>
+            <w:tcW w:w="641" w:type="pct"/>
+            <w:vAlign w:val="center"/>
+          </w:tcPr>
+          <w:p>
+            <w:pPr>
+              <w:spacing w:line="360" w:lineRule="auto"/>
+              <w:jc w:val="center"/>
+              <w:rPr>
+                <w:rFonts w:eastAsia="Times New Roman"/>
+                <w:b/>
+                <w:bCs/>
+                <w:sz w:val="20"/>
+              </w:rPr>
+            </w:pPr>
+          </w:p>
+        </w:tc>
+        <w:tc>
+          <w:tcPr>
+            <w:tcW w:w="658" w:type="pct"/>
+            <w:vAlign w:val="center"/>
+          </w:tcPr>
+          <w:p>
+            <w:pPr>
+              <w:spacing w:line="360" w:lineRule="auto"/>
+              <w:jc w:val="center"/>
+              <w:rPr>
+                <w:rFonts w:eastAsia="Times New Roman"/>
+                <w:b/>
+                <w:bCs/>
+                <w:sz w:val="20"/>
+              </w:rPr>
+            </w:pPr>
+          </w:p>
+        </w:tc>
+        <w:tc>
+          <w:tcPr>
+            <w:tcW w:w="658" w:type="pct"/>
+            <w:shd w:val="clear" w:color="auto" w:fill="A8D08D" w:themeFill="accent6" w:themeFillTint="99"/>
+            <w:vAlign w:val="center"/>
+          </w:tcPr>
+          <w:p>
+            <w:pPr>
+              <w:spacing w:line="360" w:lineRule="auto"/>
+              <w:jc w:val="center"/>
+              <w:rPr>
+                <w:rFonts w:eastAsia="Times New Roman"/>
+                <w:b/>
+                <w:bCs/>
+                <w:sz w:val="20"/>
+              </w:rPr>
+            </w:pPr>
+          </w:p>
+        </w:tc>
+        <w:tc>
+          <w:tcPr>
+            <w:tcW w:w="522" w:type="pct"/>
+            <w:shd w:val="clear" w:color="auto" w:fill="A8D08D" w:themeFill="accent6" w:themeFillTint="99"/>
+            <w:vAlign w:val="center"/>
+          </w:tcPr>
+          <w:p>
+            <w:pPr>
+              <w:spacing w:line="360" w:lineRule="auto"/>
+              <w:jc w:val="center"/>
+              <w:rPr>
+                <w:rFonts w:eastAsia="Times New Roman"/>
+                <w:b/>
+                <w:bCs/>
+                <w:sz w:val="20"/>
+              </w:rPr>
+            </w:pPr>
+          </w:p>
+        </w:tc>
+        <w:tc>
+          <w:tcPr>
+            <w:tcW w:w="537" w:type="pct"/>
+            <w:vAlign w:val="center"/>
+          </w:tcPr>
+          <w:p>
+            <w:pPr>
+              <w:spacing w:line="360" w:lineRule="auto"/>
+              <w:jc w:val="center"/>
+              <w:rPr>
+                <w:rFonts w:eastAsia="Times New Roman"/>
+                <w:b/>
+                <w:bCs/>
+                <w:sz w:val="20"/>
+              </w:rPr>
+            </w:pPr>
+          </w:p>
+        </w:tc>
+      </w:tr>
+      <w:tr>
+        <w:trPr>
+          <w:jc w:val="center"/>
+        </w:trPr>
+        <w:tc>
+          <w:tcPr>
+            <w:tcW w:w="336" w:type="pct"/>
+            <w:vAlign w:val="center"/>
+          </w:tcPr>
+          <w:p>
+            <w:pPr>
+              <w:spacing w:line="360" w:lineRule="auto"/>
+              <w:jc w:val="center"/>
+              <w:rPr>
+                <w:rFonts w:eastAsia="Times New Roman"/>
+                <w:sz w:val="20"/>
+              </w:rPr>
+            </w:pPr>
+            <w:r>
+              <w:rPr>
+                <w:rFonts w:eastAsia="Times New Roman"/>
+                <w:sz w:val="20"/>
+              </w:rPr>
+              <w:t>5</w:t>
+            </w:r>
+          </w:p>
+        </w:tc>
+        <w:tc>
+          <w:tcPr>
+            <w:tcW w:w="973" w:type="pct"/>
+            <w:vAlign w:val="center"/>
+          </w:tcPr>
+          <w:p>
+            <w:pPr>
+              <w:spacing w:line="360" w:lineRule="auto"/>
+              <w:jc w:val="center"/>
+              <w:rPr>
+                <w:rFonts w:eastAsia="Times New Roman"/>
+                <w:sz w:val="20"/>
+              </w:rPr>
+            </w:pPr>
+            <w:r>
+              <w:rPr>
+                <w:rFonts w:eastAsia="Times New Roman"/>
+                <w:sz w:val="20"/>
+              </w:rPr>
+              <w:t>Evaluasi Model &amp; Interpretasi Hasil</w:t>
+            </w:r>
+          </w:p>
+        </w:tc>
+        <w:tc>
+          <w:tcPr>
+            <w:tcW w:w="675" w:type="pct"/>
+            <w:vAlign w:val="center"/>
+          </w:tcPr>
+          <w:p>
+            <w:pPr>
+              <w:spacing w:line="360" w:lineRule="auto"/>
+              <w:jc w:val="center"/>
+              <w:rPr>
+                <w:rFonts w:eastAsia="Times New Roman"/>
+                <w:b/>
+                <w:bCs/>
+                <w:sz w:val="20"/>
+              </w:rPr>
+            </w:pPr>
+          </w:p>
+        </w:tc>
+        <w:tc>
+          <w:tcPr>
+            <w:tcW w:w="641" w:type="pct"/>
+            <w:shd w:val="clear" w:color="auto" w:fill="FFFFFF" w:themeFill="background1"/>
+            <w:vAlign w:val="center"/>
+          </w:tcPr>
+          <w:p>
+            <w:pPr>
+              <w:spacing w:line="360" w:lineRule="auto"/>
+              <w:jc w:val="center"/>
+              <w:rPr>
+                <w:rFonts w:eastAsia="Times New Roman"/>
+                <w:b/>
+                <w:bCs/>
+                <w:sz w:val="20"/>
+              </w:rPr>
+            </w:pPr>
+          </w:p>
+        </w:tc>
+        <w:tc>
+          <w:tcPr>
+            <w:tcW w:w="658" w:type="pct"/>
+            <w:shd w:val="clear" w:color="auto" w:fill="FFFFFF" w:themeFill="background1"/>
+            <w:vAlign w:val="center"/>
+          </w:tcPr>
+          <w:p>
+            <w:pPr>
+              <w:spacing w:line="360" w:lineRule="auto"/>
+              <w:jc w:val="center"/>
+              <w:rPr>
+                <w:rFonts w:eastAsia="Times New Roman"/>
+                <w:b/>
+                <w:bCs/>
+                <w:sz w:val="20"/>
+              </w:rPr>
+            </w:pPr>
+          </w:p>
+        </w:tc>
+        <w:tc>
+          <w:tcPr>
+            <w:tcW w:w="658" w:type="pct"/>
+            <w:shd w:val="clear" w:color="auto" w:fill="FFFFFF" w:themeFill="background1"/>
+            <w:vAlign w:val="center"/>
+          </w:tcPr>
+          <w:p>
+            <w:pPr>
+              <w:spacing w:line="360" w:lineRule="auto"/>
+              <w:jc w:val="center"/>
+              <w:rPr>
+                <w:rFonts w:eastAsia="Times New Roman"/>
+                <w:b/>
+                <w:bCs/>
+                <w:sz w:val="20"/>
+              </w:rPr>
+            </w:pPr>
+          </w:p>
+        </w:tc>
+        <w:tc>
+          <w:tcPr>
+            <w:tcW w:w="522" w:type="pct"/>
+            <w:shd w:val="clear" w:color="auto" w:fill="A8D08D" w:themeFill="accent6" w:themeFillTint="99"/>
+            <w:vAlign w:val="center"/>
+          </w:tcPr>
+          <w:p>
+            <w:pPr>
+              <w:spacing w:line="360" w:lineRule="auto"/>
+              <w:jc w:val="center"/>
+              <w:rPr>
+                <w:rFonts w:eastAsia="Times New Roman"/>
+                <w:b/>
+                <w:bCs/>
+                <w:sz w:val="20"/>
+              </w:rPr>
+            </w:pPr>
+          </w:p>
+        </w:tc>
+        <w:tc>
+          <w:tcPr>
+            <w:tcW w:w="537" w:type="pct"/>
+            <w:shd w:val="clear" w:color="auto" w:fill="A8D08D" w:themeFill="accent6" w:themeFillTint="99"/>
+            <w:vAlign w:val="center"/>
+          </w:tcPr>
+          <w:p>
+            <w:pPr>
+              <w:spacing w:line="360" w:lineRule="auto"/>
+              <w:jc w:val="center"/>
+              <w:rPr>
+                <w:rFonts w:eastAsia="Times New Roman"/>
+                <w:b/>
+                <w:bCs/>
+                <w:sz w:val="20"/>
+              </w:rPr>
+            </w:pPr>
+          </w:p>
+        </w:tc>
+      </w:tr>
+      <w:tr>
+        <w:trPr>
+          <w:jc w:val="center"/>
+        </w:trPr>
+        <w:tc>
+          <w:tcPr>
+            <w:tcW w:w="336" w:type="pct"/>
+            <w:vAlign w:val="center"/>
+          </w:tcPr>
+          <w:p>
+            <w:pPr>
+              <w:spacing w:line="360" w:lineRule="auto"/>
+              <w:jc w:val="center"/>
+              <w:rPr>
+                <w:rFonts w:eastAsia="Times New Roman"/>
+                <w:sz w:val="20"/>
+              </w:rPr>
+            </w:pPr>
+            <w:r>
+              <w:rPr>
+                <w:rFonts w:eastAsia="Times New Roman"/>
+                <w:sz w:val="20"/>
+              </w:rPr>
+              <w:t>6</w:t>
+            </w:r>
+          </w:p>
+        </w:tc>
+        <w:tc>
+          <w:tcPr>
+            <w:tcW w:w="973" w:type="pct"/>
+            <w:vAlign w:val="center"/>
+          </w:tcPr>
+          <w:p>
+            <w:pPr>
+              <w:spacing w:line="360" w:lineRule="auto"/>
+              <w:jc w:val="center"/>
+              <w:rPr>
+                <w:rFonts w:eastAsia="Times New Roman"/>
+                <w:sz w:val="20"/>
+              </w:rPr>
+            </w:pPr>
+            <w:r>
+              <w:rPr>
+                <w:rFonts w:eastAsia="Times New Roman"/>
+                <w:sz w:val="20"/>
+              </w:rPr>
+              <w:t>Penyusunan Laporan &amp; Kesimpulan</w:t>
+            </w:r>
+          </w:p>
+        </w:tc>
+        <w:tc>
+          <w:tcPr>
+            <w:tcW w:w="675" w:type="pct"/>
+            <w:vAlign w:val="center"/>
+          </w:tcPr>
+          <w:p>
+            <w:pPr>
+              <w:spacing w:line="360" w:lineRule="auto"/>
+              <w:jc w:val="center"/>
+              <w:rPr>
+                <w:rFonts w:eastAsia="Times New Roman"/>
+                <w:b/>
+                <w:bCs/>
+                <w:sz w:val="20"/>
+              </w:rPr>
+            </w:pPr>
+          </w:p>
+        </w:tc>
+        <w:tc>
+          <w:tcPr>
+            <w:tcW w:w="641" w:type="pct"/>
+            <w:shd w:val="clear" w:color="auto" w:fill="A8D08D" w:themeFill="accent6" w:themeFillTint="99"/>
+            <w:vAlign w:val="center"/>
+          </w:tcPr>
+          <w:p>
+            <w:pPr>
+              <w:spacing w:line="360" w:lineRule="auto"/>
+              <w:jc w:val="center"/>
+              <w:rPr>
+                <w:rFonts w:eastAsia="Times New Roman"/>
+                <w:b/>
+                <w:bCs/>
+                <w:sz w:val="20"/>
+              </w:rPr>
+            </w:pPr>
+          </w:p>
+        </w:tc>
+        <w:tc>
+          <w:tcPr>
+            <w:tcW w:w="658" w:type="pct"/>
+            <w:shd w:val="clear" w:color="auto" w:fill="A8D08D" w:themeFill="accent6" w:themeFillTint="99"/>
+            <w:vAlign w:val="center"/>
+          </w:tcPr>
+          <w:p>
+            <w:pPr>
+              <w:spacing w:line="360" w:lineRule="auto"/>
+              <w:jc w:val="center"/>
+              <w:rPr>
+                <w:rFonts w:eastAsia="Times New Roman"/>
+                <w:b/>
+                <w:bCs/>
+                <w:sz w:val="20"/>
+              </w:rPr>
+            </w:pPr>
+          </w:p>
+        </w:tc>
+        <w:tc>
+          <w:tcPr>
+            <w:tcW w:w="658" w:type="pct"/>
+            <w:shd w:val="clear" w:color="auto" w:fill="A8D08D" w:themeFill="accent6" w:themeFillTint="99"/>
+            <w:vAlign w:val="center"/>
+          </w:tcPr>
+          <w:p>
+            <w:pPr>
+              <w:spacing w:line="360" w:lineRule="auto"/>
+              <w:jc w:val="center"/>
+              <w:rPr>
+                <w:rFonts w:eastAsia="Times New Roman"/>
+                <w:b/>
+                <w:bCs/>
+                <w:sz w:val="20"/>
+              </w:rPr>
+            </w:pPr>
+          </w:p>
+        </w:tc>
+        <w:tc>
+          <w:tcPr>
+            <w:tcW w:w="522" w:type="pct"/>
+            <w:shd w:val="clear" w:color="auto" w:fill="A8D08D" w:themeFill="accent6" w:themeFillTint="99"/>
+            <w:vAlign w:val="center"/>
+          </w:tcPr>
+          <w:p>
+            <w:pPr>
+              <w:spacing w:line="360" w:lineRule="auto"/>
+              <w:jc w:val="center"/>
+              <w:rPr>
+                <w:rFonts w:eastAsia="Times New Roman"/>
+                <w:b/>
+                <w:bCs/>
+                <w:sz w:val="20"/>
+              </w:rPr>
+            </w:pPr>
+          </w:p>
+        </w:tc>
+        <w:tc>
+          <w:tcPr>
+            <w:tcW w:w="537" w:type="pct"/>
+            <w:shd w:val="clear" w:color="auto" w:fill="A8D08D" w:themeFill="accent6" w:themeFillTint="99"/>
+            <w:vAlign w:val="center"/>
+          </w:tcPr>
+          <w:p>
+            <w:pPr>
+              <w:spacing w:line="360" w:lineRule="auto"/>
+              <w:jc w:val="center"/>
+              <w:rPr>
+                <w:rFonts w:eastAsia="Times New Roman"/>
+                <w:b/>
+                <w:bCs/>
+                <w:sz w:val="20"/>
+              </w:rPr>
+            </w:pPr>
+          </w:p>
+        </w:tc>
+      </w:tr>
+    </w:tbl>
+    <w:p/>
     <w:p>
       <w:pPr>
         <w:ind w:firstLine="720"/>
@@ -48301,9 +49192,6 @@
         </w:rPr>
       </w:pPr>
       <w:bookmarkStart w:id="86" w:name="_Toc201436004"/>
-      <w:r>
-        <w:br w:type="page"/>
-      </w:r>
     </w:p>
     <w:p>
       <w:pPr>
@@ -48313,6 +49201,23 @@
           <w:numId w:val="0"/>
         </w:numPr>
         <w:ind w:firstLine="113"/>
+        <w:sectPr>
+          <w:pgSz w:w="16838" w:h="11906" w:orient="landscape" w:code="9"/>
+          <w:pgMar w:top="2268" w:right="2268" w:bottom="1701" w:left="1701" w:header="709" w:footer="709" w:gutter="0"/>
+          <w:cols w:space="708"/>
+          <w:titlePg/>
+          <w:docGrid w:linePitch="360"/>
+        </w:sectPr>
+      </w:pPr>
+    </w:p>
+    <w:p>
+      <w:pPr>
+        <w:pStyle w:val="Heading1"/>
+        <w:numPr>
+          <w:ilvl w:val="0"/>
+          <w:numId w:val="0"/>
+        </w:numPr>
+        <w:ind w:firstLine="113"/>
       </w:pPr>
       <w:r>
         <w:lastRenderedPageBreak/>
@@ -48610,93 +49515,129 @@
       </w:pPr>
       <w:proofErr w:type="spellStart"/>
       <w:r>
-        <w:t>Bishop</w:t>
-      </w:r>
-      <w:proofErr w:type="spellEnd"/>
-      <w:r>
-        <w:t xml:space="preserve">, C. M. (2006). </w:t>
-      </w:r>
-      <w:proofErr w:type="spellStart"/>
-      <w:r>
-        <w:rPr>
-          <w:i/>
-          <w:iCs/>
-        </w:rPr>
-        <w:t>Pattern</w:t>
-      </w:r>
-      <w:proofErr w:type="spellEnd"/>
-      <w:r>
-        <w:rPr>
-          <w:i/>
-          <w:iCs/>
-        </w:rPr>
-        <w:t xml:space="preserve"> </w:t>
-      </w:r>
-      <w:proofErr w:type="spellStart"/>
-      <w:r>
-        <w:rPr>
-          <w:i/>
-          <w:iCs/>
-        </w:rPr>
-        <w:t>recognition</w:t>
-      </w:r>
-      <w:proofErr w:type="spellEnd"/>
-      <w:r>
-        <w:rPr>
-          <w:i/>
-          <w:iCs/>
-        </w:rPr>
-        <w:t xml:space="preserve"> </w:t>
-      </w:r>
-      <w:proofErr w:type="spellStart"/>
-      <w:r>
-        <w:rPr>
-          <w:i/>
-          <w:iCs/>
-        </w:rPr>
+        <w:t>Sarker</w:t>
+      </w:r>
+      <w:proofErr w:type="spellEnd"/>
+      <w:r>
+        <w:t xml:space="preserve">, I. H. (2021). </w:t>
+      </w:r>
+      <w:proofErr w:type="spellStart"/>
+      <w:r>
+        <w:t>Machine</w:t>
+      </w:r>
+      <w:proofErr w:type="spellEnd"/>
+      <w:r>
+        <w:t xml:space="preserve"> </w:t>
+      </w:r>
+      <w:proofErr w:type="spellStart"/>
+      <w:r>
+        <w:t>learning</w:t>
+      </w:r>
+      <w:proofErr w:type="spellEnd"/>
+      <w:r>
+        <w:t xml:space="preserve">: </w:t>
+      </w:r>
+      <w:proofErr w:type="spellStart"/>
+      <w:r>
+        <w:t>Algorithms</w:t>
+      </w:r>
+      <w:proofErr w:type="spellEnd"/>
+      <w:r>
+        <w:t>, real-</w:t>
+      </w:r>
+      <w:proofErr w:type="spellStart"/>
+      <w:r>
+        <w:t>world</w:t>
+      </w:r>
+      <w:proofErr w:type="spellEnd"/>
+      <w:r>
+        <w:t xml:space="preserve"> </w:t>
+      </w:r>
+      <w:proofErr w:type="spellStart"/>
+      <w:r>
+        <w:t>applications</w:t>
+      </w:r>
+      <w:proofErr w:type="spellEnd"/>
+      <w:r>
+        <w:t xml:space="preserve"> </w:t>
+      </w:r>
+      <w:proofErr w:type="spellStart"/>
+      <w:r>
         <w:t>and</w:t>
       </w:r>
       <w:proofErr w:type="spellEnd"/>
       <w:r>
-        <w:rPr>
-          <w:i/>
-          <w:iCs/>
-        </w:rPr>
-        <w:t xml:space="preserve"> </w:t>
-      </w:r>
-      <w:proofErr w:type="spellStart"/>
-      <w:r>
-        <w:rPr>
-          <w:i/>
-          <w:iCs/>
-        </w:rPr>
-        <w:t>machine</w:t>
-      </w:r>
-      <w:proofErr w:type="spellEnd"/>
-      <w:r>
-        <w:rPr>
-          <w:i/>
-          <w:iCs/>
-        </w:rPr>
-        <w:t xml:space="preserve"> </w:t>
-      </w:r>
-      <w:proofErr w:type="spellStart"/>
-      <w:r>
-        <w:rPr>
-          <w:i/>
-          <w:iCs/>
-        </w:rPr>
-        <w:t>learning</w:t>
+        <w:t xml:space="preserve"> </w:t>
+      </w:r>
+      <w:proofErr w:type="spellStart"/>
+      <w:r>
+        <w:t>research</w:t>
+      </w:r>
+      <w:proofErr w:type="spellEnd"/>
+      <w:r>
+        <w:t xml:space="preserve"> </w:t>
+      </w:r>
+      <w:proofErr w:type="spellStart"/>
+      <w:r>
+        <w:t>directions</w:t>
       </w:r>
       <w:proofErr w:type="spellEnd"/>
       <w:r>
         <w:t xml:space="preserve">. </w:t>
       </w:r>
-      <w:proofErr w:type="spellStart"/>
-      <w:r>
-        <w:t>Springer</w:t>
-      </w:r>
-      <w:proofErr w:type="spellEnd"/>
+      <w:r>
+        <w:rPr>
+          <w:i/>
+          <w:iCs/>
+        </w:rPr>
+        <w:t xml:space="preserve">SN </w:t>
+      </w:r>
+      <w:proofErr w:type="spellStart"/>
+      <w:r>
+        <w:rPr>
+          <w:i/>
+          <w:iCs/>
+        </w:rPr>
+        <w:t>Computer</w:t>
+      </w:r>
+      <w:proofErr w:type="spellEnd"/>
+      <w:r>
+        <w:rPr>
+          <w:i/>
+          <w:iCs/>
+        </w:rPr>
+        <w:t xml:space="preserve"> </w:t>
+      </w:r>
+      <w:proofErr w:type="spellStart"/>
+      <w:r>
+        <w:rPr>
+          <w:i/>
+          <w:iCs/>
+        </w:rPr>
+        <w:t>Science</w:t>
+      </w:r>
+      <w:proofErr w:type="spellEnd"/>
+      <w:r>
+        <w:t xml:space="preserve">, </w:t>
+      </w:r>
+      <w:r>
+        <w:rPr>
+          <w:i/>
+          <w:iCs/>
+        </w:rPr>
+        <w:t>2</w:t>
+      </w:r>
+      <w:r>
+        <w:t xml:space="preserve">(3), 1-21. </w:t>
+      </w:r>
+      <w:hyperlink r:id="rId39" w:tgtFrame="_blank" w:history="1">
+        <w:r>
+          <w:rPr>
+            <w:rStyle w:val="Hyperlink"/>
+          </w:rPr>
+          <w:t>https://doi.org/10.1007/s42979-021-00592-x</w:t>
+        </w:r>
+      </w:hyperlink>
       <w:r>
         <w:t xml:space="preserve"> </w:t>
       </w:r>
@@ -49284,6 +50225,7 @@
           <w:i/>
           <w:iCs/>
         </w:rPr>
+        <w:lastRenderedPageBreak/>
         <w:t>Condensed</w:t>
       </w:r>
       <w:proofErr w:type="spellEnd"/>
@@ -49316,7 +50258,7 @@
       <w:r>
         <w:t xml:space="preserve">(1), 015101. </w:t>
       </w:r>
-      <w:hyperlink r:id="rId39" w:history="1">
+      <w:hyperlink r:id="rId40" w:history="1">
         <w:r>
           <w:rPr>
             <w:rStyle w:val="Hyperlink"/>
@@ -49334,7 +50276,6 @@
       </w:pPr>
       <w:proofErr w:type="spellStart"/>
       <w:r>
-        <w:lastRenderedPageBreak/>
         <w:t>Mirkhan</w:t>
       </w:r>
       <w:proofErr w:type="spellEnd"/>
@@ -49472,7 +50413,7 @@
       <w:r>
         <w:t xml:space="preserve"> Kili Technology. </w:t>
       </w:r>
-      <w:hyperlink r:id="rId40" w:history="1">
+      <w:hyperlink r:id="rId41" w:history="1">
         <w:r>
           <w:rPr>
             <w:rStyle w:val="Hyperlink"/>
@@ -49598,7 +50539,7 @@
       <w:r>
         <w:t xml:space="preserve">. Diperoleh dari </w:t>
       </w:r>
-      <w:hyperlink r:id="rId41" w:tooltip="null" w:history="1">
+      <w:hyperlink r:id="rId42" w:tooltip="null" w:history="1">
         <w:r>
           <w:rPr>
             <w:rStyle w:val="Hyperlink"/>
@@ -49703,7 +50644,7 @@
       <w:r>
         <w:t xml:space="preserve">, 17(1/2), 168-192. </w:t>
       </w:r>
-      <w:hyperlink r:id="rId42" w:tooltip="null" w:history="1">
+      <w:hyperlink r:id="rId43" w:tooltip="null" w:history="1">
         <w:r>
           <w:rPr>
             <w:rStyle w:val="Hyperlink"/>
@@ -49968,7 +50909,7 @@
       <w:r>
         <w:t xml:space="preserve">. </w:t>
       </w:r>
-      <w:hyperlink r:id="rId43" w:history="1">
+      <w:hyperlink r:id="rId44" w:history="1">
         <w:r>
           <w:rPr>
             <w:rStyle w:val="Hyperlink"/>
@@ -50130,7 +51071,7 @@
       <w:r>
         <w:t xml:space="preserve">(3), e001119. </w:t>
       </w:r>
-      <w:hyperlink r:id="rId44" w:tgtFrame="_new" w:history="1">
+      <w:hyperlink r:id="rId45" w:tgtFrame="_new" w:history="1">
         <w:r>
           <w:rPr>
             <w:rStyle w:val="Hyperlink"/>
@@ -50301,6 +51242,7 @@
           <w:i/>
           <w:iCs/>
         </w:rPr>
+        <w:lastRenderedPageBreak/>
         <w:t>Epidemiology</w:t>
       </w:r>
       <w:proofErr w:type="spellEnd"/>
@@ -50317,7 +51259,7 @@
       <w:r>
         <w:t xml:space="preserve">(1), 128–138. </w:t>
       </w:r>
-      <w:hyperlink r:id="rId45" w:tgtFrame="_blank" w:history="1">
+      <w:hyperlink r:id="rId46" w:tgtFrame="_blank" w:history="1">
         <w:r>
           <w:rPr>
             <w:rStyle w:val="Hyperlink"/>
@@ -50334,7 +51276,6 @@
         <w:ind w:left="720" w:hanging="720"/>
       </w:pPr>
       <w:r>
-        <w:lastRenderedPageBreak/>
         <w:t xml:space="preserve">Chen, T., </w:t>
       </w:r>
       <w:proofErr w:type="spellStart"/>
@@ -50708,7 +51649,7 @@
       <w:r>
         <w:t xml:space="preserve">. 1–9). IEEE. </w:t>
       </w:r>
-      <w:hyperlink r:id="rId46" w:history="1">
+      <w:hyperlink r:id="rId47" w:history="1">
         <w:r>
           <w:rPr>
             <w:rStyle w:val="Hyperlink"/>
@@ -51118,7 +52059,7 @@
       <w:r>
         <w:t xml:space="preserve">. 005-011. </w:t>
       </w:r>
-      <w:hyperlink r:id="rId47" w:history="1">
+      <w:hyperlink r:id="rId48" w:history="1">
         <w:r>
           <w:rPr>
             <w:rStyle w:val="Hyperlink"/>
@@ -51323,7 +52264,7 @@
       <w:r>
         <w:t xml:space="preserve">. 690–696. </w:t>
       </w:r>
-      <w:hyperlink r:id="rId48" w:history="1">
+      <w:hyperlink r:id="rId49" w:history="1">
         <w:r>
           <w:rPr>
             <w:rStyle w:val="Hyperlink"/>
@@ -51459,6 +52400,7 @@
           <w:i/>
           <w:iCs/>
         </w:rPr>
+        <w:lastRenderedPageBreak/>
         <w:t>Workshop</w:t>
       </w:r>
       <w:proofErr w:type="spellEnd"/>
@@ -51589,7 +52531,6 @@
       </w:pPr>
       <w:proofErr w:type="spellStart"/>
       <w:r>
-        <w:lastRenderedPageBreak/>
         <w:t>Ensum</w:t>
       </w:r>
       <w:proofErr w:type="spellEnd"/>
@@ -51968,7 +52909,7 @@
       <w:r>
         <w:t xml:space="preserve">. </w:t>
       </w:r>
-      <w:hyperlink r:id="rId49" w:history="1">
+      <w:hyperlink r:id="rId50" w:history="1">
         <w:r>
           <w:rPr>
             <w:rStyle w:val="Hyperlink"/>
@@ -52067,7 +53008,7 @@
       <w:r>
         <w:t xml:space="preserve">(8), 861–874. </w:t>
       </w:r>
-      <w:hyperlink r:id="rId50" w:tgtFrame="_blank" w:history="1">
+      <w:hyperlink r:id="rId51" w:tgtFrame="_blank" w:history="1">
         <w:r>
           <w:rPr>
             <w:rStyle w:val="Hyperlink"/>
@@ -52244,7 +53185,7 @@
       <w:r>
         <w:t>, 98, 1-29. </w:t>
       </w:r>
-      <w:hyperlink r:id="rId51" w:tgtFrame="_blank" w:history="1">
+      <w:hyperlink r:id="rId52" w:tgtFrame="_blank" w:history="1">
         <w:r>
           <w:rPr>
             <w:rStyle w:val="Hyperlink"/>
@@ -52433,7 +53374,7 @@
       <w:r>
         <w:t xml:space="preserve">(4), 2270–2279. </w:t>
       </w:r>
-      <w:hyperlink r:id="rId52" w:history="1">
+      <w:hyperlink r:id="rId53" w:history="1">
         <w:r>
           <w:rPr>
             <w:rStyle w:val="Hyperlink"/>
@@ -52578,7 +53519,7 @@
       <w:r>
         <w:t xml:space="preserve">. </w:t>
       </w:r>
-      <w:hyperlink r:id="rId53" w:tgtFrame="_new" w:history="1">
+      <w:hyperlink r:id="rId54" w:tgtFrame="_new" w:history="1">
         <w:r>
           <w:rPr>
             <w:rStyle w:val="Hyperlink"/>
@@ -52592,6 +53533,7 @@
         <w:ind w:left="720" w:hanging="720"/>
       </w:pPr>
       <w:r>
+        <w:lastRenderedPageBreak/>
         <w:t>Katya, E.</w:t>
       </w:r>
       <w:r>
@@ -52757,7 +53699,7 @@
       <w:r>
         <w:t xml:space="preserve">(2), 201–215. </w:t>
       </w:r>
-      <w:hyperlink r:id="rId54" w:history="1">
+      <w:hyperlink r:id="rId55" w:history="1">
         <w:r>
           <w:rPr>
             <w:rStyle w:val="Hyperlink"/>
@@ -52772,7 +53714,6 @@
       </w:pPr>
       <w:proofErr w:type="spellStart"/>
       <w:r>
-        <w:lastRenderedPageBreak/>
         <w:t>Lucey</w:t>
       </w:r>
       <w:proofErr w:type="spellEnd"/>
@@ -52917,7 +53858,7 @@
       <w:r>
         <w:t xml:space="preserve">. </w:t>
       </w:r>
-      <w:hyperlink r:id="rId55" w:history="1">
+      <w:hyperlink r:id="rId56" w:history="1">
         <w:r>
           <w:rPr>
             <w:rStyle w:val="Hyperlink"/>
@@ -53208,7 +54149,7 @@
       <w:r>
         <w:t xml:space="preserve">(5), 1189–1199. </w:t>
       </w:r>
-      <w:hyperlink r:id="rId56" w:tgtFrame="_new" w:history="1">
+      <w:hyperlink r:id="rId57" w:tgtFrame="_new" w:history="1">
         <w:r>
           <w:rPr>
             <w:rStyle w:val="Hyperlink"/>
@@ -53717,7 +54658,7 @@
       <w:r>
         <w:t xml:space="preserve">. </w:t>
       </w:r>
-      <w:hyperlink r:id="rId57" w:history="1">
+      <w:hyperlink r:id="rId58" w:history="1">
         <w:r>
           <w:rPr>
             <w:rStyle w:val="Hyperlink"/>
@@ -53918,7 +54859,7 @@
       <w:r>
         <w:t xml:space="preserve">. 208–215). </w:t>
       </w:r>
-      <w:hyperlink r:id="rId58" w:history="1">
+      <w:hyperlink r:id="rId59" w:history="1">
         <w:r>
           <w:rPr>
             <w:rStyle w:val="Hyperlink"/>
@@ -53933,6 +54874,7 @@
       </w:pPr>
       <w:proofErr w:type="spellStart"/>
       <w:r>
+        <w:lastRenderedPageBreak/>
         <w:t>Iapteff</w:t>
       </w:r>
       <w:proofErr w:type="spellEnd"/>
@@ -54120,7 +55062,6 @@
       </w:pPr>
       <w:proofErr w:type="spellStart"/>
       <w:r>
-        <w:lastRenderedPageBreak/>
         <w:t>Pérez</w:t>
       </w:r>
       <w:proofErr w:type="spellEnd"/>
@@ -54210,7 +55151,7 @@
       <w:r>
         <w:t xml:space="preserve">(2), 13–21. </w:t>
       </w:r>
-      <w:hyperlink r:id="rId59" w:history="1">
+      <w:hyperlink r:id="rId60" w:history="1">
         <w:r>
           <w:rPr>
             <w:rStyle w:val="Hyperlink"/>
@@ -54310,7 +55251,7 @@
       <w:r>
         <w:t xml:space="preserve"> Centre. </w:t>
       </w:r>
-      <w:hyperlink r:id="rId60" w:history="1">
+      <w:hyperlink r:id="rId61" w:history="1">
         <w:r>
           <w:rPr>
             <w:rStyle w:val="Hyperlink"/>
@@ -54434,7 +55375,7 @@
       <w:r>
         <w:t xml:space="preserve">(2), 956-963. </w:t>
       </w:r>
-      <w:hyperlink r:id="rId61" w:history="1">
+      <w:hyperlink r:id="rId62" w:history="1">
         <w:r>
           <w:rPr>
             <w:rStyle w:val="Hyperlink"/>
@@ -54942,6 +55883,7 @@
           <w:i/>
           <w:iCs/>
         </w:rPr>
+        <w:lastRenderedPageBreak/>
         <w:t>Mathematics</w:t>
       </w:r>
       <w:proofErr w:type="spellEnd"/>
@@ -55006,7 +55948,7 @@
       <w:r>
         <w:t xml:space="preserve">(4), 320–327. </w:t>
       </w:r>
-      <w:hyperlink r:id="rId62" w:tgtFrame="_new" w:history="1">
+      <w:hyperlink r:id="rId63" w:tgtFrame="_new" w:history="1">
         <w:r>
           <w:rPr>
             <w:rStyle w:val="Hyperlink"/>
@@ -55021,7 +55963,6 @@
       </w:pPr>
       <w:proofErr w:type="spellStart"/>
       <w:r>
-        <w:lastRenderedPageBreak/>
         <w:t>Sammut</w:t>
       </w:r>
       <w:proofErr w:type="spellEnd"/>
@@ -55154,7 +56095,7 @@
       <w:r>
         <w:t xml:space="preserve"> US. </w:t>
       </w:r>
-      <w:hyperlink r:id="rId63" w:history="1">
+      <w:hyperlink r:id="rId64" w:history="1">
         <w:r>
           <w:rPr>
             <w:rStyle w:val="Hyperlink"/>
@@ -55492,7 +56433,7 @@
       <w:r>
         <w:t xml:space="preserve">(4), 267–373. </w:t>
       </w:r>
-      <w:hyperlink r:id="rId64" w:tgtFrame="_new" w:history="1">
+      <w:hyperlink r:id="rId65" w:tgtFrame="_new" w:history="1">
         <w:r>
           <w:rPr>
             <w:rStyle w:val="Hyperlink"/>
@@ -55597,7 +56538,7 @@
       <w:r>
         <w:t xml:space="preserve"> </w:t>
       </w:r>
-      <w:hyperlink r:id="rId65" w:history="1">
+      <w:hyperlink r:id="rId66" w:history="1">
         <w:r>
           <w:rPr>
             <w:rStyle w:val="Hyperlink"/>
@@ -55663,7 +56604,7 @@
       <w:r>
         <w:t xml:space="preserve"> </w:t>
       </w:r>
-      <w:hyperlink r:id="rId66" w:history="1">
+      <w:hyperlink r:id="rId67" w:history="1">
         <w:r>
           <w:rPr>
             <w:rStyle w:val="Hyperlink"/>
@@ -55737,7 +56678,7 @@
       <w:r>
         <w:t xml:space="preserve"> </w:t>
       </w:r>
-      <w:hyperlink r:id="rId67" w:history="1">
+      <w:hyperlink r:id="rId68" w:history="1">
         <w:r>
           <w:rPr>
             <w:rStyle w:val="Hyperlink"/>
@@ -55936,6 +56877,7 @@
       </w:pPr>
       <w:proofErr w:type="spellStart"/>
       <w:r>
+        <w:lastRenderedPageBreak/>
         <w:t>Verdonck</w:t>
       </w:r>
       <w:proofErr w:type="spellEnd"/>
@@ -56054,7 +56996,6 @@
       </w:pPr>
       <w:proofErr w:type="spellStart"/>
       <w:r>
-        <w:lastRenderedPageBreak/>
         <w:t>Waskom</w:t>
       </w:r>
       <w:proofErr w:type="spellEnd"/>
@@ -56164,7 +57105,7 @@
       <w:r>
         <w:t xml:space="preserve">. </w:t>
       </w:r>
-      <w:hyperlink r:id="rId68" w:tgtFrame="_new" w:history="1">
+      <w:hyperlink r:id="rId69" w:tgtFrame="_new" w:history="1">
         <w:r>
           <w:rPr>
             <w:rStyle w:val="Hyperlink"/>
@@ -56308,7 +57249,7 @@
       <w:r>
         <w:t xml:space="preserve"> </w:t>
       </w:r>
-      <w:hyperlink r:id="rId69" w:tgtFrame="_new" w:history="1">
+      <w:hyperlink r:id="rId70" w:tgtFrame="_new" w:history="1">
         <w:r>
           <w:rPr>
             <w:rStyle w:val="Hyperlink"/>
@@ -56457,7 +57398,7 @@
       <w:r>
         <w:t xml:space="preserve">, 26(3), 388–402. </w:t>
       </w:r>
-      <w:hyperlink r:id="rId70" w:history="1">
+      <w:hyperlink r:id="rId71" w:history="1">
         <w:r>
           <w:rPr>
             <w:rStyle w:val="Hyperlink"/>
@@ -56617,7 +57558,7 @@
       <w:r>
         <w:t xml:space="preserve">, 24(3), 127–135. </w:t>
       </w:r>
-      <w:hyperlink r:id="rId71" w:history="1">
+      <w:hyperlink r:id="rId72" w:history="1">
         <w:r>
           <w:rPr>
             <w:rStyle w:val="Hyperlink"/>
@@ -56754,7 +57695,7 @@
       <w:r>
         <w:t xml:space="preserve">. </w:t>
       </w:r>
-      <w:hyperlink r:id="rId72" w:tgtFrame="_new" w:history="1">
+      <w:hyperlink r:id="rId73" w:tgtFrame="_new" w:history="1">
         <w:r>
           <w:rPr>
             <w:rStyle w:val="Hyperlink"/>
@@ -56896,6 +57837,7 @@
       </w:pPr>
       <w:proofErr w:type="spellStart"/>
       <w:r>
+        <w:lastRenderedPageBreak/>
         <w:t>Zaqy</w:t>
       </w:r>
       <w:proofErr w:type="spellEnd"/>
@@ -56922,7 +57864,7 @@
       <w:r>
         <w:t xml:space="preserve">(2). </w:t>
       </w:r>
-      <w:hyperlink r:id="rId73" w:tgtFrame="_blank" w:history="1">
+      <w:hyperlink r:id="rId74" w:tgtFrame="_blank" w:history="1">
         <w:r>
           <w:rPr>
             <w:rStyle w:val="Hyperlink"/>
@@ -56937,7 +57879,6 @@
       </w:pPr>
       <w:proofErr w:type="spellStart"/>
       <w:r>
-        <w:lastRenderedPageBreak/>
         <w:t>Hastie</w:t>
       </w:r>
       <w:proofErr w:type="spellEnd"/>
@@ -57083,7 +58024,7 @@
       <w:r>
         <w:t xml:space="preserve">. </w:t>
       </w:r>
-      <w:hyperlink r:id="rId74" w:tgtFrame="_blank" w:history="1">
+      <w:hyperlink r:id="rId75" w:tgtFrame="_blank" w:history="1">
         <w:r>
           <w:rPr>
             <w:rStyle w:val="Hyperlink"/>
@@ -57162,67 +58103,39 @@
         <w:ind w:left="720" w:hanging="720"/>
       </w:pPr>
       <w:r>
-        <w:t xml:space="preserve">Murphy, K. P. (2012). </w:t>
-      </w:r>
-      <w:proofErr w:type="spellStart"/>
-      <w:r>
-        <w:rPr>
-          <w:i/>
-          <w:iCs/>
-        </w:rPr>
-        <w:t>Machine</w:t>
-      </w:r>
-      <w:proofErr w:type="spellEnd"/>
-      <w:r>
-        <w:rPr>
-          <w:i/>
-          <w:iCs/>
-        </w:rPr>
-        <w:t xml:space="preserve"> </w:t>
-      </w:r>
-      <w:proofErr w:type="spellStart"/>
-      <w:r>
-        <w:rPr>
-          <w:i/>
-          <w:iCs/>
-        </w:rPr>
+        <w:t xml:space="preserve">Murphy, K. P. (2022). </w:t>
+      </w:r>
+      <w:proofErr w:type="spellStart"/>
+      <w:r>
+        <w:t>Probabilistic</w:t>
+      </w:r>
+      <w:proofErr w:type="spellEnd"/>
+      <w:r>
+        <w:t xml:space="preserve"> </w:t>
+      </w:r>
+      <w:proofErr w:type="spellStart"/>
+      <w:r>
+        <w:t>machine</w:t>
+      </w:r>
+      <w:proofErr w:type="spellEnd"/>
+      <w:r>
+        <w:t xml:space="preserve"> </w:t>
+      </w:r>
+      <w:proofErr w:type="spellStart"/>
+      <w:r>
         <w:t>learning</w:t>
       </w:r>
       <w:proofErr w:type="spellEnd"/>
       <w:r>
-        <w:rPr>
-          <w:i/>
-          <w:iCs/>
-        </w:rPr>
-        <w:t xml:space="preserve">: A </w:t>
-      </w:r>
-      <w:proofErr w:type="spellStart"/>
-      <w:r>
-        <w:rPr>
-          <w:i/>
-          <w:iCs/>
-        </w:rPr>
-        <w:t>probabilistic</w:t>
-      </w:r>
-      <w:proofErr w:type="spellEnd"/>
-      <w:r>
-        <w:rPr>
-          <w:i/>
-          <w:iCs/>
-        </w:rPr>
-        <w:t xml:space="preserve"> </w:t>
-      </w:r>
-      <w:proofErr w:type="spellStart"/>
-      <w:r>
-        <w:rPr>
-          <w:i/>
-          <w:iCs/>
-        </w:rPr>
-        <w:t>perspective</w:t>
-      </w:r>
-      <w:proofErr w:type="spellEnd"/>
-      <w:r>
-        <w:t xml:space="preserve">. The MIT </w:t>
+        <w:t xml:space="preserve">: An </w:t>
+      </w:r>
+      <w:proofErr w:type="spellStart"/>
+      <w:r>
+        <w:t>introduction</w:t>
+      </w:r>
+      <w:proofErr w:type="spellEnd"/>
+      <w:r>
+        <w:t xml:space="preserve">. MIT </w:t>
       </w:r>
       <w:proofErr w:type="spellStart"/>
       <w:r>
@@ -57231,6 +58144,198 @@
       <w:proofErr w:type="spellEnd"/>
       <w:r>
         <w:t>.</w:t>
+      </w:r>
+    </w:p>
+    <w:p>
+      <w:pPr>
+        <w:ind w:left="720" w:hanging="720"/>
+      </w:pPr>
+      <w:proofErr w:type="spellStart"/>
+      <w:r>
+        <w:t>Vaddella</w:t>
+      </w:r>
+      <w:proofErr w:type="spellEnd"/>
+      <w:r>
+        <w:t xml:space="preserve">, R., &amp; </w:t>
+      </w:r>
+      <w:proofErr w:type="spellStart"/>
+      <w:r>
+        <w:t>Hosseinzadeh</w:t>
+      </w:r>
+      <w:proofErr w:type="spellEnd"/>
+      <w:r>
+        <w:t xml:space="preserve">, M. (2021). </w:t>
+      </w:r>
+      <w:proofErr w:type="spellStart"/>
+      <w:r>
+        <w:t>Naive</w:t>
+      </w:r>
+      <w:proofErr w:type="spellEnd"/>
+      <w:r>
+        <w:t xml:space="preserve"> </w:t>
+      </w:r>
+      <w:proofErr w:type="spellStart"/>
+      <w:r>
+        <w:t>Bayes</w:t>
+      </w:r>
+      <w:proofErr w:type="spellEnd"/>
+      <w:r>
+        <w:t xml:space="preserve">: </w:t>
+      </w:r>
+      <w:proofErr w:type="spellStart"/>
+      <w:r>
+        <w:t>applications</w:t>
+      </w:r>
+      <w:proofErr w:type="spellEnd"/>
+      <w:r>
+        <w:t xml:space="preserve">, </w:t>
+      </w:r>
+      <w:proofErr w:type="spellStart"/>
+      <w:r>
+        <w:t>variations</w:t>
+      </w:r>
+      <w:proofErr w:type="spellEnd"/>
+      <w:r>
+        <w:t xml:space="preserve"> </w:t>
+      </w:r>
+      <w:proofErr w:type="spellStart"/>
+      <w:r>
+        <w:t>and</w:t>
+      </w:r>
+      <w:proofErr w:type="spellEnd"/>
+      <w:r>
+        <w:t xml:space="preserve"> </w:t>
+      </w:r>
+      <w:proofErr w:type="spellStart"/>
+      <w:r>
+        <w:t>vulnerabilities</w:t>
+      </w:r>
+      <w:proofErr w:type="spellEnd"/>
+      <w:r>
+        <w:t xml:space="preserve">: a </w:t>
+      </w:r>
+      <w:proofErr w:type="spellStart"/>
+      <w:r>
+        <w:t>review</w:t>
+      </w:r>
+      <w:proofErr w:type="spellEnd"/>
+      <w:r>
+        <w:t xml:space="preserve"> </w:t>
+      </w:r>
+      <w:proofErr w:type="spellStart"/>
+      <w:r>
+        <w:t>of</w:t>
+      </w:r>
+      <w:proofErr w:type="spellEnd"/>
+      <w:r>
+        <w:t xml:space="preserve"> </w:t>
+      </w:r>
+      <w:proofErr w:type="spellStart"/>
+      <w:r>
+        <w:t>literature</w:t>
+      </w:r>
+      <w:proofErr w:type="spellEnd"/>
+      <w:r>
+        <w:t xml:space="preserve"> </w:t>
+      </w:r>
+      <w:proofErr w:type="spellStart"/>
+      <w:r>
+        <w:t>with</w:t>
+      </w:r>
+      <w:proofErr w:type="spellEnd"/>
+      <w:r>
+        <w:t xml:space="preserve"> </w:t>
+      </w:r>
+      <w:proofErr w:type="spellStart"/>
+      <w:r>
+        <w:t>code</w:t>
+      </w:r>
+      <w:proofErr w:type="spellEnd"/>
+      <w:r>
+        <w:t xml:space="preserve"> </w:t>
+      </w:r>
+      <w:proofErr w:type="spellStart"/>
+      <w:r>
+        <w:t>snippets</w:t>
+      </w:r>
+      <w:proofErr w:type="spellEnd"/>
+      <w:r>
+        <w:t xml:space="preserve"> </w:t>
+      </w:r>
+      <w:proofErr w:type="spellStart"/>
+      <w:r>
+        <w:t>for</w:t>
+      </w:r>
+      <w:proofErr w:type="spellEnd"/>
+      <w:r>
+        <w:t xml:space="preserve"> </w:t>
+      </w:r>
+      <w:proofErr w:type="spellStart"/>
+      <w:r>
+        <w:t>implementation</w:t>
+      </w:r>
+      <w:proofErr w:type="spellEnd"/>
+      <w:r>
+        <w:t xml:space="preserve">. </w:t>
+      </w:r>
+      <w:proofErr w:type="spellStart"/>
+      <w:r>
+        <w:rPr>
+          <w:i/>
+          <w:iCs/>
+        </w:rPr>
+        <w:t>Journal</w:t>
+      </w:r>
+      <w:proofErr w:type="spellEnd"/>
+      <w:r>
+        <w:rPr>
+          <w:i/>
+          <w:iCs/>
+        </w:rPr>
+        <w:t xml:space="preserve"> </w:t>
+      </w:r>
+      <w:proofErr w:type="spellStart"/>
+      <w:r>
+        <w:rPr>
+          <w:i/>
+          <w:iCs/>
+        </w:rPr>
+        <w:t>of</w:t>
+      </w:r>
+      <w:proofErr w:type="spellEnd"/>
+      <w:r>
+        <w:rPr>
+          <w:i/>
+          <w:iCs/>
+        </w:rPr>
+        <w:t xml:space="preserve"> Big Data</w:t>
+      </w:r>
+      <w:r>
+        <w:t xml:space="preserve">, </w:t>
+      </w:r>
+      <w:r>
+        <w:rPr>
+          <w:i/>
+          <w:iCs/>
+        </w:rPr>
+        <w:t>8</w:t>
+      </w:r>
+      <w:r>
+        <w:t>(1), 1-21.</w:t>
+      </w:r>
+      <w:r>
+        <w:t xml:space="preserve"> </w:t>
+      </w:r>
+      <w:hyperlink r:id="rId76" w:history="1">
+        <w:r>
+          <w:rPr>
+            <w:rStyle w:val="Hyperlink"/>
+          </w:rPr>
+          <w:t>https://doi.org/10.1186/s40537-021-00529-6</w:t>
+        </w:r>
+      </w:hyperlink>
+      <w:r>
+        <w:t xml:space="preserve"> </w:t>
       </w:r>
     </w:p>
     <w:p>
@@ -59286,114 +60391,114 @@
   <w:abstractNum w:abstractNumId="14" w15:restartNumberingAfterBreak="0">
     <w:nsid w:val="31454F4D"/>
     <w:multiLevelType w:val="multilevel"/>
-    <w:tmpl w:val="0284D1AE"/>
+    <w:tmpl w:val="6B4CA862"/>
     <w:lvl w:ilvl="0">
       <w:start w:val="1"/>
-      <w:numFmt w:val="decimal"/>
+      <w:numFmt w:val="lowerLetter"/>
       <w:lvlText w:val="%1."/>
       <w:lvlJc w:val="left"/>
       <w:pPr>
-        <w:tabs>
-          <w:tab w:val="num" w:pos="720"/>
-        </w:tabs>
-        <w:ind w:left="720" w:hanging="360"/>
-      </w:pPr>
+        <w:ind w:left="360" w:hanging="360"/>
+      </w:pPr>
+      <w:rPr>
+        <w:rFonts w:hint="default"/>
+      </w:rPr>
     </w:lvl>
-    <w:lvl w:ilvl="1" w:tentative="1">
+    <w:lvl w:ilvl="1">
       <w:start w:val="1"/>
       <w:numFmt w:val="decimal"/>
-      <w:lvlText w:val="%2."/>
+      <w:lvlText w:val="%2)"/>
       <w:lvlJc w:val="left"/>
       <w:pPr>
-        <w:tabs>
-          <w:tab w:val="num" w:pos="1440"/>
-        </w:tabs>
-        <w:ind w:left="1440" w:hanging="360"/>
-      </w:pPr>
+        <w:ind w:left="720" w:hanging="360"/>
+      </w:pPr>
+      <w:rPr>
+        <w:rFonts w:hint="default"/>
+      </w:rPr>
     </w:lvl>
-    <w:lvl w:ilvl="2" w:tentative="1">
+    <w:lvl w:ilvl="2">
+      <w:start w:val="1"/>
+      <w:numFmt w:val="lowerRoman"/>
+      <w:lvlText w:val="%3)"/>
+      <w:lvlJc w:val="left"/>
+      <w:pPr>
+        <w:ind w:left="1080" w:hanging="360"/>
+      </w:pPr>
+      <w:rPr>
+        <w:rFonts w:hint="default"/>
+      </w:rPr>
+    </w:lvl>
+    <w:lvl w:ilvl="3">
       <w:start w:val="1"/>
       <w:numFmt w:val="decimal"/>
-      <w:lvlText w:val="%3."/>
+      <w:lvlText w:val="(%4)"/>
       <w:lvlJc w:val="left"/>
       <w:pPr>
-        <w:tabs>
-          <w:tab w:val="num" w:pos="2160"/>
-        </w:tabs>
+        <w:ind w:left="1440" w:hanging="360"/>
+      </w:pPr>
+      <w:rPr>
+        <w:rFonts w:hint="default"/>
+      </w:rPr>
+    </w:lvl>
+    <w:lvl w:ilvl="4">
+      <w:start w:val="1"/>
+      <w:numFmt w:val="lowerLetter"/>
+      <w:lvlText w:val="(%5)"/>
+      <w:lvlJc w:val="left"/>
+      <w:pPr>
+        <w:ind w:left="1800" w:hanging="360"/>
+      </w:pPr>
+      <w:rPr>
+        <w:rFonts w:hint="default"/>
+      </w:rPr>
+    </w:lvl>
+    <w:lvl w:ilvl="5">
+      <w:start w:val="1"/>
+      <w:numFmt w:val="lowerRoman"/>
+      <w:lvlText w:val="(%6)"/>
+      <w:lvlJc w:val="left"/>
+      <w:pPr>
         <w:ind w:left="2160" w:hanging="360"/>
       </w:pPr>
+      <w:rPr>
+        <w:rFonts w:hint="default"/>
+      </w:rPr>
     </w:lvl>
-    <w:lvl w:ilvl="3" w:tentative="1">
-      <w:start w:val="1"/>
-      <w:numFmt w:val="decimal"/>
-      <w:lvlText w:val="%4."/>
-      <w:lvlJc w:val="left"/>
-      <w:pPr>
-        <w:tabs>
-          <w:tab w:val="num" w:pos="2880"/>
-        </w:tabs>
-        <w:ind w:left="2880" w:hanging="360"/>
-      </w:pPr>
-    </w:lvl>
-    <w:lvl w:ilvl="4" w:tentative="1">
-      <w:start w:val="1"/>
-      <w:numFmt w:val="decimal"/>
-      <w:lvlText w:val="%5."/>
-      <w:lvlJc w:val="left"/>
-      <w:pPr>
-        <w:tabs>
-          <w:tab w:val="num" w:pos="3600"/>
-        </w:tabs>
-        <w:ind w:left="3600" w:hanging="360"/>
-      </w:pPr>
-    </w:lvl>
-    <w:lvl w:ilvl="5" w:tentative="1">
-      <w:start w:val="1"/>
-      <w:numFmt w:val="decimal"/>
-      <w:lvlText w:val="%6."/>
-      <w:lvlJc w:val="left"/>
-      <w:pPr>
-        <w:tabs>
-          <w:tab w:val="num" w:pos="4320"/>
-        </w:tabs>
-        <w:ind w:left="4320" w:hanging="360"/>
-      </w:pPr>
-    </w:lvl>
-    <w:lvl w:ilvl="6" w:tentative="1">
+    <w:lvl w:ilvl="6">
       <w:start w:val="1"/>
       <w:numFmt w:val="decimal"/>
       <w:lvlText w:val="%7."/>
       <w:lvlJc w:val="left"/>
       <w:pPr>
-        <w:tabs>
-          <w:tab w:val="num" w:pos="5040"/>
-        </w:tabs>
-        <w:ind w:left="5040" w:hanging="360"/>
-      </w:pPr>
+        <w:ind w:left="2520" w:hanging="360"/>
+      </w:pPr>
+      <w:rPr>
+        <w:rFonts w:hint="default"/>
+      </w:rPr>
     </w:lvl>
-    <w:lvl w:ilvl="7" w:tentative="1">
+    <w:lvl w:ilvl="7">
       <w:start w:val="1"/>
-      <w:numFmt w:val="decimal"/>
+      <w:numFmt w:val="lowerLetter"/>
       <w:lvlText w:val="%8."/>
       <w:lvlJc w:val="left"/>
       <w:pPr>
-        <w:tabs>
-          <w:tab w:val="num" w:pos="5760"/>
-        </w:tabs>
-        <w:ind w:left="5760" w:hanging="360"/>
-      </w:pPr>
+        <w:ind w:left="2880" w:hanging="360"/>
+      </w:pPr>
+      <w:rPr>
+        <w:rFonts w:hint="default"/>
+      </w:rPr>
     </w:lvl>
-    <w:lvl w:ilvl="8" w:tentative="1">
+    <w:lvl w:ilvl="8">
       <w:start w:val="1"/>
-      <w:numFmt w:val="decimal"/>
+      <w:numFmt w:val="lowerRoman"/>
       <w:lvlText w:val="%9."/>
       <w:lvlJc w:val="left"/>
       <w:pPr>
-        <w:tabs>
-          <w:tab w:val="num" w:pos="6480"/>
-        </w:tabs>
-        <w:ind w:left="6480" w:hanging="360"/>
-      </w:pPr>
+        <w:ind w:left="3240" w:hanging="360"/>
+      </w:pPr>
+      <w:rPr>
+        <w:rFonts w:hint="default"/>
+      </w:rPr>
     </w:lvl>
   </w:abstractNum>
   <w:abstractNum w:abstractNumId="15" w15:restartNumberingAfterBreak="0">
@@ -62779,6 +63884,7 @@
   <w:style w:type="character" w:default="1" w:styleId="DefaultParagraphFont">
     <w:name w:val="Default Paragraph Font"/>
     <w:uiPriority w:val="1"/>
+    <w:semiHidden/>
     <w:unhideWhenUsed/>
   </w:style>
   <w:style w:type="table" w:default="1" w:styleId="TableNormal">

--- a/PROPOSAL SKRIPSI FADHIL REVISI BAB 2&3.docx
+++ b/PROPOSAL SKRIPSI FADHIL REVISI BAB 2&3.docx
@@ -7381,7 +7381,22 @@
       </w:r>
       <w:proofErr w:type="spellEnd"/>
       <w:r>
-        <w:t xml:space="preserve"> berasal dari dalam area penalti, yang merupakan area dengan probabilitas gol tinggi. Hal ini menunjukkan efektivitas pengambilan keputusan dan penyelesaian akhir sang pemain di area berbahaya</w:t>
+        <w:t xml:space="preserve"> berasal dari dalam area penalti, yang merupakan area dengan probabilitas gol tinggi. Hal ini menunjukkan efektivitas pengambilan keputusan dan </w:t>
+      </w:r>
+      <w:r>
+        <w:t xml:space="preserve">kemampuan </w:t>
+      </w:r>
+      <w:proofErr w:type="spellStart"/>
+      <w:r>
+        <w:rPr>
+          <w:i/>
+          <w:iCs/>
+        </w:rPr>
+        <w:t>finishing</w:t>
+      </w:r>
+      <w:proofErr w:type="spellEnd"/>
+      <w:r>
+        <w:t xml:space="preserve"> sang pemain di area berbahaya</w:t>
       </w:r>
     </w:p>
     <w:p>
@@ -7389,7 +7404,7 @@
         <w:ind w:firstLine="720"/>
       </w:pPr>
       <w:r>
-        <w:t xml:space="preserve">Berbagai algoritma yang telah digunakan untuk membangun model </w:t>
+        <w:t xml:space="preserve">Berbagai algoritma awal yang digunakan untuk membangun model </w:t>
       </w:r>
       <w:proofErr w:type="spellStart"/>
       <w:r>
@@ -7397,7 +7412,27 @@
       </w:r>
       <w:proofErr w:type="spellEnd"/>
       <w:r>
-        <w:t xml:space="preserve">, seperti regresi logistik, terbukti kesulitan mengakomodasi data spasial yang memiliki hubungan non-linear. Sebagai bukti, studi oleh </w:t>
+        <w:t>, seperti regresi logistik, merupakan model linear yang mengasumsikan hubungan sederhana dan lurus antar variabel</w:t>
+      </w:r>
+      <w:r>
+        <w:t xml:space="preserve"> </w:t>
+      </w:r>
+      <w:r>
+        <w:t>misalnya, menganggap peluang gol menurun secara konstan setiap meter menjauh dari gawang. Namun, kenyataan di lapangan jauh lebih kompleks dan bersifat non-linear, di mana interaksi antara jarak, sudut, dan tekanan lawan menciptakan pola yang rumit.</w:t>
+      </w:r>
+      <w:r>
+        <w:t xml:space="preserve"> </w:t>
+      </w:r>
+      <w:r>
+        <w:t xml:space="preserve">Akibatnya, model linear akan gagal menangkap kompleksitas ini dan menghasilkan prediksi </w:t>
+      </w:r>
+      <w:proofErr w:type="spellStart"/>
+      <w:r>
+        <w:t>xG</w:t>
+      </w:r>
+      <w:proofErr w:type="spellEnd"/>
+      <w:r>
+        <w:t xml:space="preserve"> yang kurang akurat. Keterbatasan ini terbukti secara eksplisit dalam studi oleh </w:t>
       </w:r>
       <w:proofErr w:type="spellStart"/>
       <w:r>
@@ -7417,6 +7452,10 @@
       </w:r>
       <w:proofErr w:type="spellEnd"/>
       <w:r>
+        <w:rPr>
+          <w:i/>
+          <w:iCs/>
+        </w:rPr>
         <w:t xml:space="preserve"> </w:t>
       </w:r>
       <w:proofErr w:type="spellStart"/>
@@ -7427,15 +7466,9 @@
         </w:rPr>
         <w:t>al</w:t>
       </w:r>
-      <w:r>
-        <w:t>.</w:t>
-      </w:r>
-      <w:proofErr w:type="spellEnd"/>
-      <w:r>
-        <w:t xml:space="preserve"> (2023)</w:t>
-      </w:r>
-      <w:r>
-        <w:t xml:space="preserve"> menunjukkan bahwa model non-linear </w:t>
+      <w:proofErr w:type="spellEnd"/>
+      <w:r>
+        <w:t xml:space="preserve">, yang menunjukkan bahwa model non-linear </w:t>
       </w:r>
       <w:proofErr w:type="spellStart"/>
       <w:r>
@@ -7459,94 +7492,13 @@
       </w:r>
       <w:proofErr w:type="spellEnd"/>
       <w:r>
-        <w:t xml:space="preserve"> (MLP) secara signifikan mengungguli regresi logistik di semua metrik evaluasi, di mana MLP mencapai ROC AUC 0.87 sementara regresi logistik hanya 0.82. </w:t>
-      </w:r>
-      <w:r>
-        <w:t xml:space="preserve">Selain itu, model yang lebih canggih </w:t>
-      </w:r>
-      <w:proofErr w:type="spellStart"/>
-      <w:r>
-        <w:t>seringkali</w:t>
-      </w:r>
-      <w:proofErr w:type="spellEnd"/>
-      <w:r>
-        <w:t xml:space="preserve"> dihadapkan pada tantangan efisiensi. Studi oleh </w:t>
-      </w:r>
-      <w:proofErr w:type="spellStart"/>
-      <w:r>
-        <w:t>Hewitt</w:t>
-      </w:r>
-      <w:proofErr w:type="spellEnd"/>
-      <w:r>
-        <w:t xml:space="preserve"> &amp; </w:t>
-      </w:r>
-      <w:proofErr w:type="spellStart"/>
-      <w:r>
-        <w:t>Karakuş</w:t>
-      </w:r>
-      <w:proofErr w:type="spellEnd"/>
-      <w:r>
-        <w:t xml:space="preserve"> (2023), misalnya, membuktikan bahwa model kompleks </w:t>
-      </w:r>
-      <w:proofErr w:type="spellStart"/>
-      <w:r>
-        <w:rPr>
-          <w:i/>
-          <w:iCs/>
-        </w:rPr>
-        <w:t>Gradient</w:t>
-      </w:r>
-      <w:proofErr w:type="spellEnd"/>
-      <w:r>
-        <w:t xml:space="preserve"> </w:t>
-      </w:r>
-      <w:proofErr w:type="spellStart"/>
-      <w:r>
-        <w:rPr>
-          <w:i/>
-          <w:iCs/>
-        </w:rPr>
-        <w:t>Boosted</w:t>
-      </w:r>
-      <w:proofErr w:type="spellEnd"/>
-      <w:r>
-        <w:t xml:space="preserve"> </w:t>
-      </w:r>
-      <w:proofErr w:type="spellStart"/>
-      <w:r>
-        <w:rPr>
-          <w:i/>
-          <w:iCs/>
-        </w:rPr>
-        <w:t>Trees</w:t>
-      </w:r>
-      <w:proofErr w:type="spellEnd"/>
-      <w:r>
-        <w:t xml:space="preserve"> (GBT) lebih akurat dalam menyelaraskan prediksi </w:t>
-      </w:r>
-      <w:proofErr w:type="spellStart"/>
-      <w:r>
-        <w:t>xG</w:t>
-      </w:r>
-      <w:proofErr w:type="spellEnd"/>
-      <w:r>
-        <w:t xml:space="preserve"> dengan gol nyata dibandingkan model sederhana Regresi Logistik (korelasi 0,208 vs 0,188). Akan tetapi, keunggulan akurasi ini harus</w:t>
-      </w:r>
-      <w:r>
-        <w:t xml:space="preserve"> </w:t>
-      </w:r>
-      <w:r>
-        <w:t>dibayar dengan proses komputasi yang jauh lebih berat dan lama.</w:t>
-      </w:r>
-      <w:r>
-        <w:t xml:space="preserve"> </w:t>
-      </w:r>
-      <w:r>
-        <w:t xml:space="preserve">Keterbatasan ganda pada akurasi non-linear dan efisiensi komputasi ini menegaskan adanya kebutuhan akan pendekatan algoritma yang lebih </w:t>
-      </w:r>
-      <w:r>
-        <w:t>baik</w:t>
-      </w:r>
+        <w:t xml:space="preserve"> (MLP) secara signifikan mengungguli regresi logistik (ROC AUC 0.87 vs 0.82). Hal ini mendorong kebutuhan akan penerapan algoritma non-linear yang lebih canggih, seperti </w:t>
+      </w:r>
+      <w:proofErr w:type="spellStart"/>
+      <w:r>
+        <w:t>LightGBM</w:t>
+      </w:r>
+      <w:proofErr w:type="spellEnd"/>
       <w:r>
         <w:t>.</w:t>
       </w:r>
@@ -7556,17 +7508,31 @@
         <w:ind w:firstLine="720"/>
       </w:pPr>
       <w:r>
-        <w:t xml:space="preserve">Dalam penelitian ini, </w:t>
-      </w:r>
-      <w:r>
-        <w:rPr>
-          <w:i/>
-          <w:iCs/>
-        </w:rPr>
-        <w:t>Light</w:t>
-      </w:r>
-      <w:r>
-        <w:t xml:space="preserve"> </w:t>
+        <w:t xml:space="preserve">Selain itu, model yang lebih canggih </w:t>
+      </w:r>
+      <w:proofErr w:type="spellStart"/>
+      <w:r>
+        <w:t>seringkali</w:t>
+      </w:r>
+      <w:proofErr w:type="spellEnd"/>
+      <w:r>
+        <w:t xml:space="preserve"> dihadapkan pada tantangan efisiensi. Studi oleh </w:t>
+      </w:r>
+      <w:proofErr w:type="spellStart"/>
+      <w:r>
+        <w:t>Hewitt</w:t>
+      </w:r>
+      <w:proofErr w:type="spellEnd"/>
+      <w:r>
+        <w:t xml:space="preserve"> &amp; </w:t>
+      </w:r>
+      <w:proofErr w:type="spellStart"/>
+      <w:r>
+        <w:t>Karakuş</w:t>
+      </w:r>
+      <w:proofErr w:type="spellEnd"/>
+      <w:r>
+        <w:t xml:space="preserve"> (2023), misalnya, membuktikan bahwa model kompleks </w:t>
       </w:r>
       <w:proofErr w:type="spellStart"/>
       <w:r>
@@ -7586,121 +7552,130 @@
           <w:i/>
           <w:iCs/>
         </w:rPr>
-        <w:t>Boosting</w:t>
-      </w:r>
-      <w:proofErr w:type="spellEnd"/>
-      <w:r>
-        <w:t xml:space="preserve"> </w:t>
-      </w:r>
-      <w:proofErr w:type="spellStart"/>
-      <w:r>
-        <w:rPr>
-          <w:i/>
-          <w:iCs/>
-        </w:rPr>
-        <w:t>Machine</w:t>
-      </w:r>
-      <w:proofErr w:type="spellEnd"/>
-      <w:r>
-        <w:t xml:space="preserve"> (</w:t>
-      </w:r>
-      <w:proofErr w:type="spellStart"/>
-      <w:r>
-        <w:t>LightGBM</w:t>
-      </w:r>
-      <w:proofErr w:type="spellEnd"/>
-      <w:r>
-        <w:t xml:space="preserve">) menjadi algoritma yang sangat potensial karena kemampuannya dalam menangani </w:t>
-      </w:r>
-      <w:proofErr w:type="spellStart"/>
-      <w:r>
-        <w:rPr>
-          <w:i/>
-          <w:iCs/>
-        </w:rPr>
+        <w:t>Boosted</w:t>
+      </w:r>
+      <w:proofErr w:type="spellEnd"/>
+      <w:r>
+        <w:t xml:space="preserve"> </w:t>
+      </w:r>
+      <w:proofErr w:type="spellStart"/>
+      <w:r>
+        <w:rPr>
+          <w:i/>
+          <w:iCs/>
+        </w:rPr>
+        <w:t>Trees</w:t>
+      </w:r>
+      <w:proofErr w:type="spellEnd"/>
+      <w:r>
+        <w:t xml:space="preserve"> (GBT) lebih akurat dalam menyelaraskan prediksi </w:t>
+      </w:r>
+      <w:proofErr w:type="spellStart"/>
+      <w:r>
+        <w:t>xG</w:t>
+      </w:r>
+      <w:proofErr w:type="spellEnd"/>
+      <w:r>
+        <w:t xml:space="preserve"> dengan gol nyata dibandingkan model sederhana </w:t>
+      </w:r>
+      <w:r>
+        <w:t xml:space="preserve">regresi logistik </w:t>
+      </w:r>
+      <w:r>
         <w:lastRenderedPageBreak/>
-        <w:t>dataset</w:t>
-      </w:r>
-      <w:proofErr w:type="spellEnd"/>
-      <w:r>
-        <w:t xml:space="preserve"> besar, memproses fitur dalam jumlah banyak, serta membangun model prediktif non-linear dengan waktu pelatihan yang jauh lebih cepat dibandingkan metode </w:t>
-      </w:r>
-      <w:proofErr w:type="spellStart"/>
-      <w:r>
-        <w:rPr>
-          <w:i/>
-          <w:iCs/>
-        </w:rPr>
-        <w:t>boosting</w:t>
-      </w:r>
-      <w:proofErr w:type="spellEnd"/>
-      <w:r>
-        <w:t xml:space="preserve"> konvensional tanpa mengorbankan akurasi (Hartanto </w:t>
-      </w:r>
-      <w:proofErr w:type="spellStart"/>
-      <w:r>
-        <w:rPr>
-          <w:i/>
-        </w:rPr>
-        <w:t>et</w:t>
-      </w:r>
-      <w:proofErr w:type="spellEnd"/>
-      <w:r>
-        <w:rPr>
-          <w:i/>
-        </w:rPr>
-        <w:t xml:space="preserve"> </w:t>
-      </w:r>
-      <w:proofErr w:type="spellStart"/>
-      <w:r>
-        <w:rPr>
-          <w:i/>
-        </w:rPr>
-        <w:t>al</w:t>
+        <w:t>(korelasi 0,208 vs 0,188). Akan tetapi, keunggulan akurasi ini harus</w:t>
+      </w:r>
+      <w:r>
+        <w:t xml:space="preserve"> </w:t>
+      </w:r>
+      <w:r>
+        <w:t>dibayar dengan proses komputasi yang jauh lebih berat dan lama.</w:t>
+      </w:r>
+      <w:r>
+        <w:t xml:space="preserve"> </w:t>
+      </w:r>
+      <w:r>
+        <w:t xml:space="preserve">Keterbatasan ganda pada akurasi non-linear dan efisiensi komputasi ini menegaskan adanya kebutuhan akan pendekatan algoritma yang lebih </w:t>
+      </w:r>
+      <w:r>
+        <w:t>baik</w:t>
       </w:r>
       <w:r>
         <w:t>.</w:t>
-      </w:r>
-      <w:proofErr w:type="spellEnd"/>
-      <w:r>
-        <w:t>, 2023).</w:t>
       </w:r>
     </w:p>
     <w:p>
       <w:pPr>
         <w:ind w:firstLine="720"/>
       </w:pPr>
+      <w:r>
+        <w:t xml:space="preserve">Dalam penelitian ini, </w:t>
+      </w:r>
+      <w:r>
+        <w:rPr>
+          <w:i/>
+          <w:iCs/>
+        </w:rPr>
+        <w:t>Light</w:t>
+      </w:r>
+      <w:r>
+        <w:t xml:space="preserve"> </w:t>
+      </w:r>
+      <w:proofErr w:type="spellStart"/>
+      <w:r>
+        <w:rPr>
+          <w:i/>
+          <w:iCs/>
+        </w:rPr>
+        <w:t>Gradient</w:t>
+      </w:r>
+      <w:proofErr w:type="spellEnd"/>
+      <w:r>
+        <w:t xml:space="preserve"> </w:t>
+      </w:r>
+      <w:proofErr w:type="spellStart"/>
+      <w:r>
+        <w:rPr>
+          <w:i/>
+          <w:iCs/>
+        </w:rPr>
+        <w:t>Boosting</w:t>
+      </w:r>
+      <w:proofErr w:type="spellEnd"/>
+      <w:r>
+        <w:t xml:space="preserve"> </w:t>
+      </w:r>
+      <w:proofErr w:type="spellStart"/>
+      <w:r>
+        <w:rPr>
+          <w:i/>
+          <w:iCs/>
+        </w:rPr>
+        <w:t>Machine</w:t>
+      </w:r>
+      <w:proofErr w:type="spellEnd"/>
+      <w:r>
+        <w:t xml:space="preserve"> (</w:t>
+      </w:r>
       <w:proofErr w:type="spellStart"/>
       <w:r>
         <w:t>LightGBM</w:t>
       </w:r>
       <w:proofErr w:type="spellEnd"/>
       <w:r>
-        <w:t xml:space="preserve"> dikenal sebagai </w:t>
-      </w:r>
-      <w:proofErr w:type="spellStart"/>
-      <w:r>
-        <w:rPr>
-          <w:i/>
-          <w:iCs/>
-        </w:rPr>
-        <w:t>framework</w:t>
-      </w:r>
-      <w:proofErr w:type="spellEnd"/>
-      <w:r>
-        <w:t xml:space="preserve"> </w:t>
-      </w:r>
-      <w:proofErr w:type="spellStart"/>
-      <w:r>
-        <w:rPr>
-          <w:i/>
-          <w:iCs/>
-        </w:rPr>
-        <w:t>gradient</w:t>
-      </w:r>
-      <w:proofErr w:type="spellEnd"/>
-      <w:r>
-        <w:t xml:space="preserve"> </w:t>
+        <w:t xml:space="preserve">) menjadi algoritma yang sangat potensial karena kemampuannya dalam menangani </w:t>
+      </w:r>
+      <w:proofErr w:type="spellStart"/>
+      <w:r>
+        <w:rPr>
+          <w:i/>
+          <w:iCs/>
+        </w:rPr>
+        <w:t>dataset</w:t>
+      </w:r>
+      <w:proofErr w:type="spellEnd"/>
+      <w:r>
+        <w:t xml:space="preserve"> besar, memproses fitur dalam jumlah banyak, serta membangun model prediktif non-linear dengan waktu pelatihan yang jauh lebih cepat dibandingkan metode </w:t>
       </w:r>
       <w:proofErr w:type="spellStart"/>
       <w:r>
@@ -7712,174 +7687,7 @@
       </w:r>
       <w:proofErr w:type="spellEnd"/>
       <w:r>
-        <w:t xml:space="preserve"> berperforma tinggi yang berbasis algoritma </w:t>
-      </w:r>
-      <w:proofErr w:type="spellStart"/>
-      <w:r>
-        <w:rPr>
-          <w:i/>
-          <w:iCs/>
-        </w:rPr>
-        <w:t>decision</w:t>
-      </w:r>
-      <w:proofErr w:type="spellEnd"/>
-      <w:r>
-        <w:t xml:space="preserve"> </w:t>
-      </w:r>
-      <w:proofErr w:type="spellStart"/>
-      <w:r>
-        <w:rPr>
-          <w:i/>
-          <w:iCs/>
-        </w:rPr>
-        <w:t>tree</w:t>
-      </w:r>
-      <w:proofErr w:type="spellEnd"/>
-      <w:r>
-        <w:t xml:space="preserve">. </w:t>
-      </w:r>
-      <w:proofErr w:type="spellStart"/>
-      <w:r>
-        <w:t>LightGBM</w:t>
-      </w:r>
-      <w:proofErr w:type="spellEnd"/>
-      <w:r>
-        <w:t xml:space="preserve"> termasuk dalam kategori </w:t>
-      </w:r>
-      <w:proofErr w:type="spellStart"/>
-      <w:r>
-        <w:rPr>
-          <w:i/>
-          <w:iCs/>
-        </w:rPr>
-        <w:t>machine</w:t>
-      </w:r>
-      <w:proofErr w:type="spellEnd"/>
-      <w:r>
-        <w:rPr>
-          <w:i/>
-          <w:iCs/>
-        </w:rPr>
-        <w:t xml:space="preserve"> </w:t>
-      </w:r>
-      <w:proofErr w:type="spellStart"/>
-      <w:r>
-        <w:rPr>
-          <w:i/>
-          <w:iCs/>
-        </w:rPr>
-        <w:t>learning</w:t>
-      </w:r>
-      <w:proofErr w:type="spellEnd"/>
-      <w:r>
-        <w:t xml:space="preserve">, karena menggunakan pendekatan </w:t>
-      </w:r>
-      <w:proofErr w:type="spellStart"/>
-      <w:r>
-        <w:rPr>
-          <w:i/>
-          <w:iCs/>
-        </w:rPr>
-        <w:t>ensemble</w:t>
-      </w:r>
-      <w:proofErr w:type="spellEnd"/>
-      <w:r>
-        <w:t xml:space="preserve"> </w:t>
-      </w:r>
-      <w:proofErr w:type="spellStart"/>
-      <w:r>
-        <w:rPr>
-          <w:i/>
-          <w:iCs/>
-        </w:rPr>
-        <w:t>decision</w:t>
-      </w:r>
-      <w:proofErr w:type="spellEnd"/>
-      <w:r>
-        <w:t xml:space="preserve"> </w:t>
-      </w:r>
-      <w:proofErr w:type="spellStart"/>
-      <w:r>
-        <w:rPr>
-          <w:i/>
-          <w:iCs/>
-        </w:rPr>
-        <w:t>tree</w:t>
-      </w:r>
-      <w:proofErr w:type="spellEnd"/>
-      <w:r>
-        <w:t xml:space="preserve"> untuk membangun model prediktif. Sebagai implementasi dari </w:t>
-      </w:r>
-      <w:proofErr w:type="spellStart"/>
-      <w:r>
-        <w:rPr>
-          <w:i/>
-          <w:iCs/>
-        </w:rPr>
-        <w:t>Gradient</w:t>
-      </w:r>
-      <w:proofErr w:type="spellEnd"/>
-      <w:r>
-        <w:rPr>
-          <w:i/>
-          <w:iCs/>
-        </w:rPr>
-        <w:t xml:space="preserve"> </w:t>
-      </w:r>
-      <w:proofErr w:type="spellStart"/>
-      <w:r>
-        <w:rPr>
-          <w:i/>
-          <w:iCs/>
-        </w:rPr>
-        <w:t>Boosting</w:t>
-      </w:r>
-      <w:proofErr w:type="spellEnd"/>
-      <w:r>
-        <w:rPr>
-          <w:i/>
-          <w:iCs/>
-        </w:rPr>
-        <w:t xml:space="preserve"> </w:t>
-      </w:r>
-      <w:proofErr w:type="spellStart"/>
-      <w:r>
-        <w:rPr>
-          <w:i/>
-          <w:iCs/>
-        </w:rPr>
-        <w:t>Decision</w:t>
-      </w:r>
-      <w:proofErr w:type="spellEnd"/>
-      <w:r>
-        <w:rPr>
-          <w:i/>
-          <w:iCs/>
-        </w:rPr>
-        <w:t xml:space="preserve"> Tree</w:t>
-      </w:r>
-      <w:r>
-        <w:t xml:space="preserve"> (GBDT), algoritma ini menawarkan kecepatan pelatihan yang tinggi dan efisiensi dalam menangani </w:t>
-      </w:r>
-      <w:proofErr w:type="spellStart"/>
-      <w:r>
-        <w:rPr>
-          <w:i/>
-          <w:iCs/>
-        </w:rPr>
-        <w:t>dataset</w:t>
-      </w:r>
-      <w:proofErr w:type="spellEnd"/>
-      <w:r>
-        <w:t xml:space="preserve"> besar tanpa mengorbankan akurasi. Keunggulan ini telah dibuktikan dalam berbagai domain, bahkan di sektor kesehatan seperti diagnosis penyakit dan prediksi klinis, di mana kebutuhan akan klasifikasi cepat dan akurat sangat penting (</w:t>
-      </w:r>
-      <w:proofErr w:type="spellStart"/>
-      <w:r>
-        <w:t>Artzi</w:t>
-      </w:r>
-      <w:proofErr w:type="spellEnd"/>
-      <w:r>
-        <w:t xml:space="preserve"> </w:t>
+        <w:t xml:space="preserve"> konvensional tanpa mengorbankan akurasi (Hartanto </w:t>
       </w:r>
       <w:proofErr w:type="spellStart"/>
       <w:r>
@@ -7907,7 +7715,7 @@
       </w:r>
       <w:proofErr w:type="spellEnd"/>
       <w:r>
-        <w:t>, 2020).</w:t>
+        <w:t>, 2023).</w:t>
       </w:r>
     </w:p>
     <w:p>
@@ -7920,13 +7728,202 @@
       </w:r>
       <w:proofErr w:type="spellEnd"/>
       <w:r>
-        <w:t xml:space="preserve"> sangat relevan diterapkan dalam konteks data sepak bola </w:t>
-      </w:r>
-      <w:r>
-        <w:t>karena</w:t>
-      </w:r>
-      <w:r>
-        <w:t xml:space="preserve"> bersifat spasial-temporal, kompleks, dan sering kali tidak linier (</w:t>
+        <w:t xml:space="preserve"> dikenal sebagai </w:t>
+      </w:r>
+      <w:proofErr w:type="spellStart"/>
+      <w:r>
+        <w:rPr>
+          <w:i/>
+          <w:iCs/>
+        </w:rPr>
+        <w:t>framework</w:t>
+      </w:r>
+      <w:proofErr w:type="spellEnd"/>
+      <w:r>
+        <w:t xml:space="preserve"> </w:t>
+      </w:r>
+      <w:proofErr w:type="spellStart"/>
+      <w:r>
+        <w:rPr>
+          <w:i/>
+          <w:iCs/>
+        </w:rPr>
+        <w:t>gradient</w:t>
+      </w:r>
+      <w:proofErr w:type="spellEnd"/>
+      <w:r>
+        <w:t xml:space="preserve"> </w:t>
+      </w:r>
+      <w:proofErr w:type="spellStart"/>
+      <w:r>
+        <w:rPr>
+          <w:i/>
+          <w:iCs/>
+        </w:rPr>
+        <w:t>boosting</w:t>
+      </w:r>
+      <w:proofErr w:type="spellEnd"/>
+      <w:r>
+        <w:t xml:space="preserve"> berperforma tinggi yang berbasis algoritma </w:t>
+      </w:r>
+      <w:proofErr w:type="spellStart"/>
+      <w:r>
+        <w:rPr>
+          <w:i/>
+          <w:iCs/>
+        </w:rPr>
+        <w:t>decision</w:t>
+      </w:r>
+      <w:proofErr w:type="spellEnd"/>
+      <w:r>
+        <w:t xml:space="preserve"> </w:t>
+      </w:r>
+      <w:proofErr w:type="spellStart"/>
+      <w:r>
+        <w:rPr>
+          <w:i/>
+          <w:iCs/>
+        </w:rPr>
+        <w:t>tree</w:t>
+      </w:r>
+      <w:proofErr w:type="spellEnd"/>
+      <w:r>
+        <w:t xml:space="preserve">. </w:t>
+      </w:r>
+      <w:proofErr w:type="spellStart"/>
+      <w:r>
+        <w:t>LightGBM</w:t>
+      </w:r>
+      <w:proofErr w:type="spellEnd"/>
+      <w:r>
+        <w:t xml:space="preserve"> termasuk dalam kategori </w:t>
+      </w:r>
+      <w:proofErr w:type="spellStart"/>
+      <w:r>
+        <w:rPr>
+          <w:i/>
+          <w:iCs/>
+        </w:rPr>
+        <w:t>machine</w:t>
+      </w:r>
+      <w:proofErr w:type="spellEnd"/>
+      <w:r>
+        <w:rPr>
+          <w:i/>
+          <w:iCs/>
+        </w:rPr>
+        <w:t xml:space="preserve"> </w:t>
+      </w:r>
+      <w:proofErr w:type="spellStart"/>
+      <w:r>
+        <w:rPr>
+          <w:i/>
+          <w:iCs/>
+        </w:rPr>
+        <w:t>learning</w:t>
+      </w:r>
+      <w:proofErr w:type="spellEnd"/>
+      <w:r>
+        <w:t xml:space="preserve">, karena menggunakan pendekatan </w:t>
+      </w:r>
+      <w:proofErr w:type="spellStart"/>
+      <w:r>
+        <w:rPr>
+          <w:i/>
+          <w:iCs/>
+        </w:rPr>
+        <w:t>ensemble</w:t>
+      </w:r>
+      <w:proofErr w:type="spellEnd"/>
+      <w:r>
+        <w:t xml:space="preserve"> </w:t>
+      </w:r>
+      <w:proofErr w:type="spellStart"/>
+      <w:r>
+        <w:rPr>
+          <w:i/>
+          <w:iCs/>
+        </w:rPr>
+        <w:t>decision</w:t>
+      </w:r>
+      <w:proofErr w:type="spellEnd"/>
+      <w:r>
+        <w:t xml:space="preserve"> </w:t>
+      </w:r>
+      <w:proofErr w:type="spellStart"/>
+      <w:r>
+        <w:rPr>
+          <w:i/>
+          <w:iCs/>
+        </w:rPr>
+        <w:t>tree</w:t>
+      </w:r>
+      <w:proofErr w:type="spellEnd"/>
+      <w:r>
+        <w:t xml:space="preserve"> untuk membangun model prediktif. Sebagai implementasi dari </w:t>
+      </w:r>
+      <w:proofErr w:type="spellStart"/>
+      <w:r>
+        <w:rPr>
+          <w:i/>
+          <w:iCs/>
+        </w:rPr>
+        <w:t>Gradient</w:t>
+      </w:r>
+      <w:proofErr w:type="spellEnd"/>
+      <w:r>
+        <w:rPr>
+          <w:i/>
+          <w:iCs/>
+        </w:rPr>
+        <w:t xml:space="preserve"> </w:t>
+      </w:r>
+      <w:proofErr w:type="spellStart"/>
+      <w:r>
+        <w:rPr>
+          <w:i/>
+          <w:iCs/>
+        </w:rPr>
+        <w:t>Boosting</w:t>
+      </w:r>
+      <w:proofErr w:type="spellEnd"/>
+      <w:r>
+        <w:rPr>
+          <w:i/>
+          <w:iCs/>
+        </w:rPr>
+        <w:t xml:space="preserve"> </w:t>
+      </w:r>
+      <w:proofErr w:type="spellStart"/>
+      <w:r>
+        <w:rPr>
+          <w:i/>
+          <w:iCs/>
+        </w:rPr>
+        <w:t>Decision</w:t>
+      </w:r>
+      <w:proofErr w:type="spellEnd"/>
+      <w:r>
+        <w:rPr>
+          <w:i/>
+          <w:iCs/>
+        </w:rPr>
+        <w:t xml:space="preserve"> Tree</w:t>
+      </w:r>
+      <w:r>
+        <w:t xml:space="preserve"> (GBDT), algoritma ini menawarkan kecepatan pelatihan yang tinggi dan efisiensi dalam menangani </w:t>
+      </w:r>
+      <w:proofErr w:type="spellStart"/>
+      <w:r>
+        <w:rPr>
+          <w:i/>
+          <w:iCs/>
+        </w:rPr>
+        <w:t>dataset</w:t>
+      </w:r>
+      <w:proofErr w:type="spellEnd"/>
+      <w:r>
+        <w:t xml:space="preserve"> besar tanpa mengorbankan akurasi. Keunggulan ini telah dibuktikan dalam berbagai domain, bahkan di sektor kesehatan seperti diagnosis penyakit dan prediksi klinis, di mana kebutuhan akan klasifikasi cepat dan akurat sangat penting (</w:t>
       </w:r>
       <w:proofErr w:type="spellStart"/>
       <w:r>
@@ -7962,45 +7959,66 @@
       </w:r>
       <w:proofErr w:type="spellEnd"/>
       <w:r>
-        <w:t xml:space="preserve">, 2020). Selain itu, algoritma ini memiliki kelebihan dalam kemampuan interpretasi dan efisiensi waktu komputasi yang menjadikannya ideal untuk kebutuhan praktis seperti pembuatan model prediksi </w:t>
-      </w:r>
-      <w:proofErr w:type="spellStart"/>
-      <w:r>
-        <w:t>xG</w:t>
-      </w:r>
-      <w:proofErr w:type="spellEnd"/>
-      <w:r>
-        <w:t xml:space="preserve"> yang presisi dan dapat diterapkan secara </w:t>
-      </w:r>
-      <w:r>
-        <w:rPr>
-          <w:i/>
-          <w:iCs/>
-        </w:rPr>
-        <w:t>real</w:t>
-      </w:r>
-      <w:r>
-        <w:t>-</w:t>
-      </w:r>
-      <w:proofErr w:type="spellStart"/>
-      <w:r>
-        <w:rPr>
-          <w:i/>
-          <w:iCs/>
-        </w:rPr>
-        <w:t>time</w:t>
-      </w:r>
-      <w:proofErr w:type="spellEnd"/>
-      <w:r>
-        <w:t>.</w:t>
+        <w:t>, 2020).</w:t>
       </w:r>
     </w:p>
     <w:p>
       <w:pPr>
         <w:ind w:firstLine="720"/>
       </w:pPr>
-      <w:r>
-        <w:t xml:space="preserve">Pada pembangunan model </w:t>
+      <w:proofErr w:type="spellStart"/>
+      <w:r>
+        <w:t>LightGBM</w:t>
+      </w:r>
+      <w:proofErr w:type="spellEnd"/>
+      <w:r>
+        <w:t xml:space="preserve"> sangat relevan diterapkan dalam konteks data sepak bola </w:t>
+      </w:r>
+      <w:r>
+        <w:t>karena</w:t>
+      </w:r>
+      <w:r>
+        <w:t xml:space="preserve"> bersifat spasial-temporal, kompleks, dan sering kali tidak linier (</w:t>
+      </w:r>
+      <w:proofErr w:type="spellStart"/>
+      <w:r>
+        <w:t>Artzi</w:t>
+      </w:r>
+      <w:proofErr w:type="spellEnd"/>
+      <w:r>
+        <w:t xml:space="preserve"> </w:t>
+      </w:r>
+      <w:proofErr w:type="spellStart"/>
+      <w:r>
+        <w:rPr>
+          <w:i/>
+        </w:rPr>
+        <w:t>et</w:t>
+      </w:r>
+      <w:proofErr w:type="spellEnd"/>
+      <w:r>
+        <w:rPr>
+          <w:i/>
+        </w:rPr>
+        <w:t xml:space="preserve"> </w:t>
+      </w:r>
+      <w:proofErr w:type="spellStart"/>
+      <w:r>
+        <w:rPr>
+          <w:i/>
+        </w:rPr>
+        <w:t>al</w:t>
+      </w:r>
+      <w:r>
+        <w:t>.</w:t>
+      </w:r>
+      <w:proofErr w:type="spellEnd"/>
+      <w:r>
+        <w:t xml:space="preserve">, 2020). Selain itu, algoritma ini memiliki kelebihan dalam kemampuan interpretasi dan efisiensi waktu komputasi yang menjadikannya ideal untuk kebutuhan praktis </w:t>
+      </w:r>
+      <w:r>
+        <w:lastRenderedPageBreak/>
+        <w:t xml:space="preserve">seperti pembuatan model prediksi </w:t>
       </w:r>
       <w:proofErr w:type="spellStart"/>
       <w:r>
@@ -8008,133 +8026,29 @@
       </w:r>
       <w:proofErr w:type="spellEnd"/>
       <w:r>
-        <w:t xml:space="preserve">, </w:t>
-      </w:r>
-      <w:proofErr w:type="spellStart"/>
-      <w:r>
-        <w:t>LightGBM</w:t>
-      </w:r>
-      <w:proofErr w:type="spellEnd"/>
-      <w:r>
-        <w:t xml:space="preserve"> menawarkan kemampuan untuk belajar dari data historis dengan efisiensi tinggi. Menurut Ke </w:t>
-      </w:r>
-      <w:proofErr w:type="spellStart"/>
-      <w:r>
-        <w:rPr>
-          <w:i/>
-        </w:rPr>
-        <w:t>et</w:t>
-      </w:r>
-      <w:proofErr w:type="spellEnd"/>
-      <w:r>
-        <w:rPr>
-          <w:i/>
-        </w:rPr>
-        <w:t xml:space="preserve"> al</w:t>
-      </w:r>
-      <w:r>
-        <w:t xml:space="preserve">. (2017), </w:t>
-      </w:r>
-      <w:proofErr w:type="spellStart"/>
-      <w:r>
-        <w:t>LightGBM</w:t>
-      </w:r>
-      <w:proofErr w:type="spellEnd"/>
-      <w:r>
-        <w:t xml:space="preserve"> dikembangkan untuk mengatasi keterbatasan GBDT dalam menangani </w:t>
-      </w:r>
-      <w:proofErr w:type="spellStart"/>
-      <w:r>
-        <w:rPr>
-          <w:i/>
-          <w:iCs/>
-        </w:rPr>
-        <w:t>big</w:t>
-      </w:r>
-      <w:proofErr w:type="spellEnd"/>
-      <w:r>
-        <w:rPr>
-          <w:i/>
-          <w:iCs/>
-        </w:rPr>
-        <w:t xml:space="preserve"> data</w:t>
-      </w:r>
-      <w:r>
-        <w:t xml:space="preserve">, dengan waktu pelatihan yang hingga 20 kali lebih cepat namun tetap mempertahankan tingkat akurasi yang sebanding (Hartanto </w:t>
-      </w:r>
-      <w:proofErr w:type="spellStart"/>
-      <w:r>
-        <w:rPr>
-          <w:i/>
-        </w:rPr>
-        <w:t>et</w:t>
-      </w:r>
-      <w:proofErr w:type="spellEnd"/>
-      <w:r>
-        <w:rPr>
-          <w:i/>
-        </w:rPr>
-        <w:t xml:space="preserve"> al</w:t>
-      </w:r>
-      <w:r>
-        <w:t xml:space="preserve">., 2023). Selain itu, </w:t>
-      </w:r>
-      <w:proofErr w:type="spellStart"/>
-      <w:r>
-        <w:lastRenderedPageBreak/>
-        <w:t>LightGBM</w:t>
-      </w:r>
-      <w:proofErr w:type="spellEnd"/>
-      <w:r>
-        <w:t xml:space="preserve"> menunjukkan efisiensi komputasi yang tinggi dan sensitivitas rendah terhadap </w:t>
-      </w:r>
-      <w:proofErr w:type="spellStart"/>
-      <w:r>
-        <w:rPr>
-          <w:i/>
-          <w:iCs/>
-        </w:rPr>
-        <w:t>hyperparameter</w:t>
-      </w:r>
-      <w:proofErr w:type="spellEnd"/>
-      <w:r>
-        <w:t>, menjadikannya pilihan yang andal untuk berbagai aplikasi (</w:t>
-      </w:r>
-      <w:proofErr w:type="spellStart"/>
-      <w:r>
-        <w:t>Sheridan</w:t>
-      </w:r>
-      <w:proofErr w:type="spellEnd"/>
-      <w:r>
-        <w:t xml:space="preserve"> </w:t>
-      </w:r>
-      <w:proofErr w:type="spellStart"/>
-      <w:r>
-        <w:rPr>
-          <w:i/>
-        </w:rPr>
-        <w:t>et</w:t>
-      </w:r>
-      <w:proofErr w:type="spellEnd"/>
-      <w:r>
-        <w:rPr>
-          <w:i/>
-        </w:rPr>
-        <w:t xml:space="preserve"> </w:t>
-      </w:r>
-      <w:proofErr w:type="spellStart"/>
-      <w:r>
-        <w:rPr>
-          <w:i/>
-        </w:rPr>
-        <w:t>al</w:t>
-      </w:r>
+        <w:t xml:space="preserve"> yang presisi dan dapat diterapkan secara </w:t>
+      </w:r>
+      <w:r>
+        <w:rPr>
+          <w:i/>
+          <w:iCs/>
+        </w:rPr>
+        <w:t>real</w:t>
+      </w:r>
+      <w:r>
+        <w:t>-</w:t>
+      </w:r>
+      <w:proofErr w:type="spellStart"/>
+      <w:r>
+        <w:rPr>
+          <w:i/>
+          <w:iCs/>
+        </w:rPr>
+        <w:t>time</w:t>
+      </w:r>
+      <w:proofErr w:type="spellEnd"/>
       <w:r>
         <w:t>.</w:t>
-      </w:r>
-      <w:proofErr w:type="spellEnd"/>
-      <w:r>
-        <w:t>, 2021).</w:t>
       </w:r>
     </w:p>
     <w:p>
@@ -8142,7 +8056,15 @@
         <w:ind w:firstLine="720"/>
       </w:pPr>
       <w:r>
-        <w:t xml:space="preserve">Untuk mencapai efisiensi tersebut, </w:t>
+        <w:t xml:space="preserve">Pada pembangunan model </w:t>
+      </w:r>
+      <w:proofErr w:type="spellStart"/>
+      <w:r>
+        <w:t>xG</w:t>
+      </w:r>
+      <w:proofErr w:type="spellEnd"/>
+      <w:r>
+        <w:t xml:space="preserve">, </w:t>
       </w:r>
       <w:proofErr w:type="spellStart"/>
       <w:r>
@@ -8150,102 +8072,12 @@
       </w:r>
       <w:proofErr w:type="spellEnd"/>
       <w:r>
-        <w:t xml:space="preserve"> </w:t>
-      </w:r>
-      <w:r>
-        <w:t xml:space="preserve">memperkenalkan dua inovasi utama yaitu, </w:t>
-      </w:r>
-      <w:proofErr w:type="spellStart"/>
-      <w:r>
-        <w:rPr>
-          <w:i/>
-          <w:iCs/>
-        </w:rPr>
-        <w:t>Gradient-based</w:t>
-      </w:r>
-      <w:proofErr w:type="spellEnd"/>
-      <w:r>
-        <w:rPr>
-          <w:i/>
-          <w:iCs/>
-        </w:rPr>
-        <w:t xml:space="preserve"> One-</w:t>
-      </w:r>
-      <w:proofErr w:type="spellStart"/>
-      <w:r>
-        <w:rPr>
-          <w:i/>
-          <w:iCs/>
-        </w:rPr>
-        <w:t>Side</w:t>
-      </w:r>
-      <w:proofErr w:type="spellEnd"/>
-      <w:r>
-        <w:rPr>
-          <w:i/>
-          <w:iCs/>
-        </w:rPr>
-        <w:t xml:space="preserve"> Sampling</w:t>
-      </w:r>
-      <w:r>
-        <w:t xml:space="preserve"> (GOSS) dan </w:t>
-      </w:r>
-      <w:proofErr w:type="spellStart"/>
-      <w:r>
-        <w:rPr>
-          <w:i/>
-          <w:iCs/>
-        </w:rPr>
-        <w:t>Exclusive</w:t>
-      </w:r>
-      <w:proofErr w:type="spellEnd"/>
-      <w:r>
-        <w:rPr>
-          <w:i/>
-          <w:iCs/>
-        </w:rPr>
-        <w:t xml:space="preserve"> </w:t>
-      </w:r>
-      <w:proofErr w:type="spellStart"/>
-      <w:r>
-        <w:rPr>
-          <w:i/>
-          <w:iCs/>
-        </w:rPr>
-        <w:t>Feature</w:t>
-      </w:r>
-      <w:proofErr w:type="spellEnd"/>
-      <w:r>
-        <w:rPr>
-          <w:i/>
-          <w:iCs/>
-        </w:rPr>
-        <w:t xml:space="preserve"> </w:t>
-      </w:r>
-      <w:proofErr w:type="spellStart"/>
-      <w:r>
-        <w:rPr>
-          <w:i/>
-          <w:iCs/>
-        </w:rPr>
-        <w:t>Bundling</w:t>
-      </w:r>
-      <w:proofErr w:type="spellEnd"/>
-      <w:r>
-        <w:rPr>
-          <w:i/>
-          <w:iCs/>
-        </w:rPr>
-        <w:t xml:space="preserve"> </w:t>
-      </w:r>
-      <w:r>
-        <w:t xml:space="preserve">(EFB). GOSS berfungsi dengan memprioritaskan data yang memiliki gradien besar yang menunjukkan kesalahan prediksi tinggi dan mengabaikan sebagian data dengan gradien kecil untuk mengurangi beban komputasi tanpa kehilangan informasi penting. Di sisi lain, EFB bertujuan mengurangi dimensi fitur dengan cara menggabungkan fitur-fitur yang saling eksklusif (tidak aktif bersamaan) ke dalam satu kelompok fitur baru (Ke </w:t>
-      </w:r>
-      <w:proofErr w:type="spellStart"/>
-      <w:r>
-        <w:rPr>
-          <w:i/>
-          <w:iCs/>
+        <w:t xml:space="preserve"> menawarkan kemampuan untuk belajar dari data historis dengan efisiensi tinggi. Menurut Ke </w:t>
+      </w:r>
+      <w:proofErr w:type="spellStart"/>
+      <w:r>
+        <w:rPr>
+          <w:i/>
         </w:rPr>
         <w:t>et</w:t>
       </w:r>
@@ -8253,22 +8085,111 @@
       <w:r>
         <w:rPr>
           <w:i/>
-          <w:iCs/>
         </w:rPr>
         <w:t xml:space="preserve"> al</w:t>
       </w:r>
       <w:r>
-        <w:rPr>
-          <w:i/>
-          <w:iCs/>
-        </w:rPr>
-        <w:t xml:space="preserve">., </w:t>
-      </w:r>
-      <w:r>
-        <w:t>2017</w:t>
-      </w:r>
-      <w:r>
-        <w:t>).</w:t>
+        <w:t xml:space="preserve">. (2017), </w:t>
+      </w:r>
+      <w:proofErr w:type="spellStart"/>
+      <w:r>
+        <w:t>LightGBM</w:t>
+      </w:r>
+      <w:proofErr w:type="spellEnd"/>
+      <w:r>
+        <w:t xml:space="preserve"> dikembangkan untuk mengatasi keterbatasan GBDT dalam menangani </w:t>
+      </w:r>
+      <w:proofErr w:type="spellStart"/>
+      <w:r>
+        <w:rPr>
+          <w:i/>
+          <w:iCs/>
+        </w:rPr>
+        <w:t>big</w:t>
+      </w:r>
+      <w:proofErr w:type="spellEnd"/>
+      <w:r>
+        <w:rPr>
+          <w:i/>
+          <w:iCs/>
+        </w:rPr>
+        <w:t xml:space="preserve"> data</w:t>
+      </w:r>
+      <w:r>
+        <w:t xml:space="preserve">, dengan waktu pelatihan yang hingga 20 kali lebih cepat namun tetap mempertahankan tingkat akurasi yang sebanding (Hartanto </w:t>
+      </w:r>
+      <w:proofErr w:type="spellStart"/>
+      <w:r>
+        <w:rPr>
+          <w:i/>
+        </w:rPr>
+        <w:t>et</w:t>
+      </w:r>
+      <w:proofErr w:type="spellEnd"/>
+      <w:r>
+        <w:rPr>
+          <w:i/>
+        </w:rPr>
+        <w:t xml:space="preserve"> al</w:t>
+      </w:r>
+      <w:r>
+        <w:t xml:space="preserve">., 2023). Selain itu, </w:t>
+      </w:r>
+      <w:proofErr w:type="spellStart"/>
+      <w:r>
+        <w:t>LightGBM</w:t>
+      </w:r>
+      <w:proofErr w:type="spellEnd"/>
+      <w:r>
+        <w:t xml:space="preserve"> menunjukkan efisiensi komputasi yang tinggi dan sensitivitas rendah terhadap </w:t>
+      </w:r>
+      <w:proofErr w:type="spellStart"/>
+      <w:r>
+        <w:rPr>
+          <w:i/>
+          <w:iCs/>
+        </w:rPr>
+        <w:t>hyperparameter</w:t>
+      </w:r>
+      <w:proofErr w:type="spellEnd"/>
+      <w:r>
+        <w:t>, menjadikannya pilihan yang andal untuk berbagai aplikasi (</w:t>
+      </w:r>
+      <w:proofErr w:type="spellStart"/>
+      <w:r>
+        <w:t>Sheridan</w:t>
+      </w:r>
+      <w:proofErr w:type="spellEnd"/>
+      <w:r>
+        <w:t xml:space="preserve"> </w:t>
+      </w:r>
+      <w:proofErr w:type="spellStart"/>
+      <w:r>
+        <w:rPr>
+          <w:i/>
+        </w:rPr>
+        <w:t>et</w:t>
+      </w:r>
+      <w:proofErr w:type="spellEnd"/>
+      <w:r>
+        <w:rPr>
+          <w:i/>
+        </w:rPr>
+        <w:t xml:space="preserve"> </w:t>
+      </w:r>
+      <w:proofErr w:type="spellStart"/>
+      <w:r>
+        <w:rPr>
+          <w:i/>
+        </w:rPr>
+        <w:t>al</w:t>
+      </w:r>
+      <w:r>
+        <w:t>.</w:t>
+      </w:r>
+      <w:proofErr w:type="spellEnd"/>
+      <w:r>
+        <w:t>, 2021).</w:t>
       </w:r>
     </w:p>
     <w:p>
@@ -8276,7 +8197,7 @@
         <w:ind w:firstLine="720"/>
       </w:pPr>
       <w:r>
-        <w:t xml:space="preserve">Perbedaan utama antara </w:t>
+        <w:t xml:space="preserve">Untuk mencapai efisiensi tersebut, </w:t>
       </w:r>
       <w:proofErr w:type="spellStart"/>
       <w:r>
@@ -8287,201 +8208,99 @@
         <w:t xml:space="preserve"> </w:t>
       </w:r>
       <w:r>
-        <w:t xml:space="preserve">dan </w:t>
-      </w:r>
-      <w:proofErr w:type="spellStart"/>
-      <w:r>
-        <w:rPr>
-          <w:i/>
-          <w:iCs/>
-        </w:rPr>
-        <w:t>Gradient</w:t>
-      </w:r>
-      <w:proofErr w:type="spellEnd"/>
-      <w:r>
-        <w:rPr>
-          <w:i/>
-          <w:iCs/>
-        </w:rPr>
-        <w:t xml:space="preserve"> </w:t>
-      </w:r>
-      <w:proofErr w:type="spellStart"/>
-      <w:r>
-        <w:rPr>
-          <w:i/>
-          <w:iCs/>
-        </w:rPr>
-        <w:t>Boosting</w:t>
-      </w:r>
-      <w:proofErr w:type="spellEnd"/>
-      <w:r>
-        <w:t xml:space="preserve"> </w:t>
-      </w:r>
-      <w:r>
-        <w:t xml:space="preserve">lain seperti </w:t>
-      </w:r>
-      <w:proofErr w:type="spellStart"/>
-      <w:r>
-        <w:t>XGBoost</w:t>
-      </w:r>
-      <w:proofErr w:type="spellEnd"/>
-      <w:r>
-        <w:t xml:space="preserve"> terletak pada cara masing-masing algoritma meningkatkan performa </w:t>
-      </w:r>
-      <w:proofErr w:type="spellStart"/>
-      <w:r>
-        <w:rPr>
-          <w:i/>
-          <w:iCs/>
-        </w:rPr>
-        <w:t>Gradient</w:t>
-      </w:r>
-      <w:proofErr w:type="spellEnd"/>
-      <w:r>
-        <w:rPr>
-          <w:i/>
-          <w:iCs/>
-        </w:rPr>
-        <w:t xml:space="preserve"> </w:t>
-      </w:r>
-      <w:proofErr w:type="spellStart"/>
-      <w:r>
-        <w:rPr>
-          <w:i/>
-          <w:iCs/>
-        </w:rPr>
-        <w:t>Boosting</w:t>
-      </w:r>
-      <w:proofErr w:type="spellEnd"/>
-      <w:r>
-        <w:t xml:space="preserve">. </w:t>
-      </w:r>
-      <w:proofErr w:type="spellStart"/>
-      <w:r>
-        <w:t>XGBoost</w:t>
-      </w:r>
-      <w:proofErr w:type="spellEnd"/>
-      <w:r>
-        <w:t xml:space="preserve"> melakukan pemrosesan secara paralel dengan memanfaatkan banyak inti pada CPU melalui distribusi perhitungan, optimalisasi </w:t>
-      </w:r>
-      <w:proofErr w:type="spellStart"/>
-      <w:r>
-        <w:rPr>
-          <w:i/>
-          <w:iCs/>
-        </w:rPr>
-        <w:t>cache</w:t>
-      </w:r>
-      <w:proofErr w:type="spellEnd"/>
-      <w:r>
-        <w:t xml:space="preserve">, dan kemampuan </w:t>
-      </w:r>
-      <w:proofErr w:type="spellStart"/>
-      <w:r>
-        <w:rPr>
-          <w:i/>
-          <w:iCs/>
-        </w:rPr>
-        <w:t>out-of-core</w:t>
-      </w:r>
-      <w:proofErr w:type="spellEnd"/>
-      <w:r>
-        <w:rPr>
-          <w:i/>
-          <w:iCs/>
-        </w:rPr>
-        <w:t xml:space="preserve"> </w:t>
-      </w:r>
-      <w:proofErr w:type="spellStart"/>
-      <w:r>
-        <w:rPr>
-          <w:i/>
-          <w:iCs/>
-        </w:rPr>
-        <w:t>processing</w:t>
-      </w:r>
-      <w:proofErr w:type="spellEnd"/>
-      <w:r>
-        <w:t xml:space="preserve">. Sementara itu, </w:t>
-      </w:r>
-      <w:proofErr w:type="spellStart"/>
-      <w:r>
-        <w:t>LightGBM</w:t>
-      </w:r>
-      <w:proofErr w:type="spellEnd"/>
-      <w:r>
-        <w:t xml:space="preserve"> </w:t>
-      </w:r>
-      <w:r>
-        <w:t xml:space="preserve">menerapkan strategi pertumbuhan pohon </w:t>
-      </w:r>
-      <w:proofErr w:type="spellStart"/>
-      <w:r>
-        <w:rPr>
-          <w:i/>
-          <w:iCs/>
-        </w:rPr>
-        <w:t>leaf-wise</w:t>
-      </w:r>
-      <w:proofErr w:type="spellEnd"/>
-      <w:r>
-        <w:t xml:space="preserve">, bukan </w:t>
-      </w:r>
-      <w:r>
-        <w:rPr>
-          <w:i/>
-          <w:iCs/>
-        </w:rPr>
-        <w:t>level-</w:t>
-      </w:r>
-      <w:proofErr w:type="spellStart"/>
-      <w:r>
-        <w:rPr>
-          <w:i/>
-          <w:iCs/>
-        </w:rPr>
-        <w:t>wise</w:t>
-      </w:r>
-      <w:proofErr w:type="spellEnd"/>
-      <w:r>
-        <w:t xml:space="preserve"> seperti </w:t>
-      </w:r>
-      <w:proofErr w:type="spellStart"/>
-      <w:r>
-        <w:t>XGBoost</w:t>
-      </w:r>
-      <w:proofErr w:type="spellEnd"/>
-      <w:r>
-        <w:t xml:space="preserve">, yang membuatnya lebih efisien dalam menemukan </w:t>
-      </w:r>
-      <w:proofErr w:type="spellStart"/>
-      <w:r>
-        <w:rPr>
-          <w:i/>
-          <w:iCs/>
-        </w:rPr>
-        <w:t>split</w:t>
-      </w:r>
-      <w:proofErr w:type="spellEnd"/>
-      <w:r>
-        <w:t xml:space="preserve"> dengan </w:t>
-      </w:r>
-      <w:proofErr w:type="spellStart"/>
-      <w:r>
-        <w:rPr>
-          <w:i/>
-          <w:iCs/>
-        </w:rPr>
-        <w:t>loss</w:t>
-      </w:r>
-      <w:proofErr w:type="spellEnd"/>
-      <w:r>
-        <w:t xml:space="preserve"> terkecil dan lebih cepat dalam proses pelatihan (Chen </w:t>
-      </w:r>
-      <w:proofErr w:type="spellStart"/>
-      <w:r>
-        <w:rPr>
-          <w:i/>
+        <w:t xml:space="preserve">memperkenalkan dua inovasi utama yaitu, </w:t>
+      </w:r>
+      <w:proofErr w:type="spellStart"/>
+      <w:r>
+        <w:rPr>
+          <w:i/>
+          <w:iCs/>
+        </w:rPr>
+        <w:t>Gradient-based</w:t>
+      </w:r>
+      <w:proofErr w:type="spellEnd"/>
+      <w:r>
+        <w:rPr>
+          <w:i/>
+          <w:iCs/>
+        </w:rPr>
+        <w:t xml:space="preserve"> One-</w:t>
+      </w:r>
+      <w:proofErr w:type="spellStart"/>
+      <w:r>
+        <w:rPr>
+          <w:i/>
+          <w:iCs/>
+        </w:rPr>
+        <w:t>Side</w:t>
+      </w:r>
+      <w:proofErr w:type="spellEnd"/>
+      <w:r>
+        <w:rPr>
+          <w:i/>
+          <w:iCs/>
+        </w:rPr>
+        <w:t xml:space="preserve"> Sampling</w:t>
+      </w:r>
+      <w:r>
+        <w:t xml:space="preserve"> (GOSS) dan </w:t>
+      </w:r>
+      <w:proofErr w:type="spellStart"/>
+      <w:r>
+        <w:rPr>
+          <w:i/>
+          <w:iCs/>
+        </w:rPr>
+        <w:t>Exclusive</w:t>
+      </w:r>
+      <w:proofErr w:type="spellEnd"/>
+      <w:r>
+        <w:rPr>
+          <w:i/>
+          <w:iCs/>
+        </w:rPr>
+        <w:t xml:space="preserve"> </w:t>
+      </w:r>
+      <w:proofErr w:type="spellStart"/>
+      <w:r>
+        <w:rPr>
+          <w:i/>
+          <w:iCs/>
+        </w:rPr>
+        <w:t>Feature</w:t>
+      </w:r>
+      <w:proofErr w:type="spellEnd"/>
+      <w:r>
+        <w:rPr>
+          <w:i/>
+          <w:iCs/>
+        </w:rPr>
+        <w:t xml:space="preserve"> </w:t>
+      </w:r>
+      <w:proofErr w:type="spellStart"/>
+      <w:r>
+        <w:rPr>
+          <w:i/>
+          <w:iCs/>
+        </w:rPr>
+        <w:t>Bundling</w:t>
+      </w:r>
+      <w:proofErr w:type="spellEnd"/>
+      <w:r>
+        <w:rPr>
+          <w:i/>
+          <w:iCs/>
+        </w:rPr>
+        <w:t xml:space="preserve"> </w:t>
+      </w:r>
+      <w:r>
+        <w:t xml:space="preserve">(EFB). GOSS berfungsi dengan memprioritaskan data yang memiliki gradien besar yang menunjukkan kesalahan prediksi tinggi dan mengabaikan sebagian data dengan gradien kecil untuk mengurangi beban komputasi tanpa kehilangan informasi penting. Di sisi lain, EFB bertujuan mengurangi dimensi fitur dengan cara menggabungkan fitur-fitur yang saling eksklusif (tidak aktif bersamaan) ke dalam satu kelompok fitur baru (Ke </w:t>
+      </w:r>
+      <w:proofErr w:type="spellStart"/>
+      <w:r>
+        <w:rPr>
+          <w:i/>
+          <w:iCs/>
         </w:rPr>
         <w:t>et</w:t>
       </w:r>
@@ -8489,11 +8308,22 @@
       <w:r>
         <w:rPr>
           <w:i/>
+          <w:iCs/>
         </w:rPr>
         <w:t xml:space="preserve"> al</w:t>
       </w:r>
       <w:r>
-        <w:t>., 2019).</w:t>
+        <w:rPr>
+          <w:i/>
+          <w:iCs/>
+        </w:rPr>
+        <w:t xml:space="preserve">., </w:t>
+      </w:r>
+      <w:r>
+        <w:t>2017</w:t>
+      </w:r>
+      <w:r>
+        <w:t>).</w:t>
       </w:r>
     </w:p>
     <w:p>
@@ -8501,31 +8331,7 @@
         <w:ind w:firstLine="720"/>
       </w:pPr>
       <w:r>
-        <w:t xml:space="preserve">Sebuah studi relevan oleh </w:t>
-      </w:r>
-      <w:proofErr w:type="spellStart"/>
-      <w:r>
-        <w:t>Cavus</w:t>
-      </w:r>
-      <w:proofErr w:type="spellEnd"/>
-      <w:r>
-        <w:t xml:space="preserve"> dan </w:t>
-      </w:r>
-      <w:proofErr w:type="spellStart"/>
-      <w:r>
-        <w:t>Biecek</w:t>
-      </w:r>
-      <w:proofErr w:type="spellEnd"/>
-      <w:r>
-        <w:t xml:space="preserve"> (2022) menyajikan perbandingan berbagai model </w:t>
-      </w:r>
-      <w:proofErr w:type="spellStart"/>
-      <w:r>
-        <w:t>xG</w:t>
-      </w:r>
-      <w:proofErr w:type="spellEnd"/>
-      <w:r>
-        <w:t xml:space="preserve"> dan menemukan bahwa model </w:t>
+        <w:t xml:space="preserve">Perbedaan utama antara </w:t>
       </w:r>
       <w:proofErr w:type="spellStart"/>
       <w:r>
@@ -8533,175 +8339,217 @@
       </w:r>
       <w:proofErr w:type="spellEnd"/>
       <w:r>
-        <w:t xml:space="preserve"> (AUC 0.818, </w:t>
-      </w:r>
-      <w:proofErr w:type="spellStart"/>
-      <w:r>
-        <w:rPr>
-          <w:i/>
-          <w:iCs/>
-        </w:rPr>
-        <w:t>Brier</w:t>
-      </w:r>
-      <w:proofErr w:type="spellEnd"/>
-      <w:r>
-        <w:t xml:space="preserve"> </w:t>
-      </w:r>
-      <w:proofErr w:type="spellStart"/>
-      <w:r>
-        <w:rPr>
-          <w:i/>
-          <w:iCs/>
-        </w:rPr>
-        <w:t>Score</w:t>
-      </w:r>
-      <w:proofErr w:type="spellEnd"/>
-      <w:r>
-        <w:t xml:space="preserve"> 0.173) menunjukkan performa yang lebih rendah dibandingkan </w:t>
-      </w:r>
-      <w:proofErr w:type="spellStart"/>
-      <w:r>
-        <w:rPr>
-          <w:i/>
-          <w:iCs/>
-        </w:rPr>
-        <w:t>Random</w:t>
-      </w:r>
-      <w:proofErr w:type="spellEnd"/>
-      <w:r>
-        <w:t xml:space="preserve"> </w:t>
-      </w:r>
-      <w:proofErr w:type="spellStart"/>
-      <w:r>
-        <w:rPr>
-          <w:i/>
-          <w:iCs/>
-        </w:rPr>
-        <w:t>Forest</w:t>
-      </w:r>
-      <w:proofErr w:type="spellEnd"/>
-      <w:r>
-        <w:t xml:space="preserve"> (AUC 0.985, </w:t>
-      </w:r>
-      <w:proofErr w:type="spellStart"/>
-      <w:r>
-        <w:rPr>
-          <w:i/>
-          <w:iCs/>
-        </w:rPr>
-        <w:t>Brier</w:t>
-      </w:r>
-      <w:proofErr w:type="spellEnd"/>
-      <w:r>
-        <w:t xml:space="preserve"> </w:t>
-      </w:r>
-      <w:proofErr w:type="spellStart"/>
-      <w:r>
-        <w:rPr>
-          <w:i/>
-          <w:iCs/>
-        </w:rPr>
-        <w:t>Score</w:t>
-      </w:r>
-      <w:proofErr w:type="spellEnd"/>
-      <w:r>
-        <w:t xml:space="preserve"> 0.071). Penelitian tersebut menggunakan </w:t>
+        <w:t xml:space="preserve"> </w:t>
+      </w:r>
+      <w:r>
+        <w:t xml:space="preserve">dan </w:t>
+      </w:r>
+      <w:proofErr w:type="spellStart"/>
+      <w:r>
+        <w:rPr>
+          <w:i/>
+          <w:iCs/>
+        </w:rPr>
+        <w:t>Gradient</w:t>
+      </w:r>
+      <w:proofErr w:type="spellEnd"/>
+      <w:r>
+        <w:rPr>
+          <w:i/>
+          <w:iCs/>
+        </w:rPr>
+        <w:t xml:space="preserve"> </w:t>
+      </w:r>
+      <w:proofErr w:type="spellStart"/>
+      <w:r>
+        <w:rPr>
+          <w:i/>
+          <w:iCs/>
+        </w:rPr>
+        <w:t>Boosting</w:t>
+      </w:r>
+      <w:proofErr w:type="spellEnd"/>
+      <w:r>
+        <w:t xml:space="preserve"> </w:t>
+      </w:r>
+      <w:r>
+        <w:t xml:space="preserve">lain seperti </w:t>
+      </w:r>
+      <w:proofErr w:type="spellStart"/>
+      <w:r>
+        <w:t>XGBoost</w:t>
+      </w:r>
+      <w:proofErr w:type="spellEnd"/>
+      <w:r>
+        <w:t xml:space="preserve"> terletak pada cara masing-masing algoritma meningkatkan performa </w:t>
+      </w:r>
+      <w:proofErr w:type="spellStart"/>
+      <w:r>
+        <w:rPr>
+          <w:i/>
+          <w:iCs/>
+        </w:rPr>
+        <w:t>Gradient</w:t>
+      </w:r>
+      <w:proofErr w:type="spellEnd"/>
+      <w:r>
+        <w:rPr>
+          <w:i/>
+          <w:iCs/>
+        </w:rPr>
+        <w:t xml:space="preserve"> </w:t>
+      </w:r>
+      <w:proofErr w:type="spellStart"/>
+      <w:r>
+        <w:rPr>
+          <w:i/>
+          <w:iCs/>
+        </w:rPr>
+        <w:t>Boosting</w:t>
+      </w:r>
+      <w:proofErr w:type="spellEnd"/>
+      <w:r>
+        <w:t xml:space="preserve">. </w:t>
+      </w:r>
+      <w:proofErr w:type="spellStart"/>
+      <w:r>
+        <w:t>XGBoost</w:t>
+      </w:r>
+      <w:proofErr w:type="spellEnd"/>
+      <w:r>
+        <w:t xml:space="preserve"> melakukan pemrosesan secara paralel dengan memanfaatkan banyak inti pada CPU melalui distribusi perhitungan, optimalisasi </w:t>
+      </w:r>
+      <w:proofErr w:type="spellStart"/>
+      <w:r>
+        <w:rPr>
+          <w:i/>
+          <w:iCs/>
+        </w:rPr>
+        <w:t>cache</w:t>
+      </w:r>
+      <w:proofErr w:type="spellEnd"/>
+      <w:r>
+        <w:t xml:space="preserve">, dan kemampuan </w:t>
+      </w:r>
+      <w:proofErr w:type="spellStart"/>
+      <w:r>
+        <w:rPr>
+          <w:i/>
+          <w:iCs/>
+        </w:rPr>
+        <w:t>out-of-core</w:t>
+      </w:r>
+      <w:proofErr w:type="spellEnd"/>
+      <w:r>
+        <w:rPr>
+          <w:i/>
+          <w:iCs/>
+        </w:rPr>
+        <w:t xml:space="preserve"> </w:t>
+      </w:r>
+      <w:proofErr w:type="spellStart"/>
+      <w:r>
+        <w:rPr>
+          <w:i/>
+          <w:iCs/>
+        </w:rPr>
+        <w:t>processing</w:t>
+      </w:r>
+      <w:proofErr w:type="spellEnd"/>
+      <w:r>
+        <w:t xml:space="preserve">. Sementara itu, </w:t>
+      </w:r>
+      <w:proofErr w:type="spellStart"/>
+      <w:r>
+        <w:t>LightGBM</w:t>
+      </w:r>
+      <w:proofErr w:type="spellEnd"/>
+      <w:r>
+        <w:t xml:space="preserve"> </w:t>
       </w:r>
       <w:r>
         <w:lastRenderedPageBreak/>
-        <w:t xml:space="preserve">kerangka kerja </w:t>
-      </w:r>
-      <w:proofErr w:type="spellStart"/>
-      <w:r>
-        <w:t>AutoML</w:t>
-      </w:r>
-      <w:proofErr w:type="spellEnd"/>
-      <w:r>
-        <w:t xml:space="preserve"> untuk melatih dan membandingkan model-model ini. Namun, dari pendekatan metodologi mereka, teridentifikasi celah penelitian yang jelas bagi riset ini.</w:t>
-      </w:r>
-      <w:r>
-        <w:t xml:space="preserve"> </w:t>
-      </w:r>
-      <w:r>
-        <w:t xml:space="preserve">Pertama, fokus utama studi tersebut adalah pada </w:t>
-      </w:r>
-      <w:proofErr w:type="spellStart"/>
-      <w:r>
-        <w:rPr>
-          <w:i/>
-          <w:iCs/>
-        </w:rPr>
-        <w:t>explainability</w:t>
-      </w:r>
-      <w:proofErr w:type="spellEnd"/>
-      <w:r>
-        <w:t xml:space="preserve"> (XAI), bukan pada optimasi performa prediktif. Akibatnya, tidak ada proses </w:t>
-      </w:r>
-      <w:proofErr w:type="spellStart"/>
-      <w:r>
-        <w:rPr>
-          <w:i/>
-          <w:iCs/>
-        </w:rPr>
-        <w:t>hyperparameter</w:t>
-      </w:r>
-      <w:proofErr w:type="spellEnd"/>
-      <w:r>
-        <w:t xml:space="preserve"> </w:t>
-      </w:r>
-      <w:proofErr w:type="spellStart"/>
-      <w:r>
-        <w:rPr>
-          <w:i/>
-          <w:iCs/>
-        </w:rPr>
-        <w:t>tuning</w:t>
-      </w:r>
-      <w:proofErr w:type="spellEnd"/>
-      <w:r>
-        <w:t xml:space="preserve"> yang mendalam dan spesifik yang dilaporkan untuk memaksimalkan potensi akurasi </w:t>
-      </w:r>
-      <w:proofErr w:type="spellStart"/>
-      <w:r>
-        <w:t>LightGBM</w:t>
-      </w:r>
-      <w:proofErr w:type="spellEnd"/>
-      <w:r>
-        <w:t xml:space="preserve">. Kedua, </w:t>
-      </w:r>
-      <w:r>
-        <w:t>penelitian</w:t>
-      </w:r>
-      <w:r>
-        <w:t xml:space="preserve"> tersebut juga tidak menyebutkan adanya proses kalibrasi model, langkah krusial untuk memastikan keandalan nilai probabilitas </w:t>
-      </w:r>
-      <w:proofErr w:type="spellStart"/>
-      <w:r>
-        <w:t>xG</w:t>
-      </w:r>
-      <w:proofErr w:type="spellEnd"/>
-      <w:r>
-        <w:t xml:space="preserve"> yang dihasilkan. Oleh karena itu, ketiadaan optimasi </w:t>
-      </w:r>
-      <w:proofErr w:type="spellStart"/>
-      <w:r>
-        <w:rPr>
-          <w:i/>
-          <w:iCs/>
-        </w:rPr>
-        <w:t>tuning</w:t>
-      </w:r>
-      <w:proofErr w:type="spellEnd"/>
-      <w:r>
-        <w:t xml:space="preserve"> dan kalibrasi inilah yang menjadi justifikasi utama bagi penelitian ini untuk secara spesifik mengisi celah tersebut, guna membuktikan potensi performa </w:t>
-      </w:r>
-      <w:proofErr w:type="spellStart"/>
-      <w:r>
-        <w:t>LightGBM</w:t>
-      </w:r>
-      <w:proofErr w:type="spellEnd"/>
-      <w:r>
-        <w:t xml:space="preserve"> yang sesungguhnya.</w:t>
+        <w:t xml:space="preserve">menerapkan strategi pertumbuhan pohon </w:t>
+      </w:r>
+      <w:proofErr w:type="spellStart"/>
+      <w:r>
+        <w:rPr>
+          <w:i/>
+          <w:iCs/>
+        </w:rPr>
+        <w:t>leaf-wise</w:t>
+      </w:r>
+      <w:proofErr w:type="spellEnd"/>
+      <w:r>
+        <w:t xml:space="preserve">, bukan </w:t>
+      </w:r>
+      <w:r>
+        <w:rPr>
+          <w:i/>
+          <w:iCs/>
+        </w:rPr>
+        <w:t>level-</w:t>
+      </w:r>
+      <w:proofErr w:type="spellStart"/>
+      <w:r>
+        <w:rPr>
+          <w:i/>
+          <w:iCs/>
+        </w:rPr>
+        <w:t>wise</w:t>
+      </w:r>
+      <w:proofErr w:type="spellEnd"/>
+      <w:r>
+        <w:t xml:space="preserve"> seperti </w:t>
+      </w:r>
+      <w:proofErr w:type="spellStart"/>
+      <w:r>
+        <w:t>XGBoost</w:t>
+      </w:r>
+      <w:proofErr w:type="spellEnd"/>
+      <w:r>
+        <w:t xml:space="preserve">, yang membuatnya lebih efisien dalam menemukan </w:t>
+      </w:r>
+      <w:proofErr w:type="spellStart"/>
+      <w:r>
+        <w:rPr>
+          <w:i/>
+          <w:iCs/>
+        </w:rPr>
+        <w:t>split</w:t>
+      </w:r>
+      <w:proofErr w:type="spellEnd"/>
+      <w:r>
+        <w:t xml:space="preserve"> dengan </w:t>
+      </w:r>
+      <w:proofErr w:type="spellStart"/>
+      <w:r>
+        <w:rPr>
+          <w:i/>
+          <w:iCs/>
+        </w:rPr>
+        <w:t>loss</w:t>
+      </w:r>
+      <w:proofErr w:type="spellEnd"/>
+      <w:r>
+        <w:t xml:space="preserve"> terkecil dan lebih cepat dalam proses pelatihan (Chen </w:t>
+      </w:r>
+      <w:proofErr w:type="spellStart"/>
+      <w:r>
+        <w:rPr>
+          <w:i/>
+        </w:rPr>
+        <w:t>et</w:t>
+      </w:r>
+      <w:proofErr w:type="spellEnd"/>
+      <w:r>
+        <w:rPr>
+          <w:i/>
+        </w:rPr>
+        <w:t xml:space="preserve"> al</w:t>
+      </w:r>
+      <w:r>
+        <w:t>., 2019).</w:t>
       </w:r>
     </w:p>
     <w:p>
@@ -8709,7 +8557,31 @@
         <w:ind w:firstLine="720"/>
       </w:pPr>
       <w:r>
-        <w:t xml:space="preserve">Salah satu keunggulan utama yang ditawarkan oleh </w:t>
+        <w:t xml:space="preserve">Sebuah studi relevan oleh </w:t>
+      </w:r>
+      <w:proofErr w:type="spellStart"/>
+      <w:r>
+        <w:t>Cavus</w:t>
+      </w:r>
+      <w:proofErr w:type="spellEnd"/>
+      <w:r>
+        <w:t xml:space="preserve"> dan </w:t>
+      </w:r>
+      <w:proofErr w:type="spellStart"/>
+      <w:r>
+        <w:t>Biecek</w:t>
+      </w:r>
+      <w:proofErr w:type="spellEnd"/>
+      <w:r>
+        <w:t xml:space="preserve"> (2022) menyajikan perbandingan berbagai model </w:t>
+      </w:r>
+      <w:proofErr w:type="spellStart"/>
+      <w:r>
+        <w:t>xG</w:t>
+      </w:r>
+      <w:proofErr w:type="spellEnd"/>
+      <w:r>
+        <w:t xml:space="preserve"> dan menemukan bahwa model </w:t>
       </w:r>
       <w:proofErr w:type="spellStart"/>
       <w:r>
@@ -8717,19 +8589,129 @@
       </w:r>
       <w:proofErr w:type="spellEnd"/>
       <w:r>
-        <w:t xml:space="preserve"> adalah efisiensi dan kecepatan komputasi yang tinggi, terutama saat menangani </w:t>
-      </w:r>
-      <w:proofErr w:type="spellStart"/>
-      <w:r>
-        <w:rPr>
-          <w:i/>
-          <w:iCs/>
-        </w:rPr>
-        <w:t>dataset</w:t>
-      </w:r>
-      <w:proofErr w:type="spellEnd"/>
-      <w:r>
-        <w:t xml:space="preserve"> dalam skala besar. Untuk memvalidasi klaim ini, penelitian orisinal yang memperkenalkan </w:t>
+        <w:t xml:space="preserve"> (AUC 0.818, </w:t>
+      </w:r>
+      <w:proofErr w:type="spellStart"/>
+      <w:r>
+        <w:rPr>
+          <w:i/>
+          <w:iCs/>
+        </w:rPr>
+        <w:t>Brier</w:t>
+      </w:r>
+      <w:proofErr w:type="spellEnd"/>
+      <w:r>
+        <w:t xml:space="preserve"> </w:t>
+      </w:r>
+      <w:proofErr w:type="spellStart"/>
+      <w:r>
+        <w:rPr>
+          <w:i/>
+          <w:iCs/>
+        </w:rPr>
+        <w:t>Score</w:t>
+      </w:r>
+      <w:proofErr w:type="spellEnd"/>
+      <w:r>
+        <w:t xml:space="preserve"> 0.173) menunjukkan performa yang lebih rendah dibandingkan </w:t>
+      </w:r>
+      <w:proofErr w:type="spellStart"/>
+      <w:r>
+        <w:rPr>
+          <w:i/>
+          <w:iCs/>
+        </w:rPr>
+        <w:t>Random</w:t>
+      </w:r>
+      <w:proofErr w:type="spellEnd"/>
+      <w:r>
+        <w:t xml:space="preserve"> </w:t>
+      </w:r>
+      <w:proofErr w:type="spellStart"/>
+      <w:r>
+        <w:rPr>
+          <w:i/>
+          <w:iCs/>
+        </w:rPr>
+        <w:t>Forest</w:t>
+      </w:r>
+      <w:proofErr w:type="spellEnd"/>
+      <w:r>
+        <w:t xml:space="preserve"> (AUC 0.985, </w:t>
+      </w:r>
+      <w:proofErr w:type="spellStart"/>
+      <w:r>
+        <w:rPr>
+          <w:i/>
+          <w:iCs/>
+        </w:rPr>
+        <w:t>Brier</w:t>
+      </w:r>
+      <w:proofErr w:type="spellEnd"/>
+      <w:r>
+        <w:t xml:space="preserve"> </w:t>
+      </w:r>
+      <w:proofErr w:type="spellStart"/>
+      <w:r>
+        <w:rPr>
+          <w:i/>
+          <w:iCs/>
+        </w:rPr>
+        <w:t>Score</w:t>
+      </w:r>
+      <w:proofErr w:type="spellEnd"/>
+      <w:r>
+        <w:t xml:space="preserve"> 0.071). Penelitian tersebut menggunakan kerangka kerja </w:t>
+      </w:r>
+      <w:proofErr w:type="spellStart"/>
+      <w:r>
+        <w:t>AutoML</w:t>
+      </w:r>
+      <w:proofErr w:type="spellEnd"/>
+      <w:r>
+        <w:t xml:space="preserve"> untuk melatih dan membandingkan model-model ini. Namun, dari pendekatan metodologi mereka, teridentifikasi celah penelitian yang jelas bagi riset ini.</w:t>
+      </w:r>
+      <w:r>
+        <w:t xml:space="preserve"> </w:t>
+      </w:r>
+      <w:r>
+        <w:t xml:space="preserve">Pertama, fokus utama studi tersebut adalah pada </w:t>
+      </w:r>
+      <w:proofErr w:type="spellStart"/>
+      <w:r>
+        <w:rPr>
+          <w:i/>
+          <w:iCs/>
+        </w:rPr>
+        <w:t>explainability</w:t>
+      </w:r>
+      <w:proofErr w:type="spellEnd"/>
+      <w:r>
+        <w:t xml:space="preserve"> (XAI), bukan pada optimasi performa prediktif. Akibatnya, tidak ada proses </w:t>
+      </w:r>
+      <w:proofErr w:type="spellStart"/>
+      <w:r>
+        <w:rPr>
+          <w:i/>
+          <w:iCs/>
+        </w:rPr>
+        <w:t>hyperparameter</w:t>
+      </w:r>
+      <w:proofErr w:type="spellEnd"/>
+      <w:r>
+        <w:t xml:space="preserve"> </w:t>
+      </w:r>
+      <w:proofErr w:type="spellStart"/>
+      <w:r>
+        <w:rPr>
+          <w:i/>
+          <w:iCs/>
+        </w:rPr>
+        <w:t>tuning</w:t>
+      </w:r>
+      <w:proofErr w:type="spellEnd"/>
+      <w:r>
+        <w:t xml:space="preserve"> yang mendalam dan spesifik yang dilaporkan untuk memaksimalkan potensi akurasi </w:t>
       </w:r>
       <w:proofErr w:type="spellStart"/>
       <w:r>
@@ -8737,87 +8719,33 @@
       </w:r>
       <w:proofErr w:type="spellEnd"/>
       <w:r>
-        <w:t xml:space="preserve"> melakukan serangkaian eksperimen untuk membandingkan waktu pelatihan (</w:t>
-      </w:r>
-      <w:proofErr w:type="spellStart"/>
-      <w:r>
-        <w:rPr>
-          <w:i/>
-          <w:iCs/>
-        </w:rPr>
-        <w:t>training</w:t>
-      </w:r>
-      <w:proofErr w:type="spellEnd"/>
-      <w:r>
-        <w:t xml:space="preserve"> </w:t>
-      </w:r>
-      <w:proofErr w:type="spellStart"/>
-      <w:r>
-        <w:rPr>
-          <w:i/>
-          <w:iCs/>
-        </w:rPr>
-        <w:t>time</w:t>
-      </w:r>
-      <w:proofErr w:type="spellEnd"/>
-      <w:r>
-        <w:t xml:space="preserve">) dengan implementasi </w:t>
-      </w:r>
-      <w:proofErr w:type="spellStart"/>
-      <w:r>
-        <w:rPr>
-          <w:i/>
-          <w:iCs/>
-        </w:rPr>
-        <w:t>gradient</w:t>
-      </w:r>
-      <w:proofErr w:type="spellEnd"/>
-      <w:r>
-        <w:t xml:space="preserve"> </w:t>
-      </w:r>
-      <w:proofErr w:type="spellStart"/>
-      <w:r>
-        <w:rPr>
-          <w:i/>
-          <w:iCs/>
-        </w:rPr>
-        <w:t>boosting</w:t>
-      </w:r>
-      <w:proofErr w:type="spellEnd"/>
-      <w:r>
-        <w:t xml:space="preserve"> populer lainnya, yaitu </w:t>
-      </w:r>
-      <w:proofErr w:type="spellStart"/>
-      <w:r>
-        <w:t>XGBoost</w:t>
-      </w:r>
-      <w:proofErr w:type="spellEnd"/>
-      <w:r>
-        <w:t xml:space="preserve">, pada beberapa </w:t>
-      </w:r>
-      <w:proofErr w:type="spellStart"/>
-      <w:r>
-        <w:rPr>
-          <w:i/>
-          <w:iCs/>
-        </w:rPr>
-        <w:t>dataset</w:t>
-      </w:r>
-      <w:proofErr w:type="spellEnd"/>
-      <w:r>
-        <w:t xml:space="preserve"> publik yang umum digunakan untuk </w:t>
-      </w:r>
-      <w:proofErr w:type="spellStart"/>
-      <w:r>
-        <w:rPr>
-          <w:i/>
-          <w:iCs/>
-        </w:rPr>
-        <w:t>benchmarking</w:t>
-      </w:r>
-      <w:proofErr w:type="spellEnd"/>
-      <w:r>
-        <w:t xml:space="preserve">. Sebagaimana disajikan pada Tabel 1.1, hasil perbandingan tersebut menunjukkan waktu pelatihan antara </w:t>
+        <w:t xml:space="preserve">. Kedua, </w:t>
+      </w:r>
+      <w:r>
+        <w:t>penelitian</w:t>
+      </w:r>
+      <w:r>
+        <w:t xml:space="preserve"> tersebut juga tidak menyebutkan adanya proses kalibrasi model, langkah krusial untuk memastikan keandalan nilai probabilitas </w:t>
+      </w:r>
+      <w:proofErr w:type="spellStart"/>
+      <w:r>
+        <w:t>xG</w:t>
+      </w:r>
+      <w:proofErr w:type="spellEnd"/>
+      <w:r>
+        <w:t xml:space="preserve"> yang dihasilkan. Oleh karena itu, ketiadaan optimasi </w:t>
+      </w:r>
+      <w:proofErr w:type="spellStart"/>
+      <w:r>
+        <w:rPr>
+          <w:i/>
+          <w:iCs/>
+        </w:rPr>
+        <w:t>tuning</w:t>
+      </w:r>
+      <w:proofErr w:type="spellEnd"/>
+      <w:r>
+        <w:t xml:space="preserve"> dan kalibrasi inilah yang menjadi justifikasi utama bagi penelitian ini untuk secara spesifik mengisi celah tersebut, guna membuktikan potensi performa </w:t>
       </w:r>
       <w:proofErr w:type="spellStart"/>
       <w:r>
@@ -8825,99 +8753,223 @@
       </w:r>
       <w:proofErr w:type="spellEnd"/>
       <w:r>
-        <w:t xml:space="preserve"> (dengan GOSS dan EFB) melawan dua varian </w:t>
-      </w:r>
-      <w:proofErr w:type="spellStart"/>
-      <w:r>
-        <w:t>XGBoost</w:t>
-      </w:r>
-      <w:proofErr w:type="spellEnd"/>
-      <w:r>
-        <w:t xml:space="preserve">: varian </w:t>
-      </w:r>
-      <w:proofErr w:type="spellStart"/>
-      <w:r>
-        <w:rPr>
-          <w:i/>
-          <w:iCs/>
-        </w:rPr>
-        <w:t>exact</w:t>
-      </w:r>
-      <w:proofErr w:type="spellEnd"/>
-      <w:r>
-        <w:t xml:space="preserve">, </w:t>
-      </w:r>
-      <w:r>
-        <w:t>yang memeriksa semua kemungkinan pemisahan data untuk mencari yang terbaik</w:t>
-      </w:r>
-      <w:r>
-        <w:t xml:space="preserve"> </w:t>
-      </w:r>
-      <w:r>
-        <w:t xml:space="preserve">dan varian </w:t>
-      </w:r>
-      <w:proofErr w:type="spellStart"/>
-      <w:r>
-        <w:rPr>
-          <w:i/>
-          <w:iCs/>
-        </w:rPr>
-        <w:t>hist</w:t>
-      </w:r>
-      <w:proofErr w:type="spellEnd"/>
-      <w:r>
-        <w:t xml:space="preserve">, </w:t>
-      </w:r>
-      <w:r>
-        <w:t>yang mempercepat pencarian titik pemisahan data terbaik dengan mengelompokkannya terlebih dahulu</w:t>
-      </w:r>
-      <w:r>
-        <w:t xml:space="preserve"> </w:t>
-      </w:r>
-      <w:r>
-        <w:t xml:space="preserve">(Ke </w:t>
-      </w:r>
-      <w:proofErr w:type="spellStart"/>
-      <w:r>
-        <w:rPr>
-          <w:i/>
-          <w:iCs/>
-        </w:rPr>
-        <w:t>et</w:t>
-      </w:r>
-      <w:proofErr w:type="spellEnd"/>
-      <w:r>
-        <w:rPr>
-          <w:i/>
-          <w:iCs/>
-        </w:rPr>
-        <w:t xml:space="preserve"> </w:t>
-      </w:r>
-      <w:proofErr w:type="spellStart"/>
-      <w:r>
-        <w:rPr>
-          <w:i/>
-          <w:iCs/>
-        </w:rPr>
-        <w:t>al</w:t>
-      </w:r>
-      <w:r>
-        <w:t>.</w:t>
-      </w:r>
-      <w:proofErr w:type="spellEnd"/>
-      <w:r>
-        <w:t>, 2017)</w:t>
-      </w:r>
-      <w:r>
-        <w:t>.</w:t>
+        <w:t xml:space="preserve"> yang sesungguhnya.</w:t>
       </w:r>
     </w:p>
     <w:p>
       <w:pPr>
+        <w:ind w:firstLine="720"/>
+      </w:pPr>
+      <w:r>
+        <w:t xml:space="preserve">Salah satu keunggulan utama yang ditawarkan oleh </w:t>
+      </w:r>
+      <w:proofErr w:type="spellStart"/>
+      <w:r>
+        <w:t>LightGBM</w:t>
+      </w:r>
+      <w:proofErr w:type="spellEnd"/>
+      <w:r>
+        <w:t xml:space="preserve"> adalah efisiensi dan kecepatan komputasi yang tinggi, terutama saat menangani </w:t>
+      </w:r>
+      <w:proofErr w:type="spellStart"/>
+      <w:r>
+        <w:rPr>
+          <w:i/>
+          <w:iCs/>
+        </w:rPr>
+        <w:t>dataset</w:t>
+      </w:r>
+      <w:proofErr w:type="spellEnd"/>
+      <w:r>
+        <w:t xml:space="preserve"> dalam skala besar. Untuk memvalidasi klaim ini, penelitian orisinal yang memperkenalkan </w:t>
+      </w:r>
+      <w:proofErr w:type="spellStart"/>
+      <w:r>
+        <w:t>LightGBM</w:t>
+      </w:r>
+      <w:proofErr w:type="spellEnd"/>
+      <w:r>
+        <w:t xml:space="preserve"> melakukan serangkaian eksperimen untuk membandingkan waktu pelatihan (</w:t>
+      </w:r>
+      <w:proofErr w:type="spellStart"/>
+      <w:r>
+        <w:rPr>
+          <w:i/>
+          <w:iCs/>
+        </w:rPr>
+        <w:t>training</w:t>
+      </w:r>
+      <w:proofErr w:type="spellEnd"/>
+      <w:r>
+        <w:t xml:space="preserve"> </w:t>
+      </w:r>
+      <w:proofErr w:type="spellStart"/>
+      <w:r>
+        <w:rPr>
+          <w:i/>
+          <w:iCs/>
+        </w:rPr>
+        <w:t>time</w:t>
+      </w:r>
+      <w:proofErr w:type="spellEnd"/>
+      <w:r>
+        <w:t xml:space="preserve">) dengan implementasi </w:t>
+      </w:r>
+      <w:proofErr w:type="spellStart"/>
+      <w:r>
+        <w:rPr>
+          <w:i/>
+          <w:iCs/>
+        </w:rPr>
+        <w:t>gradient</w:t>
+      </w:r>
+      <w:proofErr w:type="spellEnd"/>
+      <w:r>
+        <w:t xml:space="preserve"> </w:t>
+      </w:r>
+      <w:proofErr w:type="spellStart"/>
+      <w:r>
+        <w:rPr>
+          <w:i/>
+          <w:iCs/>
+        </w:rPr>
+        <w:lastRenderedPageBreak/>
+        <w:t>boosting</w:t>
+      </w:r>
+      <w:proofErr w:type="spellEnd"/>
+      <w:r>
+        <w:t xml:space="preserve"> populer lainnya, yaitu </w:t>
+      </w:r>
+      <w:proofErr w:type="spellStart"/>
+      <w:r>
+        <w:t>XGBoost</w:t>
+      </w:r>
+      <w:proofErr w:type="spellEnd"/>
+      <w:r>
+        <w:t xml:space="preserve">, pada beberapa </w:t>
+      </w:r>
+      <w:proofErr w:type="spellStart"/>
+      <w:r>
+        <w:rPr>
+          <w:i/>
+          <w:iCs/>
+        </w:rPr>
+        <w:t>dataset</w:t>
+      </w:r>
+      <w:proofErr w:type="spellEnd"/>
+      <w:r>
+        <w:t xml:space="preserve"> publik yang umum digunakan untuk </w:t>
+      </w:r>
+      <w:proofErr w:type="spellStart"/>
+      <w:r>
+        <w:rPr>
+          <w:i/>
+          <w:iCs/>
+        </w:rPr>
+        <w:t>benchmarking</w:t>
+      </w:r>
+      <w:proofErr w:type="spellEnd"/>
+      <w:r>
+        <w:t xml:space="preserve">. Sebagaimana disajikan pada Tabel 1.1, hasil perbandingan tersebut menunjukkan waktu pelatihan antara </w:t>
+      </w:r>
+      <w:proofErr w:type="spellStart"/>
+      <w:r>
+        <w:t>LightGBM</w:t>
+      </w:r>
+      <w:proofErr w:type="spellEnd"/>
+      <w:r>
+        <w:t xml:space="preserve"> (dengan GOSS dan EFB) melawan dua varian </w:t>
+      </w:r>
+      <w:proofErr w:type="spellStart"/>
+      <w:r>
+        <w:t>XGBoost</w:t>
+      </w:r>
+      <w:proofErr w:type="spellEnd"/>
+      <w:r>
+        <w:t xml:space="preserve">: varian </w:t>
+      </w:r>
+      <w:proofErr w:type="spellStart"/>
+      <w:r>
+        <w:rPr>
+          <w:i/>
+          <w:iCs/>
+        </w:rPr>
+        <w:t>exact</w:t>
+      </w:r>
+      <w:proofErr w:type="spellEnd"/>
+      <w:r>
+        <w:t xml:space="preserve">, </w:t>
+      </w:r>
+      <w:r>
+        <w:t>yang memeriksa semua kemungkinan pemisahan data untuk mencari yang terbaik</w:t>
+      </w:r>
+      <w:r>
+        <w:t xml:space="preserve"> </w:t>
+      </w:r>
+      <w:r>
+        <w:t xml:space="preserve">dan varian </w:t>
+      </w:r>
+      <w:proofErr w:type="spellStart"/>
+      <w:r>
+        <w:rPr>
+          <w:i/>
+          <w:iCs/>
+        </w:rPr>
+        <w:t>hist</w:t>
+      </w:r>
+      <w:proofErr w:type="spellEnd"/>
+      <w:r>
+        <w:t xml:space="preserve">, </w:t>
+      </w:r>
+      <w:r>
+        <w:t>yang mempercepat pencarian titik pemisahan data terbaik dengan mengelompokkannya terlebih dahulu</w:t>
+      </w:r>
+      <w:r>
+        <w:t xml:space="preserve"> </w:t>
+      </w:r>
+      <w:r>
+        <w:t xml:space="preserve">(Ke </w:t>
+      </w:r>
+      <w:proofErr w:type="spellStart"/>
+      <w:r>
+        <w:rPr>
+          <w:i/>
+          <w:iCs/>
+        </w:rPr>
+        <w:t>et</w:t>
+      </w:r>
+      <w:proofErr w:type="spellEnd"/>
+      <w:r>
+        <w:rPr>
+          <w:i/>
+          <w:iCs/>
+        </w:rPr>
+        <w:t xml:space="preserve"> </w:t>
+      </w:r>
+      <w:proofErr w:type="spellStart"/>
+      <w:r>
+        <w:rPr>
+          <w:i/>
+          <w:iCs/>
+        </w:rPr>
+        <w:t>al</w:t>
+      </w:r>
+      <w:r>
+        <w:t>.</w:t>
+      </w:r>
+      <w:proofErr w:type="spellEnd"/>
+      <w:r>
+        <w:t>, 2017)</w:t>
+      </w:r>
+      <w:r>
+        <w:t>.</w:t>
+      </w:r>
+    </w:p>
+    <w:p>
+      <w:pPr>
         <w:pStyle w:val="Heading6"/>
       </w:pPr>
       <w:r>
-        <w:lastRenderedPageBreak/>
         <w:t xml:space="preserve">Perbandingan Waktu Pelatihan </w:t>
       </w:r>
       <w:proofErr w:type="spellStart"/>
@@ -9681,6 +9733,7 @@
       </w:r>
       <w:proofErr w:type="spellStart"/>
       <w:r>
+        <w:lastRenderedPageBreak/>
         <w:t>LightGBM</w:t>
       </w:r>
       <w:proofErr w:type="spellEnd"/>
@@ -9814,7 +9867,6 @@
           <w:i/>
           <w:iCs/>
         </w:rPr>
-        <w:lastRenderedPageBreak/>
         <w:t>Open Data</w:t>
       </w:r>
       <w:r>
@@ -10157,6 +10209,7 @@
         </w:rPr>
       </w:pPr>
       <w:r>
+        <w:lastRenderedPageBreak/>
         <w:t xml:space="preserve">Berdasarkan latar belakang serta pedoman dari penelitian-penelitian sebelumnya, penulis menyimpulkan bahwa terdapat kebutuhan untuk mengembangkan model </w:t>
       </w:r>
       <w:proofErr w:type="spellStart"/>
@@ -10288,7 +10341,6 @@
           <w:i/>
           <w:iCs/>
         </w:rPr>
-        <w:lastRenderedPageBreak/>
         <w:t>MACHINE</w:t>
       </w:r>
       <w:r>
@@ -10422,7 +10474,11 @@
         <w:t xml:space="preserve">data spasial dan teknis sepak bola </w:t>
       </w:r>
       <w:r>
-        <w:t xml:space="preserve">agar analisis performa pemain dan strategi tim dapat dilakukan dengan lebih akurat dan cepat, yang kinerjanya akan dievaluasi menggunakan serangkaian metrik performa komprehensif meliputi </w:t>
+        <w:t xml:space="preserve">agar analisis performa </w:t>
+      </w:r>
+      <w:r>
+        <w:lastRenderedPageBreak/>
+        <w:t xml:space="preserve">pemain dan strategi tim dapat dilakukan dengan lebih akurat dan cepat, yang kinerjanya akan dievaluasi menggunakan serangkaian metrik performa komprehensif meliputi </w:t>
       </w:r>
       <w:proofErr w:type="spellStart"/>
       <w:r>
@@ -12449,6 +12505,7 @@
                 <w:sz w:val="24"/>
                 <w:szCs w:val="24"/>
               </w:rPr>
+              <w:lastRenderedPageBreak/>
               <w:t>BAB</w:t>
             </w:r>
             <w:r>
@@ -38611,6 +38668,7 @@
               <w:rPr>
                 <w:sz w:val="20"/>
               </w:rPr>
+              <w:lastRenderedPageBreak/>
               <w:t>8</w:t>
             </w:r>
           </w:p>
@@ -40668,6 +40726,7 @@
               <w:rPr>
                 <w:sz w:val="20"/>
               </w:rPr>
+              <w:lastRenderedPageBreak/>
               <w:t>11</w:t>
             </w:r>
           </w:p>
@@ -42129,6 +42188,7 @@
               <w:rPr>
                 <w:sz w:val="20"/>
               </w:rPr>
+              <w:lastRenderedPageBreak/>
               <w:t>14</w:t>
             </w:r>
           </w:p>

--- a/PROPOSAL SKRIPSI FADHIL REVISI BAB 2&3.docx
+++ b/PROPOSAL SKRIPSI FADHIL REVISI BAB 2&3.docx
@@ -7167,8 +7167,8 @@
         </w:rPr>
         <w:drawing>
           <wp:inline distT="0" distB="0" distL="0" distR="0" wp14:anchorId="0CF4EAFE" wp14:editId="2AE7C227">
-            <wp:extent cx="3720465" cy="2790466"/>
-            <wp:effectExtent l="0" t="0" r="0" b="0"/>
+            <wp:extent cx="4076700" cy="3057653"/>
+            <wp:effectExtent l="0" t="0" r="0" b="9525"/>
             <wp:docPr id="1437884308" name="Picture 1" descr="Alexis Sanchez expected goals (xG) map 2022-23"/>
             <wp:cNvGraphicFramePr>
               <a:graphicFrameLocks xmlns:a="http://schemas.openxmlformats.org/drawingml/2006/main" noChangeAspect="1"/>
@@ -7198,7 +7198,7 @@
                   <pic:spPr bwMode="auto">
                     <a:xfrm>
                       <a:off x="0" y="0"/>
-                      <a:ext cx="3732152" cy="2799232"/>
+                      <a:ext cx="4095289" cy="3071596"/>
                     </a:xfrm>
                     <a:prstGeom prst="rect">
                       <a:avLst/>
@@ -7339,17 +7339,17 @@
       </w:r>
       <w:proofErr w:type="spellEnd"/>
       <w:r>
-        <w:t xml:space="preserve"> yang lebih tinggi, sementara lingkaran yang terisi warna merah menandakan tembakan yang menghasilkan gol.</w:t>
-      </w:r>
-      <w:r>
-        <w:t xml:space="preserve"> </w:t>
-      </w:r>
-      <w:r>
-        <w:t xml:space="preserve">Berdasarkan data yang disajikan, </w:t>
+        <w:t xml:space="preserve"> yang lebih tinggi, sementara lingkaran yang terisi warna merah </w:t>
       </w:r>
       <w:r>
         <w:lastRenderedPageBreak/>
-        <w:t xml:space="preserve">dapat dilihat bahwa selama 2.697 menit bermain, Alexis </w:t>
+        <w:t>menandakan tembakan yang menghasilkan gol.</w:t>
+      </w:r>
+      <w:r>
+        <w:t xml:space="preserve"> </w:t>
+      </w:r>
+      <w:r>
+        <w:t xml:space="preserve">Berdasarkan data yang disajikan, dapat dilihat bahwa selama 2.697 menit bermain, Alexis </w:t>
       </w:r>
       <w:proofErr w:type="spellStart"/>
       <w:r>
@@ -7397,6 +7397,9 @@
       <w:proofErr w:type="spellEnd"/>
       <w:r>
         <w:t xml:space="preserve"> sang pemain di area berbahaya</w:t>
+      </w:r>
+      <w:r>
+        <w:t>.</w:t>
       </w:r>
     </w:p>
     <w:p>
@@ -7404,7 +7407,7 @@
         <w:ind w:firstLine="720"/>
       </w:pPr>
       <w:r>
-        <w:t xml:space="preserve">Berbagai algoritma awal yang digunakan untuk membangun model </w:t>
+        <w:t xml:space="preserve">Keakuratan model </w:t>
       </w:r>
       <w:proofErr w:type="spellStart"/>
       <w:r>
@@ -7412,95 +7415,26 @@
       </w:r>
       <w:proofErr w:type="spellEnd"/>
       <w:r>
-        <w:t>, seperti regresi logistik, merupakan model linear yang mengasumsikan hubungan sederhana dan lurus antar variabel</w:t>
-      </w:r>
-      <w:r>
-        <w:t xml:space="preserve"> </w:t>
-      </w:r>
-      <w:r>
-        <w:t>misalnya, menganggap peluang gol menurun secara konstan setiap meter menjauh dari gawang. Namun, kenyataan di lapangan jauh lebih kompleks dan bersifat non-linear, di mana interaksi antara jarak, sudut, dan tekanan lawan menciptakan pola yang rumit.</w:t>
-      </w:r>
-      <w:r>
-        <w:t xml:space="preserve"> </w:t>
-      </w:r>
-      <w:r>
-        <w:t xml:space="preserve">Akibatnya, model linear akan gagal menangkap kompleksitas ini dan menghasilkan prediksi </w:t>
-      </w:r>
-      <w:proofErr w:type="spellStart"/>
-      <w:r>
-        <w:t>xG</w:t>
-      </w:r>
-      <w:proofErr w:type="spellEnd"/>
-      <w:r>
-        <w:t xml:space="preserve"> yang kurang akurat. Keterbatasan ini terbukti secara eksplisit dalam studi oleh </w:t>
-      </w:r>
-      <w:proofErr w:type="spellStart"/>
-      <w:r>
-        <w:t>Méndez</w:t>
-      </w:r>
-      <w:proofErr w:type="spellEnd"/>
-      <w:r>
-        <w:t xml:space="preserve"> </w:t>
-      </w:r>
-      <w:proofErr w:type="spellStart"/>
-      <w:r>
-        <w:rPr>
-          <w:i/>
-          <w:iCs/>
-        </w:rPr>
-        <w:t>et</w:t>
-      </w:r>
-      <w:proofErr w:type="spellEnd"/>
-      <w:r>
-        <w:rPr>
-          <w:i/>
-          <w:iCs/>
-        </w:rPr>
-        <w:t xml:space="preserve"> </w:t>
-      </w:r>
-      <w:proofErr w:type="spellStart"/>
-      <w:r>
-        <w:rPr>
-          <w:i/>
-          <w:iCs/>
-        </w:rPr>
-        <w:t>al</w:t>
-      </w:r>
-      <w:proofErr w:type="spellEnd"/>
-      <w:r>
-        <w:t xml:space="preserve">, yang menunjukkan bahwa model non-linear </w:t>
-      </w:r>
-      <w:proofErr w:type="spellStart"/>
-      <w:r>
-        <w:rPr>
-          <w:i/>
-          <w:iCs/>
-        </w:rPr>
-        <w:t>Multilayer</w:t>
-      </w:r>
-      <w:proofErr w:type="spellEnd"/>
-      <w:r>
-        <w:t xml:space="preserve"> </w:t>
-      </w:r>
-      <w:proofErr w:type="spellStart"/>
-      <w:r>
-        <w:rPr>
-          <w:i/>
-          <w:iCs/>
-        </w:rPr>
-        <w:t>Perceptron</w:t>
-      </w:r>
-      <w:proofErr w:type="spellEnd"/>
-      <w:r>
-        <w:t xml:space="preserve"> (MLP) secara signifikan mengungguli regresi logistik (ROC AUC 0.87 vs 0.82). Hal ini mendorong kebutuhan akan penerapan algoritma non-linear yang lebih canggih, seperti </w:t>
-      </w:r>
-      <w:proofErr w:type="spellStart"/>
-      <w:r>
-        <w:t>LightGBM</w:t>
-      </w:r>
-      <w:proofErr w:type="spellEnd"/>
-      <w:r>
-        <w:t>.</w:t>
+        <w:t xml:space="preserve"> yang tinggi tidak hanya penting untuk evaluasi performa pasca-pertandingan, tetapi juga krusial dalam pengambilan keputusan strategis seperti rekrutmen pemain (mengidentifikasi penyerang yang konsisten berada di posisi berbahaya meski belum mencetak banyak gol) dan analisis taktik lawan secara </w:t>
+      </w:r>
+      <w:r>
+        <w:rPr>
+          <w:i/>
+          <w:iCs/>
+        </w:rPr>
+        <w:t>real-</w:t>
+      </w:r>
+      <w:proofErr w:type="spellStart"/>
+      <w:r>
+        <w:rPr>
+          <w:i/>
+          <w:iCs/>
+        </w:rPr>
+        <w:t>time</w:t>
+      </w:r>
+      <w:proofErr w:type="spellEnd"/>
+      <w:r>
+        <w:t>. Oleh karena itu, model yang tidak hanya akurat tetapi juga cepat secara komputasi dapat memberikan keunggulan kompetitif yang nyata.</w:t>
       </w:r>
     </w:p>
     <w:p>
@@ -7508,67 +7442,7 @@
         <w:ind w:firstLine="720"/>
       </w:pPr>
       <w:r>
-        <w:t xml:space="preserve">Selain itu, model yang lebih canggih </w:t>
-      </w:r>
-      <w:proofErr w:type="spellStart"/>
-      <w:r>
-        <w:t>seringkali</w:t>
-      </w:r>
-      <w:proofErr w:type="spellEnd"/>
-      <w:r>
-        <w:t xml:space="preserve"> dihadapkan pada tantangan efisiensi. Studi oleh </w:t>
-      </w:r>
-      <w:proofErr w:type="spellStart"/>
-      <w:r>
-        <w:t>Hewitt</w:t>
-      </w:r>
-      <w:proofErr w:type="spellEnd"/>
-      <w:r>
-        <w:t xml:space="preserve"> &amp; </w:t>
-      </w:r>
-      <w:proofErr w:type="spellStart"/>
-      <w:r>
-        <w:t>Karakuş</w:t>
-      </w:r>
-      <w:proofErr w:type="spellEnd"/>
-      <w:r>
-        <w:t xml:space="preserve"> (2023), misalnya, membuktikan bahwa model kompleks </w:t>
-      </w:r>
-      <w:proofErr w:type="spellStart"/>
-      <w:r>
-        <w:rPr>
-          <w:i/>
-          <w:iCs/>
-        </w:rPr>
-        <w:t>Gradient</w:t>
-      </w:r>
-      <w:proofErr w:type="spellEnd"/>
-      <w:r>
-        <w:t xml:space="preserve"> </w:t>
-      </w:r>
-      <w:proofErr w:type="spellStart"/>
-      <w:r>
-        <w:rPr>
-          <w:i/>
-          <w:iCs/>
-        </w:rPr>
-        <w:t>Boosted</w:t>
-      </w:r>
-      <w:proofErr w:type="spellEnd"/>
-      <w:r>
-        <w:t xml:space="preserve"> </w:t>
-      </w:r>
-      <w:proofErr w:type="spellStart"/>
-      <w:r>
-        <w:rPr>
-          <w:i/>
-          <w:iCs/>
-        </w:rPr>
-        <w:t>Trees</w:t>
-      </w:r>
-      <w:proofErr w:type="spellEnd"/>
-      <w:r>
-        <w:t xml:space="preserve"> (GBT) lebih akurat dalam menyelaraskan prediksi </w:t>
+        <w:t xml:space="preserve">Salah satu tantangan metodologis dalam pemodelan </w:t>
       </w:r>
       <w:proofErr w:type="spellStart"/>
       <w:r>
@@ -7576,30 +7450,129 @@
       </w:r>
       <w:proofErr w:type="spellEnd"/>
       <w:r>
-        <w:t xml:space="preserve"> dengan gol nyata dibandingkan model sederhana </w:t>
-      </w:r>
-      <w:r>
-        <w:t xml:space="preserve">regresi logistik </w:t>
+        <w:t xml:space="preserve"> adalah keterbatasan model linear, seperti regresi logistik, dalam menangkap dinamika pertandingan yang kompleks dan non-linear. Model-model ini menyederhanakan realitas dengan mengasumsikan hubungan lurus antar variabel, contohnya penurunan peluang gol yang konstan berdasarkan jarak. Padahal, interaksi variabel seperti jarak, sudut, dan tekanan lawan menciptakan pola yang rumit di lapangan</w:t>
+      </w:r>
+      <w:r>
+        <w:t xml:space="preserve"> </w:t>
+      </w:r>
+      <w:r>
+        <w:t>(</w:t>
+      </w:r>
+      <w:proofErr w:type="spellStart"/>
+      <w:r>
+        <w:t>Méndez</w:t>
+      </w:r>
+      <w:proofErr w:type="spellEnd"/>
+      <w:r>
+        <w:t xml:space="preserve"> </w:t>
+      </w:r>
+      <w:proofErr w:type="spellStart"/>
+      <w:r>
+        <w:rPr>
+          <w:i/>
+          <w:iCs/>
+        </w:rPr>
+        <w:t>et</w:t>
+      </w:r>
+      <w:proofErr w:type="spellEnd"/>
+      <w:r>
+        <w:rPr>
+          <w:i/>
+          <w:iCs/>
+        </w:rPr>
+        <w:t xml:space="preserve"> </w:t>
+      </w:r>
+      <w:proofErr w:type="spellStart"/>
+      <w:r>
+        <w:rPr>
+          <w:i/>
+          <w:iCs/>
+        </w:rPr>
+        <w:t>al</w:t>
+      </w:r>
+      <w:r>
+        <w:t>.</w:t>
+      </w:r>
+      <w:proofErr w:type="spellEnd"/>
+      <w:r>
+        <w:t xml:space="preserve">, 2023). Keterbatasan ini divalidasi oleh studi </w:t>
+      </w:r>
+      <w:proofErr w:type="spellStart"/>
+      <w:r>
+        <w:t>Méndez</w:t>
+      </w:r>
+      <w:proofErr w:type="spellEnd"/>
+      <w:r>
+        <w:t xml:space="preserve"> </w:t>
+      </w:r>
+      <w:proofErr w:type="spellStart"/>
+      <w:r>
+        <w:rPr>
+          <w:i/>
+          <w:iCs/>
+        </w:rPr>
+        <w:t>et</w:t>
+      </w:r>
+      <w:proofErr w:type="spellEnd"/>
+      <w:r>
+        <w:rPr>
+          <w:i/>
+          <w:iCs/>
+        </w:rPr>
+        <w:t xml:space="preserve"> </w:t>
+      </w:r>
+      <w:proofErr w:type="spellStart"/>
+      <w:r>
+        <w:rPr>
+          <w:i/>
+          <w:iCs/>
+        </w:rPr>
+        <w:t>al</w:t>
+      </w:r>
+      <w:proofErr w:type="spellEnd"/>
+      <w:r>
+        <w:t xml:space="preserve"> (2023), </w:t>
+      </w:r>
+      <w:r>
+        <w:t>di mana model non-linear (</w:t>
+      </w:r>
+      <w:proofErr w:type="spellStart"/>
+      <w:r>
+        <w:rPr>
+          <w:i/>
+          <w:iCs/>
+        </w:rPr>
+        <w:t>Multilayer</w:t>
+      </w:r>
+      <w:proofErr w:type="spellEnd"/>
+      <w:r>
+        <w:rPr>
+          <w:i/>
+          <w:iCs/>
+        </w:rPr>
+        <w:t xml:space="preserve"> </w:t>
+      </w:r>
+      <w:proofErr w:type="spellStart"/>
+      <w:r>
+        <w:rPr>
+          <w:i/>
+          <w:iCs/>
+        </w:rPr>
+        <w:t>Perceptron</w:t>
+      </w:r>
+      <w:proofErr w:type="spellEnd"/>
+      <w:r>
+        <w:t xml:space="preserve">) terbukti secara signifikan lebih akurat daripada </w:t>
       </w:r>
       <w:r>
         <w:lastRenderedPageBreak/>
-        <w:t>(korelasi 0,208 vs 0,188). Akan tetapi, keunggulan akurasi ini harus</w:t>
-      </w:r>
-      <w:r>
-        <w:t xml:space="preserve"> </w:t>
-      </w:r>
-      <w:r>
-        <w:t>dibayar dengan proses komputasi yang jauh lebih berat dan lama.</w:t>
-      </w:r>
-      <w:r>
-        <w:t xml:space="preserve"> </w:t>
-      </w:r>
-      <w:r>
-        <w:t xml:space="preserve">Keterbatasan ganda pada akurasi non-linear dan efisiensi komputasi ini menegaskan adanya kebutuhan akan pendekatan algoritma yang lebih </w:t>
-      </w:r>
-      <w:r>
-        <w:t>baik</w:t>
-      </w:r>
+        <w:t xml:space="preserve">regresi logistik (ROC AUC 0.87 vs 0.82). Temuan ini menjadi justifikasi kuat untuk mengimplementasikan algoritma non-linear yang lebih canggih seperti </w:t>
+      </w:r>
+      <w:proofErr w:type="spellStart"/>
+      <w:r>
+        <w:t>LightGBM</w:t>
+      </w:r>
+      <w:proofErr w:type="spellEnd"/>
       <w:r>
         <w:t>.</w:t>
       </w:r>
@@ -7609,17 +7582,37 @@
         <w:ind w:firstLine="720"/>
       </w:pPr>
       <w:r>
-        <w:t xml:space="preserve">Dalam penelitian ini, </w:t>
-      </w:r>
-      <w:r>
-        <w:rPr>
-          <w:i/>
-          <w:iCs/>
-        </w:rPr>
-        <w:t>Light</w:t>
-      </w:r>
-      <w:r>
-        <w:t xml:space="preserve"> </w:t>
+        <w:t xml:space="preserve">Namun, keunggulan akurasi yang ditawarkan oleh algoritma non-linear ini </w:t>
+      </w:r>
+      <w:proofErr w:type="spellStart"/>
+      <w:r>
+        <w:t>seringkali</w:t>
+      </w:r>
+      <w:proofErr w:type="spellEnd"/>
+      <w:r>
+        <w:t xml:space="preserve"> harus dibayar dengan konsekuensi pada efisiensi komputasi.</w:t>
+      </w:r>
+      <w:r>
+        <w:t xml:space="preserve"> </w:t>
+      </w:r>
+      <w:r>
+        <w:t xml:space="preserve">Studi oleh </w:t>
+      </w:r>
+      <w:proofErr w:type="spellStart"/>
+      <w:r>
+        <w:t>Hewitt</w:t>
+      </w:r>
+      <w:proofErr w:type="spellEnd"/>
+      <w:r>
+        <w:t xml:space="preserve"> &amp; </w:t>
+      </w:r>
+      <w:proofErr w:type="spellStart"/>
+      <w:r>
+        <w:t>Karakuş</w:t>
+      </w:r>
+      <w:proofErr w:type="spellEnd"/>
+      <w:r>
+        <w:t xml:space="preserve"> (2023), misalnya, membuktikan bahwa model kompleks </w:t>
       </w:r>
       <w:proofErr w:type="spellStart"/>
       <w:r>
@@ -7639,120 +7632,154 @@
           <w:i/>
           <w:iCs/>
         </w:rPr>
-        <w:t>Boosting</w:t>
-      </w:r>
-      <w:proofErr w:type="spellEnd"/>
-      <w:r>
-        <w:t xml:space="preserve"> </w:t>
-      </w:r>
-      <w:proofErr w:type="spellStart"/>
-      <w:r>
-        <w:rPr>
-          <w:i/>
-          <w:iCs/>
-        </w:rPr>
-        <w:t>Machine</w:t>
-      </w:r>
-      <w:proofErr w:type="spellEnd"/>
+        <w:t>Boosted</w:t>
+      </w:r>
+      <w:proofErr w:type="spellEnd"/>
+      <w:r>
+        <w:t xml:space="preserve"> </w:t>
+      </w:r>
+      <w:proofErr w:type="spellStart"/>
+      <w:r>
+        <w:rPr>
+          <w:i/>
+          <w:iCs/>
+        </w:rPr>
+        <w:t>Trees</w:t>
+      </w:r>
+      <w:proofErr w:type="spellEnd"/>
+      <w:r>
+        <w:t xml:space="preserve"> (GBT) lebih akurat dalam menyelaraskan prediksi </w:t>
+      </w:r>
+      <w:proofErr w:type="spellStart"/>
+      <w:r>
+        <w:t>xG</w:t>
+      </w:r>
+      <w:proofErr w:type="spellEnd"/>
+      <w:r>
+        <w:t xml:space="preserve"> dengan gol nyata dibandingkan model sederhana </w:t>
+      </w:r>
+      <w:r>
+        <w:t xml:space="preserve">regresi logistik </w:t>
+      </w:r>
+      <w:r>
+        <w:t>(korelasi 0,208 vs 0,188). Akan tetapi, keunggulan akurasi ini harus</w:t>
+      </w:r>
+      <w:r>
+        <w:t xml:space="preserve"> </w:t>
+      </w:r>
+      <w:r>
+        <w:t>dibayar dengan proses komputasi yang jauh lebih berat dan lama</w:t>
+      </w:r>
       <w:r>
         <w:t xml:space="preserve"> (</w:t>
       </w:r>
       <w:proofErr w:type="spellStart"/>
       <w:r>
-        <w:t>LightGBM</w:t>
-      </w:r>
-      <w:proofErr w:type="spellEnd"/>
-      <w:r>
-        <w:t xml:space="preserve">) menjadi algoritma yang sangat potensial karena kemampuannya dalam menangani </w:t>
-      </w:r>
-      <w:proofErr w:type="spellStart"/>
-      <w:r>
-        <w:rPr>
-          <w:i/>
-          <w:iCs/>
-        </w:rPr>
-        <w:t>dataset</w:t>
-      </w:r>
-      <w:proofErr w:type="spellEnd"/>
-      <w:r>
-        <w:t xml:space="preserve"> besar, memproses fitur dalam jumlah banyak, serta membangun model prediktif non-linear dengan waktu pelatihan yang jauh lebih cepat dibandingkan metode </w:t>
-      </w:r>
-      <w:proofErr w:type="spellStart"/>
-      <w:r>
-        <w:rPr>
-          <w:i/>
-          <w:iCs/>
-        </w:rPr>
-        <w:t>boosting</w:t>
-      </w:r>
-      <w:proofErr w:type="spellEnd"/>
-      <w:r>
-        <w:t xml:space="preserve"> konvensional tanpa mengorbankan akurasi (Hartanto </w:t>
-      </w:r>
-      <w:proofErr w:type="spellStart"/>
-      <w:r>
-        <w:rPr>
-          <w:i/>
-        </w:rPr>
-        <w:t>et</w:t>
-      </w:r>
-      <w:proofErr w:type="spellEnd"/>
-      <w:r>
-        <w:rPr>
-          <w:i/>
-        </w:rPr>
-        <w:t xml:space="preserve"> </w:t>
-      </w:r>
-      <w:proofErr w:type="spellStart"/>
-      <w:r>
-        <w:rPr>
-          <w:i/>
-        </w:rPr>
-        <w:t>al</w:t>
+        <w:t>Hewitt</w:t>
+      </w:r>
+      <w:proofErr w:type="spellEnd"/>
+      <w:r>
+        <w:t xml:space="preserve"> &amp; </w:t>
+      </w:r>
+      <w:proofErr w:type="spellStart"/>
+      <w:r>
+        <w:t>Karakuş</w:t>
+      </w:r>
+      <w:proofErr w:type="spellEnd"/>
+      <w:r>
+        <w:t>,</w:t>
+      </w:r>
+      <w:r>
+        <w:t xml:space="preserve"> 2023)</w:t>
       </w:r>
       <w:r>
         <w:t>.</w:t>
       </w:r>
-      <w:proofErr w:type="spellEnd"/>
-      <w:r>
-        <w:t>, 2023).</w:t>
+      <w:r>
+        <w:t xml:space="preserve"> </w:t>
+      </w:r>
+      <w:r>
+        <w:t xml:space="preserve">Keterbatasan ganda pada akurasi non-linear dan efisiensi komputasi ini menegaskan adanya kebutuhan akan pendekatan algoritma yang lebih </w:t>
+      </w:r>
+      <w:r>
+        <w:t>baik</w:t>
+      </w:r>
+      <w:r>
+        <w:t>.</w:t>
       </w:r>
     </w:p>
     <w:p>
       <w:pPr>
         <w:ind w:firstLine="720"/>
       </w:pPr>
+      <w:r>
+        <w:t xml:space="preserve">Dalam penelitian ini, </w:t>
+      </w:r>
+      <w:r>
+        <w:rPr>
+          <w:i/>
+          <w:iCs/>
+        </w:rPr>
+        <w:t>Light</w:t>
+      </w:r>
+      <w:r>
+        <w:t xml:space="preserve"> </w:t>
+      </w:r>
+      <w:proofErr w:type="spellStart"/>
+      <w:r>
+        <w:rPr>
+          <w:i/>
+          <w:iCs/>
+        </w:rPr>
+        <w:t>Gradient</w:t>
+      </w:r>
+      <w:proofErr w:type="spellEnd"/>
+      <w:r>
+        <w:t xml:space="preserve"> </w:t>
+      </w:r>
+      <w:proofErr w:type="spellStart"/>
+      <w:r>
+        <w:rPr>
+          <w:i/>
+          <w:iCs/>
+        </w:rPr>
+        <w:t>Boosting</w:t>
+      </w:r>
+      <w:proofErr w:type="spellEnd"/>
+      <w:r>
+        <w:t xml:space="preserve"> </w:t>
+      </w:r>
+      <w:proofErr w:type="spellStart"/>
+      <w:r>
+        <w:rPr>
+          <w:i/>
+          <w:iCs/>
+        </w:rPr>
+        <w:t>Machine</w:t>
+      </w:r>
+      <w:proofErr w:type="spellEnd"/>
+      <w:r>
+        <w:t xml:space="preserve"> (</w:t>
+      </w:r>
       <w:proofErr w:type="spellStart"/>
       <w:r>
         <w:t>LightGBM</w:t>
       </w:r>
       <w:proofErr w:type="spellEnd"/>
       <w:r>
-        <w:t xml:space="preserve"> dikenal sebagai </w:t>
-      </w:r>
-      <w:proofErr w:type="spellStart"/>
-      <w:r>
-        <w:rPr>
-          <w:i/>
-          <w:iCs/>
-        </w:rPr>
-        <w:t>framework</w:t>
-      </w:r>
-      <w:proofErr w:type="spellEnd"/>
-      <w:r>
-        <w:t xml:space="preserve"> </w:t>
-      </w:r>
-      <w:proofErr w:type="spellStart"/>
-      <w:r>
-        <w:rPr>
-          <w:i/>
-          <w:iCs/>
-        </w:rPr>
-        <w:t>gradient</w:t>
-      </w:r>
-      <w:proofErr w:type="spellEnd"/>
-      <w:r>
-        <w:t xml:space="preserve"> </w:t>
+        <w:t xml:space="preserve">) menjadi algoritma yang sangat potensial karena kemampuannya dalam menangani </w:t>
+      </w:r>
+      <w:proofErr w:type="spellStart"/>
+      <w:r>
+        <w:rPr>
+          <w:i/>
+          <w:iCs/>
+        </w:rPr>
+        <w:t>dataset</w:t>
+      </w:r>
+      <w:proofErr w:type="spellEnd"/>
+      <w:r>
+        <w:t xml:space="preserve"> besar, memproses fitur dalam jumlah banyak, serta membangun model prediktif non-linear dengan waktu pelatihan yang jauh lebih cepat dibandingkan metode </w:t>
       </w:r>
       <w:proofErr w:type="spellStart"/>
       <w:r>
@@ -7764,174 +7791,7 @@
       </w:r>
       <w:proofErr w:type="spellEnd"/>
       <w:r>
-        <w:t xml:space="preserve"> berperforma tinggi yang berbasis algoritma </w:t>
-      </w:r>
-      <w:proofErr w:type="spellStart"/>
-      <w:r>
-        <w:rPr>
-          <w:i/>
-          <w:iCs/>
-        </w:rPr>
-        <w:t>decision</w:t>
-      </w:r>
-      <w:proofErr w:type="spellEnd"/>
-      <w:r>
-        <w:t xml:space="preserve"> </w:t>
-      </w:r>
-      <w:proofErr w:type="spellStart"/>
-      <w:r>
-        <w:rPr>
-          <w:i/>
-          <w:iCs/>
-        </w:rPr>
-        <w:t>tree</w:t>
-      </w:r>
-      <w:proofErr w:type="spellEnd"/>
-      <w:r>
-        <w:t xml:space="preserve">. </w:t>
-      </w:r>
-      <w:proofErr w:type="spellStart"/>
-      <w:r>
-        <w:t>LightGBM</w:t>
-      </w:r>
-      <w:proofErr w:type="spellEnd"/>
-      <w:r>
-        <w:t xml:space="preserve"> termasuk dalam kategori </w:t>
-      </w:r>
-      <w:proofErr w:type="spellStart"/>
-      <w:r>
-        <w:rPr>
-          <w:i/>
-          <w:iCs/>
-        </w:rPr>
-        <w:t>machine</w:t>
-      </w:r>
-      <w:proofErr w:type="spellEnd"/>
-      <w:r>
-        <w:rPr>
-          <w:i/>
-          <w:iCs/>
-        </w:rPr>
-        <w:t xml:space="preserve"> </w:t>
-      </w:r>
-      <w:proofErr w:type="spellStart"/>
-      <w:r>
-        <w:rPr>
-          <w:i/>
-          <w:iCs/>
-        </w:rPr>
-        <w:t>learning</w:t>
-      </w:r>
-      <w:proofErr w:type="spellEnd"/>
-      <w:r>
-        <w:t xml:space="preserve">, karena menggunakan pendekatan </w:t>
-      </w:r>
-      <w:proofErr w:type="spellStart"/>
-      <w:r>
-        <w:rPr>
-          <w:i/>
-          <w:iCs/>
-        </w:rPr>
-        <w:t>ensemble</w:t>
-      </w:r>
-      <w:proofErr w:type="spellEnd"/>
-      <w:r>
-        <w:t xml:space="preserve"> </w:t>
-      </w:r>
-      <w:proofErr w:type="spellStart"/>
-      <w:r>
-        <w:rPr>
-          <w:i/>
-          <w:iCs/>
-        </w:rPr>
-        <w:t>decision</w:t>
-      </w:r>
-      <w:proofErr w:type="spellEnd"/>
-      <w:r>
-        <w:t xml:space="preserve"> </w:t>
-      </w:r>
-      <w:proofErr w:type="spellStart"/>
-      <w:r>
-        <w:rPr>
-          <w:i/>
-          <w:iCs/>
-        </w:rPr>
-        <w:t>tree</w:t>
-      </w:r>
-      <w:proofErr w:type="spellEnd"/>
-      <w:r>
-        <w:t xml:space="preserve"> untuk membangun model prediktif. Sebagai implementasi dari </w:t>
-      </w:r>
-      <w:proofErr w:type="spellStart"/>
-      <w:r>
-        <w:rPr>
-          <w:i/>
-          <w:iCs/>
-        </w:rPr>
-        <w:t>Gradient</w:t>
-      </w:r>
-      <w:proofErr w:type="spellEnd"/>
-      <w:r>
-        <w:rPr>
-          <w:i/>
-          <w:iCs/>
-        </w:rPr>
-        <w:t xml:space="preserve"> </w:t>
-      </w:r>
-      <w:proofErr w:type="spellStart"/>
-      <w:r>
-        <w:rPr>
-          <w:i/>
-          <w:iCs/>
-        </w:rPr>
-        <w:t>Boosting</w:t>
-      </w:r>
-      <w:proofErr w:type="spellEnd"/>
-      <w:r>
-        <w:rPr>
-          <w:i/>
-          <w:iCs/>
-        </w:rPr>
-        <w:t xml:space="preserve"> </w:t>
-      </w:r>
-      <w:proofErr w:type="spellStart"/>
-      <w:r>
-        <w:rPr>
-          <w:i/>
-          <w:iCs/>
-        </w:rPr>
-        <w:t>Decision</w:t>
-      </w:r>
-      <w:proofErr w:type="spellEnd"/>
-      <w:r>
-        <w:rPr>
-          <w:i/>
-          <w:iCs/>
-        </w:rPr>
-        <w:t xml:space="preserve"> Tree</w:t>
-      </w:r>
-      <w:r>
-        <w:t xml:space="preserve"> (GBDT), algoritma ini menawarkan kecepatan pelatihan yang tinggi dan efisiensi dalam menangani </w:t>
-      </w:r>
-      <w:proofErr w:type="spellStart"/>
-      <w:r>
-        <w:rPr>
-          <w:i/>
-          <w:iCs/>
-        </w:rPr>
-        <w:t>dataset</w:t>
-      </w:r>
-      <w:proofErr w:type="spellEnd"/>
-      <w:r>
-        <w:t xml:space="preserve"> besar tanpa mengorbankan akurasi. Keunggulan ini telah dibuktikan dalam berbagai domain, bahkan di sektor kesehatan seperti diagnosis penyakit dan prediksi klinis, di mana kebutuhan akan klasifikasi cepat dan akurat sangat penting (</w:t>
-      </w:r>
-      <w:proofErr w:type="spellStart"/>
-      <w:r>
-        <w:t>Artzi</w:t>
-      </w:r>
-      <w:proofErr w:type="spellEnd"/>
-      <w:r>
-        <w:t xml:space="preserve"> </w:t>
+        <w:t xml:space="preserve"> konvensional tanpa mengorbankan akurasi (Hartanto </w:t>
       </w:r>
       <w:proofErr w:type="spellStart"/>
       <w:r>
@@ -7959,7 +7819,7 @@
       </w:r>
       <w:proofErr w:type="spellEnd"/>
       <w:r>
-        <w:t>, 2020).</w:t>
+        <w:t>, 2023).</w:t>
       </w:r>
     </w:p>
     <w:p>
@@ -7972,13 +7832,206 @@
       </w:r>
       <w:proofErr w:type="spellEnd"/>
       <w:r>
-        <w:t xml:space="preserve"> sangat relevan diterapkan dalam konteks data sepak bola </w:t>
-      </w:r>
-      <w:r>
-        <w:t>karena</w:t>
-      </w:r>
-      <w:r>
-        <w:t xml:space="preserve"> bersifat spasial-temporal, kompleks, dan sering kali tidak linier (</w:t>
+        <w:t xml:space="preserve"> dikenal sebagai </w:t>
+      </w:r>
+      <w:proofErr w:type="spellStart"/>
+      <w:r>
+        <w:rPr>
+          <w:i/>
+          <w:iCs/>
+        </w:rPr>
+        <w:t>framework</w:t>
+      </w:r>
+      <w:proofErr w:type="spellEnd"/>
+      <w:r>
+        <w:t xml:space="preserve"> </w:t>
+      </w:r>
+      <w:proofErr w:type="spellStart"/>
+      <w:r>
+        <w:rPr>
+          <w:i/>
+          <w:iCs/>
+        </w:rPr>
+        <w:t>gradient</w:t>
+      </w:r>
+      <w:proofErr w:type="spellEnd"/>
+      <w:r>
+        <w:t xml:space="preserve"> </w:t>
+      </w:r>
+      <w:proofErr w:type="spellStart"/>
+      <w:r>
+        <w:rPr>
+          <w:i/>
+          <w:iCs/>
+        </w:rPr>
+        <w:t>boosting</w:t>
+      </w:r>
+      <w:proofErr w:type="spellEnd"/>
+      <w:r>
+        <w:t xml:space="preserve"> berperforma tinggi yang berbasis algoritma </w:t>
+      </w:r>
+      <w:proofErr w:type="spellStart"/>
+      <w:r>
+        <w:rPr>
+          <w:i/>
+          <w:iCs/>
+        </w:rPr>
+        <w:t>decision</w:t>
+      </w:r>
+      <w:proofErr w:type="spellEnd"/>
+      <w:r>
+        <w:t xml:space="preserve"> </w:t>
+      </w:r>
+      <w:proofErr w:type="spellStart"/>
+      <w:r>
+        <w:rPr>
+          <w:i/>
+          <w:iCs/>
+        </w:rPr>
+        <w:t>tree</w:t>
+      </w:r>
+      <w:proofErr w:type="spellEnd"/>
+      <w:r>
+        <w:t xml:space="preserve">. </w:t>
+      </w:r>
+      <w:proofErr w:type="spellStart"/>
+      <w:r>
+        <w:t>LightGBM</w:t>
+      </w:r>
+      <w:proofErr w:type="spellEnd"/>
+      <w:r>
+        <w:t xml:space="preserve"> termasuk dalam kategori </w:t>
+      </w:r>
+      <w:proofErr w:type="spellStart"/>
+      <w:r>
+        <w:rPr>
+          <w:i/>
+          <w:iCs/>
+        </w:rPr>
+        <w:t>machine</w:t>
+      </w:r>
+      <w:proofErr w:type="spellEnd"/>
+      <w:r>
+        <w:rPr>
+          <w:i/>
+          <w:iCs/>
+        </w:rPr>
+        <w:t xml:space="preserve"> </w:t>
+      </w:r>
+      <w:proofErr w:type="spellStart"/>
+      <w:r>
+        <w:rPr>
+          <w:i/>
+          <w:iCs/>
+        </w:rPr>
+        <w:t>learning</w:t>
+      </w:r>
+      <w:proofErr w:type="spellEnd"/>
+      <w:r>
+        <w:t xml:space="preserve">, karena menggunakan pendekatan </w:t>
+      </w:r>
+      <w:proofErr w:type="spellStart"/>
+      <w:r>
+        <w:rPr>
+          <w:i/>
+          <w:iCs/>
+        </w:rPr>
+        <w:t>ensemble</w:t>
+      </w:r>
+      <w:proofErr w:type="spellEnd"/>
+      <w:r>
+        <w:t xml:space="preserve"> </w:t>
+      </w:r>
+      <w:proofErr w:type="spellStart"/>
+      <w:r>
+        <w:rPr>
+          <w:i/>
+          <w:iCs/>
+        </w:rPr>
+        <w:t>decision</w:t>
+      </w:r>
+      <w:proofErr w:type="spellEnd"/>
+      <w:r>
+        <w:t xml:space="preserve"> </w:t>
+      </w:r>
+      <w:proofErr w:type="spellStart"/>
+      <w:r>
+        <w:rPr>
+          <w:i/>
+          <w:iCs/>
+        </w:rPr>
+        <w:t>tree</w:t>
+      </w:r>
+      <w:proofErr w:type="spellEnd"/>
+      <w:r>
+        <w:t xml:space="preserve"> untuk membangun model prediktif. Sebagai implementasi dari </w:t>
+      </w:r>
+      <w:proofErr w:type="spellStart"/>
+      <w:r>
+        <w:rPr>
+          <w:i/>
+          <w:iCs/>
+        </w:rPr>
+        <w:t>Gradient</w:t>
+      </w:r>
+      <w:proofErr w:type="spellEnd"/>
+      <w:r>
+        <w:rPr>
+          <w:i/>
+          <w:iCs/>
+        </w:rPr>
+        <w:t xml:space="preserve"> </w:t>
+      </w:r>
+      <w:proofErr w:type="spellStart"/>
+      <w:r>
+        <w:rPr>
+          <w:i/>
+          <w:iCs/>
+        </w:rPr>
+        <w:t>Boosting</w:t>
+      </w:r>
+      <w:proofErr w:type="spellEnd"/>
+      <w:r>
+        <w:rPr>
+          <w:i/>
+          <w:iCs/>
+        </w:rPr>
+        <w:t xml:space="preserve"> </w:t>
+      </w:r>
+      <w:proofErr w:type="spellStart"/>
+      <w:r>
+        <w:rPr>
+          <w:i/>
+          <w:iCs/>
+        </w:rPr>
+        <w:t>Decision</w:t>
+      </w:r>
+      <w:proofErr w:type="spellEnd"/>
+      <w:r>
+        <w:rPr>
+          <w:i/>
+          <w:iCs/>
+        </w:rPr>
+        <w:t xml:space="preserve"> Tree</w:t>
+      </w:r>
+      <w:r>
+        <w:t xml:space="preserve"> (GBDT), algoritma ini menawarkan kecepatan pelatihan yang tinggi dan efisiensi dalam menangani </w:t>
+      </w:r>
+      <w:proofErr w:type="spellStart"/>
+      <w:r>
+        <w:rPr>
+          <w:i/>
+          <w:iCs/>
+        </w:rPr>
+        <w:t>dataset</w:t>
+      </w:r>
+      <w:proofErr w:type="spellEnd"/>
+      <w:r>
+        <w:t xml:space="preserve"> besar tanpa mengorbankan akurasi. Keunggulan ini telah dibuktikan dalam berbagai domain, bahkan di sektor </w:t>
+      </w:r>
+      <w:r>
+        <w:lastRenderedPageBreak/>
+        <w:t>kesehatan seperti diagnosis penyakit dan prediksi klinis, di mana kebutuhan akan klasifikasi cepat dan akurat sangat penting (</w:t>
       </w:r>
       <w:proofErr w:type="spellStart"/>
       <w:r>
@@ -8014,49 +8067,62 @@
       </w:r>
       <w:proofErr w:type="spellEnd"/>
       <w:r>
-        <w:t xml:space="preserve">, 2020). Selain itu, algoritma ini memiliki kelebihan dalam kemampuan interpretasi dan efisiensi waktu komputasi yang menjadikannya ideal untuk kebutuhan praktis </w:t>
-      </w:r>
-      <w:r>
-        <w:lastRenderedPageBreak/>
-        <w:t xml:space="preserve">seperti pembuatan model prediksi </w:t>
-      </w:r>
-      <w:proofErr w:type="spellStart"/>
-      <w:r>
-        <w:t>xG</w:t>
-      </w:r>
-      <w:proofErr w:type="spellEnd"/>
-      <w:r>
-        <w:t xml:space="preserve"> yang presisi dan dapat diterapkan secara </w:t>
-      </w:r>
-      <w:r>
-        <w:rPr>
-          <w:i/>
-          <w:iCs/>
-        </w:rPr>
-        <w:t>real</w:t>
-      </w:r>
-      <w:r>
-        <w:t>-</w:t>
-      </w:r>
-      <w:proofErr w:type="spellStart"/>
-      <w:r>
-        <w:rPr>
-          <w:i/>
-          <w:iCs/>
-        </w:rPr>
-        <w:t>time</w:t>
-      </w:r>
-      <w:proofErr w:type="spellEnd"/>
-      <w:r>
-        <w:t>.</w:t>
+        <w:t>, 2020).</w:t>
       </w:r>
     </w:p>
     <w:p>
       <w:pPr>
         <w:ind w:firstLine="720"/>
       </w:pPr>
-      <w:r>
-        <w:t xml:space="preserve">Pada pembangunan model </w:t>
+      <w:proofErr w:type="spellStart"/>
+      <w:r>
+        <w:t>LightGBM</w:t>
+      </w:r>
+      <w:proofErr w:type="spellEnd"/>
+      <w:r>
+        <w:t xml:space="preserve"> sangat relevan diterapkan dalam konteks data sepak bola </w:t>
+      </w:r>
+      <w:r>
+        <w:t>karena</w:t>
+      </w:r>
+      <w:r>
+        <w:t xml:space="preserve"> bersifat spasial-temporal, kompleks, dan sering kali tidak linier (</w:t>
+      </w:r>
+      <w:proofErr w:type="spellStart"/>
+      <w:r>
+        <w:t>Artzi</w:t>
+      </w:r>
+      <w:proofErr w:type="spellEnd"/>
+      <w:r>
+        <w:t xml:space="preserve"> </w:t>
+      </w:r>
+      <w:proofErr w:type="spellStart"/>
+      <w:r>
+        <w:rPr>
+          <w:i/>
+        </w:rPr>
+        <w:t>et</w:t>
+      </w:r>
+      <w:proofErr w:type="spellEnd"/>
+      <w:r>
+        <w:rPr>
+          <w:i/>
+        </w:rPr>
+        <w:t xml:space="preserve"> </w:t>
+      </w:r>
+      <w:proofErr w:type="spellStart"/>
+      <w:r>
+        <w:rPr>
+          <w:i/>
+        </w:rPr>
+        <w:t>al</w:t>
+      </w:r>
+      <w:r>
+        <w:t>.</w:t>
+      </w:r>
+      <w:proofErr w:type="spellEnd"/>
+      <w:r>
+        <w:t xml:space="preserve">, 2020). Selain itu, algoritma ini memiliki kelebihan dalam kemampuan interpretasi dan efisiensi waktu komputasi yang menjadikannya ideal untuk kebutuhan praktis seperti pembuatan model prediksi </w:t>
       </w:r>
       <w:proofErr w:type="spellStart"/>
       <w:r>
@@ -8064,132 +8130,29 @@
       </w:r>
       <w:proofErr w:type="spellEnd"/>
       <w:r>
-        <w:t xml:space="preserve">, </w:t>
-      </w:r>
-      <w:proofErr w:type="spellStart"/>
-      <w:r>
-        <w:t>LightGBM</w:t>
-      </w:r>
-      <w:proofErr w:type="spellEnd"/>
-      <w:r>
-        <w:t xml:space="preserve"> menawarkan kemampuan untuk belajar dari data historis dengan efisiensi tinggi. Menurut Ke </w:t>
-      </w:r>
-      <w:proofErr w:type="spellStart"/>
-      <w:r>
-        <w:rPr>
-          <w:i/>
-        </w:rPr>
-        <w:t>et</w:t>
-      </w:r>
-      <w:proofErr w:type="spellEnd"/>
-      <w:r>
-        <w:rPr>
-          <w:i/>
-        </w:rPr>
-        <w:t xml:space="preserve"> al</w:t>
-      </w:r>
-      <w:r>
-        <w:t xml:space="preserve">. (2017), </w:t>
-      </w:r>
-      <w:proofErr w:type="spellStart"/>
-      <w:r>
-        <w:t>LightGBM</w:t>
-      </w:r>
-      <w:proofErr w:type="spellEnd"/>
-      <w:r>
-        <w:t xml:space="preserve"> dikembangkan untuk mengatasi keterbatasan GBDT dalam menangani </w:t>
-      </w:r>
-      <w:proofErr w:type="spellStart"/>
-      <w:r>
-        <w:rPr>
-          <w:i/>
-          <w:iCs/>
-        </w:rPr>
-        <w:t>big</w:t>
-      </w:r>
-      <w:proofErr w:type="spellEnd"/>
-      <w:r>
-        <w:rPr>
-          <w:i/>
-          <w:iCs/>
-        </w:rPr>
-        <w:t xml:space="preserve"> data</w:t>
-      </w:r>
-      <w:r>
-        <w:t xml:space="preserve">, dengan waktu pelatihan yang hingga 20 kali lebih cepat namun tetap mempertahankan tingkat akurasi yang sebanding (Hartanto </w:t>
-      </w:r>
-      <w:proofErr w:type="spellStart"/>
-      <w:r>
-        <w:rPr>
-          <w:i/>
-        </w:rPr>
-        <w:t>et</w:t>
-      </w:r>
-      <w:proofErr w:type="spellEnd"/>
-      <w:r>
-        <w:rPr>
-          <w:i/>
-        </w:rPr>
-        <w:t xml:space="preserve"> al</w:t>
-      </w:r>
-      <w:r>
-        <w:t xml:space="preserve">., 2023). Selain itu, </w:t>
-      </w:r>
-      <w:proofErr w:type="spellStart"/>
-      <w:r>
-        <w:t>LightGBM</w:t>
-      </w:r>
-      <w:proofErr w:type="spellEnd"/>
-      <w:r>
-        <w:t xml:space="preserve"> menunjukkan efisiensi komputasi yang tinggi dan sensitivitas rendah terhadap </w:t>
-      </w:r>
-      <w:proofErr w:type="spellStart"/>
-      <w:r>
-        <w:rPr>
-          <w:i/>
-          <w:iCs/>
-        </w:rPr>
-        <w:t>hyperparameter</w:t>
-      </w:r>
-      <w:proofErr w:type="spellEnd"/>
-      <w:r>
-        <w:t>, menjadikannya pilihan yang andal untuk berbagai aplikasi (</w:t>
-      </w:r>
-      <w:proofErr w:type="spellStart"/>
-      <w:r>
-        <w:t>Sheridan</w:t>
-      </w:r>
-      <w:proofErr w:type="spellEnd"/>
-      <w:r>
-        <w:t xml:space="preserve"> </w:t>
-      </w:r>
-      <w:proofErr w:type="spellStart"/>
-      <w:r>
-        <w:rPr>
-          <w:i/>
-        </w:rPr>
-        <w:t>et</w:t>
-      </w:r>
-      <w:proofErr w:type="spellEnd"/>
-      <w:r>
-        <w:rPr>
-          <w:i/>
-        </w:rPr>
-        <w:t xml:space="preserve"> </w:t>
-      </w:r>
-      <w:proofErr w:type="spellStart"/>
-      <w:r>
-        <w:rPr>
-          <w:i/>
-        </w:rPr>
-        <w:t>al</w:t>
-      </w:r>
+        <w:t xml:space="preserve"> yang presisi dan dapat diterapkan secara </w:t>
+      </w:r>
+      <w:r>
+        <w:rPr>
+          <w:i/>
+          <w:iCs/>
+        </w:rPr>
+        <w:t>real</w:t>
+      </w:r>
+      <w:r>
+        <w:t>-</w:t>
+      </w:r>
+      <w:proofErr w:type="spellStart"/>
+      <w:r>
+        <w:rPr>
+          <w:i/>
+          <w:iCs/>
+        </w:rPr>
+        <w:t>time</w:t>
+      </w:r>
+      <w:proofErr w:type="spellEnd"/>
       <w:r>
         <w:t>.</w:t>
-      </w:r>
-      <w:proofErr w:type="spellEnd"/>
-      <w:r>
-        <w:t>, 2021).</w:t>
       </w:r>
     </w:p>
     <w:p>
@@ -8197,7 +8160,15 @@
         <w:ind w:firstLine="720"/>
       </w:pPr>
       <w:r>
-        <w:t xml:space="preserve">Untuk mencapai efisiensi tersebut, </w:t>
+        <w:t xml:space="preserve">Pada pembangunan model </w:t>
+      </w:r>
+      <w:proofErr w:type="spellStart"/>
+      <w:r>
+        <w:t>xG</w:t>
+      </w:r>
+      <w:proofErr w:type="spellEnd"/>
+      <w:r>
+        <w:t xml:space="preserve">, </w:t>
       </w:r>
       <w:proofErr w:type="spellStart"/>
       <w:r>
@@ -8205,102 +8176,12 @@
       </w:r>
       <w:proofErr w:type="spellEnd"/>
       <w:r>
-        <w:t xml:space="preserve"> </w:t>
-      </w:r>
-      <w:r>
-        <w:t xml:space="preserve">memperkenalkan dua inovasi utama yaitu, </w:t>
-      </w:r>
-      <w:proofErr w:type="spellStart"/>
-      <w:r>
-        <w:rPr>
-          <w:i/>
-          <w:iCs/>
-        </w:rPr>
-        <w:t>Gradient-based</w:t>
-      </w:r>
-      <w:proofErr w:type="spellEnd"/>
-      <w:r>
-        <w:rPr>
-          <w:i/>
-          <w:iCs/>
-        </w:rPr>
-        <w:t xml:space="preserve"> One-</w:t>
-      </w:r>
-      <w:proofErr w:type="spellStart"/>
-      <w:r>
-        <w:rPr>
-          <w:i/>
-          <w:iCs/>
-        </w:rPr>
-        <w:t>Side</w:t>
-      </w:r>
-      <w:proofErr w:type="spellEnd"/>
-      <w:r>
-        <w:rPr>
-          <w:i/>
-          <w:iCs/>
-        </w:rPr>
-        <w:t xml:space="preserve"> Sampling</w:t>
-      </w:r>
-      <w:r>
-        <w:t xml:space="preserve"> (GOSS) dan </w:t>
-      </w:r>
-      <w:proofErr w:type="spellStart"/>
-      <w:r>
-        <w:rPr>
-          <w:i/>
-          <w:iCs/>
-        </w:rPr>
-        <w:t>Exclusive</w:t>
-      </w:r>
-      <w:proofErr w:type="spellEnd"/>
-      <w:r>
-        <w:rPr>
-          <w:i/>
-          <w:iCs/>
-        </w:rPr>
-        <w:t xml:space="preserve"> </w:t>
-      </w:r>
-      <w:proofErr w:type="spellStart"/>
-      <w:r>
-        <w:rPr>
-          <w:i/>
-          <w:iCs/>
-        </w:rPr>
-        <w:t>Feature</w:t>
-      </w:r>
-      <w:proofErr w:type="spellEnd"/>
-      <w:r>
-        <w:rPr>
-          <w:i/>
-          <w:iCs/>
-        </w:rPr>
-        <w:t xml:space="preserve"> </w:t>
-      </w:r>
-      <w:proofErr w:type="spellStart"/>
-      <w:r>
-        <w:rPr>
-          <w:i/>
-          <w:iCs/>
-        </w:rPr>
-        <w:t>Bundling</w:t>
-      </w:r>
-      <w:proofErr w:type="spellEnd"/>
-      <w:r>
-        <w:rPr>
-          <w:i/>
-          <w:iCs/>
-        </w:rPr>
-        <w:t xml:space="preserve"> </w:t>
-      </w:r>
-      <w:r>
-        <w:t xml:space="preserve">(EFB). GOSS berfungsi dengan memprioritaskan data yang memiliki gradien besar yang menunjukkan kesalahan prediksi tinggi dan mengabaikan sebagian data dengan gradien kecil untuk mengurangi beban komputasi tanpa kehilangan informasi penting. Di sisi lain, EFB bertujuan mengurangi dimensi fitur dengan cara menggabungkan fitur-fitur yang saling eksklusif (tidak aktif bersamaan) ke dalam satu kelompok fitur baru (Ke </w:t>
-      </w:r>
-      <w:proofErr w:type="spellStart"/>
-      <w:r>
-        <w:rPr>
-          <w:i/>
-          <w:iCs/>
+        <w:t xml:space="preserve"> menawarkan kemampuan untuk belajar dari data historis dengan efisiensi tinggi. Menurut Ke </w:t>
+      </w:r>
+      <w:proofErr w:type="spellStart"/>
+      <w:r>
+        <w:rPr>
+          <w:i/>
         </w:rPr>
         <w:t>et</w:t>
       </w:r>
@@ -8308,22 +8189,111 @@
       <w:r>
         <w:rPr>
           <w:i/>
-          <w:iCs/>
         </w:rPr>
         <w:t xml:space="preserve"> al</w:t>
       </w:r>
       <w:r>
-        <w:rPr>
-          <w:i/>
-          <w:iCs/>
-        </w:rPr>
-        <w:t xml:space="preserve">., </w:t>
-      </w:r>
-      <w:r>
-        <w:t>2017</w:t>
-      </w:r>
-      <w:r>
-        <w:t>).</w:t>
+        <w:t xml:space="preserve">. (2017), </w:t>
+      </w:r>
+      <w:proofErr w:type="spellStart"/>
+      <w:r>
+        <w:t>LightGBM</w:t>
+      </w:r>
+      <w:proofErr w:type="spellEnd"/>
+      <w:r>
+        <w:t xml:space="preserve"> dikembangkan untuk mengatasi keterbatasan GBDT dalam menangani </w:t>
+      </w:r>
+      <w:proofErr w:type="spellStart"/>
+      <w:r>
+        <w:rPr>
+          <w:i/>
+          <w:iCs/>
+        </w:rPr>
+        <w:t>big</w:t>
+      </w:r>
+      <w:proofErr w:type="spellEnd"/>
+      <w:r>
+        <w:rPr>
+          <w:i/>
+          <w:iCs/>
+        </w:rPr>
+        <w:t xml:space="preserve"> data</w:t>
+      </w:r>
+      <w:r>
+        <w:t xml:space="preserve">, dengan waktu pelatihan yang hingga 20 kali lebih cepat namun tetap mempertahankan tingkat akurasi yang sebanding (Hartanto </w:t>
+      </w:r>
+      <w:proofErr w:type="spellStart"/>
+      <w:r>
+        <w:rPr>
+          <w:i/>
+        </w:rPr>
+        <w:t>et</w:t>
+      </w:r>
+      <w:proofErr w:type="spellEnd"/>
+      <w:r>
+        <w:rPr>
+          <w:i/>
+        </w:rPr>
+        <w:t xml:space="preserve"> al</w:t>
+      </w:r>
+      <w:r>
+        <w:t xml:space="preserve">., 2023). Selain itu, </w:t>
+      </w:r>
+      <w:proofErr w:type="spellStart"/>
+      <w:r>
+        <w:t>LightGBM</w:t>
+      </w:r>
+      <w:proofErr w:type="spellEnd"/>
+      <w:r>
+        <w:t xml:space="preserve"> menunjukkan efisiensi komputasi yang tinggi dan sensitivitas rendah terhadap </w:t>
+      </w:r>
+      <w:proofErr w:type="spellStart"/>
+      <w:r>
+        <w:rPr>
+          <w:i/>
+          <w:iCs/>
+        </w:rPr>
+        <w:t>hyperparameter</w:t>
+      </w:r>
+      <w:proofErr w:type="spellEnd"/>
+      <w:r>
+        <w:t>, menjadikannya pilihan yang andal untuk berbagai aplikasi (</w:t>
+      </w:r>
+      <w:proofErr w:type="spellStart"/>
+      <w:r>
+        <w:t>Sheridan</w:t>
+      </w:r>
+      <w:proofErr w:type="spellEnd"/>
+      <w:r>
+        <w:t xml:space="preserve"> </w:t>
+      </w:r>
+      <w:proofErr w:type="spellStart"/>
+      <w:r>
+        <w:rPr>
+          <w:i/>
+        </w:rPr>
+        <w:t>et</w:t>
+      </w:r>
+      <w:proofErr w:type="spellEnd"/>
+      <w:r>
+        <w:rPr>
+          <w:i/>
+        </w:rPr>
+        <w:t xml:space="preserve"> </w:t>
+      </w:r>
+      <w:proofErr w:type="spellStart"/>
+      <w:r>
+        <w:rPr>
+          <w:i/>
+        </w:rPr>
+        <w:t>al</w:t>
+      </w:r>
+      <w:r>
+        <w:t>.</w:t>
+      </w:r>
+      <w:proofErr w:type="spellEnd"/>
+      <w:r>
+        <w:t>, 2021).</w:t>
       </w:r>
     </w:p>
     <w:p>
@@ -8331,7 +8301,7 @@
         <w:ind w:firstLine="720"/>
       </w:pPr>
       <w:r>
-        <w:t xml:space="preserve">Perbedaan utama antara </w:t>
+        <w:t xml:space="preserve">Untuk mencapai efisiensi tersebut, </w:t>
       </w:r>
       <w:proofErr w:type="spellStart"/>
       <w:r>
@@ -8342,202 +8312,103 @@
         <w:t xml:space="preserve"> </w:t>
       </w:r>
       <w:r>
-        <w:t xml:space="preserve">dan </w:t>
-      </w:r>
-      <w:proofErr w:type="spellStart"/>
-      <w:r>
-        <w:rPr>
-          <w:i/>
-          <w:iCs/>
-        </w:rPr>
-        <w:t>Gradient</w:t>
-      </w:r>
-      <w:proofErr w:type="spellEnd"/>
-      <w:r>
-        <w:rPr>
-          <w:i/>
-          <w:iCs/>
-        </w:rPr>
-        <w:t xml:space="preserve"> </w:t>
-      </w:r>
-      <w:proofErr w:type="spellStart"/>
-      <w:r>
-        <w:rPr>
-          <w:i/>
-          <w:iCs/>
-        </w:rPr>
-        <w:t>Boosting</w:t>
-      </w:r>
-      <w:proofErr w:type="spellEnd"/>
-      <w:r>
-        <w:t xml:space="preserve"> </w:t>
-      </w:r>
-      <w:r>
-        <w:t xml:space="preserve">lain seperti </w:t>
-      </w:r>
-      <w:proofErr w:type="spellStart"/>
-      <w:r>
-        <w:t>XGBoost</w:t>
-      </w:r>
-      <w:proofErr w:type="spellEnd"/>
-      <w:r>
-        <w:t xml:space="preserve"> terletak pada cara masing-masing algoritma meningkatkan performa </w:t>
-      </w:r>
-      <w:proofErr w:type="spellStart"/>
-      <w:r>
-        <w:rPr>
-          <w:i/>
-          <w:iCs/>
-        </w:rPr>
-        <w:t>Gradient</w:t>
-      </w:r>
-      <w:proofErr w:type="spellEnd"/>
-      <w:r>
-        <w:rPr>
-          <w:i/>
-          <w:iCs/>
-        </w:rPr>
-        <w:t xml:space="preserve"> </w:t>
-      </w:r>
-      <w:proofErr w:type="spellStart"/>
-      <w:r>
-        <w:rPr>
-          <w:i/>
-          <w:iCs/>
-        </w:rPr>
-        <w:t>Boosting</w:t>
-      </w:r>
-      <w:proofErr w:type="spellEnd"/>
-      <w:r>
-        <w:t xml:space="preserve">. </w:t>
-      </w:r>
-      <w:proofErr w:type="spellStart"/>
-      <w:r>
-        <w:t>XGBoost</w:t>
-      </w:r>
-      <w:proofErr w:type="spellEnd"/>
-      <w:r>
-        <w:t xml:space="preserve"> melakukan pemrosesan secara paralel dengan memanfaatkan banyak inti pada CPU melalui distribusi perhitungan, optimalisasi </w:t>
-      </w:r>
-      <w:proofErr w:type="spellStart"/>
-      <w:r>
-        <w:rPr>
-          <w:i/>
-          <w:iCs/>
-        </w:rPr>
-        <w:t>cache</w:t>
-      </w:r>
-      <w:proofErr w:type="spellEnd"/>
-      <w:r>
-        <w:t xml:space="preserve">, dan kemampuan </w:t>
-      </w:r>
-      <w:proofErr w:type="spellStart"/>
-      <w:r>
-        <w:rPr>
-          <w:i/>
-          <w:iCs/>
-        </w:rPr>
-        <w:t>out-of-core</w:t>
-      </w:r>
-      <w:proofErr w:type="spellEnd"/>
-      <w:r>
-        <w:rPr>
-          <w:i/>
-          <w:iCs/>
-        </w:rPr>
-        <w:t xml:space="preserve"> </w:t>
-      </w:r>
-      <w:proofErr w:type="spellStart"/>
-      <w:r>
-        <w:rPr>
-          <w:i/>
-          <w:iCs/>
-        </w:rPr>
-        <w:t>processing</w:t>
-      </w:r>
-      <w:proofErr w:type="spellEnd"/>
-      <w:r>
-        <w:t xml:space="preserve">. Sementara itu, </w:t>
-      </w:r>
-      <w:proofErr w:type="spellStart"/>
-      <w:r>
-        <w:t>LightGBM</w:t>
-      </w:r>
-      <w:proofErr w:type="spellEnd"/>
-      <w:r>
-        <w:t xml:space="preserve"> </w:t>
+        <w:t xml:space="preserve">memperkenalkan dua inovasi utama yaitu, </w:t>
+      </w:r>
+      <w:proofErr w:type="spellStart"/>
+      <w:r>
+        <w:rPr>
+          <w:i/>
+          <w:iCs/>
+        </w:rPr>
+        <w:t>Gradient-based</w:t>
+      </w:r>
+      <w:proofErr w:type="spellEnd"/>
+      <w:r>
+        <w:rPr>
+          <w:i/>
+          <w:iCs/>
+        </w:rPr>
+        <w:t xml:space="preserve"> One-</w:t>
+      </w:r>
+      <w:proofErr w:type="spellStart"/>
+      <w:r>
+        <w:rPr>
+          <w:i/>
+          <w:iCs/>
+        </w:rPr>
+        <w:t>Side</w:t>
+      </w:r>
+      <w:proofErr w:type="spellEnd"/>
+      <w:r>
+        <w:rPr>
+          <w:i/>
+          <w:iCs/>
+        </w:rPr>
+        <w:t xml:space="preserve"> Sampling</w:t>
+      </w:r>
+      <w:r>
+        <w:t xml:space="preserve"> (GOSS) dan </w:t>
+      </w:r>
+      <w:proofErr w:type="spellStart"/>
+      <w:r>
+        <w:rPr>
+          <w:i/>
+          <w:iCs/>
+        </w:rPr>
+        <w:t>Exclusive</w:t>
+      </w:r>
+      <w:proofErr w:type="spellEnd"/>
+      <w:r>
+        <w:rPr>
+          <w:i/>
+          <w:iCs/>
+        </w:rPr>
+        <w:t xml:space="preserve"> </w:t>
+      </w:r>
+      <w:proofErr w:type="spellStart"/>
+      <w:r>
+        <w:rPr>
+          <w:i/>
+          <w:iCs/>
+        </w:rPr>
+        <w:t>Feature</w:t>
+      </w:r>
+      <w:proofErr w:type="spellEnd"/>
+      <w:r>
+        <w:rPr>
+          <w:i/>
+          <w:iCs/>
+        </w:rPr>
+        <w:t xml:space="preserve"> </w:t>
+      </w:r>
+      <w:proofErr w:type="spellStart"/>
+      <w:r>
+        <w:rPr>
+          <w:i/>
+          <w:iCs/>
+        </w:rPr>
+        <w:t>Bundling</w:t>
+      </w:r>
+      <w:proofErr w:type="spellEnd"/>
+      <w:r>
+        <w:rPr>
+          <w:i/>
+          <w:iCs/>
+        </w:rPr>
+        <w:t xml:space="preserve"> </w:t>
+      </w:r>
+      <w:r>
+        <w:t xml:space="preserve">(EFB). GOSS berfungsi dengan memprioritaskan data yang memiliki gradien besar yang menunjukkan kesalahan prediksi tinggi dan mengabaikan sebagian data dengan gradien kecil untuk mengurangi beban komputasi tanpa kehilangan informasi penting. Di sisi lain, EFB bertujuan mengurangi dimensi fitur </w:t>
       </w:r>
       <w:r>
         <w:lastRenderedPageBreak/>
-        <w:t xml:space="preserve">menerapkan strategi pertumbuhan pohon </w:t>
-      </w:r>
-      <w:proofErr w:type="spellStart"/>
-      <w:r>
-        <w:rPr>
-          <w:i/>
-          <w:iCs/>
-        </w:rPr>
-        <w:t>leaf-wise</w:t>
-      </w:r>
-      <w:proofErr w:type="spellEnd"/>
-      <w:r>
-        <w:t xml:space="preserve">, bukan </w:t>
-      </w:r>
-      <w:r>
-        <w:rPr>
-          <w:i/>
-          <w:iCs/>
-        </w:rPr>
-        <w:t>level-</w:t>
-      </w:r>
-      <w:proofErr w:type="spellStart"/>
-      <w:r>
-        <w:rPr>
-          <w:i/>
-          <w:iCs/>
-        </w:rPr>
-        <w:t>wise</w:t>
-      </w:r>
-      <w:proofErr w:type="spellEnd"/>
-      <w:r>
-        <w:t xml:space="preserve"> seperti </w:t>
-      </w:r>
-      <w:proofErr w:type="spellStart"/>
-      <w:r>
-        <w:t>XGBoost</w:t>
-      </w:r>
-      <w:proofErr w:type="spellEnd"/>
-      <w:r>
-        <w:t xml:space="preserve">, yang membuatnya lebih efisien dalam menemukan </w:t>
-      </w:r>
-      <w:proofErr w:type="spellStart"/>
-      <w:r>
-        <w:rPr>
-          <w:i/>
-          <w:iCs/>
-        </w:rPr>
-        <w:t>split</w:t>
-      </w:r>
-      <w:proofErr w:type="spellEnd"/>
-      <w:r>
-        <w:t xml:space="preserve"> dengan </w:t>
-      </w:r>
-      <w:proofErr w:type="spellStart"/>
-      <w:r>
-        <w:rPr>
-          <w:i/>
-          <w:iCs/>
-        </w:rPr>
-        <w:t>loss</w:t>
-      </w:r>
-      <w:proofErr w:type="spellEnd"/>
-      <w:r>
-        <w:t xml:space="preserve"> terkecil dan lebih cepat dalam proses pelatihan (Chen </w:t>
-      </w:r>
-      <w:proofErr w:type="spellStart"/>
-      <w:r>
-        <w:rPr>
-          <w:i/>
+        <w:t xml:space="preserve">dengan cara menggabungkan fitur-fitur yang saling eksklusif (tidak aktif bersamaan) ke dalam satu kelompok fitur baru (Ke </w:t>
+      </w:r>
+      <w:proofErr w:type="spellStart"/>
+      <w:r>
+        <w:rPr>
+          <w:i/>
+          <w:iCs/>
         </w:rPr>
         <w:t>et</w:t>
       </w:r>
@@ -8545,11 +8416,22 @@
       <w:r>
         <w:rPr>
           <w:i/>
+          <w:iCs/>
         </w:rPr>
         <w:t xml:space="preserve"> al</w:t>
       </w:r>
       <w:r>
-        <w:t>., 2019).</w:t>
+        <w:rPr>
+          <w:i/>
+          <w:iCs/>
+        </w:rPr>
+        <w:t xml:space="preserve">., </w:t>
+      </w:r>
+      <w:r>
+        <w:t>2017</w:t>
+      </w:r>
+      <w:r>
+        <w:t>).</w:t>
       </w:r>
     </w:p>
     <w:p>
@@ -8557,31 +8439,7 @@
         <w:ind w:firstLine="720"/>
       </w:pPr>
       <w:r>
-        <w:t xml:space="preserve">Sebuah studi relevan oleh </w:t>
-      </w:r>
-      <w:proofErr w:type="spellStart"/>
-      <w:r>
-        <w:t>Cavus</w:t>
-      </w:r>
-      <w:proofErr w:type="spellEnd"/>
-      <w:r>
-        <w:t xml:space="preserve"> dan </w:t>
-      </w:r>
-      <w:proofErr w:type="spellStart"/>
-      <w:r>
-        <w:t>Biecek</w:t>
-      </w:r>
-      <w:proofErr w:type="spellEnd"/>
-      <w:r>
-        <w:t xml:space="preserve"> (2022) menyajikan perbandingan berbagai model </w:t>
-      </w:r>
-      <w:proofErr w:type="spellStart"/>
-      <w:r>
-        <w:t>xG</w:t>
-      </w:r>
-      <w:proofErr w:type="spellEnd"/>
-      <w:r>
-        <w:t xml:space="preserve"> dan menemukan bahwa model </w:t>
+        <w:t xml:space="preserve">Perbedaan utama antara </w:t>
       </w:r>
       <w:proofErr w:type="spellStart"/>
       <w:r>
@@ -8589,129 +8447,125 @@
       </w:r>
       <w:proofErr w:type="spellEnd"/>
       <w:r>
-        <w:t xml:space="preserve"> (AUC 0.818, </w:t>
-      </w:r>
-      <w:proofErr w:type="spellStart"/>
-      <w:r>
-        <w:rPr>
-          <w:i/>
-          <w:iCs/>
-        </w:rPr>
-        <w:t>Brier</w:t>
-      </w:r>
-      <w:proofErr w:type="spellEnd"/>
-      <w:r>
-        <w:t xml:space="preserve"> </w:t>
-      </w:r>
-      <w:proofErr w:type="spellStart"/>
-      <w:r>
-        <w:rPr>
-          <w:i/>
-          <w:iCs/>
-        </w:rPr>
-        <w:t>Score</w:t>
-      </w:r>
-      <w:proofErr w:type="spellEnd"/>
-      <w:r>
-        <w:t xml:space="preserve"> 0.173) menunjukkan performa yang lebih rendah dibandingkan </w:t>
-      </w:r>
-      <w:proofErr w:type="spellStart"/>
-      <w:r>
-        <w:rPr>
-          <w:i/>
-          <w:iCs/>
-        </w:rPr>
-        <w:t>Random</w:t>
-      </w:r>
-      <w:proofErr w:type="spellEnd"/>
-      <w:r>
-        <w:t xml:space="preserve"> </w:t>
-      </w:r>
-      <w:proofErr w:type="spellStart"/>
-      <w:r>
-        <w:rPr>
-          <w:i/>
-          <w:iCs/>
-        </w:rPr>
-        <w:t>Forest</w:t>
-      </w:r>
-      <w:proofErr w:type="spellEnd"/>
-      <w:r>
-        <w:t xml:space="preserve"> (AUC 0.985, </w:t>
-      </w:r>
-      <w:proofErr w:type="spellStart"/>
-      <w:r>
-        <w:rPr>
-          <w:i/>
-          <w:iCs/>
-        </w:rPr>
-        <w:t>Brier</w:t>
-      </w:r>
-      <w:proofErr w:type="spellEnd"/>
-      <w:r>
-        <w:t xml:space="preserve"> </w:t>
-      </w:r>
-      <w:proofErr w:type="spellStart"/>
-      <w:r>
-        <w:rPr>
-          <w:i/>
-          <w:iCs/>
-        </w:rPr>
-        <w:t>Score</w:t>
-      </w:r>
-      <w:proofErr w:type="spellEnd"/>
-      <w:r>
-        <w:t xml:space="preserve"> 0.071). Penelitian tersebut menggunakan kerangka kerja </w:t>
-      </w:r>
-      <w:proofErr w:type="spellStart"/>
-      <w:r>
-        <w:t>AutoML</w:t>
-      </w:r>
-      <w:proofErr w:type="spellEnd"/>
-      <w:r>
-        <w:t xml:space="preserve"> untuk melatih dan membandingkan model-model ini. Namun, dari pendekatan metodologi mereka, teridentifikasi celah penelitian yang jelas bagi riset ini.</w:t>
-      </w:r>
-      <w:r>
-        <w:t xml:space="preserve"> </w:t>
-      </w:r>
-      <w:r>
-        <w:t xml:space="preserve">Pertama, fokus utama studi tersebut adalah pada </w:t>
-      </w:r>
-      <w:proofErr w:type="spellStart"/>
-      <w:r>
-        <w:rPr>
-          <w:i/>
-          <w:iCs/>
-        </w:rPr>
-        <w:t>explainability</w:t>
-      </w:r>
-      <w:proofErr w:type="spellEnd"/>
-      <w:r>
-        <w:t xml:space="preserve"> (XAI), bukan pada optimasi performa prediktif. Akibatnya, tidak ada proses </w:t>
-      </w:r>
-      <w:proofErr w:type="spellStart"/>
-      <w:r>
-        <w:rPr>
-          <w:i/>
-          <w:iCs/>
-        </w:rPr>
-        <w:t>hyperparameter</w:t>
-      </w:r>
-      <w:proofErr w:type="spellEnd"/>
-      <w:r>
-        <w:t xml:space="preserve"> </w:t>
-      </w:r>
-      <w:proofErr w:type="spellStart"/>
-      <w:r>
-        <w:rPr>
-          <w:i/>
-          <w:iCs/>
-        </w:rPr>
-        <w:t>tuning</w:t>
-      </w:r>
-      <w:proofErr w:type="spellEnd"/>
-      <w:r>
-        <w:t xml:space="preserve"> yang mendalam dan spesifik yang dilaporkan untuk memaksimalkan potensi akurasi </w:t>
+        <w:t xml:space="preserve"> </w:t>
+      </w:r>
+      <w:r>
+        <w:t xml:space="preserve">dan </w:t>
+      </w:r>
+      <w:proofErr w:type="spellStart"/>
+      <w:r>
+        <w:rPr>
+          <w:i/>
+          <w:iCs/>
+        </w:rPr>
+        <w:t>Gradient</w:t>
+      </w:r>
+      <w:proofErr w:type="spellEnd"/>
+      <w:r>
+        <w:rPr>
+          <w:i/>
+          <w:iCs/>
+        </w:rPr>
+        <w:t xml:space="preserve"> </w:t>
+      </w:r>
+      <w:proofErr w:type="spellStart"/>
+      <w:r>
+        <w:rPr>
+          <w:i/>
+          <w:iCs/>
+        </w:rPr>
+        <w:t>Boosting</w:t>
+      </w:r>
+      <w:proofErr w:type="spellEnd"/>
+      <w:r>
+        <w:t xml:space="preserve"> </w:t>
+      </w:r>
+      <w:r>
+        <w:t xml:space="preserve">lain seperti </w:t>
+      </w:r>
+      <w:proofErr w:type="spellStart"/>
+      <w:r>
+        <w:t>XGBoost</w:t>
+      </w:r>
+      <w:proofErr w:type="spellEnd"/>
+      <w:r>
+        <w:t xml:space="preserve"> terletak pada cara masing-masing algoritma meningkatkan performa </w:t>
+      </w:r>
+      <w:proofErr w:type="spellStart"/>
+      <w:r>
+        <w:rPr>
+          <w:i/>
+          <w:iCs/>
+        </w:rPr>
+        <w:t>Gradient</w:t>
+      </w:r>
+      <w:proofErr w:type="spellEnd"/>
+      <w:r>
+        <w:rPr>
+          <w:i/>
+          <w:iCs/>
+        </w:rPr>
+        <w:t xml:space="preserve"> </w:t>
+      </w:r>
+      <w:proofErr w:type="spellStart"/>
+      <w:r>
+        <w:rPr>
+          <w:i/>
+          <w:iCs/>
+        </w:rPr>
+        <w:t>Boosting</w:t>
+      </w:r>
+      <w:proofErr w:type="spellEnd"/>
+      <w:r>
+        <w:t xml:space="preserve">. </w:t>
+      </w:r>
+      <w:proofErr w:type="spellStart"/>
+      <w:r>
+        <w:t>XGBoost</w:t>
+      </w:r>
+      <w:proofErr w:type="spellEnd"/>
+      <w:r>
+        <w:t xml:space="preserve"> melakukan pemrosesan secara paralel dengan memanfaatkan banyak inti pada CPU melalui distribusi perhitungan, optimalisasi </w:t>
+      </w:r>
+      <w:proofErr w:type="spellStart"/>
+      <w:r>
+        <w:rPr>
+          <w:i/>
+          <w:iCs/>
+        </w:rPr>
+        <w:t>cache</w:t>
+      </w:r>
+      <w:proofErr w:type="spellEnd"/>
+      <w:r>
+        <w:t xml:space="preserve">, dan kemampuan </w:t>
+      </w:r>
+      <w:proofErr w:type="spellStart"/>
+      <w:r>
+        <w:rPr>
+          <w:i/>
+          <w:iCs/>
+        </w:rPr>
+        <w:t>out-of-core</w:t>
+      </w:r>
+      <w:proofErr w:type="spellEnd"/>
+      <w:r>
+        <w:rPr>
+          <w:i/>
+          <w:iCs/>
+        </w:rPr>
+        <w:t xml:space="preserve"> </w:t>
+      </w:r>
+      <w:proofErr w:type="spellStart"/>
+      <w:r>
+        <w:rPr>
+          <w:i/>
+          <w:iCs/>
+        </w:rPr>
+        <w:t>processing</w:t>
+      </w:r>
+      <w:proofErr w:type="spellEnd"/>
+      <w:r>
+        <w:t xml:space="preserve">. Sementara itu, </w:t>
       </w:r>
       <w:proofErr w:type="spellStart"/>
       <w:r>
@@ -8719,41 +8573,90 @@
       </w:r>
       <w:proofErr w:type="spellEnd"/>
       <w:r>
-        <w:t xml:space="preserve">. Kedua, </w:t>
-      </w:r>
-      <w:r>
-        <w:t>penelitian</w:t>
-      </w:r>
-      <w:r>
-        <w:t xml:space="preserve"> tersebut juga tidak menyebutkan adanya proses kalibrasi model, langkah krusial untuk memastikan keandalan nilai probabilitas </w:t>
-      </w:r>
-      <w:proofErr w:type="spellStart"/>
-      <w:r>
-        <w:t>xG</w:t>
-      </w:r>
-      <w:proofErr w:type="spellEnd"/>
-      <w:r>
-        <w:t xml:space="preserve"> yang dihasilkan. Oleh karena itu, ketiadaan optimasi </w:t>
-      </w:r>
-      <w:proofErr w:type="spellStart"/>
-      <w:r>
-        <w:rPr>
-          <w:i/>
-          <w:iCs/>
-        </w:rPr>
-        <w:t>tuning</w:t>
-      </w:r>
-      <w:proofErr w:type="spellEnd"/>
-      <w:r>
-        <w:t xml:space="preserve"> dan kalibrasi inilah yang menjadi justifikasi utama bagi penelitian ini untuk secara spesifik mengisi celah tersebut, guna membuktikan potensi performa </w:t>
-      </w:r>
-      <w:proofErr w:type="spellStart"/>
-      <w:r>
-        <w:t>LightGBM</w:t>
-      </w:r>
-      <w:proofErr w:type="spellEnd"/>
-      <w:r>
-        <w:t xml:space="preserve"> yang sesungguhnya.</w:t>
+        <w:t xml:space="preserve"> </w:t>
+      </w:r>
+      <w:r>
+        <w:t xml:space="preserve">menerapkan strategi pertumbuhan pohon </w:t>
+      </w:r>
+      <w:proofErr w:type="spellStart"/>
+      <w:r>
+        <w:rPr>
+          <w:i/>
+          <w:iCs/>
+        </w:rPr>
+        <w:t>leaf-wise</w:t>
+      </w:r>
+      <w:proofErr w:type="spellEnd"/>
+      <w:r>
+        <w:t xml:space="preserve">, bukan </w:t>
+      </w:r>
+      <w:r>
+        <w:rPr>
+          <w:i/>
+          <w:iCs/>
+        </w:rPr>
+        <w:t>level-</w:t>
+      </w:r>
+      <w:proofErr w:type="spellStart"/>
+      <w:r>
+        <w:rPr>
+          <w:i/>
+          <w:iCs/>
+        </w:rPr>
+        <w:t>wise</w:t>
+      </w:r>
+      <w:proofErr w:type="spellEnd"/>
+      <w:r>
+        <w:t xml:space="preserve"> seperti </w:t>
+      </w:r>
+      <w:proofErr w:type="spellStart"/>
+      <w:r>
+        <w:t>XGBoost</w:t>
+      </w:r>
+      <w:proofErr w:type="spellEnd"/>
+      <w:r>
+        <w:t xml:space="preserve">, yang membuatnya lebih efisien dalam menemukan </w:t>
+      </w:r>
+      <w:proofErr w:type="spellStart"/>
+      <w:r>
+        <w:rPr>
+          <w:i/>
+          <w:iCs/>
+        </w:rPr>
+        <w:t>split</w:t>
+      </w:r>
+      <w:proofErr w:type="spellEnd"/>
+      <w:r>
+        <w:t xml:space="preserve"> dengan </w:t>
+      </w:r>
+      <w:proofErr w:type="spellStart"/>
+      <w:r>
+        <w:rPr>
+          <w:i/>
+          <w:iCs/>
+        </w:rPr>
+        <w:t>loss</w:t>
+      </w:r>
+      <w:proofErr w:type="spellEnd"/>
+      <w:r>
+        <w:t xml:space="preserve"> terkecil dan lebih cepat dalam proses pelatihan (Chen </w:t>
+      </w:r>
+      <w:proofErr w:type="spellStart"/>
+      <w:r>
+        <w:rPr>
+          <w:i/>
+        </w:rPr>
+        <w:t>et</w:t>
+      </w:r>
+      <w:proofErr w:type="spellEnd"/>
+      <w:r>
+        <w:rPr>
+          <w:i/>
+        </w:rPr>
+        <w:t xml:space="preserve"> al</w:t>
+      </w:r>
+      <w:r>
+        <w:t>., 2019).</w:t>
       </w:r>
     </w:p>
     <w:p>
@@ -8761,7 +8664,31 @@
         <w:ind w:firstLine="720"/>
       </w:pPr>
       <w:r>
-        <w:t xml:space="preserve">Salah satu keunggulan utama yang ditawarkan oleh </w:t>
+        <w:t xml:space="preserve">Sebuah studi relevan oleh </w:t>
+      </w:r>
+      <w:proofErr w:type="spellStart"/>
+      <w:r>
+        <w:t>Cavus</w:t>
+      </w:r>
+      <w:proofErr w:type="spellEnd"/>
+      <w:r>
+        <w:t xml:space="preserve"> dan </w:t>
+      </w:r>
+      <w:proofErr w:type="spellStart"/>
+      <w:r>
+        <w:t>Biecek</w:t>
+      </w:r>
+      <w:proofErr w:type="spellEnd"/>
+      <w:r>
+        <w:t xml:space="preserve"> (2022) menyajikan perbandingan berbagai model </w:t>
+      </w:r>
+      <w:proofErr w:type="spellStart"/>
+      <w:r>
+        <w:t>xG</w:t>
+      </w:r>
+      <w:proofErr w:type="spellEnd"/>
+      <w:r>
+        <w:t xml:space="preserve"> dan menemukan bahwa model </w:t>
       </w:r>
       <w:proofErr w:type="spellStart"/>
       <w:r>
@@ -8769,19 +8696,129 @@
       </w:r>
       <w:proofErr w:type="spellEnd"/>
       <w:r>
-        <w:t xml:space="preserve"> adalah efisiensi dan kecepatan komputasi yang tinggi, terutama saat menangani </w:t>
-      </w:r>
-      <w:proofErr w:type="spellStart"/>
-      <w:r>
-        <w:rPr>
-          <w:i/>
-          <w:iCs/>
-        </w:rPr>
-        <w:t>dataset</w:t>
-      </w:r>
-      <w:proofErr w:type="spellEnd"/>
-      <w:r>
-        <w:t xml:space="preserve"> dalam skala besar. Untuk memvalidasi klaim ini, penelitian orisinal yang memperkenalkan </w:t>
+        <w:t xml:space="preserve"> (AUC 0.818, </w:t>
+      </w:r>
+      <w:proofErr w:type="spellStart"/>
+      <w:r>
+        <w:rPr>
+          <w:i/>
+          <w:iCs/>
+        </w:rPr>
+        <w:t>Brier</w:t>
+      </w:r>
+      <w:proofErr w:type="spellEnd"/>
+      <w:r>
+        <w:t xml:space="preserve"> </w:t>
+      </w:r>
+      <w:proofErr w:type="spellStart"/>
+      <w:r>
+        <w:rPr>
+          <w:i/>
+          <w:iCs/>
+        </w:rPr>
+        <w:t>Score</w:t>
+      </w:r>
+      <w:proofErr w:type="spellEnd"/>
+      <w:r>
+        <w:t xml:space="preserve"> 0.173) menunjukkan performa yang lebih rendah dibandingkan </w:t>
+      </w:r>
+      <w:proofErr w:type="spellStart"/>
+      <w:r>
+        <w:rPr>
+          <w:i/>
+          <w:iCs/>
+        </w:rPr>
+        <w:t>Random</w:t>
+      </w:r>
+      <w:proofErr w:type="spellEnd"/>
+      <w:r>
+        <w:t xml:space="preserve"> </w:t>
+      </w:r>
+      <w:proofErr w:type="spellStart"/>
+      <w:r>
+        <w:rPr>
+          <w:i/>
+          <w:iCs/>
+        </w:rPr>
+        <w:t>Forest</w:t>
+      </w:r>
+      <w:proofErr w:type="spellEnd"/>
+      <w:r>
+        <w:t xml:space="preserve"> (AUC 0.985, </w:t>
+      </w:r>
+      <w:proofErr w:type="spellStart"/>
+      <w:r>
+        <w:rPr>
+          <w:i/>
+          <w:iCs/>
+        </w:rPr>
+        <w:t>Brier</w:t>
+      </w:r>
+      <w:proofErr w:type="spellEnd"/>
+      <w:r>
+        <w:t xml:space="preserve"> </w:t>
+      </w:r>
+      <w:proofErr w:type="spellStart"/>
+      <w:r>
+        <w:rPr>
+          <w:i/>
+          <w:iCs/>
+        </w:rPr>
+        <w:t>Score</w:t>
+      </w:r>
+      <w:proofErr w:type="spellEnd"/>
+      <w:r>
+        <w:t xml:space="preserve"> 0.071). Penelitian tersebut menggunakan kerangka kerja </w:t>
+      </w:r>
+      <w:proofErr w:type="spellStart"/>
+      <w:r>
+        <w:t>AutoML</w:t>
+      </w:r>
+      <w:proofErr w:type="spellEnd"/>
+      <w:r>
+        <w:t xml:space="preserve"> untuk melatih dan membandingkan model-model ini. Namun, dari pendekatan metodologi mereka, teridentifikasi celah penelitian yang jelas bagi riset ini.</w:t>
+      </w:r>
+      <w:r>
+        <w:t xml:space="preserve"> </w:t>
+      </w:r>
+      <w:r>
+        <w:t xml:space="preserve">Pertama, fokus utama studi tersebut adalah pada </w:t>
+      </w:r>
+      <w:proofErr w:type="spellStart"/>
+      <w:r>
+        <w:rPr>
+          <w:i/>
+          <w:iCs/>
+        </w:rPr>
+        <w:t>explainability</w:t>
+      </w:r>
+      <w:proofErr w:type="spellEnd"/>
+      <w:r>
+        <w:t xml:space="preserve"> (XAI), bukan pada optimasi performa prediktif. Akibatnya, tidak ada proses </w:t>
+      </w:r>
+      <w:proofErr w:type="spellStart"/>
+      <w:r>
+        <w:rPr>
+          <w:i/>
+          <w:iCs/>
+        </w:rPr>
+        <w:t>hyperparameter</w:t>
+      </w:r>
+      <w:proofErr w:type="spellEnd"/>
+      <w:r>
+        <w:t xml:space="preserve"> </w:t>
+      </w:r>
+      <w:proofErr w:type="spellStart"/>
+      <w:r>
+        <w:rPr>
+          <w:i/>
+          <w:iCs/>
+        </w:rPr>
+        <w:t>tuning</w:t>
+      </w:r>
+      <w:proofErr w:type="spellEnd"/>
+      <w:r>
+        <w:t xml:space="preserve"> yang mendalam dan spesifik yang dilaporkan untuk memaksimalkan potensi akurasi </w:t>
       </w:r>
       <w:proofErr w:type="spellStart"/>
       <w:r>
@@ -8789,88 +8826,58 @@
       </w:r>
       <w:proofErr w:type="spellEnd"/>
       <w:r>
-        <w:t xml:space="preserve"> melakukan serangkaian eksperimen untuk membandingkan waktu pelatihan (</w:t>
-      </w:r>
-      <w:proofErr w:type="spellStart"/>
-      <w:r>
-        <w:rPr>
-          <w:i/>
-          <w:iCs/>
-        </w:rPr>
-        <w:t>training</w:t>
-      </w:r>
-      <w:proofErr w:type="spellEnd"/>
-      <w:r>
-        <w:t xml:space="preserve"> </w:t>
-      </w:r>
-      <w:proofErr w:type="spellStart"/>
-      <w:r>
-        <w:rPr>
-          <w:i/>
-          <w:iCs/>
-        </w:rPr>
-        <w:t>time</w:t>
-      </w:r>
-      <w:proofErr w:type="spellEnd"/>
-      <w:r>
-        <w:t xml:space="preserve">) dengan implementasi </w:t>
-      </w:r>
-      <w:proofErr w:type="spellStart"/>
-      <w:r>
-        <w:rPr>
-          <w:i/>
-          <w:iCs/>
-        </w:rPr>
-        <w:t>gradient</w:t>
-      </w:r>
-      <w:proofErr w:type="spellEnd"/>
-      <w:r>
-        <w:t xml:space="preserve"> </w:t>
-      </w:r>
-      <w:proofErr w:type="spellStart"/>
-      <w:r>
-        <w:rPr>
-          <w:i/>
-          <w:iCs/>
-        </w:rPr>
+        <w:t xml:space="preserve">. Kedua, </w:t>
+      </w:r>
+      <w:r>
+        <w:t>penelitian</w:t>
+      </w:r>
+      <w:r>
+        <w:t xml:space="preserve"> tersebut juga tidak menyebutkan adanya proses kalibrasi model, langkah krusial untuk memastikan keandalan nilai probabilitas </w:t>
+      </w:r>
+      <w:proofErr w:type="spellStart"/>
+      <w:r>
+        <w:t>xG</w:t>
+      </w:r>
+      <w:proofErr w:type="spellEnd"/>
+      <w:r>
+        <w:t xml:space="preserve"> yang dihasilkan. </w:t>
+      </w:r>
+      <w:r>
+        <w:t xml:space="preserve">Fokus studi sebelumnya pada </w:t>
+      </w:r>
+      <w:proofErr w:type="spellStart"/>
+      <w:r>
+        <w:rPr>
+          <w:i/>
+          <w:iCs/>
+        </w:rPr>
+        <w:t>explainability</w:t>
+      </w:r>
+      <w:proofErr w:type="spellEnd"/>
+      <w:r>
+        <w:t xml:space="preserve"> telah mengorbankan eksplorasi performa prediktif. Oleh karena itu, </w:t>
+      </w:r>
+      <w:r>
         <w:lastRenderedPageBreak/>
-        <w:t>boosting</w:t>
-      </w:r>
-      <w:proofErr w:type="spellEnd"/>
-      <w:r>
-        <w:t xml:space="preserve"> populer lainnya, yaitu </w:t>
-      </w:r>
-      <w:proofErr w:type="spellStart"/>
-      <w:r>
-        <w:t>XGBoost</w:t>
-      </w:r>
-      <w:proofErr w:type="spellEnd"/>
-      <w:r>
-        <w:t xml:space="preserve">, pada beberapa </w:t>
-      </w:r>
-      <w:proofErr w:type="spellStart"/>
-      <w:r>
-        <w:rPr>
-          <w:i/>
-          <w:iCs/>
-        </w:rPr>
-        <w:t>dataset</w:t>
-      </w:r>
-      <w:proofErr w:type="spellEnd"/>
-      <w:r>
-        <w:t xml:space="preserve"> publik yang umum digunakan untuk </w:t>
-      </w:r>
-      <w:proofErr w:type="spellStart"/>
-      <w:r>
-        <w:rPr>
-          <w:i/>
-          <w:iCs/>
-        </w:rPr>
-        <w:t>benchmarking</w:t>
-      </w:r>
-      <w:proofErr w:type="spellEnd"/>
-      <w:r>
-        <w:t xml:space="preserve">. Sebagaimana disajikan pada Tabel 1.1, hasil perbandingan tersebut menunjukkan waktu pelatihan antara </w:t>
+        <w:t xml:space="preserve">penelitian ini secara fundamental bergeser untuk memprioritaskan </w:t>
+      </w:r>
+      <w:r>
+        <w:t xml:space="preserve">penerapan, </w:t>
+      </w:r>
+      <w:r>
+        <w:t xml:space="preserve">optimasi dan kalibrasi. Tujuannya untuk menetapkan sebuah </w:t>
+      </w:r>
+      <w:proofErr w:type="spellStart"/>
+      <w:r>
+        <w:rPr>
+          <w:i/>
+          <w:iCs/>
+        </w:rPr>
+        <w:t>benchmark</w:t>
+      </w:r>
+      <w:proofErr w:type="spellEnd"/>
+      <w:r>
+        <w:t xml:space="preserve"> baru dan menunjukkan potensi sesungguhnya dari </w:t>
       </w:r>
       <w:proofErr w:type="spellStart"/>
       <w:r>
@@ -8878,168 +8885,171 @@
       </w:r>
       <w:proofErr w:type="spellEnd"/>
       <w:r>
-        <w:t xml:space="preserve"> (dengan GOSS dan EFB) melawan dua varian </w:t>
-      </w:r>
-      <w:proofErr w:type="spellStart"/>
-      <w:r>
-        <w:t>XGBoost</w:t>
-      </w:r>
-      <w:proofErr w:type="spellEnd"/>
-      <w:r>
-        <w:t xml:space="preserve">: varian </w:t>
-      </w:r>
-      <w:proofErr w:type="spellStart"/>
-      <w:r>
-        <w:rPr>
-          <w:i/>
-          <w:iCs/>
-        </w:rPr>
-        <w:t>exact</w:t>
-      </w:r>
-      <w:proofErr w:type="spellEnd"/>
-      <w:r>
-        <w:t xml:space="preserve">, </w:t>
-      </w:r>
-      <w:r>
-        <w:t>yang memeriksa semua kemungkinan pemisahan data untuk mencari yang terbaik</w:t>
-      </w:r>
-      <w:r>
-        <w:t xml:space="preserve"> </w:t>
-      </w:r>
-      <w:r>
-        <w:t xml:space="preserve">dan varian </w:t>
-      </w:r>
-      <w:proofErr w:type="spellStart"/>
-      <w:r>
-        <w:rPr>
-          <w:i/>
-          <w:iCs/>
-        </w:rPr>
-        <w:t>hist</w:t>
-      </w:r>
-      <w:proofErr w:type="spellEnd"/>
-      <w:r>
-        <w:t xml:space="preserve">, </w:t>
-      </w:r>
-      <w:r>
-        <w:t>yang mempercepat pencarian titik pemisahan data terbaik dengan mengelompokkannya terlebih dahulu</w:t>
-      </w:r>
-      <w:r>
-        <w:t xml:space="preserve"> </w:t>
-      </w:r>
-      <w:r>
-        <w:t xml:space="preserve">(Ke </w:t>
-      </w:r>
-      <w:proofErr w:type="spellStart"/>
-      <w:r>
-        <w:rPr>
-          <w:i/>
-          <w:iCs/>
-        </w:rPr>
-        <w:t>et</w:t>
-      </w:r>
-      <w:proofErr w:type="spellEnd"/>
-      <w:r>
-        <w:rPr>
-          <w:i/>
-          <w:iCs/>
-        </w:rPr>
-        <w:t xml:space="preserve"> </w:t>
-      </w:r>
-      <w:proofErr w:type="spellStart"/>
-      <w:r>
-        <w:rPr>
-          <w:i/>
-          <w:iCs/>
-        </w:rPr>
-        <w:t>al</w:t>
-      </w:r>
-      <w:r>
-        <w:t>.</w:t>
-      </w:r>
-      <w:proofErr w:type="spellEnd"/>
-      <w:r>
-        <w:t>, 2017)</w:t>
-      </w:r>
+        <w:t xml:space="preserve"> dalam pemodelan </w:t>
+      </w:r>
+      <w:proofErr w:type="spellStart"/>
+      <w:r>
+        <w:t>xG</w:t>
+      </w:r>
+      <w:proofErr w:type="spellEnd"/>
       <w:r>
         <w:t>.</w:t>
       </w:r>
     </w:p>
     <w:p>
       <w:pPr>
+        <w:ind w:firstLine="720"/>
+      </w:pPr>
+      <w:r>
+        <w:t xml:space="preserve">Salah satu keunggulan utama yang ditawarkan oleh </w:t>
+      </w:r>
+      <w:proofErr w:type="spellStart"/>
+      <w:r>
+        <w:t>LightGBM</w:t>
+      </w:r>
+      <w:proofErr w:type="spellEnd"/>
+      <w:r>
+        <w:t xml:space="preserve"> adalah efisiensi dan kecepatan komputasi yang tinggi, terutama saat menangani </w:t>
+      </w:r>
+      <w:proofErr w:type="spellStart"/>
+      <w:r>
+        <w:rPr>
+          <w:i/>
+          <w:iCs/>
+        </w:rPr>
+        <w:t>dataset</w:t>
+      </w:r>
+      <w:proofErr w:type="spellEnd"/>
+      <w:r>
+        <w:t xml:space="preserve"> dalam skala besar. Untuk memvalidasi klaim ini, sebuah penelitian </w:t>
+      </w:r>
+      <w:proofErr w:type="spellStart"/>
+      <w:r>
+        <w:rPr>
+          <w:i/>
+          <w:iCs/>
+        </w:rPr>
+        <w:t>benchmark</w:t>
+      </w:r>
+      <w:proofErr w:type="spellEnd"/>
+      <w:r>
+        <w:t xml:space="preserve"> terkini melakukan serangkaian eksperimen untuk membandingkan waktu komputasi (</w:t>
+      </w:r>
+      <w:proofErr w:type="spellStart"/>
+      <w:r>
+        <w:rPr>
+          <w:i/>
+          <w:iCs/>
+        </w:rPr>
+        <w:t>runtime</w:t>
+      </w:r>
+      <w:proofErr w:type="spellEnd"/>
+      <w:r>
+        <w:t xml:space="preserve">) antara </w:t>
+      </w:r>
+      <w:proofErr w:type="spellStart"/>
+      <w:r>
+        <w:t>LightGBM</w:t>
+      </w:r>
+      <w:proofErr w:type="spellEnd"/>
+      <w:r>
+        <w:t xml:space="preserve"> dengan implementasi </w:t>
+      </w:r>
+      <w:proofErr w:type="spellStart"/>
+      <w:r>
+        <w:rPr>
+          <w:i/>
+          <w:iCs/>
+        </w:rPr>
+        <w:t>gradient</w:t>
+      </w:r>
+      <w:proofErr w:type="spellEnd"/>
+      <w:r>
+        <w:t xml:space="preserve"> </w:t>
+      </w:r>
+      <w:proofErr w:type="spellStart"/>
+      <w:r>
+        <w:rPr>
+          <w:i/>
+          <w:iCs/>
+        </w:rPr>
+        <w:t>boosting</w:t>
+      </w:r>
+      <w:proofErr w:type="spellEnd"/>
+      <w:r>
+        <w:t xml:space="preserve"> populer lainnya, yaitu GBM, </w:t>
+      </w:r>
+      <w:proofErr w:type="spellStart"/>
+      <w:r>
+        <w:t>XGBoost</w:t>
+      </w:r>
+      <w:proofErr w:type="spellEnd"/>
+      <w:r>
+        <w:t xml:space="preserve">, dan </w:t>
+      </w:r>
+      <w:proofErr w:type="spellStart"/>
+      <w:r>
+        <w:t>CatBoost</w:t>
+      </w:r>
+      <w:proofErr w:type="spellEnd"/>
+      <w:r>
+        <w:t xml:space="preserve">. Sebagaimana disajikan pada Tabel 1.1, hasil perbandingan tersebut menunjukkan keunggulan kecepatan </w:t>
+      </w:r>
+      <w:proofErr w:type="spellStart"/>
+      <w:r>
+        <w:t>LightGBM</w:t>
+      </w:r>
+      <w:proofErr w:type="spellEnd"/>
+      <w:r>
+        <w:t xml:space="preserve"> di berbagai skenario.</w:t>
+      </w:r>
+    </w:p>
+    <w:p>
+      <w:pPr>
         <w:pStyle w:val="Heading6"/>
       </w:pPr>
       <w:r>
         <w:t xml:space="preserve">Perbandingan Waktu Pelatihan </w:t>
       </w:r>
-      <w:proofErr w:type="spellStart"/>
-      <w:r>
-        <w:t>LightGBM</w:t>
-      </w:r>
-      <w:proofErr w:type="spellEnd"/>
-      <w:r>
-        <w:t xml:space="preserve"> dan </w:t>
-      </w:r>
-      <w:proofErr w:type="spellStart"/>
-      <w:r>
-        <w:t>XGBoost</w:t>
-      </w:r>
-      <w:proofErr w:type="spellEnd"/>
-      <w:r>
-        <w:t xml:space="preserve"> (Ke </w:t>
-      </w:r>
-      <w:proofErr w:type="spellStart"/>
-      <w:r>
-        <w:rPr>
-          <w:i/>
-          <w:iCs w:val="0"/>
-        </w:rPr>
-        <w:t>et</w:t>
-      </w:r>
-      <w:proofErr w:type="spellEnd"/>
-      <w:r>
-        <w:rPr>
-          <w:i/>
-          <w:iCs w:val="0"/>
-        </w:rPr>
-        <w:t xml:space="preserve"> </w:t>
-      </w:r>
-      <w:proofErr w:type="spellStart"/>
-      <w:r>
-        <w:rPr>
-          <w:i/>
-          <w:iCs w:val="0"/>
-        </w:rPr>
-        <w:t>al</w:t>
-      </w:r>
-      <w:r>
-        <w:t>.</w:t>
-      </w:r>
-      <w:proofErr w:type="spellEnd"/>
-      <w:r>
-        <w:t>, 2017)</w:t>
+      <w:r>
+        <w:t>(</w:t>
+      </w:r>
+      <w:proofErr w:type="spellStart"/>
+      <w:r>
+        <w:t>Florek</w:t>
+      </w:r>
+      <w:proofErr w:type="spellEnd"/>
+      <w:r>
+        <w:t xml:space="preserve"> &amp; </w:t>
+      </w:r>
+      <w:proofErr w:type="spellStart"/>
+      <w:r>
+        <w:t>Zagdański</w:t>
+      </w:r>
+      <w:proofErr w:type="spellEnd"/>
+      <w:r>
+        <w:t>, 2023).</w:t>
       </w:r>
     </w:p>
     <w:tbl>
       <w:tblPr>
         <w:tblStyle w:val="TableGrid"/>
-        <w:tblW w:w="0" w:type="auto"/>
+        <w:tblW w:w="5000" w:type="pct"/>
         <w:tblInd w:w="0" w:type="dxa"/>
         <w:tblLook w:val="04A0" w:firstRow="1" w:lastRow="0" w:firstColumn="1" w:lastColumn="0" w:noHBand="0" w:noVBand="1"/>
       </w:tblPr>
       <w:tblGrid>
-        <w:gridCol w:w="1359"/>
-        <w:gridCol w:w="1894"/>
-        <w:gridCol w:w="1315"/>
-        <w:gridCol w:w="1247"/>
-        <w:gridCol w:w="2112"/>
+        <w:gridCol w:w="1838"/>
+        <w:gridCol w:w="1334"/>
+        <w:gridCol w:w="1585"/>
+        <w:gridCol w:w="1585"/>
+        <w:gridCol w:w="1585"/>
       </w:tblGrid>
       <w:tr>
         <w:tc>
           <w:tcPr>
-            <w:tcW w:w="0" w:type="auto"/>
+            <w:tcW w:w="1159" w:type="pct"/>
             <w:vAlign w:val="center"/>
-            <w:hideMark/>
           </w:tcPr>
           <w:p>
             <w:pPr>
@@ -9056,6 +9066,8 @@
               <w:rPr>
                 <w:b/>
                 <w:bCs/>
+                <w:i/>
+                <w:iCs/>
                 <w:sz w:val="20"/>
               </w:rPr>
               <w:t>Dataset</w:t>
@@ -9065,9 +9077,8 @@
         </w:tc>
         <w:tc>
           <w:tcPr>
-            <w:tcW w:w="0" w:type="auto"/>
+            <w:tcW w:w="841" w:type="pct"/>
             <w:vAlign w:val="center"/>
-            <w:hideMark/>
           </w:tcPr>
           <w:p>
             <w:pPr>
@@ -9095,15 +9106,14 @@
                 <w:bCs/>
                 <w:sz w:val="20"/>
               </w:rPr>
-              <w:t xml:space="preserve"> (GOSS+EFB)</w:t>
+              <w:t xml:space="preserve"> (detik)</w:t>
             </w:r>
           </w:p>
         </w:tc>
         <w:tc>
           <w:tcPr>
-            <w:tcW w:w="0" w:type="auto"/>
+            <w:tcW w:w="1000" w:type="pct"/>
             <w:vAlign w:val="center"/>
-            <w:hideMark/>
           </w:tcPr>
           <w:p>
             <w:pPr>
@@ -9115,49 +9125,20 @@
                 <w:sz w:val="20"/>
               </w:rPr>
             </w:pPr>
-            <w:proofErr w:type="spellStart"/>
             <w:r>
               <w:rPr>
                 <w:b/>
                 <w:bCs/>
                 <w:sz w:val="20"/>
               </w:rPr>
-              <w:t>XGBoost</w:t>
-            </w:r>
-            <w:proofErr w:type="spellEnd"/>
-            <w:r>
-              <w:rPr>
-                <w:b/>
-                <w:bCs/>
-                <w:sz w:val="20"/>
-              </w:rPr>
-              <w:t xml:space="preserve"> (</w:t>
-            </w:r>
-            <w:proofErr w:type="spellStart"/>
-            <w:r>
-              <w:rPr>
-                <w:b/>
-                <w:bCs/>
-                <w:sz w:val="20"/>
-              </w:rPr>
-              <w:t>exact</w:t>
-            </w:r>
-            <w:proofErr w:type="spellEnd"/>
-            <w:r>
-              <w:rPr>
-                <w:b/>
-                <w:bCs/>
-                <w:sz w:val="20"/>
-              </w:rPr>
-              <w:t>)</w:t>
+              <w:t>GBM (detik)</w:t>
             </w:r>
           </w:p>
         </w:tc>
         <w:tc>
           <w:tcPr>
-            <w:tcW w:w="0" w:type="auto"/>
+            <w:tcW w:w="1000" w:type="pct"/>
             <w:vAlign w:val="center"/>
-            <w:hideMark/>
           </w:tcPr>
           <w:p>
             <w:pPr>
@@ -9185,33 +9166,14 @@
                 <w:bCs/>
                 <w:sz w:val="20"/>
               </w:rPr>
-              <w:t xml:space="preserve"> (</w:t>
-            </w:r>
-            <w:proofErr w:type="spellStart"/>
-            <w:r>
-              <w:rPr>
-                <w:b/>
-                <w:bCs/>
-                <w:sz w:val="20"/>
-              </w:rPr>
-              <w:t>hist</w:t>
-            </w:r>
-            <w:proofErr w:type="spellEnd"/>
-            <w:r>
-              <w:rPr>
-                <w:b/>
-                <w:bCs/>
-                <w:sz w:val="20"/>
-              </w:rPr>
-              <w:t>)</w:t>
+              <w:t xml:space="preserve"> (detik)</w:t>
             </w:r>
           </w:p>
         </w:tc>
         <w:tc>
           <w:tcPr>
-            <w:tcW w:w="0" w:type="auto"/>
+            <w:tcW w:w="1000" w:type="pct"/>
             <w:vAlign w:val="center"/>
-            <w:hideMark/>
           </w:tcPr>
           <w:p>
             <w:pPr>
@@ -9223,55 +9185,77 @@
                 <w:sz w:val="20"/>
               </w:rPr>
             </w:pPr>
+            <w:proofErr w:type="spellStart"/>
             <w:r>
               <w:rPr>
                 <w:b/>
                 <w:bCs/>
                 <w:sz w:val="20"/>
               </w:rPr>
-              <w:t xml:space="preserve">Keunggulan </w:t>
-            </w:r>
-            <w:proofErr w:type="spellStart"/>
+              <w:t>CatBoost</w:t>
+            </w:r>
+            <w:proofErr w:type="spellEnd"/>
             <w:r>
               <w:rPr>
                 <w:b/>
                 <w:bCs/>
                 <w:sz w:val="20"/>
               </w:rPr>
-              <w:t>LightGBM</w:t>
-            </w:r>
-            <w:proofErr w:type="spellEnd"/>
+              <w:t xml:space="preserve"> (detik)</w:t>
+            </w:r>
           </w:p>
         </w:tc>
       </w:tr>
       <w:tr>
         <w:tc>
           <w:tcPr>
-            <w:tcW w:w="0" w:type="auto"/>
+            <w:tcW w:w="1159" w:type="pct"/>
             <w:vAlign w:val="center"/>
-            <w:hideMark/>
           </w:tcPr>
           <w:p>
             <w:pPr>
               <w:spacing w:line="360" w:lineRule="auto"/>
               <w:jc w:val="left"/>
               <w:rPr>
+                <w:i/>
+                <w:iCs/>
                 <w:sz w:val="20"/>
               </w:rPr>
             </w:pPr>
-            <w:r>
-              <w:rPr>
-                <w:sz w:val="20"/>
-              </w:rPr>
-              <w:t>Microsoft LETOR</w:t>
-            </w:r>
+            <w:proofErr w:type="spellStart"/>
+            <w:r>
+              <w:rPr>
+                <w:i/>
+                <w:iCs/>
+                <w:sz w:val="20"/>
+              </w:rPr>
+              <w:t>Heart</w:t>
+            </w:r>
+            <w:proofErr w:type="spellEnd"/>
+            <w:r>
+              <w:rPr>
+                <w:i/>
+                <w:iCs/>
+                <w:sz w:val="20"/>
+              </w:rPr>
+              <w:t xml:space="preserve"> </w:t>
+            </w:r>
+            <w:proofErr w:type="spellStart"/>
+            <w:r>
+              <w:rPr>
+                <w:i/>
+                <w:iCs/>
+                <w:sz w:val="20"/>
+              </w:rPr>
+              <w:t>Disease</w:t>
+            </w:r>
+            <w:proofErr w:type="spellEnd"/>
           </w:p>
         </w:tc>
         <w:tc>
           <w:tcPr>
-            <w:tcW w:w="0" w:type="auto"/>
+            <w:tcW w:w="841" w:type="pct"/>
             <w:vAlign w:val="center"/>
-            <w:hideMark/>
           </w:tcPr>
           <w:p>
             <w:pPr>
@@ -9283,19 +9267,28 @@
             </w:pPr>
             <w:r>
               <w:rPr>
-                <w:b/>
-                <w:bCs/>
-                <w:sz w:val="20"/>
-              </w:rPr>
-              <w:t>145 detik</w:t>
+                <w:sz w:val="20"/>
+              </w:rPr>
+              <w:t>0</w:t>
+            </w:r>
+            <w:r>
+              <w:rPr>
+                <w:sz w:val="20"/>
+              </w:rPr>
+              <w:t>,</w:t>
+            </w:r>
+            <w:r>
+              <w:rPr>
+                <w:sz w:val="20"/>
+              </w:rPr>
+              <w:t>583</w:t>
             </w:r>
           </w:p>
         </w:tc>
         <w:tc>
           <w:tcPr>
-            <w:tcW w:w="0" w:type="auto"/>
+            <w:tcW w:w="1000" w:type="pct"/>
             <w:vAlign w:val="center"/>
-            <w:hideMark/>
           </w:tcPr>
           <w:p>
             <w:pPr>
@@ -9309,15 +9302,26 @@
               <w:rPr>
                 <w:sz w:val="20"/>
               </w:rPr>
-              <w:t>1,842 detik</w:t>
+              <w:t>1</w:t>
+            </w:r>
+            <w:r>
+              <w:rPr>
+                <w:sz w:val="20"/>
+              </w:rPr>
+              <w:t>,</w:t>
+            </w:r>
+            <w:r>
+              <w:rPr>
+                <w:sz w:val="20"/>
+              </w:rPr>
+              <w:t>417</w:t>
             </w:r>
           </w:p>
         </w:tc>
         <w:tc>
           <w:tcPr>
-            <w:tcW w:w="0" w:type="auto"/>
+            <w:tcW w:w="1000" w:type="pct"/>
             <w:vAlign w:val="center"/>
-            <w:hideMark/>
           </w:tcPr>
           <w:p>
             <w:pPr>
@@ -9331,15 +9335,26 @@
               <w:rPr>
                 <w:sz w:val="20"/>
               </w:rPr>
-              <w:t>468 detik</w:t>
+              <w:t>60</w:t>
+            </w:r>
+            <w:r>
+              <w:rPr>
+                <w:sz w:val="20"/>
+              </w:rPr>
+              <w:t>,</w:t>
+            </w:r>
+            <w:r>
+              <w:rPr>
+                <w:sz w:val="20"/>
+              </w:rPr>
+              <w:t>449</w:t>
             </w:r>
           </w:p>
         </w:tc>
         <w:tc>
           <w:tcPr>
-            <w:tcW w:w="0" w:type="auto"/>
+            <w:tcW w:w="1000" w:type="pct"/>
             <w:vAlign w:val="center"/>
-            <w:hideMark/>
           </w:tcPr>
           <w:p>
             <w:pPr>
@@ -9353,49 +9368,55 @@
               <w:rPr>
                 <w:sz w:val="20"/>
               </w:rPr>
-              <w:t xml:space="preserve">~3.2x lebih cepat dari </w:t>
-            </w:r>
-            <w:proofErr w:type="spellStart"/>
-            <w:r>
-              <w:rPr>
-                <w:sz w:val="20"/>
-              </w:rPr>
-              <w:t>xgb_hist</w:t>
-            </w:r>
-            <w:proofErr w:type="spellEnd"/>
+              <w:t>4</w:t>
+            </w:r>
+            <w:r>
+              <w:rPr>
+                <w:sz w:val="20"/>
+              </w:rPr>
+              <w:t>,</w:t>
+            </w:r>
+            <w:r>
+              <w:rPr>
+                <w:sz w:val="20"/>
+              </w:rPr>
+              <w:t>143</w:t>
+            </w:r>
           </w:p>
         </w:tc>
       </w:tr>
       <w:tr>
         <w:tc>
           <w:tcPr>
-            <w:tcW w:w="0" w:type="auto"/>
+            <w:tcW w:w="1159" w:type="pct"/>
             <w:vAlign w:val="center"/>
-            <w:hideMark/>
           </w:tcPr>
           <w:p>
             <w:pPr>
               <w:spacing w:line="360" w:lineRule="auto"/>
               <w:jc w:val="left"/>
               <w:rPr>
+                <w:i/>
+                <w:iCs/>
                 <w:sz w:val="20"/>
               </w:rPr>
             </w:pPr>
             <w:proofErr w:type="spellStart"/>
             <w:r>
               <w:rPr>
-                <w:sz w:val="20"/>
-              </w:rPr>
-              <w:t>Allstate</w:t>
+                <w:i/>
+                <w:iCs/>
+                <w:sz w:val="20"/>
+              </w:rPr>
+              <w:t>Mushrooms</w:t>
             </w:r>
             <w:proofErr w:type="spellEnd"/>
           </w:p>
         </w:tc>
         <w:tc>
           <w:tcPr>
-            <w:tcW w:w="0" w:type="auto"/>
+            <w:tcW w:w="841" w:type="pct"/>
             <w:vAlign w:val="center"/>
-            <w:hideMark/>
           </w:tcPr>
           <w:p>
             <w:pPr>
@@ -9407,19 +9428,28 @@
             </w:pPr>
             <w:r>
               <w:rPr>
-                <w:b/>
-                <w:bCs/>
-                <w:sz w:val="20"/>
-              </w:rPr>
-              <w:t>308 detik</w:t>
+                <w:sz w:val="20"/>
+              </w:rPr>
+              <w:t>6</w:t>
+            </w:r>
+            <w:r>
+              <w:rPr>
+                <w:sz w:val="20"/>
+              </w:rPr>
+              <w:t>,</w:t>
+            </w:r>
+            <w:r>
+              <w:rPr>
+                <w:sz w:val="20"/>
+              </w:rPr>
+              <w:t>432</w:t>
             </w:r>
           </w:p>
         </w:tc>
         <w:tc>
           <w:tcPr>
-            <w:tcW w:w="0" w:type="auto"/>
+            <w:tcW w:w="1000" w:type="pct"/>
             <w:vAlign w:val="center"/>
-            <w:hideMark/>
           </w:tcPr>
           <w:p>
             <w:pPr>
@@ -9433,15 +9463,26 @@
               <w:rPr>
                 <w:sz w:val="20"/>
               </w:rPr>
-              <w:t>5,528 detik</w:t>
+              <w:t>11</w:t>
+            </w:r>
+            <w:r>
+              <w:rPr>
+                <w:sz w:val="20"/>
+              </w:rPr>
+              <w:t>,</w:t>
+            </w:r>
+            <w:r>
+              <w:rPr>
+                <w:sz w:val="20"/>
+              </w:rPr>
+              <w:t>659</w:t>
             </w:r>
           </w:p>
         </w:tc>
         <w:tc>
           <w:tcPr>
-            <w:tcW w:w="0" w:type="auto"/>
+            <w:tcW w:w="1000" w:type="pct"/>
             <w:vAlign w:val="center"/>
-            <w:hideMark/>
           </w:tcPr>
           <w:p>
             <w:pPr>
@@ -9455,15 +9496,26 @@
               <w:rPr>
                 <w:sz w:val="20"/>
               </w:rPr>
-              <w:t>-</w:t>
+              <w:t>45</w:t>
+            </w:r>
+            <w:r>
+              <w:rPr>
+                <w:sz w:val="20"/>
+              </w:rPr>
+              <w:t>,</w:t>
+            </w:r>
+            <w:r>
+              <w:rPr>
+                <w:sz w:val="20"/>
+              </w:rPr>
+              <w:t>696</w:t>
             </w:r>
           </w:p>
         </w:tc>
         <w:tc>
           <w:tcPr>
-            <w:tcW w:w="0" w:type="auto"/>
+            <w:tcW w:w="1000" w:type="pct"/>
             <w:vAlign w:val="center"/>
-            <w:hideMark/>
           </w:tcPr>
           <w:p>
             <w:pPr>
@@ -9477,49 +9529,415 @@
               <w:rPr>
                 <w:sz w:val="20"/>
               </w:rPr>
-              <w:t xml:space="preserve">~17.9x lebih cepat dari </w:t>
-            </w:r>
-            <w:proofErr w:type="spellStart"/>
-            <w:r>
-              <w:rPr>
-                <w:sz w:val="20"/>
-              </w:rPr>
-              <w:t>xgb_exact</w:t>
-            </w:r>
-            <w:proofErr w:type="spellEnd"/>
+              <w:t>13</w:t>
+            </w:r>
+            <w:r>
+              <w:rPr>
+                <w:sz w:val="20"/>
+              </w:rPr>
+              <w:t>,</w:t>
+            </w:r>
+            <w:r>
+              <w:rPr>
+                <w:sz w:val="20"/>
+              </w:rPr>
+              <w:t>889</w:t>
+            </w:r>
           </w:p>
         </w:tc>
       </w:tr>
       <w:tr>
         <w:tc>
           <w:tcPr>
-            <w:tcW w:w="0" w:type="auto"/>
+            <w:tcW w:w="1159" w:type="pct"/>
             <w:vAlign w:val="center"/>
-            <w:hideMark/>
           </w:tcPr>
           <w:p>
             <w:pPr>
               <w:spacing w:line="360" w:lineRule="auto"/>
               <w:jc w:val="left"/>
               <w:rPr>
+                <w:i/>
+                <w:iCs/>
                 <w:sz w:val="20"/>
               </w:rPr>
             </w:pPr>
             <w:proofErr w:type="spellStart"/>
             <w:r>
               <w:rPr>
-                <w:sz w:val="20"/>
-              </w:rPr>
-              <w:t>Higgs</w:t>
+                <w:i/>
+                <w:iCs/>
+                <w:sz w:val="20"/>
+              </w:rPr>
+              <w:t>Breast</w:t>
+            </w:r>
+            <w:proofErr w:type="spellEnd"/>
+            <w:r>
+              <w:rPr>
+                <w:i/>
+                <w:iCs/>
+                <w:sz w:val="20"/>
+              </w:rPr>
+              <w:t xml:space="preserve"> Cancer</w:t>
+            </w:r>
+          </w:p>
+        </w:tc>
+        <w:tc>
+          <w:tcPr>
+            <w:tcW w:w="841" w:type="pct"/>
+            <w:vAlign w:val="center"/>
+          </w:tcPr>
+          <w:p>
+            <w:pPr>
+              <w:spacing w:line="360" w:lineRule="auto"/>
+              <w:jc w:val="left"/>
+              <w:rPr>
+                <w:sz w:val="20"/>
+              </w:rPr>
+            </w:pPr>
+            <w:r>
+              <w:rPr>
+                <w:sz w:val="20"/>
+              </w:rPr>
+              <w:t>0</w:t>
+            </w:r>
+            <w:r>
+              <w:rPr>
+                <w:sz w:val="20"/>
+              </w:rPr>
+              <w:t>,</w:t>
+            </w:r>
+            <w:r>
+              <w:rPr>
+                <w:sz w:val="20"/>
+              </w:rPr>
+              <w:t>722</w:t>
+            </w:r>
+          </w:p>
+        </w:tc>
+        <w:tc>
+          <w:tcPr>
+            <w:tcW w:w="1000" w:type="pct"/>
+            <w:vAlign w:val="center"/>
+          </w:tcPr>
+          <w:p>
+            <w:pPr>
+              <w:spacing w:line="360" w:lineRule="auto"/>
+              <w:jc w:val="left"/>
+              <w:rPr>
+                <w:sz w:val="20"/>
+              </w:rPr>
+            </w:pPr>
+            <w:r>
+              <w:rPr>
+                <w:sz w:val="20"/>
+              </w:rPr>
+              <w:t>5</w:t>
+            </w:r>
+            <w:r>
+              <w:rPr>
+                <w:sz w:val="20"/>
+              </w:rPr>
+              <w:t>,</w:t>
+            </w:r>
+            <w:r>
+              <w:rPr>
+                <w:sz w:val="20"/>
+              </w:rPr>
+              <w:t>296</w:t>
+            </w:r>
+          </w:p>
+        </w:tc>
+        <w:tc>
+          <w:tcPr>
+            <w:tcW w:w="1000" w:type="pct"/>
+            <w:vAlign w:val="center"/>
+          </w:tcPr>
+          <w:p>
+            <w:pPr>
+              <w:spacing w:line="360" w:lineRule="auto"/>
+              <w:jc w:val="left"/>
+              <w:rPr>
+                <w:sz w:val="20"/>
+              </w:rPr>
+            </w:pPr>
+            <w:r>
+              <w:rPr>
+                <w:sz w:val="20"/>
+              </w:rPr>
+              <w:t>85</w:t>
+            </w:r>
+            <w:r>
+              <w:rPr>
+                <w:sz w:val="20"/>
+              </w:rPr>
+              <w:t>,</w:t>
+            </w:r>
+            <w:r>
+              <w:rPr>
+                <w:sz w:val="20"/>
+              </w:rPr>
+              <w:t>364</w:t>
+            </w:r>
+          </w:p>
+        </w:tc>
+        <w:tc>
+          <w:tcPr>
+            <w:tcW w:w="1000" w:type="pct"/>
+            <w:vAlign w:val="center"/>
+          </w:tcPr>
+          <w:p>
+            <w:pPr>
+              <w:spacing w:line="360" w:lineRule="auto"/>
+              <w:jc w:val="left"/>
+              <w:rPr>
+                <w:sz w:val="20"/>
+              </w:rPr>
+            </w:pPr>
+            <w:r>
+              <w:rPr>
+                <w:sz w:val="20"/>
+              </w:rPr>
+              <w:t>53</w:t>
+            </w:r>
+            <w:r>
+              <w:rPr>
+                <w:sz w:val="20"/>
+              </w:rPr>
+              <w:t>,</w:t>
+            </w:r>
+            <w:r>
+              <w:rPr>
+                <w:sz w:val="20"/>
+              </w:rPr>
+              <w:t>840</w:t>
+            </w:r>
+          </w:p>
+        </w:tc>
+      </w:tr>
+      <w:tr>
+        <w:tc>
+          <w:tcPr>
+            <w:tcW w:w="1159" w:type="pct"/>
+            <w:vAlign w:val="center"/>
+          </w:tcPr>
+          <w:p>
+            <w:pPr>
+              <w:spacing w:line="360" w:lineRule="auto"/>
+              <w:jc w:val="left"/>
+              <w:rPr>
+                <w:sz w:val="20"/>
+              </w:rPr>
+            </w:pPr>
+            <w:r>
+              <w:rPr>
+                <w:sz w:val="20"/>
+              </w:rPr>
+              <w:t>Leukemia</w:t>
+            </w:r>
+          </w:p>
+        </w:tc>
+        <w:tc>
+          <w:tcPr>
+            <w:tcW w:w="841" w:type="pct"/>
+            <w:vAlign w:val="center"/>
+          </w:tcPr>
+          <w:p>
+            <w:pPr>
+              <w:spacing w:line="360" w:lineRule="auto"/>
+              <w:jc w:val="left"/>
+              <w:rPr>
+                <w:sz w:val="20"/>
+              </w:rPr>
+            </w:pPr>
+            <w:r>
+              <w:rPr>
+                <w:sz w:val="20"/>
+              </w:rPr>
+              <w:t>3</w:t>
+            </w:r>
+            <w:r>
+              <w:rPr>
+                <w:sz w:val="20"/>
+              </w:rPr>
+              <w:t>,</w:t>
+            </w:r>
+            <w:r>
+              <w:rPr>
+                <w:sz w:val="20"/>
+              </w:rPr>
+              <w:t>010</w:t>
+            </w:r>
+          </w:p>
+        </w:tc>
+        <w:tc>
+          <w:tcPr>
+            <w:tcW w:w="1000" w:type="pct"/>
+            <w:vAlign w:val="center"/>
+          </w:tcPr>
+          <w:p>
+            <w:pPr>
+              <w:spacing w:line="360" w:lineRule="auto"/>
+              <w:jc w:val="left"/>
+              <w:rPr>
+                <w:sz w:val="20"/>
+              </w:rPr>
+            </w:pPr>
+            <w:r>
+              <w:rPr>
+                <w:sz w:val="20"/>
+              </w:rPr>
+              <w:t>32</w:t>
+            </w:r>
+            <w:r>
+              <w:rPr>
+                <w:sz w:val="20"/>
+              </w:rPr>
+              <w:t>,</w:t>
+            </w:r>
+            <w:r>
+              <w:rPr>
+                <w:sz w:val="20"/>
+              </w:rPr>
+              <w:t>633</w:t>
+            </w:r>
+          </w:p>
+        </w:tc>
+        <w:tc>
+          <w:tcPr>
+            <w:tcW w:w="1000" w:type="pct"/>
+            <w:vAlign w:val="center"/>
+          </w:tcPr>
+          <w:p>
+            <w:pPr>
+              <w:spacing w:line="360" w:lineRule="auto"/>
+              <w:jc w:val="left"/>
+              <w:rPr>
+                <w:sz w:val="20"/>
+              </w:rPr>
+            </w:pPr>
+            <w:r>
+              <w:rPr>
+                <w:sz w:val="20"/>
+              </w:rPr>
+              <w:t>51</w:t>
+            </w:r>
+            <w:r>
+              <w:rPr>
+                <w:sz w:val="20"/>
+              </w:rPr>
+              <w:t>,</w:t>
+            </w:r>
+            <w:r>
+              <w:rPr>
+                <w:sz w:val="20"/>
+              </w:rPr>
+              <w:t>568</w:t>
+            </w:r>
+          </w:p>
+        </w:tc>
+        <w:tc>
+          <w:tcPr>
+            <w:tcW w:w="1000" w:type="pct"/>
+            <w:vAlign w:val="center"/>
+          </w:tcPr>
+          <w:p>
+            <w:pPr>
+              <w:spacing w:line="360" w:lineRule="auto"/>
+              <w:jc w:val="left"/>
+              <w:rPr>
+                <w:sz w:val="20"/>
+              </w:rPr>
+            </w:pPr>
+            <w:r>
+              <w:rPr>
+                <w:sz w:val="20"/>
+              </w:rPr>
+              <w:t>375</w:t>
+            </w:r>
+            <w:r>
+              <w:rPr>
+                <w:sz w:val="20"/>
+              </w:rPr>
+              <w:t>,</w:t>
+            </w:r>
+            <w:r>
+              <w:rPr>
+                <w:sz w:val="20"/>
+              </w:rPr>
+              <w:t>332</w:t>
+            </w:r>
+          </w:p>
+        </w:tc>
+      </w:tr>
+      <w:tr>
+        <w:tc>
+          <w:tcPr>
+            <w:tcW w:w="1159" w:type="pct"/>
+            <w:vAlign w:val="center"/>
+          </w:tcPr>
+          <w:p>
+            <w:pPr>
+              <w:spacing w:line="360" w:lineRule="auto"/>
+              <w:jc w:val="left"/>
+              <w:rPr>
+                <w:i/>
+                <w:iCs/>
+                <w:sz w:val="20"/>
+              </w:rPr>
+            </w:pPr>
+            <w:proofErr w:type="spellStart"/>
+            <w:r>
+              <w:rPr>
+                <w:i/>
+                <w:iCs/>
+                <w:sz w:val="20"/>
+              </w:rPr>
+              <w:t>Credit</w:t>
+            </w:r>
+            <w:proofErr w:type="spellEnd"/>
+            <w:r>
+              <w:rPr>
+                <w:i/>
+                <w:iCs/>
+                <w:sz w:val="20"/>
+              </w:rPr>
+              <w:t xml:space="preserve"> </w:t>
+            </w:r>
+            <w:proofErr w:type="spellStart"/>
+            <w:r>
+              <w:rPr>
+                <w:i/>
+                <w:iCs/>
+                <w:sz w:val="20"/>
+              </w:rPr>
+              <w:t>Card</w:t>
+            </w:r>
+            <w:proofErr w:type="spellEnd"/>
+            <w:r>
+              <w:rPr>
+                <w:i/>
+                <w:iCs/>
+                <w:sz w:val="20"/>
+              </w:rPr>
+              <w:t xml:space="preserve"> </w:t>
+            </w:r>
+            <w:proofErr w:type="spellStart"/>
+            <w:r>
+              <w:rPr>
+                <w:i/>
+                <w:iCs/>
+                <w:sz w:val="20"/>
+              </w:rPr>
+              <w:t>Fraud</w:t>
             </w:r>
             <w:proofErr w:type="spellEnd"/>
           </w:p>
         </w:tc>
         <w:tc>
           <w:tcPr>
-            <w:tcW w:w="0" w:type="auto"/>
+            <w:tcW w:w="841" w:type="pct"/>
             <w:vAlign w:val="center"/>
-            <w:hideMark/>
           </w:tcPr>
           <w:p>
             <w:pPr>
@@ -9531,19 +9949,28 @@
             </w:pPr>
             <w:r>
               <w:rPr>
-                <w:b/>
-                <w:bCs/>
-                <w:sz w:val="20"/>
-              </w:rPr>
-              <w:t>597 detik</w:t>
+                <w:sz w:val="20"/>
+              </w:rPr>
+              <w:t>11</w:t>
+            </w:r>
+            <w:r>
+              <w:rPr>
+                <w:sz w:val="20"/>
+              </w:rPr>
+              <w:t>,</w:t>
+            </w:r>
+            <w:r>
+              <w:rPr>
+                <w:sz w:val="20"/>
+              </w:rPr>
+              <w:t>541</w:t>
             </w:r>
           </w:p>
         </w:tc>
         <w:tc>
           <w:tcPr>
-            <w:tcW w:w="0" w:type="auto"/>
+            <w:tcW w:w="1000" w:type="pct"/>
             <w:vAlign w:val="center"/>
-            <w:hideMark/>
           </w:tcPr>
           <w:p>
             <w:pPr>
@@ -9557,15 +9984,26 @@
               <w:rPr>
                 <w:sz w:val="20"/>
               </w:rPr>
-              <w:t>8,963 detik</w:t>
+              <w:t>367</w:t>
+            </w:r>
+            <w:r>
+              <w:rPr>
+                <w:sz w:val="20"/>
+              </w:rPr>
+              <w:t>,</w:t>
+            </w:r>
+            <w:r>
+              <w:rPr>
+                <w:sz w:val="20"/>
+              </w:rPr>
+              <w:t>291</w:t>
             </w:r>
           </w:p>
         </w:tc>
         <w:tc>
           <w:tcPr>
-            <w:tcW w:w="0" w:type="auto"/>
+            <w:tcW w:w="1000" w:type="pct"/>
             <w:vAlign w:val="center"/>
-            <w:hideMark/>
           </w:tcPr>
           <w:p>
             <w:pPr>
@@ -9579,15 +10017,26 @@
               <w:rPr>
                 <w:sz w:val="20"/>
               </w:rPr>
-              <w:t>-</w:t>
+              <w:t>119</w:t>
+            </w:r>
+            <w:r>
+              <w:rPr>
+                <w:sz w:val="20"/>
+              </w:rPr>
+              <w:t>,</w:t>
+            </w:r>
+            <w:r>
+              <w:rPr>
+                <w:sz w:val="20"/>
+              </w:rPr>
+              <w:t>502</w:t>
             </w:r>
           </w:p>
         </w:tc>
         <w:tc>
           <w:tcPr>
-            <w:tcW w:w="0" w:type="auto"/>
+            <w:tcW w:w="1000" w:type="pct"/>
             <w:vAlign w:val="center"/>
-            <w:hideMark/>
           </w:tcPr>
           <w:p>
             <w:pPr>
@@ -9601,16 +10050,185 @@
               <w:rPr>
                 <w:sz w:val="20"/>
               </w:rPr>
-              <w:t xml:space="preserve">~15x lebih cepat dari </w:t>
+              <w:t>123</w:t>
+            </w:r>
+            <w:r>
+              <w:rPr>
+                <w:sz w:val="20"/>
+              </w:rPr>
+              <w:t>,</w:t>
+            </w:r>
+            <w:r>
+              <w:rPr>
+                <w:sz w:val="20"/>
+              </w:rPr>
+              <w:t>376</w:t>
+            </w:r>
+          </w:p>
+        </w:tc>
+      </w:tr>
+      <w:tr>
+        <w:tc>
+          <w:tcPr>
+            <w:tcW w:w="1159" w:type="pct"/>
+            <w:vAlign w:val="center"/>
+          </w:tcPr>
+          <w:p>
+            <w:pPr>
+              <w:spacing w:line="360" w:lineRule="auto"/>
+              <w:jc w:val="left"/>
+              <w:rPr>
+                <w:sz w:val="20"/>
+              </w:rPr>
+            </w:pPr>
+            <w:r>
+              <w:rPr>
+                <w:sz w:val="20"/>
+              </w:rPr>
+              <w:t xml:space="preserve">Gina </w:t>
             </w:r>
             <w:proofErr w:type="spellStart"/>
             <w:r>
               <w:rPr>
-                <w:sz w:val="20"/>
-              </w:rPr>
-              <w:t>xgb_exact</w:t>
+                <w:i/>
+                <w:iCs/>
+                <w:sz w:val="20"/>
+              </w:rPr>
+              <w:t>Agnostic</w:t>
             </w:r>
             <w:proofErr w:type="spellEnd"/>
+          </w:p>
+        </w:tc>
+        <w:tc>
+          <w:tcPr>
+            <w:tcW w:w="841" w:type="pct"/>
+            <w:vAlign w:val="center"/>
+          </w:tcPr>
+          <w:p>
+            <w:pPr>
+              <w:spacing w:line="360" w:lineRule="auto"/>
+              <w:jc w:val="left"/>
+              <w:rPr>
+                <w:sz w:val="20"/>
+              </w:rPr>
+            </w:pPr>
+            <w:r>
+              <w:rPr>
+                <w:sz w:val="20"/>
+              </w:rPr>
+              <w:t>27</w:t>
+            </w:r>
+            <w:r>
+              <w:rPr>
+                <w:sz w:val="20"/>
+              </w:rPr>
+              <w:t>,</w:t>
+            </w:r>
+            <w:r>
+              <w:rPr>
+                <w:sz w:val="20"/>
+              </w:rPr>
+              <w:t>000</w:t>
+            </w:r>
+          </w:p>
+        </w:tc>
+        <w:tc>
+          <w:tcPr>
+            <w:tcW w:w="1000" w:type="pct"/>
+            <w:vAlign w:val="center"/>
+          </w:tcPr>
+          <w:p>
+            <w:pPr>
+              <w:spacing w:line="360" w:lineRule="auto"/>
+              <w:jc w:val="left"/>
+              <w:rPr>
+                <w:sz w:val="20"/>
+              </w:rPr>
+            </w:pPr>
+            <w:r>
+              <w:rPr>
+                <w:sz w:val="20"/>
+              </w:rPr>
+              <w:t>90</w:t>
+            </w:r>
+            <w:r>
+              <w:rPr>
+                <w:sz w:val="20"/>
+              </w:rPr>
+              <w:t>,</w:t>
+            </w:r>
+            <w:r>
+              <w:rPr>
+                <w:sz w:val="20"/>
+              </w:rPr>
+              <w:t>250</w:t>
+            </w:r>
+          </w:p>
+        </w:tc>
+        <w:tc>
+          <w:tcPr>
+            <w:tcW w:w="1000" w:type="pct"/>
+            <w:vAlign w:val="center"/>
+          </w:tcPr>
+          <w:p>
+            <w:pPr>
+              <w:spacing w:line="360" w:lineRule="auto"/>
+              <w:jc w:val="left"/>
+              <w:rPr>
+                <w:sz w:val="20"/>
+              </w:rPr>
+            </w:pPr>
+            <w:r>
+              <w:rPr>
+                <w:sz w:val="20"/>
+              </w:rPr>
+              <w:t>129</w:t>
+            </w:r>
+            <w:r>
+              <w:rPr>
+                <w:sz w:val="20"/>
+              </w:rPr>
+              <w:t>,</w:t>
+            </w:r>
+            <w:r>
+              <w:rPr>
+                <w:sz w:val="20"/>
+              </w:rPr>
+              <w:t>121</w:t>
+            </w:r>
+          </w:p>
+        </w:tc>
+        <w:tc>
+          <w:tcPr>
+            <w:tcW w:w="1000" w:type="pct"/>
+            <w:vAlign w:val="center"/>
+          </w:tcPr>
+          <w:p>
+            <w:pPr>
+              <w:spacing w:line="360" w:lineRule="auto"/>
+              <w:jc w:val="left"/>
+              <w:rPr>
+                <w:sz w:val="20"/>
+              </w:rPr>
+            </w:pPr>
+            <w:r>
+              <w:rPr>
+                <w:sz w:val="20"/>
+              </w:rPr>
+              <w:t>98</w:t>
+            </w:r>
+            <w:r>
+              <w:rPr>
+                <w:sz w:val="20"/>
+              </w:rPr>
+              <w:t>,</w:t>
+            </w:r>
+            <w:r>
+              <w:rPr>
+                <w:sz w:val="20"/>
+              </w:rPr>
+              <w:t>137</w:t>
+            </w:r>
           </w:p>
         </w:tc>
       </w:tr>
@@ -9633,7 +10251,27 @@
       </w:r>
       <w:proofErr w:type="spellEnd"/>
       <w:r>
-        <w:t xml:space="preserve"> memiliki keunggulan kecepatan komputasi yang signifikan dibandingkan varian </w:t>
+        <w:t xml:space="preserve"> memiliki keunggulan kecepatan komputasi yang signifikan. Sebagai contoh, pada </w:t>
+      </w:r>
+      <w:proofErr w:type="spellStart"/>
+      <w:r>
+        <w:rPr>
+          <w:i/>
+          <w:iCs/>
+        </w:rPr>
+        <w:t>dataset</w:t>
+      </w:r>
+      <w:proofErr w:type="spellEnd"/>
+      <w:r>
+        <w:t xml:space="preserve"> leukemia, </w:t>
+      </w:r>
+      <w:proofErr w:type="spellStart"/>
+      <w:r>
+        <w:t>LightGBM</w:t>
+      </w:r>
+      <w:proofErr w:type="spellEnd"/>
+      <w:r>
+        <w:t xml:space="preserve"> hanya membutuhkan 3,01 detik, jauh mengungguli GBM (32,6 detik) dan </w:t>
       </w:r>
       <w:proofErr w:type="spellStart"/>
       <w:r>
@@ -9641,7 +10279,7 @@
       </w:r>
       <w:proofErr w:type="spellEnd"/>
       <w:r>
-        <w:t xml:space="preserve"> di semua </w:t>
+        <w:t xml:space="preserve"> (51,6 detik). Keunggulan ini juga terlihat jelas pada </w:t>
       </w:r>
       <w:proofErr w:type="spellStart"/>
       <w:r>
@@ -9653,55 +10291,119 @@
       </w:r>
       <w:proofErr w:type="spellEnd"/>
       <w:r>
-        <w:t xml:space="preserve"> yang diuji. Keunggulan ini, yang mencapai hingga 17.9 kali lebih cepat pada </w:t>
-      </w:r>
-      <w:proofErr w:type="spellStart"/>
-      <w:r>
-        <w:rPr>
-          <w:i/>
-          <w:iCs/>
-        </w:rPr>
-        <w:t>dataset</w:t>
-      </w:r>
-      <w:proofErr w:type="spellEnd"/>
-      <w:r>
-        <w:t xml:space="preserve"> </w:t>
-      </w:r>
-      <w:proofErr w:type="spellStart"/>
-      <w:r>
-        <w:t>Allstate</w:t>
-      </w:r>
-      <w:proofErr w:type="spellEnd"/>
-      <w:r>
-        <w:t xml:space="preserve">, menegaskan efektivitas teknik GOSS dan EFB dalam mempercepat waktu pelatihan secara drastis (Ke </w:t>
-      </w:r>
-      <w:proofErr w:type="spellStart"/>
-      <w:r>
-        <w:rPr>
-          <w:i/>
-          <w:iCs/>
-        </w:rPr>
-        <w:t>et</w:t>
-      </w:r>
-      <w:proofErr w:type="spellEnd"/>
-      <w:r>
-        <w:rPr>
-          <w:i/>
-          <w:iCs/>
-        </w:rPr>
-        <w:t xml:space="preserve"> </w:t>
-      </w:r>
-      <w:proofErr w:type="spellStart"/>
-      <w:r>
-        <w:rPr>
-          <w:i/>
-          <w:iCs/>
-        </w:rPr>
-        <w:t>al.</w:t>
-      </w:r>
-      <w:proofErr w:type="spellEnd"/>
-      <w:r>
-        <w:t>, 2017).</w:t>
+        <w:t xml:space="preserve"> lain seperti </w:t>
+      </w:r>
+      <w:proofErr w:type="spellStart"/>
+      <w:r>
+        <w:rPr>
+          <w:i/>
+          <w:iCs/>
+        </w:rPr>
+        <w:t>credit</w:t>
+      </w:r>
+      <w:proofErr w:type="spellEnd"/>
+      <w:r>
+        <w:t xml:space="preserve"> </w:t>
+      </w:r>
+      <w:proofErr w:type="spellStart"/>
+      <w:r>
+        <w:rPr>
+          <w:i/>
+          <w:iCs/>
+        </w:rPr>
+        <w:t>card</w:t>
+      </w:r>
+      <w:proofErr w:type="spellEnd"/>
+      <w:r>
+        <w:t xml:space="preserve"> </w:t>
+      </w:r>
+      <w:proofErr w:type="spellStart"/>
+      <w:r>
+        <w:rPr>
+          <w:i/>
+          <w:iCs/>
+        </w:rPr>
+        <w:t>fraud</w:t>
+      </w:r>
+      <w:proofErr w:type="spellEnd"/>
+      <w:r>
+        <w:t xml:space="preserve">, di mana </w:t>
+      </w:r>
+      <w:proofErr w:type="spellStart"/>
+      <w:r>
+        <w:t>LightGBM</w:t>
+      </w:r>
+      <w:proofErr w:type="spellEnd"/>
+      <w:r>
+        <w:t xml:space="preserve"> (sekitar 11,5 detik) </w:t>
+      </w:r>
+      <w:r>
+        <w:lastRenderedPageBreak/>
+        <w:t xml:space="preserve">terbukti lebih dari 10 kali lebih cepat daripada </w:t>
+      </w:r>
+      <w:proofErr w:type="spellStart"/>
+      <w:r>
+        <w:t>XGBoost</w:t>
+      </w:r>
+      <w:proofErr w:type="spellEnd"/>
+      <w:r>
+        <w:t xml:space="preserve"> (119,5 detik) dan </w:t>
+      </w:r>
+      <w:proofErr w:type="spellStart"/>
+      <w:r>
+        <w:t>CatBoost</w:t>
+      </w:r>
+      <w:proofErr w:type="spellEnd"/>
+      <w:r>
+        <w:t xml:space="preserve"> (123,4 detik). Hasil ini menegaskan reputasi </w:t>
+      </w:r>
+      <w:proofErr w:type="spellStart"/>
+      <w:r>
+        <w:t>LightGBM</w:t>
+      </w:r>
+      <w:proofErr w:type="spellEnd"/>
+      <w:r>
+        <w:t xml:space="preserve"> sebagai salah satu implementasi </w:t>
+      </w:r>
+      <w:proofErr w:type="spellStart"/>
+      <w:r>
+        <w:rPr>
+          <w:i/>
+          <w:iCs/>
+        </w:rPr>
+        <w:t>gradient</w:t>
+      </w:r>
+      <w:proofErr w:type="spellEnd"/>
+      <w:r>
+        <w:t xml:space="preserve"> </w:t>
+      </w:r>
+      <w:proofErr w:type="spellStart"/>
+      <w:r>
+        <w:rPr>
+          <w:i/>
+          <w:iCs/>
+        </w:rPr>
+        <w:t>boosting</w:t>
+      </w:r>
+      <w:proofErr w:type="spellEnd"/>
+      <w:r>
+        <w:t xml:space="preserve"> tercepat dan paling efisien untuk berbagai kasus penggunaan (</w:t>
+      </w:r>
+      <w:proofErr w:type="spellStart"/>
+      <w:r>
+        <w:t>Florek</w:t>
+      </w:r>
+      <w:proofErr w:type="spellEnd"/>
+      <w:r>
+        <w:t xml:space="preserve"> &amp; </w:t>
+      </w:r>
+      <w:proofErr w:type="spellStart"/>
+      <w:r>
+        <w:t>Zagdański</w:t>
+      </w:r>
+      <w:proofErr w:type="spellEnd"/>
+      <w:r>
+        <w:t>, 2023).</w:t>
       </w:r>
     </w:p>
     <w:p>
@@ -9733,7 +10435,6 @@
       </w:r>
       <w:proofErr w:type="spellStart"/>
       <w:r>
-        <w:lastRenderedPageBreak/>
         <w:t>LightGBM</w:t>
       </w:r>
       <w:proofErr w:type="spellEnd"/>
@@ -9754,25 +10455,29 @@
         <w:ind w:firstLine="720"/>
       </w:pPr>
       <w:r>
-        <w:t xml:space="preserve">Penelitian ini menggunakan data yang bersumber dari </w:t>
-      </w:r>
-      <w:proofErr w:type="spellStart"/>
-      <w:r>
-        <w:t>StatsBomb</w:t>
-      </w:r>
-      <w:proofErr w:type="spellEnd"/>
-      <w:r>
-        <w:t xml:space="preserve"> </w:t>
-      </w:r>
-      <w:r>
-        <w:rPr>
-          <w:i/>
-          <w:iCs/>
-        </w:rPr>
-        <w:t>Open Data</w:t>
-      </w:r>
-      <w:r>
-        <w:t xml:space="preserve">, sebuah </w:t>
+        <w:t xml:space="preserve">Penelitian ini </w:t>
+      </w:r>
+      <w:r>
+        <w:t>merancang menggunakan algoritma</w:t>
+      </w:r>
+      <w:r>
+        <w:t xml:space="preserve"> </w:t>
+      </w:r>
+      <w:proofErr w:type="spellStart"/>
+      <w:r>
+        <w:t>LightGBM</w:t>
+      </w:r>
+      <w:proofErr w:type="spellEnd"/>
+      <w:r>
+        <w:t xml:space="preserve"> sebagai model klasifikasi </w:t>
+      </w:r>
+      <w:proofErr w:type="spellStart"/>
+      <w:r>
+        <w:t>probabilistik</w:t>
+      </w:r>
+      <w:proofErr w:type="spellEnd"/>
+      <w:r>
+        <w:t xml:space="preserve">. Model ini dilatih pada </w:t>
       </w:r>
       <w:proofErr w:type="spellStart"/>
       <w:r>
@@ -9784,93 +10489,7 @@
       </w:r>
       <w:proofErr w:type="spellEnd"/>
       <w:r>
-        <w:t xml:space="preserve"> </w:t>
-      </w:r>
-      <w:r>
-        <w:t>publik</w:t>
-      </w:r>
-      <w:r>
-        <w:t xml:space="preserve"> yang secara resmi dirilis oleh perusahaan </w:t>
-      </w:r>
-      <w:proofErr w:type="spellStart"/>
-      <w:r>
-        <w:t>StatsBomb</w:t>
-      </w:r>
-      <w:proofErr w:type="spellEnd"/>
-      <w:r>
-        <w:t xml:space="preserve"> untuk mendorong kegiatan penelitian akademik dan pengembangan analisis dalam dunia sepak bola. </w:t>
-      </w:r>
-      <w:proofErr w:type="spellStart"/>
-      <w:r>
-        <w:rPr>
-          <w:i/>
-          <w:iCs/>
-        </w:rPr>
-        <w:t>Dataset</w:t>
-      </w:r>
-      <w:proofErr w:type="spellEnd"/>
-      <w:r>
-        <w:t xml:space="preserve"> ini tersedia untuk publik dan mencakup berbagai liga serta kompetisi ternama</w:t>
-      </w:r>
-      <w:r>
-        <w:t xml:space="preserve">. </w:t>
-      </w:r>
-      <w:r>
-        <w:t xml:space="preserve">Ketersediaan data </w:t>
-      </w:r>
-      <w:proofErr w:type="spellStart"/>
-      <w:r>
-        <w:rPr>
-          <w:i/>
-          <w:iCs/>
-        </w:rPr>
-        <w:t>granular</w:t>
-      </w:r>
-      <w:proofErr w:type="spellEnd"/>
-      <w:r>
-        <w:t xml:space="preserve"> seperti lokasi tembakan, posisi pemain, jenis aksi sebelum tembakan, hingga </w:t>
-      </w:r>
-      <w:proofErr w:type="spellStart"/>
-      <w:r>
-        <w:rPr>
-          <w:i/>
-          <w:iCs/>
-        </w:rPr>
-        <w:t>freeze</w:t>
-      </w:r>
-      <w:proofErr w:type="spellEnd"/>
-      <w:r>
-        <w:t xml:space="preserve"> </w:t>
-      </w:r>
-      <w:proofErr w:type="spellStart"/>
-      <w:r>
-        <w:rPr>
-          <w:i/>
-          <w:iCs/>
-        </w:rPr>
-        <w:t>frame</w:t>
-      </w:r>
-      <w:proofErr w:type="spellEnd"/>
-      <w:r>
-        <w:t xml:space="preserve"> menjadikan </w:t>
-      </w:r>
-      <w:proofErr w:type="spellStart"/>
-      <w:r>
-        <w:t>StatsBomb</w:t>
-      </w:r>
-      <w:proofErr w:type="spellEnd"/>
-      <w:r>
-        <w:t xml:space="preserve"> </w:t>
-      </w:r>
-      <w:r>
-        <w:rPr>
-          <w:i/>
-          <w:iCs/>
-        </w:rPr>
-        <w:t>Open Data</w:t>
-      </w:r>
-      <w:r>
-        <w:t xml:space="preserve"> sebagai salah satu sumber yang sangat relevan dalam membangun model prediktif seperti </w:t>
+        <w:t xml:space="preserve"> historis tembakan untuk memprediksi probabilitas setiap tembakan akan menghasilkan gol. Nilai probabilitas yang dihasilkan oleh model untuk setiap tembakan inilah yang kemudian didefinisikan sebagai nilai </w:t>
       </w:r>
       <w:proofErr w:type="spellStart"/>
       <w:r>
@@ -9878,225 +10497,299 @@
       </w:r>
       <w:proofErr w:type="spellEnd"/>
       <w:r>
-        <w:t xml:space="preserve">. Penggunaan </w:t>
-      </w:r>
-      <w:proofErr w:type="spellStart"/>
-      <w:r>
-        <w:rPr>
-          <w:i/>
-          <w:iCs/>
-        </w:rPr>
-        <w:t>dataset</w:t>
-      </w:r>
-      <w:proofErr w:type="spellEnd"/>
-      <w:r>
-        <w:rPr>
-          <w:i/>
-          <w:iCs/>
-        </w:rPr>
-        <w:t xml:space="preserve"> </w:t>
-      </w:r>
-      <w:r>
-        <w:t xml:space="preserve"> ini selaras dengan misi </w:t>
-      </w:r>
-      <w:proofErr w:type="spellStart"/>
-      <w:r>
-        <w:t>StatsBomb</w:t>
-      </w:r>
-      <w:proofErr w:type="spellEnd"/>
-      <w:r>
-        <w:t xml:space="preserve"> dalam </w:t>
-      </w:r>
-      <w:r>
-        <w:rPr>
-          <w:i/>
-          <w:iCs/>
-        </w:rPr>
-        <w:t>"</w:t>
-      </w:r>
-      <w:proofErr w:type="spellStart"/>
-      <w:r>
-        <w:rPr>
-          <w:i/>
-          <w:iCs/>
-        </w:rPr>
-        <w:t>encouraging</w:t>
-      </w:r>
-      <w:proofErr w:type="spellEnd"/>
-      <w:r>
-        <w:rPr>
-          <w:i/>
-          <w:iCs/>
-        </w:rPr>
-        <w:t xml:space="preserve"> </w:t>
-      </w:r>
-      <w:proofErr w:type="spellStart"/>
-      <w:r>
-        <w:rPr>
-          <w:i/>
-          <w:iCs/>
-        </w:rPr>
-        <w:t>academic</w:t>
-      </w:r>
-      <w:proofErr w:type="spellEnd"/>
-      <w:r>
-        <w:rPr>
-          <w:i/>
-          <w:iCs/>
-        </w:rPr>
-        <w:t xml:space="preserve"> </w:t>
-      </w:r>
-      <w:proofErr w:type="spellStart"/>
-      <w:r>
-        <w:rPr>
-          <w:i/>
-          <w:iCs/>
-        </w:rPr>
-        <w:t>research</w:t>
-      </w:r>
-      <w:proofErr w:type="spellEnd"/>
-      <w:r>
-        <w:rPr>
-          <w:i/>
-          <w:iCs/>
-        </w:rPr>
-        <w:t xml:space="preserve"> </w:t>
-      </w:r>
-      <w:proofErr w:type="spellStart"/>
-      <w:r>
-        <w:rPr>
-          <w:i/>
-          <w:iCs/>
-        </w:rPr>
-        <w:t>and</w:t>
-      </w:r>
-      <w:proofErr w:type="spellEnd"/>
-      <w:r>
-        <w:rPr>
-          <w:i/>
-          <w:iCs/>
-        </w:rPr>
-        <w:t xml:space="preserve"> </w:t>
-      </w:r>
-      <w:proofErr w:type="spellStart"/>
-      <w:r>
-        <w:rPr>
-          <w:i/>
-          <w:iCs/>
-        </w:rPr>
-        <w:t>analysis</w:t>
-      </w:r>
-      <w:proofErr w:type="spellEnd"/>
-      <w:r>
-        <w:rPr>
-          <w:i/>
-          <w:iCs/>
-        </w:rPr>
-        <w:t xml:space="preserve"> </w:t>
-      </w:r>
-      <w:proofErr w:type="spellStart"/>
-      <w:r>
-        <w:rPr>
-          <w:i/>
-          <w:iCs/>
-        </w:rPr>
-        <w:t>through</w:t>
-      </w:r>
-      <w:proofErr w:type="spellEnd"/>
-      <w:r>
-        <w:rPr>
-          <w:i/>
-          <w:iCs/>
-        </w:rPr>
-        <w:t xml:space="preserve"> open </w:t>
-      </w:r>
-      <w:proofErr w:type="spellStart"/>
-      <w:r>
-        <w:rPr>
-          <w:i/>
-          <w:iCs/>
-        </w:rPr>
-        <w:t>access</w:t>
-      </w:r>
-      <w:proofErr w:type="spellEnd"/>
-      <w:r>
-        <w:rPr>
-          <w:i/>
-          <w:iCs/>
-        </w:rPr>
-        <w:t xml:space="preserve"> </w:t>
-      </w:r>
-      <w:proofErr w:type="spellStart"/>
-      <w:r>
-        <w:rPr>
-          <w:i/>
-          <w:iCs/>
-        </w:rPr>
-        <w:t>to</w:t>
-      </w:r>
-      <w:proofErr w:type="spellEnd"/>
-      <w:r>
-        <w:rPr>
-          <w:i/>
-          <w:iCs/>
-        </w:rPr>
-        <w:t xml:space="preserve"> </w:t>
-      </w:r>
-      <w:proofErr w:type="spellStart"/>
-      <w:r>
-        <w:rPr>
-          <w:i/>
-          <w:iCs/>
-        </w:rPr>
-        <w:t>high-quality</w:t>
-      </w:r>
-      <w:proofErr w:type="spellEnd"/>
-      <w:r>
-        <w:rPr>
-          <w:i/>
-          <w:iCs/>
-        </w:rPr>
-        <w:t xml:space="preserve"> </w:t>
-      </w:r>
-      <w:proofErr w:type="spellStart"/>
-      <w:r>
-        <w:rPr>
-          <w:i/>
-          <w:iCs/>
-        </w:rPr>
-        <w:t>football</w:t>
-      </w:r>
-      <w:proofErr w:type="spellEnd"/>
-      <w:r>
-        <w:rPr>
-          <w:i/>
-          <w:iCs/>
-        </w:rPr>
-        <w:t xml:space="preserve"> data"</w:t>
-      </w:r>
-      <w:r>
-        <w:t xml:space="preserve"> (</w:t>
-      </w:r>
-      <w:proofErr w:type="spellStart"/>
-      <w:r>
-        <w:t>StatsBomb</w:t>
-      </w:r>
-      <w:proofErr w:type="spellEnd"/>
-      <w:r>
-        <w:t>, 2022).</w:t>
+        <w:t>.</w:t>
       </w:r>
     </w:p>
     <w:p>
       <w:pPr>
         <w:ind w:firstLine="720"/>
       </w:pPr>
+      <w:r>
+        <w:t xml:space="preserve">Penelitian ini menggunakan data yang bersumber dari </w:t>
+      </w:r>
       <w:proofErr w:type="spellStart"/>
       <w:r>
         <w:t>StatsBomb</w:t>
       </w:r>
       <w:proofErr w:type="spellEnd"/>
       <w:r>
-        <w:t xml:space="preserve"> merupakan perusahaan penyedia data olahraga berbasis riset yang didirikan oleh para analis sepak bola profesional. Dengan visi untuk menyajikan data yang paling komprehensif dan presisi, </w:t>
+        <w:t xml:space="preserve"> </w:t>
+      </w:r>
+      <w:r>
+        <w:rPr>
+          <w:i/>
+          <w:iCs/>
+        </w:rPr>
+        <w:t>Open Data</w:t>
+      </w:r>
+      <w:r>
+        <w:t xml:space="preserve">, sebuah </w:t>
+      </w:r>
+      <w:proofErr w:type="spellStart"/>
+      <w:r>
+        <w:rPr>
+          <w:i/>
+          <w:iCs/>
+        </w:rPr>
+        <w:t>dataset</w:t>
+      </w:r>
+      <w:proofErr w:type="spellEnd"/>
+      <w:r>
+        <w:t xml:space="preserve"> </w:t>
+      </w:r>
+      <w:r>
+        <w:t>publik</w:t>
+      </w:r>
+      <w:r>
+        <w:t xml:space="preserve"> yang secara resmi dirilis oleh perusahaan </w:t>
+      </w:r>
+      <w:proofErr w:type="spellStart"/>
+      <w:r>
+        <w:t>StatsBomb</w:t>
+      </w:r>
+      <w:proofErr w:type="spellEnd"/>
+      <w:r>
+        <w:t xml:space="preserve"> untuk mendorong kegiatan penelitian akademik dan pengembangan analisis dalam dunia sepak bola. </w:t>
+      </w:r>
+      <w:proofErr w:type="spellStart"/>
+      <w:r>
+        <w:rPr>
+          <w:i/>
+          <w:iCs/>
+        </w:rPr>
+        <w:t>Dataset</w:t>
+      </w:r>
+      <w:proofErr w:type="spellEnd"/>
+      <w:r>
+        <w:t xml:space="preserve"> ini tersedia untuk publik dan mencakup berbagai liga serta kompetisi ternama</w:t>
+      </w:r>
+      <w:r>
+        <w:t xml:space="preserve">. </w:t>
+      </w:r>
+      <w:r>
+        <w:t xml:space="preserve">Penggunaan </w:t>
+      </w:r>
+      <w:proofErr w:type="spellStart"/>
+      <w:r>
+        <w:rPr>
+          <w:i/>
+          <w:iCs/>
+        </w:rPr>
+        <w:t>dataset</w:t>
+      </w:r>
+      <w:proofErr w:type="spellEnd"/>
+      <w:r>
+        <w:rPr>
+          <w:i/>
+          <w:iCs/>
+        </w:rPr>
+        <w:t xml:space="preserve"> </w:t>
+      </w:r>
+      <w:r>
+        <w:t xml:space="preserve"> ini selaras dengan misi </w:t>
+      </w:r>
+      <w:proofErr w:type="spellStart"/>
+      <w:r>
+        <w:t>StatsBomb</w:t>
+      </w:r>
+      <w:proofErr w:type="spellEnd"/>
+      <w:r>
+        <w:t xml:space="preserve"> dalam </w:t>
+      </w:r>
+      <w:r>
+        <w:rPr>
+          <w:i/>
+          <w:iCs/>
+        </w:rPr>
+        <w:t>"</w:t>
+      </w:r>
+      <w:proofErr w:type="spellStart"/>
+      <w:r>
+        <w:rPr>
+          <w:i/>
+          <w:iCs/>
+        </w:rPr>
+        <w:t>encouraging</w:t>
+      </w:r>
+      <w:proofErr w:type="spellEnd"/>
+      <w:r>
+        <w:rPr>
+          <w:i/>
+          <w:iCs/>
+        </w:rPr>
+        <w:t xml:space="preserve"> </w:t>
+      </w:r>
+      <w:proofErr w:type="spellStart"/>
+      <w:r>
+        <w:rPr>
+          <w:i/>
+          <w:iCs/>
+        </w:rPr>
+        <w:t>academic</w:t>
+      </w:r>
+      <w:proofErr w:type="spellEnd"/>
+      <w:r>
+        <w:rPr>
+          <w:i/>
+          <w:iCs/>
+        </w:rPr>
+        <w:t xml:space="preserve"> </w:t>
+      </w:r>
+      <w:proofErr w:type="spellStart"/>
+      <w:r>
+        <w:rPr>
+          <w:i/>
+          <w:iCs/>
+        </w:rPr>
+        <w:t>research</w:t>
+      </w:r>
+      <w:proofErr w:type="spellEnd"/>
+      <w:r>
+        <w:rPr>
+          <w:i/>
+          <w:iCs/>
+        </w:rPr>
+        <w:t xml:space="preserve"> </w:t>
+      </w:r>
+      <w:proofErr w:type="spellStart"/>
+      <w:r>
+        <w:rPr>
+          <w:i/>
+          <w:iCs/>
+        </w:rPr>
+        <w:t>and</w:t>
+      </w:r>
+      <w:proofErr w:type="spellEnd"/>
+      <w:r>
+        <w:rPr>
+          <w:i/>
+          <w:iCs/>
+        </w:rPr>
+        <w:t xml:space="preserve"> </w:t>
+      </w:r>
+      <w:proofErr w:type="spellStart"/>
+      <w:r>
+        <w:rPr>
+          <w:i/>
+          <w:iCs/>
+        </w:rPr>
+        <w:t>analysis</w:t>
+      </w:r>
+      <w:proofErr w:type="spellEnd"/>
+      <w:r>
+        <w:rPr>
+          <w:i/>
+          <w:iCs/>
+        </w:rPr>
+        <w:t xml:space="preserve"> </w:t>
+      </w:r>
+      <w:proofErr w:type="spellStart"/>
+      <w:r>
+        <w:rPr>
+          <w:i/>
+          <w:iCs/>
+        </w:rPr>
+        <w:t>through</w:t>
+      </w:r>
+      <w:proofErr w:type="spellEnd"/>
+      <w:r>
+        <w:rPr>
+          <w:i/>
+          <w:iCs/>
+        </w:rPr>
+        <w:t xml:space="preserve"> open </w:t>
+      </w:r>
+      <w:proofErr w:type="spellStart"/>
+      <w:r>
+        <w:rPr>
+          <w:i/>
+          <w:iCs/>
+        </w:rPr>
+        <w:t>access</w:t>
+      </w:r>
+      <w:proofErr w:type="spellEnd"/>
+      <w:r>
+        <w:rPr>
+          <w:i/>
+          <w:iCs/>
+        </w:rPr>
+        <w:t xml:space="preserve"> </w:t>
+      </w:r>
+      <w:proofErr w:type="spellStart"/>
+      <w:r>
+        <w:rPr>
+          <w:i/>
+          <w:iCs/>
+        </w:rPr>
+        <w:t>to</w:t>
+      </w:r>
+      <w:proofErr w:type="spellEnd"/>
+      <w:r>
+        <w:rPr>
+          <w:i/>
+          <w:iCs/>
+        </w:rPr>
+        <w:t xml:space="preserve"> </w:t>
+      </w:r>
+      <w:proofErr w:type="spellStart"/>
+      <w:r>
+        <w:rPr>
+          <w:i/>
+          <w:iCs/>
+        </w:rPr>
+        <w:t>high-quality</w:t>
+      </w:r>
+      <w:proofErr w:type="spellEnd"/>
+      <w:r>
+        <w:rPr>
+          <w:i/>
+          <w:iCs/>
+        </w:rPr>
+        <w:t xml:space="preserve"> </w:t>
+      </w:r>
+      <w:proofErr w:type="spellStart"/>
+      <w:r>
+        <w:rPr>
+          <w:i/>
+          <w:iCs/>
+        </w:rPr>
+        <w:t>football</w:t>
+      </w:r>
+      <w:proofErr w:type="spellEnd"/>
+      <w:r>
+        <w:rPr>
+          <w:i/>
+          <w:iCs/>
+        </w:rPr>
+        <w:t xml:space="preserve"> data"</w:t>
+      </w:r>
+      <w:r>
+        <w:t xml:space="preserve"> (</w:t>
+      </w:r>
+      <w:proofErr w:type="spellStart"/>
+      <w:r>
+        <w:t>StatsBomb</w:t>
+      </w:r>
+      <w:proofErr w:type="spellEnd"/>
+      <w:r>
+        <w:t>, 2022).</w:t>
+      </w:r>
+    </w:p>
+    <w:p>
+      <w:pPr>
+        <w:ind w:firstLine="720"/>
+      </w:pPr>
+      <w:proofErr w:type="spellStart"/>
+      <w:r>
+        <w:t>StatsBomb</w:t>
+      </w:r>
+      <w:proofErr w:type="spellEnd"/>
+      <w:r>
+        <w:t xml:space="preserve"> merupakan perusahaan penyedia data olahraga berbasis riset yang didirikan oleh para analis sepak bola profesional. Dengan visi untuk </w:t>
+      </w:r>
+      <w:r>
+        <w:lastRenderedPageBreak/>
+        <w:t xml:space="preserve">menyajikan data yang paling komprehensif dan presisi, </w:t>
       </w:r>
       <w:proofErr w:type="spellStart"/>
       <w:r>
@@ -10209,7 +10902,6 @@
         </w:rPr>
       </w:pPr>
       <w:r>
-        <w:lastRenderedPageBreak/>
         <w:t xml:space="preserve">Berdasarkan latar belakang serta pedoman dari penelitian-penelitian sebelumnya, penulis menyimpulkan bahwa terdapat kebutuhan untuk mengembangkan model </w:t>
       </w:r>
       <w:proofErr w:type="spellStart"/>
@@ -10437,6 +11129,7 @@
         </w:numPr>
       </w:pPr>
       <w:r>
+        <w:lastRenderedPageBreak/>
         <w:t xml:space="preserve">Berbagai algoritma seperti regresi logistik, CRF, dan sejenisnya, yang selama ini digunakan untuk membangun model </w:t>
       </w:r>
       <w:proofErr w:type="spellStart"/>
@@ -10474,11 +11167,7 @@
         <w:t xml:space="preserve">data spasial dan teknis sepak bola </w:t>
       </w:r>
       <w:r>
-        <w:t xml:space="preserve">agar analisis performa </w:t>
-      </w:r>
-      <w:r>
-        <w:lastRenderedPageBreak/>
-        <w:t xml:space="preserve">pemain dan strategi tim dapat dilakukan dengan lebih akurat dan cepat, yang kinerjanya akan dievaluasi menggunakan serangkaian metrik performa komprehensif meliputi </w:t>
+        <w:t xml:space="preserve">agar analisis performa pemain dan strategi tim dapat dilakukan dengan lebih akurat dan cepat, yang kinerjanya akan dievaluasi menggunakan serangkaian metrik performa komprehensif meliputi </w:t>
       </w:r>
       <w:proofErr w:type="spellStart"/>
       <w:r>
@@ -10633,30 +11322,20 @@
     </w:p>
     <w:p>
       <w:pPr>
-        <w:pStyle w:val="ListParagraph"/>
-        <w:ind w:left="357"/>
-      </w:pPr>
+        <w:spacing w:after="160" w:line="259" w:lineRule="auto"/>
+        <w:jc w:val="left"/>
+        <w:rPr>
+          <w:b/>
+        </w:rPr>
+      </w:pPr>
+      <w:bookmarkStart w:id="12" w:name="_Toc187433243"/>
+      <w:bookmarkStart w:id="13" w:name="_Toc201435958"/>
     </w:p>
     <w:p>
       <w:pPr>
-        <w:spacing w:after="160" w:line="259" w:lineRule="auto"/>
-        <w:jc w:val="left"/>
-        <w:rPr>
-          <w:b/>
-        </w:rPr>
-      </w:pPr>
-      <w:bookmarkStart w:id="12" w:name="_Toc187433243"/>
-      <w:bookmarkStart w:id="13" w:name="_Toc201435958"/>
-      <w:r>
-        <w:br w:type="page"/>
-      </w:r>
-    </w:p>
-    <w:p>
-      <w:pPr>
         <w:pStyle w:val="Heading2"/>
       </w:pPr>
       <w:r>
-        <w:lastRenderedPageBreak/>
         <w:t>Rumusan Masalah</w:t>
       </w:r>
       <w:bookmarkEnd w:id="12"/>
@@ -11119,7 +11798,6 @@
         </w:numPr>
       </w:pPr>
       <w:r>
-        <w:lastRenderedPageBreak/>
         <w:t xml:space="preserve">Data dibagi untuk </w:t>
       </w:r>
       <w:proofErr w:type="spellStart"/>
@@ -11289,6 +11967,7 @@
         </w:numPr>
       </w:pPr>
       <w:r>
+        <w:lastRenderedPageBreak/>
         <w:t xml:space="preserve">Penerapan </w:t>
       </w:r>
       <w:proofErr w:type="spellStart"/>
@@ -11540,11 +12219,7 @@
       </w:r>
       <w:proofErr w:type="spellEnd"/>
       <w:r>
-        <w:t xml:space="preserve"> dalam analisis sepak </w:t>
-      </w:r>
-      <w:r>
-        <w:lastRenderedPageBreak/>
-        <w:t>bola, serta sebagai kontribusi dalam pengembangan penelitian di bidang ilmu komputer dan sistem informasi.</w:t>
+        <w:t xml:space="preserve"> dalam analisis sepak bola, serta sebagai kontribusi dalam pengembangan penelitian di bidang ilmu komputer dan sistem informasi.</w:t>
       </w:r>
     </w:p>
     <w:p>
@@ -11581,7 +12256,11 @@
         <w:t xml:space="preserve">Program Studi </w:t>
       </w:r>
       <w:r>
-        <w:t>Sistem Informasi UIN Syarif Hidayatullah Jakarta, khususnya dalam konteks analisis data olahraga. Penelitian ini juga dapat memberikan pemahaman tentang pentingnya analisis data dalam pengambilan keputusan dalam sepak bola.</w:t>
+        <w:t xml:space="preserve">Sistem Informasi UIN Syarif Hidayatullah Jakarta, khususnya dalam konteks analisis data olahraga. Penelitian ini juga dapat memberikan </w:t>
+      </w:r>
+      <w:r>
+        <w:lastRenderedPageBreak/>
+        <w:t>pemahaman tentang pentingnya analisis data dalam pengambilan keputusan dalam sepak bola.</w:t>
       </w:r>
     </w:p>
     <w:p/>
@@ -11734,7 +12413,6 @@
         <w:ind w:left="360"/>
       </w:pPr>
       <w:r>
-        <w:lastRenderedPageBreak/>
         <w:t xml:space="preserve">Penelitian ini menggunakan metode data </w:t>
       </w:r>
       <w:proofErr w:type="spellStart"/>
@@ -11859,7 +12537,11 @@
       </w:r>
       <w:proofErr w:type="spellEnd"/>
       <w:r>
-        <w:t xml:space="preserve"> adalah proses pemilihan sub set data yang relevan dari kumpulan data yang lebih besar untuk analisis lebih lanjut. Dalam penelitian ini, pemilihan data difokuskan pada informasi yang terkait dengan tembakan dan peluang gol, sehingga dapat digunakan dalam perhitungan metrik </w:t>
+        <w:t xml:space="preserve"> adalah proses pemilihan sub set data yang relevan dari kumpulan data yang lebih besar untuk analisis lebih lanjut. Dalam penelitian ini, pemilihan data difokuskan pada informasi yang terkait dengan </w:t>
+      </w:r>
+      <w:r>
+        <w:lastRenderedPageBreak/>
+        <w:t xml:space="preserve">tembakan dan peluang gol, sehingga dapat digunakan dalam perhitungan metrik </w:t>
       </w:r>
       <w:proofErr w:type="spellStart"/>
       <w:r>
@@ -12033,7 +12715,6 @@
         <w:ind w:left="720"/>
       </w:pPr>
       <w:r>
-        <w:lastRenderedPageBreak/>
         <w:t xml:space="preserve">Pada tahap </w:t>
       </w:r>
       <w:r>
@@ -12122,6 +12803,7 @@
         <w:t xml:space="preserve">Setelah model dibangun, evaluasi performa dilakukan secara komprehensif menggunakan serangkaian metrik. Metrik utama yang digunakan adalah </w:t>
       </w:r>
       <w:r>
+        <w:lastRenderedPageBreak/>
         <w:t xml:space="preserve">ROC </w:t>
       </w:r>
       <w:r>
@@ -12466,15 +13148,7 @@
                 <w:sz w:val="24"/>
                 <w:szCs w:val="24"/>
               </w:rPr>
-              <w:t xml:space="preserve">dalam </w:t>
-            </w:r>
-            <w:r>
-              <w:rPr>
-                <w:sz w:val="24"/>
-                <w:szCs w:val="24"/>
-              </w:rPr>
-              <w:lastRenderedPageBreak/>
-              <w:t>model prediksi, termasuk tinjauan mengenai penelitian-penelitian terdahulu yang relevan.</w:t>
+              <w:t>dalam model prediksi, termasuk tinjauan mengenai penelitian-penelitian terdahulu yang relevan.</w:t>
             </w:r>
           </w:p>
         </w:tc>
@@ -12505,7 +13179,6 @@
                 <w:sz w:val="24"/>
                 <w:szCs w:val="24"/>
               </w:rPr>
-              <w:lastRenderedPageBreak/>
               <w:t>BAB</w:t>
             </w:r>
             <w:r>
@@ -12685,6 +13358,7 @@
                 <w:sz w:val="24"/>
                 <w:szCs w:val="24"/>
               </w:rPr>
+              <w:lastRenderedPageBreak/>
               <w:t>BAB</w:t>
             </w:r>
             <w:r>
@@ -48791,9 +49465,9 @@
         <w:lastRenderedPageBreak/>
         <w:drawing>
           <wp:inline distT="0" distB="0" distL="0" distR="0">
-            <wp:extent cx="4476206" cy="3979915"/>
-            <wp:effectExtent l="0" t="0" r="635" b="0"/>
-            <wp:docPr id="1769867553" name="Picture 6"/>
+            <wp:extent cx="5039995" cy="4491355"/>
+            <wp:effectExtent l="0" t="0" r="8255" b="0"/>
+            <wp:docPr id="394561" name="Picture 1"/>
             <wp:cNvGraphicFramePr>
               <a:graphicFrameLocks xmlns:a="http://schemas.openxmlformats.org/drawingml/2006/main" noChangeAspect="1"/>
             </wp:cNvGraphicFramePr>
@@ -48801,7 +49475,7 @@
               <a:graphicData uri="http://schemas.openxmlformats.org/drawingml/2006/picture">
                 <pic:pic xmlns:pic="http://schemas.openxmlformats.org/drawingml/2006/picture">
                   <pic:nvPicPr>
-                    <pic:cNvPr id="0" name="Picture 11"/>
+                    <pic:cNvPr id="0" name="Picture 1"/>
                     <pic:cNvPicPr>
                       <a:picLocks noChangeAspect="1" noChangeArrowheads="1"/>
                     </pic:cNvPicPr>
@@ -48822,7 +49496,7 @@
                   <pic:spPr bwMode="auto">
                     <a:xfrm>
                       <a:off x="0" y="0"/>
-                      <a:ext cx="4486721" cy="3989264"/>
+                      <a:ext cx="5039995" cy="4491355"/>
                     </a:xfrm>
                     <a:prstGeom prst="rect">
                       <a:avLst/>
@@ -59979,6 +60653,121 @@
           <w:t>https://doi.org/10.14198/jhse.2017.12.Proc2.05</w:t>
         </w:r>
       </w:hyperlink>
+      <w:r>
+        <w:t xml:space="preserve"> </w:t>
+      </w:r>
+    </w:p>
+    <w:p>
+      <w:pPr>
+        <w:ind w:left="720" w:hanging="720"/>
+      </w:pPr>
+      <w:proofErr w:type="spellStart"/>
+      <w:r>
+        <w:t>Florek</w:t>
+      </w:r>
+      <w:proofErr w:type="spellEnd"/>
+      <w:r>
+        <w:t xml:space="preserve">, P., &amp; </w:t>
+      </w:r>
+      <w:proofErr w:type="spellStart"/>
+      <w:r>
+        <w:t>Zagdański</w:t>
+      </w:r>
+      <w:proofErr w:type="spellEnd"/>
+      <w:r>
+        <w:t xml:space="preserve">, A. (2023). </w:t>
+      </w:r>
+      <w:proofErr w:type="spellStart"/>
+      <w:r>
+        <w:t>Benchmarking</w:t>
+      </w:r>
+      <w:proofErr w:type="spellEnd"/>
+      <w:r>
+        <w:t xml:space="preserve"> </w:t>
+      </w:r>
+      <w:proofErr w:type="spellStart"/>
+      <w:r>
+        <w:t>state-of-the-art</w:t>
+      </w:r>
+      <w:proofErr w:type="spellEnd"/>
+      <w:r>
+        <w:t xml:space="preserve"> </w:t>
+      </w:r>
+      <w:proofErr w:type="spellStart"/>
+      <w:r>
+        <w:t>gradient</w:t>
+      </w:r>
+      <w:proofErr w:type="spellEnd"/>
+      <w:r>
+        <w:t xml:space="preserve"> </w:t>
+      </w:r>
+      <w:proofErr w:type="spellStart"/>
+      <w:r>
+        <w:t>boosting</w:t>
+      </w:r>
+      <w:proofErr w:type="spellEnd"/>
+      <w:r>
+        <w:t xml:space="preserve"> </w:t>
+      </w:r>
+      <w:proofErr w:type="spellStart"/>
+      <w:r>
+        <w:t>algorithms</w:t>
+      </w:r>
+      <w:proofErr w:type="spellEnd"/>
+      <w:r>
+        <w:t xml:space="preserve"> </w:t>
+      </w:r>
+      <w:proofErr w:type="spellStart"/>
+      <w:r>
+        <w:t>for</w:t>
+      </w:r>
+      <w:proofErr w:type="spellEnd"/>
+      <w:r>
+        <w:t xml:space="preserve"> </w:t>
+      </w:r>
+      <w:proofErr w:type="spellStart"/>
+      <w:r>
+        <w:t>classification</w:t>
+      </w:r>
+      <w:proofErr w:type="spellEnd"/>
+      <w:r>
+        <w:t>. </w:t>
+      </w:r>
+      <w:proofErr w:type="spellStart"/>
+      <w:r>
+        <w:rPr>
+          <w:i/>
+          <w:iCs/>
+        </w:rPr>
+        <w:t>arXiv</w:t>
+      </w:r>
+      <w:proofErr w:type="spellEnd"/>
+      <w:r>
+        <w:rPr>
+          <w:i/>
+          <w:iCs/>
+        </w:rPr>
+        <w:t xml:space="preserve"> </w:t>
+      </w:r>
+      <w:proofErr w:type="spellStart"/>
+      <w:r>
+        <w:rPr>
+          <w:i/>
+          <w:iCs/>
+        </w:rPr>
+        <w:t>preprint</w:t>
+      </w:r>
+      <w:proofErr w:type="spellEnd"/>
+      <w:r>
+        <w:rPr>
+          <w:i/>
+          <w:iCs/>
+        </w:rPr>
+        <w:t xml:space="preserve"> arXiv:2305.17094</w:t>
+      </w:r>
+      <w:r>
+        <w:t>.</w:t>
+      </w:r>
       <w:r>
         <w:t xml:space="preserve"> </w:t>
       </w:r>

--- a/PROPOSAL SKRIPSI FADHIL REVISI BAB 2&3.docx
+++ b/PROPOSAL SKRIPSI FADHIL REVISI BAB 2&3.docx
@@ -6922,7 +6922,7 @@
         <w:ind w:firstLine="720"/>
       </w:pPr>
       <w:r>
-        <w:t xml:space="preserve">Sepak bola modern telah bertransformasi menjadi industri global di mana klub-klub beroperasi sebagai entitas bisnis yang mengandalkan sistem informasi dan analisis data untuk meraih keunggulan kompetitif. Dalam konteks ini, metrik prediktif seperti </w:t>
+        <w:t xml:space="preserve">Transformasi sepak bola modern menjadi industri global telah mendorong klub untuk beroperasi layaknya entitas bisnis yang memanfaatkan analisis data demi meraih keunggulan kompetitif. Dalam konteks inilah, muncul metrik analitis seperti </w:t>
       </w:r>
       <w:proofErr w:type="spellStart"/>
       <w:r>
@@ -6954,16 +6954,15 @@
       </w:r>
       <w:proofErr w:type="spellEnd"/>
       <w:r>
-        <w:t xml:space="preserve">) </w:t>
-      </w:r>
-      <w:r>
-        <w:t>pada dasarnya adalah metrik yang mengukur probabilitas sebuah tembakan akan menjadi gol, yang diperoleh dari analisis data ekstensif terhadap</w:t>
-      </w:r>
-      <w:r>
-        <w:t xml:space="preserve"> data historis </w:t>
-      </w:r>
-      <w:r>
-        <w:t>tembakan dalam pertandingan sepak bola berdasarkan karakteristik tembakan tersebut pada saat dilepaskan (</w:t>
+        <w:t xml:space="preserve">). Secara fundamental, </w:t>
+      </w:r>
+      <w:proofErr w:type="spellStart"/>
+      <w:r>
+        <w:t>xG</w:t>
+      </w:r>
+      <w:proofErr w:type="spellEnd"/>
+      <w:r>
+        <w:t xml:space="preserve"> adalah nilai probabilitas sebuah tembakan akan menjadi gol, yang perhitungannya didasarkan pada analisis data historis ekstensif terhadap berbagai karakteristik tembakan pada saat dilepaskan (</w:t>
       </w:r>
       <w:proofErr w:type="spellStart"/>
       <w:r>
@@ -6971,10 +6970,13 @@
       </w:r>
       <w:proofErr w:type="spellEnd"/>
       <w:r>
-        <w:t>, 2017)</w:t>
-      </w:r>
-      <w:r>
-        <w:t xml:space="preserve">. Menurut </w:t>
+        <w:t>, 2017).</w:t>
+      </w:r>
+      <w:r>
+        <w:t xml:space="preserve"> </w:t>
+      </w:r>
+      <w:r>
+        <w:t xml:space="preserve">Menurut </w:t>
       </w:r>
       <w:proofErr w:type="spellStart"/>
       <w:r>
@@ -7121,7 +7123,16 @@
         <w:t xml:space="preserve"> map</w:t>
       </w:r>
       <w:r>
-        <w:t xml:space="preserve"> yang menggambarkan lokasi dan kualitas tembakan tiap pemain. Sebagai contoh, Gambar 1.1 memperlihatkan</w:t>
+        <w:t xml:space="preserve"> yang menggambarkan lokasi dan kualitas</w:t>
+      </w:r>
+      <w:r>
+        <w:t xml:space="preserve"> </w:t>
+      </w:r>
+      <w:r>
+        <w:t>tiap</w:t>
+      </w:r>
+      <w:r>
+        <w:t xml:space="preserve"> tembakan. Sebagai contoh, Gambar 1.1 memperlihatkan</w:t>
       </w:r>
       <w:r>
         <w:t xml:space="preserve"> </w:t>
@@ -7268,10 +7279,7 @@
         <w:ind w:firstLine="720"/>
       </w:pPr>
       <w:r>
-        <w:t>Gambar 1.1</w:t>
-      </w:r>
-      <w:r>
-        <w:t xml:space="preserve"> merupakan sebuah </w:t>
+        <w:t xml:space="preserve">Gambar 1.1 merupakan sebuah </w:t>
       </w:r>
       <w:proofErr w:type="spellStart"/>
       <w:r>
@@ -7298,13 +7306,7 @@
       </w:r>
       <w:proofErr w:type="spellEnd"/>
       <w:r>
-        <w:t xml:space="preserve"> </w:t>
-      </w:r>
-      <w:r>
-        <w:t xml:space="preserve">yang </w:t>
-      </w:r>
-      <w:r>
-        <w:t xml:space="preserve">menyajikan visualisasi data tembakan yang dilakukan oleh pemain Alexis </w:t>
+        <w:t xml:space="preserve"> yang menyajikan visualisasi data tembakan yang dilakukan oleh pemain Alexis </w:t>
       </w:r>
       <w:proofErr w:type="spellStart"/>
       <w:r>
@@ -7320,10 +7322,7 @@
       </w:r>
       <w:proofErr w:type="spellEnd"/>
       <w:r>
-        <w:t xml:space="preserve"> pada kompetisi Liga 1 Prancis musim 2022-2023. Diagram ini memetakan semua lokasi tembakan di sepertiga akhir lapangan, dengan setiap lingkaran merepresentasikan satu tembakan. Ukuran lingkaran menunjukkan kualitas peluang atau nilai</w:t>
-      </w:r>
-      <w:r>
-        <w:t xml:space="preserve"> </w:t>
+        <w:t xml:space="preserve"> pada kompetisi Liga 1 Prancis musim 2022-2023. Diagram ini memetakan semua lokasi tembakan di sepertiga akhir lapangan, dengan setiap lingkaran merepresentasikan satu tembakan. Ukuran lingkaran menunjukkan kualitas peluang atau nilai </w:t>
       </w:r>
       <w:proofErr w:type="spellStart"/>
       <w:r>
@@ -7450,7 +7449,7 @@
       </w:r>
       <w:proofErr w:type="spellEnd"/>
       <w:r>
-        <w:t xml:space="preserve"> adalah keterbatasan model linear, seperti regresi logistik, dalam menangkap dinamika pertandingan yang kompleks dan non-linear. Model-model ini menyederhanakan realitas dengan mengasumsikan hubungan lurus antar variabel, contohnya penurunan peluang gol yang konstan berdasarkan jarak. Padahal, interaksi variabel seperti jarak, sudut, dan tekanan lawan menciptakan pola yang rumit di lapangan</w:t>
+        <w:t xml:space="preserve"> adalah keterbatasan model linear, seperti regresi logistik, dalam menangkap dinamika pertandingan yang kompleks dan non-linear</w:t>
       </w:r>
       <w:r>
         <w:t xml:space="preserve"> </w:t>
@@ -7460,6 +7459,31 @@
       </w:r>
       <w:proofErr w:type="spellStart"/>
       <w:r>
+        <w:t>Anzer</w:t>
+      </w:r>
+      <w:proofErr w:type="spellEnd"/>
+      <w:r>
+        <w:t xml:space="preserve"> &amp; </w:t>
+      </w:r>
+      <w:proofErr w:type="spellStart"/>
+      <w:r>
+        <w:t>Bauer</w:t>
+      </w:r>
+      <w:proofErr w:type="spellEnd"/>
+      <w:r>
+        <w:t>, 2021)</w:t>
+      </w:r>
+      <w:r>
+        <w:t>. Model-model ini menyederhanakan realitas dengan mengasumsikan hubungan lurus antar variabel, contohnya penurunan peluang gol yang konstan berdasarkan jarak. Padahal, interaksi variabel seperti jarak, sudut, dan tekanan lawan menciptakan pola yang rumit di lapangan</w:t>
+      </w:r>
+      <w:r>
+        <w:t xml:space="preserve"> </w:t>
+      </w:r>
+      <w:r>
+        <w:t>(</w:t>
+      </w:r>
+      <w:proofErr w:type="spellStart"/>
+      <w:r>
         <w:t>Méndez</w:t>
       </w:r>
       <w:proofErr w:type="spellEnd"/>
@@ -7562,17 +7586,54 @@
       </w:r>
       <w:proofErr w:type="spellEnd"/>
       <w:r>
-        <w:t xml:space="preserve">) terbukti secara signifikan lebih akurat daripada </w:t>
+        <w:t xml:space="preserve">) terbukti secara signifikan lebih akurat daripada regresi logistik (ROC AUC 0.87 vs 0.82). </w:t>
       </w:r>
       <w:r>
         <w:lastRenderedPageBreak/>
-        <w:t xml:space="preserve">regresi logistik (ROC AUC 0.87 vs 0.82). Temuan ini menjadi justifikasi kuat untuk mengimplementasikan algoritma non-linear yang lebih canggih seperti </w:t>
+        <w:t xml:space="preserve">Temuan ini menjadi justifikasi kuat untuk mengimplementasikan algoritma non-linear yang lebih canggih seperti </w:t>
       </w:r>
       <w:proofErr w:type="spellStart"/>
       <w:r>
         <w:t>LightGBM</w:t>
       </w:r>
       <w:proofErr w:type="spellEnd"/>
+      <w:r>
+        <w:t xml:space="preserve"> </w:t>
+      </w:r>
+      <w:r>
+        <w:t xml:space="preserve">(Ke </w:t>
+      </w:r>
+      <w:proofErr w:type="spellStart"/>
+      <w:r>
+        <w:rPr>
+          <w:i/>
+          <w:iCs/>
+        </w:rPr>
+        <w:t>et</w:t>
+      </w:r>
+      <w:proofErr w:type="spellEnd"/>
+      <w:r>
+        <w:rPr>
+          <w:i/>
+          <w:iCs/>
+        </w:rPr>
+        <w:t xml:space="preserve"> </w:t>
+      </w:r>
+      <w:proofErr w:type="spellStart"/>
+      <w:r>
+        <w:rPr>
+          <w:i/>
+          <w:iCs/>
+        </w:rPr>
+        <w:t>al</w:t>
+      </w:r>
+      <w:r>
+        <w:t>.</w:t>
+      </w:r>
+      <w:proofErr w:type="spellEnd"/>
+      <w:r>
+        <w:t>, 2017)</w:t>
+      </w:r>
       <w:r>
         <w:t>.</w:t>
       </w:r>
@@ -7805,21 +7866,10 @@
         <w:rPr>
           <w:i/>
         </w:rPr>
-        <w:t xml:space="preserve"> </w:t>
-      </w:r>
-      <w:proofErr w:type="spellStart"/>
-      <w:r>
-        <w:rPr>
-          <w:i/>
-        </w:rPr>
-        <w:t>al</w:t>
-      </w:r>
-      <w:r>
-        <w:t>.</w:t>
-      </w:r>
-      <w:proofErr w:type="spellEnd"/>
-      <w:r>
-        <w:t>, 2023).</w:t>
+        <w:t xml:space="preserve"> al</w:t>
+      </w:r>
+      <w:r>
+        <w:t>., 2023).</w:t>
       </w:r>
     </w:p>
     <w:p>
@@ -7964,7 +8014,47 @@
       </w:r>
       <w:proofErr w:type="spellEnd"/>
       <w:r>
-        <w:t xml:space="preserve"> untuk membangun model prediktif. Sebagai implementasi dari </w:t>
+        <w:t xml:space="preserve"> untuk membangun model prediktif</w:t>
+      </w:r>
+      <w:r>
+        <w:t xml:space="preserve"> </w:t>
+      </w:r>
+      <w:r>
+        <w:t xml:space="preserve">(Ke </w:t>
+      </w:r>
+      <w:proofErr w:type="spellStart"/>
+      <w:r>
+        <w:rPr>
+          <w:i/>
+          <w:iCs/>
+        </w:rPr>
+        <w:t>et</w:t>
+      </w:r>
+      <w:proofErr w:type="spellEnd"/>
+      <w:r>
+        <w:rPr>
+          <w:i/>
+          <w:iCs/>
+        </w:rPr>
+        <w:t xml:space="preserve"> </w:t>
+      </w:r>
+      <w:proofErr w:type="spellStart"/>
+      <w:r>
+        <w:rPr>
+          <w:i/>
+          <w:iCs/>
+        </w:rPr>
+        <w:t>al</w:t>
+      </w:r>
+      <w:r>
+        <w:t>.</w:t>
+      </w:r>
+      <w:proofErr w:type="spellEnd"/>
+      <w:r>
+        <w:t>, 2017)</w:t>
+      </w:r>
+      <w:r>
+        <w:t xml:space="preserve">. Sebagai implementasi dari </w:t>
       </w:r>
       <w:proofErr w:type="spellStart"/>
       <w:r>
@@ -8664,7 +8754,13 @@
         <w:ind w:firstLine="720"/>
       </w:pPr>
       <w:r>
-        <w:t xml:space="preserve">Sebuah studi relevan oleh </w:t>
+        <w:t xml:space="preserve">Sebuah </w:t>
+      </w:r>
+      <w:r>
+        <w:t>s</w:t>
+      </w:r>
+      <w:r>
+        <w:t xml:space="preserve">tudi dari </w:t>
       </w:r>
       <w:proofErr w:type="spellStart"/>
       <w:r>
@@ -8680,7 +8776,7 @@
       </w:r>
       <w:proofErr w:type="spellEnd"/>
       <w:r>
-        <w:t xml:space="preserve"> (2022) menyajikan perbandingan berbagai model </w:t>
+        <w:t xml:space="preserve"> (2022) menyajikan perbandingan informatif antara model-model </w:t>
       </w:r>
       <w:proofErr w:type="spellStart"/>
       <w:r>
@@ -8688,7 +8784,7 @@
       </w:r>
       <w:proofErr w:type="spellEnd"/>
       <w:r>
-        <w:t xml:space="preserve"> dan menemukan bahwa model </w:t>
+        <w:t xml:space="preserve">, yang melaporkan bahwa </w:t>
       </w:r>
       <w:proofErr w:type="spellStart"/>
       <w:r>
@@ -8720,7 +8816,7 @@
       </w:r>
       <w:proofErr w:type="spellEnd"/>
       <w:r>
-        <w:t xml:space="preserve"> 0.173) menunjukkan performa yang lebih rendah dibandingkan </w:t>
+        <w:t xml:space="preserve"> 0.173) berkinerja di bawah </w:t>
       </w:r>
       <w:proofErr w:type="spellStart"/>
       <w:r>
@@ -8768,33 +8864,26 @@
       </w:r>
       <w:proofErr w:type="spellEnd"/>
       <w:r>
-        <w:t xml:space="preserve"> 0.071). Penelitian tersebut menggunakan kerangka kerja </w:t>
-      </w:r>
-      <w:proofErr w:type="spellStart"/>
-      <w:r>
-        <w:t>AutoML</w:t>
-      </w:r>
-      <w:proofErr w:type="spellEnd"/>
-      <w:r>
-        <w:t xml:space="preserve"> untuk melatih dan membandingkan model-model ini. Namun, dari pendekatan metodologi mereka, teridentifikasi celah penelitian yang jelas bagi riset ini.</w:t>
-      </w:r>
-      <w:r>
-        <w:t xml:space="preserve"> </w:t>
-      </w:r>
-      <w:r>
-        <w:t xml:space="preserve">Pertama, fokus utama studi tersebut adalah pada </w:t>
-      </w:r>
-      <w:proofErr w:type="spellStart"/>
-      <w:r>
-        <w:rPr>
-          <w:i/>
-          <w:iCs/>
-        </w:rPr>
-        <w:t>explainability</w:t>
-      </w:r>
-      <w:proofErr w:type="spellEnd"/>
-      <w:r>
-        <w:t xml:space="preserve"> (XAI), bukan pada optimasi performa prediktif. Akibatnya, tidak ada proses </w:t>
+        <w:t xml:space="preserve"> 0.071). Fokus utama penelitian tersebut adalah pada perbandingan dan </w:t>
+      </w:r>
+      <w:proofErr w:type="spellStart"/>
+      <w:r>
+        <w:t>interpretabilitas</w:t>
+      </w:r>
+      <w:proofErr w:type="spellEnd"/>
+      <w:r>
+        <w:t xml:space="preserve"> model (XAI), bukan pada pencapaian performa prediktif puncak. Pilihan fokus ini secara alami memengaruhi pendekatan </w:t>
+      </w:r>
+      <w:proofErr w:type="spellStart"/>
+      <w:r>
+        <w:t>metodologisnya</w:t>
+      </w:r>
+      <w:proofErr w:type="spellEnd"/>
+      <w:r>
+        <w:t>,</w:t>
+      </w:r>
+      <w:r>
+        <w:t xml:space="preserve"> aspek seperti </w:t>
       </w:r>
       <w:proofErr w:type="spellStart"/>
       <w:r>
@@ -8818,7 +8907,25 @@
       </w:r>
       <w:proofErr w:type="spellEnd"/>
       <w:r>
-        <w:t xml:space="preserve"> yang mendalam dan spesifik yang dilaporkan untuk memaksimalkan potensi akurasi </w:t>
+        <w:t xml:space="preserve"> yang ekstensif dan kalibrasi probabilitas tidak mendapat penekanan utama. Berangkat dari temuan ini, penelitian kami mengambil arah yang berbeda dengan memprioritaskan optimasi dan kalibrasi secara mendalam. </w:t>
+      </w:r>
+      <w:r>
+        <w:t>Dengan demikian, penelitian ini diarahkan untuk</w:t>
+      </w:r>
+      <w:r>
+        <w:t xml:space="preserve"> membangun di atas fondasi studi sebelumnya dan menetapkan sebuah </w:t>
+      </w:r>
+      <w:proofErr w:type="spellStart"/>
+      <w:r>
+        <w:rPr>
+          <w:i/>
+          <w:iCs/>
+        </w:rPr>
+        <w:t>benchmark</w:t>
+      </w:r>
+      <w:proofErr w:type="spellEnd"/>
+      <w:r>
+        <w:t xml:space="preserve"> baru untuk menunjukkan potensi </w:t>
       </w:r>
       <w:proofErr w:type="spellStart"/>
       <w:r>
@@ -8826,13 +8933,7 @@
       </w:r>
       <w:proofErr w:type="spellEnd"/>
       <w:r>
-        <w:t xml:space="preserve">. Kedua, </w:t>
-      </w:r>
-      <w:r>
-        <w:t>penelitian</w:t>
-      </w:r>
-      <w:r>
-        <w:t xml:space="preserve"> tersebut juga tidak menyebutkan adanya proses kalibrasi model, langkah krusial untuk memastikan keandalan nilai probabilitas </w:t>
+        <w:t xml:space="preserve"> dalam pemodelan </w:t>
       </w:r>
       <w:proofErr w:type="spellStart"/>
       <w:r>
@@ -8840,60 +8941,13 @@
       </w:r>
       <w:proofErr w:type="spellEnd"/>
       <w:r>
-        <w:t xml:space="preserve"> yang dihasilkan. </w:t>
-      </w:r>
-      <w:r>
-        <w:t xml:space="preserve">Fokus studi sebelumnya pada </w:t>
-      </w:r>
-      <w:proofErr w:type="spellStart"/>
-      <w:r>
-        <w:rPr>
-          <w:i/>
-          <w:iCs/>
-        </w:rPr>
-        <w:t>explainability</w:t>
-      </w:r>
-      <w:proofErr w:type="spellEnd"/>
-      <w:r>
-        <w:t xml:space="preserve"> telah mengorbankan eksplorasi performa prediktif. Oleh karena itu, </w:t>
-      </w:r>
-      <w:r>
-        <w:lastRenderedPageBreak/>
-        <w:t xml:space="preserve">penelitian ini secara fundamental bergeser untuk memprioritaskan </w:t>
-      </w:r>
-      <w:r>
-        <w:t xml:space="preserve">penerapan, </w:t>
-      </w:r>
-      <w:r>
-        <w:t xml:space="preserve">optimasi dan kalibrasi. Tujuannya untuk menetapkan sebuah </w:t>
-      </w:r>
-      <w:proofErr w:type="spellStart"/>
-      <w:r>
-        <w:rPr>
-          <w:i/>
-          <w:iCs/>
-        </w:rPr>
-        <w:t>benchmark</w:t>
-      </w:r>
-      <w:proofErr w:type="spellEnd"/>
-      <w:r>
-        <w:t xml:space="preserve"> baru dan menunjukkan potensi sesungguhnya dari </w:t>
-      </w:r>
-      <w:proofErr w:type="spellStart"/>
-      <w:r>
-        <w:t>LightGBM</w:t>
-      </w:r>
-      <w:proofErr w:type="spellEnd"/>
-      <w:r>
-        <w:t xml:space="preserve"> dalam pemodelan </w:t>
-      </w:r>
-      <w:proofErr w:type="spellStart"/>
-      <w:r>
-        <w:t>xG</w:t>
-      </w:r>
-      <w:proofErr w:type="spellEnd"/>
-      <w:r>
-        <w:t>.</w:t>
+        <w:t xml:space="preserve"> ketika performa</w:t>
+      </w:r>
+      <w:r>
+        <w:t xml:space="preserve"> dan efisiensi</w:t>
+      </w:r>
+      <w:r>
+        <w:t xml:space="preserve"> prediktif menjadi tujuan utama.</w:t>
       </w:r>
     </w:p>
     <w:p>
@@ -8901,6 +8955,7 @@
         <w:ind w:firstLine="720"/>
       </w:pPr>
       <w:r>
+        <w:lastRenderedPageBreak/>
         <w:t xml:space="preserve">Salah satu keunggulan utama yang ditawarkan oleh </w:t>
       </w:r>
       <w:proofErr w:type="spellStart"/>
@@ -10335,35 +10390,35 @@
       </w:r>
       <w:proofErr w:type="spellEnd"/>
       <w:r>
-        <w:t xml:space="preserve"> (sekitar 11,5 detik) </w:t>
+        <w:t xml:space="preserve"> (sekitar 11,5 detik) terbukti lebih dari 10 kali lebih cepat daripada </w:t>
+      </w:r>
+      <w:proofErr w:type="spellStart"/>
+      <w:r>
+        <w:t>XGBoost</w:t>
+      </w:r>
+      <w:proofErr w:type="spellEnd"/>
+      <w:r>
+        <w:t xml:space="preserve"> (119,5 detik) dan </w:t>
+      </w:r>
+      <w:proofErr w:type="spellStart"/>
+      <w:r>
+        <w:t>CatBoost</w:t>
+      </w:r>
+      <w:proofErr w:type="spellEnd"/>
+      <w:r>
+        <w:t xml:space="preserve"> (123,4 detik). Hasil ini menegaskan reputasi </w:t>
+      </w:r>
+      <w:proofErr w:type="spellStart"/>
+      <w:r>
+        <w:t>LightGBM</w:t>
+      </w:r>
+      <w:proofErr w:type="spellEnd"/>
+      <w:r>
+        <w:t xml:space="preserve"> sebagai salah satu </w:t>
       </w:r>
       <w:r>
         <w:lastRenderedPageBreak/>
-        <w:t xml:space="preserve">terbukti lebih dari 10 kali lebih cepat daripada </w:t>
-      </w:r>
-      <w:proofErr w:type="spellStart"/>
-      <w:r>
-        <w:t>XGBoost</w:t>
-      </w:r>
-      <w:proofErr w:type="spellEnd"/>
-      <w:r>
-        <w:t xml:space="preserve"> (119,5 detik) dan </w:t>
-      </w:r>
-      <w:proofErr w:type="spellStart"/>
-      <w:r>
-        <w:t>CatBoost</w:t>
-      </w:r>
-      <w:proofErr w:type="spellEnd"/>
-      <w:r>
-        <w:t xml:space="preserve"> (123,4 detik). Hasil ini menegaskan reputasi </w:t>
-      </w:r>
-      <w:proofErr w:type="spellStart"/>
-      <w:r>
-        <w:t>LightGBM</w:t>
-      </w:r>
-      <w:proofErr w:type="spellEnd"/>
-      <w:r>
-        <w:t xml:space="preserve"> sebagai salah satu implementasi </w:t>
+        <w:t xml:space="preserve">implementasi </w:t>
       </w:r>
       <w:proofErr w:type="spellStart"/>
       <w:r>
@@ -10785,19 +10840,19 @@
       </w:r>
       <w:proofErr w:type="spellEnd"/>
       <w:r>
-        <w:t xml:space="preserve"> merupakan perusahaan penyedia data olahraga berbasis riset yang didirikan oleh para analis sepak bola profesional. Dengan visi untuk </w:t>
+        <w:t xml:space="preserve"> merupakan perusahaan penyedia data olahraga berbasis riset yang didirikan oleh para analis sepak bola profesional. Dengan visi untuk menyajikan data yang paling komprehensif dan presisi, </w:t>
+      </w:r>
+      <w:proofErr w:type="spellStart"/>
+      <w:r>
+        <w:t>StatsBomb</w:t>
+      </w:r>
+      <w:proofErr w:type="spellEnd"/>
+      <w:r>
+        <w:t xml:space="preserve"> telah menjadi rujukan utama dalam banyak riset akademik dan industri berkat kedalaman data </w:t>
       </w:r>
       <w:r>
         <w:lastRenderedPageBreak/>
-        <w:t xml:space="preserve">menyajikan data yang paling komprehensif dan presisi, </w:t>
-      </w:r>
-      <w:proofErr w:type="spellStart"/>
-      <w:r>
-        <w:t>StatsBomb</w:t>
-      </w:r>
-      <w:proofErr w:type="spellEnd"/>
-      <w:r>
-        <w:t xml:space="preserve"> telah menjadi rujukan utama dalam banyak riset akademik dan industri berkat kedalaman data serta platform fleksibel yang mereka kembangkan (</w:t>
+        <w:t>serta platform fleksibel yang mereka kembangkan (</w:t>
       </w:r>
       <w:proofErr w:type="spellStart"/>
       <w:r>
@@ -11129,16 +11184,57 @@
         </w:numPr>
       </w:pPr>
       <w:r>
+        <w:t xml:space="preserve">Berbagai algoritma seperti regresi logistik, </w:t>
+      </w:r>
+      <w:proofErr w:type="spellStart"/>
+      <w:r>
+        <w:rPr>
+          <w:i/>
+          <w:iCs/>
+        </w:rPr>
+        <w:t>R</w:t>
+      </w:r>
+      <w:r>
+        <w:rPr>
+          <w:i/>
+          <w:iCs/>
+        </w:rPr>
+        <w:t>andom</w:t>
+      </w:r>
+      <w:proofErr w:type="spellEnd"/>
+      <w:r>
+        <w:t xml:space="preserve"> </w:t>
+      </w:r>
+      <w:proofErr w:type="spellStart"/>
+      <w:r>
+        <w:rPr>
+          <w:i/>
+          <w:iCs/>
+        </w:rPr>
+        <w:t>F</w:t>
+      </w:r>
+      <w:r>
+        <w:rPr>
+          <w:i/>
+          <w:iCs/>
+        </w:rPr>
+        <w:t>orest</w:t>
+      </w:r>
+      <w:proofErr w:type="spellEnd"/>
+      <w:r>
+        <w:t xml:space="preserve">, dan sejenisnya, yang selama ini digunakan untuk membangun model </w:t>
+      </w:r>
+      <w:proofErr w:type="spellStart"/>
+      <w:r>
+        <w:t>xG</w:t>
+      </w:r>
+      <w:proofErr w:type="spellEnd"/>
+      <w:r>
+        <w:t xml:space="preserve">, cenderung kesulitan </w:t>
+      </w:r>
+      <w:r>
         <w:lastRenderedPageBreak/>
-        <w:t xml:space="preserve">Berbagai algoritma seperti regresi logistik, CRF, dan sejenisnya, yang selama ini digunakan untuk membangun model </w:t>
-      </w:r>
-      <w:proofErr w:type="spellStart"/>
-      <w:r>
-        <w:t>xG</w:t>
-      </w:r>
-      <w:proofErr w:type="spellEnd"/>
-      <w:r>
-        <w:t xml:space="preserve">, cenderung kesulitan mengakomodasi data spasial yang memiliki hubungan non‐linear, serta menunjukkan rendahnya efisiensi dan </w:t>
+        <w:t xml:space="preserve">mengakomodasi data spasial yang memiliki hubungan non‐linear, serta menunjukkan rendahnya efisiensi dan </w:t>
       </w:r>
       <w:proofErr w:type="spellStart"/>
       <w:r>
@@ -11524,7 +11620,13 @@
         <w:t xml:space="preserve"> yang </w:t>
       </w:r>
       <w:r>
-        <w:t>diukur melalui waktu pemrosesan model</w:t>
+        <w:t xml:space="preserve">diukur melalui waktu </w:t>
+      </w:r>
+      <w:r>
+        <w:t>pelatihan</w:t>
+      </w:r>
+      <w:r>
+        <w:t xml:space="preserve"> model</w:t>
       </w:r>
       <w:r>
         <w:t>?</w:t>
@@ -11542,11 +11644,22 @@
     </w:p>
     <w:p>
       <w:pPr>
+        <w:pStyle w:val="ListParagraph"/>
+        <w:ind w:left="360"/>
+        <w:rPr>
+          <w:b/>
+          <w:sz w:val="28"/>
+        </w:rPr>
+      </w:pPr>
+    </w:p>
+    <w:p>
+      <w:pPr>
         <w:pStyle w:val="Heading2"/>
       </w:pPr>
       <w:bookmarkStart w:id="14" w:name="_Toc187433244"/>
       <w:bookmarkStart w:id="15" w:name="_Toc201435959"/>
       <w:r>
+        <w:lastRenderedPageBreak/>
         <w:t>Batasan Masalah</w:t>
       </w:r>
       <w:bookmarkEnd w:id="14"/>
@@ -11967,7 +12080,6 @@
         </w:numPr>
       </w:pPr>
       <w:r>
-        <w:lastRenderedPageBreak/>
         <w:t xml:space="preserve">Penerapan </w:t>
       </w:r>
       <w:proofErr w:type="spellStart"/>
@@ -11999,6 +12111,7 @@
         </w:numPr>
       </w:pPr>
       <w:r>
+        <w:lastRenderedPageBreak/>
         <w:t>E</w:t>
       </w:r>
       <w:r>
@@ -12256,11 +12369,7 @@
         <w:t xml:space="preserve">Program Studi </w:t>
       </w:r>
       <w:r>
-        <w:t xml:space="preserve">Sistem Informasi UIN Syarif Hidayatullah Jakarta, khususnya dalam konteks analisis data olahraga. Penelitian ini juga dapat memberikan </w:t>
-      </w:r>
-      <w:r>
-        <w:lastRenderedPageBreak/>
-        <w:t>pemahaman tentang pentingnya analisis data dalam pengambilan keputusan dalam sepak bola.</w:t>
+        <w:t>Sistem Informasi UIN Syarif Hidayatullah Jakarta, khususnya dalam konteks analisis data olahraga. Penelitian ini juga dapat memberikan pemahaman tentang pentingnya analisis data dalam pengambilan keputusan dalam sepak bola.</w:t>
       </w:r>
     </w:p>
     <w:p/>
@@ -12271,6 +12380,7 @@
       <w:bookmarkStart w:id="20" w:name="_Toc187433247"/>
       <w:bookmarkStart w:id="21" w:name="_Toc201435962"/>
       <w:r>
+        <w:lastRenderedPageBreak/>
         <w:t>Metode Penelitian</w:t>
       </w:r>
       <w:bookmarkEnd w:id="20"/>
@@ -12537,11 +12647,7 @@
       </w:r>
       <w:proofErr w:type="spellEnd"/>
       <w:r>
-        <w:t xml:space="preserve"> adalah proses pemilihan sub set data yang relevan dari kumpulan data yang lebih besar untuk analisis lebih lanjut. Dalam penelitian ini, pemilihan data difokuskan pada informasi yang terkait dengan </w:t>
-      </w:r>
-      <w:r>
-        <w:lastRenderedPageBreak/>
-        <w:t xml:space="preserve">tembakan dan peluang gol, sehingga dapat digunakan dalam perhitungan metrik </w:t>
+        <w:t xml:space="preserve"> adalah proses pemilihan sub set data yang relevan dari kumpulan data yang lebih besar untuk analisis lebih lanjut. Dalam penelitian ini, pemilihan data difokuskan pada informasi yang terkait dengan tembakan dan peluang gol, sehingga dapat digunakan dalam perhitungan metrik </w:t>
       </w:r>
       <w:proofErr w:type="spellStart"/>
       <w:r>
@@ -12580,6 +12686,7 @@
           <w:i/>
           <w:iCs/>
         </w:rPr>
+        <w:lastRenderedPageBreak/>
         <w:t>Preprocessing</w:t>
       </w:r>
       <w:proofErr w:type="spellEnd"/>
@@ -12803,35 +12910,38 @@
         <w:t xml:space="preserve">Setelah model dibangun, evaluasi performa dilakukan secara komprehensif menggunakan serangkaian metrik. Metrik utama yang digunakan adalah </w:t>
       </w:r>
       <w:r>
+        <w:t xml:space="preserve">ROC </w:t>
+      </w:r>
+      <w:r>
+        <w:t xml:space="preserve">AUC untuk mengukur kemampuan diskriminasi dan </w:t>
+      </w:r>
+      <w:proofErr w:type="spellStart"/>
+      <w:r>
+        <w:rPr>
+          <w:i/>
+          <w:iCs/>
+        </w:rPr>
+        <w:t>Brier</w:t>
+      </w:r>
+      <w:proofErr w:type="spellEnd"/>
+      <w:r>
+        <w:t xml:space="preserve"> </w:t>
+      </w:r>
+      <w:proofErr w:type="spellStart"/>
+      <w:r>
+        <w:rPr>
+          <w:i/>
+          <w:iCs/>
+        </w:rPr>
+        <w:t>Score</w:t>
+      </w:r>
+      <w:proofErr w:type="spellEnd"/>
+      <w:r>
+        <w:t xml:space="preserve"> untuk mengukur akurasi probabilitas. Selain itu, evaluasi juga dilengkapi dengan </w:t>
+      </w:r>
+      <w:r>
         <w:lastRenderedPageBreak/>
-        <w:t xml:space="preserve">ROC </w:t>
-      </w:r>
-      <w:r>
-        <w:t xml:space="preserve">AUC untuk mengukur kemampuan diskriminasi dan </w:t>
-      </w:r>
-      <w:proofErr w:type="spellStart"/>
-      <w:r>
-        <w:rPr>
-          <w:i/>
-          <w:iCs/>
-        </w:rPr>
-        <w:t>Brier</w:t>
-      </w:r>
-      <w:proofErr w:type="spellEnd"/>
-      <w:r>
-        <w:t xml:space="preserve"> </w:t>
-      </w:r>
-      <w:proofErr w:type="spellStart"/>
-      <w:r>
-        <w:rPr>
-          <w:i/>
-          <w:iCs/>
-        </w:rPr>
-        <w:t>Score</w:t>
-      </w:r>
-      <w:proofErr w:type="spellEnd"/>
-      <w:r>
-        <w:t xml:space="preserve"> untuk mengukur akurasi probabilitas. Selain itu, evaluasi juga dilengkapi dengan metrik klasifikasi standar seperti </w:t>
+        <w:t xml:space="preserve">metrik klasifikasi standar seperti </w:t>
       </w:r>
       <w:r>
         <w:t>p</w:t>
@@ -13358,7 +13468,6 @@
                 <w:sz w:val="24"/>
                 <w:szCs w:val="24"/>
               </w:rPr>
-              <w:lastRenderedPageBreak/>
               <w:t>BAB</w:t>
             </w:r>
             <w:r>
@@ -13441,7 +13550,15 @@
                 <w:sz w:val="24"/>
                 <w:szCs w:val="24"/>
               </w:rPr>
-              <w:t xml:space="preserve">dalam perhitungan metrik </w:t>
+              <w:t xml:space="preserve">dalam </w:t>
+            </w:r>
+            <w:r>
+              <w:rPr>
+                <w:sz w:val="24"/>
+                <w:szCs w:val="24"/>
+              </w:rPr>
+              <w:lastRenderedPageBreak/>
+              <w:t xml:space="preserve">perhitungan metrik </w:t>
             </w:r>
             <w:proofErr w:type="spellStart"/>
             <w:r>
@@ -13504,6 +13621,7 @@
                 <w:sz w:val="24"/>
                 <w:szCs w:val="24"/>
               </w:rPr>
+              <w:lastRenderedPageBreak/>
               <w:t>BAB V</w:t>
             </w:r>
           </w:p>
@@ -60768,6 +60886,204 @@
       <w:r>
         <w:t>.</w:t>
       </w:r>
+      <w:r>
+        <w:t xml:space="preserve"> </w:t>
+      </w:r>
+    </w:p>
+    <w:p>
+      <w:pPr>
+        <w:ind w:left="720" w:hanging="720"/>
+      </w:pPr>
+      <w:proofErr w:type="spellStart"/>
+      <w:r>
+        <w:t>Anzer</w:t>
+      </w:r>
+      <w:proofErr w:type="spellEnd"/>
+      <w:r>
+        <w:t xml:space="preserve">, G., &amp; </w:t>
+      </w:r>
+      <w:proofErr w:type="spellStart"/>
+      <w:r>
+        <w:t>Bauer</w:t>
+      </w:r>
+      <w:proofErr w:type="spellEnd"/>
+      <w:r>
+        <w:t xml:space="preserve">, P. (2021). A </w:t>
+      </w:r>
+      <w:proofErr w:type="spellStart"/>
+      <w:r>
+        <w:t>goal</w:t>
+      </w:r>
+      <w:proofErr w:type="spellEnd"/>
+      <w:r>
+        <w:t xml:space="preserve"> </w:t>
+      </w:r>
+      <w:proofErr w:type="spellStart"/>
+      <w:r>
+        <w:t>scoring</w:t>
+      </w:r>
+      <w:proofErr w:type="spellEnd"/>
+      <w:r>
+        <w:t xml:space="preserve"> </w:t>
+      </w:r>
+      <w:proofErr w:type="spellStart"/>
+      <w:r>
+        <w:t>probability</w:t>
+      </w:r>
+      <w:proofErr w:type="spellEnd"/>
+      <w:r>
+        <w:t xml:space="preserve"> model </w:t>
+      </w:r>
+      <w:proofErr w:type="spellStart"/>
+      <w:r>
+        <w:t>for</w:t>
+      </w:r>
+      <w:proofErr w:type="spellEnd"/>
+      <w:r>
+        <w:t xml:space="preserve"> </w:t>
+      </w:r>
+      <w:proofErr w:type="spellStart"/>
+      <w:r>
+        <w:t>shots</w:t>
+      </w:r>
+      <w:proofErr w:type="spellEnd"/>
+      <w:r>
+        <w:t xml:space="preserve"> </w:t>
+      </w:r>
+      <w:proofErr w:type="spellStart"/>
+      <w:r>
+        <w:t>based</w:t>
+      </w:r>
+      <w:proofErr w:type="spellEnd"/>
+      <w:r>
+        <w:t xml:space="preserve"> </w:t>
+      </w:r>
+      <w:proofErr w:type="spellStart"/>
+      <w:r>
+        <w:t>on</w:t>
+      </w:r>
+      <w:proofErr w:type="spellEnd"/>
+      <w:r>
+        <w:t xml:space="preserve"> </w:t>
+      </w:r>
+      <w:proofErr w:type="spellStart"/>
+      <w:r>
+        <w:t>synchronized</w:t>
+      </w:r>
+      <w:proofErr w:type="spellEnd"/>
+      <w:r>
+        <w:t xml:space="preserve"> </w:t>
+      </w:r>
+      <w:proofErr w:type="spellStart"/>
+      <w:r>
+        <w:t>positional</w:t>
+      </w:r>
+      <w:proofErr w:type="spellEnd"/>
+      <w:r>
+        <w:t xml:space="preserve"> </w:t>
+      </w:r>
+      <w:proofErr w:type="spellStart"/>
+      <w:r>
+        <w:t>and</w:t>
+      </w:r>
+      <w:proofErr w:type="spellEnd"/>
+      <w:r>
+        <w:t xml:space="preserve"> </w:t>
+      </w:r>
+      <w:proofErr w:type="spellStart"/>
+      <w:r>
+        <w:t>event</w:t>
+      </w:r>
+      <w:proofErr w:type="spellEnd"/>
+      <w:r>
+        <w:t xml:space="preserve"> data in </w:t>
+      </w:r>
+      <w:proofErr w:type="spellStart"/>
+      <w:r>
+        <w:t>football</w:t>
+      </w:r>
+      <w:proofErr w:type="spellEnd"/>
+      <w:r>
+        <w:t xml:space="preserve"> (SOCCER). </w:t>
+      </w:r>
+      <w:proofErr w:type="spellStart"/>
+      <w:r>
+        <w:rPr>
+          <w:i/>
+          <w:iCs/>
+        </w:rPr>
+        <w:t>Frontiers</w:t>
+      </w:r>
+      <w:proofErr w:type="spellEnd"/>
+      <w:r>
+        <w:rPr>
+          <w:i/>
+          <w:iCs/>
+        </w:rPr>
+        <w:t xml:space="preserve"> in Sports </w:t>
+      </w:r>
+      <w:proofErr w:type="spellStart"/>
+      <w:r>
+        <w:rPr>
+          <w:i/>
+          <w:iCs/>
+        </w:rPr>
+        <w:t>and</w:t>
+      </w:r>
+      <w:proofErr w:type="spellEnd"/>
+      <w:r>
+        <w:rPr>
+          <w:i/>
+          <w:iCs/>
+        </w:rPr>
+        <w:t xml:space="preserve"> </w:t>
+      </w:r>
+      <w:proofErr w:type="spellStart"/>
+      <w:r>
+        <w:rPr>
+          <w:i/>
+          <w:iCs/>
+        </w:rPr>
+        <w:t>Active</w:t>
+      </w:r>
+      <w:proofErr w:type="spellEnd"/>
+      <w:r>
+        <w:rPr>
+          <w:i/>
+          <w:iCs/>
+        </w:rPr>
+        <w:t xml:space="preserve"> </w:t>
+      </w:r>
+      <w:proofErr w:type="spellStart"/>
+      <w:r>
+        <w:rPr>
+          <w:i/>
+          <w:iCs/>
+        </w:rPr>
+        <w:t>Living</w:t>
+      </w:r>
+      <w:proofErr w:type="spellEnd"/>
+      <w:r>
+        <w:t xml:space="preserve">, </w:t>
+      </w:r>
+      <w:r>
+        <w:rPr>
+          <w:i/>
+          <w:iCs/>
+        </w:rPr>
+        <w:t>3</w:t>
+      </w:r>
+      <w:r>
+        <w:t xml:space="preserve">. </w:t>
+      </w:r>
+      <w:hyperlink r:id="rId80" w:history="1">
+        <w:r>
+          <w:rPr>
+            <w:rStyle w:val="Hyperlink"/>
+          </w:rPr>
+          <w:t>https://doi.org/10.3389/fspor.2021.624475</w:t>
+        </w:r>
+      </w:hyperlink>
       <w:r>
         <w:t xml:space="preserve"> </w:t>
       </w:r>

--- a/PROPOSAL SKRIPSI FADHIL REVISI BAB 2&3.docx
+++ b/PROPOSAL SKRIPSI FADHIL REVISI BAB 2&3.docx
@@ -48696,15 +48696,2233 @@
       <w:r>
         <w:t xml:space="preserve"> untuk penggunaan selanjutnya. Dengan cara ini, analisis bisa dilakukan lebih cepat tanpa perlu terus-menerus mengunduh data mentah. </w:t>
       </w:r>
+      <w:r>
+        <w:t xml:space="preserve">Tabel 3.2 menunjukkan </w:t>
+      </w:r>
+      <w:proofErr w:type="spellStart"/>
+      <w:r>
+        <w:rPr>
+          <w:i/>
+        </w:rPr>
+        <w:t>field</w:t>
+      </w:r>
+      <w:proofErr w:type="spellEnd"/>
+      <w:r>
+        <w:t xml:space="preserve"> dari setiap kategori data.</w:t>
+      </w:r>
     </w:p>
     <w:p>
       <w:pPr>
+        <w:pStyle w:val="Heading6"/>
+      </w:pPr>
+      <w:proofErr w:type="spellStart"/>
+      <w:r>
+        <w:rPr>
+          <w:i/>
+          <w:iCs w:val="0"/>
+        </w:rPr>
+        <w:t>Field</w:t>
+      </w:r>
+      <w:proofErr w:type="spellEnd"/>
+      <w:r>
+        <w:rPr>
+          <w:i/>
+          <w:iCs w:val="0"/>
+        </w:rPr>
+        <w:t xml:space="preserve"> </w:t>
+      </w:r>
+      <w:r>
+        <w:t xml:space="preserve">Data </w:t>
+      </w:r>
+      <w:proofErr w:type="spellStart"/>
+      <w:r>
+        <w:t>Statsbomb</w:t>
+      </w:r>
+      <w:proofErr w:type="spellEnd"/>
+    </w:p>
+    <w:tbl>
+      <w:tblPr>
+        <w:tblStyle w:val="TableGrid"/>
+        <w:tblW w:w="0" w:type="auto"/>
+        <w:tblInd w:w="0" w:type="dxa"/>
+        <w:tblLook w:val="04A0" w:firstRow="1" w:lastRow="0" w:firstColumn="1" w:lastColumn="0" w:noHBand="0" w:noVBand="1"/>
+      </w:tblPr>
+      <w:tblGrid>
+        <w:gridCol w:w="1981"/>
+        <w:gridCol w:w="1982"/>
+        <w:gridCol w:w="1982"/>
+        <w:gridCol w:w="1982"/>
+      </w:tblGrid>
+      <w:tr>
+        <w:tc>
+          <w:tcPr>
+            <w:tcW w:w="1981" w:type="dxa"/>
+          </w:tcPr>
+          <w:p>
+            <w:pPr>
+              <w:spacing w:line="360" w:lineRule="auto"/>
+              <w:rPr>
+                <w:sz w:val="20"/>
+              </w:rPr>
+            </w:pPr>
+            <w:r>
+              <w:rPr>
+                <w:sz w:val="20"/>
+              </w:rPr>
+              <w:t>Kategori Data</w:t>
+            </w:r>
+          </w:p>
+        </w:tc>
+        <w:tc>
+          <w:tcPr>
+            <w:tcW w:w="1982" w:type="dxa"/>
+          </w:tcPr>
+          <w:p>
+            <w:pPr>
+              <w:spacing w:line="360" w:lineRule="auto"/>
+              <w:rPr>
+                <w:sz w:val="20"/>
+              </w:rPr>
+            </w:pPr>
+            <w:r>
+              <w:rPr>
+                <w:sz w:val="20"/>
+              </w:rPr>
+              <w:t xml:space="preserve">Nama </w:t>
+            </w:r>
+            <w:proofErr w:type="spellStart"/>
+            <w:r>
+              <w:rPr>
+                <w:i/>
+                <w:iCs/>
+                <w:sz w:val="20"/>
+              </w:rPr>
+              <w:t>Field</w:t>
+            </w:r>
+            <w:proofErr w:type="spellEnd"/>
+          </w:p>
+        </w:tc>
+        <w:tc>
+          <w:tcPr>
+            <w:tcW w:w="1982" w:type="dxa"/>
+          </w:tcPr>
+          <w:p>
+            <w:pPr>
+              <w:spacing w:line="360" w:lineRule="auto"/>
+              <w:rPr>
+                <w:sz w:val="20"/>
+              </w:rPr>
+            </w:pPr>
+            <w:r>
+              <w:rPr>
+                <w:sz w:val="20"/>
+              </w:rPr>
+              <w:t>Deskripsi</w:t>
+            </w:r>
+          </w:p>
+        </w:tc>
+        <w:tc>
+          <w:tcPr>
+            <w:tcW w:w="1982" w:type="dxa"/>
+          </w:tcPr>
+          <w:p>
+            <w:pPr>
+              <w:spacing w:line="360" w:lineRule="auto"/>
+              <w:rPr>
+                <w:sz w:val="20"/>
+              </w:rPr>
+            </w:pPr>
+            <w:r>
+              <w:rPr>
+                <w:sz w:val="20"/>
+              </w:rPr>
+              <w:t>Contoh Nilai</w:t>
+            </w:r>
+          </w:p>
+        </w:tc>
+      </w:tr>
+      <w:tr>
+        <w:tc>
+          <w:tcPr>
+            <w:tcW w:w="1981" w:type="dxa"/>
+            <w:vMerge w:val="restart"/>
+          </w:tcPr>
+          <w:p>
+            <w:pPr>
+              <w:spacing w:line="360" w:lineRule="auto"/>
+              <w:rPr>
+                <w:sz w:val="20"/>
+              </w:rPr>
+            </w:pPr>
+            <w:r>
+              <w:rPr>
+                <w:sz w:val="20"/>
+              </w:rPr>
+              <w:t>Kompetisi</w:t>
+            </w:r>
+          </w:p>
+          <w:p>
+            <w:pPr>
+              <w:spacing w:line="360" w:lineRule="auto"/>
+              <w:rPr>
+                <w:sz w:val="20"/>
+              </w:rPr>
+            </w:pPr>
+          </w:p>
+        </w:tc>
+        <w:tc>
+          <w:tcPr>
+            <w:tcW w:w="1982" w:type="dxa"/>
+          </w:tcPr>
+          <w:p>
+            <w:pPr>
+              <w:spacing w:line="360" w:lineRule="auto"/>
+              <w:rPr>
+                <w:i/>
+                <w:iCs/>
+                <w:sz w:val="20"/>
+              </w:rPr>
+            </w:pPr>
+            <w:proofErr w:type="spellStart"/>
+            <w:r>
+              <w:rPr>
+                <w:i/>
+                <w:iCs/>
+                <w:sz w:val="20"/>
+              </w:rPr>
+              <w:t>competition_name</w:t>
+            </w:r>
+            <w:proofErr w:type="spellEnd"/>
+          </w:p>
+        </w:tc>
+        <w:tc>
+          <w:tcPr>
+            <w:tcW w:w="1982" w:type="dxa"/>
+          </w:tcPr>
+          <w:p>
+            <w:pPr>
+              <w:spacing w:line="360" w:lineRule="auto"/>
+              <w:rPr>
+                <w:sz w:val="20"/>
+              </w:rPr>
+            </w:pPr>
+            <w:r>
+              <w:rPr>
+                <w:sz w:val="20"/>
+              </w:rPr>
+              <w:t>Nama kompetisi.</w:t>
+            </w:r>
+          </w:p>
+        </w:tc>
+        <w:tc>
+          <w:tcPr>
+            <w:tcW w:w="1982" w:type="dxa"/>
+          </w:tcPr>
+          <w:p>
+            <w:pPr>
+              <w:spacing w:line="360" w:lineRule="auto"/>
+              <w:jc w:val="left"/>
+              <w:rPr>
+                <w:sz w:val="20"/>
+              </w:rPr>
+            </w:pPr>
+            <w:r>
+              <w:rPr>
+                <w:sz w:val="20"/>
+              </w:rPr>
+              <w:t xml:space="preserve">FIFA </w:t>
+            </w:r>
+            <w:r>
+              <w:rPr>
+                <w:i/>
+                <w:iCs/>
+                <w:sz w:val="20"/>
+              </w:rPr>
+              <w:t>World Cup</w:t>
+            </w:r>
+          </w:p>
+        </w:tc>
+      </w:tr>
+      <w:tr>
+        <w:tc>
+          <w:tcPr>
+            <w:tcW w:w="1981" w:type="dxa"/>
+            <w:vMerge/>
+          </w:tcPr>
+          <w:p>
+            <w:pPr>
+              <w:spacing w:line="360" w:lineRule="auto"/>
+              <w:rPr>
+                <w:sz w:val="20"/>
+              </w:rPr>
+            </w:pPr>
+          </w:p>
+        </w:tc>
+        <w:tc>
+          <w:tcPr>
+            <w:tcW w:w="1982" w:type="dxa"/>
+          </w:tcPr>
+          <w:p>
+            <w:pPr>
+              <w:spacing w:line="360" w:lineRule="auto"/>
+              <w:rPr>
+                <w:i/>
+                <w:iCs/>
+                <w:sz w:val="20"/>
+              </w:rPr>
+            </w:pPr>
+            <w:proofErr w:type="spellStart"/>
+            <w:r>
+              <w:rPr>
+                <w:i/>
+                <w:iCs/>
+                <w:sz w:val="20"/>
+              </w:rPr>
+              <w:t>season_name</w:t>
+            </w:r>
+            <w:proofErr w:type="spellEnd"/>
+          </w:p>
+        </w:tc>
+        <w:tc>
+          <w:tcPr>
+            <w:tcW w:w="1982" w:type="dxa"/>
+          </w:tcPr>
+          <w:p>
+            <w:pPr>
+              <w:spacing w:line="360" w:lineRule="auto"/>
+              <w:rPr>
+                <w:sz w:val="20"/>
+              </w:rPr>
+            </w:pPr>
+            <w:r>
+              <w:rPr>
+                <w:sz w:val="20"/>
+              </w:rPr>
+              <w:t>Nama musim kompetisi.</w:t>
+            </w:r>
+          </w:p>
+        </w:tc>
+        <w:tc>
+          <w:tcPr>
+            <w:tcW w:w="1982" w:type="dxa"/>
+          </w:tcPr>
+          <w:p>
+            <w:pPr>
+              <w:spacing w:line="360" w:lineRule="auto"/>
+              <w:jc w:val="left"/>
+              <w:rPr>
+                <w:sz w:val="20"/>
+              </w:rPr>
+            </w:pPr>
+            <w:r>
+              <w:rPr>
+                <w:sz w:val="20"/>
+              </w:rPr>
+              <w:t>2022</w:t>
+            </w:r>
+          </w:p>
+        </w:tc>
+      </w:tr>
+      <w:tr>
+        <w:tc>
+          <w:tcPr>
+            <w:tcW w:w="1981" w:type="dxa"/>
+            <w:vMerge w:val="restart"/>
+          </w:tcPr>
+          <w:p>
+            <w:pPr>
+              <w:spacing w:line="360" w:lineRule="auto"/>
+              <w:rPr>
+                <w:sz w:val="20"/>
+              </w:rPr>
+            </w:pPr>
+            <w:r>
+              <w:rPr>
+                <w:sz w:val="20"/>
+              </w:rPr>
+              <w:t>Pertandingan</w:t>
+            </w:r>
+          </w:p>
+          <w:p>
+            <w:pPr>
+              <w:spacing w:line="360" w:lineRule="auto"/>
+              <w:rPr>
+                <w:sz w:val="20"/>
+              </w:rPr>
+            </w:pPr>
+          </w:p>
+        </w:tc>
+        <w:tc>
+          <w:tcPr>
+            <w:tcW w:w="1982" w:type="dxa"/>
+          </w:tcPr>
+          <w:p>
+            <w:pPr>
+              <w:spacing w:line="360" w:lineRule="auto"/>
+              <w:rPr>
+                <w:i/>
+                <w:iCs/>
+                <w:sz w:val="20"/>
+              </w:rPr>
+            </w:pPr>
+            <w:proofErr w:type="spellStart"/>
+            <w:r>
+              <w:rPr>
+                <w:i/>
+                <w:iCs/>
+                <w:sz w:val="20"/>
+              </w:rPr>
+              <w:t>match_date</w:t>
+            </w:r>
+            <w:proofErr w:type="spellEnd"/>
+          </w:p>
+        </w:tc>
+        <w:tc>
+          <w:tcPr>
+            <w:tcW w:w="1982" w:type="dxa"/>
+          </w:tcPr>
+          <w:p>
+            <w:pPr>
+              <w:spacing w:line="360" w:lineRule="auto"/>
+              <w:rPr>
+                <w:sz w:val="20"/>
+              </w:rPr>
+            </w:pPr>
+            <w:r>
+              <w:rPr>
+                <w:sz w:val="20"/>
+              </w:rPr>
+              <w:t>Tanggal pertandingan berlangsung.</w:t>
+            </w:r>
+          </w:p>
+        </w:tc>
+        <w:tc>
+          <w:tcPr>
+            <w:tcW w:w="1982" w:type="dxa"/>
+          </w:tcPr>
+          <w:p>
+            <w:pPr>
+              <w:spacing w:line="360" w:lineRule="auto"/>
+              <w:jc w:val="left"/>
+              <w:rPr>
+                <w:sz w:val="20"/>
+              </w:rPr>
+            </w:pPr>
+            <w:r>
+              <w:rPr>
+                <w:sz w:val="20"/>
+              </w:rPr>
+              <w:t>2022-12-18</w:t>
+            </w:r>
+          </w:p>
+        </w:tc>
+      </w:tr>
+      <w:tr>
+        <w:tc>
+          <w:tcPr>
+            <w:tcW w:w="1981" w:type="dxa"/>
+            <w:vMerge/>
+          </w:tcPr>
+          <w:p>
+            <w:pPr>
+              <w:spacing w:line="360" w:lineRule="auto"/>
+              <w:rPr>
+                <w:sz w:val="20"/>
+              </w:rPr>
+            </w:pPr>
+          </w:p>
+        </w:tc>
+        <w:tc>
+          <w:tcPr>
+            <w:tcW w:w="1982" w:type="dxa"/>
+          </w:tcPr>
+          <w:p>
+            <w:pPr>
+              <w:spacing w:line="360" w:lineRule="auto"/>
+              <w:rPr>
+                <w:i/>
+                <w:iCs/>
+                <w:sz w:val="20"/>
+              </w:rPr>
+            </w:pPr>
+            <w:proofErr w:type="spellStart"/>
+            <w:r>
+              <w:rPr>
+                <w:i/>
+                <w:iCs/>
+                <w:sz w:val="20"/>
+              </w:rPr>
+              <w:t>home_team</w:t>
+            </w:r>
+            <w:proofErr w:type="spellEnd"/>
+          </w:p>
+        </w:tc>
+        <w:tc>
+          <w:tcPr>
+            <w:tcW w:w="1982" w:type="dxa"/>
+          </w:tcPr>
+          <w:p>
+            <w:pPr>
+              <w:spacing w:line="360" w:lineRule="auto"/>
+              <w:rPr>
+                <w:sz w:val="20"/>
+              </w:rPr>
+            </w:pPr>
+            <w:proofErr w:type="spellStart"/>
+            <w:r>
+              <w:rPr>
+                <w:sz w:val="20"/>
+              </w:rPr>
+              <w:t>Objek</w:t>
+            </w:r>
+            <w:proofErr w:type="spellEnd"/>
+            <w:r>
+              <w:rPr>
+                <w:sz w:val="20"/>
+              </w:rPr>
+              <w:t xml:space="preserve"> data tim tuan rumah.</w:t>
+            </w:r>
+          </w:p>
+        </w:tc>
+        <w:tc>
+          <w:tcPr>
+            <w:tcW w:w="1982" w:type="dxa"/>
+          </w:tcPr>
+          <w:p>
+            <w:pPr>
+              <w:spacing w:line="360" w:lineRule="auto"/>
+              <w:jc w:val="left"/>
+              <w:rPr>
+                <w:sz w:val="20"/>
+              </w:rPr>
+            </w:pPr>
+            <w:r>
+              <w:rPr>
+                <w:sz w:val="20"/>
+              </w:rPr>
+              <w:t>{ "</w:t>
+            </w:r>
+            <w:proofErr w:type="spellStart"/>
+            <w:r>
+              <w:rPr>
+                <w:i/>
+                <w:iCs/>
+                <w:sz w:val="20"/>
+              </w:rPr>
+              <w:t>home_team_name</w:t>
+            </w:r>
+            <w:proofErr w:type="spellEnd"/>
+            <w:r>
+              <w:rPr>
+                <w:sz w:val="20"/>
+              </w:rPr>
+              <w:t>": "Argentina", ... }</w:t>
+            </w:r>
+          </w:p>
+        </w:tc>
+      </w:tr>
+      <w:tr>
+        <w:tc>
+          <w:tcPr>
+            <w:tcW w:w="1981" w:type="dxa"/>
+            <w:vMerge/>
+          </w:tcPr>
+          <w:p>
+            <w:pPr>
+              <w:spacing w:line="360" w:lineRule="auto"/>
+              <w:rPr>
+                <w:sz w:val="20"/>
+              </w:rPr>
+            </w:pPr>
+          </w:p>
+        </w:tc>
+        <w:tc>
+          <w:tcPr>
+            <w:tcW w:w="1982" w:type="dxa"/>
+          </w:tcPr>
+          <w:p>
+            <w:pPr>
+              <w:spacing w:line="360" w:lineRule="auto"/>
+              <w:rPr>
+                <w:i/>
+                <w:iCs/>
+                <w:sz w:val="20"/>
+              </w:rPr>
+            </w:pPr>
+            <w:proofErr w:type="spellStart"/>
+            <w:r>
+              <w:rPr>
+                <w:i/>
+                <w:iCs/>
+                <w:sz w:val="20"/>
+              </w:rPr>
+              <w:t>away_team</w:t>
+            </w:r>
+            <w:proofErr w:type="spellEnd"/>
+          </w:p>
+        </w:tc>
+        <w:tc>
+          <w:tcPr>
+            <w:tcW w:w="1982" w:type="dxa"/>
+          </w:tcPr>
+          <w:p>
+            <w:pPr>
+              <w:spacing w:line="360" w:lineRule="auto"/>
+              <w:rPr>
+                <w:sz w:val="20"/>
+              </w:rPr>
+            </w:pPr>
+            <w:r>
+              <w:rPr>
+                <w:sz w:val="20"/>
+              </w:rPr>
+              <w:t>Objek data tim tamu.</w:t>
+            </w:r>
+          </w:p>
+        </w:tc>
+        <w:tc>
+          <w:tcPr>
+            <w:tcW w:w="1982" w:type="dxa"/>
+          </w:tcPr>
+          <w:p>
+            <w:pPr>
+              <w:spacing w:line="360" w:lineRule="auto"/>
+              <w:jc w:val="left"/>
+              <w:rPr>
+                <w:sz w:val="20"/>
+              </w:rPr>
+            </w:pPr>
+            <w:r>
+              <w:rPr>
+                <w:sz w:val="20"/>
+              </w:rPr>
+              <w:t>{ "</w:t>
+            </w:r>
+            <w:proofErr w:type="spellStart"/>
+            <w:r>
+              <w:rPr>
+                <w:i/>
+                <w:iCs/>
+                <w:sz w:val="20"/>
+              </w:rPr>
+              <w:t>away_team_name</w:t>
+            </w:r>
+            <w:proofErr w:type="spellEnd"/>
+            <w:r>
+              <w:rPr>
+                <w:sz w:val="20"/>
+              </w:rPr>
+              <w:t>": "</w:t>
+            </w:r>
+            <w:proofErr w:type="spellStart"/>
+            <w:r>
+              <w:rPr>
+                <w:i/>
+                <w:iCs/>
+                <w:sz w:val="20"/>
+              </w:rPr>
+              <w:t>France</w:t>
+            </w:r>
+            <w:proofErr w:type="spellEnd"/>
+            <w:r>
+              <w:rPr>
+                <w:sz w:val="20"/>
+              </w:rPr>
+              <w:t>", ... }</w:t>
+            </w:r>
+          </w:p>
+        </w:tc>
+      </w:tr>
+      <w:tr>
+        <w:tc>
+          <w:tcPr>
+            <w:tcW w:w="1981" w:type="dxa"/>
+            <w:vMerge/>
+          </w:tcPr>
+          <w:p>
+            <w:pPr>
+              <w:spacing w:line="360" w:lineRule="auto"/>
+              <w:rPr>
+                <w:sz w:val="20"/>
+              </w:rPr>
+            </w:pPr>
+          </w:p>
+        </w:tc>
+        <w:tc>
+          <w:tcPr>
+            <w:tcW w:w="1982" w:type="dxa"/>
+          </w:tcPr>
+          <w:p>
+            <w:pPr>
+              <w:spacing w:line="360" w:lineRule="auto"/>
+              <w:rPr>
+                <w:i/>
+                <w:iCs/>
+                <w:sz w:val="20"/>
+              </w:rPr>
+            </w:pPr>
+            <w:proofErr w:type="spellStart"/>
+            <w:r>
+              <w:rPr>
+                <w:i/>
+                <w:iCs/>
+                <w:sz w:val="20"/>
+              </w:rPr>
+              <w:t>home_score</w:t>
+            </w:r>
+            <w:proofErr w:type="spellEnd"/>
+          </w:p>
+        </w:tc>
+        <w:tc>
+          <w:tcPr>
+            <w:tcW w:w="1982" w:type="dxa"/>
+          </w:tcPr>
+          <w:p>
+            <w:pPr>
+              <w:spacing w:line="360" w:lineRule="auto"/>
+              <w:rPr>
+                <w:sz w:val="20"/>
+              </w:rPr>
+            </w:pPr>
+            <w:proofErr w:type="spellStart"/>
+            <w:r>
+              <w:rPr>
+                <w:sz w:val="20"/>
+              </w:rPr>
+              <w:t>Skor</w:t>
+            </w:r>
+            <w:proofErr w:type="spellEnd"/>
+            <w:r>
+              <w:rPr>
+                <w:sz w:val="20"/>
+              </w:rPr>
+              <w:t xml:space="preserve"> akhir tim tuan rumah.</w:t>
+            </w:r>
+          </w:p>
+        </w:tc>
+        <w:tc>
+          <w:tcPr>
+            <w:tcW w:w="1982" w:type="dxa"/>
+          </w:tcPr>
+          <w:p>
+            <w:pPr>
+              <w:spacing w:line="360" w:lineRule="auto"/>
+              <w:jc w:val="left"/>
+              <w:rPr>
+                <w:sz w:val="20"/>
+              </w:rPr>
+            </w:pPr>
+            <w:r>
+              <w:rPr>
+                <w:sz w:val="20"/>
+              </w:rPr>
+              <w:t>3</w:t>
+            </w:r>
+          </w:p>
+        </w:tc>
+      </w:tr>
+      <w:tr>
+        <w:tc>
+          <w:tcPr>
+            <w:tcW w:w="1981" w:type="dxa"/>
+            <w:vMerge/>
+          </w:tcPr>
+          <w:p>
+            <w:pPr>
+              <w:spacing w:line="360" w:lineRule="auto"/>
+              <w:rPr>
+                <w:sz w:val="20"/>
+              </w:rPr>
+            </w:pPr>
+          </w:p>
+        </w:tc>
+        <w:tc>
+          <w:tcPr>
+            <w:tcW w:w="1982" w:type="dxa"/>
+          </w:tcPr>
+          <w:p>
+            <w:pPr>
+              <w:spacing w:line="360" w:lineRule="auto"/>
+              <w:rPr>
+                <w:i/>
+                <w:iCs/>
+                <w:sz w:val="20"/>
+              </w:rPr>
+            </w:pPr>
+            <w:proofErr w:type="spellStart"/>
+            <w:r>
+              <w:rPr>
+                <w:i/>
+                <w:iCs/>
+                <w:sz w:val="20"/>
+              </w:rPr>
+              <w:t>away_score</w:t>
+            </w:r>
+            <w:proofErr w:type="spellEnd"/>
+          </w:p>
+        </w:tc>
+        <w:tc>
+          <w:tcPr>
+            <w:tcW w:w="1982" w:type="dxa"/>
+          </w:tcPr>
+          <w:p>
+            <w:pPr>
+              <w:spacing w:line="360" w:lineRule="auto"/>
+              <w:rPr>
+                <w:sz w:val="20"/>
+              </w:rPr>
+            </w:pPr>
+            <w:r>
+              <w:rPr>
+                <w:sz w:val="20"/>
+              </w:rPr>
+              <w:t>Skor akhir tim tamu.</w:t>
+            </w:r>
+          </w:p>
+        </w:tc>
+        <w:tc>
+          <w:tcPr>
+            <w:tcW w:w="1982" w:type="dxa"/>
+          </w:tcPr>
+          <w:p>
+            <w:pPr>
+              <w:spacing w:line="360" w:lineRule="auto"/>
+              <w:jc w:val="left"/>
+              <w:rPr>
+                <w:sz w:val="20"/>
+              </w:rPr>
+            </w:pPr>
+            <w:r>
+              <w:rPr>
+                <w:sz w:val="20"/>
+              </w:rPr>
+              <w:t>3</w:t>
+            </w:r>
+          </w:p>
+        </w:tc>
+      </w:tr>
+      <w:tr>
+        <w:tc>
+          <w:tcPr>
+            <w:tcW w:w="1981" w:type="dxa"/>
+            <w:vMerge w:val="restart"/>
+          </w:tcPr>
+          <w:p>
+            <w:pPr>
+              <w:spacing w:line="360" w:lineRule="auto"/>
+              <w:rPr>
+                <w:sz w:val="20"/>
+              </w:rPr>
+            </w:pPr>
+            <w:r>
+              <w:rPr>
+                <w:sz w:val="20"/>
+              </w:rPr>
+              <w:t>Susunan Pemain</w:t>
+            </w:r>
+          </w:p>
+          <w:p>
+            <w:pPr>
+              <w:spacing w:line="360" w:lineRule="auto"/>
+              <w:rPr>
+                <w:sz w:val="20"/>
+              </w:rPr>
+            </w:pPr>
+          </w:p>
+        </w:tc>
+        <w:tc>
+          <w:tcPr>
+            <w:tcW w:w="1982" w:type="dxa"/>
+          </w:tcPr>
+          <w:p>
+            <w:pPr>
+              <w:spacing w:line="360" w:lineRule="auto"/>
+              <w:rPr>
+                <w:i/>
+                <w:iCs/>
+                <w:sz w:val="20"/>
+              </w:rPr>
+            </w:pPr>
+            <w:proofErr w:type="spellStart"/>
+            <w:r>
+              <w:rPr>
+                <w:i/>
+                <w:iCs/>
+                <w:sz w:val="20"/>
+              </w:rPr>
+              <w:t>player_name</w:t>
+            </w:r>
+            <w:proofErr w:type="spellEnd"/>
+          </w:p>
+        </w:tc>
+        <w:tc>
+          <w:tcPr>
+            <w:tcW w:w="1982" w:type="dxa"/>
+          </w:tcPr>
+          <w:p>
+            <w:pPr>
+              <w:spacing w:line="360" w:lineRule="auto"/>
+              <w:rPr>
+                <w:sz w:val="20"/>
+              </w:rPr>
+            </w:pPr>
+            <w:r>
+              <w:rPr>
+                <w:sz w:val="20"/>
+              </w:rPr>
+              <w:t>Nama lengkap pemain.</w:t>
+            </w:r>
+          </w:p>
+        </w:tc>
+        <w:tc>
+          <w:tcPr>
+            <w:tcW w:w="1982" w:type="dxa"/>
+          </w:tcPr>
+          <w:p>
+            <w:pPr>
+              <w:spacing w:line="360" w:lineRule="auto"/>
+              <w:jc w:val="left"/>
+              <w:rPr>
+                <w:sz w:val="20"/>
+              </w:rPr>
+            </w:pPr>
+            <w:proofErr w:type="spellStart"/>
+            <w:r>
+              <w:rPr>
+                <w:sz w:val="20"/>
+              </w:rPr>
+              <w:t>Lionel</w:t>
+            </w:r>
+            <w:proofErr w:type="spellEnd"/>
+            <w:r>
+              <w:rPr>
+                <w:sz w:val="20"/>
+              </w:rPr>
+              <w:t xml:space="preserve"> </w:t>
+            </w:r>
+            <w:proofErr w:type="spellStart"/>
+            <w:r>
+              <w:rPr>
+                <w:sz w:val="20"/>
+              </w:rPr>
+              <w:t>Messi</w:t>
+            </w:r>
+            <w:proofErr w:type="spellEnd"/>
+          </w:p>
+        </w:tc>
+      </w:tr>
+      <w:tr>
+        <w:tc>
+          <w:tcPr>
+            <w:tcW w:w="1981" w:type="dxa"/>
+            <w:vMerge/>
+          </w:tcPr>
+          <w:p>
+            <w:pPr>
+              <w:spacing w:line="360" w:lineRule="auto"/>
+              <w:rPr>
+                <w:sz w:val="20"/>
+              </w:rPr>
+            </w:pPr>
+          </w:p>
+        </w:tc>
+        <w:tc>
+          <w:tcPr>
+            <w:tcW w:w="1982" w:type="dxa"/>
+          </w:tcPr>
+          <w:p>
+            <w:pPr>
+              <w:spacing w:line="360" w:lineRule="auto"/>
+              <w:rPr>
+                <w:i/>
+                <w:iCs/>
+                <w:sz w:val="20"/>
+              </w:rPr>
+            </w:pPr>
+            <w:proofErr w:type="spellStart"/>
+            <w:r>
+              <w:rPr>
+                <w:i/>
+                <w:iCs/>
+                <w:sz w:val="20"/>
+              </w:rPr>
+              <w:t>jersey_number</w:t>
+            </w:r>
+            <w:proofErr w:type="spellEnd"/>
+          </w:p>
+        </w:tc>
+        <w:tc>
+          <w:tcPr>
+            <w:tcW w:w="1982" w:type="dxa"/>
+          </w:tcPr>
+          <w:p>
+            <w:pPr>
+              <w:spacing w:line="360" w:lineRule="auto"/>
+              <w:rPr>
+                <w:sz w:val="20"/>
+              </w:rPr>
+            </w:pPr>
+            <w:r>
+              <w:rPr>
+                <w:sz w:val="20"/>
+              </w:rPr>
+              <w:t>Nomor punggung pemain.</w:t>
+            </w:r>
+          </w:p>
+        </w:tc>
+        <w:tc>
+          <w:tcPr>
+            <w:tcW w:w="1982" w:type="dxa"/>
+          </w:tcPr>
+          <w:p>
+            <w:pPr>
+              <w:spacing w:line="360" w:lineRule="auto"/>
+              <w:jc w:val="left"/>
+              <w:rPr>
+                <w:sz w:val="20"/>
+              </w:rPr>
+            </w:pPr>
+            <w:r>
+              <w:rPr>
+                <w:sz w:val="20"/>
+              </w:rPr>
+              <w:t>10</w:t>
+            </w:r>
+          </w:p>
+        </w:tc>
+      </w:tr>
+      <w:tr>
+        <w:tc>
+          <w:tcPr>
+            <w:tcW w:w="1981" w:type="dxa"/>
+            <w:vMerge/>
+          </w:tcPr>
+          <w:p>
+            <w:pPr>
+              <w:spacing w:line="360" w:lineRule="auto"/>
+              <w:rPr>
+                <w:sz w:val="20"/>
+              </w:rPr>
+            </w:pPr>
+          </w:p>
+        </w:tc>
+        <w:tc>
+          <w:tcPr>
+            <w:tcW w:w="1982" w:type="dxa"/>
+          </w:tcPr>
+          <w:p>
+            <w:pPr>
+              <w:spacing w:line="360" w:lineRule="auto"/>
+              <w:rPr>
+                <w:i/>
+                <w:iCs/>
+                <w:sz w:val="20"/>
+              </w:rPr>
+            </w:pPr>
+            <w:proofErr w:type="spellStart"/>
+            <w:r>
+              <w:rPr>
+                <w:i/>
+                <w:iCs/>
+                <w:sz w:val="20"/>
+              </w:rPr>
+              <w:t>positions</w:t>
+            </w:r>
+            <w:proofErr w:type="spellEnd"/>
+          </w:p>
+        </w:tc>
+        <w:tc>
+          <w:tcPr>
+            <w:tcW w:w="1982" w:type="dxa"/>
+          </w:tcPr>
+          <w:p>
+            <w:pPr>
+              <w:spacing w:line="360" w:lineRule="auto"/>
+              <w:rPr>
+                <w:sz w:val="20"/>
+              </w:rPr>
+            </w:pPr>
+            <w:r>
+              <w:rPr>
+                <w:sz w:val="20"/>
+              </w:rPr>
+              <w:t>Daftar posisi yang dimainkan pemain.</w:t>
+            </w:r>
+          </w:p>
+        </w:tc>
+        <w:tc>
+          <w:tcPr>
+            <w:tcW w:w="1982" w:type="dxa"/>
+          </w:tcPr>
+          <w:p>
+            <w:pPr>
+              <w:spacing w:line="360" w:lineRule="auto"/>
+              <w:jc w:val="left"/>
+              <w:rPr>
+                <w:sz w:val="20"/>
+              </w:rPr>
+            </w:pPr>
+            <w:r>
+              <w:rPr>
+                <w:sz w:val="20"/>
+              </w:rPr>
+              <w:t>[{ "</w:t>
+            </w:r>
+            <w:proofErr w:type="spellStart"/>
+            <w:r>
+              <w:rPr>
+                <w:i/>
+                <w:iCs/>
+                <w:sz w:val="20"/>
+              </w:rPr>
+              <w:t>position</w:t>
+            </w:r>
+            <w:proofErr w:type="spellEnd"/>
+            <w:r>
+              <w:rPr>
+                <w:sz w:val="20"/>
+              </w:rPr>
+              <w:t>": "</w:t>
+            </w:r>
+            <w:proofErr w:type="spellStart"/>
+            <w:r>
+              <w:rPr>
+                <w:i/>
+                <w:iCs/>
+                <w:sz w:val="20"/>
+              </w:rPr>
+              <w:t>Right</w:t>
+            </w:r>
+            <w:proofErr w:type="spellEnd"/>
+            <w:r>
+              <w:rPr>
+                <w:sz w:val="20"/>
+              </w:rPr>
+              <w:t xml:space="preserve"> </w:t>
+            </w:r>
+            <w:r>
+              <w:rPr>
+                <w:i/>
+                <w:iCs/>
+                <w:sz w:val="20"/>
+              </w:rPr>
+              <w:t>Center</w:t>
+            </w:r>
+            <w:r>
+              <w:rPr>
+                <w:sz w:val="20"/>
+              </w:rPr>
+              <w:t xml:space="preserve"> </w:t>
+            </w:r>
+            <w:proofErr w:type="spellStart"/>
+            <w:r>
+              <w:rPr>
+                <w:i/>
+                <w:iCs/>
+                <w:sz w:val="20"/>
+              </w:rPr>
+              <w:t>Forward</w:t>
+            </w:r>
+            <w:proofErr w:type="spellEnd"/>
+            <w:r>
+              <w:rPr>
+                <w:sz w:val="20"/>
+              </w:rPr>
+              <w:t>", ... }]</w:t>
+            </w:r>
+          </w:p>
+        </w:tc>
+      </w:tr>
+      <w:tr>
+        <w:tc>
+          <w:tcPr>
+            <w:tcW w:w="1981" w:type="dxa"/>
+            <w:vMerge w:val="restart"/>
+          </w:tcPr>
+          <w:p>
+            <w:pPr>
+              <w:spacing w:line="360" w:lineRule="auto"/>
+              <w:rPr>
+                <w:i/>
+                <w:iCs/>
+                <w:sz w:val="20"/>
+              </w:rPr>
+            </w:pPr>
+            <w:r>
+              <w:rPr>
+                <w:i/>
+                <w:iCs/>
+                <w:sz w:val="20"/>
+              </w:rPr>
+              <w:t>Event</w:t>
+            </w:r>
+          </w:p>
+          <w:p>
+            <w:pPr>
+              <w:spacing w:line="360" w:lineRule="auto"/>
+              <w:rPr>
+                <w:sz w:val="20"/>
+              </w:rPr>
+            </w:pPr>
+          </w:p>
+        </w:tc>
+        <w:tc>
+          <w:tcPr>
+            <w:tcW w:w="1982" w:type="dxa"/>
+          </w:tcPr>
+          <w:p>
+            <w:pPr>
+              <w:spacing w:line="360" w:lineRule="auto"/>
+              <w:rPr>
+                <w:i/>
+                <w:iCs/>
+                <w:sz w:val="20"/>
+              </w:rPr>
+            </w:pPr>
+            <w:proofErr w:type="spellStart"/>
+            <w:r>
+              <w:rPr>
+                <w:i/>
+                <w:iCs/>
+                <w:sz w:val="20"/>
+              </w:rPr>
+              <w:t>type</w:t>
+            </w:r>
+            <w:proofErr w:type="spellEnd"/>
+          </w:p>
+        </w:tc>
+        <w:tc>
+          <w:tcPr>
+            <w:tcW w:w="1982" w:type="dxa"/>
+          </w:tcPr>
+          <w:p>
+            <w:pPr>
+              <w:spacing w:line="360" w:lineRule="auto"/>
+              <w:rPr>
+                <w:sz w:val="20"/>
+              </w:rPr>
+            </w:pPr>
+            <w:proofErr w:type="spellStart"/>
+            <w:r>
+              <w:rPr>
+                <w:sz w:val="20"/>
+              </w:rPr>
+              <w:t>Jenis</w:t>
+            </w:r>
+            <w:proofErr w:type="spellEnd"/>
+            <w:r>
+              <w:rPr>
+                <w:sz w:val="20"/>
+              </w:rPr>
+              <w:t xml:space="preserve"> aksi yang terjadi (Umpan, Tembakan, dll.).</w:t>
+            </w:r>
+          </w:p>
+        </w:tc>
+        <w:tc>
+          <w:tcPr>
+            <w:tcW w:w="1982" w:type="dxa"/>
+          </w:tcPr>
+          <w:p>
+            <w:pPr>
+              <w:spacing w:line="360" w:lineRule="auto"/>
+              <w:jc w:val="left"/>
+              <w:rPr>
+                <w:sz w:val="20"/>
+              </w:rPr>
+            </w:pPr>
+            <w:r>
+              <w:rPr>
+                <w:sz w:val="20"/>
+              </w:rPr>
+              <w:t>{ "</w:t>
+            </w:r>
+            <w:proofErr w:type="spellStart"/>
+            <w:r>
+              <w:rPr>
+                <w:i/>
+                <w:iCs/>
+                <w:sz w:val="20"/>
+              </w:rPr>
+              <w:t>name</w:t>
+            </w:r>
+            <w:proofErr w:type="spellEnd"/>
+            <w:r>
+              <w:rPr>
+                <w:sz w:val="20"/>
+              </w:rPr>
+              <w:t>": "</w:t>
+            </w:r>
+            <w:r>
+              <w:rPr>
+                <w:i/>
+                <w:iCs/>
+                <w:sz w:val="20"/>
+              </w:rPr>
+              <w:t>Pass</w:t>
+            </w:r>
+            <w:r>
+              <w:rPr>
+                <w:sz w:val="20"/>
+              </w:rPr>
+              <w:t>" }</w:t>
+            </w:r>
+          </w:p>
+        </w:tc>
+      </w:tr>
+      <w:tr>
+        <w:tc>
+          <w:tcPr>
+            <w:tcW w:w="1981" w:type="dxa"/>
+            <w:vMerge/>
+          </w:tcPr>
+          <w:p>
+            <w:pPr>
+              <w:spacing w:line="360" w:lineRule="auto"/>
+              <w:rPr>
+                <w:sz w:val="20"/>
+              </w:rPr>
+            </w:pPr>
+          </w:p>
+        </w:tc>
+        <w:tc>
+          <w:tcPr>
+            <w:tcW w:w="1982" w:type="dxa"/>
+          </w:tcPr>
+          <w:p>
+            <w:pPr>
+              <w:spacing w:line="360" w:lineRule="auto"/>
+              <w:rPr>
+                <w:i/>
+                <w:iCs/>
+                <w:sz w:val="20"/>
+              </w:rPr>
+            </w:pPr>
+            <w:proofErr w:type="spellStart"/>
+            <w:r>
+              <w:rPr>
+                <w:i/>
+                <w:iCs/>
+                <w:sz w:val="20"/>
+              </w:rPr>
+              <w:t>minute</w:t>
+            </w:r>
+            <w:proofErr w:type="spellEnd"/>
+          </w:p>
+        </w:tc>
+        <w:tc>
+          <w:tcPr>
+            <w:tcW w:w="1982" w:type="dxa"/>
+          </w:tcPr>
+          <w:p>
+            <w:pPr>
+              <w:spacing w:line="360" w:lineRule="auto"/>
+              <w:rPr>
+                <w:sz w:val="20"/>
+              </w:rPr>
+            </w:pPr>
+            <w:r>
+              <w:rPr>
+                <w:sz w:val="20"/>
+              </w:rPr>
+              <w:t xml:space="preserve">Menit </w:t>
+            </w:r>
+            <w:proofErr w:type="spellStart"/>
+            <w:r>
+              <w:rPr>
+                <w:sz w:val="20"/>
+              </w:rPr>
+              <w:t>keberapa</w:t>
+            </w:r>
+            <w:proofErr w:type="spellEnd"/>
+            <w:r>
+              <w:rPr>
+                <w:sz w:val="20"/>
+              </w:rPr>
+              <w:t xml:space="preserve"> aksi terjadi.</w:t>
+            </w:r>
+          </w:p>
+        </w:tc>
+        <w:tc>
+          <w:tcPr>
+            <w:tcW w:w="1982" w:type="dxa"/>
+          </w:tcPr>
+          <w:p>
+            <w:pPr>
+              <w:spacing w:line="360" w:lineRule="auto"/>
+              <w:jc w:val="left"/>
+              <w:rPr>
+                <w:sz w:val="20"/>
+              </w:rPr>
+            </w:pPr>
+            <w:r>
+              <w:rPr>
+                <w:sz w:val="20"/>
+              </w:rPr>
+              <w:t>2</w:t>
+            </w:r>
+          </w:p>
+        </w:tc>
+      </w:tr>
+      <w:tr>
+        <w:tc>
+          <w:tcPr>
+            <w:tcW w:w="1981" w:type="dxa"/>
+            <w:vMerge/>
+          </w:tcPr>
+          <w:p>
+            <w:pPr>
+              <w:spacing w:line="360" w:lineRule="auto"/>
+              <w:rPr>
+                <w:sz w:val="20"/>
+              </w:rPr>
+            </w:pPr>
+          </w:p>
+        </w:tc>
+        <w:tc>
+          <w:tcPr>
+            <w:tcW w:w="1982" w:type="dxa"/>
+          </w:tcPr>
+          <w:p>
+            <w:pPr>
+              <w:spacing w:line="360" w:lineRule="auto"/>
+              <w:rPr>
+                <w:i/>
+                <w:iCs/>
+                <w:sz w:val="20"/>
+              </w:rPr>
+            </w:pPr>
+            <w:proofErr w:type="spellStart"/>
+            <w:r>
+              <w:rPr>
+                <w:i/>
+                <w:iCs/>
+                <w:sz w:val="20"/>
+              </w:rPr>
+              <w:t>player</w:t>
+            </w:r>
+            <w:proofErr w:type="spellEnd"/>
+          </w:p>
+        </w:tc>
+        <w:tc>
+          <w:tcPr>
+            <w:tcW w:w="1982" w:type="dxa"/>
+          </w:tcPr>
+          <w:p>
+            <w:pPr>
+              <w:spacing w:line="360" w:lineRule="auto"/>
+              <w:rPr>
+                <w:sz w:val="20"/>
+              </w:rPr>
+            </w:pPr>
+            <w:proofErr w:type="spellStart"/>
+            <w:r>
+              <w:rPr>
+                <w:sz w:val="20"/>
+              </w:rPr>
+              <w:t>Objek</w:t>
+            </w:r>
+            <w:proofErr w:type="spellEnd"/>
+            <w:r>
+              <w:rPr>
+                <w:sz w:val="20"/>
+              </w:rPr>
+              <w:t xml:space="preserve"> pemain yang melakukan aksi.</w:t>
+            </w:r>
+          </w:p>
+        </w:tc>
+        <w:tc>
+          <w:tcPr>
+            <w:tcW w:w="1982" w:type="dxa"/>
+          </w:tcPr>
+          <w:p>
+            <w:pPr>
+              <w:spacing w:line="360" w:lineRule="auto"/>
+              <w:jc w:val="left"/>
+              <w:rPr>
+                <w:sz w:val="20"/>
+              </w:rPr>
+            </w:pPr>
+            <w:r>
+              <w:rPr>
+                <w:sz w:val="20"/>
+              </w:rPr>
+              <w:t>{ "</w:t>
+            </w:r>
+            <w:proofErr w:type="spellStart"/>
+            <w:r>
+              <w:rPr>
+                <w:i/>
+                <w:iCs/>
+                <w:sz w:val="20"/>
+              </w:rPr>
+              <w:t>name</w:t>
+            </w:r>
+            <w:proofErr w:type="spellEnd"/>
+            <w:r>
+              <w:rPr>
+                <w:sz w:val="20"/>
+              </w:rPr>
+              <w:t>": "</w:t>
+            </w:r>
+            <w:proofErr w:type="spellStart"/>
+            <w:r>
+              <w:rPr>
+                <w:sz w:val="20"/>
+              </w:rPr>
+              <w:t>Kylian</w:t>
+            </w:r>
+            <w:proofErr w:type="spellEnd"/>
+            <w:r>
+              <w:rPr>
+                <w:sz w:val="20"/>
+              </w:rPr>
+              <w:t xml:space="preserve"> </w:t>
+            </w:r>
+            <w:proofErr w:type="spellStart"/>
+            <w:r>
+              <w:rPr>
+                <w:sz w:val="20"/>
+              </w:rPr>
+              <w:t>Mbappé</w:t>
+            </w:r>
+            <w:proofErr w:type="spellEnd"/>
+            <w:r>
+              <w:rPr>
+                <w:sz w:val="20"/>
+              </w:rPr>
+              <w:t xml:space="preserve"> </w:t>
+            </w:r>
+            <w:proofErr w:type="spellStart"/>
+            <w:r>
+              <w:rPr>
+                <w:sz w:val="20"/>
+              </w:rPr>
+              <w:t>Lottin</w:t>
+            </w:r>
+            <w:proofErr w:type="spellEnd"/>
+            <w:r>
+              <w:rPr>
+                <w:sz w:val="20"/>
+              </w:rPr>
+              <w:t>" }</w:t>
+            </w:r>
+          </w:p>
+        </w:tc>
+      </w:tr>
+      <w:tr>
+        <w:tc>
+          <w:tcPr>
+            <w:tcW w:w="1981" w:type="dxa"/>
+            <w:vMerge/>
+          </w:tcPr>
+          <w:p>
+            <w:pPr>
+              <w:spacing w:line="360" w:lineRule="auto"/>
+              <w:rPr>
+                <w:sz w:val="20"/>
+              </w:rPr>
+            </w:pPr>
+          </w:p>
+        </w:tc>
+        <w:tc>
+          <w:tcPr>
+            <w:tcW w:w="1982" w:type="dxa"/>
+          </w:tcPr>
+          <w:p>
+            <w:pPr>
+              <w:spacing w:line="360" w:lineRule="auto"/>
+              <w:rPr>
+                <w:i/>
+                <w:iCs/>
+                <w:sz w:val="20"/>
+              </w:rPr>
+            </w:pPr>
+            <w:proofErr w:type="spellStart"/>
+            <w:r>
+              <w:rPr>
+                <w:i/>
+                <w:iCs/>
+                <w:sz w:val="20"/>
+              </w:rPr>
+              <w:t>location</w:t>
+            </w:r>
+            <w:proofErr w:type="spellEnd"/>
+          </w:p>
+        </w:tc>
+        <w:tc>
+          <w:tcPr>
+            <w:tcW w:w="1982" w:type="dxa"/>
+          </w:tcPr>
+          <w:p>
+            <w:pPr>
+              <w:spacing w:line="360" w:lineRule="auto"/>
+              <w:rPr>
+                <w:sz w:val="20"/>
+              </w:rPr>
+            </w:pPr>
+            <w:r>
+              <w:rPr>
+                <w:sz w:val="20"/>
+              </w:rPr>
+              <w:t>Koordinat [x, y] di lapangan tempat aksi dimulai.</w:t>
+            </w:r>
+          </w:p>
+        </w:tc>
+        <w:tc>
+          <w:tcPr>
+            <w:tcW w:w="1982" w:type="dxa"/>
+          </w:tcPr>
+          <w:p>
+            <w:pPr>
+              <w:spacing w:line="360" w:lineRule="auto"/>
+              <w:jc w:val="left"/>
+              <w:rPr>
+                <w:sz w:val="20"/>
+              </w:rPr>
+            </w:pPr>
+            <w:r>
+              <w:rPr>
+                <w:sz w:val="20"/>
+              </w:rPr>
+              <w:t>[65.3, 22.8]</w:t>
+            </w:r>
+          </w:p>
+        </w:tc>
+      </w:tr>
+      <w:tr>
+        <w:tc>
+          <w:tcPr>
+            <w:tcW w:w="1981" w:type="dxa"/>
+            <w:vMerge/>
+          </w:tcPr>
+          <w:p>
+            <w:pPr>
+              <w:spacing w:line="360" w:lineRule="auto"/>
+              <w:rPr>
+                <w:sz w:val="20"/>
+              </w:rPr>
+            </w:pPr>
+          </w:p>
+        </w:tc>
+        <w:tc>
+          <w:tcPr>
+            <w:tcW w:w="1982" w:type="dxa"/>
+          </w:tcPr>
+          <w:p>
+            <w:pPr>
+              <w:spacing w:line="360" w:lineRule="auto"/>
+              <w:rPr>
+                <w:i/>
+                <w:iCs/>
+                <w:sz w:val="20"/>
+              </w:rPr>
+            </w:pPr>
+            <w:proofErr w:type="spellStart"/>
+            <w:r>
+              <w:rPr>
+                <w:i/>
+                <w:iCs/>
+                <w:sz w:val="20"/>
+              </w:rPr>
+              <w:t>pass_outcome</w:t>
+            </w:r>
+            <w:proofErr w:type="spellEnd"/>
+          </w:p>
+        </w:tc>
+        <w:tc>
+          <w:tcPr>
+            <w:tcW w:w="1982" w:type="dxa"/>
+          </w:tcPr>
+          <w:p>
+            <w:pPr>
+              <w:spacing w:line="360" w:lineRule="auto"/>
+              <w:rPr>
+                <w:sz w:val="20"/>
+              </w:rPr>
+            </w:pPr>
+            <w:r>
+              <w:rPr>
+                <w:sz w:val="20"/>
+              </w:rPr>
+              <w:t>Hasil dari sebuah umpan (Selesai, Gagal, dll.).</w:t>
+            </w:r>
+          </w:p>
+        </w:tc>
+        <w:tc>
+          <w:tcPr>
+            <w:tcW w:w="1982" w:type="dxa"/>
+          </w:tcPr>
+          <w:p>
+            <w:pPr>
+              <w:spacing w:line="360" w:lineRule="auto"/>
+              <w:jc w:val="left"/>
+              <w:rPr>
+                <w:sz w:val="20"/>
+              </w:rPr>
+            </w:pPr>
+            <w:r>
+              <w:rPr>
+                <w:sz w:val="20"/>
+              </w:rPr>
+              <w:t>{ "</w:t>
+            </w:r>
+            <w:proofErr w:type="spellStart"/>
+            <w:r>
+              <w:rPr>
+                <w:i/>
+                <w:iCs/>
+                <w:sz w:val="20"/>
+              </w:rPr>
+              <w:t>name</w:t>
+            </w:r>
+            <w:proofErr w:type="spellEnd"/>
+            <w:r>
+              <w:rPr>
+                <w:sz w:val="20"/>
+              </w:rPr>
+              <w:t>": "</w:t>
+            </w:r>
+            <w:proofErr w:type="spellStart"/>
+            <w:r>
+              <w:rPr>
+                <w:i/>
+                <w:iCs/>
+                <w:sz w:val="20"/>
+              </w:rPr>
+              <w:t>Incomplete</w:t>
+            </w:r>
+            <w:proofErr w:type="spellEnd"/>
+            <w:r>
+              <w:rPr>
+                <w:sz w:val="20"/>
+              </w:rPr>
+              <w:t>" }</w:t>
+            </w:r>
+          </w:p>
+        </w:tc>
+      </w:tr>
+      <w:tr>
+        <w:tc>
+          <w:tcPr>
+            <w:tcW w:w="1981" w:type="dxa"/>
+            <w:vMerge/>
+          </w:tcPr>
+          <w:p>
+            <w:pPr>
+              <w:spacing w:line="360" w:lineRule="auto"/>
+              <w:rPr>
+                <w:sz w:val="20"/>
+              </w:rPr>
+            </w:pPr>
+          </w:p>
+        </w:tc>
+        <w:tc>
+          <w:tcPr>
+            <w:tcW w:w="1982" w:type="dxa"/>
+          </w:tcPr>
+          <w:p>
+            <w:pPr>
+              <w:spacing w:line="360" w:lineRule="auto"/>
+              <w:rPr>
+                <w:i/>
+                <w:iCs/>
+                <w:sz w:val="20"/>
+              </w:rPr>
+            </w:pPr>
+            <w:proofErr w:type="spellStart"/>
+            <w:r>
+              <w:rPr>
+                <w:i/>
+                <w:iCs/>
+                <w:sz w:val="20"/>
+              </w:rPr>
+              <w:t>shot_statsbomb_xg</w:t>
+            </w:r>
+            <w:proofErr w:type="spellEnd"/>
+          </w:p>
+        </w:tc>
+        <w:tc>
+          <w:tcPr>
+            <w:tcW w:w="1982" w:type="dxa"/>
+          </w:tcPr>
+          <w:p>
+            <w:pPr>
+              <w:spacing w:line="360" w:lineRule="auto"/>
+              <w:rPr>
+                <w:sz w:val="20"/>
+              </w:rPr>
+            </w:pPr>
+            <w:r>
+              <w:rPr>
+                <w:sz w:val="20"/>
+              </w:rPr>
+              <w:t xml:space="preserve">Nilai </w:t>
+            </w:r>
+            <w:proofErr w:type="spellStart"/>
+            <w:r>
+              <w:rPr>
+                <w:sz w:val="20"/>
+              </w:rPr>
+              <w:t>Expected</w:t>
+            </w:r>
+            <w:proofErr w:type="spellEnd"/>
+            <w:r>
+              <w:rPr>
+                <w:sz w:val="20"/>
+              </w:rPr>
+              <w:t xml:space="preserve"> </w:t>
+            </w:r>
+            <w:proofErr w:type="spellStart"/>
+            <w:r>
+              <w:rPr>
+                <w:sz w:val="20"/>
+              </w:rPr>
+              <w:t>Goals</w:t>
+            </w:r>
+            <w:proofErr w:type="spellEnd"/>
+            <w:r>
+              <w:rPr>
+                <w:sz w:val="20"/>
+              </w:rPr>
+              <w:t xml:space="preserve"> (</w:t>
+            </w:r>
+            <w:proofErr w:type="spellStart"/>
+            <w:r>
+              <w:rPr>
+                <w:sz w:val="20"/>
+              </w:rPr>
+              <w:t>xG</w:t>
+            </w:r>
+            <w:proofErr w:type="spellEnd"/>
+            <w:r>
+              <w:rPr>
+                <w:sz w:val="20"/>
+              </w:rPr>
+              <w:t>) dari sebuah tembakan.</w:t>
+            </w:r>
+          </w:p>
+        </w:tc>
+        <w:tc>
+          <w:tcPr>
+            <w:tcW w:w="1982" w:type="dxa"/>
+          </w:tcPr>
+          <w:p>
+            <w:pPr>
+              <w:spacing w:line="360" w:lineRule="auto"/>
+              <w:jc w:val="left"/>
+              <w:rPr>
+                <w:sz w:val="20"/>
+              </w:rPr>
+            </w:pPr>
+            <w:r>
+              <w:rPr>
+                <w:sz w:val="20"/>
+              </w:rPr>
+              <w:t>0.087</w:t>
+            </w:r>
+          </w:p>
+        </w:tc>
+      </w:tr>
+      <w:tr>
+        <w:tc>
+          <w:tcPr>
+            <w:tcW w:w="1981" w:type="dxa"/>
+            <w:vMerge/>
+          </w:tcPr>
+          <w:p>
+            <w:pPr>
+              <w:spacing w:line="360" w:lineRule="auto"/>
+              <w:rPr>
+                <w:sz w:val="20"/>
+              </w:rPr>
+            </w:pPr>
+          </w:p>
+        </w:tc>
+        <w:tc>
+          <w:tcPr>
+            <w:tcW w:w="1982" w:type="dxa"/>
+          </w:tcPr>
+          <w:p>
+            <w:pPr>
+              <w:spacing w:line="360" w:lineRule="auto"/>
+              <w:rPr>
+                <w:i/>
+                <w:iCs/>
+                <w:sz w:val="20"/>
+              </w:rPr>
+            </w:pPr>
+            <w:proofErr w:type="spellStart"/>
+            <w:r>
+              <w:rPr>
+                <w:i/>
+                <w:iCs/>
+                <w:sz w:val="20"/>
+              </w:rPr>
+              <w:t>shot_outcome</w:t>
+            </w:r>
+            <w:proofErr w:type="spellEnd"/>
+          </w:p>
+        </w:tc>
+        <w:tc>
+          <w:tcPr>
+            <w:tcW w:w="1982" w:type="dxa"/>
+          </w:tcPr>
+          <w:p>
+            <w:pPr>
+              <w:spacing w:line="360" w:lineRule="auto"/>
+              <w:rPr>
+                <w:sz w:val="20"/>
+              </w:rPr>
+            </w:pPr>
+            <w:r>
+              <w:rPr>
+                <w:sz w:val="20"/>
+              </w:rPr>
+              <w:t>Hasil dari sebuah tembakan (Gol, Diselamatkan, dll.).</w:t>
+            </w:r>
+          </w:p>
+        </w:tc>
+        <w:tc>
+          <w:tcPr>
+            <w:tcW w:w="1982" w:type="dxa"/>
+          </w:tcPr>
+          <w:p>
+            <w:pPr>
+              <w:spacing w:line="360" w:lineRule="auto"/>
+              <w:jc w:val="left"/>
+              <w:rPr>
+                <w:sz w:val="20"/>
+              </w:rPr>
+            </w:pPr>
+            <w:r>
+              <w:rPr>
+                <w:sz w:val="20"/>
+              </w:rPr>
+              <w:t>{ "</w:t>
+            </w:r>
+            <w:proofErr w:type="spellStart"/>
+            <w:r>
+              <w:rPr>
+                <w:i/>
+                <w:iCs/>
+                <w:sz w:val="20"/>
+              </w:rPr>
+              <w:t>name</w:t>
+            </w:r>
+            <w:proofErr w:type="spellEnd"/>
+            <w:r>
+              <w:rPr>
+                <w:sz w:val="20"/>
+              </w:rPr>
+              <w:t>": "</w:t>
+            </w:r>
+            <w:proofErr w:type="spellStart"/>
+            <w:r>
+              <w:rPr>
+                <w:i/>
+                <w:iCs/>
+                <w:sz w:val="20"/>
+              </w:rPr>
+              <w:t>Goal</w:t>
+            </w:r>
+            <w:proofErr w:type="spellEnd"/>
+            <w:r>
+              <w:rPr>
+                <w:sz w:val="20"/>
+              </w:rPr>
+              <w:t>" }</w:t>
+            </w:r>
+          </w:p>
+        </w:tc>
+      </w:tr>
+      <w:tr>
+        <w:tc>
+          <w:tcPr>
+            <w:tcW w:w="1981" w:type="dxa"/>
+            <w:vMerge/>
+          </w:tcPr>
+          <w:p>
+            <w:pPr>
+              <w:spacing w:line="360" w:lineRule="auto"/>
+              <w:rPr>
+                <w:sz w:val="20"/>
+              </w:rPr>
+            </w:pPr>
+          </w:p>
+        </w:tc>
+        <w:tc>
+          <w:tcPr>
+            <w:tcW w:w="1982" w:type="dxa"/>
+          </w:tcPr>
+          <w:p>
+            <w:pPr>
+              <w:spacing w:line="360" w:lineRule="auto"/>
+              <w:rPr>
+                <w:i/>
+                <w:iCs/>
+                <w:sz w:val="20"/>
+              </w:rPr>
+            </w:pPr>
+            <w:proofErr w:type="spellStart"/>
+            <w:r>
+              <w:rPr>
+                <w:i/>
+                <w:iCs/>
+                <w:sz w:val="20"/>
+              </w:rPr>
+              <w:t>dribble_outcome</w:t>
+            </w:r>
+            <w:proofErr w:type="spellEnd"/>
+          </w:p>
+        </w:tc>
+        <w:tc>
+          <w:tcPr>
+            <w:tcW w:w="1982" w:type="dxa"/>
+          </w:tcPr>
+          <w:p>
+            <w:pPr>
+              <w:spacing w:line="360" w:lineRule="auto"/>
+              <w:rPr>
+                <w:sz w:val="20"/>
+              </w:rPr>
+            </w:pPr>
+            <w:r>
+              <w:rPr>
+                <w:sz w:val="20"/>
+              </w:rPr>
+              <w:t>Hasil dari sebuah dribel (Selesai, Gagal).</w:t>
+            </w:r>
+          </w:p>
+        </w:tc>
+        <w:tc>
+          <w:tcPr>
+            <w:tcW w:w="1982" w:type="dxa"/>
+          </w:tcPr>
+          <w:p>
+            <w:pPr>
+              <w:spacing w:line="360" w:lineRule="auto"/>
+              <w:jc w:val="left"/>
+              <w:rPr>
+                <w:sz w:val="20"/>
+              </w:rPr>
+            </w:pPr>
+            <w:r>
+              <w:rPr>
+                <w:sz w:val="20"/>
+              </w:rPr>
+              <w:t>{ "</w:t>
+            </w:r>
+            <w:proofErr w:type="spellStart"/>
+            <w:r>
+              <w:rPr>
+                <w:i/>
+                <w:iCs/>
+                <w:sz w:val="20"/>
+              </w:rPr>
+              <w:t>name</w:t>
+            </w:r>
+            <w:proofErr w:type="spellEnd"/>
+            <w:r>
+              <w:rPr>
+                <w:sz w:val="20"/>
+              </w:rPr>
+              <w:t>": "</w:t>
+            </w:r>
+            <w:proofErr w:type="spellStart"/>
+            <w:r>
+              <w:rPr>
+                <w:i/>
+                <w:iCs/>
+                <w:sz w:val="20"/>
+              </w:rPr>
+              <w:t>Complete</w:t>
+            </w:r>
+            <w:proofErr w:type="spellEnd"/>
+            <w:r>
+              <w:rPr>
+                <w:sz w:val="20"/>
+              </w:rPr>
+              <w:t>" }</w:t>
+            </w:r>
+          </w:p>
+        </w:tc>
+      </w:tr>
+      <w:tr>
+        <w:tc>
+          <w:tcPr>
+            <w:tcW w:w="1981" w:type="dxa"/>
+            <w:vMerge/>
+          </w:tcPr>
+          <w:p>
+            <w:pPr>
+              <w:spacing w:line="360" w:lineRule="auto"/>
+              <w:rPr>
+                <w:sz w:val="20"/>
+              </w:rPr>
+            </w:pPr>
+          </w:p>
+        </w:tc>
+        <w:tc>
+          <w:tcPr>
+            <w:tcW w:w="1982" w:type="dxa"/>
+          </w:tcPr>
+          <w:p>
+            <w:pPr>
+              <w:spacing w:line="360" w:lineRule="auto"/>
+              <w:rPr>
+                <w:i/>
+                <w:iCs/>
+                <w:sz w:val="20"/>
+              </w:rPr>
+            </w:pPr>
+            <w:proofErr w:type="spellStart"/>
+            <w:r>
+              <w:rPr>
+                <w:i/>
+                <w:iCs/>
+                <w:sz w:val="20"/>
+              </w:rPr>
+              <w:t>duel_type</w:t>
+            </w:r>
+            <w:proofErr w:type="spellEnd"/>
+          </w:p>
+        </w:tc>
+        <w:tc>
+          <w:tcPr>
+            <w:tcW w:w="1982" w:type="dxa"/>
+          </w:tcPr>
+          <w:p>
+            <w:pPr>
+              <w:spacing w:line="360" w:lineRule="auto"/>
+              <w:rPr>
+                <w:sz w:val="20"/>
+              </w:rPr>
+            </w:pPr>
+            <w:r>
+              <w:rPr>
+                <w:sz w:val="20"/>
+              </w:rPr>
+              <w:t>Jenis duel yang terjadi (Tekel, Udara, dll.).</w:t>
+            </w:r>
+          </w:p>
+        </w:tc>
+        <w:tc>
+          <w:tcPr>
+            <w:tcW w:w="1982" w:type="dxa"/>
+          </w:tcPr>
+          <w:p>
+            <w:pPr>
+              <w:spacing w:line="360" w:lineRule="auto"/>
+              <w:jc w:val="left"/>
+              <w:rPr>
+                <w:sz w:val="20"/>
+              </w:rPr>
+            </w:pPr>
+            <w:r>
+              <w:rPr>
+                <w:sz w:val="20"/>
+              </w:rPr>
+              <w:t>{ "</w:t>
+            </w:r>
+            <w:proofErr w:type="spellStart"/>
+            <w:r>
+              <w:rPr>
+                <w:i/>
+                <w:iCs/>
+                <w:sz w:val="20"/>
+              </w:rPr>
+              <w:t>name</w:t>
+            </w:r>
+            <w:proofErr w:type="spellEnd"/>
+            <w:r>
+              <w:rPr>
+                <w:sz w:val="20"/>
+              </w:rPr>
+              <w:t>": "</w:t>
+            </w:r>
+            <w:proofErr w:type="spellStart"/>
+            <w:r>
+              <w:rPr>
+                <w:i/>
+                <w:iCs/>
+                <w:sz w:val="20"/>
+              </w:rPr>
+              <w:t>Tackle</w:t>
+            </w:r>
+            <w:proofErr w:type="spellEnd"/>
+            <w:r>
+              <w:rPr>
+                <w:sz w:val="20"/>
+              </w:rPr>
+              <w:t>" }</w:t>
+            </w:r>
+          </w:p>
+        </w:tc>
+      </w:tr>
+    </w:tbl>
+    <w:p>
+      <w:pPr>
         <w:ind w:left="360"/>
-        <w:rPr>
-          <w:i/>
-          <w:iCs/>
-        </w:rPr>
-      </w:pPr>
+      </w:pPr>
+    </w:p>
+    <w:p>
+      <w:pPr>
+        <w:ind w:left="360"/>
+        <w:rPr>
+          <w:i/>
+          <w:iCs/>
+        </w:rPr>
+      </w:pPr>
+      <w:r>
+        <w:lastRenderedPageBreak/>
+        <w:t xml:space="preserve">Tabel 3.2 </w:t>
+      </w:r>
+      <w:r>
+        <w:t xml:space="preserve">menunjukkan sebuah arsitektur data yang hierarkis dan sangat terperinci, dirancang untuk analisis performa sepak bola yang mendalam. Data terorganisir mulai dari level makro, yaitu kompetisi dan musim, yang kemudian dipecah menjadi unit-unit pertandingan individual. Setiap pertandingan memiliki data kontekstual seperti skor, tim, dan informasi susunan pemain. Puncak kedetailan data terletak pada level </w:t>
+      </w:r>
+      <w:proofErr w:type="spellStart"/>
+      <w:r>
+        <w:rPr>
+          <w:i/>
+          <w:iCs/>
+        </w:rPr>
+        <w:t>event</w:t>
+      </w:r>
+      <w:proofErr w:type="spellEnd"/>
+      <w:r>
+        <w:t xml:space="preserve">, yang secara </w:t>
+      </w:r>
+      <w:proofErr w:type="spellStart"/>
+      <w:r>
+        <w:t>granular</w:t>
+      </w:r>
+      <w:proofErr w:type="spellEnd"/>
+      <w:r>
+        <w:t xml:space="preserve"> mencatat setiap aksi signifikan di lapangan</w:t>
+      </w:r>
+      <w:r>
+        <w:t xml:space="preserve"> </w:t>
+      </w:r>
+      <w:r>
+        <w:t>mulai dari umpan, tembakan, hingga duel</w:t>
+      </w:r>
+      <w:r>
+        <w:t xml:space="preserve"> </w:t>
+      </w:r>
+      <w:r>
+        <w:t xml:space="preserve">lengkap dengan atribut-atribut kunci seperti lokasi spasial (koordinat </w:t>
+      </w:r>
+      <w:proofErr w:type="spellStart"/>
+      <w:r>
+        <w:t>x,y</w:t>
+      </w:r>
+      <w:proofErr w:type="spellEnd"/>
+      <w:r>
+        <w:t>), waktu, pemain yang terlibat, serta hasil dari aksi tersebut.</w:t>
+      </w:r>
+      <w:r>
+        <w:t xml:space="preserve"> </w:t>
+      </w:r>
       <w:r>
         <w:t xml:space="preserve">Gambar 3.2 menunjukkan </w:t>
       </w:r>
@@ -48970,23 +51188,7 @@
       </w:r>
       <w:proofErr w:type="spellStart"/>
       <w:r>
-        <w:rPr>
-          <w:i/>
-          <w:iCs/>
-        </w:rPr>
-        <w:t>expected</w:t>
-      </w:r>
-      <w:proofErr w:type="spellEnd"/>
-      <w:r>
-        <w:t xml:space="preserve"> </w:t>
-      </w:r>
-      <w:proofErr w:type="spellStart"/>
-      <w:r>
-        <w:rPr>
-          <w:i/>
-          <w:iCs/>
-        </w:rPr>
-        <w:t>goals</w:t>
+        <w:t>xG</w:t>
       </w:r>
       <w:proofErr w:type="spellEnd"/>
       <w:r>
@@ -49279,7 +51481,13 @@
       </w:r>
       <w:proofErr w:type="spellEnd"/>
       <w:r>
-        <w:t xml:space="preserve"> ditunjukkan pada Gambar 3.3.</w:t>
+        <w:t xml:space="preserve"> ditunjukkan pada Gambar 3.</w:t>
+      </w:r>
+      <w:r>
+        <w:t>4</w:t>
+      </w:r>
+      <w:r>
+        <w:t>.</w:t>
       </w:r>
     </w:p>
     <w:p>
@@ -49534,7 +51742,13 @@
       </w:r>
       <w:proofErr w:type="spellEnd"/>
       <w:r>
-        <w:t xml:space="preserve">, 2024). Selain pelatihan dan kalibrasi, tahap ini juga mencakup analisis fitur untuk memahami kontribusi tiap variabel dalam proses prediksi. Gambar 3.4 menunjukkan alur dari tahapan data </w:t>
+        <w:t>, 2024). Selain pelatihan dan kalibrasi, tahap ini juga mencakup analisis fitur untuk memahami kontribusi tiap variabel dalam proses prediksi. Gambar 3.</w:t>
+      </w:r>
+      <w:r>
+        <w:t>5</w:t>
+      </w:r>
+      <w:r>
+        <w:t xml:space="preserve"> menunjukkan alur dari tahapan data </w:t>
       </w:r>
       <w:proofErr w:type="spellStart"/>
       <w:r>
@@ -49877,7 +52091,13 @@
       </w:r>
       <w:proofErr w:type="spellEnd"/>
       <w:r>
-        <w:t xml:space="preserve"> dari tahapan evaluasi model ditunjukkan pada Gambar 3.5.</w:t>
+        <w:t xml:space="preserve"> dari tahapan evaluasi model ditunjukkan pada Gambar 3.</w:t>
+      </w:r>
+      <w:r>
+        <w:t>6</w:t>
+      </w:r>
+      <w:r>
+        <w:t>.</w:t>
       </w:r>
     </w:p>
     <w:p>
@@ -51200,7 +53420,7 @@
         <w:rPr>
           <w:szCs w:val="24"/>
         </w:rPr>
-        <w:t>2</w:t>
+        <w:t>3</w:t>
       </w:r>
       <w:r>
         <w:rPr>
